--- a/Relatorio Projeto LP.docx
+++ b/Relatorio Projeto LP.docx
@@ -4,7 +4,7 @@
   <w:body>
     <w:p>
       <w:pPr>
-        <w:pStyle w:val="Title"/>
+        <w:pStyle w:val="Ttulo"/>
         <w:rPr>
           <w:rFonts w:asciiTheme="minorHAnsi" w:hAnsiTheme="minorHAnsi" w:cstheme="minorHAnsi"/>
         </w:rPr>
@@ -12,7 +12,7 @@
     </w:p>
     <w:p>
       <w:pPr>
-        <w:pStyle w:val="Title"/>
+        <w:pStyle w:val="Ttulo"/>
         <w:rPr>
           <w:rFonts w:asciiTheme="minorHAnsi" w:hAnsiTheme="minorHAnsi" w:cstheme="minorHAnsi"/>
         </w:rPr>
@@ -109,7 +109,7 @@
     </w:p>
     <w:p>
       <w:pPr>
-        <w:pStyle w:val="Title"/>
+        <w:pStyle w:val="Ttulo"/>
         <w:rPr>
           <w:rFonts w:asciiTheme="minorHAnsi" w:hAnsiTheme="minorHAnsi" w:cstheme="minorHAnsi"/>
         </w:rPr>
@@ -135,7 +135,7 @@
     </w:p>
     <w:p>
       <w:pPr>
-        <w:pStyle w:val="Subtitle"/>
+        <w:pStyle w:val="Subttulo"/>
         <w:rPr>
           <w:rFonts w:asciiTheme="minorHAnsi" w:hAnsiTheme="minorHAnsi" w:cstheme="minorHAnsi"/>
         </w:rPr>
@@ -143,7 +143,7 @@
     </w:p>
     <w:p>
       <w:pPr>
-        <w:pStyle w:val="Subtitle"/>
+        <w:pStyle w:val="Subttulo"/>
         <w:rPr>
           <w:rFonts w:asciiTheme="minorHAnsi" w:hAnsiTheme="minorHAnsi" w:cstheme="minorHAnsi"/>
         </w:rPr>
@@ -151,7 +151,7 @@
     </w:p>
     <w:p>
       <w:pPr>
-        <w:pStyle w:val="Subtitle"/>
+        <w:pStyle w:val="Subttulo"/>
         <w:rPr>
           <w:rFonts w:asciiTheme="minorHAnsi" w:hAnsiTheme="minorHAnsi" w:cstheme="minorHAnsi"/>
         </w:rPr>
@@ -165,7 +165,7 @@
     </w:p>
     <w:p>
       <w:pPr>
-        <w:pStyle w:val="Subtitle"/>
+        <w:pStyle w:val="Subttulo"/>
         <w:rPr>
           <w:rFonts w:asciiTheme="minorHAnsi" w:hAnsiTheme="minorHAnsi" w:cstheme="minorHAnsi"/>
         </w:rPr>
@@ -297,7 +297,7 @@
     </w:p>
     <w:p>
       <w:pPr>
-        <w:pStyle w:val="Heading2"/>
+        <w:pStyle w:val="Ttulo2"/>
         <w:numPr>
           <w:ilvl w:val="0"/>
           <w:numId w:val="0"/>
@@ -325,7 +325,7 @@
     </w:p>
     <w:p>
       <w:pPr>
-        <w:pStyle w:val="TOC2"/>
+        <w:pStyle w:val="ndice2"/>
         <w:tabs>
           <w:tab w:val="right" w:leader="dot" w:pos="8494"/>
         </w:tabs>
@@ -355,7 +355,7 @@
       <w:hyperlink w:anchor="_Toc61053205" w:history="1">
         <w:r>
           <w:rPr>
-            <w:rStyle w:val="Hyperlink"/>
+            <w:rStyle w:val="Hiperligao"/>
             <w:rFonts w:cstheme="minorHAnsi"/>
             <w:noProof/>
           </w:rPr>
@@ -413,7 +413,7 @@
     </w:p>
     <w:p>
       <w:pPr>
-        <w:pStyle w:val="TOC2"/>
+        <w:pStyle w:val="ndice2"/>
         <w:tabs>
           <w:tab w:val="left" w:pos="660"/>
           <w:tab w:val="right" w:leader="dot" w:pos="8494"/>
@@ -426,7 +426,7 @@
       <w:hyperlink w:anchor="_Toc61053206" w:history="1">
         <w:r>
           <w:rPr>
-            <w:rStyle w:val="Hyperlink"/>
+            <w:rStyle w:val="Hiperligao"/>
             <w:rFonts w:cstheme="minorHAnsi"/>
             <w:noProof/>
           </w:rPr>
@@ -441,7 +441,7 @@
         </w:r>
         <w:r>
           <w:rPr>
-            <w:rStyle w:val="Hyperlink"/>
+            <w:rStyle w:val="Hiperligao"/>
             <w:rFonts w:cstheme="minorHAnsi"/>
             <w:noProof/>
           </w:rPr>
@@ -499,7 +499,7 @@
     </w:p>
     <w:p>
       <w:pPr>
-        <w:pStyle w:val="TOC2"/>
+        <w:pStyle w:val="ndice2"/>
         <w:tabs>
           <w:tab w:val="left" w:pos="880"/>
           <w:tab w:val="right" w:leader="dot" w:pos="8494"/>
@@ -512,7 +512,7 @@
       <w:hyperlink w:anchor="_Toc61053207" w:history="1">
         <w:r>
           <w:rPr>
-            <w:rStyle w:val="Hyperlink"/>
+            <w:rStyle w:val="Hiperligao"/>
             <w:rFonts w:cstheme="minorHAnsi"/>
             <w:noProof/>
           </w:rPr>
@@ -527,7 +527,7 @@
         </w:r>
         <w:r>
           <w:rPr>
-            <w:rStyle w:val="Hyperlink"/>
+            <w:rStyle w:val="Hiperligao"/>
             <w:rFonts w:cstheme="minorHAnsi"/>
             <w:noProof/>
           </w:rPr>
@@ -585,7 +585,7 @@
     </w:p>
     <w:p>
       <w:pPr>
-        <w:pStyle w:val="TOC2"/>
+        <w:pStyle w:val="ndice2"/>
         <w:tabs>
           <w:tab w:val="left" w:pos="880"/>
           <w:tab w:val="right" w:leader="dot" w:pos="8494"/>
@@ -598,7 +598,7 @@
       <w:hyperlink w:anchor="_Toc61053208" w:history="1">
         <w:r>
           <w:rPr>
-            <w:rStyle w:val="Hyperlink"/>
+            <w:rStyle w:val="Hiperligao"/>
             <w:rFonts w:cstheme="minorHAnsi"/>
             <w:noProof/>
           </w:rPr>
@@ -613,7 +613,7 @@
         </w:r>
         <w:r>
           <w:rPr>
-            <w:rStyle w:val="Hyperlink"/>
+            <w:rStyle w:val="Hiperligao"/>
             <w:rFonts w:cstheme="minorHAnsi"/>
             <w:noProof/>
           </w:rPr>
@@ -671,7 +671,7 @@
     </w:p>
     <w:p>
       <w:pPr>
-        <w:pStyle w:val="TOC2"/>
+        <w:pStyle w:val="ndice2"/>
         <w:tabs>
           <w:tab w:val="left" w:pos="660"/>
           <w:tab w:val="right" w:leader="dot" w:pos="8494"/>
@@ -684,7 +684,7 @@
       <w:hyperlink w:anchor="_Toc61053209" w:history="1">
         <w:r>
           <w:rPr>
-            <w:rStyle w:val="Hyperlink"/>
+            <w:rStyle w:val="Hiperligao"/>
             <w:rFonts w:cstheme="minorHAnsi"/>
             <w:noProof/>
           </w:rPr>
@@ -699,7 +699,7 @@
         </w:r>
         <w:r>
           <w:rPr>
-            <w:rStyle w:val="Hyperlink"/>
+            <w:rStyle w:val="Hiperligao"/>
             <w:rFonts w:cstheme="minorHAnsi"/>
             <w:noProof/>
           </w:rPr>
@@ -757,7 +757,7 @@
     </w:p>
     <w:p>
       <w:pPr>
-        <w:pStyle w:val="TOC2"/>
+        <w:pStyle w:val="ndice2"/>
         <w:tabs>
           <w:tab w:val="left" w:pos="660"/>
           <w:tab w:val="right" w:leader="dot" w:pos="8494"/>
@@ -770,7 +770,7 @@
       <w:hyperlink w:anchor="_Toc61053210" w:history="1">
         <w:r>
           <w:rPr>
-            <w:rStyle w:val="Hyperlink"/>
+            <w:rStyle w:val="Hiperligao"/>
             <w:rFonts w:cstheme="minorHAnsi"/>
             <w:noProof/>
           </w:rPr>
@@ -785,7 +785,7 @@
         </w:r>
         <w:r>
           <w:rPr>
-            <w:rStyle w:val="Hyperlink"/>
+            <w:rStyle w:val="Hiperligao"/>
             <w:rFonts w:cstheme="minorHAnsi"/>
             <w:noProof/>
           </w:rPr>
@@ -843,7 +843,7 @@
     </w:p>
     <w:p>
       <w:pPr>
-        <w:pStyle w:val="TOC2"/>
+        <w:pStyle w:val="ndice2"/>
         <w:tabs>
           <w:tab w:val="left" w:pos="660"/>
           <w:tab w:val="right" w:leader="dot" w:pos="8494"/>
@@ -856,7 +856,7 @@
       <w:hyperlink w:anchor="_Toc61053211" w:history="1">
         <w:r>
           <w:rPr>
-            <w:rStyle w:val="Hyperlink"/>
+            <w:rStyle w:val="Hiperligao"/>
             <w:rFonts w:cstheme="minorHAnsi"/>
             <w:noProof/>
           </w:rPr>
@@ -871,7 +871,7 @@
         </w:r>
         <w:r>
           <w:rPr>
-            <w:rStyle w:val="Hyperlink"/>
+            <w:rStyle w:val="Hiperligao"/>
             <w:rFonts w:cstheme="minorHAnsi"/>
             <w:noProof/>
           </w:rPr>
@@ -929,7 +929,7 @@
     </w:p>
     <w:p>
       <w:pPr>
-        <w:pStyle w:val="TOC2"/>
+        <w:pStyle w:val="ndice2"/>
         <w:tabs>
           <w:tab w:val="left" w:pos="660"/>
           <w:tab w:val="right" w:leader="dot" w:pos="8494"/>
@@ -942,7 +942,7 @@
       <w:hyperlink w:anchor="_Toc61053212" w:history="1">
         <w:r>
           <w:rPr>
-            <w:rStyle w:val="Hyperlink"/>
+            <w:rStyle w:val="Hiperligao"/>
             <w:rFonts w:cstheme="minorHAnsi"/>
             <w:noProof/>
           </w:rPr>
@@ -957,7 +957,7 @@
         </w:r>
         <w:r>
           <w:rPr>
-            <w:rStyle w:val="Hyperlink"/>
+            <w:rStyle w:val="Hiperligao"/>
             <w:rFonts w:cstheme="minorHAnsi"/>
             <w:noProof/>
           </w:rPr>
@@ -1015,7 +1015,7 @@
     </w:p>
     <w:p>
       <w:pPr>
-        <w:pStyle w:val="TOC2"/>
+        <w:pStyle w:val="ndice2"/>
         <w:tabs>
           <w:tab w:val="left" w:pos="660"/>
           <w:tab w:val="right" w:leader="dot" w:pos="8494"/>
@@ -1028,7 +1028,7 @@
       <w:hyperlink w:anchor="_Toc61053213" w:history="1">
         <w:r>
           <w:rPr>
-            <w:rStyle w:val="Hyperlink"/>
+            <w:rStyle w:val="Hiperligao"/>
             <w:rFonts w:cstheme="minorHAnsi"/>
             <w:noProof/>
           </w:rPr>
@@ -1043,7 +1043,7 @@
         </w:r>
         <w:r>
           <w:rPr>
-            <w:rStyle w:val="Hyperlink"/>
+            <w:rStyle w:val="Hiperligao"/>
             <w:rFonts w:cstheme="minorHAnsi"/>
             <w:noProof/>
           </w:rPr>
@@ -1240,7 +1240,7 @@
     </w:p>
     <w:p>
       <w:pPr>
-        <w:pStyle w:val="Heading2"/>
+        <w:pStyle w:val="Ttulo2"/>
         <w:rPr>
           <w:rFonts w:asciiTheme="minorHAnsi" w:hAnsiTheme="minorHAnsi" w:cstheme="minorHAnsi"/>
           <w:sz w:val="32"/>
@@ -1309,12 +1309,12 @@
         <w:rPr>
           <w:rFonts w:asciiTheme="minorHAnsi" w:hAnsiTheme="minorHAnsi" w:cstheme="minorHAnsi"/>
         </w:rPr>
-        <w:t xml:space="preserve">O programa, para cumprir com os requisitos da disciplina, tem de disponibilizar funcionalidades de adicionar, editar e remover funcionários, tal como receber, por ficheiro ou manualmente, os dados para o processamento salarial e fazer o processamento destes. </w:t>
+        <w:t xml:space="preserve">O programa, para cumprir com os requisitos da disciplina, tem de disponibilizar funcionalidades de adicionar, editar e remover funcionários, tal como receber, os dados para o processamento salarial e fazer o processamento destes. </w:t>
       </w:r>
     </w:p>
     <w:p>
       <w:pPr>
-        <w:pStyle w:val="Heading2"/>
+        <w:pStyle w:val="Ttulo2"/>
         <w:numPr>
           <w:ilvl w:val="1"/>
           <w:numId w:val="16"/>
@@ -1372,23 +1372,8 @@
         <w:rPr>
           <w:rFonts w:asciiTheme="minorHAnsi" w:hAnsiTheme="minorHAnsi" w:cstheme="minorHAnsi"/>
         </w:rPr>
-        <w:t xml:space="preserve"> o grupo achou pertinente adicionar uma funcionalidade de receber dados dos funcionários a partir de um ficheiro (.</w:t>
-      </w:r>
-      <w:proofErr w:type="spellStart"/>
-      <w:r>
-        <w:rPr>
-          <w:rFonts w:asciiTheme="minorHAnsi" w:hAnsiTheme="minorHAnsi" w:cstheme="minorHAnsi"/>
-        </w:rPr>
-        <w:t>txt</w:t>
-      </w:r>
-      <w:proofErr w:type="spellEnd"/>
-      <w:r>
-        <w:rPr>
-          <w:rFonts w:asciiTheme="minorHAnsi" w:hAnsiTheme="minorHAnsi" w:cstheme="minorHAnsi"/>
-        </w:rPr>
-        <w:t xml:space="preserve">), facilitando assim o processo de adicionar funcionários ao </w:t>
-      </w:r>
-      <w:proofErr w:type="spellStart"/>
+        <w:t xml:space="preserve"> o grupo achou pertinente adicionar uma funcionalidade de receber dados dos funcionários a partir de um ficheiro (.txt), facilitando assim o processo de adicionar funcionários ao </w:t>
+      </w:r>
       <w:r>
         <w:rPr>
           <w:rFonts w:asciiTheme="minorHAnsi" w:hAnsiTheme="minorHAnsi" w:cstheme="minorHAnsi"/>
@@ -1397,7 +1382,6 @@
         </w:rPr>
         <w:t>database</w:t>
       </w:r>
-      <w:proofErr w:type="spellEnd"/>
       <w:r>
         <w:rPr>
           <w:rFonts w:asciiTheme="minorHAnsi" w:hAnsiTheme="minorHAnsi" w:cstheme="minorHAnsi"/>
@@ -1470,91 +1454,19 @@
         <w:rPr>
           <w:rFonts w:asciiTheme="minorHAnsi" w:hAnsiTheme="minorHAnsi" w:cstheme="minorHAnsi"/>
         </w:rPr>
-        <w:t xml:space="preserve"> persistência de dados entre utilizações, para esse efeito o grupo decidiu que a informação é guardada em três documentos (binários), que guardam a informação dos funcionários, dos dados salariais e dos salários já processados (“</w:t>
-      </w:r>
-      <w:proofErr w:type="spellStart"/>
-      <w:r>
-        <w:rPr>
-          <w:rFonts w:asciiTheme="minorHAnsi" w:hAnsiTheme="minorHAnsi" w:cstheme="minorHAnsi"/>
-        </w:rPr>
-        <w:t>users.bin</w:t>
-      </w:r>
-      <w:proofErr w:type="spellEnd"/>
-      <w:r>
-        <w:rPr>
-          <w:rFonts w:asciiTheme="minorHAnsi" w:hAnsiTheme="minorHAnsi" w:cstheme="minorHAnsi"/>
-        </w:rPr>
-        <w:t xml:space="preserve">”,” </w:t>
-      </w:r>
-      <w:proofErr w:type="spellStart"/>
-      <w:r>
-        <w:rPr>
-          <w:rFonts w:asciiTheme="minorHAnsi" w:hAnsiTheme="minorHAnsi" w:cstheme="minorHAnsi"/>
-        </w:rPr>
-        <w:t>salarios.bin</w:t>
-      </w:r>
-      <w:proofErr w:type="spellEnd"/>
-      <w:r>
-        <w:rPr>
-          <w:rFonts w:asciiTheme="minorHAnsi" w:hAnsiTheme="minorHAnsi" w:cstheme="minorHAnsi"/>
-        </w:rPr>
-        <w:t>” e “</w:t>
-      </w:r>
-      <w:proofErr w:type="spellStart"/>
+        <w:t xml:space="preserve"> persistência de dados entre utilizações, para esse efeito o grupo decidiu que a informação é guardada em três documentos (binários), que guardam a informação dos funcionários, dos dados salariais e dos salários já processados (“users.bin”,” salarios.bin” e “</w:t>
+      </w:r>
       <w:r>
         <w:rPr>
           <w:rFonts w:asciiTheme="minorHAnsi" w:hAnsiTheme="minorHAnsi" w:cstheme="minorHAnsi"/>
         </w:rPr>
         <w:t>SALARIOS_PROCESSADOS_bin</w:t>
       </w:r>
-      <w:proofErr w:type="spellEnd"/>
-      <w:r>
-        <w:rPr>
-          <w:rFonts w:asciiTheme="minorHAnsi" w:hAnsiTheme="minorHAnsi" w:cstheme="minorHAnsi"/>
-        </w:rPr>
-        <w:t>”, respetivamente). Para alem desta informação teve de se criar também mais três ficheiros binários para as tabelas referentes aos descontos para o IRS e um ficheiro texto para os valores referentes aos descontos para a segurança social (“</w:t>
-      </w:r>
-      <w:proofErr w:type="spellStart"/>
-      <w:r>
-        <w:rPr>
-          <w:rFonts w:asciiTheme="minorHAnsi" w:hAnsiTheme="minorHAnsi" w:cstheme="minorHAnsi"/>
-        </w:rPr>
-        <w:t>TABELA_DOIS_TITULARES.bin</w:t>
-      </w:r>
-      <w:proofErr w:type="spellEnd"/>
-      <w:r>
-        <w:rPr>
-          <w:rFonts w:asciiTheme="minorHAnsi" w:hAnsiTheme="minorHAnsi" w:cstheme="minorHAnsi"/>
-        </w:rPr>
-        <w:t>”, “</w:t>
-      </w:r>
-      <w:proofErr w:type="spellStart"/>
-      <w:r>
-        <w:rPr>
-          <w:rFonts w:asciiTheme="minorHAnsi" w:hAnsiTheme="minorHAnsi" w:cstheme="minorHAnsi"/>
-        </w:rPr>
-        <w:t>TABELA_UNICO_TITULAR.bin</w:t>
-      </w:r>
-      <w:proofErr w:type="spellEnd"/>
-      <w:r>
-        <w:rPr>
-          <w:rFonts w:asciiTheme="minorHAnsi" w:hAnsiTheme="minorHAnsi" w:cstheme="minorHAnsi"/>
-        </w:rPr>
-        <w:t>”, “</w:t>
-      </w:r>
-      <w:proofErr w:type="spellStart"/>
-      <w:r>
-        <w:rPr>
-          <w:rFonts w:asciiTheme="minorHAnsi" w:hAnsiTheme="minorHAnsi" w:cstheme="minorHAnsi"/>
-        </w:rPr>
-        <w:t>TABELA_NAO_CASADO.bin</w:t>
-      </w:r>
-      <w:proofErr w:type="spellEnd"/>
-      <w:r>
-        <w:rPr>
-          <w:rFonts w:asciiTheme="minorHAnsi" w:hAnsiTheme="minorHAnsi" w:cstheme="minorHAnsi"/>
-        </w:rPr>
-        <w:t xml:space="preserve">” e “TAXAS.txt”).  Para a organização de todos os documentos usados pelo programa tais como para aqueles criados pelo programa, foram criadas duas pastas “PROGRAMA” </w:t>
+      <w:r>
+        <w:rPr>
+          <w:rFonts w:asciiTheme="minorHAnsi" w:hAnsiTheme="minorHAnsi" w:cstheme="minorHAnsi"/>
+        </w:rPr>
+        <w:t xml:space="preserve">”, respetivamente). Para alem desta informação teve de se criar também mais três ficheiros binários para as tabelas referentes aos descontos para o IRS e um ficheiro texto para os valores referentes aos descontos para a segurança social (“TABELA_DOIS_TITULARES.bin”, “TABELA_UNICO_TITULAR.bin”, “TABELA_NAO_CASADO.bin” e “TAXAS.txt”).  Para a organização de todos os documentos usados pelo programa tais como para aqueles criados pelo programa, foram criadas duas pastas “PROGRAMA” </w:t>
       </w:r>
       <w:r>
         <w:rPr>
@@ -1580,6 +1492,13 @@
         </w:rPr>
         <w:t xml:space="preserve"> Tal como se pode ver nos esquemas seguintes:</w:t>
       </w:r>
+    </w:p>
+    <w:p>
+      <w:pPr>
+        <w:rPr>
+          <w:rFonts w:asciiTheme="minorHAnsi" w:hAnsiTheme="minorHAnsi" w:cstheme="minorHAnsi"/>
+        </w:rPr>
+      </w:pPr>
     </w:p>
     <w:p>
       <w:pPr>
@@ -1676,7 +1595,6 @@
                                 <w:szCs w:val="18"/>
                               </w:rPr>
                             </w:pPr>
-                            <w:proofErr w:type="spellStart"/>
                             <w:r>
                               <w:rPr>
                                 <w:rFonts w:asciiTheme="minorHAnsi" w:hAnsiTheme="minorHAnsi" w:cstheme="minorHAnsi"/>
@@ -1685,7 +1603,6 @@
                               </w:rPr>
                               <w:t>TABELA_DOIS_TITULARES.bin</w:t>
                             </w:r>
-                            <w:proofErr w:type="spellEnd"/>
                           </w:p>
                           <w:p>
                             <w:pPr>
@@ -1695,7 +1612,6 @@
                                 <w:szCs w:val="18"/>
                               </w:rPr>
                             </w:pPr>
-                            <w:proofErr w:type="spellStart"/>
                             <w:r>
                               <w:rPr>
                                 <w:rFonts w:asciiTheme="minorHAnsi" w:hAnsiTheme="minorHAnsi" w:cstheme="minorHAnsi"/>
@@ -1704,7 +1620,6 @@
                               </w:rPr>
                               <w:t>TABELA_UNICO_TITULAR.bin</w:t>
                             </w:r>
-                            <w:proofErr w:type="spellEnd"/>
                           </w:p>
                           <w:p>
                             <w:pPr>
@@ -1714,7 +1629,6 @@
                                 <w:szCs w:val="20"/>
                               </w:rPr>
                             </w:pPr>
-                            <w:proofErr w:type="spellStart"/>
                             <w:r>
                               <w:rPr>
                                 <w:rFonts w:asciiTheme="minorHAnsi" w:hAnsiTheme="minorHAnsi" w:cstheme="minorHAnsi"/>
@@ -1723,7 +1637,6 @@
                               </w:rPr>
                               <w:t>TABELA_NAO_CASADO.bin</w:t>
                             </w:r>
-                            <w:proofErr w:type="spellEnd"/>
                           </w:p>
                         </w:txbxContent>
                       </wps:txbx>
@@ -1969,11 +1882,9 @@
                             <w:pPr>
                               <w:jc w:val="center"/>
                             </w:pPr>
-                            <w:proofErr w:type="spellStart"/>
                             <w:r>
                               <w:t>users.bin</w:t>
                             </w:r>
-                            <w:proofErr w:type="spellEnd"/>
                           </w:p>
                           <w:p>
                             <w:pPr>
@@ -2361,11 +2272,9 @@
                             <w:pPr>
                               <w:jc w:val="center"/>
                             </w:pPr>
-                            <w:proofErr w:type="spellStart"/>
                             <w:r>
                               <w:t>salarios.bin</w:t>
                             </w:r>
-                            <w:proofErr w:type="spellEnd"/>
                           </w:p>
                           <w:p>
                             <w:pPr>
@@ -3053,14 +2962,12 @@
                                 <w:szCs w:val="20"/>
                               </w:rPr>
                             </w:pPr>
-                            <w:proofErr w:type="spellStart"/>
                             <w:r>
                               <w:rPr>
                                 <w:rFonts w:asciiTheme="minorHAnsi" w:hAnsiTheme="minorHAnsi" w:cstheme="minorHAnsi"/>
                               </w:rPr>
                               <w:t>SALARIOS_PROCESSADOS_bin</w:t>
                             </w:r>
-                            <w:proofErr w:type="spellEnd"/>
                           </w:p>
                         </w:txbxContent>
                       </wps:txbx>
@@ -3167,7 +3074,6 @@
                                 <w:szCs w:val="20"/>
                               </w:rPr>
                             </w:pPr>
-                            <w:proofErr w:type="gramStart"/>
                             <w:r>
                               <w:rPr>
                                 <w:sz w:val="22"/>
@@ -3175,7 +3081,6 @@
                               </w:rPr>
                               <w:t>CALCULO</w:t>
                             </w:r>
-                            <w:proofErr w:type="gramEnd"/>
                           </w:p>
                         </w:txbxContent>
                       </wps:txbx>
@@ -3235,6 +3140,35 @@
           </w14:textOutline>
         </w:rPr>
         <w:tab/>
+      </w:r>
+    </w:p>
+    <w:p>
+      <w:pPr>
+        <w:pStyle w:val="Legenda"/>
+        <w:ind w:firstLine="708"/>
+      </w:pPr>
+    </w:p>
+    <w:p>
+      <w:pPr>
+        <w:pStyle w:val="Legenda"/>
+        <w:ind w:left="708" w:firstLine="708"/>
+        <w:rPr>
+          <w:rFonts w:asciiTheme="minorHAnsi" w:hAnsiTheme="minorHAnsi" w:cstheme="minorHAnsi"/>
+          <w:b/>
+          <w:bCs/>
+        </w:rPr>
+      </w:pPr>
+      <w:r>
+        <w:t xml:space="preserve">Figura </w:t>
+      </w:r>
+      <w:r>
+        <w:t>1</w:t>
+      </w:r>
+      <w:r>
+        <w:t xml:space="preserve"> </w:t>
+      </w:r>
+      <w:r>
+        <w:t>Esquema descritivo das pastas e subpastas dedicadas ao programa</w:t>
       </w:r>
     </w:p>
     <w:p>
@@ -3586,11 +3520,9 @@
                                 <w:szCs w:val="20"/>
                               </w:rPr>
                             </w:pPr>
-                            <w:proofErr w:type="spellStart"/>
                             <w:r>
                               <w:t>funcionarios</w:t>
                             </w:r>
-                            <w:proofErr w:type="spellEnd"/>
                           </w:p>
                         </w:txbxContent>
                       </wps:txbx>
@@ -4407,11 +4339,9 @@
                                 <w:szCs w:val="20"/>
                               </w:rPr>
                             </w:pPr>
-                            <w:proofErr w:type="spellStart"/>
                             <w:r>
                               <w:t>salarios</w:t>
                             </w:r>
-                            <w:proofErr w:type="spellEnd"/>
                           </w:p>
                         </w:txbxContent>
                       </wps:txbx>
@@ -4611,20 +4541,33 @@
     </w:p>
     <w:p>
       <w:pPr>
-        <w:tabs>
-          <w:tab w:val="left" w:pos="1077"/>
-        </w:tabs>
-        <w:rPr>
-          <w:rFonts w:asciiTheme="minorHAnsi" w:hAnsiTheme="minorHAnsi" w:cstheme="minorHAnsi"/>
-        </w:rPr>
-      </w:pPr>
+        <w:pStyle w:val="Legenda"/>
+        <w:ind w:left="708" w:firstLine="708"/>
+        <w:rPr>
+          <w:rFonts w:asciiTheme="minorHAnsi" w:hAnsiTheme="minorHAnsi" w:cstheme="minorHAnsi"/>
+          <w:b/>
+          <w:bCs/>
+        </w:rPr>
+      </w:pPr>
+      <w:r>
+        <w:t xml:space="preserve">Figura </w:t>
+      </w:r>
+      <w:r>
+        <w:t>2 Esquema</w:t>
+      </w:r>
+      <w:r>
+        <w:t xml:space="preserve"> descritivo das pastas e subpastas dedicadas ao </w:t>
+      </w:r>
+      <w:r>
+        <w:t>uso do Utilizador</w:t>
+      </w:r>
     </w:p>
     <w:p>
       <w:pPr>
-        <w:pStyle w:val="Heading2"/>
+        <w:pStyle w:val="Ttulo2"/>
         <w:numPr>
           <w:ilvl w:val="1"/>
-          <w:numId w:val="17"/>
+          <w:numId w:val="16"/>
         </w:numPr>
         <w:rPr>
           <w:rFonts w:asciiTheme="minorHAnsi" w:hAnsiTheme="minorHAnsi" w:cstheme="minorHAnsi"/>
@@ -4673,7 +4616,6 @@
         </w:rPr>
         <w:t xml:space="preserve">foi dividido em quatro documentos diferentes de código e os respetivos </w:t>
       </w:r>
-      <w:proofErr w:type="spellStart"/>
       <w:r>
         <w:rPr>
           <w:rFonts w:asciiTheme="minorHAnsi" w:hAnsiTheme="minorHAnsi" w:cstheme="minorHAnsi"/>
@@ -4682,7 +4624,6 @@
         </w:rPr>
         <w:t>headers</w:t>
       </w:r>
-      <w:proofErr w:type="spellEnd"/>
       <w:r>
         <w:rPr>
           <w:rFonts w:asciiTheme="minorHAnsi" w:hAnsiTheme="minorHAnsi" w:cstheme="minorHAnsi"/>
@@ -4692,7 +4633,7 @@
     </w:p>
     <w:p>
       <w:pPr>
-        <w:pStyle w:val="ListParagraph"/>
+        <w:pStyle w:val="PargrafodaLista"/>
         <w:numPr>
           <w:ilvl w:val="0"/>
           <w:numId w:val="14"/>
@@ -4717,21 +4658,7 @@
         <w:rPr>
           <w:rFonts w:asciiTheme="minorHAnsi" w:hAnsiTheme="minorHAnsi" w:cstheme="minorHAnsi"/>
         </w:rPr>
-        <w:t xml:space="preserve"> todas as funções em que o único objetivo é mostrar informação ao utilizador, este documento foi nomeado como “</w:t>
-      </w:r>
-      <w:proofErr w:type="spellStart"/>
-      <w:r>
-        <w:rPr>
-          <w:rFonts w:asciiTheme="minorHAnsi" w:hAnsiTheme="minorHAnsi" w:cstheme="minorHAnsi"/>
-        </w:rPr>
-        <w:t>menus.c</w:t>
-      </w:r>
-      <w:proofErr w:type="spellEnd"/>
-      <w:r>
-        <w:rPr>
-          <w:rFonts w:asciiTheme="minorHAnsi" w:hAnsiTheme="minorHAnsi" w:cstheme="minorHAnsi"/>
-        </w:rPr>
-        <w:t>”</w:t>
+        <w:t xml:space="preserve"> todas as funções em que o único objetivo é mostrar informação ao utilizador, este documento foi nomeado como “menus.c”</w:t>
       </w:r>
       <w:r>
         <w:rPr>
@@ -4739,7 +4666,6 @@
         </w:rPr>
         <w:t xml:space="preserve"> (e o respetivo </w:t>
       </w:r>
-      <w:proofErr w:type="spellStart"/>
       <w:r>
         <w:rPr>
           <w:rFonts w:asciiTheme="minorHAnsi" w:hAnsiTheme="minorHAnsi" w:cstheme="minorHAnsi"/>
@@ -4748,31 +4674,16 @@
         </w:rPr>
         <w:t>hearder</w:t>
       </w:r>
-      <w:proofErr w:type="spellEnd"/>
-      <w:r>
-        <w:rPr>
-          <w:rFonts w:asciiTheme="minorHAnsi" w:hAnsiTheme="minorHAnsi" w:cstheme="minorHAnsi"/>
-        </w:rPr>
-        <w:t>, “</w:t>
-      </w:r>
-      <w:proofErr w:type="spellStart"/>
-      <w:r>
-        <w:rPr>
-          <w:rFonts w:asciiTheme="minorHAnsi" w:hAnsiTheme="minorHAnsi" w:cstheme="minorHAnsi"/>
-        </w:rPr>
-        <w:t>menus.h</w:t>
-      </w:r>
-      <w:proofErr w:type="spellEnd"/>
-      <w:r>
-        <w:rPr>
-          <w:rFonts w:asciiTheme="minorHAnsi" w:hAnsiTheme="minorHAnsi" w:cstheme="minorHAnsi"/>
-        </w:rPr>
-        <w:t>”);</w:t>
+      <w:r>
+        <w:rPr>
+          <w:rFonts w:asciiTheme="minorHAnsi" w:hAnsiTheme="minorHAnsi" w:cstheme="minorHAnsi"/>
+        </w:rPr>
+        <w:t>, “menus.h”);</w:t>
       </w:r>
     </w:p>
     <w:p>
       <w:pPr>
-        <w:pStyle w:val="ListParagraph"/>
+        <w:pStyle w:val="PargrafodaLista"/>
         <w:numPr>
           <w:ilvl w:val="0"/>
           <w:numId w:val="14"/>
@@ -4791,23 +4702,8 @@
         <w:rPr>
           <w:rFonts w:asciiTheme="minorHAnsi" w:hAnsiTheme="minorHAnsi" w:cstheme="minorHAnsi"/>
         </w:rPr>
-        <w:t>Pedir informação:  São a todas as funções em que o único objetivo é pedir informação diretamente ao utilizador e, uma vez validada, guardar a mesma em memoria. Este documento foi nomeado como “</w:t>
-      </w:r>
-      <w:proofErr w:type="spellStart"/>
-      <w:r>
-        <w:rPr>
-          <w:rFonts w:asciiTheme="minorHAnsi" w:hAnsiTheme="minorHAnsi" w:cstheme="minorHAnsi"/>
-        </w:rPr>
-        <w:t>pedir_info.c</w:t>
-      </w:r>
-      <w:proofErr w:type="spellEnd"/>
-      <w:r>
-        <w:rPr>
-          <w:rFonts w:asciiTheme="minorHAnsi" w:hAnsiTheme="minorHAnsi" w:cstheme="minorHAnsi"/>
-        </w:rPr>
-        <w:t xml:space="preserve">” (da mesma forma como o seu </w:t>
-      </w:r>
-      <w:proofErr w:type="spellStart"/>
+        <w:t xml:space="preserve">Pedir informação:  São a todas as funções em que o único objetivo é pedir informação diretamente ao utilizador e, uma vez validada, guardar a mesma em memoria. Este documento foi nomeado como “pedir_info.c” (da mesma forma como o seu </w:t>
+      </w:r>
       <w:r>
         <w:rPr>
           <w:rFonts w:asciiTheme="minorHAnsi" w:hAnsiTheme="minorHAnsi" w:cstheme="minorHAnsi"/>
@@ -4816,14 +4712,12 @@
         </w:rPr>
         <w:t>hearder</w:t>
       </w:r>
-      <w:proofErr w:type="spellEnd"/>
       <w:r>
         <w:rPr>
           <w:rFonts w:asciiTheme="minorHAnsi" w:hAnsiTheme="minorHAnsi" w:cstheme="minorHAnsi"/>
         </w:rPr>
         <w:t>, “</w:t>
       </w:r>
-      <w:proofErr w:type="spellStart"/>
       <w:r>
         <w:rPr>
           <w:rFonts w:asciiTheme="minorHAnsi" w:hAnsiTheme="minorHAnsi" w:cstheme="minorHAnsi"/>
@@ -4834,64 +4728,26 @@
         <w:rPr>
           <w:rFonts w:asciiTheme="minorHAnsi" w:hAnsiTheme="minorHAnsi" w:cstheme="minorHAnsi"/>
         </w:rPr>
-        <w:t>.h</w:t>
-      </w:r>
-      <w:proofErr w:type="spellEnd"/>
-      <w:r>
-        <w:rPr>
-          <w:rFonts w:asciiTheme="minorHAnsi" w:hAnsiTheme="minorHAnsi" w:cstheme="minorHAnsi"/>
-        </w:rPr>
-        <w:t>”)</w:t>
-      </w:r>
-      <w:r>
-        <w:rPr>
-          <w:rFonts w:asciiTheme="minorHAnsi" w:hAnsiTheme="minorHAnsi" w:cstheme="minorHAnsi"/>
-        </w:rPr>
-        <w:t>. É neste documento que residem funções tais como a “</w:t>
-      </w:r>
-      <w:proofErr w:type="spellStart"/>
-      <w:r>
-        <w:rPr>
-          <w:rFonts w:asciiTheme="minorHAnsi" w:hAnsiTheme="minorHAnsi" w:cstheme="minorHAnsi"/>
-        </w:rPr>
-        <w:t>addfuncionario</w:t>
-      </w:r>
-      <w:proofErr w:type="spellEnd"/>
-      <w:r>
-        <w:rPr>
-          <w:rFonts w:asciiTheme="minorHAnsi" w:hAnsiTheme="minorHAnsi" w:cstheme="minorHAnsi"/>
-        </w:rPr>
-        <w:t>”, “</w:t>
-      </w:r>
-      <w:proofErr w:type="spellStart"/>
-      <w:r>
-        <w:rPr>
-          <w:rFonts w:asciiTheme="minorHAnsi" w:hAnsiTheme="minorHAnsi" w:cstheme="minorHAnsi"/>
-        </w:rPr>
-        <w:t>removerFuncionario</w:t>
-      </w:r>
-      <w:proofErr w:type="spellEnd"/>
-      <w:r>
-        <w:rPr>
-          <w:rFonts w:asciiTheme="minorHAnsi" w:hAnsiTheme="minorHAnsi" w:cstheme="minorHAnsi"/>
-        </w:rPr>
-        <w:t>” e “</w:t>
-      </w:r>
-      <w:proofErr w:type="spellStart"/>
+        <w:t>.h”)</w:t>
+      </w:r>
+      <w:r>
+        <w:rPr>
+          <w:rFonts w:asciiTheme="minorHAnsi" w:hAnsiTheme="minorHAnsi" w:cstheme="minorHAnsi"/>
+        </w:rPr>
+        <w:t>. É neste documento que residem funções tais como a “addfuncionario”, “removerFuncionario” e “</w:t>
+      </w:r>
       <w:r>
         <w:rPr>
           <w:rFonts w:asciiTheme="minorHAnsi" w:hAnsiTheme="minorHAnsi" w:cstheme="minorHAnsi"/>
         </w:rPr>
         <w:t>editarFuncionario</w:t>
       </w:r>
-      <w:proofErr w:type="spellEnd"/>
       <w:r>
         <w:rPr>
           <w:rFonts w:asciiTheme="minorHAnsi" w:hAnsiTheme="minorHAnsi" w:cstheme="minorHAnsi"/>
         </w:rPr>
         <w:t xml:space="preserve">” e fora também escolhido, este documento, como o local onde se encontram todas as estruturas e </w:t>
       </w:r>
-      <w:proofErr w:type="spellStart"/>
       <w:r>
         <w:rPr>
           <w:rFonts w:asciiTheme="minorHAnsi" w:hAnsiTheme="minorHAnsi" w:cstheme="minorHAnsi"/>
@@ -4900,7 +4756,6 @@
         </w:rPr>
         <w:t>arrays</w:t>
       </w:r>
-      <w:proofErr w:type="spellEnd"/>
       <w:r>
         <w:rPr>
           <w:rFonts w:asciiTheme="minorHAnsi" w:hAnsiTheme="minorHAnsi" w:cstheme="minorHAnsi"/>
@@ -4918,7 +4773,7 @@
     </w:p>
     <w:p>
       <w:pPr>
-        <w:pStyle w:val="ListParagraph"/>
+        <w:pStyle w:val="PargrafodaLista"/>
         <w:numPr>
           <w:ilvl w:val="0"/>
           <w:numId w:val="14"/>
@@ -4931,23 +4786,8 @@
         <w:rPr>
           <w:rFonts w:asciiTheme="minorHAnsi" w:hAnsiTheme="minorHAnsi" w:cstheme="minorHAnsi"/>
         </w:rPr>
-        <w:t>Processar informação: São todas as funções que relacionadas com o processamento de dados, na sua grande maioria dados salariais. Foi nomeado como “</w:t>
-      </w:r>
-      <w:proofErr w:type="spellStart"/>
-      <w:r>
-        <w:rPr>
-          <w:rFonts w:asciiTheme="minorHAnsi" w:hAnsiTheme="minorHAnsi" w:cstheme="minorHAnsi"/>
-        </w:rPr>
-        <w:t>processar_info.c</w:t>
-      </w:r>
-      <w:proofErr w:type="spellEnd"/>
-      <w:r>
-        <w:rPr>
-          <w:rFonts w:asciiTheme="minorHAnsi" w:hAnsiTheme="minorHAnsi" w:cstheme="minorHAnsi"/>
-        </w:rPr>
-        <w:t xml:space="preserve">” (tal como o seu </w:t>
-      </w:r>
-      <w:proofErr w:type="spellStart"/>
+        <w:t xml:space="preserve">Processar informação: São todas as funções que relacionadas com o processamento de dados, na sua grande maioria dados salariais. Foi nomeado como “processar_info.c” (tal como o seu </w:t>
+      </w:r>
       <w:r>
         <w:rPr>
           <w:rFonts w:asciiTheme="minorHAnsi" w:hAnsiTheme="minorHAnsi" w:cstheme="minorHAnsi"/>
@@ -4956,14 +4796,12 @@
         </w:rPr>
         <w:t>hearder</w:t>
       </w:r>
-      <w:proofErr w:type="spellEnd"/>
       <w:r>
         <w:rPr>
           <w:rFonts w:asciiTheme="minorHAnsi" w:hAnsiTheme="minorHAnsi" w:cstheme="minorHAnsi"/>
         </w:rPr>
         <w:t>, “</w:t>
       </w:r>
-      <w:proofErr w:type="spellStart"/>
       <w:r>
         <w:rPr>
           <w:rFonts w:asciiTheme="minorHAnsi" w:hAnsiTheme="minorHAnsi" w:cstheme="minorHAnsi"/>
@@ -4974,53 +4812,18 @@
         <w:rPr>
           <w:rFonts w:asciiTheme="minorHAnsi" w:hAnsiTheme="minorHAnsi" w:cstheme="minorHAnsi"/>
         </w:rPr>
-        <w:t>.h</w:t>
-      </w:r>
-      <w:proofErr w:type="spellEnd"/>
-      <w:r>
-        <w:rPr>
-          <w:rFonts w:asciiTheme="minorHAnsi" w:hAnsiTheme="minorHAnsi" w:cstheme="minorHAnsi"/>
-        </w:rPr>
-        <w:t>”)</w:t>
-      </w:r>
-      <w:r>
-        <w:rPr>
-          <w:rFonts w:asciiTheme="minorHAnsi" w:hAnsiTheme="minorHAnsi" w:cstheme="minorHAnsi"/>
-        </w:rPr>
-        <w:t>. É neste documento que residem funções tais como a “processamento”, “</w:t>
-      </w:r>
-      <w:proofErr w:type="spellStart"/>
-      <w:r>
-        <w:rPr>
-          <w:rFonts w:asciiTheme="minorHAnsi" w:hAnsiTheme="minorHAnsi" w:cstheme="minorHAnsi"/>
-        </w:rPr>
-        <w:t>saberBonus</w:t>
-      </w:r>
-      <w:proofErr w:type="spellEnd"/>
-      <w:r>
-        <w:rPr>
-          <w:rFonts w:asciiTheme="minorHAnsi" w:hAnsiTheme="minorHAnsi" w:cstheme="minorHAnsi"/>
-        </w:rPr>
-        <w:t>” e “</w:t>
-      </w:r>
-      <w:proofErr w:type="spellStart"/>
-      <w:r>
-        <w:rPr>
-          <w:rFonts w:asciiTheme="minorHAnsi" w:hAnsiTheme="minorHAnsi" w:cstheme="minorHAnsi"/>
-        </w:rPr>
-        <w:t>saberSS</w:t>
-      </w:r>
-      <w:proofErr w:type="spellEnd"/>
-      <w:r>
-        <w:rPr>
-          <w:rFonts w:asciiTheme="minorHAnsi" w:hAnsiTheme="minorHAnsi" w:cstheme="minorHAnsi"/>
-        </w:rPr>
-        <w:t>”;</w:t>
+        <w:t>.h”)</w:t>
+      </w:r>
+      <w:r>
+        <w:rPr>
+          <w:rFonts w:asciiTheme="minorHAnsi" w:hAnsiTheme="minorHAnsi" w:cstheme="minorHAnsi"/>
+        </w:rPr>
+        <w:t>. É neste documento que residem funções tais como a “processamento”, “saberBonus” e “saberSS”;</w:t>
       </w:r>
     </w:p>
     <w:p>
       <w:pPr>
-        <w:pStyle w:val="ListParagraph"/>
+        <w:pStyle w:val="PargrafodaLista"/>
         <w:numPr>
           <w:ilvl w:val="0"/>
           <w:numId w:val="14"/>
@@ -5033,23 +4836,15 @@
         <w:rPr>
           <w:rFonts w:asciiTheme="minorHAnsi" w:hAnsiTheme="minorHAnsi" w:cstheme="minorHAnsi"/>
         </w:rPr>
-        <w:t>Ficheiros: São todas as funções que trabalham com ficheiros (binários e texto) e/ou informação que provem destes. Foi nomeado como “</w:t>
-      </w:r>
-      <w:proofErr w:type="spellStart"/>
-      <w:r>
-        <w:rPr>
-          <w:rFonts w:asciiTheme="minorHAnsi" w:hAnsiTheme="minorHAnsi" w:cstheme="minorHAnsi"/>
-        </w:rPr>
-        <w:t>ficheiros.c</w:t>
-      </w:r>
-      <w:proofErr w:type="spellEnd"/>
-      <w:r>
-        <w:rPr>
-          <w:rFonts w:asciiTheme="minorHAnsi" w:hAnsiTheme="minorHAnsi" w:cstheme="minorHAnsi"/>
-        </w:rPr>
-        <w:t xml:space="preserve">” tal como o seu </w:t>
-      </w:r>
-      <w:proofErr w:type="spellStart"/>
+        <w:t xml:space="preserve">Ficheiros: São todas as funções que trabalham com ficheiros (binários e texto) e/ou informação que provem destes. Foi nomeado como “ficheiros.c” tal como </w:t>
+      </w:r>
+      <w:r>
+        <w:rPr>
+          <w:rFonts w:asciiTheme="minorHAnsi" w:hAnsiTheme="minorHAnsi" w:cstheme="minorHAnsi"/>
+        </w:rPr>
+        <w:lastRenderedPageBreak/>
+        <w:t xml:space="preserve">o seu </w:t>
+      </w:r>
       <w:r>
         <w:rPr>
           <w:rFonts w:asciiTheme="minorHAnsi" w:hAnsiTheme="minorHAnsi" w:cstheme="minorHAnsi"/>
@@ -5058,35 +4853,12 @@
         </w:rPr>
         <w:t>header</w:t>
       </w:r>
-      <w:proofErr w:type="spellEnd"/>
-      <w:r>
-        <w:rPr>
-          <w:rFonts w:asciiTheme="minorHAnsi" w:hAnsiTheme="minorHAnsi" w:cstheme="minorHAnsi"/>
-        </w:rPr>
-        <w:t>. É neste documento que podem ser encontradas, por exemplo, “</w:t>
-      </w:r>
-      <w:proofErr w:type="spellStart"/>
-      <w:r>
-        <w:rPr>
-          <w:rFonts w:asciiTheme="minorHAnsi" w:hAnsiTheme="minorHAnsi" w:cstheme="minorHAnsi"/>
-        </w:rPr>
-        <w:t>importarTablelaSS</w:t>
-      </w:r>
-      <w:proofErr w:type="spellEnd"/>
-      <w:r>
-        <w:rPr>
-          <w:rFonts w:asciiTheme="minorHAnsi" w:hAnsiTheme="minorHAnsi" w:cstheme="minorHAnsi"/>
-        </w:rPr>
-        <w:t>”, “</w:t>
-      </w:r>
-      <w:proofErr w:type="spellStart"/>
-      <w:r>
-        <w:rPr>
-          <w:rFonts w:asciiTheme="minorHAnsi" w:hAnsiTheme="minorHAnsi" w:cstheme="minorHAnsi"/>
-        </w:rPr>
-        <w:t>apagarCriterioIRS</w:t>
-      </w:r>
-      <w:proofErr w:type="spellEnd"/>
+      <w:r>
+        <w:rPr>
+          <w:rFonts w:asciiTheme="minorHAnsi" w:hAnsiTheme="minorHAnsi" w:cstheme="minorHAnsi"/>
+        </w:rPr>
+        <w:t>. É neste documento que podem ser encontradas, por exemplo, “importarTablelaSS”, “apagarCriterioIRS</w:t>
+      </w:r>
       <w:r>
         <w:rPr>
           <w:rFonts w:asciiTheme="minorHAnsi" w:hAnsiTheme="minorHAnsi" w:cstheme="minorHAnsi"/>
@@ -5099,26 +4871,12 @@
         <w:rPr>
           <w:rFonts w:asciiTheme="minorHAnsi" w:hAnsiTheme="minorHAnsi" w:cstheme="minorHAnsi"/>
         </w:rPr>
-        <w:t>e “</w:t>
-      </w:r>
-      <w:proofErr w:type="spellStart"/>
-      <w:r>
-        <w:rPr>
-          <w:rFonts w:asciiTheme="minorHAnsi" w:hAnsiTheme="minorHAnsi" w:cstheme="minorHAnsi"/>
-        </w:rPr>
-        <w:t>addCriterioIRS</w:t>
-      </w:r>
-      <w:proofErr w:type="spellEnd"/>
-      <w:r>
-        <w:rPr>
-          <w:rFonts w:asciiTheme="minorHAnsi" w:hAnsiTheme="minorHAnsi" w:cstheme="minorHAnsi"/>
-        </w:rPr>
-        <w:t>”</w:t>
+        <w:t>e “addCriterioIRS”</w:t>
       </w:r>
     </w:p>
     <w:p>
       <w:pPr>
-        <w:pStyle w:val="Heading2"/>
+        <w:pStyle w:val="Ttulo2"/>
         <w:rPr>
           <w:rFonts w:asciiTheme="minorHAnsi" w:hAnsiTheme="minorHAnsi" w:cstheme="minorHAnsi"/>
           <w:sz w:val="32"/>
@@ -5134,7 +4892,6 @@
           <w:sz w:val="32"/>
           <w:szCs w:val="28"/>
         </w:rPr>
-        <w:lastRenderedPageBreak/>
         <w:t xml:space="preserve">Funcionalidades </w:t>
       </w:r>
       <w:r>
@@ -5237,7 +4994,7 @@
     </w:p>
     <w:p>
       <w:pPr>
-        <w:pStyle w:val="ListParagraph"/>
+        <w:pStyle w:val="PargrafodaLista"/>
         <w:numPr>
           <w:ilvl w:val="0"/>
           <w:numId w:val="15"/>
@@ -5272,7 +5029,6 @@
         </w:rPr>
         <w:t>m as variáveis necessárias para todas as datas guardadas, dia (</w:t>
       </w:r>
-      <w:proofErr w:type="spellStart"/>
       <w:r>
         <w:rPr>
           <w:rFonts w:asciiTheme="minorHAnsi" w:hAnsiTheme="minorHAnsi" w:cstheme="minorHAnsi"/>
@@ -5281,14 +5037,12 @@
         </w:rPr>
         <w:t>int</w:t>
       </w:r>
-      <w:proofErr w:type="spellEnd"/>
       <w:r>
         <w:rPr>
           <w:rFonts w:asciiTheme="minorHAnsi" w:hAnsiTheme="minorHAnsi" w:cstheme="minorHAnsi"/>
         </w:rPr>
         <w:t>), mês (</w:t>
       </w:r>
-      <w:proofErr w:type="spellStart"/>
       <w:r>
         <w:rPr>
           <w:rFonts w:asciiTheme="minorHAnsi" w:hAnsiTheme="minorHAnsi" w:cstheme="minorHAnsi"/>
@@ -5297,14 +5051,12 @@
         </w:rPr>
         <w:t>int</w:t>
       </w:r>
-      <w:proofErr w:type="spellEnd"/>
       <w:r>
         <w:rPr>
           <w:rFonts w:asciiTheme="minorHAnsi" w:hAnsiTheme="minorHAnsi" w:cstheme="minorHAnsi"/>
         </w:rPr>
         <w:t>) e ano (</w:t>
       </w:r>
-      <w:proofErr w:type="spellStart"/>
       <w:r>
         <w:rPr>
           <w:rFonts w:asciiTheme="minorHAnsi" w:hAnsiTheme="minorHAnsi" w:cstheme="minorHAnsi"/>
@@ -5313,7 +5065,6 @@
         </w:rPr>
         <w:t>int</w:t>
       </w:r>
-      <w:proofErr w:type="spellEnd"/>
       <w:r>
         <w:rPr>
           <w:rFonts w:asciiTheme="minorHAnsi" w:hAnsiTheme="minorHAnsi" w:cstheme="minorHAnsi"/>
@@ -5329,7 +5080,7 @@
     </w:p>
     <w:p>
       <w:pPr>
-        <w:pStyle w:val="ListParagraph"/>
+        <w:pStyle w:val="PargrafodaLista"/>
         <w:numPr>
           <w:ilvl w:val="0"/>
           <w:numId w:val="6"/>
@@ -5338,7 +5089,6 @@
           <w:rFonts w:asciiTheme="minorHAnsi" w:hAnsiTheme="minorHAnsi" w:cstheme="minorHAnsi"/>
         </w:rPr>
       </w:pPr>
-      <w:proofErr w:type="spellStart"/>
       <w:r>
         <w:rPr>
           <w:rFonts w:asciiTheme="minorHAnsi" w:hAnsiTheme="minorHAnsi" w:cstheme="minorHAnsi"/>
@@ -5347,7 +5097,6 @@
         </w:rPr>
         <w:t>Funcionario</w:t>
       </w:r>
-      <w:proofErr w:type="spellEnd"/>
       <w:r>
         <w:rPr>
           <w:rFonts w:asciiTheme="minorHAnsi" w:hAnsiTheme="minorHAnsi" w:cstheme="minorHAnsi"/>
@@ -5382,35 +5131,7 @@
         <w:rPr>
           <w:rFonts w:asciiTheme="minorHAnsi" w:hAnsiTheme="minorHAnsi" w:cstheme="minorHAnsi"/>
         </w:rPr>
-        <w:t>“</w:t>
-      </w:r>
-      <w:proofErr w:type="spellStart"/>
-      <w:r>
-        <w:rPr>
-          <w:rFonts w:asciiTheme="minorHAnsi" w:hAnsiTheme="minorHAnsi" w:cstheme="minorHAnsi"/>
-        </w:rPr>
-        <w:t>entrada_emp</w:t>
-      </w:r>
-      <w:proofErr w:type="spellEnd"/>
-      <w:r>
-        <w:rPr>
-          <w:rFonts w:asciiTheme="minorHAnsi" w:hAnsiTheme="minorHAnsi" w:cstheme="minorHAnsi"/>
-        </w:rPr>
-        <w:t>” e “</w:t>
-      </w:r>
-      <w:proofErr w:type="spellStart"/>
-      <w:r>
-        <w:rPr>
-          <w:rFonts w:asciiTheme="minorHAnsi" w:hAnsiTheme="minorHAnsi" w:cstheme="minorHAnsi"/>
-        </w:rPr>
-        <w:t>saida_emp</w:t>
-      </w:r>
-      <w:proofErr w:type="spellEnd"/>
-      <w:r>
-        <w:rPr>
-          <w:rFonts w:asciiTheme="minorHAnsi" w:hAnsiTheme="minorHAnsi" w:cstheme="minorHAnsi"/>
-        </w:rPr>
-        <w:t xml:space="preserve">”, todas estas variáveis são do tipo “Data” (acima descrita) e guardam os valores da data de nascimento, de entrada na empresa e de saída (se o funcionário </w:t>
+        <w:t xml:space="preserve">“entrada_emp” e “saida_emp”, todas estas variáveis são do tipo “Data” (acima descrita) e guardam os valores da data de nascimento, de entrada na empresa e de saída (se o funcionário </w:t>
       </w:r>
       <w:r>
         <w:rPr>
@@ -5470,21 +5191,7 @@
         <w:rPr>
           <w:rFonts w:asciiTheme="minorHAnsi" w:hAnsiTheme="minorHAnsi" w:cstheme="minorHAnsi"/>
         </w:rPr>
-        <w:t>guardados valores para o estado civil, “</w:t>
-      </w:r>
-      <w:proofErr w:type="spellStart"/>
-      <w:r>
-        <w:rPr>
-          <w:rFonts w:asciiTheme="minorHAnsi" w:hAnsiTheme="minorHAnsi" w:cstheme="minorHAnsi"/>
-        </w:rPr>
-        <w:t>Est_Civil</w:t>
-      </w:r>
-      <w:proofErr w:type="spellEnd"/>
-      <w:r>
-        <w:rPr>
-          <w:rFonts w:asciiTheme="minorHAnsi" w:hAnsiTheme="minorHAnsi" w:cstheme="minorHAnsi"/>
-        </w:rPr>
-        <w:t>”, e para o cargo na empresa, “Cargo”, estas são enumerações, que cont</w:t>
+        <w:t>guardados valores para o estado civil, “Est_Civil”, e para o cargo na empresa, “Cargo”, estas são enumerações, que cont</w:t>
       </w:r>
       <w:r>
         <w:rPr>
@@ -5514,21 +5221,7 @@
         <w:rPr>
           <w:rFonts w:asciiTheme="minorHAnsi" w:hAnsiTheme="minorHAnsi" w:cstheme="minorHAnsi"/>
         </w:rPr>
-        <w:t>mero de filhos, “</w:t>
-      </w:r>
-      <w:proofErr w:type="spellStart"/>
-      <w:r>
-        <w:rPr>
-          <w:rFonts w:asciiTheme="minorHAnsi" w:hAnsiTheme="minorHAnsi" w:cstheme="minorHAnsi"/>
-        </w:rPr>
-        <w:t>numero_filhos</w:t>
-      </w:r>
-      <w:proofErr w:type="spellEnd"/>
-      <w:r>
-        <w:rPr>
-          <w:rFonts w:asciiTheme="minorHAnsi" w:hAnsiTheme="minorHAnsi" w:cstheme="minorHAnsi"/>
-        </w:rPr>
-        <w:t>”, n</w:t>
+        <w:t>mero de filhos, “numero_filhos”, n</w:t>
       </w:r>
       <w:r>
         <w:rPr>
@@ -5552,21 +5245,7 @@
         <w:rPr>
           <w:rFonts w:asciiTheme="minorHAnsi" w:hAnsiTheme="minorHAnsi" w:cstheme="minorHAnsi"/>
         </w:rPr>
-        <w:t xml:space="preserve"> hora que o funcionário recebe, “</w:t>
-      </w:r>
-      <w:proofErr w:type="spellStart"/>
-      <w:r>
-        <w:rPr>
-          <w:rFonts w:asciiTheme="minorHAnsi" w:hAnsiTheme="minorHAnsi" w:cstheme="minorHAnsi"/>
-        </w:rPr>
-        <w:t>valor_hora</w:t>
-      </w:r>
-      <w:proofErr w:type="spellEnd"/>
-      <w:r>
-        <w:rPr>
-          <w:rFonts w:asciiTheme="minorHAnsi" w:hAnsiTheme="minorHAnsi" w:cstheme="minorHAnsi"/>
-        </w:rPr>
-        <w:t xml:space="preserve">”,  o valor por dia do </w:t>
+        <w:t xml:space="preserve"> hora que o funcionário recebe, “valor_hora”,  o valor por dia do </w:t>
       </w:r>
       <w:r>
         <w:rPr>
@@ -5578,21 +5257,7 @@
         <w:rPr>
           <w:rFonts w:asciiTheme="minorHAnsi" w:hAnsiTheme="minorHAnsi" w:cstheme="minorHAnsi"/>
         </w:rPr>
-        <w:t xml:space="preserve"> de alimentação, “</w:t>
-      </w:r>
-      <w:proofErr w:type="spellStart"/>
-      <w:r>
-        <w:rPr>
-          <w:rFonts w:asciiTheme="minorHAnsi" w:hAnsiTheme="minorHAnsi" w:cstheme="minorHAnsi"/>
-        </w:rPr>
-        <w:t>valor_sub_ali</w:t>
-      </w:r>
-      <w:proofErr w:type="spellEnd"/>
-      <w:r>
-        <w:rPr>
-          <w:rFonts w:asciiTheme="minorHAnsi" w:hAnsiTheme="minorHAnsi" w:cstheme="minorHAnsi"/>
-        </w:rPr>
-        <w:t>”</w:t>
+        <w:t xml:space="preserve"> de alimentação, “valor_sub_ali”</w:t>
       </w:r>
       <w:r>
         <w:rPr>
@@ -5615,7 +5280,7 @@
     </w:p>
     <w:p>
       <w:pPr>
-        <w:pStyle w:val="ListParagraph"/>
+        <w:pStyle w:val="PargrafodaLista"/>
         <w:numPr>
           <w:ilvl w:val="0"/>
           <w:numId w:val="6"/>
@@ -5648,35 +5313,7 @@
         <w:rPr>
           <w:rFonts w:asciiTheme="minorHAnsi" w:hAnsiTheme="minorHAnsi" w:cstheme="minorHAnsi"/>
         </w:rPr>
-        <w:t xml:space="preserve"> composta por um contador e por um apontador (“</w:t>
-      </w:r>
-      <w:proofErr w:type="spellStart"/>
-      <w:r>
-        <w:rPr>
-          <w:rFonts w:asciiTheme="minorHAnsi" w:hAnsiTheme="minorHAnsi" w:cstheme="minorHAnsi"/>
-        </w:rPr>
-        <w:t>funcionarios_array</w:t>
-      </w:r>
-      <w:proofErr w:type="spellEnd"/>
-      <w:r>
-        <w:rPr>
-          <w:rFonts w:asciiTheme="minorHAnsi" w:hAnsiTheme="minorHAnsi" w:cstheme="minorHAnsi"/>
-        </w:rPr>
-        <w:t>”) do tipo “</w:t>
-      </w:r>
-      <w:proofErr w:type="spellStart"/>
-      <w:r>
-        <w:rPr>
-          <w:rFonts w:asciiTheme="minorHAnsi" w:hAnsiTheme="minorHAnsi" w:cstheme="minorHAnsi"/>
-        </w:rPr>
-        <w:t>Funcionario</w:t>
-      </w:r>
-      <w:proofErr w:type="spellEnd"/>
-      <w:r>
-        <w:rPr>
-          <w:rFonts w:asciiTheme="minorHAnsi" w:hAnsiTheme="minorHAnsi" w:cstheme="minorHAnsi"/>
-        </w:rPr>
-        <w:t>”</w:t>
+        <w:t xml:space="preserve"> composta por um contador e por um apontador (“funcionarios_array”) do tipo “Funcionario”</w:t>
       </w:r>
       <w:r>
         <w:rPr>
@@ -5717,7 +5354,7 @@
     </w:p>
     <w:p>
       <w:pPr>
-        <w:pStyle w:val="ListParagraph"/>
+        <w:pStyle w:val="PargrafodaLista"/>
         <w:numPr>
           <w:ilvl w:val="0"/>
           <w:numId w:val="6"/>
@@ -5738,49 +5375,7 @@
         <w:rPr>
           <w:rFonts w:asciiTheme="minorHAnsi" w:hAnsiTheme="minorHAnsi" w:cstheme="minorHAnsi"/>
         </w:rPr>
-        <w:t xml:space="preserve"> – Foi criada para receber os dados para o processamento salarial. Recebe valores para os dias completos trabalhados, “</w:t>
-      </w:r>
-      <w:proofErr w:type="spellStart"/>
-      <w:r>
-        <w:rPr>
-          <w:rFonts w:asciiTheme="minorHAnsi" w:hAnsiTheme="minorHAnsi" w:cstheme="minorHAnsi"/>
-        </w:rPr>
-        <w:t>dias_compl</w:t>
-      </w:r>
-      <w:proofErr w:type="spellEnd"/>
-      <w:r>
-        <w:rPr>
-          <w:rFonts w:asciiTheme="minorHAnsi" w:hAnsiTheme="minorHAnsi" w:cstheme="minorHAnsi"/>
-        </w:rPr>
-        <w:t>”, meios dias, “</w:t>
-      </w:r>
-      <w:proofErr w:type="spellStart"/>
-      <w:r>
-        <w:rPr>
-          <w:rFonts w:asciiTheme="minorHAnsi" w:hAnsiTheme="minorHAnsi" w:cstheme="minorHAnsi"/>
-        </w:rPr>
-        <w:t>dias_meios</w:t>
-      </w:r>
-      <w:proofErr w:type="spellEnd"/>
-      <w:r>
-        <w:rPr>
-          <w:rFonts w:asciiTheme="minorHAnsi" w:hAnsiTheme="minorHAnsi" w:cstheme="minorHAnsi"/>
-        </w:rPr>
-        <w:t>”, fins de semana, “</w:t>
-      </w:r>
-      <w:proofErr w:type="spellStart"/>
-      <w:r>
-        <w:rPr>
-          <w:rFonts w:asciiTheme="minorHAnsi" w:hAnsiTheme="minorHAnsi" w:cstheme="minorHAnsi"/>
-        </w:rPr>
-        <w:t>dias_fds</w:t>
-      </w:r>
-      <w:proofErr w:type="spellEnd"/>
-      <w:r>
-        <w:rPr>
-          <w:rFonts w:asciiTheme="minorHAnsi" w:hAnsiTheme="minorHAnsi" w:cstheme="minorHAnsi"/>
-        </w:rPr>
-        <w:t xml:space="preserve">”, dias </w:t>
+        <w:t xml:space="preserve"> – Foi criada para receber os dados para o processamento salarial. Recebe valores para os dias completos trabalhados, “dias_compl”, meios dias, “dias_meios”, fins de semana, “dias_fds”, dias </w:t>
       </w:r>
       <w:r>
         <w:rPr>
@@ -5798,21 +5393,7 @@
         <w:rPr>
           <w:rFonts w:asciiTheme="minorHAnsi" w:hAnsiTheme="minorHAnsi" w:cstheme="minorHAnsi"/>
         </w:rPr>
-        <w:t>, “</w:t>
-      </w:r>
-      <w:proofErr w:type="spellStart"/>
-      <w:r>
-        <w:rPr>
-          <w:rFonts w:asciiTheme="minorHAnsi" w:hAnsiTheme="minorHAnsi" w:cstheme="minorHAnsi"/>
-        </w:rPr>
-        <w:t>dias_faltas</w:t>
-      </w:r>
-      <w:proofErr w:type="spellEnd"/>
-      <w:r>
-        <w:rPr>
-          <w:rFonts w:asciiTheme="minorHAnsi" w:hAnsiTheme="minorHAnsi" w:cstheme="minorHAnsi"/>
-        </w:rPr>
-        <w:t>”, o mês e o ano desse salário</w:t>
+        <w:t>, “dias_faltas”, o mês e o ano desse salário</w:t>
       </w:r>
       <w:r>
         <w:rPr>
@@ -5859,7 +5440,7 @@
     </w:p>
     <w:p>
       <w:pPr>
-        <w:pStyle w:val="ListParagraph"/>
+        <w:pStyle w:val="PargrafodaLista"/>
         <w:numPr>
           <w:ilvl w:val="0"/>
           <w:numId w:val="6"/>
@@ -5868,7 +5449,6 @@
           <w:rFonts w:asciiTheme="minorHAnsi" w:hAnsiTheme="minorHAnsi" w:cstheme="minorHAnsi"/>
         </w:rPr>
       </w:pPr>
-      <w:proofErr w:type="spellStart"/>
       <w:r>
         <w:rPr>
           <w:rFonts w:asciiTheme="minorHAnsi" w:hAnsiTheme="minorHAnsi" w:cstheme="minorHAnsi"/>
@@ -5877,40 +5457,23 @@
         </w:rPr>
         <w:t>Lista_calc</w:t>
       </w:r>
-      <w:proofErr w:type="spellEnd"/>
       <w:r>
         <w:rPr>
           <w:rFonts w:asciiTheme="minorHAnsi" w:hAnsiTheme="minorHAnsi" w:cstheme="minorHAnsi"/>
         </w:rPr>
         <w:t xml:space="preserve"> - É composta por um contador e por um apontador (“</w:t>
       </w:r>
-      <w:proofErr w:type="spellStart"/>
       <w:r>
         <w:rPr>
           <w:rFonts w:asciiTheme="minorHAnsi" w:hAnsiTheme="minorHAnsi" w:cstheme="minorHAnsi"/>
         </w:rPr>
         <w:t>dados_</w:t>
       </w:r>
-      <w:proofErr w:type="gramStart"/>
-      <w:r>
-        <w:rPr>
-          <w:rFonts w:asciiTheme="minorHAnsi" w:hAnsiTheme="minorHAnsi" w:cstheme="minorHAnsi"/>
-        </w:rPr>
-        <w:t>calculo</w:t>
-      </w:r>
-      <w:proofErr w:type="gramEnd"/>
-      <w:r>
-        <w:rPr>
-          <w:rFonts w:asciiTheme="minorHAnsi" w:hAnsiTheme="minorHAnsi" w:cstheme="minorHAnsi"/>
-        </w:rPr>
-        <w:t>_array</w:t>
-      </w:r>
-      <w:proofErr w:type="spellEnd"/>
-      <w:r>
-        <w:rPr>
-          <w:rFonts w:asciiTheme="minorHAnsi" w:hAnsiTheme="minorHAnsi" w:cstheme="minorHAnsi"/>
-        </w:rPr>
-        <w:t>”) do tipo “Conta” e tem como objetivo guardar toda informação dos dados para o cálculo salarial introduzidos no programa</w:t>
+      <w:r>
+        <w:rPr>
+          <w:rFonts w:asciiTheme="minorHAnsi" w:hAnsiTheme="minorHAnsi" w:cstheme="minorHAnsi"/>
+        </w:rPr>
+        <w:t>calculo_array”) do tipo “Conta” e tem como objetivo guardar toda informação dos dados para o cálculo salarial introduzidos no programa</w:t>
       </w:r>
       <w:r>
         <w:rPr>
@@ -5921,7 +5484,7 @@
     </w:p>
     <w:p>
       <w:pPr>
-        <w:pStyle w:val="ListParagraph"/>
+        <w:pStyle w:val="PargrafodaLista"/>
         <w:numPr>
           <w:ilvl w:val="0"/>
           <w:numId w:val="6"/>
@@ -5972,84 +5535,7 @@
         <w:rPr>
           <w:rFonts w:asciiTheme="minorHAnsi" w:hAnsiTheme="minorHAnsi" w:cstheme="minorHAnsi"/>
         </w:rPr>
-        <w:t>quido, “</w:t>
-      </w:r>
-      <w:proofErr w:type="spellStart"/>
-      <w:r>
-        <w:rPr>
-          <w:rFonts w:asciiTheme="minorHAnsi" w:hAnsiTheme="minorHAnsi" w:cstheme="minorHAnsi"/>
-        </w:rPr>
-        <w:t>venc_liquido</w:t>
-      </w:r>
-      <w:proofErr w:type="spellEnd"/>
-      <w:r>
-        <w:rPr>
-          <w:rFonts w:asciiTheme="minorHAnsi" w:hAnsiTheme="minorHAnsi" w:cstheme="minorHAnsi"/>
-        </w:rPr>
-        <w:t xml:space="preserve">”, o vencimento </w:t>
-      </w:r>
-      <w:proofErr w:type="gramStart"/>
-      <w:r>
-        <w:rPr>
-          <w:rFonts w:asciiTheme="minorHAnsi" w:hAnsiTheme="minorHAnsi" w:cstheme="minorHAnsi"/>
-        </w:rPr>
-        <w:t>ilíquido ,</w:t>
-      </w:r>
-      <w:proofErr w:type="gramEnd"/>
-      <w:r>
-        <w:rPr>
-          <w:rFonts w:asciiTheme="minorHAnsi" w:hAnsiTheme="minorHAnsi" w:cstheme="minorHAnsi"/>
-        </w:rPr>
-        <w:t xml:space="preserve"> “</w:t>
-      </w:r>
-      <w:proofErr w:type="spellStart"/>
-      <w:r>
-        <w:rPr>
-          <w:rFonts w:asciiTheme="minorHAnsi" w:hAnsiTheme="minorHAnsi" w:cstheme="minorHAnsi"/>
-        </w:rPr>
-        <w:t>venc_iliquido</w:t>
-      </w:r>
-      <w:proofErr w:type="spellEnd"/>
-      <w:r>
-        <w:rPr>
-          <w:rFonts w:asciiTheme="minorHAnsi" w:hAnsiTheme="minorHAnsi" w:cstheme="minorHAnsi"/>
-        </w:rPr>
-        <w:t>”, o encargo total da empresa, “</w:t>
-      </w:r>
-      <w:proofErr w:type="spellStart"/>
-      <w:r>
-        <w:rPr>
-          <w:rFonts w:asciiTheme="minorHAnsi" w:hAnsiTheme="minorHAnsi" w:cstheme="minorHAnsi"/>
-        </w:rPr>
-        <w:t>encargo_total_emp</w:t>
-      </w:r>
-      <w:proofErr w:type="spellEnd"/>
-      <w:r>
-        <w:rPr>
-          <w:rFonts w:asciiTheme="minorHAnsi" w:hAnsiTheme="minorHAnsi" w:cstheme="minorHAnsi"/>
-        </w:rPr>
-        <w:t>”, os descontos para o IRS, “</w:t>
-      </w:r>
-      <w:proofErr w:type="spellStart"/>
-      <w:r>
-        <w:rPr>
-          <w:rFonts w:asciiTheme="minorHAnsi" w:hAnsiTheme="minorHAnsi" w:cstheme="minorHAnsi"/>
-        </w:rPr>
-        <w:t>irs</w:t>
-      </w:r>
-      <w:proofErr w:type="spellEnd"/>
-      <w:r>
-        <w:rPr>
-          <w:rFonts w:asciiTheme="minorHAnsi" w:hAnsiTheme="minorHAnsi" w:cstheme="minorHAnsi"/>
-        </w:rPr>
-        <w:t xml:space="preserve">”, o </w:t>
-      </w:r>
-      <w:proofErr w:type="spellStart"/>
-      <w:r>
-        <w:rPr>
-          <w:rFonts w:asciiTheme="minorHAnsi" w:hAnsiTheme="minorHAnsi" w:cstheme="minorHAnsi"/>
-        </w:rPr>
-        <w:t>subsid</w:t>
+        <w:t>quido, “venc_liquido”, o vencimento ilíquido , “venc_iliquido”, o encargo total da empresa, “encargo_total_emp”, os descontos para o IRS, “irs”, o subsid</w:t>
       </w:r>
       <w:r>
         <w:rPr>
@@ -6061,28 +5547,7 @@
         <w:rPr>
           <w:rFonts w:asciiTheme="minorHAnsi" w:hAnsiTheme="minorHAnsi" w:cstheme="minorHAnsi"/>
         </w:rPr>
-        <w:t>o</w:t>
-      </w:r>
-      <w:proofErr w:type="spellEnd"/>
-      <w:r>
-        <w:rPr>
-          <w:rFonts w:asciiTheme="minorHAnsi" w:hAnsiTheme="minorHAnsi" w:cstheme="minorHAnsi"/>
-        </w:rPr>
-        <w:t xml:space="preserve"> de alimentação, “</w:t>
-      </w:r>
-      <w:proofErr w:type="spellStart"/>
-      <w:r>
-        <w:rPr>
-          <w:rFonts w:asciiTheme="minorHAnsi" w:hAnsiTheme="minorHAnsi" w:cstheme="minorHAnsi"/>
-        </w:rPr>
-        <w:t>sub_ali</w:t>
-      </w:r>
-      <w:proofErr w:type="spellEnd"/>
-      <w:r>
-        <w:rPr>
-          <w:rFonts w:asciiTheme="minorHAnsi" w:hAnsiTheme="minorHAnsi" w:cstheme="minorHAnsi"/>
-        </w:rPr>
-        <w:t xml:space="preserve">”, o bónus, “bónus”, o </w:t>
+        <w:t xml:space="preserve">o de alimentação, “sub_ali”, o bónus, “bónus”, o </w:t>
       </w:r>
       <w:r>
         <w:rPr>
@@ -6094,35 +5559,7 @@
         <w:rPr>
           <w:rFonts w:asciiTheme="minorHAnsi" w:hAnsiTheme="minorHAnsi" w:cstheme="minorHAnsi"/>
         </w:rPr>
-        <w:t xml:space="preserve"> e por fim, os descontos para a segurança social entidade patronal e do trabalhador, “</w:t>
-      </w:r>
-      <w:proofErr w:type="spellStart"/>
-      <w:r>
-        <w:rPr>
-          <w:rFonts w:asciiTheme="minorHAnsi" w:hAnsiTheme="minorHAnsi" w:cstheme="minorHAnsi"/>
-        </w:rPr>
-        <w:t>ss_ent_patronal</w:t>
-      </w:r>
-      <w:proofErr w:type="spellEnd"/>
-      <w:r>
-        <w:rPr>
-          <w:rFonts w:asciiTheme="minorHAnsi" w:hAnsiTheme="minorHAnsi" w:cstheme="minorHAnsi"/>
-        </w:rPr>
-        <w:t>” e “</w:t>
-      </w:r>
-      <w:proofErr w:type="spellStart"/>
-      <w:r>
-        <w:rPr>
-          <w:rFonts w:asciiTheme="minorHAnsi" w:hAnsiTheme="minorHAnsi" w:cstheme="minorHAnsi"/>
-        </w:rPr>
-        <w:t>ss_ent_pessoal</w:t>
-      </w:r>
-      <w:proofErr w:type="spellEnd"/>
-      <w:r>
-        <w:rPr>
-          <w:rFonts w:asciiTheme="minorHAnsi" w:hAnsiTheme="minorHAnsi" w:cstheme="minorHAnsi"/>
-        </w:rPr>
-        <w:t>”, respetivamente</w:t>
+        <w:t xml:space="preserve"> e por fim, os descontos para a segurança social entidade patronal e do trabalhador, “ss_ent_patronal” e “ss_ent_pessoal”, respetivamente</w:t>
       </w:r>
       <w:r>
         <w:rPr>
@@ -6133,7 +5570,7 @@
     </w:p>
     <w:p>
       <w:pPr>
-        <w:pStyle w:val="ListParagraph"/>
+        <w:pStyle w:val="PargrafodaLista"/>
         <w:numPr>
           <w:ilvl w:val="0"/>
           <w:numId w:val="6"/>
@@ -6142,35 +5579,20 @@
           <w:rFonts w:asciiTheme="minorHAnsi" w:hAnsiTheme="minorHAnsi" w:cstheme="minorHAnsi"/>
         </w:rPr>
       </w:pPr>
-      <w:proofErr w:type="spellStart"/>
       <w:r>
         <w:rPr>
           <w:rFonts w:asciiTheme="minorHAnsi" w:hAnsiTheme="minorHAnsi" w:cstheme="minorHAnsi"/>
           <w:b/>
           <w:bCs/>
         </w:rPr>
+        <w:lastRenderedPageBreak/>
         <w:t>Lista_salarios</w:t>
       </w:r>
-      <w:proofErr w:type="spellEnd"/>
-      <w:r>
-        <w:rPr>
-          <w:rFonts w:asciiTheme="minorHAnsi" w:hAnsiTheme="minorHAnsi" w:cstheme="minorHAnsi"/>
-        </w:rPr>
-        <w:t xml:space="preserve"> - É composta por um contador e por um apontador (“</w:t>
-      </w:r>
-      <w:proofErr w:type="spellStart"/>
-      <w:r>
-        <w:rPr>
-          <w:rFonts w:asciiTheme="minorHAnsi" w:hAnsiTheme="minorHAnsi" w:cstheme="minorHAnsi"/>
-        </w:rPr>
-        <w:t>calculo_array</w:t>
-      </w:r>
-      <w:proofErr w:type="spellEnd"/>
-      <w:r>
-        <w:rPr>
-          <w:rFonts w:asciiTheme="minorHAnsi" w:hAnsiTheme="minorHAnsi" w:cstheme="minorHAnsi"/>
-        </w:rPr>
-        <w:t>”) do tipo “</w:t>
+      <w:r>
+        <w:rPr>
+          <w:rFonts w:asciiTheme="minorHAnsi" w:hAnsiTheme="minorHAnsi" w:cstheme="minorHAnsi"/>
+        </w:rPr>
+        <w:t xml:space="preserve"> - É composta por um contador e por um apontador (“calculo_array”) do tipo “</w:t>
       </w:r>
       <w:r>
         <w:rPr>
@@ -6193,7 +5615,7 @@
     </w:p>
     <w:p>
       <w:pPr>
-        <w:pStyle w:val="ListParagraph"/>
+        <w:pStyle w:val="PargrafodaLista"/>
         <w:numPr>
           <w:ilvl w:val="0"/>
           <w:numId w:val="6"/>
@@ -6208,112 +5630,13 @@
           <w:b/>
           <w:bCs/>
         </w:rPr>
-        <w:lastRenderedPageBreak/>
         <w:t>IRS</w:t>
       </w:r>
       <w:r>
         <w:rPr>
           <w:rFonts w:asciiTheme="minorHAnsi" w:hAnsiTheme="minorHAnsi" w:cstheme="minorHAnsi"/>
         </w:rPr>
-        <w:t xml:space="preserve"> – Recebe os dados das linhas das tabelas de IRS, estes são, os vencimentos, “</w:t>
-      </w:r>
-      <w:proofErr w:type="gramStart"/>
-      <w:r>
-        <w:rPr>
-          <w:rFonts w:asciiTheme="minorHAnsi" w:hAnsiTheme="minorHAnsi" w:cstheme="minorHAnsi"/>
-        </w:rPr>
-        <w:t>vencimento ”</w:t>
-      </w:r>
-      <w:proofErr w:type="gramEnd"/>
-      <w:r>
-        <w:rPr>
-          <w:rFonts w:asciiTheme="minorHAnsi" w:hAnsiTheme="minorHAnsi" w:cstheme="minorHAnsi"/>
-        </w:rPr>
-        <w:t>, os valores para quem não tem filhos, “</w:t>
-      </w:r>
-      <w:proofErr w:type="spellStart"/>
-      <w:r>
-        <w:rPr>
-          <w:rFonts w:asciiTheme="minorHAnsi" w:hAnsiTheme="minorHAnsi" w:cstheme="minorHAnsi"/>
-        </w:rPr>
-        <w:t>filho_zero</w:t>
-      </w:r>
-      <w:proofErr w:type="spellEnd"/>
-      <w:r>
-        <w:rPr>
-          <w:rFonts w:asciiTheme="minorHAnsi" w:hAnsiTheme="minorHAnsi" w:cstheme="minorHAnsi"/>
-        </w:rPr>
-        <w:t>”, para um filho, “</w:t>
-      </w:r>
-      <w:proofErr w:type="spellStart"/>
-      <w:r>
-        <w:rPr>
-          <w:rFonts w:asciiTheme="minorHAnsi" w:hAnsiTheme="minorHAnsi" w:cstheme="minorHAnsi"/>
-        </w:rPr>
-        <w:t>filho_um</w:t>
-      </w:r>
-      <w:proofErr w:type="spellEnd"/>
-      <w:r>
-        <w:rPr>
-          <w:rFonts w:asciiTheme="minorHAnsi" w:hAnsiTheme="minorHAnsi" w:cstheme="minorHAnsi"/>
-        </w:rPr>
-        <w:t>”, dois filhos, “</w:t>
-      </w:r>
-      <w:proofErr w:type="spellStart"/>
-      <w:r>
-        <w:rPr>
-          <w:rFonts w:asciiTheme="minorHAnsi" w:hAnsiTheme="minorHAnsi" w:cstheme="minorHAnsi"/>
-        </w:rPr>
-        <w:t>filho_dois</w:t>
-      </w:r>
-      <w:proofErr w:type="spellEnd"/>
-      <w:r>
-        <w:rPr>
-          <w:rFonts w:asciiTheme="minorHAnsi" w:hAnsiTheme="minorHAnsi" w:cstheme="minorHAnsi"/>
-        </w:rPr>
-        <w:t>”, três filhos, “</w:t>
-      </w:r>
-      <w:proofErr w:type="spellStart"/>
-      <w:r>
-        <w:rPr>
-          <w:rFonts w:asciiTheme="minorHAnsi" w:hAnsiTheme="minorHAnsi" w:cstheme="minorHAnsi"/>
-        </w:rPr>
-        <w:t>filho_tres</w:t>
-      </w:r>
-      <w:proofErr w:type="spellEnd"/>
-      <w:r>
-        <w:rPr>
-          <w:rFonts w:asciiTheme="minorHAnsi" w:hAnsiTheme="minorHAnsi" w:cstheme="minorHAnsi"/>
-        </w:rPr>
-        <w:t>”, quatro filhos, “</w:t>
-      </w:r>
-      <w:proofErr w:type="spellStart"/>
-      <w:r>
-        <w:rPr>
-          <w:rFonts w:asciiTheme="minorHAnsi" w:hAnsiTheme="minorHAnsi" w:cstheme="minorHAnsi"/>
-        </w:rPr>
-        <w:t>filho_quatro</w:t>
-      </w:r>
-      <w:proofErr w:type="spellEnd"/>
-      <w:r>
-        <w:rPr>
-          <w:rFonts w:asciiTheme="minorHAnsi" w:hAnsiTheme="minorHAnsi" w:cstheme="minorHAnsi"/>
-        </w:rPr>
-        <w:t>” e mais de cinco filhos, “</w:t>
-      </w:r>
-      <w:proofErr w:type="spellStart"/>
-      <w:r>
-        <w:rPr>
-          <w:rFonts w:asciiTheme="minorHAnsi" w:hAnsiTheme="minorHAnsi" w:cstheme="minorHAnsi"/>
-        </w:rPr>
-        <w:t>filho_cinco</w:t>
-      </w:r>
-      <w:proofErr w:type="spellEnd"/>
-      <w:r>
-        <w:rPr>
-          <w:rFonts w:asciiTheme="minorHAnsi" w:hAnsiTheme="minorHAnsi" w:cstheme="minorHAnsi"/>
-        </w:rPr>
-        <w:t>”</w:t>
+        <w:t xml:space="preserve"> – Recebe os dados das linhas das tabelas de IRS, estes são, os vencimentos, “vencimento ”, os valores para quem não tem filhos, “filho_zero”, para um filho, “filho_um”, dois filhos, “filho_dois”, três filhos, “filho_tres”, quatro filhos, “filho_quatro” e mais de cinco filhos, “filho_cinco”</w:t>
       </w:r>
       <w:r>
         <w:rPr>
@@ -6324,7 +5647,7 @@
     </w:p>
     <w:p>
       <w:pPr>
-        <w:pStyle w:val="ListParagraph"/>
+        <w:pStyle w:val="PargrafodaLista"/>
         <w:numPr>
           <w:ilvl w:val="0"/>
           <w:numId w:val="6"/>
@@ -6333,99 +5656,19 @@
           <w:rFonts w:asciiTheme="minorHAnsi" w:hAnsiTheme="minorHAnsi" w:cstheme="minorHAnsi"/>
         </w:rPr>
       </w:pPr>
-      <w:proofErr w:type="spellStart"/>
       <w:r>
         <w:rPr>
           <w:rFonts w:asciiTheme="minorHAnsi" w:hAnsiTheme="minorHAnsi" w:cstheme="minorHAnsi"/>
           <w:b/>
           <w:bCs/>
         </w:rPr>
-        <w:t>DoisTitulares</w:t>
-      </w:r>
-      <w:proofErr w:type="spellEnd"/>
-      <w:r>
-        <w:rPr>
-          <w:rFonts w:asciiTheme="minorHAnsi" w:hAnsiTheme="minorHAnsi" w:cstheme="minorHAnsi"/>
-          <w:b/>
-          <w:bCs/>
-        </w:rPr>
-        <w:t xml:space="preserve">, </w:t>
-      </w:r>
-      <w:proofErr w:type="spellStart"/>
-      <w:r>
-        <w:rPr>
-          <w:rFonts w:asciiTheme="minorHAnsi" w:hAnsiTheme="minorHAnsi" w:cstheme="minorHAnsi"/>
-          <w:b/>
-          <w:bCs/>
-        </w:rPr>
-        <w:t>UnicoTitular</w:t>
-      </w:r>
-      <w:proofErr w:type="spellEnd"/>
-      <w:r>
-        <w:rPr>
-          <w:rFonts w:asciiTheme="minorHAnsi" w:hAnsiTheme="minorHAnsi" w:cstheme="minorHAnsi"/>
-          <w:b/>
-          <w:bCs/>
-        </w:rPr>
-        <w:t xml:space="preserve">, </w:t>
-      </w:r>
-      <w:proofErr w:type="spellStart"/>
-      <w:r>
-        <w:rPr>
-          <w:rFonts w:asciiTheme="minorHAnsi" w:hAnsiTheme="minorHAnsi" w:cstheme="minorHAnsi"/>
-          <w:b/>
-          <w:bCs/>
-        </w:rPr>
-        <w:t>NaoCasado</w:t>
-      </w:r>
-      <w:proofErr w:type="spellEnd"/>
-      <w:r>
-        <w:rPr>
-          <w:rFonts w:asciiTheme="minorHAnsi" w:hAnsiTheme="minorHAnsi" w:cstheme="minorHAnsi"/>
-        </w:rPr>
-        <w:t xml:space="preserve"> – Estas estruturas têm como objetivo guardar a informação das tabelas e são constituídas por um contador e um apontador (“</w:t>
-      </w:r>
-      <w:proofErr w:type="spellStart"/>
-      <w:r>
-        <w:rPr>
-          <w:rFonts w:asciiTheme="minorHAnsi" w:hAnsiTheme="minorHAnsi" w:cstheme="minorHAnsi"/>
-        </w:rPr>
-        <w:t>Dois_titulares_array</w:t>
-      </w:r>
-      <w:proofErr w:type="spellEnd"/>
-      <w:r>
-        <w:rPr>
-          <w:rFonts w:asciiTheme="minorHAnsi" w:hAnsiTheme="minorHAnsi" w:cstheme="minorHAnsi"/>
-        </w:rPr>
-        <w:t>”, “</w:t>
-      </w:r>
-      <w:proofErr w:type="spellStart"/>
-      <w:r>
-        <w:rPr>
-          <w:rFonts w:asciiTheme="minorHAnsi" w:hAnsiTheme="minorHAnsi" w:cstheme="minorHAnsi"/>
-        </w:rPr>
-        <w:t>Unico_titular_array</w:t>
-      </w:r>
-      <w:proofErr w:type="spellEnd"/>
-      <w:r>
-        <w:rPr>
-          <w:rFonts w:asciiTheme="minorHAnsi" w:hAnsiTheme="minorHAnsi" w:cstheme="minorHAnsi"/>
-        </w:rPr>
-        <w:t xml:space="preserve">”,” </w:t>
-      </w:r>
-      <w:proofErr w:type="spellStart"/>
-      <w:r>
-        <w:rPr>
-          <w:rFonts w:asciiTheme="minorHAnsi" w:hAnsiTheme="minorHAnsi" w:cstheme="minorHAnsi"/>
-        </w:rPr>
-        <w:t>Nao_casado_array</w:t>
-      </w:r>
-      <w:proofErr w:type="spellEnd"/>
-      <w:r>
-        <w:rPr>
-          <w:rFonts w:asciiTheme="minorHAnsi" w:hAnsiTheme="minorHAnsi" w:cstheme="minorHAnsi"/>
-        </w:rPr>
-        <w:t>”, respetivamente) do tipo IRS</w:t>
+        <w:t>DoisTitulares, UnicoTitular, NaoCasado</w:t>
+      </w:r>
+      <w:r>
+        <w:rPr>
+          <w:rFonts w:asciiTheme="minorHAnsi" w:hAnsiTheme="minorHAnsi" w:cstheme="minorHAnsi"/>
+        </w:rPr>
+        <w:t xml:space="preserve"> – Estas estruturas têm como objetivo guardar a informação das tabelas e são constituídas por um contador e um apontador (“Dois_titulares_array”, “Unico_titular_array”,” Nao_casado_array”, respetivamente) do tipo IRS</w:t>
       </w:r>
       <w:r>
         <w:rPr>
@@ -6436,7 +5679,7 @@
     </w:p>
     <w:p>
       <w:pPr>
-        <w:pStyle w:val="ListParagraph"/>
+        <w:pStyle w:val="PargrafodaLista"/>
         <w:numPr>
           <w:ilvl w:val="0"/>
           <w:numId w:val="6"/>
@@ -6465,14 +5708,12 @@
         </w:rPr>
         <w:t>, a taxa para os funcionários em geral, entidade empregadora, “</w:t>
       </w:r>
-      <w:proofErr w:type="spellStart"/>
       <w:r>
         <w:rPr>
           <w:rFonts w:asciiTheme="minorHAnsi" w:hAnsiTheme="minorHAnsi" w:cstheme="minorHAnsi"/>
         </w:rPr>
         <w:t>geral_empregadora</w:t>
       </w:r>
-      <w:proofErr w:type="spellEnd"/>
       <w:r>
         <w:rPr>
           <w:rFonts w:asciiTheme="minorHAnsi" w:hAnsiTheme="minorHAnsi" w:cstheme="minorHAnsi"/>
@@ -6503,14 +5744,12 @@
         </w:rPr>
         <w:t>“</w:t>
       </w:r>
-      <w:proofErr w:type="spellStart"/>
       <w:r>
         <w:rPr>
           <w:rFonts w:asciiTheme="minorHAnsi" w:hAnsiTheme="minorHAnsi" w:cstheme="minorHAnsi"/>
         </w:rPr>
         <w:t>geral_trabalhador</w:t>
       </w:r>
-      <w:proofErr w:type="spellEnd"/>
       <w:r>
         <w:rPr>
           <w:rFonts w:asciiTheme="minorHAnsi" w:hAnsiTheme="minorHAnsi" w:cstheme="minorHAnsi"/>
@@ -6529,14 +5768,12 @@
         </w:rPr>
         <w:t xml:space="preserve"> e para membros da chefia, entidade empregadora, “</w:t>
       </w:r>
-      <w:proofErr w:type="spellStart"/>
       <w:r>
         <w:rPr>
           <w:rFonts w:asciiTheme="minorHAnsi" w:hAnsiTheme="minorHAnsi" w:cstheme="minorHAnsi"/>
         </w:rPr>
         <w:t>admin_empregadora</w:t>
       </w:r>
-      <w:proofErr w:type="spellEnd"/>
       <w:r>
         <w:rPr>
           <w:rFonts w:asciiTheme="minorHAnsi" w:hAnsiTheme="minorHAnsi" w:cstheme="minorHAnsi"/>
@@ -6555,14 +5792,12 @@
         </w:rPr>
         <w:t xml:space="preserve"> e trabalhador, “</w:t>
       </w:r>
-      <w:proofErr w:type="spellStart"/>
       <w:r>
         <w:rPr>
           <w:rFonts w:asciiTheme="minorHAnsi" w:hAnsiTheme="minorHAnsi" w:cstheme="minorHAnsi"/>
         </w:rPr>
         <w:t>admin_trabalhador</w:t>
       </w:r>
-      <w:proofErr w:type="spellEnd"/>
       <w:r>
         <w:rPr>
           <w:rFonts w:asciiTheme="minorHAnsi" w:hAnsiTheme="minorHAnsi" w:cstheme="minorHAnsi"/>
@@ -6582,7 +5817,6 @@
         </w:rPr>
         <w:t xml:space="preserve">Todos os </w:t>
       </w:r>
-      <w:proofErr w:type="spellStart"/>
       <w:r>
         <w:rPr>
           <w:rFonts w:asciiTheme="minorHAnsi" w:hAnsiTheme="minorHAnsi" w:cstheme="minorHAnsi"/>
@@ -6591,7 +5825,6 @@
         </w:rPr>
         <w:t>arrays</w:t>
       </w:r>
-      <w:proofErr w:type="spellEnd"/>
       <w:r>
         <w:rPr>
           <w:rFonts w:asciiTheme="minorHAnsi" w:hAnsiTheme="minorHAnsi" w:cstheme="minorHAnsi"/>
@@ -6638,21 +5871,7 @@
         <w:rPr>
           <w:rFonts w:asciiTheme="minorHAnsi" w:hAnsiTheme="minorHAnsi" w:cstheme="minorHAnsi"/>
         </w:rPr>
-        <w:t>nicializados no “</w:t>
-      </w:r>
-      <w:proofErr w:type="spellStart"/>
-      <w:r>
-        <w:rPr>
-          <w:rFonts w:asciiTheme="minorHAnsi" w:hAnsiTheme="minorHAnsi" w:cstheme="minorHAnsi"/>
-        </w:rPr>
-        <w:t>main</w:t>
-      </w:r>
-      <w:proofErr w:type="spellEnd"/>
-      <w:r>
-        <w:rPr>
-          <w:rFonts w:asciiTheme="minorHAnsi" w:hAnsiTheme="minorHAnsi" w:cstheme="minorHAnsi"/>
-        </w:rPr>
-        <w:t>” e é lhes criado um espaço de mem</w:t>
+        <w:t>nicializados no “main” e é lhes criado um espaço de mem</w:t>
       </w:r>
       <w:r>
         <w:rPr>
@@ -6726,7 +5945,6 @@
         </w:rPr>
         <w:t xml:space="preserve">ria nos </w:t>
       </w:r>
-      <w:proofErr w:type="spellStart"/>
       <w:r>
         <w:rPr>
           <w:rFonts w:asciiTheme="minorHAnsi" w:hAnsiTheme="minorHAnsi" w:cstheme="minorHAnsi"/>
@@ -6735,7 +5953,6 @@
         </w:rPr>
         <w:t>arrays</w:t>
       </w:r>
-      <w:proofErr w:type="spellEnd"/>
       <w:r>
         <w:rPr>
           <w:rFonts w:asciiTheme="minorHAnsi" w:hAnsiTheme="minorHAnsi" w:cstheme="minorHAnsi"/>
@@ -6754,7 +5971,6 @@
         </w:rPr>
         <w:t xml:space="preserve"> é adicionado conteúdo aos </w:t>
       </w:r>
-      <w:proofErr w:type="spellStart"/>
       <w:r>
         <w:rPr>
           <w:rFonts w:asciiTheme="minorHAnsi" w:hAnsiTheme="minorHAnsi" w:cstheme="minorHAnsi"/>
@@ -6763,7 +5979,6 @@
         </w:rPr>
         <w:t>arrays</w:t>
       </w:r>
-      <w:proofErr w:type="spellEnd"/>
       <w:r>
         <w:rPr>
           <w:rFonts w:asciiTheme="minorHAnsi" w:hAnsiTheme="minorHAnsi" w:cstheme="minorHAnsi"/>
@@ -6798,7 +6013,7 @@
     </w:p>
     <w:p>
       <w:pPr>
-        <w:pStyle w:val="ListParagraph"/>
+        <w:pStyle w:val="PargrafodaLista"/>
         <w:numPr>
           <w:ilvl w:val="0"/>
           <w:numId w:val="7"/>
@@ -6807,7 +6022,6 @@
           <w:rFonts w:asciiTheme="minorHAnsi" w:hAnsiTheme="minorHAnsi" w:cstheme="minorHAnsi"/>
         </w:rPr>
       </w:pPr>
-      <w:proofErr w:type="spellStart"/>
       <w:r>
         <w:rPr>
           <w:rFonts w:asciiTheme="minorHAnsi" w:hAnsiTheme="minorHAnsi" w:cstheme="minorHAnsi"/>
@@ -6816,7 +6030,6 @@
         </w:rPr>
         <w:t>addFuncionario</w:t>
       </w:r>
-      <w:proofErr w:type="spellEnd"/>
       <w:r>
         <w:rPr>
           <w:rFonts w:asciiTheme="minorHAnsi" w:hAnsiTheme="minorHAnsi" w:cstheme="minorHAnsi"/>
@@ -6833,21 +6046,7 @@
         <w:rPr>
           <w:rFonts w:asciiTheme="minorHAnsi" w:hAnsiTheme="minorHAnsi" w:cstheme="minorHAnsi"/>
         </w:rPr>
-        <w:t xml:space="preserve"> (dados da estrutura “</w:t>
-      </w:r>
-      <w:proofErr w:type="spellStart"/>
-      <w:r>
-        <w:rPr>
-          <w:rFonts w:asciiTheme="minorHAnsi" w:hAnsiTheme="minorHAnsi" w:cstheme="minorHAnsi"/>
-        </w:rPr>
-        <w:t>Funcionario</w:t>
-      </w:r>
-      <w:proofErr w:type="spellEnd"/>
-      <w:r>
-        <w:rPr>
-          <w:rFonts w:asciiTheme="minorHAnsi" w:hAnsiTheme="minorHAnsi" w:cstheme="minorHAnsi"/>
-        </w:rPr>
-        <w:t>”)</w:t>
+        <w:t xml:space="preserve"> (dados da estrutura “Funcionario”)</w:t>
       </w:r>
       <w:r>
         <w:rPr>
@@ -6855,7 +6054,6 @@
         </w:rPr>
         <w:t xml:space="preserve"> e guardá-la no </w:t>
       </w:r>
-      <w:proofErr w:type="spellStart"/>
       <w:r>
         <w:rPr>
           <w:rFonts w:asciiTheme="minorHAnsi" w:hAnsiTheme="minorHAnsi" w:cstheme="minorHAnsi"/>
@@ -6864,26 +6062,11 @@
         </w:rPr>
         <w:t>array</w:t>
       </w:r>
-      <w:proofErr w:type="spellEnd"/>
-      <w:r>
-        <w:rPr>
-          <w:rFonts w:asciiTheme="minorHAnsi" w:hAnsiTheme="minorHAnsi" w:cstheme="minorHAnsi"/>
-        </w:rPr>
-        <w:t xml:space="preserve"> “</w:t>
-      </w:r>
-      <w:proofErr w:type="spellStart"/>
-      <w:r>
-        <w:rPr>
-          <w:rFonts w:asciiTheme="minorHAnsi" w:hAnsiTheme="minorHAnsi" w:cstheme="minorHAnsi"/>
-        </w:rPr>
-        <w:t>funcionarios_array</w:t>
-      </w:r>
-      <w:proofErr w:type="spellEnd"/>
-      <w:r>
-        <w:rPr>
-          <w:rFonts w:asciiTheme="minorHAnsi" w:hAnsiTheme="minorHAnsi" w:cstheme="minorHAnsi"/>
-        </w:rPr>
-        <w:t>”;</w:t>
+      <w:r>
+        <w:rPr>
+          <w:rFonts w:asciiTheme="minorHAnsi" w:hAnsiTheme="minorHAnsi" w:cstheme="minorHAnsi"/>
+        </w:rPr>
+        <w:t xml:space="preserve"> “funcionarios_array”;</w:t>
       </w:r>
       <w:r>
         <w:rPr>
@@ -6894,7 +6077,7 @@
     </w:p>
     <w:p>
       <w:pPr>
-        <w:pStyle w:val="ListParagraph"/>
+        <w:pStyle w:val="PargrafodaLista"/>
         <w:numPr>
           <w:ilvl w:val="0"/>
           <w:numId w:val="7"/>
@@ -6903,7 +6086,6 @@
           <w:rFonts w:asciiTheme="minorHAnsi" w:hAnsiTheme="minorHAnsi" w:cstheme="minorHAnsi"/>
         </w:rPr>
       </w:pPr>
-      <w:proofErr w:type="spellStart"/>
       <w:r>
         <w:rPr>
           <w:rFonts w:asciiTheme="minorHAnsi" w:hAnsiTheme="minorHAnsi" w:cstheme="minorHAnsi"/>
@@ -6912,7 +6094,6 @@
         </w:rPr>
         <w:t>removerFuncionario</w:t>
       </w:r>
-      <w:proofErr w:type="spellEnd"/>
       <w:r>
         <w:rPr>
           <w:rFonts w:asciiTheme="minorHAnsi" w:hAnsiTheme="minorHAnsi" w:cstheme="minorHAnsi"/>
@@ -6922,7 +6103,7 @@
     </w:p>
     <w:p>
       <w:pPr>
-        <w:pStyle w:val="ListParagraph"/>
+        <w:pStyle w:val="PargrafodaLista"/>
         <w:numPr>
           <w:ilvl w:val="0"/>
           <w:numId w:val="7"/>
@@ -6931,7 +6112,6 @@
           <w:rFonts w:asciiTheme="minorHAnsi" w:hAnsiTheme="minorHAnsi" w:cstheme="minorHAnsi"/>
         </w:rPr>
       </w:pPr>
-      <w:proofErr w:type="spellStart"/>
       <w:r>
         <w:rPr>
           <w:rFonts w:asciiTheme="minorHAnsi" w:hAnsiTheme="minorHAnsi" w:cstheme="minorHAnsi"/>
@@ -6940,7 +6120,6 @@
         </w:rPr>
         <w:t>editarFuncionario</w:t>
       </w:r>
-      <w:proofErr w:type="spellEnd"/>
       <w:r>
         <w:rPr>
           <w:rFonts w:asciiTheme="minorHAnsi" w:hAnsiTheme="minorHAnsi" w:cstheme="minorHAnsi"/>
@@ -6957,26 +6136,12 @@
         <w:rPr>
           <w:rFonts w:asciiTheme="minorHAnsi" w:hAnsiTheme="minorHAnsi" w:cstheme="minorHAnsi"/>
         </w:rPr>
-        <w:t>ria do mesmo (com uma outra função “</w:t>
-      </w:r>
-      <w:proofErr w:type="spellStart"/>
-      <w:r>
-        <w:rPr>
-          <w:rFonts w:asciiTheme="minorHAnsi" w:hAnsiTheme="minorHAnsi" w:cstheme="minorHAnsi"/>
-        </w:rPr>
-        <w:t>infoFuncionario</w:t>
-      </w:r>
-      <w:proofErr w:type="spellEnd"/>
-      <w:r>
-        <w:rPr>
-          <w:rFonts w:asciiTheme="minorHAnsi" w:hAnsiTheme="minorHAnsi" w:cstheme="minorHAnsi"/>
-        </w:rPr>
-        <w:t>”);</w:t>
+        <w:t>ria do mesmo (com uma outra função “infoFuncionario”);</w:t>
       </w:r>
     </w:p>
     <w:p>
       <w:pPr>
-        <w:pStyle w:val="ListParagraph"/>
+        <w:pStyle w:val="PargrafodaLista"/>
         <w:numPr>
           <w:ilvl w:val="0"/>
           <w:numId w:val="7"/>
@@ -6985,7 +6150,6 @@
           <w:rFonts w:asciiTheme="minorHAnsi" w:hAnsiTheme="minorHAnsi" w:cstheme="minorHAnsi"/>
         </w:rPr>
       </w:pPr>
-      <w:proofErr w:type="spellStart"/>
       <w:r>
         <w:rPr>
           <w:rFonts w:asciiTheme="minorHAnsi" w:hAnsiTheme="minorHAnsi" w:cstheme="minorHAnsi"/>
@@ -6994,14 +6158,12 @@
         </w:rPr>
         <w:t>addSalarios</w:t>
       </w:r>
-      <w:proofErr w:type="spellEnd"/>
       <w:r>
         <w:rPr>
           <w:rFonts w:asciiTheme="minorHAnsi" w:hAnsiTheme="minorHAnsi" w:cstheme="minorHAnsi"/>
         </w:rPr>
         <w:t xml:space="preserve"> - Esta função é responsável por pedir toda a informação referente aos dados salariais (dados da estrutura “Conta”) e guardá-la no </w:t>
       </w:r>
-      <w:proofErr w:type="spellStart"/>
       <w:r>
         <w:rPr>
           <w:rFonts w:asciiTheme="minorHAnsi" w:hAnsiTheme="minorHAnsi" w:cstheme="minorHAnsi"/>
@@ -7010,45 +6172,16 @@
         </w:rPr>
         <w:t>array</w:t>
       </w:r>
-      <w:proofErr w:type="spellEnd"/>
-      <w:r>
-        <w:rPr>
-          <w:rFonts w:asciiTheme="minorHAnsi" w:hAnsiTheme="minorHAnsi" w:cstheme="minorHAnsi"/>
-        </w:rPr>
-        <w:t xml:space="preserve"> “</w:t>
-      </w:r>
-      <w:proofErr w:type="spellStart"/>
-      <w:r>
-        <w:rPr>
-          <w:rFonts w:asciiTheme="minorHAnsi" w:hAnsiTheme="minorHAnsi" w:cstheme="minorHAnsi"/>
-        </w:rPr>
-        <w:t>dados_</w:t>
-      </w:r>
-      <w:proofErr w:type="gramStart"/>
-      <w:r>
-        <w:rPr>
-          <w:rFonts w:asciiTheme="minorHAnsi" w:hAnsiTheme="minorHAnsi" w:cstheme="minorHAnsi"/>
-        </w:rPr>
-        <w:t>calculo</w:t>
-      </w:r>
-      <w:proofErr w:type="gramEnd"/>
-      <w:r>
-        <w:rPr>
-          <w:rFonts w:asciiTheme="minorHAnsi" w:hAnsiTheme="minorHAnsi" w:cstheme="minorHAnsi"/>
-        </w:rPr>
-        <w:t>_array</w:t>
-      </w:r>
-      <w:proofErr w:type="spellEnd"/>
-      <w:r>
-        <w:rPr>
-          <w:rFonts w:asciiTheme="minorHAnsi" w:hAnsiTheme="minorHAnsi" w:cstheme="minorHAnsi"/>
-        </w:rPr>
-        <w:t xml:space="preserve">”; </w:t>
+      <w:r>
+        <w:rPr>
+          <w:rFonts w:asciiTheme="minorHAnsi" w:hAnsiTheme="minorHAnsi" w:cstheme="minorHAnsi"/>
+        </w:rPr>
+        <w:t xml:space="preserve"> “dados_calculo_array”; </w:t>
       </w:r>
     </w:p>
     <w:p>
       <w:pPr>
-        <w:pStyle w:val="ListParagraph"/>
+        <w:pStyle w:val="PargrafodaLista"/>
         <w:numPr>
           <w:ilvl w:val="0"/>
           <w:numId w:val="7"/>
@@ -7071,7 +6204,6 @@
         </w:rPr>
         <w:t xml:space="preserve"> – É a função responsável pelo processamento dos dados salariais, por guardar os mesmos no </w:t>
       </w:r>
-      <w:proofErr w:type="spellStart"/>
       <w:r>
         <w:rPr>
           <w:rFonts w:asciiTheme="minorHAnsi" w:hAnsiTheme="minorHAnsi" w:cstheme="minorHAnsi"/>
@@ -7080,26 +6212,11 @@
         </w:rPr>
         <w:t>array</w:t>
       </w:r>
-      <w:proofErr w:type="spellEnd"/>
-      <w:r>
-        <w:rPr>
-          <w:rFonts w:asciiTheme="minorHAnsi" w:hAnsiTheme="minorHAnsi" w:cstheme="minorHAnsi"/>
-        </w:rPr>
-        <w:t xml:space="preserve"> “</w:t>
-      </w:r>
-      <w:proofErr w:type="spellStart"/>
-      <w:r>
-        <w:rPr>
-          <w:rFonts w:asciiTheme="minorHAnsi" w:hAnsiTheme="minorHAnsi" w:cstheme="minorHAnsi"/>
-        </w:rPr>
-        <w:t>calculo_array</w:t>
-      </w:r>
-      <w:proofErr w:type="spellEnd"/>
-      <w:r>
-        <w:rPr>
-          <w:rFonts w:asciiTheme="minorHAnsi" w:hAnsiTheme="minorHAnsi" w:cstheme="minorHAnsi"/>
-        </w:rPr>
-        <w:t>” e adicionar um relatório relativo a cada salário processado ao documento dos relatórios, disponível para o utilizador</w:t>
+      <w:r>
+        <w:rPr>
+          <w:rFonts w:asciiTheme="minorHAnsi" w:hAnsiTheme="minorHAnsi" w:cstheme="minorHAnsi"/>
+        </w:rPr>
+        <w:t xml:space="preserve"> “calculo_array” e adicionar um relatório relativo a cada salário processado ao documento dos relatórios, disponível para o utilizador</w:t>
       </w:r>
       <w:r>
         <w:rPr>
@@ -7110,13 +6227,12 @@
     </w:p>
     <w:p>
       <w:pPr>
-        <w:pStyle w:val="ListParagraph"/>
+        <w:pStyle w:val="PargrafodaLista"/>
         <w:numPr>
           <w:ilvl w:val="0"/>
           <w:numId w:val="7"/>
         </w:numPr>
       </w:pPr>
-      <w:proofErr w:type="spellStart"/>
       <w:r>
         <w:rPr>
           <w:rFonts w:asciiTheme="minorHAnsi" w:hAnsiTheme="minorHAnsi" w:cstheme="minorHAnsi"/>
@@ -7125,7 +6241,6 @@
         </w:rPr>
         <w:t>saberBonus</w:t>
       </w:r>
-      <w:proofErr w:type="spellEnd"/>
       <w:r>
         <w:rPr>
           <w:rFonts w:asciiTheme="minorHAnsi" w:hAnsiTheme="minorHAnsi" w:cstheme="minorHAnsi"/>
@@ -7151,21 +6266,24 @@
         <w:t>bónus</w:t>
       </w:r>
       <w:r>
-        <w:t xml:space="preserve"> foi decidida para que pudesse ser no máximo 50% do vencimento ilíquido. Esses 50% seriam divididos em 3, sendo que então, no máximo, 25 seriam em relação à antiguidade do funcionário na empresa, 12.5 da idade possível do funcionário na empresa, e outros 12.5 seriam dos dias trabalhados a mais dos obrigatórios por mês (decididos como 22).</w:t>
+        <w:t xml:space="preserve"> foi decidida para que pudesse ser no máximo 50% do vencimento ilíquido. Esses 50% seriam divididos em 3, sendo que então, no máximo, 25 seriam em relação à antiguidade do funcionário na </w:t>
+      </w:r>
+      <w:r>
+        <w:lastRenderedPageBreak/>
+        <w:t>empresa, 12.5 da idade possível do funcionário na empresa, e outros 12.5 seriam dos dias trabalhados a mais dos obrigatórios por mês (decididos como 22).</w:t>
       </w:r>
     </w:p>
     <w:p>
       <w:pPr>
-        <w:pStyle w:val="ListParagraph"/>
-        <w:rPr>
-          <w:rFonts w:asciiTheme="minorHAnsi" w:hAnsiTheme="minorHAnsi" w:cstheme="minorHAnsi"/>
-        </w:rPr>
-      </w:pPr>
-      <w:r>
-        <w:rPr>
-          <w:rFonts w:asciiTheme="minorHAnsi" w:hAnsiTheme="minorHAnsi" w:cstheme="minorHAnsi"/>
-        </w:rPr>
-        <w:lastRenderedPageBreak/>
+        <w:pStyle w:val="PargrafodaLista"/>
+        <w:rPr>
+          <w:rFonts w:asciiTheme="minorHAnsi" w:hAnsiTheme="minorHAnsi" w:cstheme="minorHAnsi"/>
+        </w:rPr>
+      </w:pPr>
+      <w:r>
+        <w:rPr>
+          <w:rFonts w:asciiTheme="minorHAnsi" w:hAnsiTheme="minorHAnsi" w:cstheme="minorHAnsi"/>
+        </w:rPr>
         <w:t>O cálculo dos 25% da antiguidade baseiam-se no máximo de anos que um funcionário pode trabalhar na empresa</w:t>
       </w:r>
       <w:r>
@@ -7195,7 +6313,7 @@
     </w:p>
     <w:p>
       <w:pPr>
-        <w:pStyle w:val="ListParagraph"/>
+        <w:pStyle w:val="PargrafodaLista"/>
         <w:rPr>
           <w:rFonts w:asciiTheme="minorHAnsi" w:hAnsiTheme="minorHAnsi" w:cstheme="minorHAnsi"/>
         </w:rPr>
@@ -7209,7 +6327,7 @@
     </w:p>
     <w:p>
       <w:pPr>
-        <w:pStyle w:val="ListParagraph"/>
+        <w:pStyle w:val="PargrafodaLista"/>
         <w:rPr>
           <w:rFonts w:asciiTheme="minorHAnsi" w:hAnsiTheme="minorHAnsi" w:cstheme="minorHAnsi"/>
         </w:rPr>
@@ -7223,7 +6341,7 @@
     </w:p>
     <w:p>
       <w:pPr>
-        <w:pStyle w:val="ListParagraph"/>
+        <w:pStyle w:val="PargrafodaLista"/>
         <w:rPr>
           <w:rFonts w:asciiTheme="minorHAnsi" w:hAnsiTheme="minorHAnsi" w:cstheme="minorHAnsi"/>
         </w:rPr>
@@ -7237,57 +6355,43 @@
     </w:p>
     <w:p>
       <w:pPr>
-        <w:pStyle w:val="ListParagraph"/>
-      </w:pPr>
-      <w:r>
-        <w:rPr>
-          <w:rFonts w:asciiTheme="minorHAnsi" w:hAnsiTheme="minorHAnsi" w:cstheme="minorHAnsi"/>
-        </w:rPr>
-        <w:t>Esta recebe o máximo de dias possíveis trabalhados naquele mês, “</w:t>
-      </w:r>
-      <w:proofErr w:type="spellStart"/>
-      <w:r>
-        <w:rPr>
-          <w:rFonts w:asciiTheme="minorHAnsi" w:hAnsiTheme="minorHAnsi" w:cstheme="minorHAnsi"/>
-        </w:rPr>
-        <w:t>dia_max</w:t>
-      </w:r>
-      <w:proofErr w:type="spellEnd"/>
-      <w:r>
-        <w:rPr>
-          <w:rFonts w:asciiTheme="minorHAnsi" w:hAnsiTheme="minorHAnsi" w:cstheme="minorHAnsi"/>
-        </w:rPr>
-        <w:t>”, o “</w:t>
-      </w:r>
-      <w:proofErr w:type="spellStart"/>
-      <w:r>
-        <w:rPr>
-          <w:rFonts w:asciiTheme="minorHAnsi" w:hAnsiTheme="minorHAnsi" w:cstheme="minorHAnsi"/>
-        </w:rPr>
-        <w:t>num_salarios</w:t>
-      </w:r>
-      <w:proofErr w:type="spellEnd"/>
-      <w:r>
-        <w:rPr>
-          <w:rFonts w:asciiTheme="minorHAnsi" w:hAnsiTheme="minorHAnsi" w:cstheme="minorHAnsi"/>
-        </w:rPr>
-        <w:t xml:space="preserve">” e um “x” que definem a posição no </w:t>
-      </w:r>
-      <w:proofErr w:type="spellStart"/>
+        <w:pStyle w:val="PargrafodaLista"/>
+      </w:pPr>
+      <w:r>
+        <w:rPr>
+          <w:rFonts w:asciiTheme="minorHAnsi" w:hAnsiTheme="minorHAnsi" w:cstheme="minorHAnsi"/>
+        </w:rPr>
+        <w:t xml:space="preserve">Esta recebe o máximo de dias possíveis trabalhados naquele mês, “dia_max”, o “num_salarios” e um “x” que definem a posição no </w:t>
+      </w:r>
       <w:r>
         <w:rPr>
           <w:rFonts w:asciiTheme="minorHAnsi" w:hAnsiTheme="minorHAnsi" w:cstheme="minorHAnsi"/>
           <w:i/>
           <w:iCs/>
         </w:rPr>
-        <w:t>array</w:t>
-      </w:r>
-      <w:proofErr w:type="spellEnd"/>
-      <w:r>
-        <w:rPr>
-          <w:rFonts w:asciiTheme="minorHAnsi" w:hAnsiTheme="minorHAnsi" w:cstheme="minorHAnsi"/>
-          <w:i/>
-          <w:iCs/>
+        <w:t>array,</w:t>
+      </w:r>
+      <w:r>
+        <w:rPr>
+          <w:rFonts w:asciiTheme="minorHAnsi" w:hAnsiTheme="minorHAnsi" w:cstheme="minorHAnsi"/>
+        </w:rPr>
+        <w:t xml:space="preserve"> “conta.calculo_array”, do sal</w:t>
+      </w:r>
+      <w:r>
+        <w:rPr>
+          <w:rFonts w:asciiTheme="minorHAnsi" w:hAnsiTheme="minorHAnsi" w:cstheme="minorHAnsi"/>
+        </w:rPr>
+        <w:t>á</w:t>
+      </w:r>
+      <w:r>
+        <w:rPr>
+          <w:rFonts w:asciiTheme="minorHAnsi" w:hAnsiTheme="minorHAnsi" w:cstheme="minorHAnsi"/>
+        </w:rPr>
+        <w:t>rio a ser processado. Primeiramente</w:t>
+      </w:r>
+      <w:r>
+        <w:rPr>
+          <w:rFonts w:asciiTheme="minorHAnsi" w:hAnsiTheme="minorHAnsi" w:cstheme="minorHAnsi"/>
         </w:rPr>
         <w:t>,</w:t>
       </w:r>
@@ -7295,41 +6399,19 @@
         <w:rPr>
           <w:rFonts w:asciiTheme="minorHAnsi" w:hAnsiTheme="minorHAnsi" w:cstheme="minorHAnsi"/>
         </w:rPr>
-        <w:t xml:space="preserve"> “</w:t>
-      </w:r>
-      <w:proofErr w:type="spellStart"/>
-      <w:proofErr w:type="gramStart"/>
-      <w:r>
-        <w:rPr>
-          <w:rFonts w:asciiTheme="minorHAnsi" w:hAnsiTheme="minorHAnsi" w:cstheme="minorHAnsi"/>
-        </w:rPr>
-        <w:t>conta.calculo</w:t>
-      </w:r>
-      <w:proofErr w:type="gramEnd"/>
-      <w:r>
-        <w:rPr>
-          <w:rFonts w:asciiTheme="minorHAnsi" w:hAnsiTheme="minorHAnsi" w:cstheme="minorHAnsi"/>
-        </w:rPr>
-        <w:t>_array</w:t>
-      </w:r>
-      <w:proofErr w:type="spellEnd"/>
-      <w:r>
-        <w:rPr>
-          <w:rFonts w:asciiTheme="minorHAnsi" w:hAnsiTheme="minorHAnsi" w:cstheme="minorHAnsi"/>
-        </w:rPr>
-        <w:t>”, do sal</w:t>
-      </w:r>
-      <w:r>
-        <w:rPr>
-          <w:rFonts w:asciiTheme="minorHAnsi" w:hAnsiTheme="minorHAnsi" w:cstheme="minorHAnsi"/>
-        </w:rPr>
-        <w:t>á</w:t>
-      </w:r>
-      <w:r>
-        <w:rPr>
-          <w:rFonts w:asciiTheme="minorHAnsi" w:hAnsiTheme="minorHAnsi" w:cstheme="minorHAnsi"/>
-        </w:rPr>
-        <w:t>rio a ser processado. Primeiramente</w:t>
+        <w:t xml:space="preserve"> é feito o somatório de dias trabalhados pelo funcionário</w:t>
+      </w:r>
+      <w:r>
+        <w:rPr>
+          <w:rFonts w:asciiTheme="minorHAnsi" w:hAnsiTheme="minorHAnsi" w:cstheme="minorHAnsi"/>
+        </w:rPr>
+        <w:t xml:space="preserve"> e,</w:t>
+      </w:r>
+      <w:r>
+        <w:rPr>
+          <w:rFonts w:asciiTheme="minorHAnsi" w:hAnsiTheme="minorHAnsi" w:cstheme="minorHAnsi"/>
+        </w:rPr>
+        <w:t xml:space="preserve"> de seguida</w:t>
       </w:r>
       <w:r>
         <w:rPr>
@@ -7341,59 +6423,7 @@
         <w:rPr>
           <w:rFonts w:asciiTheme="minorHAnsi" w:hAnsiTheme="minorHAnsi" w:cstheme="minorHAnsi"/>
         </w:rPr>
-        <w:t xml:space="preserve"> é feito o somatório de dias trabalhados pelo funcionário</w:t>
-      </w:r>
-      <w:r>
-        <w:rPr>
-          <w:rFonts w:asciiTheme="minorHAnsi" w:hAnsiTheme="minorHAnsi" w:cstheme="minorHAnsi"/>
-        </w:rPr>
-        <w:t xml:space="preserve"> e,</w:t>
-      </w:r>
-      <w:r>
-        <w:rPr>
-          <w:rFonts w:asciiTheme="minorHAnsi" w:hAnsiTheme="minorHAnsi" w:cstheme="minorHAnsi"/>
-        </w:rPr>
-        <w:t xml:space="preserve"> de seguida</w:t>
-      </w:r>
-      <w:r>
-        <w:rPr>
-          <w:rFonts w:asciiTheme="minorHAnsi" w:hAnsiTheme="minorHAnsi" w:cstheme="minorHAnsi"/>
-        </w:rPr>
-        <w:t>,</w:t>
-      </w:r>
-      <w:r>
-        <w:rPr>
-          <w:rFonts w:asciiTheme="minorHAnsi" w:hAnsiTheme="minorHAnsi" w:cstheme="minorHAnsi"/>
-        </w:rPr>
-        <w:t xml:space="preserve"> são calculadas as percentagens de antiguidade e idade, estas variam com a antiguidade do funcionário na empresa e com a idade. Para a antiguidade, multiplica-se os 0.53 pelo número de anos trabalhados na empresa (recorrendo ao </w:t>
-      </w:r>
-      <w:proofErr w:type="spellStart"/>
-      <w:r>
-        <w:rPr>
-          <w:rFonts w:asciiTheme="minorHAnsi" w:hAnsiTheme="minorHAnsi" w:cstheme="minorHAnsi"/>
-        </w:rPr>
-        <w:t>defineData</w:t>
-      </w:r>
-      <w:proofErr w:type="spellEnd"/>
-      <w:r>
-        <w:rPr>
-          <w:rFonts w:asciiTheme="minorHAnsi" w:hAnsiTheme="minorHAnsi" w:cstheme="minorHAnsi"/>
-        </w:rPr>
-        <w:t xml:space="preserve"> para saber o ano atual) e para a idade, multiplica-se os 0.26 pelo número de anos de idade acima de dezoito anos (recorrendo mais uma vez ao </w:t>
-      </w:r>
-      <w:proofErr w:type="spellStart"/>
-      <w:r>
-        <w:rPr>
-          <w:rFonts w:asciiTheme="minorHAnsi" w:hAnsiTheme="minorHAnsi" w:cstheme="minorHAnsi"/>
-        </w:rPr>
-        <w:t>defineData</w:t>
-      </w:r>
-      <w:proofErr w:type="spellEnd"/>
-      <w:r>
-        <w:rPr>
-          <w:rFonts w:asciiTheme="minorHAnsi" w:hAnsiTheme="minorHAnsi" w:cstheme="minorHAnsi"/>
-        </w:rPr>
-        <w:t xml:space="preserve"> para saber o ano atual). Por último é calculada a percentagem do bónus aos dias trabalhos para al</w:t>
+        <w:t xml:space="preserve"> são calculadas as percentagens de antiguidade e idade, estas variam com a antiguidade do funcionário na empresa e com a idade. Para a antiguidade, multiplica-se os 0.53 pelo número de anos trabalhados na empresa (recorrendo ao defineData para saber o ano atual) e para a idade, multiplica-se os 0.26 pelo número de anos de idade acima de dezoito anos (recorrendo mais uma vez ao defineData para saber o ano atual). Por último é calculada a percentagem do bónus aos dias trabalhos para al</w:t>
       </w:r>
       <w:r>
         <w:rPr>
@@ -7405,21 +6435,7 @@
         <w:rPr>
           <w:rFonts w:asciiTheme="minorHAnsi" w:hAnsiTheme="minorHAnsi" w:cstheme="minorHAnsi"/>
         </w:rPr>
-        <w:t>m dos vinte e dois obrigatórios. Para este cálculo, verifica-se se o número de dias trabalhados, “</w:t>
-      </w:r>
-      <w:proofErr w:type="spellStart"/>
-      <w:r>
-        <w:rPr>
-          <w:rFonts w:asciiTheme="minorHAnsi" w:hAnsiTheme="minorHAnsi" w:cstheme="minorHAnsi"/>
-        </w:rPr>
-        <w:t>dias_trab</w:t>
-      </w:r>
-      <w:proofErr w:type="spellEnd"/>
-      <w:r>
-        <w:rPr>
-          <w:rFonts w:asciiTheme="minorHAnsi" w:hAnsiTheme="minorHAnsi" w:cstheme="minorHAnsi"/>
-        </w:rPr>
-        <w:t>”, é menor ou igual a vinte e dois</w:t>
+        <w:t>m dos vinte e dois obrigatórios. Para este cálculo, verifica-se se o número de dias trabalhados, “dias_trab”, é menor ou igual a vinte e dois</w:t>
       </w:r>
       <w:r>
         <w:rPr>
@@ -7529,12 +6545,19 @@
         <w:rPr>
           <w:rFonts w:asciiTheme="minorHAnsi" w:hAnsiTheme="minorHAnsi" w:cstheme="minorHAnsi"/>
         </w:rPr>
-        <w:t>m de ser importada toda a informação dos documentos que guardam essas informações (estes estão todos guardados em subpastas dentro da pasta “PROGRAMA”. Com esse objetivo, foram feitas as seguintes funções:</w:t>
+        <w:t xml:space="preserve">m de ser importada toda a informação dos documentos que guardam essas informações (estes estão todos guardados em </w:t>
+      </w:r>
+      <w:r>
+        <w:rPr>
+          <w:rFonts w:asciiTheme="minorHAnsi" w:hAnsiTheme="minorHAnsi" w:cstheme="minorHAnsi"/>
+        </w:rPr>
+        <w:lastRenderedPageBreak/>
+        <w:t>subpastas dentro da pasta “PROGRAMA”. Com esse objetivo, foram feitas as seguintes funções:</w:t>
       </w:r>
     </w:p>
     <w:p>
       <w:pPr>
-        <w:pStyle w:val="ListParagraph"/>
+        <w:pStyle w:val="PargrafodaLista"/>
         <w:numPr>
           <w:ilvl w:val="0"/>
           <w:numId w:val="9"/>
@@ -7543,17 +6566,14 @@
           <w:rFonts w:asciiTheme="minorHAnsi" w:hAnsiTheme="minorHAnsi" w:cstheme="minorHAnsi"/>
         </w:rPr>
       </w:pPr>
-      <w:proofErr w:type="spellStart"/>
       <w:r>
         <w:rPr>
           <w:rFonts w:asciiTheme="minorHAnsi" w:hAnsiTheme="minorHAnsi" w:cstheme="minorHAnsi"/>
           <w:b/>
           <w:bCs/>
         </w:rPr>
-        <w:lastRenderedPageBreak/>
         <w:t>importar_users_sys</w:t>
       </w:r>
-      <w:proofErr w:type="spellEnd"/>
       <w:r>
         <w:rPr>
           <w:rFonts w:asciiTheme="minorHAnsi" w:hAnsiTheme="minorHAnsi" w:cstheme="minorHAnsi"/>
@@ -7570,26 +6590,12 @@
         <w:rPr>
           <w:rFonts w:asciiTheme="minorHAnsi" w:hAnsiTheme="minorHAnsi" w:cstheme="minorHAnsi"/>
         </w:rPr>
-        <w:t>ria todos os utilizadores que se encontram no ficheiro “</w:t>
-      </w:r>
-      <w:proofErr w:type="spellStart"/>
-      <w:r>
-        <w:rPr>
-          <w:rFonts w:asciiTheme="minorHAnsi" w:hAnsiTheme="minorHAnsi" w:cstheme="minorHAnsi"/>
-        </w:rPr>
-        <w:t>users.bin</w:t>
-      </w:r>
-      <w:proofErr w:type="spellEnd"/>
-      <w:r>
-        <w:rPr>
-          <w:rFonts w:asciiTheme="minorHAnsi" w:hAnsiTheme="minorHAnsi" w:cstheme="minorHAnsi"/>
-        </w:rPr>
-        <w:t>” na pasta “USERS”;</w:t>
+        <w:t>ria todos os utilizadores que se encontram no ficheiro “users.bin” na pasta “USERS”;</w:t>
       </w:r>
     </w:p>
     <w:p>
       <w:pPr>
-        <w:pStyle w:val="ListParagraph"/>
+        <w:pStyle w:val="PargrafodaLista"/>
         <w:numPr>
           <w:ilvl w:val="0"/>
           <w:numId w:val="9"/>
@@ -7598,7 +6604,6 @@
           <w:rFonts w:asciiTheme="minorHAnsi" w:hAnsiTheme="minorHAnsi" w:cstheme="minorHAnsi"/>
         </w:rPr>
       </w:pPr>
-      <w:proofErr w:type="spellStart"/>
       <w:r>
         <w:rPr>
           <w:rFonts w:asciiTheme="minorHAnsi" w:hAnsiTheme="minorHAnsi" w:cstheme="minorHAnsi"/>
@@ -7607,7 +6612,6 @@
         </w:rPr>
         <w:t>importar_salarios_sys</w:t>
       </w:r>
-      <w:proofErr w:type="spellEnd"/>
       <w:r>
         <w:rPr>
           <w:rFonts w:asciiTheme="minorHAnsi" w:hAnsiTheme="minorHAnsi" w:cstheme="minorHAnsi"/>
@@ -7636,26 +6640,12 @@
         <w:rPr>
           <w:rFonts w:asciiTheme="minorHAnsi" w:hAnsiTheme="minorHAnsi" w:cstheme="minorHAnsi"/>
         </w:rPr>
-        <w:t xml:space="preserve"> que se encontram no ficheiro “</w:t>
-      </w:r>
-      <w:proofErr w:type="spellStart"/>
-      <w:r>
-        <w:rPr>
-          <w:rFonts w:asciiTheme="minorHAnsi" w:hAnsiTheme="minorHAnsi" w:cstheme="minorHAnsi"/>
-        </w:rPr>
-        <w:t>salarios.bin</w:t>
-      </w:r>
-      <w:proofErr w:type="spellEnd"/>
-      <w:r>
-        <w:rPr>
-          <w:rFonts w:asciiTheme="minorHAnsi" w:hAnsiTheme="minorHAnsi" w:cstheme="minorHAnsi"/>
-        </w:rPr>
-        <w:t>” na pasta “SALARIOS”;</w:t>
+        <w:t xml:space="preserve"> que se encontram no ficheiro “salarios.bin” na pasta “SALARIOS”;</w:t>
       </w:r>
     </w:p>
     <w:p>
       <w:pPr>
-        <w:pStyle w:val="ListParagraph"/>
+        <w:pStyle w:val="PargrafodaLista"/>
         <w:numPr>
           <w:ilvl w:val="0"/>
           <w:numId w:val="9"/>
@@ -7664,7 +6654,6 @@
           <w:rFonts w:asciiTheme="minorHAnsi" w:hAnsiTheme="minorHAnsi" w:cstheme="minorHAnsi"/>
         </w:rPr>
       </w:pPr>
-      <w:proofErr w:type="spellStart"/>
       <w:r>
         <w:rPr>
           <w:rFonts w:asciiTheme="minorHAnsi" w:hAnsiTheme="minorHAnsi" w:cstheme="minorHAnsi"/>
@@ -7673,7 +6662,14 @@
         </w:rPr>
         <w:t>importar_salarios_proc</w:t>
       </w:r>
-      <w:proofErr w:type="spellEnd"/>
+      <w:r>
+        <w:rPr>
+          <w:rFonts w:asciiTheme="minorHAnsi" w:hAnsiTheme="minorHAnsi" w:cstheme="minorHAnsi"/>
+          <w:b/>
+          <w:bCs/>
+        </w:rPr>
+        <w:t>_sys</w:t>
+      </w:r>
       <w:r>
         <w:rPr>
           <w:rFonts w:asciiTheme="minorHAnsi" w:hAnsiTheme="minorHAnsi" w:cstheme="minorHAnsi"/>
@@ -7690,26 +6686,12 @@
         <w:rPr>
           <w:rFonts w:asciiTheme="minorHAnsi" w:hAnsiTheme="minorHAnsi" w:cstheme="minorHAnsi"/>
         </w:rPr>
-        <w:t>ria todos os salários já processados que se encontram no ficheiro “</w:t>
-      </w:r>
-      <w:proofErr w:type="spellStart"/>
-      <w:r>
-        <w:rPr>
-          <w:rFonts w:asciiTheme="minorHAnsi" w:hAnsiTheme="minorHAnsi" w:cstheme="minorHAnsi"/>
-        </w:rPr>
-        <w:t>SALARIOS_PROCESSADOS_bin</w:t>
-      </w:r>
-      <w:proofErr w:type="spellEnd"/>
-      <w:r>
-        <w:rPr>
-          <w:rFonts w:asciiTheme="minorHAnsi" w:hAnsiTheme="minorHAnsi" w:cstheme="minorHAnsi"/>
-        </w:rPr>
-        <w:t>” na pasta “CALCULO”;</w:t>
+        <w:t>ria todos os salários já processados que se encontram no ficheiro “SALARIOS_PROCESSADOS_bin” na pasta “CALCULO”;</w:t>
       </w:r>
     </w:p>
     <w:p>
       <w:pPr>
-        <w:pStyle w:val="ListParagraph"/>
+        <w:pStyle w:val="PargrafodaLista"/>
         <w:numPr>
           <w:ilvl w:val="0"/>
           <w:numId w:val="9"/>
@@ -7718,52 +6700,14 @@
           <w:rFonts w:asciiTheme="minorHAnsi" w:hAnsiTheme="minorHAnsi" w:cstheme="minorHAnsi"/>
         </w:rPr>
       </w:pPr>
-      <w:proofErr w:type="spellStart"/>
       <w:r>
         <w:rPr>
           <w:rFonts w:asciiTheme="minorHAnsi" w:hAnsiTheme="minorHAnsi" w:cstheme="minorHAnsi"/>
           <w:b/>
           <w:bCs/>
         </w:rPr>
-        <w:t>importarDoisTitulares</w:t>
-      </w:r>
-      <w:proofErr w:type="spellEnd"/>
-      <w:r>
-        <w:rPr>
-          <w:rFonts w:asciiTheme="minorHAnsi" w:hAnsiTheme="minorHAnsi" w:cstheme="minorHAnsi"/>
-          <w:b/>
-          <w:bCs/>
-        </w:rPr>
-        <w:t xml:space="preserve">, </w:t>
-      </w:r>
-      <w:proofErr w:type="spellStart"/>
-      <w:r>
-        <w:rPr>
-          <w:rFonts w:asciiTheme="minorHAnsi" w:hAnsiTheme="minorHAnsi" w:cstheme="minorHAnsi"/>
-          <w:b/>
-          <w:bCs/>
-        </w:rPr>
-        <w:t>importarUnicoTitular</w:t>
-      </w:r>
-      <w:proofErr w:type="spellEnd"/>
-      <w:r>
-        <w:rPr>
-          <w:rFonts w:asciiTheme="minorHAnsi" w:hAnsiTheme="minorHAnsi" w:cstheme="minorHAnsi"/>
-          <w:b/>
-          <w:bCs/>
-        </w:rPr>
-        <w:t xml:space="preserve">, </w:t>
-      </w:r>
-      <w:proofErr w:type="spellStart"/>
-      <w:r>
-        <w:rPr>
-          <w:rFonts w:asciiTheme="minorHAnsi" w:hAnsiTheme="minorHAnsi" w:cstheme="minorHAnsi"/>
-          <w:b/>
-          <w:bCs/>
-        </w:rPr>
-        <w:t>importarNaoCasado</w:t>
-      </w:r>
-      <w:proofErr w:type="spellEnd"/>
+        <w:t>importarDoisTitulares, importarUnicoTitular, importarNaoCasado</w:t>
+      </w:r>
       <w:r>
         <w:rPr>
           <w:rFonts w:asciiTheme="minorHAnsi" w:hAnsiTheme="minorHAnsi" w:cstheme="minorHAnsi"/>
@@ -7780,54 +6724,12 @@
         <w:rPr>
           <w:rFonts w:asciiTheme="minorHAnsi" w:hAnsiTheme="minorHAnsi" w:cstheme="minorHAnsi"/>
         </w:rPr>
-        <w:t>ria as tabelas de descontos para o IRS que se encontram nos ficheiros “</w:t>
-      </w:r>
-      <w:proofErr w:type="spellStart"/>
-      <w:r>
-        <w:rPr>
-          <w:rFonts w:asciiTheme="minorHAnsi" w:hAnsiTheme="minorHAnsi" w:cstheme="minorHAnsi"/>
-        </w:rPr>
-        <w:t>DEPENDENTE_CASADO_DOIS_TITULARES_bin</w:t>
-      </w:r>
-      <w:proofErr w:type="spellEnd"/>
-      <w:r>
-        <w:rPr>
-          <w:rFonts w:asciiTheme="minorHAnsi" w:hAnsiTheme="minorHAnsi" w:cstheme="minorHAnsi"/>
-        </w:rPr>
-        <w:t>”, “</w:t>
-      </w:r>
-      <w:proofErr w:type="spellStart"/>
-      <w:r>
-        <w:rPr>
-          <w:rFonts w:asciiTheme="minorHAnsi" w:hAnsiTheme="minorHAnsi" w:cstheme="minorHAnsi"/>
-        </w:rPr>
-        <w:t>DEPENDENTE_CASADO_UNICO_TITULAR_bin</w:t>
-      </w:r>
-      <w:proofErr w:type="spellEnd"/>
-      <w:r>
-        <w:rPr>
-          <w:rFonts w:asciiTheme="minorHAnsi" w:hAnsiTheme="minorHAnsi" w:cstheme="minorHAnsi"/>
-        </w:rPr>
-        <w:t>”, “</w:t>
-      </w:r>
-      <w:proofErr w:type="spellStart"/>
-      <w:r>
-        <w:rPr>
-          <w:rFonts w:asciiTheme="minorHAnsi" w:hAnsiTheme="minorHAnsi" w:cstheme="minorHAnsi"/>
-        </w:rPr>
-        <w:t>DEPENDENTE_NAO_CASADO_bin</w:t>
-      </w:r>
-      <w:proofErr w:type="spellEnd"/>
-      <w:r>
-        <w:rPr>
-          <w:rFonts w:asciiTheme="minorHAnsi" w:hAnsiTheme="minorHAnsi" w:cstheme="minorHAnsi"/>
-        </w:rPr>
-        <w:t>”, respetivamente, na pasta “TABELAS_RETENCAO_IRS”;</w:t>
+        <w:t>ria as tabelas de descontos para o IRS que se encontram nos ficheiros “DEPENDENTE_CASADO_DOIS_TITULARES_bin”, “DEPENDENTE_CASADO_UNICO_TITULAR_bin”, “DEPENDENTE_NAO_CASADO_bin”, respetivamente, na pasta “TABELAS_RETENCAO_IRS”;</w:t>
       </w:r>
     </w:p>
     <w:p>
       <w:pPr>
-        <w:pStyle w:val="ListParagraph"/>
+        <w:pStyle w:val="PargrafodaLista"/>
         <w:numPr>
           <w:ilvl w:val="0"/>
           <w:numId w:val="9"/>
@@ -7836,7 +6738,6 @@
           <w:rFonts w:asciiTheme="minorHAnsi" w:hAnsiTheme="minorHAnsi" w:cstheme="minorHAnsi"/>
         </w:rPr>
       </w:pPr>
-      <w:proofErr w:type="spellStart"/>
       <w:r>
         <w:rPr>
           <w:rFonts w:asciiTheme="minorHAnsi" w:hAnsiTheme="minorHAnsi" w:cstheme="minorHAnsi"/>
@@ -7845,7 +6746,6 @@
         </w:rPr>
         <w:t>importarTablelaSS</w:t>
       </w:r>
-      <w:proofErr w:type="spellEnd"/>
       <w:r>
         <w:rPr>
           <w:rFonts w:asciiTheme="minorHAnsi" w:hAnsiTheme="minorHAnsi" w:cstheme="minorHAnsi"/>
@@ -7898,7 +6798,7 @@
     </w:p>
     <w:p>
       <w:pPr>
-        <w:pStyle w:val="ListParagraph"/>
+        <w:pStyle w:val="PargrafodaLista"/>
         <w:numPr>
           <w:ilvl w:val="0"/>
           <w:numId w:val="10"/>
@@ -7909,7 +6809,6 @@
           <w:bCs/>
         </w:rPr>
       </w:pPr>
-      <w:proofErr w:type="spellStart"/>
       <w:r>
         <w:rPr>
           <w:rFonts w:asciiTheme="minorHAnsi" w:hAnsiTheme="minorHAnsi" w:cstheme="minorHAnsi"/>
@@ -7918,7 +6817,6 @@
         </w:rPr>
         <w:t>AlterarCriterioSS</w:t>
       </w:r>
-      <w:proofErr w:type="spellEnd"/>
       <w:r>
         <w:rPr>
           <w:rFonts w:asciiTheme="minorHAnsi" w:hAnsiTheme="minorHAnsi" w:cstheme="minorHAnsi"/>
@@ -7960,7 +6858,7 @@
     </w:p>
     <w:p>
       <w:pPr>
-        <w:pStyle w:val="ListParagraph"/>
+        <w:pStyle w:val="PargrafodaLista"/>
         <w:numPr>
           <w:ilvl w:val="0"/>
           <w:numId w:val="10"/>
@@ -7971,7 +6869,6 @@
           <w:bCs/>
         </w:rPr>
       </w:pPr>
-      <w:proofErr w:type="spellStart"/>
       <w:r>
         <w:rPr>
           <w:rFonts w:asciiTheme="minorHAnsi" w:hAnsiTheme="minorHAnsi" w:cstheme="minorHAnsi"/>
@@ -7988,7 +6885,6 @@
         </w:rPr>
         <w:t>S</w:t>
       </w:r>
-      <w:proofErr w:type="spellEnd"/>
       <w:r>
         <w:rPr>
           <w:rFonts w:asciiTheme="minorHAnsi" w:hAnsiTheme="minorHAnsi" w:cstheme="minorHAnsi"/>
@@ -8013,49 +6909,7 @@
         <w:rPr>
           <w:rFonts w:asciiTheme="minorHAnsi" w:hAnsiTheme="minorHAnsi" w:cstheme="minorHAnsi"/>
         </w:rPr>
-        <w:t xml:space="preserve"> perguntando ao utilizador em que vencimento deseja fazer as alterações e os novos valores. Recebe as estruturas “</w:t>
-      </w:r>
-      <w:proofErr w:type="spellStart"/>
-      <w:r>
-        <w:rPr>
-          <w:rFonts w:asciiTheme="minorHAnsi" w:hAnsiTheme="minorHAnsi" w:cstheme="minorHAnsi"/>
-        </w:rPr>
-        <w:t>DoisTitulares</w:t>
-      </w:r>
-      <w:proofErr w:type="spellEnd"/>
-      <w:r>
-        <w:rPr>
-          <w:rFonts w:asciiTheme="minorHAnsi" w:hAnsiTheme="minorHAnsi" w:cstheme="minorHAnsi"/>
-        </w:rPr>
-        <w:t>”, “</w:t>
-      </w:r>
-      <w:proofErr w:type="spellStart"/>
-      <w:r>
-        <w:rPr>
-          <w:rFonts w:asciiTheme="minorHAnsi" w:hAnsiTheme="minorHAnsi" w:cstheme="minorHAnsi"/>
-        </w:rPr>
-        <w:t>UnicoTitular</w:t>
-      </w:r>
-      <w:proofErr w:type="spellEnd"/>
-      <w:r>
-        <w:rPr>
-          <w:rFonts w:asciiTheme="minorHAnsi" w:hAnsiTheme="minorHAnsi" w:cstheme="minorHAnsi"/>
-        </w:rPr>
-        <w:t>” e “</w:t>
-      </w:r>
-      <w:proofErr w:type="spellStart"/>
-      <w:r>
-        <w:rPr>
-          <w:rFonts w:asciiTheme="minorHAnsi" w:hAnsiTheme="minorHAnsi" w:cstheme="minorHAnsi"/>
-        </w:rPr>
-        <w:t>NaoCasado</w:t>
-      </w:r>
-      <w:proofErr w:type="spellEnd"/>
-      <w:r>
-        <w:rPr>
-          <w:rFonts w:asciiTheme="minorHAnsi" w:hAnsiTheme="minorHAnsi" w:cstheme="minorHAnsi"/>
-        </w:rPr>
-        <w:t>”</w:t>
+        <w:t xml:space="preserve"> perguntando ao utilizador em que vencimento deseja fazer as alterações e os novos valores. Recebe as estruturas “DoisTitulares”, “UnicoTitular” e “NaoCasado”</w:t>
       </w:r>
       <w:r>
         <w:rPr>
@@ -8066,7 +6920,7 @@
     </w:p>
     <w:p>
       <w:pPr>
-        <w:pStyle w:val="ListParagraph"/>
+        <w:pStyle w:val="PargrafodaLista"/>
         <w:numPr>
           <w:ilvl w:val="0"/>
           <w:numId w:val="10"/>
@@ -8077,7 +6931,6 @@
           <w:bCs/>
         </w:rPr>
       </w:pPr>
-      <w:proofErr w:type="spellStart"/>
       <w:r>
         <w:rPr>
           <w:rFonts w:asciiTheme="minorHAnsi" w:hAnsiTheme="minorHAnsi" w:cstheme="minorHAnsi"/>
@@ -8086,7 +6939,6 @@
         </w:rPr>
         <w:t>addCriterioIRS</w:t>
       </w:r>
-      <w:proofErr w:type="spellEnd"/>
       <w:r>
         <w:rPr>
           <w:rFonts w:asciiTheme="minorHAnsi" w:hAnsiTheme="minorHAnsi" w:cstheme="minorHAnsi"/>
@@ -8111,9 +6963,38 @@
         <w:rPr>
           <w:rFonts w:asciiTheme="minorHAnsi" w:hAnsiTheme="minorHAnsi" w:cstheme="minorHAnsi"/>
         </w:rPr>
-        <w:t xml:space="preserve"> pedindo os novos valores e adicionando-os no devido </w:t>
-      </w:r>
-      <w:proofErr w:type="spellStart"/>
+        <w:t xml:space="preserve"> pedindo novos valores</w:t>
+      </w:r>
+      <w:r>
+        <w:rPr>
+          <w:rFonts w:asciiTheme="minorHAnsi" w:hAnsiTheme="minorHAnsi" w:cstheme="minorHAnsi"/>
+        </w:rPr>
+        <w:t>, verificando se estes são validos</w:t>
+      </w:r>
+      <w:r>
+        <w:rPr>
+          <w:rFonts w:asciiTheme="minorHAnsi" w:hAnsiTheme="minorHAnsi" w:cstheme="minorHAnsi"/>
+        </w:rPr>
+        <w:t xml:space="preserve"> </w:t>
+      </w:r>
+      <w:r>
+        <w:rPr>
+          <w:rFonts w:asciiTheme="minorHAnsi" w:hAnsiTheme="minorHAnsi" w:cstheme="minorHAnsi"/>
+        </w:rPr>
+        <w:t xml:space="preserve">e </w:t>
+      </w:r>
+      <w:r>
+        <w:rPr>
+          <w:rFonts w:asciiTheme="minorHAnsi" w:hAnsiTheme="minorHAnsi" w:cstheme="minorHAnsi"/>
+        </w:rPr>
+        <w:t xml:space="preserve">por fim, </w:t>
+      </w:r>
+      <w:r>
+        <w:rPr>
+          <w:rFonts w:asciiTheme="minorHAnsi" w:hAnsiTheme="minorHAnsi" w:cstheme="minorHAnsi"/>
+        </w:rPr>
+        <w:t xml:space="preserve">adicionando-os no devido </w:t>
+      </w:r>
       <w:r>
         <w:rPr>
           <w:rFonts w:asciiTheme="minorHAnsi" w:hAnsiTheme="minorHAnsi" w:cstheme="minorHAnsi"/>
@@ -8122,54 +7003,11 @@
         </w:rPr>
         <w:t>array</w:t>
       </w:r>
-      <w:proofErr w:type="spellEnd"/>
-      <w:r>
-        <w:rPr>
-          <w:rFonts w:asciiTheme="minorHAnsi" w:hAnsiTheme="minorHAnsi" w:cstheme="minorHAnsi"/>
-        </w:rPr>
-        <w:t xml:space="preserve"> (“</w:t>
-      </w:r>
-      <w:proofErr w:type="spellStart"/>
-      <w:r>
-        <w:rPr>
-          <w:rFonts w:asciiTheme="minorHAnsi" w:hAnsiTheme="minorHAnsi" w:cstheme="minorHAnsi"/>
-        </w:rPr>
-        <w:t>Dois_titulares_array</w:t>
-      </w:r>
-      <w:proofErr w:type="spellEnd"/>
-      <w:r>
-        <w:rPr>
-          <w:rFonts w:asciiTheme="minorHAnsi" w:hAnsiTheme="minorHAnsi" w:cstheme="minorHAnsi"/>
-        </w:rPr>
-        <w:t>”, “</w:t>
-      </w:r>
-      <w:proofErr w:type="spellStart"/>
-      <w:r>
-        <w:rPr>
-          <w:rFonts w:asciiTheme="minorHAnsi" w:hAnsiTheme="minorHAnsi" w:cstheme="minorHAnsi"/>
-        </w:rPr>
-        <w:t>Unico_titular_array</w:t>
-      </w:r>
-      <w:proofErr w:type="spellEnd"/>
-      <w:r>
-        <w:rPr>
-          <w:rFonts w:asciiTheme="minorHAnsi" w:hAnsiTheme="minorHAnsi" w:cstheme="minorHAnsi"/>
-        </w:rPr>
-        <w:t>” ou “</w:t>
-      </w:r>
-      <w:proofErr w:type="spellStart"/>
-      <w:r>
-        <w:rPr>
-          <w:rFonts w:asciiTheme="minorHAnsi" w:hAnsiTheme="minorHAnsi" w:cstheme="minorHAnsi"/>
-        </w:rPr>
-        <w:t>Nao_casado_array</w:t>
-      </w:r>
-      <w:proofErr w:type="spellEnd"/>
-      <w:r>
-        <w:rPr>
-          <w:rFonts w:asciiTheme="minorHAnsi" w:hAnsiTheme="minorHAnsi" w:cstheme="minorHAnsi"/>
-        </w:rPr>
-        <w:t>)</w:t>
+      <w:r>
+        <w:rPr>
+          <w:rFonts w:asciiTheme="minorHAnsi" w:hAnsiTheme="minorHAnsi" w:cstheme="minorHAnsi"/>
+        </w:rPr>
+        <w:t xml:space="preserve"> (“Dois_titulares_array”, “Unico_titular_array” ou “Nao_casado_array)</w:t>
       </w:r>
       <w:r>
         <w:rPr>
@@ -8181,49 +7019,7 @@
         <w:rPr>
           <w:rFonts w:asciiTheme="minorHAnsi" w:hAnsiTheme="minorHAnsi" w:cstheme="minorHAnsi"/>
         </w:rPr>
-        <w:t xml:space="preserve"> Recebe as estruturas “</w:t>
-      </w:r>
-      <w:proofErr w:type="spellStart"/>
-      <w:r>
-        <w:rPr>
-          <w:rFonts w:asciiTheme="minorHAnsi" w:hAnsiTheme="minorHAnsi" w:cstheme="minorHAnsi"/>
-        </w:rPr>
-        <w:t>DoisTitulares</w:t>
-      </w:r>
-      <w:proofErr w:type="spellEnd"/>
-      <w:r>
-        <w:rPr>
-          <w:rFonts w:asciiTheme="minorHAnsi" w:hAnsiTheme="minorHAnsi" w:cstheme="minorHAnsi"/>
-        </w:rPr>
-        <w:t>”, “</w:t>
-      </w:r>
-      <w:proofErr w:type="spellStart"/>
-      <w:r>
-        <w:rPr>
-          <w:rFonts w:asciiTheme="minorHAnsi" w:hAnsiTheme="minorHAnsi" w:cstheme="minorHAnsi"/>
-        </w:rPr>
-        <w:t>UnicoTitular</w:t>
-      </w:r>
-      <w:proofErr w:type="spellEnd"/>
-      <w:r>
-        <w:rPr>
-          <w:rFonts w:asciiTheme="minorHAnsi" w:hAnsiTheme="minorHAnsi" w:cstheme="minorHAnsi"/>
-        </w:rPr>
-        <w:t>” e “</w:t>
-      </w:r>
-      <w:proofErr w:type="spellStart"/>
-      <w:r>
-        <w:rPr>
-          <w:rFonts w:asciiTheme="minorHAnsi" w:hAnsiTheme="minorHAnsi" w:cstheme="minorHAnsi"/>
-        </w:rPr>
-        <w:t>NaoCasado</w:t>
-      </w:r>
-      <w:proofErr w:type="spellEnd"/>
-      <w:r>
-        <w:rPr>
-          <w:rFonts w:asciiTheme="minorHAnsi" w:hAnsiTheme="minorHAnsi" w:cstheme="minorHAnsi"/>
-        </w:rPr>
-        <w:t>”</w:t>
+        <w:t xml:space="preserve"> Recebe as estruturas “DoisTitulares”, “UnicoTitular” e “NaoCasado”</w:t>
       </w:r>
       <w:r>
         <w:rPr>
@@ -8234,7 +7030,7 @@
     </w:p>
     <w:p>
       <w:pPr>
-        <w:pStyle w:val="ListParagraph"/>
+        <w:pStyle w:val="PargrafodaLista"/>
         <w:numPr>
           <w:ilvl w:val="0"/>
           <w:numId w:val="10"/>
@@ -8245,153 +7041,120 @@
           <w:bCs/>
         </w:rPr>
       </w:pPr>
-      <w:proofErr w:type="spellStart"/>
       <w:r>
         <w:rPr>
           <w:rFonts w:asciiTheme="minorHAnsi" w:hAnsiTheme="minorHAnsi" w:cstheme="minorHAnsi"/>
           <w:b/>
           <w:bCs/>
         </w:rPr>
-        <w:t>apagarCriterioIRS</w:t>
-      </w:r>
-      <w:proofErr w:type="spellEnd"/>
+        <w:t>apagarCriterioIRS -</w:t>
+      </w:r>
+      <w:r>
+        <w:rPr>
+          <w:rFonts w:asciiTheme="minorHAnsi" w:hAnsiTheme="minorHAnsi" w:cstheme="minorHAnsi"/>
+        </w:rPr>
+        <w:t xml:space="preserve"> Tem</w:t>
+      </w:r>
+      <w:r>
+        <w:rPr>
+          <w:rFonts w:asciiTheme="minorHAnsi" w:hAnsiTheme="minorHAnsi" w:cstheme="minorHAnsi"/>
+        </w:rPr>
+        <w:t xml:space="preserve"> como objetivo </w:t>
+      </w:r>
+      <w:r>
+        <w:rPr>
+          <w:rFonts w:asciiTheme="minorHAnsi" w:hAnsiTheme="minorHAnsi" w:cstheme="minorHAnsi"/>
+        </w:rPr>
+        <w:t>apagar</w:t>
+      </w:r>
+      <w:r>
+        <w:rPr>
+          <w:rFonts w:asciiTheme="minorHAnsi" w:hAnsiTheme="minorHAnsi" w:cstheme="minorHAnsi"/>
+        </w:rPr>
+        <w:t xml:space="preserve"> uma linha de valores de descontos para o IRS pedindo </w:t>
+      </w:r>
+      <w:r>
+        <w:rPr>
+          <w:rFonts w:asciiTheme="minorHAnsi" w:hAnsiTheme="minorHAnsi" w:cstheme="minorHAnsi"/>
+        </w:rPr>
+        <w:t xml:space="preserve">o valor do vencimento a apagar e retirando-o do </w:t>
+      </w:r>
+      <w:r>
+        <w:rPr>
+          <w:rFonts w:asciiTheme="minorHAnsi" w:hAnsiTheme="minorHAnsi" w:cstheme="minorHAnsi"/>
+          <w:i/>
+          <w:iCs/>
+        </w:rPr>
+        <w:t>array</w:t>
+      </w:r>
+      <w:r>
+        <w:rPr>
+          <w:rFonts w:asciiTheme="minorHAnsi" w:hAnsiTheme="minorHAnsi" w:cstheme="minorHAnsi"/>
+        </w:rPr>
+        <w:t xml:space="preserve"> (“Dois_titulares_array”, “Unico_titular_array” ou “Nao_casado_array). Recebe as estruturas “DoisTitulares”, “UnicoTitular” e “NaoCasado”</w:t>
+      </w:r>
+      <w:r>
+        <w:rPr>
+          <w:rFonts w:asciiTheme="minorHAnsi" w:hAnsiTheme="minorHAnsi" w:cstheme="minorHAnsi"/>
+        </w:rPr>
+        <w:t>;</w:t>
+      </w:r>
+    </w:p>
+    <w:p>
+      <w:pPr>
+        <w:rPr>
+          <w:rFonts w:asciiTheme="minorHAnsi" w:hAnsiTheme="minorHAnsi" w:cstheme="minorHAnsi"/>
+        </w:rPr>
+      </w:pPr>
+      <w:r>
+        <w:rPr>
+          <w:rFonts w:asciiTheme="minorHAnsi" w:hAnsiTheme="minorHAnsi" w:cstheme="minorHAnsi"/>
+        </w:rPr>
+        <w:t>Por fim, para que toda a informação em mem</w:t>
+      </w:r>
+      <w:r>
+        <w:rPr>
+          <w:rFonts w:asciiTheme="minorHAnsi" w:hAnsiTheme="minorHAnsi" w:cstheme="minorHAnsi"/>
+        </w:rPr>
+        <w:t>ó</w:t>
+      </w:r>
+      <w:r>
+        <w:rPr>
+          <w:rFonts w:asciiTheme="minorHAnsi" w:hAnsiTheme="minorHAnsi" w:cstheme="minorHAnsi"/>
+        </w:rPr>
+        <w:t>ria seja guardada nos ficheiros acima mencionados, foi criada uma função</w:t>
+      </w:r>
+      <w:r>
+        <w:rPr>
+          <w:rFonts w:asciiTheme="minorHAnsi" w:hAnsiTheme="minorHAnsi" w:cstheme="minorHAnsi"/>
+        </w:rPr>
+        <w:t xml:space="preserve"> </w:t>
+      </w:r>
       <w:r>
         <w:rPr>
           <w:rFonts w:asciiTheme="minorHAnsi" w:hAnsiTheme="minorHAnsi" w:cstheme="minorHAnsi"/>
           <w:b/>
           <w:bCs/>
         </w:rPr>
-        <w:t xml:space="preserve"> -</w:t>
-      </w:r>
-      <w:r>
-        <w:rPr>
-          <w:rFonts w:asciiTheme="minorHAnsi" w:hAnsiTheme="minorHAnsi" w:cstheme="minorHAnsi"/>
-        </w:rPr>
-        <w:t xml:space="preserve"> Tem</w:t>
-      </w:r>
-      <w:r>
-        <w:rPr>
-          <w:rFonts w:asciiTheme="minorHAnsi" w:hAnsiTheme="minorHAnsi" w:cstheme="minorHAnsi"/>
-        </w:rPr>
-        <w:t xml:space="preserve"> como objetivo </w:t>
-      </w:r>
-      <w:r>
-        <w:rPr>
-          <w:rFonts w:asciiTheme="minorHAnsi" w:hAnsiTheme="minorHAnsi" w:cstheme="minorHAnsi"/>
-        </w:rPr>
-        <w:t>apagar</w:t>
-      </w:r>
-      <w:r>
-        <w:rPr>
-          <w:rFonts w:asciiTheme="minorHAnsi" w:hAnsiTheme="minorHAnsi" w:cstheme="minorHAnsi"/>
-        </w:rPr>
-        <w:t xml:space="preserve"> uma linha de valores de descontos para o IRS pedindo os novos valores e adicionando-os no devido </w:t>
-      </w:r>
-      <w:proofErr w:type="spellStart"/>
-      <w:r>
-        <w:rPr>
-          <w:rFonts w:asciiTheme="minorHAnsi" w:hAnsiTheme="minorHAnsi" w:cstheme="minorHAnsi"/>
-          <w:i/>
-          <w:iCs/>
-        </w:rPr>
-        <w:t>array</w:t>
-      </w:r>
-      <w:proofErr w:type="spellEnd"/>
-      <w:r>
-        <w:rPr>
-          <w:rFonts w:asciiTheme="minorHAnsi" w:hAnsiTheme="minorHAnsi" w:cstheme="minorHAnsi"/>
-        </w:rPr>
-        <w:t xml:space="preserve"> (“</w:t>
-      </w:r>
-      <w:proofErr w:type="spellStart"/>
-      <w:r>
-        <w:rPr>
-          <w:rFonts w:asciiTheme="minorHAnsi" w:hAnsiTheme="minorHAnsi" w:cstheme="minorHAnsi"/>
-        </w:rPr>
-        <w:t>Dois_titulares_array</w:t>
-      </w:r>
-      <w:proofErr w:type="spellEnd"/>
-      <w:r>
-        <w:rPr>
-          <w:rFonts w:asciiTheme="minorHAnsi" w:hAnsiTheme="minorHAnsi" w:cstheme="minorHAnsi"/>
-        </w:rPr>
-        <w:t>”, “</w:t>
-      </w:r>
-      <w:proofErr w:type="spellStart"/>
-      <w:r>
-        <w:rPr>
-          <w:rFonts w:asciiTheme="minorHAnsi" w:hAnsiTheme="minorHAnsi" w:cstheme="minorHAnsi"/>
-        </w:rPr>
-        <w:t>Unico_titular_array</w:t>
-      </w:r>
-      <w:proofErr w:type="spellEnd"/>
-      <w:r>
-        <w:rPr>
-          <w:rFonts w:asciiTheme="minorHAnsi" w:hAnsiTheme="minorHAnsi" w:cstheme="minorHAnsi"/>
-        </w:rPr>
-        <w:t>” ou “</w:t>
-      </w:r>
-      <w:proofErr w:type="spellStart"/>
-      <w:r>
-        <w:rPr>
-          <w:rFonts w:asciiTheme="minorHAnsi" w:hAnsiTheme="minorHAnsi" w:cstheme="minorHAnsi"/>
-        </w:rPr>
-        <w:t>Nao_casado_array</w:t>
-      </w:r>
-      <w:proofErr w:type="spellEnd"/>
-      <w:r>
-        <w:rPr>
-          <w:rFonts w:asciiTheme="minorHAnsi" w:hAnsiTheme="minorHAnsi" w:cstheme="minorHAnsi"/>
-        </w:rPr>
-        <w:t>). Recebe as estruturas “</w:t>
-      </w:r>
-      <w:proofErr w:type="spellStart"/>
-      <w:r>
-        <w:rPr>
-          <w:rFonts w:asciiTheme="minorHAnsi" w:hAnsiTheme="minorHAnsi" w:cstheme="minorHAnsi"/>
-        </w:rPr>
-        <w:t>DoisTitulares</w:t>
-      </w:r>
-      <w:proofErr w:type="spellEnd"/>
-      <w:r>
-        <w:rPr>
-          <w:rFonts w:asciiTheme="minorHAnsi" w:hAnsiTheme="minorHAnsi" w:cstheme="minorHAnsi"/>
-        </w:rPr>
-        <w:t>”, “</w:t>
-      </w:r>
-      <w:proofErr w:type="spellStart"/>
-      <w:r>
-        <w:rPr>
-          <w:rFonts w:asciiTheme="minorHAnsi" w:hAnsiTheme="minorHAnsi" w:cstheme="minorHAnsi"/>
-        </w:rPr>
-        <w:t>UnicoTitular</w:t>
-      </w:r>
-      <w:proofErr w:type="spellEnd"/>
-      <w:r>
-        <w:rPr>
-          <w:rFonts w:asciiTheme="minorHAnsi" w:hAnsiTheme="minorHAnsi" w:cstheme="minorHAnsi"/>
-        </w:rPr>
-        <w:t>” e “</w:t>
-      </w:r>
-      <w:proofErr w:type="spellStart"/>
-      <w:r>
-        <w:rPr>
-          <w:rFonts w:asciiTheme="minorHAnsi" w:hAnsiTheme="minorHAnsi" w:cstheme="minorHAnsi"/>
-        </w:rPr>
-        <w:t>NaoCasado</w:t>
-      </w:r>
-      <w:proofErr w:type="spellEnd"/>
-      <w:r>
-        <w:rPr>
-          <w:rFonts w:asciiTheme="minorHAnsi" w:hAnsiTheme="minorHAnsi" w:cstheme="minorHAnsi"/>
-        </w:rPr>
-        <w:t>”</w:t>
-      </w:r>
-      <w:r>
-        <w:rPr>
-          <w:rFonts w:asciiTheme="minorHAnsi" w:hAnsiTheme="minorHAnsi" w:cstheme="minorHAnsi"/>
-        </w:rPr>
-        <w:t>;</w:t>
+        <w:t xml:space="preserve">guardar </w:t>
+      </w:r>
+      <w:r>
+        <w:rPr>
+          <w:rFonts w:asciiTheme="minorHAnsi" w:hAnsiTheme="minorHAnsi" w:cstheme="minorHAnsi"/>
+        </w:rPr>
+        <w:t>que substitui ou adiciona toda a informação já existente nos ficheiros com a informação que se encontra em mem</w:t>
+      </w:r>
+      <w:r>
+        <w:rPr>
+          <w:rFonts w:asciiTheme="minorHAnsi" w:hAnsiTheme="minorHAnsi" w:cstheme="minorHAnsi"/>
+        </w:rPr>
+        <w:t>ó</w:t>
+      </w:r>
+      <w:r>
+        <w:rPr>
+          <w:rFonts w:asciiTheme="minorHAnsi" w:hAnsiTheme="minorHAnsi" w:cstheme="minorHAnsi"/>
+        </w:rPr>
+        <w:t>ria.</w:t>
       </w:r>
     </w:p>
     <w:p>
@@ -8400,56 +7163,6 @@
           <w:rFonts w:asciiTheme="minorHAnsi" w:hAnsiTheme="minorHAnsi" w:cstheme="minorHAnsi"/>
         </w:rPr>
       </w:pPr>
-      <w:r>
-        <w:rPr>
-          <w:rFonts w:asciiTheme="minorHAnsi" w:hAnsiTheme="minorHAnsi" w:cstheme="minorHAnsi"/>
-        </w:rPr>
-        <w:t>Por fim, para que toda a informação em mem</w:t>
-      </w:r>
-      <w:r>
-        <w:rPr>
-          <w:rFonts w:asciiTheme="minorHAnsi" w:hAnsiTheme="minorHAnsi" w:cstheme="minorHAnsi"/>
-        </w:rPr>
-        <w:t>ó</w:t>
-      </w:r>
-      <w:r>
-        <w:rPr>
-          <w:rFonts w:asciiTheme="minorHAnsi" w:hAnsiTheme="minorHAnsi" w:cstheme="minorHAnsi"/>
-        </w:rPr>
-        <w:t>ria seja guardada nos ficheiros acima mencionados, foi criada uma função</w:t>
-      </w:r>
-      <w:r>
-        <w:rPr>
-          <w:rFonts w:asciiTheme="minorHAnsi" w:hAnsiTheme="minorHAnsi" w:cstheme="minorHAnsi"/>
-        </w:rPr>
-        <w:t xml:space="preserve"> </w:t>
-      </w:r>
-      <w:r>
-        <w:rPr>
-          <w:rFonts w:asciiTheme="minorHAnsi" w:hAnsiTheme="minorHAnsi" w:cstheme="minorHAnsi"/>
-          <w:b/>
-          <w:bCs/>
-        </w:rPr>
-        <w:t xml:space="preserve">guardar </w:t>
-      </w:r>
-      <w:r>
-        <w:rPr>
-          <w:rFonts w:asciiTheme="minorHAnsi" w:hAnsiTheme="minorHAnsi" w:cstheme="minorHAnsi"/>
-        </w:rPr>
-        <w:t>que substitui ou adiciona toda a informação já existente nos ficheiros com a informação que se encontra em mem</w:t>
-      </w:r>
-      <w:r>
-        <w:rPr>
-          <w:rFonts w:asciiTheme="minorHAnsi" w:hAnsiTheme="minorHAnsi" w:cstheme="minorHAnsi"/>
-        </w:rPr>
-        <w:t>ó</w:t>
-      </w:r>
-      <w:r>
-        <w:rPr>
-          <w:rFonts w:asciiTheme="minorHAnsi" w:hAnsiTheme="minorHAnsi" w:cstheme="minorHAnsi"/>
-        </w:rPr>
-        <w:t>ria.</w:t>
-      </w:r>
     </w:p>
     <w:p>
       <w:pPr>
@@ -8460,14 +7173,7 @@
     </w:p>
     <w:p>
       <w:pPr>
-        <w:rPr>
-          <w:rFonts w:asciiTheme="minorHAnsi" w:hAnsiTheme="minorHAnsi" w:cstheme="minorHAnsi"/>
-        </w:rPr>
-      </w:pPr>
-    </w:p>
-    <w:p>
-      <w:pPr>
-        <w:pStyle w:val="Heading2"/>
+        <w:pStyle w:val="Ttulo2"/>
         <w:rPr>
           <w:rFonts w:asciiTheme="minorHAnsi" w:hAnsiTheme="minorHAnsi" w:cstheme="minorHAnsi"/>
           <w:sz w:val="32"/>
@@ -8517,7 +7223,7 @@
     </w:p>
     <w:p>
       <w:pPr>
-        <w:pStyle w:val="ListParagraph"/>
+        <w:pStyle w:val="PargrafodaLista"/>
         <w:numPr>
           <w:ilvl w:val="0"/>
           <w:numId w:val="11"/>
@@ -8557,7 +7263,7 @@
     </w:p>
     <w:p>
       <w:pPr>
-        <w:pStyle w:val="ListParagraph"/>
+        <w:pStyle w:val="PargrafodaLista"/>
         <w:numPr>
           <w:ilvl w:val="0"/>
           <w:numId w:val="11"/>
@@ -8628,21 +7334,7 @@
         <w:rPr>
           <w:rFonts w:asciiTheme="minorHAnsi" w:hAnsiTheme="minorHAnsi" w:cstheme="minorHAnsi"/>
         </w:rPr>
-        <w:t xml:space="preserve"> a estrutura “</w:t>
-      </w:r>
-      <w:proofErr w:type="spellStart"/>
-      <w:r>
-        <w:rPr>
-          <w:rFonts w:asciiTheme="minorHAnsi" w:hAnsiTheme="minorHAnsi" w:cstheme="minorHAnsi"/>
-        </w:rPr>
-        <w:t>Lista_salarios</w:t>
-      </w:r>
-      <w:proofErr w:type="spellEnd"/>
-      <w:r>
-        <w:rPr>
-          <w:rFonts w:asciiTheme="minorHAnsi" w:hAnsiTheme="minorHAnsi" w:cstheme="minorHAnsi"/>
-        </w:rPr>
-        <w:t>”</w:t>
+        <w:t xml:space="preserve"> a estrutura “Lista_salarios”</w:t>
       </w:r>
       <w:r>
         <w:rPr>
@@ -8653,7 +7345,7 @@
     </w:p>
     <w:p>
       <w:pPr>
-        <w:pStyle w:val="ListParagraph"/>
+        <w:pStyle w:val="PargrafodaLista"/>
         <w:numPr>
           <w:ilvl w:val="0"/>
           <w:numId w:val="11"/>
@@ -8724,21 +7416,7 @@
         <w:rPr>
           <w:rFonts w:asciiTheme="minorHAnsi" w:hAnsiTheme="minorHAnsi" w:cstheme="minorHAnsi"/>
         </w:rPr>
-        <w:t>, usando a estrutura “</w:t>
-      </w:r>
-      <w:proofErr w:type="spellStart"/>
-      <w:r>
-        <w:rPr>
-          <w:rFonts w:asciiTheme="minorHAnsi" w:hAnsiTheme="minorHAnsi" w:cstheme="minorHAnsi"/>
-        </w:rPr>
-        <w:t>Lista_salarios</w:t>
-      </w:r>
-      <w:proofErr w:type="spellEnd"/>
-      <w:r>
-        <w:rPr>
-          <w:rFonts w:asciiTheme="minorHAnsi" w:hAnsiTheme="minorHAnsi" w:cstheme="minorHAnsi"/>
-        </w:rPr>
-        <w:t>”</w:t>
+        <w:t>, usando a estrutura “Lista_salarios”</w:t>
       </w:r>
       <w:r>
         <w:rPr>
@@ -8749,7 +7427,7 @@
     </w:p>
     <w:p>
       <w:pPr>
-        <w:pStyle w:val="ListParagraph"/>
+        <w:pStyle w:val="PargrafodaLista"/>
         <w:numPr>
           <w:ilvl w:val="0"/>
           <w:numId w:val="11"/>
@@ -8819,7 +7497,7 @@
     </w:p>
     <w:p>
       <w:pPr>
-        <w:pStyle w:val="ListParagraph"/>
+        <w:pStyle w:val="PargrafodaLista"/>
         <w:numPr>
           <w:ilvl w:val="0"/>
           <w:numId w:val="11"/>
@@ -8828,7 +7506,6 @@
           <w:rFonts w:asciiTheme="minorHAnsi" w:hAnsiTheme="minorHAnsi" w:cstheme="minorHAnsi"/>
         </w:rPr>
       </w:pPr>
-      <w:proofErr w:type="spellStart"/>
       <w:r>
         <w:rPr>
           <w:rFonts w:asciiTheme="minorHAnsi" w:hAnsiTheme="minorHAnsi" w:cstheme="minorHAnsi"/>
@@ -8837,7 +7514,6 @@
         </w:rPr>
         <w:t>criarFicheirosUser</w:t>
       </w:r>
-      <w:proofErr w:type="spellEnd"/>
       <w:r>
         <w:rPr>
           <w:rFonts w:asciiTheme="minorHAnsi" w:hAnsiTheme="minorHAnsi" w:cstheme="minorHAnsi"/>
@@ -8860,21 +7536,7 @@
         <w:rPr>
           <w:rFonts w:asciiTheme="minorHAnsi" w:hAnsiTheme="minorHAnsi" w:cstheme="minorHAnsi"/>
         </w:rPr>
-        <w:t>Esta função permite ao utilizador imprimir para um documento (.</w:t>
-      </w:r>
-      <w:proofErr w:type="spellStart"/>
-      <w:r>
-        <w:rPr>
-          <w:rFonts w:asciiTheme="minorHAnsi" w:hAnsiTheme="minorHAnsi" w:cstheme="minorHAnsi"/>
-        </w:rPr>
-        <w:t>txt</w:t>
-      </w:r>
-      <w:proofErr w:type="spellEnd"/>
-      <w:r>
-        <w:rPr>
-          <w:rFonts w:asciiTheme="minorHAnsi" w:hAnsiTheme="minorHAnsi" w:cstheme="minorHAnsi"/>
-        </w:rPr>
-        <w:t>) todos os dados em mem</w:t>
+        <w:t>Esta função permite ao utilizador imprimir para um documento (.txt) todos os dados em mem</w:t>
       </w:r>
       <w:r>
         <w:rPr>
@@ -8922,40 +7584,12 @@
         <w:rPr>
           <w:rFonts w:asciiTheme="minorHAnsi" w:hAnsiTheme="minorHAnsi" w:cstheme="minorHAnsi"/>
         </w:rPr>
-        <w:t>“Empresa”, “</w:t>
-      </w:r>
-      <w:proofErr w:type="spellStart"/>
-      <w:r>
-        <w:rPr>
-          <w:rFonts w:asciiTheme="minorHAnsi" w:hAnsiTheme="minorHAnsi" w:cstheme="minorHAnsi"/>
-        </w:rPr>
-        <w:t>Lista_calc</w:t>
-      </w:r>
-      <w:proofErr w:type="spellEnd"/>
-      <w:r>
-        <w:rPr>
-          <w:rFonts w:asciiTheme="minorHAnsi" w:hAnsiTheme="minorHAnsi" w:cstheme="minorHAnsi"/>
-        </w:rPr>
-        <w:t>” ou “</w:t>
-      </w:r>
-      <w:proofErr w:type="spellStart"/>
-      <w:r>
-        <w:rPr>
-          <w:rFonts w:asciiTheme="minorHAnsi" w:hAnsiTheme="minorHAnsi" w:cstheme="minorHAnsi"/>
-        </w:rPr>
-        <w:t>Lista_salarios</w:t>
-      </w:r>
-      <w:proofErr w:type="spellEnd"/>
-      <w:r>
-        <w:rPr>
-          <w:rFonts w:asciiTheme="minorHAnsi" w:hAnsiTheme="minorHAnsi" w:cstheme="minorHAnsi"/>
-        </w:rPr>
-        <w:t>”.</w:t>
+        <w:t>“Empresa”, “Lista_calc” ou “Lista_salarios”.</w:t>
       </w:r>
     </w:p>
     <w:p>
       <w:pPr>
-        <w:pStyle w:val="Heading2"/>
+        <w:pStyle w:val="Ttulo2"/>
         <w:rPr>
           <w:rFonts w:asciiTheme="minorHAnsi" w:hAnsiTheme="minorHAnsi" w:cstheme="minorHAnsi"/>
           <w:sz w:val="32"/>
@@ -9028,7 +7662,7 @@
     </w:p>
     <w:p>
       <w:pPr>
-        <w:pStyle w:val="ListParagraph"/>
+        <w:pStyle w:val="PargrafodaLista"/>
         <w:numPr>
           <w:ilvl w:val="0"/>
           <w:numId w:val="12"/>
@@ -9039,23 +7673,13 @@
           <w:bCs/>
         </w:rPr>
       </w:pPr>
-      <w:proofErr w:type="spellStart"/>
       <w:r>
         <w:rPr>
           <w:rFonts w:asciiTheme="minorHAnsi" w:hAnsiTheme="minorHAnsi" w:cstheme="minorHAnsi"/>
           <w:b/>
           <w:bCs/>
         </w:rPr>
-        <w:t>saberIRS</w:t>
-      </w:r>
-      <w:proofErr w:type="spellEnd"/>
-      <w:r>
-        <w:rPr>
-          <w:rFonts w:asciiTheme="minorHAnsi" w:hAnsiTheme="minorHAnsi" w:cstheme="minorHAnsi"/>
-          <w:b/>
-          <w:bCs/>
-        </w:rPr>
-        <w:t xml:space="preserve"> </w:t>
+        <w:t xml:space="preserve">saberIRS </w:t>
       </w:r>
       <w:r>
         <w:rPr>
@@ -9085,21 +7709,7 @@
         <w:rPr>
           <w:rFonts w:asciiTheme="minorHAnsi" w:hAnsiTheme="minorHAnsi" w:cstheme="minorHAnsi"/>
         </w:rPr>
-        <w:t xml:space="preserve"> ilíquido do </w:t>
-      </w:r>
-      <w:proofErr w:type="spellStart"/>
-      <w:r>
-        <w:rPr>
-          <w:rFonts w:asciiTheme="minorHAnsi" w:hAnsiTheme="minorHAnsi" w:cstheme="minorHAnsi"/>
-        </w:rPr>
-        <w:t>funcionario</w:t>
-      </w:r>
-      <w:proofErr w:type="spellEnd"/>
-      <w:r>
-        <w:rPr>
-          <w:rFonts w:asciiTheme="minorHAnsi" w:hAnsiTheme="minorHAnsi" w:cstheme="minorHAnsi"/>
-        </w:rPr>
-        <w:t xml:space="preserve">, o </w:t>
+        <w:t xml:space="preserve"> ilíquido do funcionario, o </w:t>
       </w:r>
       <w:r>
         <w:rPr>
@@ -9119,58 +7729,22 @@
         </w:rPr>
         <w:t>”, “</w:t>
       </w:r>
-      <w:proofErr w:type="spellStart"/>
-      <w:r>
-        <w:rPr>
-          <w:rFonts w:asciiTheme="minorHAnsi" w:hAnsiTheme="minorHAnsi" w:cstheme="minorHAnsi"/>
-        </w:rPr>
-        <w:t>DoisTitulares</w:t>
-      </w:r>
-      <w:proofErr w:type="spellEnd"/>
-      <w:r>
-        <w:rPr>
-          <w:rFonts w:asciiTheme="minorHAnsi" w:hAnsiTheme="minorHAnsi" w:cstheme="minorHAnsi"/>
-        </w:rPr>
-        <w:t>”, “</w:t>
-      </w:r>
-      <w:proofErr w:type="spellStart"/>
-      <w:r>
-        <w:rPr>
-          <w:rFonts w:asciiTheme="minorHAnsi" w:hAnsiTheme="minorHAnsi" w:cstheme="minorHAnsi"/>
-        </w:rPr>
-        <w:t>UnicoTitular</w:t>
-      </w:r>
-      <w:proofErr w:type="spellEnd"/>
-      <w:r>
-        <w:rPr>
-          <w:rFonts w:asciiTheme="minorHAnsi" w:hAnsiTheme="minorHAnsi" w:cstheme="minorHAnsi"/>
-        </w:rPr>
-        <w:t xml:space="preserve">” e </w:t>
-      </w:r>
-      <w:r>
-        <w:rPr>
-          <w:rFonts w:asciiTheme="minorHAnsi" w:hAnsiTheme="minorHAnsi" w:cstheme="minorHAnsi"/>
-        </w:rPr>
-        <w:t>“</w:t>
-      </w:r>
-      <w:proofErr w:type="spellStart"/>
-      <w:r>
-        <w:rPr>
-          <w:rFonts w:asciiTheme="minorHAnsi" w:hAnsiTheme="minorHAnsi" w:cstheme="minorHAnsi"/>
-        </w:rPr>
-        <w:t>NaoCasado</w:t>
-      </w:r>
-      <w:proofErr w:type="spellEnd"/>
-      <w:r>
-        <w:rPr>
-          <w:rFonts w:asciiTheme="minorHAnsi" w:hAnsiTheme="minorHAnsi" w:cstheme="minorHAnsi"/>
-        </w:rPr>
-        <w:t xml:space="preserve">”. Desta forma é capaz de saber em que tabela deve ir procurar os valores (pois na estrutura da “Empresa” consegue obter a informação do número de titulares do funcionário) a que linha (vencimento) e coluna (através, mais uma vez, da estrutura “Empresa” consegue obter o número de filhos do funcionário); </w:t>
+      <w:r>
+        <w:rPr>
+          <w:rFonts w:asciiTheme="minorHAnsi" w:hAnsiTheme="minorHAnsi" w:cstheme="minorHAnsi"/>
+        </w:rPr>
+        <w:t xml:space="preserve">DoisTitulares”, “UnicoTitular” e </w:t>
+      </w:r>
+      <w:r>
+        <w:rPr>
+          <w:rFonts w:asciiTheme="minorHAnsi" w:hAnsiTheme="minorHAnsi" w:cstheme="minorHAnsi"/>
+        </w:rPr>
+        <w:t xml:space="preserve">“NaoCasado”. Desta forma é capaz de saber em que tabela deve ir procurar os valores (pois na estrutura da “Empresa” consegue obter a informação do número de titulares do funcionário) a que linha (vencimento) e coluna (através, mais uma vez, da estrutura “Empresa” consegue obter o número de filhos do funcionário); </w:t>
       </w:r>
     </w:p>
     <w:p>
       <w:pPr>
-        <w:pStyle w:val="ListParagraph"/>
+        <w:pStyle w:val="PargrafodaLista"/>
         <w:numPr>
           <w:ilvl w:val="0"/>
           <w:numId w:val="12"/>
@@ -9181,23 +7755,13 @@
           <w:bCs/>
         </w:rPr>
       </w:pPr>
-      <w:proofErr w:type="spellStart"/>
       <w:r>
         <w:rPr>
           <w:rFonts w:asciiTheme="minorHAnsi" w:hAnsiTheme="minorHAnsi" w:cstheme="minorHAnsi"/>
           <w:b/>
           <w:bCs/>
         </w:rPr>
-        <w:t>saberSS</w:t>
-      </w:r>
-      <w:proofErr w:type="spellEnd"/>
-      <w:r>
-        <w:rPr>
-          <w:rFonts w:asciiTheme="minorHAnsi" w:hAnsiTheme="minorHAnsi" w:cstheme="minorHAnsi"/>
-          <w:b/>
-          <w:bCs/>
-        </w:rPr>
-        <w:t xml:space="preserve"> </w:t>
+        <w:t xml:space="preserve">saberSS </w:t>
       </w:r>
       <w:r>
         <w:rPr>
@@ -9208,7 +7772,7 @@
     </w:p>
     <w:p>
       <w:pPr>
-        <w:pStyle w:val="ListParagraph"/>
+        <w:pStyle w:val="PargrafodaLista"/>
         <w:numPr>
           <w:ilvl w:val="0"/>
           <w:numId w:val="12"/>
@@ -9219,23 +7783,13 @@
           <w:bCs/>
         </w:rPr>
       </w:pPr>
-      <w:proofErr w:type="spellStart"/>
       <w:r>
         <w:rPr>
           <w:rFonts w:asciiTheme="minorHAnsi" w:hAnsiTheme="minorHAnsi" w:cstheme="minorHAnsi"/>
           <w:b/>
           <w:bCs/>
         </w:rPr>
-        <w:t>procurarFuncionario</w:t>
-      </w:r>
-      <w:proofErr w:type="spellEnd"/>
-      <w:r>
-        <w:rPr>
-          <w:rFonts w:asciiTheme="minorHAnsi" w:hAnsiTheme="minorHAnsi" w:cstheme="minorHAnsi"/>
-          <w:b/>
-          <w:bCs/>
-        </w:rPr>
-        <w:t xml:space="preserve"> </w:t>
+        <w:t xml:space="preserve">procurarFuncionario </w:t>
       </w:r>
       <w:r>
         <w:rPr>
@@ -9255,7 +7809,6 @@
         </w:rPr>
         <w:t xml:space="preserve">etorna o valor (i) da posição no </w:t>
       </w:r>
-      <w:proofErr w:type="spellStart"/>
       <w:r>
         <w:rPr>
           <w:rFonts w:asciiTheme="minorHAnsi" w:hAnsiTheme="minorHAnsi" w:cstheme="minorHAnsi"/>
@@ -9264,26 +7817,11 @@
         </w:rPr>
         <w:t>array</w:t>
       </w:r>
-      <w:proofErr w:type="spellEnd"/>
-      <w:r>
-        <w:rPr>
-          <w:rFonts w:asciiTheme="minorHAnsi" w:hAnsiTheme="minorHAnsi" w:cstheme="minorHAnsi"/>
-        </w:rPr>
-        <w:t xml:space="preserve"> “</w:t>
-      </w:r>
-      <w:proofErr w:type="spellStart"/>
-      <w:r>
-        <w:rPr>
-          <w:rFonts w:asciiTheme="minorHAnsi" w:hAnsiTheme="minorHAnsi" w:cstheme="minorHAnsi"/>
-        </w:rPr>
-        <w:t>funcionarios_array</w:t>
-      </w:r>
-      <w:proofErr w:type="spellEnd"/>
-      <w:r>
-        <w:rPr>
-          <w:rFonts w:asciiTheme="minorHAnsi" w:hAnsiTheme="minorHAnsi" w:cstheme="minorHAnsi"/>
-        </w:rPr>
-        <w:t xml:space="preserve">” do código que lhe é dado, de forma </w:t>
+      <w:r>
+        <w:rPr>
+          <w:rFonts w:asciiTheme="minorHAnsi" w:hAnsiTheme="minorHAnsi" w:cstheme="minorHAnsi"/>
+        </w:rPr>
+        <w:t xml:space="preserve"> “funcionarios_array” do código que lhe é dado, de forma </w:t>
       </w:r>
       <w:r>
         <w:rPr>
@@ -9315,7 +7853,6 @@
         </w:rPr>
         <w:t xml:space="preserve">no </w:t>
       </w:r>
-      <w:proofErr w:type="spellStart"/>
       <w:r>
         <w:rPr>
           <w:rFonts w:asciiTheme="minorHAnsi" w:hAnsiTheme="minorHAnsi" w:cstheme="minorHAnsi"/>
@@ -9324,7 +7861,6 @@
         </w:rPr>
         <w:t>array</w:t>
       </w:r>
-      <w:proofErr w:type="spellEnd"/>
       <w:r>
         <w:rPr>
           <w:rFonts w:asciiTheme="minorHAnsi" w:hAnsiTheme="minorHAnsi" w:cstheme="minorHAnsi"/>
@@ -9364,7 +7900,7 @@
     </w:p>
     <w:p>
       <w:pPr>
-        <w:pStyle w:val="ListParagraph"/>
+        <w:pStyle w:val="PargrafodaLista"/>
         <w:numPr>
           <w:ilvl w:val="0"/>
           <w:numId w:val="12"/>
@@ -9375,7 +7911,6 @@
           <w:bCs/>
         </w:rPr>
       </w:pPr>
-      <w:proofErr w:type="spellStart"/>
       <w:r>
         <w:rPr>
           <w:rFonts w:asciiTheme="minorHAnsi" w:hAnsiTheme="minorHAnsi" w:cstheme="minorHAnsi"/>
@@ -9383,16 +7918,7 @@
           <w:bCs/>
         </w:rPr>
         <w:lastRenderedPageBreak/>
-        <w:t>mostrarTaxas</w:t>
-      </w:r>
-      <w:proofErr w:type="spellEnd"/>
-      <w:r>
-        <w:rPr>
-          <w:rFonts w:asciiTheme="minorHAnsi" w:hAnsiTheme="minorHAnsi" w:cstheme="minorHAnsi"/>
-          <w:b/>
-          <w:bCs/>
-        </w:rPr>
-        <w:t xml:space="preserve"> </w:t>
+        <w:t xml:space="preserve">mostrarTaxas </w:t>
       </w:r>
       <w:r>
         <w:rPr>
@@ -9415,7 +7941,7 @@
     </w:p>
     <w:p>
       <w:pPr>
-        <w:pStyle w:val="ListParagraph"/>
+        <w:pStyle w:val="PargrafodaLista"/>
         <w:numPr>
           <w:ilvl w:val="0"/>
           <w:numId w:val="12"/>
@@ -9426,7 +7952,6 @@
           <w:bCs/>
         </w:rPr>
       </w:pPr>
-      <w:proofErr w:type="spellStart"/>
       <w:r>
         <w:rPr>
           <w:rFonts w:asciiTheme="minorHAnsi" w:hAnsiTheme="minorHAnsi" w:cstheme="minorHAnsi"/>
@@ -9451,7 +7976,6 @@
         </w:rPr>
         <w:t>Tabelas</w:t>
       </w:r>
-      <w:proofErr w:type="spellEnd"/>
       <w:r>
         <w:rPr>
           <w:rFonts w:asciiTheme="minorHAnsi" w:hAnsiTheme="minorHAnsi" w:cstheme="minorHAnsi"/>
@@ -9494,54 +8018,12 @@
         <w:rPr>
           <w:rFonts w:asciiTheme="minorHAnsi" w:hAnsiTheme="minorHAnsi" w:cstheme="minorHAnsi"/>
         </w:rPr>
-        <w:t>ria. Recebe as estruturas “</w:t>
-      </w:r>
-      <w:proofErr w:type="spellStart"/>
-      <w:r>
-        <w:rPr>
-          <w:rFonts w:asciiTheme="minorHAnsi" w:hAnsiTheme="minorHAnsi" w:cstheme="minorHAnsi"/>
-        </w:rPr>
-        <w:t>DoisTitulares</w:t>
-      </w:r>
-      <w:proofErr w:type="spellEnd"/>
-      <w:r>
-        <w:rPr>
-          <w:rFonts w:asciiTheme="minorHAnsi" w:hAnsiTheme="minorHAnsi" w:cstheme="minorHAnsi"/>
-        </w:rPr>
-        <w:t>”, “</w:t>
-      </w:r>
-      <w:proofErr w:type="spellStart"/>
-      <w:r>
-        <w:rPr>
-          <w:rFonts w:asciiTheme="minorHAnsi" w:hAnsiTheme="minorHAnsi" w:cstheme="minorHAnsi"/>
-        </w:rPr>
-        <w:t>UnicoTitular</w:t>
-      </w:r>
-      <w:proofErr w:type="spellEnd"/>
-      <w:r>
-        <w:rPr>
-          <w:rFonts w:asciiTheme="minorHAnsi" w:hAnsiTheme="minorHAnsi" w:cstheme="minorHAnsi"/>
-        </w:rPr>
-        <w:t>” e “</w:t>
-      </w:r>
-      <w:proofErr w:type="spellStart"/>
-      <w:r>
-        <w:rPr>
-          <w:rFonts w:asciiTheme="minorHAnsi" w:hAnsiTheme="minorHAnsi" w:cstheme="minorHAnsi"/>
-        </w:rPr>
-        <w:t>NaoCasado</w:t>
-      </w:r>
-      <w:proofErr w:type="spellEnd"/>
-      <w:r>
-        <w:rPr>
-          <w:rFonts w:asciiTheme="minorHAnsi" w:hAnsiTheme="minorHAnsi" w:cstheme="minorHAnsi"/>
-        </w:rPr>
-        <w:t>”;</w:t>
+        <w:t>ria. Recebe as estruturas “DoisTitulares”, “UnicoTitular” e “NaoCasado”;</w:t>
       </w:r>
     </w:p>
     <w:p>
       <w:pPr>
-        <w:pStyle w:val="ListParagraph"/>
+        <w:pStyle w:val="PargrafodaLista"/>
         <w:numPr>
           <w:ilvl w:val="0"/>
           <w:numId w:val="12"/>
@@ -9552,23 +8034,13 @@
           <w:bCs/>
         </w:rPr>
       </w:pPr>
-      <w:proofErr w:type="spellStart"/>
       <w:r>
         <w:rPr>
           <w:rFonts w:asciiTheme="minorHAnsi" w:hAnsiTheme="minorHAnsi" w:cstheme="minorHAnsi"/>
           <w:b/>
           <w:bCs/>
         </w:rPr>
-        <w:t>posicaoVencimento</w:t>
-      </w:r>
-      <w:proofErr w:type="spellEnd"/>
-      <w:r>
-        <w:rPr>
-          <w:rFonts w:asciiTheme="minorHAnsi" w:hAnsiTheme="minorHAnsi" w:cstheme="minorHAnsi"/>
-          <w:b/>
-          <w:bCs/>
-        </w:rPr>
-        <w:t xml:space="preserve"> </w:t>
+        <w:t xml:space="preserve">posicaoVencimento </w:t>
       </w:r>
       <w:r>
         <w:rPr>
@@ -9582,7 +8054,6 @@
         </w:rPr>
         <w:t xml:space="preserve"> Retorna o valor (i) da posição nos </w:t>
       </w:r>
-      <w:proofErr w:type="spellStart"/>
       <w:r>
         <w:rPr>
           <w:rFonts w:asciiTheme="minorHAnsi" w:hAnsiTheme="minorHAnsi" w:cstheme="minorHAnsi"/>
@@ -9591,66 +8062,59 @@
         </w:rPr>
         <w:t>arrays</w:t>
       </w:r>
-      <w:proofErr w:type="spellEnd"/>
       <w:r>
         <w:rPr>
           <w:rFonts w:asciiTheme="minorHAnsi" w:hAnsiTheme="minorHAnsi" w:cstheme="minorHAnsi"/>
         </w:rPr>
         <w:t xml:space="preserve"> “</w:t>
       </w:r>
-      <w:proofErr w:type="spellStart"/>
       <w:r>
         <w:rPr>
           <w:rFonts w:asciiTheme="minorHAnsi" w:hAnsiTheme="minorHAnsi" w:cstheme="minorHAnsi"/>
         </w:rPr>
         <w:t>Dois_titulares_array</w:t>
       </w:r>
-      <w:proofErr w:type="spellEnd"/>
       <w:r>
         <w:rPr>
           <w:rFonts w:asciiTheme="minorHAnsi" w:hAnsiTheme="minorHAnsi" w:cstheme="minorHAnsi"/>
         </w:rPr>
         <w:t>”, “</w:t>
       </w:r>
-      <w:proofErr w:type="spellStart"/>
       <w:r>
         <w:rPr>
           <w:rFonts w:asciiTheme="minorHAnsi" w:hAnsiTheme="minorHAnsi" w:cstheme="minorHAnsi"/>
         </w:rPr>
         <w:t>Unico_titular_array</w:t>
       </w:r>
-      <w:proofErr w:type="spellEnd"/>
       <w:r>
         <w:rPr>
           <w:rFonts w:asciiTheme="minorHAnsi" w:hAnsiTheme="minorHAnsi" w:cstheme="minorHAnsi"/>
         </w:rPr>
         <w:t>” e “</w:t>
       </w:r>
-      <w:proofErr w:type="spellStart"/>
       <w:r>
         <w:rPr>
           <w:rFonts w:asciiTheme="minorHAnsi" w:hAnsiTheme="minorHAnsi" w:cstheme="minorHAnsi"/>
         </w:rPr>
         <w:t>Nao_casado_array</w:t>
       </w:r>
-      <w:proofErr w:type="spellEnd"/>
-      <w:r>
-        <w:rPr>
-          <w:rFonts w:asciiTheme="minorHAnsi" w:hAnsiTheme="minorHAnsi" w:cstheme="minorHAnsi"/>
-        </w:rPr>
-        <w:t>” do vencimento que lhe é dado, de forma a localizar</w:t>
-      </w:r>
-      <w:r>
-        <w:rPr>
-          <w:rFonts w:asciiTheme="minorHAnsi" w:hAnsiTheme="minorHAnsi" w:cstheme="minorHAnsi"/>
-        </w:rPr>
-        <w:t>-se</w:t>
-      </w:r>
-      <w:r>
-        <w:rPr>
-          <w:rFonts w:asciiTheme="minorHAnsi" w:hAnsiTheme="minorHAnsi" w:cstheme="minorHAnsi"/>
-        </w:rPr>
-        <w:t xml:space="preserve"> </w:t>
+      <w:r>
+        <w:rPr>
+          <w:rFonts w:asciiTheme="minorHAnsi" w:hAnsiTheme="minorHAnsi" w:cstheme="minorHAnsi"/>
+        </w:rPr>
+        <w:t>” do vencimento que lhe é dado, de forma a</w:t>
+      </w:r>
+      <w:r>
+        <w:rPr>
+          <w:rFonts w:asciiTheme="minorHAnsi" w:hAnsiTheme="minorHAnsi" w:cstheme="minorHAnsi"/>
+        </w:rPr>
+        <w:t xml:space="preserve"> se</w:t>
+      </w:r>
+      <w:r>
+        <w:rPr>
+          <w:rFonts w:asciiTheme="minorHAnsi" w:hAnsiTheme="minorHAnsi" w:cstheme="minorHAnsi"/>
+        </w:rPr>
+        <w:t xml:space="preserve"> localizar </w:t>
       </w:r>
       <w:r>
         <w:rPr>
@@ -9664,7 +8128,6 @@
         </w:rPr>
         <w:t xml:space="preserve"> no </w:t>
       </w:r>
-      <w:proofErr w:type="spellStart"/>
       <w:r>
         <w:rPr>
           <w:rFonts w:asciiTheme="minorHAnsi" w:hAnsiTheme="minorHAnsi" w:cstheme="minorHAnsi"/>
@@ -9673,7 +8136,6 @@
         </w:rPr>
         <w:t>array</w:t>
       </w:r>
-      <w:proofErr w:type="spellEnd"/>
       <w:r>
         <w:rPr>
           <w:rFonts w:asciiTheme="minorHAnsi" w:hAnsiTheme="minorHAnsi" w:cstheme="minorHAnsi"/>
@@ -9684,13 +8146,37 @@
         <w:rPr>
           <w:rFonts w:asciiTheme="minorHAnsi" w:hAnsiTheme="minorHAnsi" w:cstheme="minorHAnsi"/>
         </w:rPr>
-        <w:t>, sendo este igual ao vencimento da tabela ou caso esteja entre dois valores</w:t>
-      </w:r>
-      <w:r>
-        <w:rPr>
-          <w:rFonts w:asciiTheme="minorHAnsi" w:hAnsiTheme="minorHAnsi" w:cstheme="minorHAnsi"/>
-        </w:rPr>
-        <w:t>. Recebe a tabela onde se quer procurar, o vencimento e as estruturas</w:t>
+        <w:t xml:space="preserve">, caso </w:t>
+      </w:r>
+      <w:r>
+        <w:rPr>
+          <w:rFonts w:asciiTheme="minorHAnsi" w:hAnsiTheme="minorHAnsi" w:cstheme="minorHAnsi"/>
+        </w:rPr>
+        <w:t xml:space="preserve">este </w:t>
+      </w:r>
+      <w:r>
+        <w:rPr>
+          <w:rFonts w:asciiTheme="minorHAnsi" w:hAnsiTheme="minorHAnsi" w:cstheme="minorHAnsi"/>
+        </w:rPr>
+        <w:t>esteja entre dois valores</w:t>
+      </w:r>
+      <w:r>
+        <w:rPr>
+          <w:rFonts w:asciiTheme="minorHAnsi" w:hAnsiTheme="minorHAnsi" w:cstheme="minorHAnsi"/>
+        </w:rPr>
+        <w:t xml:space="preserve"> retorna essa linha, caso o vencimento recebido pela função já se encontre na tabela retorna “-1”</w:t>
+      </w:r>
+      <w:r>
+        <w:rPr>
+          <w:rFonts w:asciiTheme="minorHAnsi" w:hAnsiTheme="minorHAnsi" w:cstheme="minorHAnsi"/>
+        </w:rPr>
+        <w:t xml:space="preserve">. </w:t>
+      </w:r>
+      <w:r>
+        <w:rPr>
+          <w:rFonts w:asciiTheme="minorHAnsi" w:hAnsiTheme="minorHAnsi" w:cstheme="minorHAnsi"/>
+        </w:rPr>
+        <w:t>Recebe a tabela onde se quer procurar, o vencimento e as estruturas</w:t>
       </w:r>
       <w:r>
         <w:rPr>
@@ -9702,69 +8188,13 @@
         <w:rPr>
           <w:rFonts w:asciiTheme="minorHAnsi" w:hAnsiTheme="minorHAnsi" w:cstheme="minorHAnsi"/>
         </w:rPr>
-        <w:t xml:space="preserve"> “</w:t>
-      </w:r>
-      <w:proofErr w:type="spellStart"/>
-      <w:r>
-        <w:rPr>
-          <w:rFonts w:asciiTheme="minorHAnsi" w:hAnsiTheme="minorHAnsi" w:cstheme="minorHAnsi"/>
-        </w:rPr>
-        <w:t>DoisTitulares</w:t>
-      </w:r>
-      <w:proofErr w:type="spellEnd"/>
-      <w:r>
-        <w:rPr>
-          <w:rFonts w:asciiTheme="minorHAnsi" w:hAnsiTheme="minorHAnsi" w:cstheme="minorHAnsi"/>
-        </w:rPr>
-        <w:t>”, “</w:t>
-      </w:r>
-      <w:proofErr w:type="spellStart"/>
-      <w:r>
-        <w:rPr>
-          <w:rFonts w:asciiTheme="minorHAnsi" w:hAnsiTheme="minorHAnsi" w:cstheme="minorHAnsi"/>
-        </w:rPr>
-        <w:t>UnicoTitular</w:t>
-      </w:r>
-      <w:proofErr w:type="spellEnd"/>
-      <w:r>
-        <w:rPr>
-          <w:rFonts w:asciiTheme="minorHAnsi" w:hAnsiTheme="minorHAnsi" w:cstheme="minorHAnsi"/>
-        </w:rPr>
-        <w:t>” e “</w:t>
-      </w:r>
-      <w:proofErr w:type="spellStart"/>
-      <w:r>
-        <w:rPr>
-          <w:rFonts w:asciiTheme="minorHAnsi" w:hAnsiTheme="minorHAnsi" w:cstheme="minorHAnsi"/>
-        </w:rPr>
-        <w:t>NaoCasado</w:t>
-      </w:r>
-      <w:proofErr w:type="spellEnd"/>
-      <w:r>
-        <w:rPr>
-          <w:rFonts w:asciiTheme="minorHAnsi" w:hAnsiTheme="minorHAnsi" w:cstheme="minorHAnsi"/>
-        </w:rPr>
-        <w:t>”</w:t>
-      </w:r>
-      <w:r>
-        <w:rPr>
-          <w:rFonts w:asciiTheme="minorHAnsi" w:hAnsiTheme="minorHAnsi" w:cstheme="minorHAnsi"/>
-        </w:rPr>
-        <w:t>. Desta forma é possível a função “</w:t>
-      </w:r>
-      <w:proofErr w:type="spellStart"/>
-      <w:r>
-        <w:rPr>
-          <w:rFonts w:asciiTheme="minorHAnsi" w:hAnsiTheme="minorHAnsi" w:cstheme="minorHAnsi"/>
-        </w:rPr>
-        <w:t>addCriterioIRS</w:t>
-      </w:r>
-      <w:proofErr w:type="spellEnd"/>
-      <w:r>
-        <w:rPr>
-          <w:rFonts w:asciiTheme="minorHAnsi" w:hAnsiTheme="minorHAnsi" w:cstheme="minorHAnsi"/>
-        </w:rPr>
-        <w:t>” saber em que linha deve ser adicionado os novos critérios</w:t>
+        <w:t xml:space="preserve"> “DoisTitulares”, “UnicoTitular” e “NaoCasado”</w:t>
+      </w:r>
+      <w:r>
+        <w:rPr>
+          <w:rFonts w:asciiTheme="minorHAnsi" w:hAnsiTheme="minorHAnsi" w:cstheme="minorHAnsi"/>
+        </w:rPr>
+        <w:t>. Desta forma é possível a função “addCriterioIRS” saber em que linha deve ser adicionado os novos critérios</w:t>
       </w:r>
       <w:r>
         <w:rPr>
@@ -9775,7 +8205,7 @@
     </w:p>
     <w:p>
       <w:pPr>
-        <w:pStyle w:val="ListParagraph"/>
+        <w:pStyle w:val="PargrafodaLista"/>
         <w:numPr>
           <w:ilvl w:val="0"/>
           <w:numId w:val="12"/>
@@ -9786,23 +8216,13 @@
           <w:bCs/>
         </w:rPr>
       </w:pPr>
-      <w:proofErr w:type="spellStart"/>
       <w:r>
         <w:rPr>
           <w:rFonts w:asciiTheme="minorHAnsi" w:hAnsiTheme="minorHAnsi" w:cstheme="minorHAnsi"/>
           <w:b/>
           <w:bCs/>
         </w:rPr>
-        <w:t>linhaVencimento</w:t>
-      </w:r>
-      <w:proofErr w:type="spellEnd"/>
-      <w:r>
-        <w:rPr>
-          <w:rFonts w:asciiTheme="minorHAnsi" w:hAnsiTheme="minorHAnsi" w:cstheme="minorHAnsi"/>
-          <w:b/>
-          <w:bCs/>
-        </w:rPr>
-        <w:t xml:space="preserve"> - </w:t>
+        <w:t xml:space="preserve">linhaVencimento - </w:t>
       </w:r>
       <w:r>
         <w:rPr>
@@ -9810,7 +8230,6 @@
         </w:rPr>
         <w:t xml:space="preserve">Retorna o valor (i) da posição nos </w:t>
       </w:r>
-      <w:proofErr w:type="spellStart"/>
       <w:r>
         <w:rPr>
           <w:rFonts w:asciiTheme="minorHAnsi" w:hAnsiTheme="minorHAnsi" w:cstheme="minorHAnsi"/>
@@ -9819,54 +8238,11 @@
         </w:rPr>
         <w:t>arrays</w:t>
       </w:r>
-      <w:proofErr w:type="spellEnd"/>
-      <w:r>
-        <w:rPr>
-          <w:rFonts w:asciiTheme="minorHAnsi" w:hAnsiTheme="minorHAnsi" w:cstheme="minorHAnsi"/>
-        </w:rPr>
-        <w:t xml:space="preserve"> “</w:t>
-      </w:r>
-      <w:proofErr w:type="spellStart"/>
-      <w:r>
-        <w:rPr>
-          <w:rFonts w:asciiTheme="minorHAnsi" w:hAnsiTheme="minorHAnsi" w:cstheme="minorHAnsi"/>
-        </w:rPr>
-        <w:t>Dois_titulares_array</w:t>
-      </w:r>
-      <w:proofErr w:type="spellEnd"/>
-      <w:r>
-        <w:rPr>
-          <w:rFonts w:asciiTheme="minorHAnsi" w:hAnsiTheme="minorHAnsi" w:cstheme="minorHAnsi"/>
-        </w:rPr>
-        <w:t>”, “</w:t>
-      </w:r>
-      <w:proofErr w:type="spellStart"/>
-      <w:r>
-        <w:rPr>
-          <w:rFonts w:asciiTheme="minorHAnsi" w:hAnsiTheme="minorHAnsi" w:cstheme="minorHAnsi"/>
-        </w:rPr>
-        <w:t>Unico_titular_array</w:t>
-      </w:r>
-      <w:proofErr w:type="spellEnd"/>
-      <w:r>
-        <w:rPr>
-          <w:rFonts w:asciiTheme="minorHAnsi" w:hAnsiTheme="minorHAnsi" w:cstheme="minorHAnsi"/>
-        </w:rPr>
-        <w:t>” e “</w:t>
-      </w:r>
-      <w:proofErr w:type="spellStart"/>
-      <w:r>
-        <w:rPr>
-          <w:rFonts w:asciiTheme="minorHAnsi" w:hAnsiTheme="minorHAnsi" w:cstheme="minorHAnsi"/>
-        </w:rPr>
-        <w:t>Nao_casado_array</w:t>
-      </w:r>
-      <w:proofErr w:type="spellEnd"/>
-      <w:r>
-        <w:rPr>
-          <w:rFonts w:asciiTheme="minorHAnsi" w:hAnsiTheme="minorHAnsi" w:cstheme="minorHAnsi"/>
-        </w:rPr>
-        <w:t>” do vencimento que lhe é dado, de forma a localizar</w:t>
+      <w:r>
+        <w:rPr>
+          <w:rFonts w:asciiTheme="minorHAnsi" w:hAnsiTheme="minorHAnsi" w:cstheme="minorHAnsi"/>
+        </w:rPr>
+        <w:t xml:space="preserve"> “Dois_titulares_array”, “Unico_titular_array” e “Nao_casado_array” do vencimento que lhe é dado, de forma a localizar</w:t>
       </w:r>
       <w:r>
         <w:rPr>
@@ -9892,7 +8268,6 @@
         </w:rPr>
         <w:t xml:space="preserve"> no </w:t>
       </w:r>
-      <w:proofErr w:type="spellStart"/>
       <w:r>
         <w:rPr>
           <w:rFonts w:asciiTheme="minorHAnsi" w:hAnsiTheme="minorHAnsi" w:cstheme="minorHAnsi"/>
@@ -9901,7 +8276,6 @@
         </w:rPr>
         <w:t>array</w:t>
       </w:r>
-      <w:proofErr w:type="spellEnd"/>
       <w:r>
         <w:rPr>
           <w:rFonts w:asciiTheme="minorHAnsi" w:hAnsiTheme="minorHAnsi" w:cstheme="minorHAnsi"/>
@@ -9914,7 +8288,6 @@
         </w:rPr>
         <w:t xml:space="preserve">, </w:t>
       </w:r>
-      <w:proofErr w:type="gramStart"/>
       <w:r>
         <w:rPr>
           <w:rFonts w:asciiTheme="minorHAnsi" w:hAnsiTheme="minorHAnsi" w:cstheme="minorHAnsi"/>
@@ -9925,14 +8298,7 @@
         <w:rPr>
           <w:rFonts w:asciiTheme="minorHAnsi" w:hAnsiTheme="minorHAnsi" w:cstheme="minorHAnsi"/>
         </w:rPr>
-        <w:t xml:space="preserve"> ,</w:t>
-      </w:r>
-      <w:proofErr w:type="gramEnd"/>
-      <w:r>
-        <w:rPr>
-          <w:rFonts w:asciiTheme="minorHAnsi" w:hAnsiTheme="minorHAnsi" w:cstheme="minorHAnsi"/>
-        </w:rPr>
-        <w:t xml:space="preserve"> esta função, contrariamente a passada, obriga </w:t>
+        <w:t xml:space="preserve"> , esta função, contrariamente a passada, obriga </w:t>
       </w:r>
       <w:r>
         <w:rPr>
@@ -9962,58 +8328,14 @@
         <w:rPr>
           <w:rFonts w:asciiTheme="minorHAnsi" w:hAnsiTheme="minorHAnsi" w:cstheme="minorHAnsi"/>
         </w:rPr>
-        <w:t xml:space="preserve"> a tabela onde se quer procurar, o vencimento e as estruturas, “</w:t>
-      </w:r>
-      <w:proofErr w:type="spellStart"/>
-      <w:r>
-        <w:rPr>
-          <w:rFonts w:asciiTheme="minorHAnsi" w:hAnsiTheme="minorHAnsi" w:cstheme="minorHAnsi"/>
-        </w:rPr>
-        <w:t>DoisTitulares</w:t>
-      </w:r>
-      <w:proofErr w:type="spellEnd"/>
-      <w:r>
-        <w:rPr>
-          <w:rFonts w:asciiTheme="minorHAnsi" w:hAnsiTheme="minorHAnsi" w:cstheme="minorHAnsi"/>
-        </w:rPr>
-        <w:t>”, “</w:t>
-      </w:r>
-      <w:proofErr w:type="spellStart"/>
-      <w:r>
-        <w:rPr>
-          <w:rFonts w:asciiTheme="minorHAnsi" w:hAnsiTheme="minorHAnsi" w:cstheme="minorHAnsi"/>
-        </w:rPr>
-        <w:t>UnicoTitular</w:t>
-      </w:r>
-      <w:proofErr w:type="spellEnd"/>
-      <w:r>
-        <w:rPr>
-          <w:rFonts w:asciiTheme="minorHAnsi" w:hAnsiTheme="minorHAnsi" w:cstheme="minorHAnsi"/>
-        </w:rPr>
-        <w:t>” e “</w:t>
-      </w:r>
-      <w:proofErr w:type="spellStart"/>
-      <w:r>
-        <w:rPr>
-          <w:rFonts w:asciiTheme="minorHAnsi" w:hAnsiTheme="minorHAnsi" w:cstheme="minorHAnsi"/>
-        </w:rPr>
-        <w:t>NaoCasado</w:t>
-      </w:r>
-      <w:proofErr w:type="spellEnd"/>
-      <w:r>
-        <w:rPr>
-          <w:rFonts w:asciiTheme="minorHAnsi" w:hAnsiTheme="minorHAnsi" w:cstheme="minorHAnsi"/>
-        </w:rPr>
-        <w:t>”. Desta forma é possível da função “</w:t>
-      </w:r>
-      <w:proofErr w:type="spellStart"/>
+        <w:t xml:space="preserve"> a tabela onde se quer procurar, o vencimento e as estruturas, “DoisTitulares”, “UnicoTitular” e “NaoCasado”. Desta forma é possível da função “</w:t>
+      </w:r>
       <w:r>
         <w:rPr>
           <w:rFonts w:asciiTheme="minorHAnsi" w:hAnsiTheme="minorHAnsi" w:cstheme="minorHAnsi"/>
         </w:rPr>
         <w:t>apagarCriterioIRS</w:t>
       </w:r>
-      <w:proofErr w:type="spellEnd"/>
       <w:r>
         <w:rPr>
           <w:rFonts w:asciiTheme="minorHAnsi" w:hAnsiTheme="minorHAnsi" w:cstheme="minorHAnsi"/>
@@ -10047,7 +8369,7 @@
     </w:p>
     <w:p>
       <w:pPr>
-        <w:pStyle w:val="Heading2"/>
+        <w:pStyle w:val="Ttulo2"/>
         <w:rPr>
           <w:rFonts w:asciiTheme="minorHAnsi" w:hAnsiTheme="minorHAnsi" w:cstheme="minorHAnsi"/>
           <w:sz w:val="32"/>
@@ -10166,21 +8488,7 @@
         <w:rPr>
           <w:rFonts w:asciiTheme="minorHAnsi" w:hAnsiTheme="minorHAnsi" w:cstheme="minorHAnsi"/>
         </w:rPr>
-        <w:t xml:space="preserve"> “</w:t>
-      </w:r>
-      <w:proofErr w:type="spellStart"/>
-      <w:r>
-        <w:rPr>
-          <w:rFonts w:asciiTheme="minorHAnsi" w:hAnsiTheme="minorHAnsi" w:cstheme="minorHAnsi"/>
-        </w:rPr>
-        <w:t>cleanInputBuffer</w:t>
-      </w:r>
-      <w:proofErr w:type="spellEnd"/>
-      <w:r>
-        <w:rPr>
-          <w:rFonts w:asciiTheme="minorHAnsi" w:hAnsiTheme="minorHAnsi" w:cstheme="minorHAnsi"/>
-        </w:rPr>
-        <w:t>”</w:t>
+        <w:t xml:space="preserve"> “cleanInputBuffer”</w:t>
       </w:r>
       <w:r>
         <w:rPr>
@@ -10225,7 +8533,6 @@
         </w:rPr>
         <w:t>ria (</w:t>
       </w:r>
-      <w:proofErr w:type="spellStart"/>
       <w:r>
         <w:rPr>
           <w:rFonts w:asciiTheme="minorHAnsi" w:hAnsiTheme="minorHAnsi" w:cstheme="minorHAnsi"/>
@@ -10234,7 +8541,6 @@
         </w:rPr>
         <w:t>arrays</w:t>
       </w:r>
-      <w:proofErr w:type="spellEnd"/>
       <w:r>
         <w:rPr>
           <w:rFonts w:asciiTheme="minorHAnsi" w:hAnsiTheme="minorHAnsi" w:cstheme="minorHAnsi"/>
@@ -10244,7 +8550,7 @@
     </w:p>
     <w:p>
       <w:pPr>
-        <w:pStyle w:val="ListParagraph"/>
+        <w:pStyle w:val="PargrafodaLista"/>
         <w:numPr>
           <w:ilvl w:val="0"/>
           <w:numId w:val="5"/>
@@ -10253,7 +8559,6 @@
           <w:rFonts w:asciiTheme="minorHAnsi" w:hAnsiTheme="minorHAnsi" w:cstheme="minorHAnsi"/>
         </w:rPr>
       </w:pPr>
-      <w:proofErr w:type="spellStart"/>
       <w:r>
         <w:rPr>
           <w:rFonts w:asciiTheme="minorHAnsi" w:hAnsiTheme="minorHAnsi" w:cstheme="minorHAnsi"/>
@@ -10262,14 +8567,12 @@
         </w:rPr>
         <w:t>obterInt</w:t>
       </w:r>
-      <w:proofErr w:type="spellEnd"/>
       <w:r>
         <w:rPr>
           <w:rFonts w:asciiTheme="minorHAnsi" w:hAnsiTheme="minorHAnsi" w:cstheme="minorHAnsi"/>
         </w:rPr>
         <w:t xml:space="preserve"> - Recebe um valor de mínimo, um valor de máximo, e uma mensagem de erro (</w:t>
       </w:r>
-      <w:proofErr w:type="spellStart"/>
       <w:r>
         <w:rPr>
           <w:rFonts w:asciiTheme="minorHAnsi" w:hAnsiTheme="minorHAnsi" w:cstheme="minorHAnsi"/>
@@ -10278,14 +8581,12 @@
         </w:rPr>
         <w:t>string</w:t>
       </w:r>
-      <w:proofErr w:type="spellEnd"/>
       <w:r>
         <w:rPr>
           <w:rFonts w:asciiTheme="minorHAnsi" w:hAnsiTheme="minorHAnsi" w:cstheme="minorHAnsi"/>
         </w:rPr>
         <w:t>). Esta pede um valor inteiro (</w:t>
       </w:r>
-      <w:proofErr w:type="spellStart"/>
       <w:r>
         <w:rPr>
           <w:rFonts w:asciiTheme="minorHAnsi" w:hAnsiTheme="minorHAnsi" w:cstheme="minorHAnsi"/>
@@ -10294,7 +8595,6 @@
         </w:rPr>
         <w:t>int</w:t>
       </w:r>
-      <w:proofErr w:type="spellEnd"/>
       <w:r>
         <w:rPr>
           <w:rFonts w:asciiTheme="minorHAnsi" w:hAnsiTheme="minorHAnsi" w:cstheme="minorHAnsi"/>
@@ -10316,7 +8616,7 @@
     </w:p>
     <w:p>
       <w:pPr>
-        <w:pStyle w:val="ListParagraph"/>
+        <w:pStyle w:val="PargrafodaLista"/>
         <w:numPr>
           <w:ilvl w:val="0"/>
           <w:numId w:val="5"/>
@@ -10325,7 +8625,6 @@
           <w:rFonts w:asciiTheme="minorHAnsi" w:hAnsiTheme="minorHAnsi" w:cstheme="minorHAnsi"/>
         </w:rPr>
       </w:pPr>
-      <w:proofErr w:type="spellStart"/>
       <w:r>
         <w:rPr>
           <w:rFonts w:asciiTheme="minorHAnsi" w:hAnsiTheme="minorHAnsi" w:cstheme="minorHAnsi"/>
@@ -10334,7 +8633,6 @@
         </w:rPr>
         <w:t>obterFloat</w:t>
       </w:r>
-      <w:proofErr w:type="spellEnd"/>
       <w:r>
         <w:rPr>
           <w:rFonts w:asciiTheme="minorHAnsi" w:hAnsiTheme="minorHAnsi" w:cstheme="minorHAnsi"/>
@@ -10353,23 +8651,13 @@
         </w:rPr>
         <w:t>m esta retorna um número decimal (</w:t>
       </w:r>
-      <w:proofErr w:type="spellStart"/>
       <w:r>
         <w:rPr>
           <w:rFonts w:asciiTheme="minorHAnsi" w:hAnsiTheme="minorHAnsi" w:cstheme="minorHAnsi"/>
           <w:i/>
           <w:iCs/>
         </w:rPr>
-        <w:t>float</w:t>
-      </w:r>
-      <w:proofErr w:type="spellEnd"/>
-      <w:r>
-        <w:rPr>
-          <w:rFonts w:asciiTheme="minorHAnsi" w:hAnsiTheme="minorHAnsi" w:cstheme="minorHAnsi"/>
-          <w:i/>
-          <w:iCs/>
-        </w:rPr>
-        <w:t>)</w:t>
+        <w:t>float)</w:t>
       </w:r>
       <w:r>
         <w:rPr>
@@ -10380,7 +8668,7 @@
     </w:p>
     <w:p>
       <w:pPr>
-        <w:pStyle w:val="ListParagraph"/>
+        <w:pStyle w:val="PargrafodaLista"/>
         <w:numPr>
           <w:ilvl w:val="0"/>
           <w:numId w:val="5"/>
@@ -10389,7 +8677,6 @@
           <w:rFonts w:asciiTheme="minorHAnsi" w:hAnsiTheme="minorHAnsi" w:cstheme="minorHAnsi"/>
         </w:rPr>
       </w:pPr>
-      <w:proofErr w:type="spellStart"/>
       <w:r>
         <w:rPr>
           <w:rFonts w:asciiTheme="minorHAnsi" w:hAnsiTheme="minorHAnsi" w:cstheme="minorHAnsi"/>
@@ -10399,14 +8686,12 @@
         <w:lastRenderedPageBreak/>
         <w:t>obterString</w:t>
       </w:r>
-      <w:proofErr w:type="spellEnd"/>
       <w:r>
         <w:rPr>
           <w:rFonts w:asciiTheme="minorHAnsi" w:hAnsiTheme="minorHAnsi" w:cstheme="minorHAnsi"/>
         </w:rPr>
         <w:t xml:space="preserve"> - recebe um </w:t>
       </w:r>
-      <w:proofErr w:type="spellStart"/>
       <w:r>
         <w:rPr>
           <w:rFonts w:asciiTheme="minorHAnsi" w:hAnsiTheme="minorHAnsi" w:cstheme="minorHAnsi"/>
@@ -10415,14 +8700,12 @@
         </w:rPr>
         <w:t>pointer</w:t>
       </w:r>
-      <w:proofErr w:type="spellEnd"/>
       <w:r>
         <w:rPr>
           <w:rFonts w:asciiTheme="minorHAnsi" w:hAnsiTheme="minorHAnsi" w:cstheme="minorHAnsi"/>
         </w:rPr>
         <w:t xml:space="preserve"> para o local onde o valor retornado será guardado, o tamanho máximo desse valor e uma mensagem de erro (</w:t>
       </w:r>
-      <w:proofErr w:type="spellStart"/>
       <w:r>
         <w:rPr>
           <w:rFonts w:asciiTheme="minorHAnsi" w:hAnsiTheme="minorHAnsi" w:cstheme="minorHAnsi"/>
@@ -10431,7 +8714,6 @@
         </w:rPr>
         <w:t>string</w:t>
       </w:r>
-      <w:proofErr w:type="spellEnd"/>
       <w:r>
         <w:rPr>
           <w:rFonts w:asciiTheme="minorHAnsi" w:hAnsiTheme="minorHAnsi" w:cstheme="minorHAnsi"/>
@@ -10444,7 +8726,6 @@
         </w:rPr>
         <w:t xml:space="preserve">Pede uma </w:t>
       </w:r>
-      <w:proofErr w:type="spellStart"/>
       <w:r>
         <w:rPr>
           <w:rFonts w:asciiTheme="minorHAnsi" w:hAnsiTheme="minorHAnsi" w:cstheme="minorHAnsi"/>
@@ -10453,7 +8734,6 @@
         </w:rPr>
         <w:t>string</w:t>
       </w:r>
-      <w:proofErr w:type="spellEnd"/>
       <w:r>
         <w:rPr>
           <w:rFonts w:asciiTheme="minorHAnsi" w:hAnsiTheme="minorHAnsi" w:cstheme="minorHAnsi"/>
@@ -10478,7 +8758,6 @@
         </w:rPr>
         <w:t xml:space="preserve">lida, é então guardada no espaço do </w:t>
       </w:r>
-      <w:proofErr w:type="spellStart"/>
       <w:r>
         <w:rPr>
           <w:rFonts w:asciiTheme="minorHAnsi" w:hAnsiTheme="minorHAnsi" w:cstheme="minorHAnsi"/>
@@ -10487,7 +8766,6 @@
         </w:rPr>
         <w:t>pointer</w:t>
       </w:r>
-      <w:proofErr w:type="spellEnd"/>
       <w:r>
         <w:rPr>
           <w:rFonts w:asciiTheme="minorHAnsi" w:hAnsiTheme="minorHAnsi" w:cstheme="minorHAnsi"/>
@@ -10497,7 +8775,7 @@
     </w:p>
     <w:p>
       <w:pPr>
-        <w:pStyle w:val="ListParagraph"/>
+        <w:pStyle w:val="PargrafodaLista"/>
         <w:numPr>
           <w:ilvl w:val="0"/>
           <w:numId w:val="5"/>
@@ -10506,7 +8784,6 @@
           <w:rFonts w:asciiTheme="minorHAnsi" w:hAnsiTheme="minorHAnsi" w:cstheme="minorHAnsi"/>
         </w:rPr>
       </w:pPr>
-      <w:proofErr w:type="spellStart"/>
       <w:r>
         <w:rPr>
           <w:rFonts w:asciiTheme="minorHAnsi" w:hAnsiTheme="minorHAnsi" w:cstheme="minorHAnsi"/>
@@ -10515,26 +8792,11 @@
         </w:rPr>
         <w:t>obterLong</w:t>
       </w:r>
-      <w:proofErr w:type="spellEnd"/>
-      <w:r>
-        <w:rPr>
-          <w:rFonts w:asciiTheme="minorHAnsi" w:hAnsiTheme="minorHAnsi" w:cstheme="minorHAnsi"/>
-        </w:rPr>
-        <w:t xml:space="preserve"> - Funciona da mesma forma que a função “</w:t>
-      </w:r>
-      <w:proofErr w:type="spellStart"/>
-      <w:r>
-        <w:rPr>
-          <w:rFonts w:asciiTheme="minorHAnsi" w:hAnsiTheme="minorHAnsi" w:cstheme="minorHAnsi"/>
-        </w:rPr>
-        <w:t>obterFloat</w:t>
-      </w:r>
-      <w:proofErr w:type="spellEnd"/>
-      <w:r>
-        <w:rPr>
-          <w:rFonts w:asciiTheme="minorHAnsi" w:hAnsiTheme="minorHAnsi" w:cstheme="minorHAnsi"/>
-        </w:rPr>
-        <w:t>”, por</w:t>
+      <w:r>
+        <w:rPr>
+          <w:rFonts w:asciiTheme="minorHAnsi" w:hAnsiTheme="minorHAnsi" w:cstheme="minorHAnsi"/>
+        </w:rPr>
+        <w:t xml:space="preserve"> - Funciona da mesma forma que a função “obterFloat”, por</w:t>
       </w:r>
       <w:r>
         <w:rPr>
@@ -10560,23 +8822,13 @@
         </w:rPr>
         <w:t xml:space="preserve"> (</w:t>
       </w:r>
-      <w:proofErr w:type="spellStart"/>
       <w:r>
         <w:rPr>
           <w:rFonts w:asciiTheme="minorHAnsi" w:hAnsiTheme="minorHAnsi" w:cstheme="minorHAnsi"/>
           <w:i/>
           <w:iCs/>
         </w:rPr>
-        <w:t>long</w:t>
-      </w:r>
-      <w:proofErr w:type="spellEnd"/>
-      <w:r>
-        <w:rPr>
-          <w:rFonts w:asciiTheme="minorHAnsi" w:hAnsiTheme="minorHAnsi" w:cstheme="minorHAnsi"/>
-          <w:i/>
-          <w:iCs/>
-        </w:rPr>
-        <w:t>)</w:t>
+        <w:t>long)</w:t>
       </w:r>
       <w:r>
         <w:rPr>
@@ -10587,7 +8839,7 @@
     </w:p>
     <w:p>
       <w:pPr>
-        <w:pStyle w:val="ListParagraph"/>
+        <w:pStyle w:val="PargrafodaLista"/>
         <w:numPr>
           <w:ilvl w:val="0"/>
           <w:numId w:val="5"/>
@@ -10596,23 +8848,13 @@
           <w:rFonts w:asciiTheme="minorHAnsi" w:hAnsiTheme="minorHAnsi" w:cstheme="minorHAnsi"/>
         </w:rPr>
       </w:pPr>
-      <w:proofErr w:type="spellStart"/>
       <w:r>
         <w:rPr>
           <w:rFonts w:asciiTheme="minorHAnsi" w:hAnsiTheme="minorHAnsi" w:cstheme="minorHAnsi"/>
           <w:b/>
           <w:bCs/>
         </w:rPr>
-        <w:t>obterResposta</w:t>
-      </w:r>
-      <w:proofErr w:type="spellEnd"/>
-      <w:r>
-        <w:rPr>
-          <w:rFonts w:asciiTheme="minorHAnsi" w:hAnsiTheme="minorHAnsi" w:cstheme="minorHAnsi"/>
-          <w:b/>
-          <w:bCs/>
-        </w:rPr>
-        <w:t xml:space="preserve"> </w:t>
+        <w:t xml:space="preserve">obterResposta </w:t>
       </w:r>
       <w:r>
         <w:rPr>
@@ -10623,7 +8865,7 @@
     </w:p>
     <w:p>
       <w:pPr>
-        <w:pStyle w:val="ListParagraph"/>
+        <w:pStyle w:val="PargrafodaLista"/>
         <w:numPr>
           <w:ilvl w:val="0"/>
           <w:numId w:val="5"/>
@@ -10634,7 +8876,6 @@
           <w:bCs/>
         </w:rPr>
       </w:pPr>
-      <w:proofErr w:type="spellStart"/>
       <w:r>
         <w:rPr>
           <w:rFonts w:asciiTheme="minorHAnsi" w:hAnsiTheme="minorHAnsi" w:cstheme="minorHAnsi"/>
@@ -10643,7 +8884,6 @@
         </w:rPr>
         <w:t>saberDia</w:t>
       </w:r>
-      <w:proofErr w:type="spellEnd"/>
       <w:r>
         <w:rPr>
           <w:rFonts w:asciiTheme="minorHAnsi" w:hAnsiTheme="minorHAnsi" w:cstheme="minorHAnsi"/>
@@ -10656,21 +8896,7 @@
         <w:rPr>
           <w:rFonts w:asciiTheme="minorHAnsi" w:hAnsiTheme="minorHAnsi" w:cstheme="minorHAnsi"/>
         </w:rPr>
-        <w:t>– Tem como objetivo pedir valores para o dia. Usando a função “</w:t>
-      </w:r>
-      <w:proofErr w:type="spellStart"/>
-      <w:r>
-        <w:rPr>
-          <w:rFonts w:asciiTheme="minorHAnsi" w:hAnsiTheme="minorHAnsi" w:cstheme="minorHAnsi"/>
-        </w:rPr>
-        <w:t>obterInt</w:t>
-      </w:r>
-      <w:proofErr w:type="spellEnd"/>
-      <w:r>
-        <w:rPr>
-          <w:rFonts w:asciiTheme="minorHAnsi" w:hAnsiTheme="minorHAnsi" w:cstheme="minorHAnsi"/>
-        </w:rPr>
-        <w:t>” para pedir o valor e</w:t>
+        <w:t>– Tem como objetivo pedir valores para o dia. Usando a função “obterInt” para pedir o valor e</w:t>
       </w:r>
       <w:r>
         <w:rPr>
@@ -10682,21 +8908,7 @@
         <w:rPr>
           <w:rFonts w:asciiTheme="minorHAnsi" w:hAnsiTheme="minorHAnsi" w:cstheme="minorHAnsi"/>
         </w:rPr>
-        <w:t>a função “</w:t>
-      </w:r>
-      <w:proofErr w:type="spellStart"/>
-      <w:r>
-        <w:rPr>
-          <w:rFonts w:asciiTheme="minorHAnsi" w:hAnsiTheme="minorHAnsi" w:cstheme="minorHAnsi"/>
-        </w:rPr>
-        <w:t>saberDiaMax</w:t>
-      </w:r>
-      <w:proofErr w:type="spellEnd"/>
-      <w:r>
-        <w:rPr>
-          <w:rFonts w:asciiTheme="minorHAnsi" w:hAnsiTheme="minorHAnsi" w:cstheme="minorHAnsi"/>
-        </w:rPr>
-        <w:t xml:space="preserve">” como o argumento de valor </w:t>
+        <w:t xml:space="preserve">a função “saberDiaMax” como o argumento de valor </w:t>
       </w:r>
       <w:r>
         <w:rPr>
@@ -10707,7 +8919,7 @@
     </w:p>
     <w:p>
       <w:pPr>
-        <w:pStyle w:val="ListParagraph"/>
+        <w:pStyle w:val="PargrafodaLista"/>
         <w:numPr>
           <w:ilvl w:val="0"/>
           <w:numId w:val="5"/>
@@ -10718,7 +8930,6 @@
           <w:bCs/>
         </w:rPr>
       </w:pPr>
-      <w:proofErr w:type="spellStart"/>
       <w:r>
         <w:rPr>
           <w:rFonts w:asciiTheme="minorHAnsi" w:hAnsiTheme="minorHAnsi" w:cstheme="minorHAnsi"/>
@@ -10727,7 +8938,6 @@
         </w:rPr>
         <w:t>saberMes</w:t>
       </w:r>
-      <w:proofErr w:type="spellEnd"/>
       <w:r>
         <w:rPr>
           <w:rFonts w:asciiTheme="minorHAnsi" w:hAnsiTheme="minorHAnsi" w:cstheme="minorHAnsi"/>
@@ -10766,35 +8976,7 @@
         <w:rPr>
           <w:rFonts w:asciiTheme="minorHAnsi" w:hAnsiTheme="minorHAnsi" w:cstheme="minorHAnsi"/>
         </w:rPr>
-        <w:t>. Usando a função “</w:t>
-      </w:r>
-      <w:proofErr w:type="spellStart"/>
-      <w:r>
-        <w:rPr>
-          <w:rFonts w:asciiTheme="minorHAnsi" w:hAnsiTheme="minorHAnsi" w:cstheme="minorHAnsi"/>
-        </w:rPr>
-        <w:t>obterInt</w:t>
-      </w:r>
-      <w:proofErr w:type="spellEnd"/>
-      <w:r>
-        <w:rPr>
-          <w:rFonts w:asciiTheme="minorHAnsi" w:hAnsiTheme="minorHAnsi" w:cstheme="minorHAnsi"/>
-        </w:rPr>
-        <w:t>” para pedir o valor e dá à mesma o valor máximo para o mês, usando a função “</w:t>
-      </w:r>
-      <w:proofErr w:type="spellStart"/>
-      <w:r>
-        <w:rPr>
-          <w:rFonts w:asciiTheme="minorHAnsi" w:hAnsiTheme="minorHAnsi" w:cstheme="minorHAnsi"/>
-        </w:rPr>
-        <w:t>defineData</w:t>
-      </w:r>
-      <w:proofErr w:type="spellEnd"/>
-      <w:r>
-        <w:rPr>
-          <w:rFonts w:asciiTheme="minorHAnsi" w:hAnsiTheme="minorHAnsi" w:cstheme="minorHAnsi"/>
-        </w:rPr>
-        <w:t xml:space="preserve">” como o argumento de valor máximo caso a data a tratar seja do ano atual, caso contrário, dá </w:t>
+        <w:t xml:space="preserve">. Usando a função “obterInt” para pedir o valor e dá à mesma o valor máximo para o mês, usando a função “defineData” como o argumento de valor máximo caso a data a tratar seja do ano atual, caso contrário, dá </w:t>
       </w:r>
       <w:r>
         <w:rPr>
@@ -10823,7 +9005,7 @@
     </w:p>
     <w:p>
       <w:pPr>
-        <w:pStyle w:val="ListParagraph"/>
+        <w:pStyle w:val="PargrafodaLista"/>
         <w:numPr>
           <w:ilvl w:val="0"/>
           <w:numId w:val="5"/>
@@ -10834,7 +9016,6 @@
           <w:bCs/>
         </w:rPr>
       </w:pPr>
-      <w:proofErr w:type="spellStart"/>
       <w:r>
         <w:rPr>
           <w:rFonts w:asciiTheme="minorHAnsi" w:hAnsiTheme="minorHAnsi" w:cstheme="minorHAnsi"/>
@@ -10843,7 +9024,6 @@
         </w:rPr>
         <w:t>saberAno</w:t>
       </w:r>
-      <w:proofErr w:type="spellEnd"/>
       <w:r>
         <w:rPr>
           <w:rFonts w:asciiTheme="minorHAnsi" w:hAnsiTheme="minorHAnsi" w:cstheme="minorHAnsi"/>
@@ -10854,40 +9034,12 @@
         <w:rPr>
           <w:rFonts w:asciiTheme="minorHAnsi" w:hAnsiTheme="minorHAnsi" w:cstheme="minorHAnsi"/>
         </w:rPr>
-        <w:t>Tem como objetivo pedir valores para o ano. Usando a função “</w:t>
-      </w:r>
-      <w:proofErr w:type="spellStart"/>
-      <w:r>
-        <w:rPr>
-          <w:rFonts w:asciiTheme="minorHAnsi" w:hAnsiTheme="minorHAnsi" w:cstheme="minorHAnsi"/>
-        </w:rPr>
-        <w:t>obterInt</w:t>
-      </w:r>
-      <w:proofErr w:type="spellEnd"/>
-      <w:r>
-        <w:rPr>
-          <w:rFonts w:asciiTheme="minorHAnsi" w:hAnsiTheme="minorHAnsi" w:cstheme="minorHAnsi"/>
-        </w:rPr>
-        <w:t>” para pedir o valor e passa o valor da função “</w:t>
-      </w:r>
-      <w:proofErr w:type="spellStart"/>
-      <w:r>
-        <w:rPr>
-          <w:rFonts w:asciiTheme="minorHAnsi" w:hAnsiTheme="minorHAnsi" w:cstheme="minorHAnsi"/>
-        </w:rPr>
-        <w:t>defineData</w:t>
-      </w:r>
-      <w:proofErr w:type="spellEnd"/>
-      <w:r>
-        <w:rPr>
-          <w:rFonts w:asciiTheme="minorHAnsi" w:hAnsiTheme="minorHAnsi" w:cstheme="minorHAnsi"/>
-        </w:rPr>
-        <w:t>” como o argumento do valor máximo;</w:t>
+        <w:t>Tem como objetivo pedir valores para o ano. Usando a função “obterInt” para pedir o valor e passa o valor da função “defineData” como o argumento do valor máximo;</w:t>
       </w:r>
     </w:p>
     <w:p>
       <w:pPr>
-        <w:pStyle w:val="ListParagraph"/>
+        <w:pStyle w:val="PargrafodaLista"/>
         <w:ind w:left="780"/>
         <w:rPr>
           <w:rFonts w:asciiTheme="minorHAnsi" w:hAnsiTheme="minorHAnsi" w:cstheme="minorHAnsi"/>
@@ -10932,16 +9084,8 @@
         <w:rPr>
           <w:rFonts w:asciiTheme="minorHAnsi" w:hAnsiTheme="minorHAnsi" w:cstheme="minorHAnsi"/>
         </w:rPr>
-        <w:t xml:space="preserve"> mencionadas (“</w:t>
-      </w:r>
-      <w:proofErr w:type="spellStart"/>
-      <w:r>
-        <w:rPr>
-          <w:rFonts w:asciiTheme="minorHAnsi" w:hAnsiTheme="minorHAnsi" w:cstheme="minorHAnsi"/>
-        </w:rPr>
-        <w:t>saberDia</w:t>
-      </w:r>
-      <w:proofErr w:type="spellEnd"/>
+        <w:t xml:space="preserve"> mencionadas (“saberDia</w:t>
+      </w:r>
       <w:r>
         <w:rPr>
           <w:rFonts w:asciiTheme="minorHAnsi" w:hAnsiTheme="minorHAnsi" w:cstheme="minorHAnsi"/>
@@ -10952,35 +9096,7 @@
         <w:rPr>
           <w:rFonts w:asciiTheme="minorHAnsi" w:hAnsiTheme="minorHAnsi" w:cstheme="minorHAnsi"/>
         </w:rPr>
-        <w:t xml:space="preserve"> “</w:t>
-      </w:r>
-      <w:proofErr w:type="spellStart"/>
-      <w:r>
-        <w:rPr>
-          <w:rFonts w:asciiTheme="minorHAnsi" w:hAnsiTheme="minorHAnsi" w:cstheme="minorHAnsi"/>
-        </w:rPr>
-        <w:t>saberMes</w:t>
-      </w:r>
-      <w:proofErr w:type="spellEnd"/>
-      <w:r>
-        <w:rPr>
-          <w:rFonts w:asciiTheme="minorHAnsi" w:hAnsiTheme="minorHAnsi" w:cstheme="minorHAnsi"/>
-        </w:rPr>
-        <w:t>” e “</w:t>
-      </w:r>
-      <w:proofErr w:type="spellStart"/>
-      <w:r>
-        <w:rPr>
-          <w:rFonts w:asciiTheme="minorHAnsi" w:hAnsiTheme="minorHAnsi" w:cstheme="minorHAnsi"/>
-        </w:rPr>
-        <w:t>saberAno</w:t>
-      </w:r>
-      <w:proofErr w:type="spellEnd"/>
-      <w:r>
-        <w:rPr>
-          <w:rFonts w:asciiTheme="minorHAnsi" w:hAnsiTheme="minorHAnsi" w:cstheme="minorHAnsi"/>
-        </w:rPr>
-        <w:t>”) foram</w:t>
+        <w:t xml:space="preserve"> “saberMes” e “saberAno”) foram</w:t>
       </w:r>
       <w:r>
         <w:rPr>
@@ -11009,7 +9125,7 @@
     </w:p>
     <w:p>
       <w:pPr>
-        <w:pStyle w:val="ListParagraph"/>
+        <w:pStyle w:val="PargrafodaLista"/>
         <w:numPr>
           <w:ilvl w:val="0"/>
           <w:numId w:val="13"/>
@@ -11020,7 +9136,6 @@
           <w:bCs/>
         </w:rPr>
       </w:pPr>
-      <w:proofErr w:type="spellStart"/>
       <w:r>
         <w:rPr>
           <w:rFonts w:asciiTheme="minorHAnsi" w:hAnsiTheme="minorHAnsi" w:cstheme="minorHAnsi"/>
@@ -11029,7 +9144,6 @@
         </w:rPr>
         <w:t>defineData</w:t>
       </w:r>
-      <w:proofErr w:type="spellEnd"/>
       <w:r>
         <w:rPr>
           <w:rFonts w:asciiTheme="minorHAnsi" w:hAnsiTheme="minorHAnsi" w:cstheme="minorHAnsi"/>
@@ -11060,21 +9174,7 @@
         <w:rPr>
           <w:rFonts w:asciiTheme="minorHAnsi" w:hAnsiTheme="minorHAnsi" w:cstheme="minorHAnsi"/>
         </w:rPr>
-        <w:t>&lt;</w:t>
-      </w:r>
-      <w:proofErr w:type="spellStart"/>
-      <w:r>
-        <w:rPr>
-          <w:rFonts w:asciiTheme="minorHAnsi" w:hAnsiTheme="minorHAnsi" w:cstheme="minorHAnsi"/>
-        </w:rPr>
-        <w:t>time.h</w:t>
-      </w:r>
-      <w:proofErr w:type="spellEnd"/>
-      <w:r>
-        <w:rPr>
-          <w:rFonts w:asciiTheme="minorHAnsi" w:hAnsiTheme="minorHAnsi" w:cstheme="minorHAnsi"/>
-        </w:rPr>
-        <w:t>&gt;</w:t>
+        <w:t>&lt;time.h&gt;</w:t>
       </w:r>
       <w:r>
         <w:rPr>
@@ -11085,7 +9185,7 @@
     </w:p>
     <w:p>
       <w:pPr>
-        <w:pStyle w:val="ListParagraph"/>
+        <w:pStyle w:val="PargrafodaLista"/>
         <w:numPr>
           <w:ilvl w:val="0"/>
           <w:numId w:val="13"/>
@@ -11096,7 +9196,6 @@
           <w:bCs/>
         </w:rPr>
       </w:pPr>
-      <w:proofErr w:type="spellStart"/>
       <w:r>
         <w:rPr>
           <w:rFonts w:asciiTheme="minorHAnsi" w:hAnsiTheme="minorHAnsi" w:cstheme="minorHAnsi"/>
@@ -11105,7 +9204,6 @@
         </w:rPr>
         <w:t>saberDiaMax</w:t>
       </w:r>
-      <w:proofErr w:type="spellEnd"/>
       <w:r>
         <w:rPr>
           <w:rFonts w:asciiTheme="minorHAnsi" w:hAnsiTheme="minorHAnsi" w:cstheme="minorHAnsi"/>
@@ -11178,21 +9276,7 @@
         <w:rPr>
           <w:rFonts w:asciiTheme="minorHAnsi" w:hAnsiTheme="minorHAnsi" w:cstheme="minorHAnsi"/>
         </w:rPr>
-        <w:t xml:space="preserve">, de seguida é verificado se o mês e o ano, são diferentes do ano e mês atuais (usando a função </w:t>
-      </w:r>
-      <w:proofErr w:type="spellStart"/>
-      <w:r>
-        <w:rPr>
-          <w:rFonts w:asciiTheme="minorHAnsi" w:hAnsiTheme="minorHAnsi" w:cstheme="minorHAnsi"/>
-        </w:rPr>
-        <w:t>defineData</w:t>
-      </w:r>
-      <w:proofErr w:type="spellEnd"/>
-      <w:r>
-        <w:rPr>
-          <w:rFonts w:asciiTheme="minorHAnsi" w:hAnsiTheme="minorHAnsi" w:cstheme="minorHAnsi"/>
-        </w:rPr>
-        <w:t>), caso essa condição se confirme retorna o valor máximo desse mês (se o mês for igual a fevereiro e o ano bissexto incrementa um dia no n</w:t>
+        <w:t>, de seguida é verificado se o mês e o ano, são diferentes do ano e mês atuais (usando a função defineData), caso essa condição se confirme retorna o valor máximo desse mês (se o mês for igual a fevereiro e o ano bissexto incrementa um dia no n</w:t>
       </w:r>
       <w:r>
         <w:rPr>
@@ -11288,7 +9372,7 @@
     </w:p>
     <w:p>
       <w:pPr>
-        <w:pStyle w:val="ListParagraph"/>
+        <w:pStyle w:val="PargrafodaLista"/>
         <w:numPr>
           <w:ilvl w:val="0"/>
           <w:numId w:val="13"/>
@@ -11299,7 +9383,6 @@
           <w:bCs/>
         </w:rPr>
       </w:pPr>
-      <w:proofErr w:type="spellStart"/>
       <w:r>
         <w:rPr>
           <w:rFonts w:asciiTheme="minorHAnsi" w:hAnsiTheme="minorHAnsi" w:cstheme="minorHAnsi"/>
@@ -11308,7 +9391,6 @@
         </w:rPr>
         <w:t>est_civilToString</w:t>
       </w:r>
-      <w:proofErr w:type="spellEnd"/>
       <w:r>
         <w:rPr>
           <w:rFonts w:asciiTheme="minorHAnsi" w:hAnsiTheme="minorHAnsi" w:cstheme="minorHAnsi"/>
@@ -11338,7 +9420,7 @@
     </w:p>
     <w:p>
       <w:pPr>
-        <w:pStyle w:val="ListParagraph"/>
+        <w:pStyle w:val="PargrafodaLista"/>
         <w:numPr>
           <w:ilvl w:val="0"/>
           <w:numId w:val="13"/>
@@ -11349,7 +9431,6 @@
           <w:bCs/>
         </w:rPr>
       </w:pPr>
-      <w:proofErr w:type="spellStart"/>
       <w:r>
         <w:rPr>
           <w:rFonts w:asciiTheme="minorHAnsi" w:hAnsiTheme="minorHAnsi" w:cstheme="minorHAnsi"/>
@@ -11359,7 +9440,6 @@
         <w:lastRenderedPageBreak/>
         <w:t>cargoToString</w:t>
       </w:r>
-      <w:proofErr w:type="spellEnd"/>
       <w:r>
         <w:rPr>
           <w:rFonts w:asciiTheme="minorHAnsi" w:hAnsiTheme="minorHAnsi" w:cstheme="minorHAnsi"/>
@@ -11377,7 +9457,7 @@
     </w:p>
     <w:p>
       <w:pPr>
-        <w:pStyle w:val="ListParagraph"/>
+        <w:pStyle w:val="PargrafodaLista"/>
         <w:numPr>
           <w:ilvl w:val="0"/>
           <w:numId w:val="13"/>
@@ -11388,7 +9468,6 @@
           <w:bCs/>
         </w:rPr>
       </w:pPr>
-      <w:proofErr w:type="spellStart"/>
       <w:r>
         <w:rPr>
           <w:rFonts w:asciiTheme="minorHAnsi" w:hAnsiTheme="minorHAnsi" w:cstheme="minorHAnsi"/>
@@ -11397,7 +9476,6 @@
         </w:rPr>
         <w:t>estadoToString</w:t>
       </w:r>
-      <w:proofErr w:type="spellEnd"/>
       <w:r>
         <w:rPr>
           <w:rFonts w:asciiTheme="minorHAnsi" w:hAnsiTheme="minorHAnsi" w:cstheme="minorHAnsi"/>
@@ -11415,7 +9493,7 @@
     </w:p>
     <w:p>
       <w:pPr>
-        <w:pStyle w:val="ListParagraph"/>
+        <w:pStyle w:val="PargrafodaLista"/>
         <w:numPr>
           <w:ilvl w:val="0"/>
           <w:numId w:val="13"/>
@@ -11426,23 +9504,13 @@
           <w:bCs/>
         </w:rPr>
       </w:pPr>
-      <w:proofErr w:type="spellStart"/>
       <w:r>
         <w:rPr>
           <w:rFonts w:asciiTheme="minorHAnsi" w:hAnsiTheme="minorHAnsi" w:cstheme="minorHAnsi"/>
           <w:b/>
           <w:bCs/>
         </w:rPr>
-        <w:t>ativoToString</w:t>
-      </w:r>
-      <w:proofErr w:type="spellEnd"/>
-      <w:r>
-        <w:rPr>
-          <w:rFonts w:asciiTheme="minorHAnsi" w:hAnsiTheme="minorHAnsi" w:cstheme="minorHAnsi"/>
-          <w:b/>
-          <w:bCs/>
-        </w:rPr>
-        <w:t xml:space="preserve"> - </w:t>
+        <w:t xml:space="preserve">ativoToString - </w:t>
       </w:r>
       <w:r>
         <w:rPr>
@@ -11526,7 +9594,7 @@
     </w:p>
     <w:p>
       <w:pPr>
-        <w:pStyle w:val="ListParagraph"/>
+        <w:pStyle w:val="PargrafodaLista"/>
         <w:numPr>
           <w:ilvl w:val="0"/>
           <w:numId w:val="13"/>
@@ -11537,7 +9605,6 @@
           <w:bCs/>
         </w:rPr>
       </w:pPr>
-      <w:proofErr w:type="spellStart"/>
       <w:r>
         <w:rPr>
           <w:rFonts w:asciiTheme="minorHAnsi" w:hAnsiTheme="minorHAnsi" w:cstheme="minorHAnsi"/>
@@ -11546,7 +9613,6 @@
         </w:rPr>
         <w:t>importar_users_doc</w:t>
       </w:r>
-      <w:proofErr w:type="spellEnd"/>
       <w:r>
         <w:rPr>
           <w:rFonts w:asciiTheme="minorHAnsi" w:hAnsiTheme="minorHAnsi" w:cstheme="minorHAnsi"/>
@@ -11561,7 +9627,6 @@
         </w:rPr>
         <w:t xml:space="preserve">Lê toda informação que o utilizador guardou no documento “funcionarios.txt”, na pasta “UTILIZADOR” e guarda no </w:t>
       </w:r>
-      <w:proofErr w:type="spellStart"/>
       <w:r>
         <w:rPr>
           <w:rFonts w:asciiTheme="minorHAnsi" w:hAnsiTheme="minorHAnsi" w:cstheme="minorHAnsi"/>
@@ -11570,7 +9635,6 @@
         </w:rPr>
         <w:t>array</w:t>
       </w:r>
-      <w:proofErr w:type="spellEnd"/>
       <w:r>
         <w:rPr>
           <w:rFonts w:asciiTheme="minorHAnsi" w:hAnsiTheme="minorHAnsi" w:cstheme="minorHAnsi"/>
@@ -11585,14 +9649,12 @@
         </w:rPr>
         <w:t>“</w:t>
       </w:r>
-      <w:proofErr w:type="spellStart"/>
       <w:r>
         <w:rPr>
           <w:rFonts w:asciiTheme="minorHAnsi" w:hAnsiTheme="minorHAnsi" w:cstheme="minorHAnsi"/>
         </w:rPr>
         <w:t>funcionarios_array</w:t>
       </w:r>
-      <w:proofErr w:type="spellEnd"/>
       <w:r>
         <w:rPr>
           <w:rFonts w:asciiTheme="minorHAnsi" w:hAnsiTheme="minorHAnsi" w:cstheme="minorHAnsi"/>
@@ -11602,7 +9664,7 @@
     </w:p>
     <w:p>
       <w:pPr>
-        <w:pStyle w:val="ListParagraph"/>
+        <w:pStyle w:val="PargrafodaLista"/>
         <w:keepNext/>
       </w:pPr>
       <w:r>
@@ -11664,23 +9726,7 @@
                                 <w:sz w:val="16"/>
                                 <w:szCs w:val="14"/>
                               </w:rPr>
-                              <w:t xml:space="preserve"> (</w:t>
-                            </w:r>
-                            <w:proofErr w:type="spellStart"/>
-                            <w:r>
-                              <w:rPr>
-                                <w:sz w:val="16"/>
-                                <w:szCs w:val="14"/>
-                              </w:rPr>
-                              <w:t>dd</w:t>
-                            </w:r>
-                            <w:proofErr w:type="spellEnd"/>
-                            <w:r>
-                              <w:rPr>
-                                <w:sz w:val="16"/>
-                                <w:szCs w:val="14"/>
-                              </w:rPr>
-                              <w:t xml:space="preserve"> mm aa)</w:t>
+                              <w:t xml:space="preserve"> (dd mm aa)</w:t>
                             </w:r>
                           </w:p>
                         </w:txbxContent>
@@ -11984,23 +10030,7 @@
                                 <w:sz w:val="16"/>
                                 <w:szCs w:val="14"/>
                               </w:rPr>
-                              <w:t>entrada na empresa (</w:t>
-                            </w:r>
-                            <w:proofErr w:type="spellStart"/>
-                            <w:r>
-                              <w:rPr>
-                                <w:sz w:val="16"/>
-                                <w:szCs w:val="14"/>
-                              </w:rPr>
-                              <w:t>dd</w:t>
-                            </w:r>
-                            <w:proofErr w:type="spellEnd"/>
-                            <w:r>
-                              <w:rPr>
-                                <w:sz w:val="16"/>
-                                <w:szCs w:val="14"/>
-                              </w:rPr>
-                              <w:t xml:space="preserve"> mm aa)</w:t>
+                              <w:t>entrada na empresa (dd mm aa)</w:t>
                             </w:r>
                           </w:p>
                         </w:txbxContent>
@@ -12133,23 +10163,7 @@
                                 <w:sz w:val="16"/>
                                 <w:szCs w:val="14"/>
                               </w:rPr>
-                              <w:t>saída da empresa (</w:t>
-                            </w:r>
-                            <w:proofErr w:type="spellStart"/>
-                            <w:r>
-                              <w:rPr>
-                                <w:sz w:val="16"/>
-                                <w:szCs w:val="14"/>
-                              </w:rPr>
-                              <w:t>dd</w:t>
-                            </w:r>
-                            <w:proofErr w:type="spellEnd"/>
-                            <w:r>
-                              <w:rPr>
-                                <w:sz w:val="16"/>
-                                <w:szCs w:val="14"/>
-                              </w:rPr>
-                              <w:t xml:space="preserve"> mm aa)</w:t>
+                              <w:t>saída da empresa (dd mm aa)</w:t>
                             </w:r>
                           </w:p>
                         </w:txbxContent>
@@ -14339,7 +12353,7 @@
     </w:p>
     <w:p>
       <w:pPr>
-        <w:pStyle w:val="Caption"/>
+        <w:pStyle w:val="Legenda"/>
         <w:ind w:firstLine="708"/>
         <w:rPr>
           <w:rFonts w:asciiTheme="minorHAnsi" w:hAnsiTheme="minorHAnsi" w:cstheme="minorHAnsi"/>
@@ -14351,28 +12365,10 @@
         <w:t xml:space="preserve">Figura </w:t>
       </w:r>
       <w:r>
-        <w:fldChar w:fldCharType="begin"/>
-      </w:r>
-      <w:r>
-        <w:instrText xml:space="preserve"> SEQ Figura \* ARABIC </w:instrText>
-      </w:r>
-      <w:r>
-        <w:fldChar w:fldCharType="separate"/>
-      </w:r>
-      <w:r>
-        <w:rPr>
-          <w:noProof/>
-        </w:rPr>
-        <w:t>1</w:t>
-      </w:r>
-      <w:r>
-        <w:rPr>
-          <w:noProof/>
-        </w:rPr>
-        <w:fldChar w:fldCharType="end"/>
-      </w:r>
-      <w:r>
-        <w:t xml:space="preserve"> Modelo ficheiro de importar </w:t>
+        <w:t>3 Modelo</w:t>
+      </w:r>
+      <w:r>
+        <w:t xml:space="preserve"> ficheiro de importar </w:t>
       </w:r>
       <w:r>
         <w:t xml:space="preserve">funcionários </w:t>
@@ -14380,7 +12376,7 @@
     </w:p>
     <w:p>
       <w:pPr>
-        <w:pStyle w:val="ListParagraph"/>
+        <w:pStyle w:val="PargrafodaLista"/>
         <w:numPr>
           <w:ilvl w:val="0"/>
           <w:numId w:val="13"/>
@@ -14391,7 +12387,6 @@
           <w:bCs/>
         </w:rPr>
       </w:pPr>
-      <w:proofErr w:type="spellStart"/>
       <w:r>
         <w:rPr>
           <w:rFonts w:asciiTheme="minorHAnsi" w:hAnsiTheme="minorHAnsi" w:cstheme="minorHAnsi"/>
@@ -14400,7 +12395,6 @@
         </w:rPr>
         <w:t>importar_salarios_doc</w:t>
       </w:r>
-      <w:proofErr w:type="spellEnd"/>
       <w:r>
         <w:rPr>
           <w:rFonts w:asciiTheme="minorHAnsi" w:hAnsiTheme="minorHAnsi" w:cstheme="minorHAnsi"/>
@@ -14415,7 +12409,6 @@
         </w:rPr>
         <w:t xml:space="preserve">Lê toda informação que o utilizador guardou no documento “salarios.txt”, na pasta “UTILIZADOR” e guarda no </w:t>
       </w:r>
-      <w:proofErr w:type="spellStart"/>
       <w:r>
         <w:rPr>
           <w:rFonts w:asciiTheme="minorHAnsi" w:hAnsiTheme="minorHAnsi" w:cstheme="minorHAnsi"/>
@@ -14424,7 +12417,6 @@
         </w:rPr>
         <w:t>array</w:t>
       </w:r>
-      <w:proofErr w:type="spellEnd"/>
       <w:r>
         <w:rPr>
           <w:rFonts w:asciiTheme="minorHAnsi" w:hAnsiTheme="minorHAnsi" w:cstheme="minorHAnsi"/>
@@ -14437,35 +12429,7 @@
         <w:rPr>
           <w:rFonts w:asciiTheme="minorHAnsi" w:hAnsiTheme="minorHAnsi" w:cstheme="minorHAnsi"/>
         </w:rPr>
-        <w:t>“</w:t>
-      </w:r>
-      <w:proofErr w:type="spellStart"/>
-      <w:r>
-        <w:rPr>
-          <w:rFonts w:asciiTheme="minorHAnsi" w:hAnsiTheme="minorHAnsi" w:cstheme="minorHAnsi"/>
-        </w:rPr>
-        <w:t>dados_</w:t>
-      </w:r>
-      <w:proofErr w:type="gramStart"/>
-      <w:r>
-        <w:rPr>
-          <w:rFonts w:asciiTheme="minorHAnsi" w:hAnsiTheme="minorHAnsi" w:cstheme="minorHAnsi"/>
-        </w:rPr>
-        <w:t>calculo</w:t>
-      </w:r>
-      <w:proofErr w:type="gramEnd"/>
-      <w:r>
-        <w:rPr>
-          <w:rFonts w:asciiTheme="minorHAnsi" w:hAnsiTheme="minorHAnsi" w:cstheme="minorHAnsi"/>
-        </w:rPr>
-        <w:t>_array</w:t>
-      </w:r>
-      <w:proofErr w:type="spellEnd"/>
-      <w:r>
-        <w:rPr>
-          <w:rFonts w:asciiTheme="minorHAnsi" w:hAnsiTheme="minorHAnsi" w:cstheme="minorHAnsi"/>
-        </w:rPr>
-        <w:t>”, informa quantos dados para o processo salarial foram adicionados</w:t>
+        <w:t>“dados_calculo_array”, informa quantos dados para o processo salarial foram adicionados</w:t>
       </w:r>
       <w:r>
         <w:rPr>
@@ -14485,7 +12449,6 @@
         </w:rPr>
         <w:t xml:space="preserve"> e se foram adicionados salários e funcionários não pertencentes ao </w:t>
       </w:r>
-      <w:proofErr w:type="spellStart"/>
       <w:r>
         <w:rPr>
           <w:rFonts w:asciiTheme="minorHAnsi" w:hAnsiTheme="minorHAnsi" w:cstheme="minorHAnsi"/>
@@ -14494,7 +12457,6 @@
         </w:rPr>
         <w:t>database</w:t>
       </w:r>
-      <w:proofErr w:type="spellEnd"/>
       <w:r>
         <w:rPr>
           <w:rFonts w:asciiTheme="minorHAnsi" w:hAnsiTheme="minorHAnsi" w:cstheme="minorHAnsi"/>
@@ -14524,7 +12486,7 @@
     </w:p>
     <w:p>
       <w:pPr>
-        <w:pStyle w:val="ListParagraph"/>
+        <w:pStyle w:val="PargrafodaLista"/>
         <w:keepNext/>
       </w:pPr>
       <w:r>
@@ -16141,7 +14103,7 @@
     </w:p>
     <w:p>
       <w:pPr>
-        <w:pStyle w:val="Caption"/>
+        <w:pStyle w:val="Legenda"/>
         <w:ind w:firstLine="708"/>
         <w:rPr>
           <w:rFonts w:asciiTheme="minorHAnsi" w:hAnsiTheme="minorHAnsi" w:cstheme="minorHAnsi"/>
@@ -16153,25 +14115,7 @@
         <w:t xml:space="preserve">Figura </w:t>
       </w:r>
       <w:r>
-        <w:fldChar w:fldCharType="begin"/>
-      </w:r>
-      <w:r>
-        <w:instrText xml:space="preserve"> SEQ Figura \* ARABIC </w:instrText>
-      </w:r>
-      <w:r>
-        <w:fldChar w:fldCharType="separate"/>
-      </w:r>
-      <w:r>
-        <w:rPr>
-          <w:noProof/>
-        </w:rPr>
-        <w:t>2</w:t>
-      </w:r>
-      <w:r>
-        <w:rPr>
-          <w:noProof/>
-        </w:rPr>
-        <w:fldChar w:fldCharType="end"/>
+        <w:t>4</w:t>
       </w:r>
       <w:r>
         <w:t xml:space="preserve"> </w:t>
@@ -16212,7 +14156,7 @@
     </w:p>
     <w:p>
       <w:pPr>
-        <w:pStyle w:val="ListParagraph"/>
+        <w:pStyle w:val="PargrafodaLista"/>
         <w:numPr>
           <w:ilvl w:val="0"/>
           <w:numId w:val="13"/>
@@ -16223,7 +14167,6 @@
           <w:bCs/>
         </w:rPr>
       </w:pPr>
-      <w:proofErr w:type="spellStart"/>
       <w:r>
         <w:rPr>
           <w:rFonts w:asciiTheme="minorHAnsi" w:hAnsiTheme="minorHAnsi" w:cstheme="minorHAnsi"/>
@@ -16232,7 +14175,6 @@
         </w:rPr>
         <w:t>verificacaoDias</w:t>
       </w:r>
-      <w:proofErr w:type="spellEnd"/>
       <w:r>
         <w:rPr>
           <w:rFonts w:asciiTheme="minorHAnsi" w:hAnsiTheme="minorHAnsi" w:cstheme="minorHAnsi"/>
@@ -16257,26 +14199,12 @@
         <w:rPr>
           <w:rFonts w:asciiTheme="minorHAnsi" w:hAnsiTheme="minorHAnsi" w:cstheme="minorHAnsi"/>
         </w:rPr>
-        <w:t xml:space="preserve"> a soma de todos os dias introduzidos para o cálculo salarial e verifica se este não é superior a máximo de dias desse mês (usando a função </w:t>
-      </w:r>
-      <w:proofErr w:type="spellStart"/>
-      <w:r>
-        <w:rPr>
-          <w:rFonts w:asciiTheme="minorHAnsi" w:hAnsiTheme="minorHAnsi" w:cstheme="minorHAnsi"/>
-        </w:rPr>
-        <w:t>saberDiaMax</w:t>
-      </w:r>
-      <w:proofErr w:type="spellEnd"/>
-      <w:r>
-        <w:rPr>
-          <w:rFonts w:asciiTheme="minorHAnsi" w:hAnsiTheme="minorHAnsi" w:cstheme="minorHAnsi"/>
-        </w:rPr>
-        <w:t>);</w:t>
+        <w:t xml:space="preserve"> a soma de todos os dias introduzidos para o cálculo salarial e verifica se este não é superior a máximo de dias desse mês (usando a função saberDiaMax);</w:t>
       </w:r>
     </w:p>
     <w:p>
       <w:pPr>
-        <w:pStyle w:val="ListParagraph"/>
+        <w:pStyle w:val="PargrafodaLista"/>
         <w:numPr>
           <w:ilvl w:val="0"/>
           <w:numId w:val="13"/>
@@ -16287,7 +14215,6 @@
           <w:bCs/>
         </w:rPr>
       </w:pPr>
-      <w:proofErr w:type="spellStart"/>
       <w:r>
         <w:rPr>
           <w:rFonts w:asciiTheme="minorHAnsi" w:hAnsiTheme="minorHAnsi" w:cstheme="minorHAnsi"/>
@@ -16297,7 +14224,6 @@
         <w:lastRenderedPageBreak/>
         <w:t>verificacaoAddFuncionarios</w:t>
       </w:r>
-      <w:proofErr w:type="spellEnd"/>
       <w:r>
         <w:rPr>
           <w:rFonts w:asciiTheme="minorHAnsi" w:hAnsiTheme="minorHAnsi" w:cstheme="minorHAnsi"/>
@@ -16327,7 +14253,7 @@
     </w:p>
     <w:p>
       <w:pPr>
-        <w:pStyle w:val="ListParagraph"/>
+        <w:pStyle w:val="PargrafodaLista"/>
         <w:numPr>
           <w:ilvl w:val="0"/>
           <w:numId w:val="13"/>
@@ -16338,7 +14264,6 @@
           <w:bCs/>
         </w:rPr>
       </w:pPr>
-      <w:proofErr w:type="spellStart"/>
       <w:r>
         <w:rPr>
           <w:rFonts w:asciiTheme="minorHAnsi" w:hAnsiTheme="minorHAnsi" w:cstheme="minorHAnsi"/>
@@ -16347,7 +14272,6 @@
         </w:rPr>
         <w:t>VerificacaoEditarFuncionarios</w:t>
       </w:r>
-      <w:proofErr w:type="spellEnd"/>
       <w:r>
         <w:rPr>
           <w:rFonts w:asciiTheme="minorHAnsi" w:hAnsiTheme="minorHAnsi" w:cstheme="minorHAnsi"/>
@@ -16362,7 +14286,6 @@
         </w:rPr>
         <w:t xml:space="preserve"> Verifica se o código inserido se encontra no </w:t>
       </w:r>
-      <w:proofErr w:type="spellStart"/>
       <w:r>
         <w:rPr>
           <w:rFonts w:asciiTheme="minorHAnsi" w:hAnsiTheme="minorHAnsi" w:cstheme="minorHAnsi"/>
@@ -16371,26 +14294,11 @@
         </w:rPr>
         <w:t>database</w:t>
       </w:r>
-      <w:proofErr w:type="spellEnd"/>
-      <w:r>
-        <w:rPr>
-          <w:rFonts w:asciiTheme="minorHAnsi" w:hAnsiTheme="minorHAnsi" w:cstheme="minorHAnsi"/>
-        </w:rPr>
-        <w:t xml:space="preserve"> e ativo (usando a variável “ativo” guardada na estrutura “Empesa”), caso se verifique mostra a informação (com a função </w:t>
-      </w:r>
-      <w:proofErr w:type="spellStart"/>
-      <w:r>
-        <w:rPr>
-          <w:rFonts w:asciiTheme="minorHAnsi" w:hAnsiTheme="minorHAnsi" w:cstheme="minorHAnsi"/>
-        </w:rPr>
-        <w:t>infoFuncionario</w:t>
-      </w:r>
-      <w:proofErr w:type="spellEnd"/>
-      <w:r>
-        <w:rPr>
-          <w:rFonts w:asciiTheme="minorHAnsi" w:hAnsiTheme="minorHAnsi" w:cstheme="minorHAnsi"/>
-        </w:rPr>
-        <w:t>)</w:t>
+      <w:r>
+        <w:rPr>
+          <w:rFonts w:asciiTheme="minorHAnsi" w:hAnsiTheme="minorHAnsi" w:cstheme="minorHAnsi"/>
+        </w:rPr>
+        <w:t xml:space="preserve"> e ativo (usando a variável “ativo” guardada na estrutura “Empesa”), caso se verifique mostra a informação (com a função infoFuncionario)</w:t>
       </w:r>
       <w:r>
         <w:rPr>
@@ -16437,7 +14345,7 @@
     </w:p>
     <w:p>
       <w:pPr>
-        <w:pStyle w:val="ListParagraph"/>
+        <w:pStyle w:val="PargrafodaLista"/>
         <w:numPr>
           <w:ilvl w:val="0"/>
           <w:numId w:val="13"/>
@@ -16448,7 +14356,6 @@
           <w:bCs/>
         </w:rPr>
       </w:pPr>
-      <w:proofErr w:type="spellStart"/>
       <w:r>
         <w:rPr>
           <w:rFonts w:asciiTheme="minorHAnsi" w:hAnsiTheme="minorHAnsi" w:cstheme="minorHAnsi"/>
@@ -16457,7 +14364,6 @@
         </w:rPr>
         <w:t>VerificacaoFuncionariosCalculo</w:t>
       </w:r>
-      <w:proofErr w:type="spellEnd"/>
       <w:r>
         <w:rPr>
           <w:rFonts w:asciiTheme="minorHAnsi" w:hAnsiTheme="minorHAnsi" w:cstheme="minorHAnsi"/>
@@ -16472,7 +14378,6 @@
         </w:rPr>
         <w:t xml:space="preserve"> Verifica se o código inserido se encontra no </w:t>
       </w:r>
-      <w:proofErr w:type="spellStart"/>
       <w:r>
         <w:rPr>
           <w:rFonts w:asciiTheme="minorHAnsi" w:hAnsiTheme="minorHAnsi" w:cstheme="minorHAnsi"/>
@@ -16481,7 +14386,6 @@
         </w:rPr>
         <w:t>database</w:t>
       </w:r>
-      <w:proofErr w:type="spellEnd"/>
       <w:r>
         <w:rPr>
           <w:rFonts w:asciiTheme="minorHAnsi" w:hAnsiTheme="minorHAnsi" w:cstheme="minorHAnsi"/>
@@ -16539,7 +14443,7 @@
     </w:p>
     <w:p>
       <w:pPr>
-        <w:pStyle w:val="ListParagraph"/>
+        <w:pStyle w:val="PargrafodaLista"/>
         <w:numPr>
           <w:ilvl w:val="0"/>
           <w:numId w:val="13"/>
@@ -16550,7 +14454,6 @@
           <w:bCs/>
         </w:rPr>
       </w:pPr>
-      <w:proofErr w:type="spellStart"/>
       <w:r>
         <w:rPr>
           <w:rFonts w:asciiTheme="minorHAnsi" w:hAnsiTheme="minorHAnsi" w:cstheme="minorHAnsi"/>
@@ -16559,7 +14462,6 @@
         </w:rPr>
         <w:t>VerificarVencimento</w:t>
       </w:r>
-      <w:proofErr w:type="spellEnd"/>
       <w:r>
         <w:rPr>
           <w:rFonts w:asciiTheme="minorHAnsi" w:hAnsiTheme="minorHAnsi" w:cstheme="minorHAnsi"/>
@@ -16586,7 +14488,6 @@
         </w:rPr>
         <w:t xml:space="preserve">lido ou não. Para isso, percorre o </w:t>
       </w:r>
-      <w:proofErr w:type="spellStart"/>
       <w:r>
         <w:rPr>
           <w:rFonts w:asciiTheme="minorHAnsi" w:hAnsiTheme="minorHAnsi" w:cstheme="minorHAnsi"/>
@@ -16595,7 +14496,6 @@
         </w:rPr>
         <w:t>array</w:t>
       </w:r>
-      <w:proofErr w:type="spellEnd"/>
       <w:r>
         <w:rPr>
           <w:rFonts w:asciiTheme="minorHAnsi" w:hAnsiTheme="minorHAnsi" w:cstheme="minorHAnsi"/>
@@ -16624,54 +14524,12 @@
         <w:rPr>
           <w:rFonts w:asciiTheme="minorHAnsi" w:hAnsiTheme="minorHAnsi" w:cstheme="minorHAnsi"/>
         </w:rPr>
-        <w:t xml:space="preserve"> a função recebe como argumentos a tabela que vai ser usada, o vencimento e as estruturas “</w:t>
-      </w:r>
-      <w:proofErr w:type="spellStart"/>
-      <w:r>
-        <w:rPr>
-          <w:rFonts w:asciiTheme="minorHAnsi" w:hAnsiTheme="minorHAnsi" w:cstheme="minorHAnsi"/>
-        </w:rPr>
-        <w:t>DoisTitulares</w:t>
-      </w:r>
-      <w:proofErr w:type="spellEnd"/>
-      <w:r>
-        <w:rPr>
-          <w:rFonts w:asciiTheme="minorHAnsi" w:hAnsiTheme="minorHAnsi" w:cstheme="minorHAnsi"/>
-        </w:rPr>
-        <w:t>”, “</w:t>
-      </w:r>
-      <w:proofErr w:type="spellStart"/>
-      <w:r>
-        <w:rPr>
-          <w:rFonts w:asciiTheme="minorHAnsi" w:hAnsiTheme="minorHAnsi" w:cstheme="minorHAnsi"/>
-        </w:rPr>
-        <w:t>UnicoTitular</w:t>
-      </w:r>
-      <w:proofErr w:type="spellEnd"/>
-      <w:r>
-        <w:rPr>
-          <w:rFonts w:asciiTheme="minorHAnsi" w:hAnsiTheme="minorHAnsi" w:cstheme="minorHAnsi"/>
-        </w:rPr>
-        <w:t>” e “</w:t>
-      </w:r>
-      <w:proofErr w:type="spellStart"/>
-      <w:r>
-        <w:rPr>
-          <w:rFonts w:asciiTheme="minorHAnsi" w:hAnsiTheme="minorHAnsi" w:cstheme="minorHAnsi"/>
-        </w:rPr>
-        <w:t>NaoCasado</w:t>
-      </w:r>
-      <w:proofErr w:type="spellEnd"/>
-      <w:r>
-        <w:rPr>
-          <w:rFonts w:asciiTheme="minorHAnsi" w:hAnsiTheme="minorHAnsi" w:cstheme="minorHAnsi"/>
-        </w:rPr>
-        <w:t xml:space="preserve">”; </w:t>
+        <w:t xml:space="preserve"> a função recebe como argumentos a tabela que vai ser usada, o vencimento e as estruturas “DoisTitulares”, “UnicoTitular” e “NaoCasado”; </w:t>
       </w:r>
     </w:p>
     <w:p>
       <w:pPr>
-        <w:pStyle w:val="ListParagraph"/>
+        <w:pStyle w:val="PargrafodaLista"/>
         <w:numPr>
           <w:ilvl w:val="0"/>
           <w:numId w:val="13"/>
@@ -16682,7 +14540,6 @@
           <w:bCs/>
         </w:rPr>
       </w:pPr>
-      <w:proofErr w:type="spellStart"/>
       <w:r>
         <w:rPr>
           <w:rFonts w:asciiTheme="minorHAnsi" w:hAnsiTheme="minorHAnsi" w:cstheme="minorHAnsi"/>
@@ -16691,7 +14548,6 @@
         </w:rPr>
         <w:t>verificacaoDiasDoc</w:t>
       </w:r>
-      <w:proofErr w:type="spellEnd"/>
       <w:r>
         <w:rPr>
           <w:rFonts w:asciiTheme="minorHAnsi" w:hAnsiTheme="minorHAnsi" w:cstheme="minorHAnsi"/>
@@ -16718,21 +14574,7 @@
         <w:rPr>
           <w:rFonts w:asciiTheme="minorHAnsi" w:hAnsiTheme="minorHAnsi" w:cstheme="minorHAnsi"/>
         </w:rPr>
-        <w:t xml:space="preserve">somatório dos dias para o processamento salarial importados a partir do documento de salários do utilizador, retorna um (ou seja, sucesso) se esse valor for igual o número máximo de dias (para isso usa a função </w:t>
-      </w:r>
-      <w:proofErr w:type="spellStart"/>
-      <w:r>
-        <w:rPr>
-          <w:rFonts w:asciiTheme="minorHAnsi" w:hAnsiTheme="minorHAnsi" w:cstheme="minorHAnsi"/>
-        </w:rPr>
-        <w:t>saberDiasMax</w:t>
-      </w:r>
-      <w:proofErr w:type="spellEnd"/>
-      <w:r>
-        <w:rPr>
-          <w:rFonts w:asciiTheme="minorHAnsi" w:hAnsiTheme="minorHAnsi" w:cstheme="minorHAnsi"/>
-        </w:rPr>
-        <w:t>) e não retorna caso o valor seja diferente. Para isto</w:t>
+        <w:t>somatório dos dias para o processamento salarial importados a partir do documento de salários do utilizador, retorna um (ou seja, sucesso) se esse valor for igual o número máximo de dias (para isso usa a função saberDiasMax) e não retorna caso o valor seja diferente. Para isto</w:t>
       </w:r>
       <w:r>
         <w:rPr>
@@ -16769,35 +14611,7 @@
         <w:rPr>
           <w:rFonts w:asciiTheme="minorHAnsi" w:hAnsiTheme="minorHAnsi" w:cstheme="minorHAnsi"/>
         </w:rPr>
-        <w:t>ria “</w:t>
-      </w:r>
-      <w:proofErr w:type="spellStart"/>
-      <w:r>
-        <w:rPr>
-          <w:rFonts w:asciiTheme="minorHAnsi" w:hAnsiTheme="minorHAnsi" w:cstheme="minorHAnsi"/>
-        </w:rPr>
-        <w:t>limpar_memoria</w:t>
-      </w:r>
-      <w:proofErr w:type="spellEnd"/>
-      <w:r>
-        <w:rPr>
-          <w:rFonts w:asciiTheme="minorHAnsi" w:hAnsiTheme="minorHAnsi" w:cstheme="minorHAnsi"/>
-        </w:rPr>
-        <w:t>”, que permite ao utilizador limpar todos os dados dos documentos do sistema relativos aos dados dos funcionários, dados para o processamento salarial e salários já processados. Foi também concebida uma função, “</w:t>
-      </w:r>
-      <w:proofErr w:type="spellStart"/>
-      <w:r>
-        <w:rPr>
-          <w:rFonts w:asciiTheme="minorHAnsi" w:hAnsiTheme="minorHAnsi" w:cstheme="minorHAnsi"/>
-        </w:rPr>
-        <w:t>Logs</w:t>
-      </w:r>
-      <w:proofErr w:type="spellEnd"/>
-      <w:r>
-        <w:rPr>
-          <w:rFonts w:asciiTheme="minorHAnsi" w:hAnsiTheme="minorHAnsi" w:cstheme="minorHAnsi"/>
-        </w:rPr>
-        <w:t>”, que guarda todos as interações dos utilizadores com o sistema.</w:t>
+        <w:t>ria “limpar_memoria”, que permite ao utilizador limpar todos os dados dos documentos do sistema relativos aos dados dos funcionários, dados para o processamento salarial e salários já processados. Foi também concebida uma função, “Logs”, que guarda todos as interações dos utilizadores com o sistema.</w:t>
       </w:r>
     </w:p>
     <w:p>
@@ -16826,14 +14640,12 @@
         </w:rPr>
         <w:t>rias dinâmicas foi necessário criar uma funcionalidade, “</w:t>
       </w:r>
-      <w:proofErr w:type="spellStart"/>
       <w:r>
         <w:rPr>
           <w:rFonts w:asciiTheme="minorHAnsi" w:hAnsiTheme="minorHAnsi" w:cstheme="minorHAnsi"/>
         </w:rPr>
         <w:t>freeMemoria</w:t>
       </w:r>
-      <w:proofErr w:type="spellEnd"/>
       <w:r>
         <w:rPr>
           <w:rFonts w:asciiTheme="minorHAnsi" w:hAnsiTheme="minorHAnsi" w:cstheme="minorHAnsi"/>
@@ -16867,7 +14679,7 @@
     </w:p>
     <w:p>
       <w:pPr>
-        <w:pStyle w:val="Heading2"/>
+        <w:pStyle w:val="Ttulo2"/>
         <w:rPr>
           <w:rFonts w:asciiTheme="minorHAnsi" w:hAnsiTheme="minorHAnsi" w:cstheme="minorHAnsi"/>
           <w:sz w:val="32"/>
@@ -16899,7 +14711,181 @@
         <w:rPr>
           <w:rFonts w:asciiTheme="minorHAnsi" w:hAnsiTheme="minorHAnsi" w:cstheme="minorHAnsi"/>
         </w:rPr>
-        <w:t>Assim, o grupo criou uma base de dados funcional para uma empresa, armazenando todos os funcionários e processando os seus respetivos salários. No entanto, este programa recorre a uma serie de funções adicionais e a um caminho logico que certificam que seja o mais profissional possível e que funcione sempre em perfeitas condições. Para alem do mais, o grupo procurou ir mais longe que o necessário, procurando uma utilização mais pratica do sistema, podendo ser possível usar também ficheiros de texto como introdução de dados para armazenamento.</w:t>
+        <w:t>Concluindo</w:t>
+      </w:r>
+      <w:r>
+        <w:rPr>
+          <w:rFonts w:asciiTheme="minorHAnsi" w:hAnsiTheme="minorHAnsi" w:cstheme="minorHAnsi"/>
+        </w:rPr>
+        <w:t xml:space="preserve">, </w:t>
+      </w:r>
+      <w:r>
+        <w:rPr>
+          <w:rFonts w:asciiTheme="minorHAnsi" w:hAnsiTheme="minorHAnsi" w:cstheme="minorHAnsi"/>
+        </w:rPr>
+        <w:t xml:space="preserve">foi criado pelo </w:t>
+      </w:r>
+      <w:r>
+        <w:rPr>
+          <w:rFonts w:asciiTheme="minorHAnsi" w:hAnsiTheme="minorHAnsi" w:cstheme="minorHAnsi"/>
+        </w:rPr>
+        <w:t>grupo uma base de dados para uma empresa, armazenando todos os funcionários</w:t>
+      </w:r>
+      <w:r>
+        <w:rPr>
+          <w:rFonts w:asciiTheme="minorHAnsi" w:hAnsiTheme="minorHAnsi" w:cstheme="minorHAnsi"/>
+        </w:rPr>
+        <w:t>, seus dados salariais</w:t>
+      </w:r>
+      <w:r>
+        <w:rPr>
+          <w:rFonts w:asciiTheme="minorHAnsi" w:hAnsiTheme="minorHAnsi" w:cstheme="minorHAnsi"/>
+        </w:rPr>
+        <w:t xml:space="preserve"> e processando</w:t>
+      </w:r>
+      <w:r>
+        <w:rPr>
+          <w:rFonts w:asciiTheme="minorHAnsi" w:hAnsiTheme="minorHAnsi" w:cstheme="minorHAnsi"/>
+        </w:rPr>
+        <w:t>-</w:t>
+      </w:r>
+      <w:r>
+        <w:rPr>
+          <w:rFonts w:asciiTheme="minorHAnsi" w:hAnsiTheme="minorHAnsi" w:cstheme="minorHAnsi"/>
+        </w:rPr>
+        <w:t xml:space="preserve">os. </w:t>
+      </w:r>
+      <w:r>
+        <w:rPr>
+          <w:rFonts w:asciiTheme="minorHAnsi" w:hAnsiTheme="minorHAnsi" w:cstheme="minorHAnsi"/>
+        </w:rPr>
+        <w:t>E</w:t>
+      </w:r>
+      <w:r>
+        <w:rPr>
+          <w:rFonts w:asciiTheme="minorHAnsi" w:hAnsiTheme="minorHAnsi" w:cstheme="minorHAnsi"/>
+        </w:rPr>
+        <w:t xml:space="preserve">ste programa </w:t>
+      </w:r>
+      <w:r>
+        <w:rPr>
+          <w:rFonts w:asciiTheme="minorHAnsi" w:hAnsiTheme="minorHAnsi" w:cstheme="minorHAnsi"/>
+        </w:rPr>
+        <w:t>utiliza</w:t>
+      </w:r>
+      <w:r>
+        <w:rPr>
+          <w:rFonts w:asciiTheme="minorHAnsi" w:hAnsiTheme="minorHAnsi" w:cstheme="minorHAnsi"/>
+        </w:rPr>
+        <w:t xml:space="preserve"> a uma serie de funções adicionais e </w:t>
+      </w:r>
+      <w:r>
+        <w:rPr>
+          <w:rFonts w:asciiTheme="minorHAnsi" w:hAnsiTheme="minorHAnsi" w:cstheme="minorHAnsi"/>
+        </w:rPr>
+        <w:t>de</w:t>
+      </w:r>
+      <w:r>
+        <w:rPr>
+          <w:rFonts w:asciiTheme="minorHAnsi" w:hAnsiTheme="minorHAnsi" w:cstheme="minorHAnsi"/>
+        </w:rPr>
+        <w:t xml:space="preserve"> um</w:t>
+      </w:r>
+      <w:r>
+        <w:rPr>
+          <w:rFonts w:asciiTheme="minorHAnsi" w:hAnsiTheme="minorHAnsi" w:cstheme="minorHAnsi"/>
+        </w:rPr>
+        <w:t xml:space="preserve">a estrutura </w:t>
+      </w:r>
+      <w:r>
+        <w:rPr>
+          <w:rFonts w:asciiTheme="minorHAnsi" w:hAnsiTheme="minorHAnsi" w:cstheme="minorHAnsi"/>
+        </w:rPr>
+        <w:t>logic</w:t>
+      </w:r>
+      <w:r>
+        <w:rPr>
+          <w:rFonts w:asciiTheme="minorHAnsi" w:hAnsiTheme="minorHAnsi" w:cstheme="minorHAnsi"/>
+        </w:rPr>
+        <w:t>a</w:t>
+      </w:r>
+      <w:r>
+        <w:rPr>
+          <w:rFonts w:asciiTheme="minorHAnsi" w:hAnsiTheme="minorHAnsi" w:cstheme="minorHAnsi"/>
+        </w:rPr>
+        <w:t xml:space="preserve"> que </w:t>
+      </w:r>
+      <w:r>
+        <w:rPr>
+          <w:rFonts w:asciiTheme="minorHAnsi" w:hAnsiTheme="minorHAnsi" w:cstheme="minorHAnsi"/>
+        </w:rPr>
+        <w:t>proporcionam</w:t>
+      </w:r>
+      <w:r>
+        <w:rPr>
+          <w:rFonts w:asciiTheme="minorHAnsi" w:hAnsiTheme="minorHAnsi" w:cstheme="minorHAnsi"/>
+        </w:rPr>
+        <w:t xml:space="preserve"> que seja o mais profissional possível e que funcione sempre </w:t>
+      </w:r>
+      <w:r>
+        <w:rPr>
+          <w:rFonts w:asciiTheme="minorHAnsi" w:hAnsiTheme="minorHAnsi" w:cstheme="minorHAnsi"/>
+        </w:rPr>
+        <w:t xml:space="preserve">com precisão. </w:t>
+      </w:r>
+      <w:r>
+        <w:rPr>
+          <w:rFonts w:asciiTheme="minorHAnsi" w:hAnsiTheme="minorHAnsi" w:cstheme="minorHAnsi"/>
+        </w:rPr>
+        <w:t>Para alem d</w:t>
+      </w:r>
+      <w:r>
+        <w:rPr>
+          <w:rFonts w:asciiTheme="minorHAnsi" w:hAnsiTheme="minorHAnsi" w:cstheme="minorHAnsi"/>
+        </w:rPr>
+        <w:t>isso</w:t>
+      </w:r>
+      <w:r>
+        <w:rPr>
+          <w:rFonts w:asciiTheme="minorHAnsi" w:hAnsiTheme="minorHAnsi" w:cstheme="minorHAnsi"/>
+        </w:rPr>
+        <w:t xml:space="preserve">, o grupo procurou ir mais </w:t>
+      </w:r>
+      <w:r>
+        <w:rPr>
+          <w:rFonts w:asciiTheme="minorHAnsi" w:hAnsiTheme="minorHAnsi" w:cstheme="minorHAnsi"/>
+        </w:rPr>
+        <w:t>alem</w:t>
+      </w:r>
+      <w:r>
+        <w:rPr>
+          <w:rFonts w:asciiTheme="minorHAnsi" w:hAnsiTheme="minorHAnsi" w:cstheme="minorHAnsi"/>
+        </w:rPr>
+        <w:t xml:space="preserve">, procurando uma utilização mais pratica </w:t>
+      </w:r>
+      <w:r>
+        <w:rPr>
+          <w:rFonts w:asciiTheme="minorHAnsi" w:hAnsiTheme="minorHAnsi" w:cstheme="minorHAnsi"/>
+        </w:rPr>
+        <w:t xml:space="preserve">e comoda </w:t>
+      </w:r>
+      <w:r>
+        <w:rPr>
+          <w:rFonts w:asciiTheme="minorHAnsi" w:hAnsiTheme="minorHAnsi" w:cstheme="minorHAnsi"/>
+        </w:rPr>
+        <w:t xml:space="preserve">do sistema, podendo ser possível usar também ficheiros de texto como </w:t>
+      </w:r>
+      <w:r>
+        <w:rPr>
+          <w:rFonts w:asciiTheme="minorHAnsi" w:hAnsiTheme="minorHAnsi" w:cstheme="minorHAnsi"/>
+        </w:rPr>
+        <w:t xml:space="preserve">um meio de </w:t>
+      </w:r>
+      <w:r>
+        <w:rPr>
+          <w:rFonts w:asciiTheme="minorHAnsi" w:hAnsiTheme="minorHAnsi" w:cstheme="minorHAnsi"/>
+        </w:rPr>
+        <w:t>introdução de dados para armazenamento.</w:t>
       </w:r>
     </w:p>
     <w:p>
@@ -16913,7 +14899,115 @@
           <w:rFonts w:asciiTheme="minorHAnsi" w:hAnsiTheme="minorHAnsi" w:cstheme="minorHAnsi"/>
         </w:rPr>
         <w:lastRenderedPageBreak/>
-        <w:t>O grupo teve então uma oportunidade de desenvolver as suas capacidades adquiridas ao longo das aulas, mas também de ter uma noção e prática realista de um programa completo e mais próximo ao mundo profissional, necessitando de novas ideias e maneiras de pensar, de mais recursos e habilidades de programação, lógica e organização.</w:t>
+        <w:t xml:space="preserve">O grupo teve então uma oportunidade de desenvolver as suas capacidades adquiridas ao longo das aulas, </w:t>
+      </w:r>
+      <w:r>
+        <w:rPr>
+          <w:rFonts w:asciiTheme="minorHAnsi" w:hAnsiTheme="minorHAnsi" w:cstheme="minorHAnsi"/>
+        </w:rPr>
+        <w:t>e</w:t>
+      </w:r>
+      <w:r>
+        <w:rPr>
+          <w:rFonts w:asciiTheme="minorHAnsi" w:hAnsiTheme="minorHAnsi" w:cstheme="minorHAnsi"/>
+        </w:rPr>
+        <w:t xml:space="preserve"> também de ter uma noção prática</w:t>
+      </w:r>
+      <w:r>
+        <w:rPr>
+          <w:rFonts w:asciiTheme="minorHAnsi" w:hAnsiTheme="minorHAnsi" w:cstheme="minorHAnsi"/>
+        </w:rPr>
+        <w:t xml:space="preserve"> e</w:t>
+      </w:r>
+      <w:r>
+        <w:rPr>
+          <w:rFonts w:asciiTheme="minorHAnsi" w:hAnsiTheme="minorHAnsi" w:cstheme="minorHAnsi"/>
+        </w:rPr>
+        <w:t xml:space="preserve"> realista de um programa completo e mais próximo ao mundo profissional</w:t>
+      </w:r>
+      <w:r>
+        <w:rPr>
+          <w:rFonts w:asciiTheme="minorHAnsi" w:hAnsiTheme="minorHAnsi" w:cstheme="minorHAnsi"/>
+        </w:rPr>
+        <w:t>. Tendo sido crucialmente necessário</w:t>
+      </w:r>
+      <w:r>
+        <w:rPr>
+          <w:rFonts w:asciiTheme="minorHAnsi" w:hAnsiTheme="minorHAnsi" w:cstheme="minorHAnsi"/>
+        </w:rPr>
+        <w:t xml:space="preserve"> </w:t>
+      </w:r>
+      <w:r>
+        <w:rPr>
+          <w:rFonts w:asciiTheme="minorHAnsi" w:hAnsiTheme="minorHAnsi" w:cstheme="minorHAnsi"/>
+        </w:rPr>
+        <w:t>o desenvolvimento de formas</w:t>
+      </w:r>
+      <w:r>
+        <w:rPr>
+          <w:rFonts w:asciiTheme="minorHAnsi" w:hAnsiTheme="minorHAnsi" w:cstheme="minorHAnsi"/>
+        </w:rPr>
+        <w:t xml:space="preserve"> de pensar</w:t>
+      </w:r>
+      <w:r>
+        <w:rPr>
+          <w:rFonts w:asciiTheme="minorHAnsi" w:hAnsiTheme="minorHAnsi" w:cstheme="minorHAnsi"/>
+        </w:rPr>
+        <w:t xml:space="preserve"> (</w:t>
+      </w:r>
+      <w:r>
+        <w:rPr>
+          <w:rFonts w:asciiTheme="minorHAnsi" w:hAnsiTheme="minorHAnsi" w:cstheme="minorHAnsi"/>
+        </w:rPr>
+        <w:t>lógica</w:t>
+      </w:r>
+      <w:r>
+        <w:rPr>
+          <w:rFonts w:asciiTheme="minorHAnsi" w:hAnsiTheme="minorHAnsi" w:cstheme="minorHAnsi"/>
+        </w:rPr>
+        <w:t>)</w:t>
+      </w:r>
+      <w:r>
+        <w:rPr>
+          <w:rFonts w:asciiTheme="minorHAnsi" w:hAnsiTheme="minorHAnsi" w:cstheme="minorHAnsi"/>
+        </w:rPr>
+        <w:t>, recursos</w:t>
+      </w:r>
+      <w:r>
+        <w:rPr>
+          <w:rFonts w:asciiTheme="minorHAnsi" w:hAnsiTheme="minorHAnsi" w:cstheme="minorHAnsi"/>
+        </w:rPr>
+        <w:t>,</w:t>
+      </w:r>
+      <w:r>
+        <w:rPr>
+          <w:rFonts w:asciiTheme="minorHAnsi" w:hAnsiTheme="minorHAnsi" w:cstheme="minorHAnsi"/>
+        </w:rPr>
+        <w:t xml:space="preserve"> habilidades de programação</w:t>
+      </w:r>
+      <w:r>
+        <w:rPr>
+          <w:rFonts w:asciiTheme="minorHAnsi" w:hAnsiTheme="minorHAnsi" w:cstheme="minorHAnsi"/>
+        </w:rPr>
+        <w:t xml:space="preserve"> </w:t>
+      </w:r>
+      <w:r>
+        <w:rPr>
+          <w:rFonts w:asciiTheme="minorHAnsi" w:hAnsiTheme="minorHAnsi" w:cstheme="minorHAnsi"/>
+        </w:rPr>
+        <w:t>e organização</w:t>
+      </w:r>
+      <w:r>
+        <w:rPr>
+          <w:rFonts w:asciiTheme="minorHAnsi" w:hAnsiTheme="minorHAnsi" w:cstheme="minorHAnsi"/>
+        </w:rPr>
+        <w:t>, tanto a níveis de codificação como a níveis de trabalho em equipa</w:t>
+      </w:r>
+      <w:r>
+        <w:rPr>
+          <w:rFonts w:asciiTheme="minorHAnsi" w:hAnsiTheme="minorHAnsi" w:cstheme="minorHAnsi"/>
+        </w:rPr>
+        <w:t>.</w:t>
       </w:r>
     </w:p>
     <w:p>
@@ -17022,7 +15116,7 @@
           <w:sdtContent>
             <w:p>
               <w:pPr>
-                <w:pStyle w:val="Header"/>
+                <w:pStyle w:val="Cabealho"/>
                 <w:jc w:val="right"/>
                 <w:rPr>
                   <w:caps/>
@@ -17036,22 +15130,13 @@
                 </w:rPr>
                 <w:t xml:space="preserve">Projeto de Laboratório de Programação (2020/2021) </w:t>
               </w:r>
-              <w:proofErr w:type="gramStart"/>
               <w:r>
                 <w:rPr>
                   <w:sz w:val="20"/>
                   <w:szCs w:val="18"/>
                 </w:rPr>
                 <w:tab/>
-                <w:t xml:space="preserve">  Grupo</w:t>
-              </w:r>
-              <w:proofErr w:type="gramEnd"/>
-              <w:r>
-                <w:rPr>
-                  <w:sz w:val="20"/>
-                  <w:szCs w:val="18"/>
-                </w:rPr>
-                <w:t xml:space="preserve"> 12</w:t>
+                <w:t xml:space="preserve">  Grupo 12</w:t>
               </w:r>
             </w:p>
           </w:sdtContent>
@@ -17065,7 +15150,7 @@
         </w:tcPr>
         <w:p>
           <w:pPr>
-            <w:pStyle w:val="Footer"/>
+            <w:pStyle w:val="Rodap"/>
             <w:jc w:val="center"/>
             <w:rPr>
               <w:color w:val="FFFFFF" w:themeColor="background1"/>
@@ -17107,7 +15192,7 @@
   </w:tbl>
   <w:p>
     <w:pPr>
-      <w:pStyle w:val="Footer"/>
+      <w:pStyle w:val="Rodap"/>
     </w:pPr>
   </w:p>
 </w:ftr>
@@ -18131,7 +16216,7 @@
     <w:lvl w:ilvl="0">
       <w:start w:val="1"/>
       <w:numFmt w:val="decimal"/>
-      <w:pStyle w:val="Heading2"/>
+      <w:pStyle w:val="Ttulo2"/>
       <w:lvlText w:val="%1."/>
       <w:lvlJc w:val="left"/>
       <w:pPr>
@@ -19433,11 +17518,11 @@
       <w:sz w:val="24"/>
     </w:rPr>
   </w:style>
-  <w:style w:type="paragraph" w:styleId="Heading1">
+  <w:style w:type="paragraph" w:styleId="Ttulo1">
     <w:name w:val="heading 1"/>
     <w:basedOn w:val="Normal"/>
     <w:next w:val="Normal"/>
-    <w:link w:val="Heading1Char"/>
+    <w:link w:val="Ttulo1Carter"/>
     <w:uiPriority w:val="9"/>
     <w:qFormat/>
     <w:rsid w:val="00BE4E1F"/>
@@ -19454,11 +17539,11 @@
       <w:szCs w:val="32"/>
     </w:rPr>
   </w:style>
-  <w:style w:type="paragraph" w:styleId="Heading2">
+  <w:style w:type="paragraph" w:styleId="Ttulo2">
     <w:name w:val="heading 2"/>
     <w:basedOn w:val="Normal"/>
     <w:next w:val="Normal"/>
-    <w:link w:val="Heading2Char"/>
+    <w:link w:val="Ttulo2Carter"/>
     <w:uiPriority w:val="9"/>
     <w:unhideWhenUsed/>
     <w:qFormat/>
@@ -19480,11 +17565,11 @@
       <w:szCs w:val="26"/>
     </w:rPr>
   </w:style>
-  <w:style w:type="paragraph" w:styleId="Heading3">
+  <w:style w:type="paragraph" w:styleId="Ttulo3">
     <w:name w:val="heading 3"/>
     <w:basedOn w:val="Normal"/>
     <w:next w:val="Normal"/>
-    <w:link w:val="Heading3Char"/>
+    <w:link w:val="Ttulo3Carter"/>
     <w:uiPriority w:val="9"/>
     <w:unhideWhenUsed/>
     <w:qFormat/>
@@ -19501,13 +17586,13 @@
       <w:szCs w:val="24"/>
     </w:rPr>
   </w:style>
-  <w:style w:type="character" w:default="1" w:styleId="DefaultParagraphFont">
+  <w:style w:type="character" w:default="1" w:styleId="Tipodeletrapredefinidodopargrafo">
     <w:name w:val="Default Paragraph Font"/>
     <w:uiPriority w:val="1"/>
     <w:semiHidden/>
     <w:unhideWhenUsed/>
   </w:style>
-  <w:style w:type="table" w:default="1" w:styleId="TableNormal">
+  <w:style w:type="table" w:default="1" w:styleId="Tabelanormal">
     <w:name w:val="Normal Table"/>
     <w:uiPriority w:val="99"/>
     <w:semiHidden/>
@@ -19522,17 +17607,17 @@
       </w:tblCellMar>
     </w:tblPr>
   </w:style>
-  <w:style w:type="numbering" w:default="1" w:styleId="NoList">
+  <w:style w:type="numbering" w:default="1" w:styleId="Semlista">
     <w:name w:val="No List"/>
     <w:uiPriority w:val="99"/>
     <w:semiHidden/>
     <w:unhideWhenUsed/>
   </w:style>
-  <w:style w:type="paragraph" w:styleId="Title">
+  <w:style w:type="paragraph" w:styleId="Ttulo">
     <w:name w:val="Title"/>
     <w:basedOn w:val="Normal"/>
     <w:next w:val="Normal"/>
-    <w:link w:val="TitleChar"/>
+    <w:link w:val="TtuloCarter"/>
     <w:uiPriority w:val="10"/>
     <w:qFormat/>
     <w:rsid w:val="0024452C"/>
@@ -19548,10 +17633,10 @@
       <w:szCs w:val="56"/>
     </w:rPr>
   </w:style>
-  <w:style w:type="character" w:customStyle="1" w:styleId="TitleChar">
-    <w:name w:val="Title Char"/>
-    <w:basedOn w:val="DefaultParagraphFont"/>
-    <w:link w:val="Title"/>
+  <w:style w:type="character" w:customStyle="1" w:styleId="TtuloCarter">
+    <w:name w:val="Título Caráter"/>
+    <w:basedOn w:val="Tipodeletrapredefinidodopargrafo"/>
+    <w:link w:val="Ttulo"/>
     <w:uiPriority w:val="10"/>
     <w:rsid w:val="0024452C"/>
     <w:rPr>
@@ -19562,11 +17647,11 @@
       <w:szCs w:val="56"/>
     </w:rPr>
   </w:style>
-  <w:style w:type="paragraph" w:styleId="Subtitle">
+  <w:style w:type="paragraph" w:styleId="Subttulo">
     <w:name w:val="Subtitle"/>
     <w:basedOn w:val="Normal"/>
     <w:next w:val="Normal"/>
-    <w:link w:val="SubtitleChar"/>
+    <w:link w:val="SubttuloCarter"/>
     <w:uiPriority w:val="11"/>
     <w:qFormat/>
     <w:rsid w:val="00BB3518"/>
@@ -19581,10 +17666,10 @@
       <w:spacing w:val="15"/>
     </w:rPr>
   </w:style>
-  <w:style w:type="character" w:customStyle="1" w:styleId="SubtitleChar">
-    <w:name w:val="Subtitle Char"/>
-    <w:basedOn w:val="DefaultParagraphFont"/>
-    <w:link w:val="Subtitle"/>
+  <w:style w:type="character" w:customStyle="1" w:styleId="SubttuloCarter">
+    <w:name w:val="Subtítulo Caráter"/>
+    <w:basedOn w:val="Tipodeletrapredefinidodopargrafo"/>
+    <w:link w:val="Subttulo"/>
     <w:uiPriority w:val="11"/>
     <w:rsid w:val="00BB3518"/>
     <w:rPr>
@@ -19593,10 +17678,10 @@
       <w:spacing w:val="15"/>
     </w:rPr>
   </w:style>
-  <w:style w:type="paragraph" w:styleId="Header">
+  <w:style w:type="paragraph" w:styleId="Cabealho">
     <w:name w:val="header"/>
     <w:basedOn w:val="Normal"/>
-    <w:link w:val="HeaderChar"/>
+    <w:link w:val="CabealhoCarter"/>
     <w:uiPriority w:val="99"/>
     <w:unhideWhenUsed/>
     <w:rsid w:val="00BB3518"/>
@@ -19608,17 +17693,17 @@
       <w:spacing w:after="0" w:line="240" w:lineRule="auto"/>
     </w:pPr>
   </w:style>
-  <w:style w:type="character" w:customStyle="1" w:styleId="HeaderChar">
-    <w:name w:val="Header Char"/>
-    <w:basedOn w:val="DefaultParagraphFont"/>
-    <w:link w:val="Header"/>
+  <w:style w:type="character" w:customStyle="1" w:styleId="CabealhoCarter">
+    <w:name w:val="Cabeçalho Caráter"/>
+    <w:basedOn w:val="Tipodeletrapredefinidodopargrafo"/>
+    <w:link w:val="Cabealho"/>
     <w:uiPriority w:val="99"/>
     <w:rsid w:val="00BB3518"/>
   </w:style>
-  <w:style w:type="paragraph" w:styleId="Footer">
+  <w:style w:type="paragraph" w:styleId="Rodap">
     <w:name w:val="footer"/>
     <w:basedOn w:val="Normal"/>
-    <w:link w:val="FooterChar"/>
+    <w:link w:val="RodapCarter"/>
     <w:uiPriority w:val="99"/>
     <w:unhideWhenUsed/>
     <w:rsid w:val="00BB3518"/>
@@ -19630,17 +17715,17 @@
       <w:spacing w:after="0" w:line="240" w:lineRule="auto"/>
     </w:pPr>
   </w:style>
-  <w:style w:type="character" w:customStyle="1" w:styleId="FooterChar">
-    <w:name w:val="Footer Char"/>
-    <w:basedOn w:val="DefaultParagraphFont"/>
-    <w:link w:val="Footer"/>
+  <w:style w:type="character" w:customStyle="1" w:styleId="RodapCarter">
+    <w:name w:val="Rodapé Caráter"/>
+    <w:basedOn w:val="Tipodeletrapredefinidodopargrafo"/>
+    <w:link w:val="Rodap"/>
     <w:uiPriority w:val="99"/>
     <w:rsid w:val="00BB3518"/>
   </w:style>
-  <w:style w:type="character" w:customStyle="1" w:styleId="Heading1Char">
-    <w:name w:val="Heading 1 Char"/>
-    <w:basedOn w:val="DefaultParagraphFont"/>
-    <w:link w:val="Heading1"/>
+  <w:style w:type="character" w:customStyle="1" w:styleId="Ttulo1Carter">
+    <w:name w:val="Título 1 Caráter"/>
+    <w:basedOn w:val="Tipodeletrapredefinidodopargrafo"/>
+    <w:link w:val="Ttulo1"/>
     <w:uiPriority w:val="9"/>
     <w:rsid w:val="00BE4E1F"/>
     <w:rPr>
@@ -19650,10 +17735,10 @@
       <w:szCs w:val="32"/>
     </w:rPr>
   </w:style>
-  <w:style w:type="character" w:customStyle="1" w:styleId="Heading2Char">
-    <w:name w:val="Heading 2 Char"/>
-    <w:basedOn w:val="DefaultParagraphFont"/>
-    <w:link w:val="Heading2"/>
+  <w:style w:type="character" w:customStyle="1" w:styleId="Ttulo2Carter">
+    <w:name w:val="Título 2 Caráter"/>
+    <w:basedOn w:val="Tipodeletrapredefinidodopargrafo"/>
+    <w:link w:val="Ttulo2"/>
     <w:uiPriority w:val="9"/>
     <w:rsid w:val="00842EBA"/>
     <w:rPr>
@@ -19663,7 +17748,7 @@
       <w:szCs w:val="26"/>
     </w:rPr>
   </w:style>
-  <w:style w:type="paragraph" w:styleId="ListParagraph">
+  <w:style w:type="paragraph" w:styleId="PargrafodaLista">
     <w:name w:val="List Paragraph"/>
     <w:basedOn w:val="Normal"/>
     <w:uiPriority w:val="34"/>
@@ -19674,10 +17759,10 @@
       <w:contextualSpacing/>
     </w:pPr>
   </w:style>
-  <w:style w:type="character" w:customStyle="1" w:styleId="Heading3Char">
-    <w:name w:val="Heading 3 Char"/>
-    <w:basedOn w:val="DefaultParagraphFont"/>
-    <w:link w:val="Heading3"/>
+  <w:style w:type="character" w:customStyle="1" w:styleId="Ttulo3Carter">
+    <w:name w:val="Título 3 Caráter"/>
+    <w:basedOn w:val="Tipodeletrapredefinidodopargrafo"/>
+    <w:link w:val="Ttulo3"/>
     <w:uiPriority w:val="9"/>
     <w:rsid w:val="00211E31"/>
     <w:rPr>
@@ -19687,10 +17772,10 @@
       <w:szCs w:val="24"/>
     </w:rPr>
   </w:style>
-  <w:style w:type="paragraph" w:styleId="BalloonText">
+  <w:style w:type="paragraph" w:styleId="Textodebalo">
     <w:name w:val="Balloon Text"/>
     <w:basedOn w:val="Normal"/>
-    <w:link w:val="BalloonTextChar"/>
+    <w:link w:val="TextodebaloCarter"/>
     <w:uiPriority w:val="99"/>
     <w:semiHidden/>
     <w:unhideWhenUsed/>
@@ -19704,10 +17789,10 @@
       <w:szCs w:val="18"/>
     </w:rPr>
   </w:style>
-  <w:style w:type="character" w:customStyle="1" w:styleId="BalloonTextChar">
-    <w:name w:val="Balloon Text Char"/>
-    <w:basedOn w:val="DefaultParagraphFont"/>
-    <w:link w:val="BalloonText"/>
+  <w:style w:type="character" w:customStyle="1" w:styleId="TextodebaloCarter">
+    <w:name w:val="Texto de balão Caráter"/>
+    <w:basedOn w:val="Tipodeletrapredefinidodopargrafo"/>
+    <w:link w:val="Textodebalo"/>
     <w:uiPriority w:val="99"/>
     <w:semiHidden/>
     <w:rsid w:val="002E1411"/>
@@ -19717,9 +17802,9 @@
       <w:szCs w:val="18"/>
     </w:rPr>
   </w:style>
-  <w:style w:type="character" w:styleId="CommentReference">
+  <w:style w:type="character" w:styleId="Refdecomentrio">
     <w:name w:val="annotation reference"/>
-    <w:basedOn w:val="DefaultParagraphFont"/>
+    <w:basedOn w:val="Tipodeletrapredefinidodopargrafo"/>
     <w:uiPriority w:val="99"/>
     <w:semiHidden/>
     <w:unhideWhenUsed/>
@@ -19729,10 +17814,10 @@
       <w:szCs w:val="16"/>
     </w:rPr>
   </w:style>
-  <w:style w:type="paragraph" w:styleId="CommentText">
+  <w:style w:type="paragraph" w:styleId="Textodecomentrio">
     <w:name w:val="annotation text"/>
     <w:basedOn w:val="Normal"/>
-    <w:link w:val="CommentTextChar"/>
+    <w:link w:val="TextodecomentrioCarter"/>
     <w:uiPriority w:val="99"/>
     <w:semiHidden/>
     <w:unhideWhenUsed/>
@@ -19747,10 +17832,10 @@
       <w:lang w:val="en-GB"/>
     </w:rPr>
   </w:style>
-  <w:style w:type="character" w:customStyle="1" w:styleId="CommentTextChar">
-    <w:name w:val="Comment Text Char"/>
-    <w:basedOn w:val="DefaultParagraphFont"/>
-    <w:link w:val="CommentText"/>
+  <w:style w:type="character" w:customStyle="1" w:styleId="TextodecomentrioCarter">
+    <w:name w:val="Texto de comentário Caráter"/>
+    <w:basedOn w:val="Tipodeletrapredefinidodopargrafo"/>
+    <w:link w:val="Textodecomentrio"/>
     <w:uiPriority w:val="99"/>
     <w:semiHidden/>
     <w:rsid w:val="007E2A0F"/>
@@ -19760,9 +17845,9 @@
       <w:lang w:val="en-GB"/>
     </w:rPr>
   </w:style>
-  <w:style w:type="paragraph" w:styleId="TOCHeading">
+  <w:style w:type="paragraph" w:styleId="Cabealhodondice">
     <w:name w:val="TOC Heading"/>
-    <w:basedOn w:val="Heading1"/>
+    <w:basedOn w:val="Ttulo1"/>
     <w:next w:val="Normal"/>
     <w:uiPriority w:val="39"/>
     <w:unhideWhenUsed/>
@@ -19775,7 +17860,7 @@
       <w:lang w:eastAsia="pt-PT"/>
     </w:rPr>
   </w:style>
-  <w:style w:type="paragraph" w:styleId="TOC2">
+  <w:style w:type="paragraph" w:styleId="ndice2">
     <w:name w:val="toc 2"/>
     <w:basedOn w:val="Normal"/>
     <w:next w:val="Normal"/>
@@ -19793,7 +17878,7 @@
       <w:lang w:eastAsia="pt-PT"/>
     </w:rPr>
   </w:style>
-  <w:style w:type="paragraph" w:styleId="TOC1">
+  <w:style w:type="paragraph" w:styleId="ndice1">
     <w:name w:val="toc 1"/>
     <w:basedOn w:val="Normal"/>
     <w:next w:val="Normal"/>
@@ -19810,7 +17895,7 @@
       <w:lang w:eastAsia="pt-PT"/>
     </w:rPr>
   </w:style>
-  <w:style w:type="paragraph" w:styleId="TOC3">
+  <w:style w:type="paragraph" w:styleId="ndice3">
     <w:name w:val="toc 3"/>
     <w:basedOn w:val="Normal"/>
     <w:next w:val="Normal"/>
@@ -19828,9 +17913,9 @@
       <w:lang w:eastAsia="pt-PT"/>
     </w:rPr>
   </w:style>
-  <w:style w:type="character" w:styleId="Hyperlink">
+  <w:style w:type="character" w:styleId="Hiperligao">
     <w:name w:val="Hyperlink"/>
-    <w:basedOn w:val="DefaultParagraphFont"/>
+    <w:basedOn w:val="Tipodeletrapredefinidodopargrafo"/>
     <w:uiPriority w:val="99"/>
     <w:unhideWhenUsed/>
     <w:rsid w:val="00AD6A4B"/>
@@ -19839,7 +17924,7 @@
       <w:u w:val="single"/>
     </w:rPr>
   </w:style>
-  <w:style w:type="paragraph" w:styleId="Caption">
+  <w:style w:type="paragraph" w:styleId="Legenda">
     <w:name w:val="caption"/>
     <w:basedOn w:val="Normal"/>
     <w:next w:val="Normal"/>
@@ -20007,8 +18092,8 @@
   </m:mathPr>
   <w:themeFontLang w:val="pt-PT"/>
   <w:clrSchemeMapping w:bg1="light1" w:t1="dark1" w:bg2="light2" w:t2="dark2" w:accent1="accent1" w:accent2="accent2" w:accent3="accent3" w:accent4="accent4" w:accent5="accent5" w:accent6="accent6" w:hyperlink="hyperlink" w:followedHyperlink="followedHyperlink"/>
-  <w:decimalSymbol w:val="."/>
-  <w:listSeparator w:val=","/>
+  <w:decimalSymbol w:val=","/>
+  <w:listSeparator w:val=";"/>
   <w15:chartTrackingRefBased/>
 </w:settings>
 </file>
@@ -20412,13 +18497,13 @@
     <w:name w:val="Normal"/>
     <w:qFormat/>
   </w:style>
-  <w:style w:type="character" w:default="1" w:styleId="DefaultParagraphFont">
+  <w:style w:type="character" w:default="1" w:styleId="Tipodeletrapredefinidodopargrafo">
     <w:name w:val="Default Paragraph Font"/>
     <w:uiPriority w:val="1"/>
     <w:semiHidden/>
     <w:unhideWhenUsed/>
   </w:style>
-  <w:style w:type="table" w:default="1" w:styleId="TableNormal">
+  <w:style w:type="table" w:default="1" w:styleId="Tabelanormal">
     <w:name w:val="Normal Table"/>
     <w:uiPriority w:val="99"/>
     <w:semiHidden/>
@@ -20433,7 +18518,7 @@
       </w:tblCellMar>
     </w:tblPr>
   </w:style>
-  <w:style w:type="numbering" w:default="1" w:styleId="NoList">
+  <w:style w:type="numbering" w:default="1" w:styleId="Semlista">
     <w:name w:val="No List"/>
     <w:uiPriority w:val="99"/>
     <w:semiHidden/>

--- a/Relatorio Projeto LP.docx
+++ b/Relatorio Projeto LP.docx
@@ -4,7 +4,7 @@
   <w:body>
     <w:p>
       <w:pPr>
-        <w:pStyle w:val="Title"/>
+        <w:pStyle w:val="Ttulo"/>
         <w:rPr>
           <w:rFonts w:asciiTheme="minorHAnsi" w:hAnsiTheme="minorHAnsi" w:cstheme="minorHAnsi"/>
         </w:rPr>
@@ -12,7 +12,7 @@
     </w:p>
     <w:p>
       <w:pPr>
-        <w:pStyle w:val="Title"/>
+        <w:pStyle w:val="Ttulo"/>
         <w:rPr>
           <w:rFonts w:asciiTheme="minorHAnsi" w:hAnsiTheme="minorHAnsi" w:cstheme="minorHAnsi"/>
         </w:rPr>
@@ -109,7 +109,7 @@
     </w:p>
     <w:p>
       <w:pPr>
-        <w:pStyle w:val="Title"/>
+        <w:pStyle w:val="Ttulo"/>
         <w:rPr>
           <w:rFonts w:asciiTheme="minorHAnsi" w:hAnsiTheme="minorHAnsi" w:cstheme="minorHAnsi"/>
         </w:rPr>
@@ -135,7 +135,7 @@
     </w:p>
     <w:p>
       <w:pPr>
-        <w:pStyle w:val="Subtitle"/>
+        <w:pStyle w:val="Subttulo"/>
         <w:rPr>
           <w:rFonts w:asciiTheme="minorHAnsi" w:hAnsiTheme="minorHAnsi" w:cstheme="minorHAnsi"/>
         </w:rPr>
@@ -143,7 +143,7 @@
     </w:p>
     <w:p>
       <w:pPr>
-        <w:pStyle w:val="Subtitle"/>
+        <w:pStyle w:val="Subttulo"/>
         <w:rPr>
           <w:rFonts w:asciiTheme="minorHAnsi" w:hAnsiTheme="minorHAnsi" w:cstheme="minorHAnsi"/>
         </w:rPr>
@@ -151,7 +151,7 @@
     </w:p>
     <w:p>
       <w:pPr>
-        <w:pStyle w:val="Subtitle"/>
+        <w:pStyle w:val="Subttulo"/>
         <w:rPr>
           <w:rFonts w:asciiTheme="minorHAnsi" w:hAnsiTheme="minorHAnsi" w:cstheme="minorHAnsi"/>
         </w:rPr>
@@ -165,7 +165,7 @@
     </w:p>
     <w:p>
       <w:pPr>
-        <w:pStyle w:val="Subtitle"/>
+        <w:pStyle w:val="Subttulo"/>
         <w:rPr>
           <w:rFonts w:asciiTheme="minorHAnsi" w:hAnsiTheme="minorHAnsi" w:cstheme="minorHAnsi"/>
         </w:rPr>
@@ -293,123 +293,56 @@
     </w:p>
     <w:p>
       <w:pPr>
-        <w:pStyle w:val="Heading2"/>
+        <w:pStyle w:val="Ttulo2"/>
         <w:numPr>
           <w:ilvl w:val="0"/>
           <w:numId w:val="0"/>
         </w:numPr>
         <w:ind w:left="426" w:hanging="426"/>
         <w:rPr>
+          <w:rFonts w:cstheme="minorBidi"/>
+          <w:noProof/>
+        </w:rPr>
+      </w:pPr>
+      <w:bookmarkStart w:id="0" w:name="_Toc61053121"/>
+      <w:bookmarkStart w:id="1" w:name="_Toc61053205"/>
+      <w:r>
+        <w:rPr>
           <w:rFonts w:asciiTheme="minorHAnsi" w:hAnsiTheme="minorHAnsi" w:cstheme="minorHAnsi"/>
           <w:sz w:val="32"/>
           <w:szCs w:val="28"/>
         </w:rPr>
-      </w:pPr>
-      <w:bookmarkStart w:id="0" w:name="_Toc61053121"/>
-      <w:bookmarkStart w:id="1" w:name="_Toc61053205"/>
-      <w:r>
-        <w:rPr>
-          <w:rFonts w:asciiTheme="minorHAnsi" w:hAnsiTheme="minorHAnsi" w:cstheme="minorHAnsi"/>
-          <w:sz w:val="32"/>
-          <w:szCs w:val="28"/>
-        </w:rPr>
         <w:lastRenderedPageBreak/>
         <w:t>Índice</w:t>
       </w:r>
       <w:bookmarkEnd w:id="0"/>
       <w:bookmarkEnd w:id="1"/>
+      <w:r>
+        <w:rPr>
+          <w:rFonts w:eastAsiaTheme="minorEastAsia" w:cstheme="minorHAnsi"/>
+          <w:sz w:val="22"/>
+          <w:lang w:eastAsia="pt-PT"/>
+        </w:rPr>
+        <w:fldChar w:fldCharType="begin"/>
+      </w:r>
+      <w:r>
+        <w:rPr>
+          <w:rFonts w:cstheme="minorHAnsi"/>
+        </w:rPr>
+        <w:instrText xml:space="preserve"> TOC \o "1-3" \h \z \u </w:instrText>
+      </w:r>
+      <w:r>
+        <w:rPr>
+          <w:rFonts w:eastAsiaTheme="minorEastAsia" w:cstheme="minorHAnsi"/>
+          <w:sz w:val="22"/>
+          <w:lang w:eastAsia="pt-PT"/>
+        </w:rPr>
+        <w:fldChar w:fldCharType="separate"/>
+      </w:r>
     </w:p>
     <w:p>
       <w:pPr>
-        <w:pStyle w:val="TOC2"/>
-        <w:tabs>
-          <w:tab w:val="right" w:leader="dot" w:pos="8494"/>
-        </w:tabs>
-        <w:rPr>
-          <w:rFonts w:cstheme="minorBidi"/>
-          <w:noProof/>
-        </w:rPr>
-      </w:pPr>
-      <w:r>
-        <w:rPr>
-          <w:rFonts w:cstheme="minorHAnsi"/>
-        </w:rPr>
-        <w:fldChar w:fldCharType="begin"/>
-      </w:r>
-      <w:r>
-        <w:rPr>
-          <w:rFonts w:cstheme="minorHAnsi"/>
-        </w:rPr>
-        <w:instrText xml:space="preserve"> TOC \o "1-3" \h \z \u </w:instrText>
-      </w:r>
-      <w:r>
-        <w:rPr>
-          <w:rFonts w:cstheme="minorHAnsi"/>
-        </w:rPr>
-        <w:fldChar w:fldCharType="separate"/>
-      </w:r>
-      <w:hyperlink w:anchor="_Toc61053205" w:history="1">
-        <w:r>
-          <w:rPr>
-            <w:rStyle w:val="Hyperlink"/>
-            <w:rFonts w:cstheme="minorHAnsi"/>
-            <w:noProof/>
-          </w:rPr>
-          <w:t>Índice</w:t>
-        </w:r>
-        <w:r>
-          <w:rPr>
-            <w:noProof/>
-            <w:webHidden/>
-          </w:rPr>
-          <w:tab/>
-        </w:r>
-        <w:r>
-          <w:rPr>
-            <w:noProof/>
-            <w:webHidden/>
-          </w:rPr>
-          <w:fldChar w:fldCharType="begin"/>
-        </w:r>
-        <w:r>
-          <w:rPr>
-            <w:noProof/>
-            <w:webHidden/>
-          </w:rPr>
-          <w:instrText xml:space="preserve"> PAGEREF _Toc61053205 \h </w:instrText>
-        </w:r>
-        <w:r>
-          <w:rPr>
-            <w:noProof/>
-            <w:webHidden/>
-          </w:rPr>
-        </w:r>
-        <w:r>
-          <w:rPr>
-            <w:noProof/>
-            <w:webHidden/>
-          </w:rPr>
-          <w:fldChar w:fldCharType="separate"/>
-        </w:r>
-        <w:r>
-          <w:rPr>
-            <w:noProof/>
-            <w:webHidden/>
-          </w:rPr>
-          <w:t>2</w:t>
-        </w:r>
-        <w:r>
-          <w:rPr>
-            <w:noProof/>
-            <w:webHidden/>
-          </w:rPr>
-          <w:fldChar w:fldCharType="end"/>
-        </w:r>
-      </w:hyperlink>
-    </w:p>
-    <w:p>
-      <w:pPr>
-        <w:pStyle w:val="TOC2"/>
+        <w:pStyle w:val="ndice2"/>
         <w:tabs>
           <w:tab w:val="left" w:pos="660"/>
           <w:tab w:val="right" w:leader="dot" w:pos="8494"/>
@@ -422,7 +355,7 @@
       <w:hyperlink w:anchor="_Toc61053206" w:history="1">
         <w:r>
           <w:rPr>
-            <w:rStyle w:val="Hyperlink"/>
+            <w:rStyle w:val="Hiperligao"/>
             <w:rFonts w:cstheme="minorHAnsi"/>
             <w:noProof/>
           </w:rPr>
@@ -437,7 +370,7 @@
         </w:r>
         <w:r>
           <w:rPr>
-            <w:rStyle w:val="Hyperlink"/>
+            <w:rStyle w:val="Hiperligao"/>
             <w:rFonts w:cstheme="minorHAnsi"/>
             <w:noProof/>
           </w:rPr>
@@ -495,7 +428,7 @@
     </w:p>
     <w:p>
       <w:pPr>
-        <w:pStyle w:val="TOC2"/>
+        <w:pStyle w:val="ndice2"/>
         <w:tabs>
           <w:tab w:val="left" w:pos="880"/>
           <w:tab w:val="right" w:leader="dot" w:pos="8494"/>
@@ -508,7 +441,7 @@
       <w:hyperlink w:anchor="_Toc61053207" w:history="1">
         <w:r>
           <w:rPr>
-            <w:rStyle w:val="Hyperlink"/>
+            <w:rStyle w:val="Hiperligao"/>
             <w:rFonts w:cstheme="minorHAnsi"/>
             <w:noProof/>
           </w:rPr>
@@ -523,7 +456,7 @@
         </w:r>
         <w:r>
           <w:rPr>
-            <w:rStyle w:val="Hyperlink"/>
+            <w:rStyle w:val="Hiperligao"/>
             <w:rFonts w:cstheme="minorHAnsi"/>
             <w:noProof/>
           </w:rPr>
@@ -581,7 +514,7 @@
     </w:p>
     <w:p>
       <w:pPr>
-        <w:pStyle w:val="TOC2"/>
+        <w:pStyle w:val="ndice2"/>
         <w:tabs>
           <w:tab w:val="left" w:pos="880"/>
           <w:tab w:val="right" w:leader="dot" w:pos="8494"/>
@@ -594,7 +527,7 @@
       <w:hyperlink w:anchor="_Toc61053208" w:history="1">
         <w:r>
           <w:rPr>
-            <w:rStyle w:val="Hyperlink"/>
+            <w:rStyle w:val="Hiperligao"/>
             <w:rFonts w:cstheme="minorHAnsi"/>
             <w:noProof/>
           </w:rPr>
@@ -609,7 +542,7 @@
         </w:r>
         <w:r>
           <w:rPr>
-            <w:rStyle w:val="Hyperlink"/>
+            <w:rStyle w:val="Hiperligao"/>
             <w:rFonts w:cstheme="minorHAnsi"/>
             <w:noProof/>
           </w:rPr>
@@ -667,7 +600,7 @@
     </w:p>
     <w:p>
       <w:pPr>
-        <w:pStyle w:val="TOC2"/>
+        <w:pStyle w:val="ndice2"/>
         <w:tabs>
           <w:tab w:val="left" w:pos="660"/>
           <w:tab w:val="right" w:leader="dot" w:pos="8494"/>
@@ -680,7 +613,7 @@
       <w:hyperlink w:anchor="_Toc61053209" w:history="1">
         <w:r>
           <w:rPr>
-            <w:rStyle w:val="Hyperlink"/>
+            <w:rStyle w:val="Hiperligao"/>
             <w:rFonts w:cstheme="minorHAnsi"/>
             <w:noProof/>
           </w:rPr>
@@ -695,7 +628,7 @@
         </w:r>
         <w:r>
           <w:rPr>
-            <w:rStyle w:val="Hyperlink"/>
+            <w:rStyle w:val="Hiperligao"/>
             <w:rFonts w:cstheme="minorHAnsi"/>
             <w:noProof/>
           </w:rPr>
@@ -753,7 +686,7 @@
     </w:p>
     <w:p>
       <w:pPr>
-        <w:pStyle w:val="TOC2"/>
+        <w:pStyle w:val="ndice2"/>
         <w:tabs>
           <w:tab w:val="left" w:pos="660"/>
           <w:tab w:val="right" w:leader="dot" w:pos="8494"/>
@@ -766,7 +699,7 @@
       <w:hyperlink w:anchor="_Toc61053210" w:history="1">
         <w:r>
           <w:rPr>
-            <w:rStyle w:val="Hyperlink"/>
+            <w:rStyle w:val="Hiperligao"/>
             <w:rFonts w:cstheme="minorHAnsi"/>
             <w:noProof/>
           </w:rPr>
@@ -781,7 +714,7 @@
         </w:r>
         <w:r>
           <w:rPr>
-            <w:rStyle w:val="Hyperlink"/>
+            <w:rStyle w:val="Hiperligao"/>
             <w:rFonts w:cstheme="minorHAnsi"/>
             <w:noProof/>
           </w:rPr>
@@ -839,7 +772,7 @@
     </w:p>
     <w:p>
       <w:pPr>
-        <w:pStyle w:val="TOC2"/>
+        <w:pStyle w:val="ndice2"/>
         <w:tabs>
           <w:tab w:val="left" w:pos="660"/>
           <w:tab w:val="right" w:leader="dot" w:pos="8494"/>
@@ -852,7 +785,7 @@
       <w:hyperlink w:anchor="_Toc61053211" w:history="1">
         <w:r>
           <w:rPr>
-            <w:rStyle w:val="Hyperlink"/>
+            <w:rStyle w:val="Hiperligao"/>
             <w:rFonts w:cstheme="minorHAnsi"/>
             <w:noProof/>
           </w:rPr>
@@ -867,7 +800,7 @@
         </w:r>
         <w:r>
           <w:rPr>
-            <w:rStyle w:val="Hyperlink"/>
+            <w:rStyle w:val="Hiperligao"/>
             <w:rFonts w:cstheme="minorHAnsi"/>
             <w:noProof/>
           </w:rPr>
@@ -925,7 +858,7 @@
     </w:p>
     <w:p>
       <w:pPr>
-        <w:pStyle w:val="TOC2"/>
+        <w:pStyle w:val="ndice2"/>
         <w:tabs>
           <w:tab w:val="left" w:pos="660"/>
           <w:tab w:val="right" w:leader="dot" w:pos="8494"/>
@@ -938,7 +871,7 @@
       <w:hyperlink w:anchor="_Toc61053212" w:history="1">
         <w:r>
           <w:rPr>
-            <w:rStyle w:val="Hyperlink"/>
+            <w:rStyle w:val="Hiperligao"/>
             <w:rFonts w:cstheme="minorHAnsi"/>
             <w:noProof/>
           </w:rPr>
@@ -953,7 +886,7 @@
         </w:r>
         <w:r>
           <w:rPr>
-            <w:rStyle w:val="Hyperlink"/>
+            <w:rStyle w:val="Hiperligao"/>
             <w:rFonts w:cstheme="minorHAnsi"/>
             <w:noProof/>
           </w:rPr>
@@ -1011,7 +944,7 @@
     </w:p>
     <w:p>
       <w:pPr>
-        <w:pStyle w:val="TOC2"/>
+        <w:pStyle w:val="ndice2"/>
         <w:tabs>
           <w:tab w:val="left" w:pos="660"/>
           <w:tab w:val="right" w:leader="dot" w:pos="8494"/>
@@ -1024,7 +957,7 @@
       <w:hyperlink w:anchor="_Toc61053213" w:history="1">
         <w:r>
           <w:rPr>
-            <w:rStyle w:val="Hyperlink"/>
+            <w:rStyle w:val="Hiperligao"/>
             <w:rFonts w:cstheme="minorHAnsi"/>
             <w:noProof/>
           </w:rPr>
@@ -1039,7 +972,7 @@
         </w:r>
         <w:r>
           <w:rPr>
-            <w:rStyle w:val="Hyperlink"/>
+            <w:rStyle w:val="Hiperligao"/>
             <w:rFonts w:cstheme="minorHAnsi"/>
             <w:noProof/>
           </w:rPr>
@@ -1159,10 +1092,19 @@
     </w:p>
     <w:p>
       <w:pPr>
-        <w:rPr>
-          <w:rFonts w:asciiTheme="minorHAnsi" w:hAnsiTheme="minorHAnsi" w:cstheme="minorHAnsi"/>
-        </w:rPr>
-      </w:pPr>
+        <w:tabs>
+          <w:tab w:val="left" w:pos="945"/>
+        </w:tabs>
+        <w:rPr>
+          <w:rFonts w:asciiTheme="minorHAnsi" w:hAnsiTheme="minorHAnsi" w:cstheme="minorHAnsi"/>
+        </w:rPr>
+      </w:pPr>
+      <w:r>
+        <w:rPr>
+          <w:rFonts w:asciiTheme="minorHAnsi" w:hAnsiTheme="minorHAnsi" w:cstheme="minorHAnsi"/>
+        </w:rPr>
+        <w:tab/>
+      </w:r>
     </w:p>
     <w:p>
       <w:pPr>
@@ -1236,7 +1178,7 @@
     </w:p>
     <w:p>
       <w:pPr>
-        <w:pStyle w:val="Heading2"/>
+        <w:pStyle w:val="Ttulo2"/>
         <w:rPr>
           <w:rFonts w:asciiTheme="minorHAnsi" w:hAnsiTheme="minorHAnsi" w:cstheme="minorHAnsi"/>
           <w:sz w:val="32"/>
@@ -1310,7 +1252,7 @@
     </w:p>
     <w:p>
       <w:pPr>
-        <w:pStyle w:val="Heading2"/>
+        <w:pStyle w:val="Ttulo2"/>
         <w:numPr>
           <w:ilvl w:val="1"/>
           <w:numId w:val="16"/>
@@ -1754,7 +1696,7 @@
                 <v:stroke joinstyle="miter"/>
                 <v:path gradientshapeok="t" o:connecttype="rect"/>
               </v:shapetype>
-              <v:shape id="Caixa de texto 96" o:spid="_x0000_s1026" type="#_x0000_t202" style="position:absolute;margin-left:81.5pt;margin-top:.5pt;width:132.7pt;height:92.65pt;z-index:251763712;visibility:visible;mso-wrap-style:square;mso-width-percent:0;mso-height-percent:0;mso-wrap-distance-left:9pt;mso-wrap-distance-top:0;mso-wrap-distance-right:9pt;mso-wrap-distance-bottom:0;mso-position-horizontal:right;mso-position-horizontal-relative:margin;mso-position-vertical:absolute;mso-position-vertical-relative:text;mso-width-percent:0;mso-height-percent:0;mso-width-relative:margin;mso-height-relative:margin;v-text-anchor:top" o:gfxdata="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" filled="f" strokecolor="#0070c0" strokeweight="1pt">
+              <v:shape id="Caixa de texto 96" o:spid="_x0000_s1026" type="#_x0000_t202" style="position:absolute;margin-left:81.5pt;margin-top:.5pt;width:132.7pt;height:92.65pt;z-index:251763712;visibility:visible;mso-wrap-style:square;mso-width-percent:0;mso-height-percent:0;mso-wrap-distance-left:9pt;mso-wrap-distance-top:0;mso-wrap-distance-right:9pt;mso-wrap-distance-bottom:0;mso-position-horizontal:right;mso-position-horizontal-relative:margin;mso-position-vertical:absolute;mso-position-vertical-relative:text;mso-width-percent:0;mso-height-percent:0;mso-width-relative:margin;mso-height-relative:margin;v-text-anchor:top" o:gfxdata="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" filled="f" strokecolor="#0070c0" strokeweight="1pt">
                 <v:textbox>
                   <w:txbxContent>
                     <w:p>
@@ -2009,7 +1951,7 @@
           </mc:Choice>
           <mc:Fallback>
             <w:pict>
-              <v:shape w14:anchorId="7B9B5C45" id="Caixa de texto 90" o:spid="_x0000_s1027" type="#_x0000_t202" style="position:absolute;margin-left:214.6pt;margin-top:.5pt;width:1in;height:20.65pt;z-index:251759616;visibility:visible;mso-wrap-style:square;mso-width-percent:0;mso-height-percent:0;mso-wrap-distance-left:9pt;mso-wrap-distance-top:0;mso-wrap-distance-right:9pt;mso-wrap-distance-bottom:0;mso-position-horizontal:absolute;mso-position-horizontal-relative:text;mso-position-vertical:absolute;mso-position-vertical-relative:text;mso-width-percent:0;mso-height-percent:0;mso-width-relative:margin;mso-height-relative:margin;v-text-anchor:top" o:gfxdata="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" filled="f" strokecolor="#0070c0" strokeweight="1pt">
+              <v:shape w14:anchorId="7B9B5C45" id="Caixa de texto 90" o:spid="_x0000_s1027" type="#_x0000_t202" style="position:absolute;margin-left:214.6pt;margin-top:.5pt;width:1in;height:20.65pt;z-index:251759616;visibility:visible;mso-wrap-style:square;mso-width-percent:0;mso-height-percent:0;mso-wrap-distance-left:9pt;mso-wrap-distance-top:0;mso-wrap-distance-right:9pt;mso-wrap-distance-bottom:0;mso-position-horizontal:absolute;mso-position-horizontal-relative:text;mso-position-vertical:absolute;mso-position-vertical-relative:text;mso-width-percent:0;mso-height-percent:0;mso-width-relative:margin;mso-height-relative:margin;v-text-anchor:top" o:gfxdata="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" filled="f" strokecolor="#0070c0" strokeweight="1pt">
                 <v:textbox>
                   <w:txbxContent>
                     <w:p>
@@ -2123,7 +2065,7 @@
           </mc:Choice>
           <mc:Fallback>
             <w:pict>
-              <v:shape w14:anchorId="4EE9EE39" id="Caixa de texto 83" o:spid="_x0000_s1028" type="#_x0000_t202" style="position:absolute;margin-left:80.85pt;margin-top:.5pt;width:130.2pt;height:20.65pt;z-index:251753472;visibility:visible;mso-wrap-style:square;mso-width-percent:0;mso-height-percent:0;mso-wrap-distance-left:9pt;mso-wrap-distance-top:0;mso-wrap-distance-right:9pt;mso-wrap-distance-bottom:0;mso-position-horizontal:absolute;mso-position-horizontal-relative:text;mso-position-vertical:absolute;mso-position-vertical-relative:text;mso-width-percent:0;mso-height-percent:0;mso-width-relative:margin;mso-height-relative:margin;v-text-anchor:top" o:gfxdata="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" filled="f" strokecolor="#0070c0" strokeweight="1pt">
+              <v:shape w14:anchorId="4EE9EE39" id="Caixa de texto 83" o:spid="_x0000_s1028" type="#_x0000_t202" style="position:absolute;margin-left:80.85pt;margin-top:.5pt;width:130.2pt;height:20.65pt;z-index:251753472;visibility:visible;mso-wrap-style:square;mso-width-percent:0;mso-height-percent:0;mso-wrap-distance-left:9pt;mso-wrap-distance-top:0;mso-wrap-distance-right:9pt;mso-wrap-distance-bottom:0;mso-position-horizontal:absolute;mso-position-horizontal-relative:text;mso-position-vertical:absolute;mso-position-vertical-relative:text;mso-width-percent:0;mso-height-percent:0;mso-width-relative:margin;mso-height-relative:margin;v-text-anchor:top" o:gfxdata="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" filled="f" strokecolor="#0070c0" strokeweight="1pt">
                 <v:textbox>
                   <w:txbxContent>
                     <w:p>
@@ -2290,7 +2232,7 @@
           </mc:Choice>
           <mc:Fallback>
             <w:pict>
-              <v:shape w14:anchorId="01D7AA67" id="Caixa de texto 89" o:spid="_x0000_s1029" type="#_x0000_t202" style="position:absolute;margin-left:251.1pt;margin-top:.45pt;width:74.5pt;height:21.9pt;z-index:251758592;visibility:visible;mso-wrap-style:square;mso-wrap-distance-left:9pt;mso-wrap-distance-top:0;mso-wrap-distance-right:9pt;mso-wrap-distance-bottom:0;mso-position-horizontal:absolute;mso-position-horizontal-relative:text;mso-position-vertical:absolute;mso-position-vertical-relative:text;v-text-anchor:top" o:gfxdata="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" filled="f" stroked="f" strokeweight=".5pt">
+              <v:shape w14:anchorId="01D7AA67" id="Caixa de texto 89" o:spid="_x0000_s1029" type="#_x0000_t202" style="position:absolute;margin-left:251.1pt;margin-top:.45pt;width:74.5pt;height:21.9pt;z-index:251758592;visibility:visible;mso-wrap-style:square;mso-wrap-distance-left:9pt;mso-wrap-distance-top:0;mso-wrap-distance-right:9pt;mso-wrap-distance-bottom:0;mso-position-horizontal:absolute;mso-position-horizontal-relative:text;mso-position-vertical:absolute;mso-position-vertical-relative:text;v-text-anchor:top" o:gfxdata="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" filled="f" stroked="f" strokeweight=".5pt">
                 <v:textbox>
                   <w:txbxContent>
                     <w:p/>
@@ -2401,7 +2343,7 @@
           </mc:Choice>
           <mc:Fallback>
             <w:pict>
-              <v:shape w14:anchorId="23526AF8" id="Caixa de texto 91" o:spid="_x0000_s1030" type="#_x0000_t202" style="position:absolute;margin-left:214.2pt;margin-top:.5pt;width:72.65pt;height:20.65pt;z-index:251760640;visibility:visible;mso-wrap-style:square;mso-width-percent:0;mso-height-percent:0;mso-wrap-distance-left:9pt;mso-wrap-distance-top:0;mso-wrap-distance-right:9pt;mso-wrap-distance-bottom:0;mso-position-horizontal:absolute;mso-position-horizontal-relative:text;mso-position-vertical:absolute;mso-position-vertical-relative:text;mso-width-percent:0;mso-height-percent:0;mso-width-relative:margin;mso-height-relative:margin;v-text-anchor:top" o:gfxdata="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" filled="f" strokecolor="#0070c0" strokeweight="1pt">
+              <v:shape w14:anchorId="23526AF8" id="Caixa de texto 91" o:spid="_x0000_s1030" type="#_x0000_t202" style="position:absolute;margin-left:214.2pt;margin-top:.5pt;width:72.65pt;height:20.65pt;z-index:251760640;visibility:visible;mso-wrap-style:square;mso-width-percent:0;mso-height-percent:0;mso-wrap-distance-left:9pt;mso-wrap-distance-top:0;mso-wrap-distance-right:9pt;mso-wrap-distance-bottom:0;mso-position-horizontal:absolute;mso-position-horizontal-relative:text;mso-position-vertical:absolute;mso-position-vertical-relative:text;mso-width-percent:0;mso-height-percent:0;mso-width-relative:margin;mso-height-relative:margin;v-text-anchor:top" o:gfxdata="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" filled="f" strokecolor="#0070c0" strokeweight="1pt">
                 <v:textbox>
                   <w:txbxContent>
                     <w:p>
@@ -2511,7 +2453,7 @@
           </mc:Choice>
           <mc:Fallback>
             <w:pict>
-              <v:shape w14:anchorId="1112E707" id="Caixa de texto 92" o:spid="_x0000_s1031" type="#_x0000_t202" style="position:absolute;margin-left:214.45pt;margin-top:24.25pt;width:1in;height:20.65pt;z-index:251761664;visibility:visible;mso-wrap-style:square;mso-width-percent:0;mso-height-percent:0;mso-wrap-distance-left:9pt;mso-wrap-distance-top:0;mso-wrap-distance-right:9pt;mso-wrap-distance-bottom:0;mso-position-horizontal:absolute;mso-position-horizontal-relative:text;mso-position-vertical:absolute;mso-position-vertical-relative:text;mso-width-percent:0;mso-height-percent:0;mso-width-relative:margin;mso-height-relative:margin;v-text-anchor:top" o:gfxdata="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" filled="f" strokecolor="#0070c0" strokeweight="1pt">
+              <v:shape w14:anchorId="1112E707" id="Caixa de texto 92" o:spid="_x0000_s1031" type="#_x0000_t202" style="position:absolute;margin-left:214.45pt;margin-top:24.25pt;width:1in;height:20.65pt;z-index:251761664;visibility:visible;mso-wrap-style:square;mso-width-percent:0;mso-height-percent:0;mso-wrap-distance-left:9pt;mso-wrap-distance-top:0;mso-wrap-distance-right:9pt;mso-wrap-distance-bottom:0;mso-position-horizontal:absolute;mso-position-horizontal-relative:text;mso-position-vertical:absolute;mso-position-vertical-relative:text;mso-width-percent:0;mso-height-percent:0;mso-width-relative:margin;mso-height-relative:margin;v-text-anchor:top" o:gfxdata="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" filled="f" strokecolor="#0070c0" strokeweight="1pt">
                 <v:textbox>
                   <w:txbxContent>
                     <w:p>
@@ -2618,7 +2560,7 @@
           </mc:Choice>
           <mc:Fallback>
             <w:pict>
-              <v:shape w14:anchorId="302242A7" id="Caixa de texto 84" o:spid="_x0000_s1032" type="#_x0000_t202" style="position:absolute;margin-left:80.85pt;margin-top:.5pt;width:130.2pt;height:20.65pt;z-index:251754496;visibility:visible;mso-wrap-style:square;mso-width-percent:0;mso-height-percent:0;mso-wrap-distance-left:9pt;mso-wrap-distance-top:0;mso-wrap-distance-right:9pt;mso-wrap-distance-bottom:0;mso-position-horizontal:absolute;mso-position-horizontal-relative:text;mso-position-vertical:absolute;mso-position-vertical-relative:text;mso-width-percent:0;mso-height-percent:0;mso-width-relative:margin;mso-height-relative:margin;v-text-anchor:top" o:gfxdata="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" filled="f" strokecolor="#0070c0" strokeweight="1pt">
+              <v:shape w14:anchorId="302242A7" id="Caixa de texto 84" o:spid="_x0000_s1032" type="#_x0000_t202" style="position:absolute;margin-left:80.85pt;margin-top:.5pt;width:130.2pt;height:20.65pt;z-index:251754496;visibility:visible;mso-wrap-style:square;mso-width-percent:0;mso-height-percent:0;mso-wrap-distance-left:9pt;mso-wrap-distance-top:0;mso-wrap-distance-right:9pt;mso-wrap-distance-bottom:0;mso-position-horizontal:absolute;mso-position-horizontal-relative:text;mso-position-vertical:absolute;mso-position-vertical-relative:text;mso-width-percent:0;mso-height-percent:0;mso-width-relative:margin;mso-height-relative:margin;v-text-anchor:top" o:gfxdata="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" filled="f" strokecolor="#0070c0" strokeweight="1pt">
                 <v:textbox>
                   <w:txbxContent>
                     <w:p>
@@ -2729,7 +2671,7 @@
           </mc:Choice>
           <mc:Fallback>
             <w:pict>
-              <v:shape w14:anchorId="67DA0064" id="Caixa de texto 85" o:spid="_x0000_s1033" type="#_x0000_t202" style="position:absolute;margin-left:80.85pt;margin-top:24.3pt;width:130.25pt;height:20.65pt;z-index:251755520;visibility:visible;mso-wrap-style:square;mso-width-percent:0;mso-height-percent:0;mso-wrap-distance-left:9pt;mso-wrap-distance-top:0;mso-wrap-distance-right:9pt;mso-wrap-distance-bottom:0;mso-position-horizontal:absolute;mso-position-horizontal-relative:text;mso-position-vertical:absolute;mso-position-vertical-relative:text;mso-width-percent:0;mso-height-percent:0;mso-width-relative:margin;mso-height-relative:margin;v-text-anchor:top" o:gfxdata="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" filled="f" strokecolor="#0070c0" strokeweight="1pt">
+              <v:shape w14:anchorId="67DA0064" id="Caixa de texto 85" o:spid="_x0000_s1033" type="#_x0000_t202" style="position:absolute;margin-left:80.85pt;margin-top:24.3pt;width:130.25pt;height:20.65pt;z-index:251755520;visibility:visible;mso-wrap-style:square;mso-width-percent:0;mso-height-percent:0;mso-wrap-distance-left:9pt;mso-wrap-distance-top:0;mso-wrap-distance-right:9pt;mso-wrap-distance-bottom:0;mso-position-horizontal:absolute;mso-position-horizontal-relative:text;mso-position-vertical:absolute;mso-position-vertical-relative:text;mso-width-percent:0;mso-height-percent:0;mso-width-relative:margin;mso-height-relative:margin;v-text-anchor:top" o:gfxdata="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" filled="f" strokecolor="#0070c0" strokeweight="1pt">
                 <v:textbox>
                   <w:txbxContent>
                     <w:p>
@@ -2844,7 +2786,7 @@
           </mc:Choice>
           <mc:Fallback>
             <w:pict>
-              <v:shape w14:anchorId="16C6EBA0" id="Caixa de texto 77" o:spid="_x0000_s1034" type="#_x0000_t202" style="position:absolute;margin-left:-.65pt;margin-top:1.2pt;width:74.5pt;height:21.25pt;z-index:251751424;visibility:visible;mso-wrap-style:square;mso-width-percent:0;mso-height-percent:0;mso-wrap-distance-left:9pt;mso-wrap-distance-top:0;mso-wrap-distance-right:9pt;mso-wrap-distance-bottom:0;mso-position-horizontal:absolute;mso-position-horizontal-relative:margin;mso-position-vertical:absolute;mso-position-vertical-relative:text;mso-width-percent:0;mso-height-percent:0;mso-width-relative:margin;mso-height-relative:margin;v-text-anchor:top" o:gfxdata="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" filled="f" strokecolor="#0070c0" strokeweight="1pt">
+              <v:shape w14:anchorId="16C6EBA0" id="Caixa de texto 77" o:spid="_x0000_s1034" type="#_x0000_t202" style="position:absolute;margin-left:-.65pt;margin-top:1.2pt;width:74.5pt;height:21.25pt;z-index:251751424;visibility:visible;mso-wrap-style:square;mso-width-percent:0;mso-height-percent:0;mso-wrap-distance-left:9pt;mso-wrap-distance-top:0;mso-wrap-distance-right:9pt;mso-wrap-distance-bottom:0;mso-position-horizontal:absolute;mso-position-horizontal-relative:margin;mso-position-vertical:absolute;mso-position-vertical-relative:text;mso-width-percent:0;mso-height-percent:0;mso-width-relative:margin;mso-height-relative:margin;v-text-anchor:top" o:gfxdata="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" filled="f" strokecolor="#0070c0" strokeweight="1pt">
                 <v:textbox>
                   <w:txbxContent>
                     <w:p>
@@ -2960,7 +2902,7 @@
           </mc:Choice>
           <mc:Fallback>
             <w:pict>
-              <v:shape w14:anchorId="7E2B0696" id="Caixa de texto 86" o:spid="_x0000_s1035" type="#_x0000_t202" style="position:absolute;margin-left:80.85pt;margin-top:.5pt;width:130.2pt;height:20.65pt;z-index:251756544;visibility:visible;mso-wrap-style:square;mso-width-percent:0;mso-height-percent:0;mso-wrap-distance-left:9pt;mso-wrap-distance-top:0;mso-wrap-distance-right:9pt;mso-wrap-distance-bottom:0;mso-position-horizontal:absolute;mso-position-horizontal-relative:text;mso-position-vertical:absolute;mso-position-vertical-relative:text;mso-width-percent:0;mso-height-percent:0;mso-width-relative:margin;mso-height-relative:margin;v-text-anchor:top" o:gfxdata="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" filled="f" strokecolor="#0070c0" strokeweight="1pt">
+              <v:shape w14:anchorId="7E2B0696" id="Caixa de texto 86" o:spid="_x0000_s1035" type="#_x0000_t202" style="position:absolute;margin-left:80.85pt;margin-top:.5pt;width:130.2pt;height:20.65pt;z-index:251756544;visibility:visible;mso-wrap-style:square;mso-width-percent:0;mso-height-percent:0;mso-wrap-distance-left:9pt;mso-wrap-distance-top:0;mso-wrap-distance-right:9pt;mso-wrap-distance-bottom:0;mso-position-horizontal:absolute;mso-position-horizontal-relative:text;mso-position-vertical:absolute;mso-position-vertical-relative:text;mso-width-percent:0;mso-height-percent:0;mso-width-relative:margin;mso-height-relative:margin;v-text-anchor:top" o:gfxdata="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" filled="f" strokecolor="#0070c0" strokeweight="1pt">
                 <v:textbox>
                   <w:txbxContent>
                     <w:p>
@@ -3087,7 +3029,7 @@
           </mc:Choice>
           <mc:Fallback>
             <w:pict>
-              <v:shape w14:anchorId="05B34524" id="Caixa de texto 93" o:spid="_x0000_s1036" type="#_x0000_t202" style="position:absolute;margin-left:214.2pt;margin-top:1.05pt;width:210.25pt;height:21.25pt;z-index:251762688;visibility:visible;mso-wrap-style:square;mso-width-percent:0;mso-height-percent:0;mso-wrap-distance-left:9pt;mso-wrap-distance-top:0;mso-wrap-distance-right:9pt;mso-wrap-distance-bottom:0;mso-position-horizontal:absolute;mso-position-horizontal-relative:margin;mso-position-vertical:absolute;mso-position-vertical-relative:text;mso-width-percent:0;mso-height-percent:0;mso-width-relative:margin;mso-height-relative:margin;v-text-anchor:top" o:gfxdata="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" filled="f" strokecolor="#0070c0" strokeweight="1pt">
+              <v:shape w14:anchorId="05B34524" id="Caixa de texto 93" o:spid="_x0000_s1036" type="#_x0000_t202" style="position:absolute;margin-left:214.2pt;margin-top:1.05pt;width:210.25pt;height:21.25pt;z-index:251762688;visibility:visible;mso-wrap-style:square;mso-width-percent:0;mso-height-percent:0;mso-wrap-distance-left:9pt;mso-wrap-distance-top:0;mso-wrap-distance-right:9pt;mso-wrap-distance-bottom:0;mso-position-horizontal:absolute;mso-position-horizontal-relative:margin;mso-position-vertical:absolute;mso-position-vertical-relative:text;mso-width-percent:0;mso-height-percent:0;mso-width-relative:margin;mso-height-relative:margin;v-text-anchor:top" o:gfxdata="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" filled="f" strokecolor="#0070c0" strokeweight="1pt">
                 <v:textbox>
                   <w:txbxContent>
                     <w:p>
@@ -3202,7 +3144,7 @@
           </mc:Choice>
           <mc:Fallback>
             <w:pict>
-              <v:shape w14:anchorId="6DE02ACD" id="Caixa de texto 87" o:spid="_x0000_s1037" type="#_x0000_t202" style="position:absolute;margin-left:80.85pt;margin-top:1.05pt;width:130.85pt;height:21.25pt;z-index:251757568;visibility:visible;mso-wrap-style:square;mso-width-percent:0;mso-height-percent:0;mso-wrap-distance-left:9pt;mso-wrap-distance-top:0;mso-wrap-distance-right:9pt;mso-wrap-distance-bottom:0;mso-position-horizontal:absolute;mso-position-horizontal-relative:text;mso-position-vertical:absolute;mso-position-vertical-relative:text;mso-width-percent:0;mso-height-percent:0;mso-width-relative:margin;mso-height-relative:margin;v-text-anchor:top" o:gfxdata="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" filled="f" strokecolor="#0070c0" strokeweight="1pt">
+              <v:shape w14:anchorId="6DE02ACD" id="Caixa de texto 87" o:spid="_x0000_s1037" type="#_x0000_t202" style="position:absolute;margin-left:80.85pt;margin-top:1.05pt;width:130.85pt;height:21.25pt;z-index:251757568;visibility:visible;mso-wrap-style:square;mso-width-percent:0;mso-height-percent:0;mso-wrap-distance-left:9pt;mso-wrap-distance-top:0;mso-wrap-distance-right:9pt;mso-wrap-distance-bottom:0;mso-position-horizontal:absolute;mso-position-horizontal-relative:text;mso-position-vertical:absolute;mso-position-vertical-relative:text;mso-width-percent:0;mso-height-percent:0;mso-width-relative:margin;mso-height-relative:margin;v-text-anchor:top" o:gfxdata="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" filled="f" strokecolor="#0070c0" strokeweight="1pt">
                 <v:textbox>
                   <w:txbxContent>
                     <w:p>
@@ -3213,6 +3155,7 @@
                           <w:szCs w:val="20"/>
                         </w:rPr>
                       </w:pPr>
+                      <w:proofErr w:type="gramStart"/>
                       <w:r>
                         <w:rPr>
                           <w:sz w:val="22"/>
@@ -3220,6 +3163,7 @@
                         </w:rPr>
                         <w:t>CALCULO</w:t>
                       </w:r>
+                      <w:proofErr w:type="gramEnd"/>
                     </w:p>
                   </w:txbxContent>
                 </v:textbox>
@@ -3242,13 +3186,13 @@
     </w:p>
     <w:p>
       <w:pPr>
-        <w:pStyle w:val="Caption"/>
+        <w:pStyle w:val="Legenda"/>
         <w:ind w:firstLine="708"/>
       </w:pPr>
     </w:p>
     <w:p>
       <w:pPr>
-        <w:pStyle w:val="Caption"/>
+        <w:pStyle w:val="Legenda"/>
         <w:ind w:left="708" w:firstLine="708"/>
         <w:rPr>
           <w:rFonts w:asciiTheme="minorHAnsi" w:hAnsiTheme="minorHAnsi" w:cstheme="minorHAnsi"/>
@@ -3488,7 +3432,7 @@
           </mc:Choice>
           <mc:Fallback>
             <w:pict>
-              <v:shape w14:anchorId="7317B2CA" id="Caixa de texto 113" o:spid="_x0000_s1038" type="#_x0000_t202" style="position:absolute;margin-left:297.5pt;margin-top:.4pt;width:127pt;height:92.65pt;z-index:251779072;visibility:visible;mso-wrap-style:square;mso-width-percent:0;mso-height-percent:0;mso-wrap-distance-left:9pt;mso-wrap-distance-top:0;mso-wrap-distance-right:9pt;mso-wrap-distance-bottom:0;mso-position-horizontal:absolute;mso-position-horizontal-relative:margin;mso-position-vertical:absolute;mso-position-vertical-relative:text;mso-width-percent:0;mso-height-percent:0;mso-width-relative:margin;mso-height-relative:margin;v-text-anchor:top" o:gfxdata="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" filled="f" strokecolor="#0070c0" strokeweight="1pt">
+              <v:shape w14:anchorId="7317B2CA" id="Caixa de texto 113" o:spid="_x0000_s1038" type="#_x0000_t202" style="position:absolute;margin-left:297.5pt;margin-top:.4pt;width:127pt;height:92.65pt;z-index:251779072;visibility:visible;mso-wrap-style:square;mso-width-percent:0;mso-height-percent:0;mso-wrap-distance-left:9pt;mso-wrap-distance-top:0;mso-wrap-distance-right:9pt;mso-wrap-distance-bottom:0;mso-position-horizontal:absolute;mso-position-horizontal-relative:margin;mso-position-vertical:absolute;mso-position-vertical-relative:text;mso-width-percent:0;mso-height-percent:0;mso-width-relative:margin;mso-height-relative:margin;v-text-anchor:top" o:gfxdata="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" filled="f" strokecolor="#0070c0" strokeweight="1pt">
                 <v:textbox>
                   <w:txbxContent>
                     <w:p>
@@ -3499,7 +3443,6 @@
                           <w:szCs w:val="18"/>
                         </w:rPr>
                       </w:pPr>
-                      <w:proofErr w:type="spellStart"/>
                       <w:r>
                         <w:rPr>
                           <w:rFonts w:asciiTheme="minorHAnsi" w:hAnsiTheme="minorHAnsi" w:cstheme="minorHAnsi"/>
@@ -3508,7 +3451,6 @@
                         </w:rPr>
                         <w:t>CALCULOS_TEXTO</w:t>
                       </w:r>
-                      <w:proofErr w:type="spellEnd"/>
                     </w:p>
                     <w:p>
                       <w:pPr>
@@ -3518,7 +3460,6 @@
                           <w:szCs w:val="18"/>
                         </w:rPr>
                       </w:pPr>
-                      <w:proofErr w:type="spellStart"/>
                       <w:r>
                         <w:rPr>
                           <w:rFonts w:asciiTheme="minorHAnsi" w:hAnsiTheme="minorHAnsi" w:cstheme="minorHAnsi"/>
@@ -3527,7 +3468,6 @@
                         </w:rPr>
                         <w:t>FUNCIONARIOS_TEXTO</w:t>
                       </w:r>
-                      <w:proofErr w:type="spellEnd"/>
                     </w:p>
                     <w:p>
                       <w:pPr>
@@ -3637,7 +3577,7 @@
           </mc:Choice>
           <mc:Fallback>
             <w:pict>
-              <v:shape w14:anchorId="02272F76" id="Caixa de texto 115" o:spid="_x0000_s1039" type="#_x0000_t202" style="position:absolute;margin-left:214.85pt;margin-top:.4pt;width:77pt;height:20.65pt;z-index:251774976;visibility:visible;mso-wrap-style:square;mso-width-percent:0;mso-height-percent:0;mso-wrap-distance-left:9pt;mso-wrap-distance-top:0;mso-wrap-distance-right:9pt;mso-wrap-distance-bottom:0;mso-position-horizontal:absolute;mso-position-horizontal-relative:text;mso-position-vertical:absolute;mso-position-vertical-relative:text;mso-width-percent:0;mso-height-percent:0;mso-width-relative:margin;mso-height-relative:margin;v-text-anchor:top" o:gfxdata="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" filled="f" strokecolor="#0070c0" strokeweight="1pt">
+              <v:shape w14:anchorId="02272F76" id="Caixa de texto 115" o:spid="_x0000_s1039" type="#_x0000_t202" style="position:absolute;margin-left:214.85pt;margin-top:.4pt;width:77pt;height:20.65pt;z-index:251774976;visibility:visible;mso-wrap-style:square;mso-width-percent:0;mso-height-percent:0;mso-wrap-distance-left:9pt;mso-wrap-distance-top:0;mso-wrap-distance-right:9pt;mso-wrap-distance-bottom:0;mso-position-horizontal:absolute;mso-position-horizontal-relative:text;mso-position-vertical:absolute;mso-position-vertical-relative:text;mso-width-percent:0;mso-height-percent:0;mso-width-relative:margin;mso-height-relative:margin;v-text-anchor:top" o:gfxdata="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" filled="f" strokecolor="#0070c0" strokeweight="1pt">
                 <v:textbox>
                   <w:txbxContent>
                     <w:p>
@@ -3746,7 +3686,7 @@
           </mc:Choice>
           <mc:Fallback>
             <w:pict>
-              <v:shape w14:anchorId="274EC0D6" id="Caixa de texto 116" o:spid="_x0000_s1040" type="#_x0000_t202" style="position:absolute;margin-left:80.85pt;margin-top:.5pt;width:130.2pt;height:20.65pt;z-index:251768832;visibility:visible;mso-wrap-style:square;mso-width-percent:0;mso-height-percent:0;mso-wrap-distance-left:9pt;mso-wrap-distance-top:0;mso-wrap-distance-right:9pt;mso-wrap-distance-bottom:0;mso-position-horizontal:absolute;mso-position-horizontal-relative:text;mso-position-vertical:absolute;mso-position-vertical-relative:text;mso-width-percent:0;mso-height-percent:0;mso-width-relative:margin;mso-height-relative:margin;v-text-anchor:top" o:gfxdata="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" filled="f" strokecolor="#0070c0" strokeweight="1pt">
+              <v:shape w14:anchorId="274EC0D6" id="Caixa de texto 116" o:spid="_x0000_s1040" type="#_x0000_t202" style="position:absolute;margin-left:80.85pt;margin-top:.5pt;width:130.2pt;height:20.65pt;z-index:251768832;visibility:visible;mso-wrap-style:square;mso-width-percent:0;mso-height-percent:0;mso-wrap-distance-left:9pt;mso-wrap-distance-top:0;mso-wrap-distance-right:9pt;mso-wrap-distance-bottom:0;mso-position-horizontal:absolute;mso-position-horizontal-relative:text;mso-position-vertical:absolute;mso-position-vertical-relative:text;mso-width-percent:0;mso-height-percent:0;mso-width-relative:margin;mso-height-relative:margin;v-text-anchor:top" o:gfxdata="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" filled="f" strokecolor="#0070c0" strokeweight="1pt">
                 <v:textbox>
                   <w:txbxContent>
                     <w:p>
@@ -3909,7 +3849,7 @@
           </mc:Choice>
           <mc:Fallback>
             <w:pict>
-              <v:shape w14:anchorId="59A50E69" id="Caixa de texto 118" o:spid="_x0000_s1041" type="#_x0000_t202" style="position:absolute;margin-left:251.1pt;margin-top:.45pt;width:74.5pt;height:21.9pt;z-index:251773952;visibility:visible;mso-wrap-style:square;mso-wrap-distance-left:9pt;mso-wrap-distance-top:0;mso-wrap-distance-right:9pt;mso-wrap-distance-bottom:0;mso-position-horizontal:absolute;mso-position-horizontal-relative:text;mso-position-vertical:absolute;mso-position-vertical-relative:text;v-text-anchor:top" o:gfxdata="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" filled="f" stroked="f" strokeweight=".5pt">
+              <v:shape w14:anchorId="59A50E69" id="Caixa de texto 118" o:spid="_x0000_s1041" type="#_x0000_t202" style="position:absolute;margin-left:251.1pt;margin-top:.45pt;width:74.5pt;height:21.9pt;z-index:251773952;visibility:visible;mso-wrap-style:square;mso-wrap-distance-left:9pt;mso-wrap-distance-top:0;mso-wrap-distance-right:9pt;mso-wrap-distance-bottom:0;mso-position-horizontal:absolute;mso-position-horizontal-relative:text;mso-position-vertical:absolute;mso-position-vertical-relative:text;v-text-anchor:top" o:gfxdata="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" filled="f" stroked="f" strokeweight=".5pt">
                 <v:textbox>
                   <w:txbxContent>
                     <w:p/>
@@ -4014,7 +3954,7 @@
           </mc:Choice>
           <mc:Fallback>
             <w:pict>
-              <v:shape w14:anchorId="2CA2B412" id="Caixa de texto 123" o:spid="_x0000_s1042" type="#_x0000_t202" style="position:absolute;margin-left:0;margin-top:10.55pt;width:74.5pt;height:21.25pt;z-index:251766784;visibility:visible;mso-wrap-style:square;mso-width-percent:0;mso-height-percent:0;mso-wrap-distance-left:9pt;mso-wrap-distance-top:0;mso-wrap-distance-right:9pt;mso-wrap-distance-bottom:0;mso-position-horizontal:left;mso-position-horizontal-relative:margin;mso-position-vertical:absolute;mso-position-vertical-relative:text;mso-width-percent:0;mso-height-percent:0;mso-width-relative:margin;mso-height-relative:margin;v-text-anchor:top" o:gfxdata="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" filled="f" strokecolor="#0070c0" strokeweight="1pt">
+              <v:shape w14:anchorId="2CA2B412" id="Caixa de texto 123" o:spid="_x0000_s1042" type="#_x0000_t202" style="position:absolute;margin-left:0;margin-top:10.55pt;width:74.5pt;height:21.25pt;z-index:251766784;visibility:visible;mso-wrap-style:square;mso-width-percent:0;mso-height-percent:0;mso-wrap-distance-left:9pt;mso-wrap-distance-top:0;mso-wrap-distance-right:9pt;mso-wrap-distance-bottom:0;mso-position-horizontal:left;mso-position-horizontal-relative:margin;mso-position-vertical:absolute;mso-position-vertical-relative:text;mso-width-percent:0;mso-height-percent:0;mso-width-relative:margin;mso-height-relative:margin;v-text-anchor:top" o:gfxdata="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" filled="f" strokecolor="#0070c0" strokeweight="1pt">
                 <v:textbox>
                   <w:txbxContent>
                     <w:p>
@@ -4119,7 +4059,7 @@
           </mc:Choice>
           <mc:Fallback>
             <w:pict>
-              <v:shape w14:anchorId="6691A6D3" id="Caixa de texto 119" o:spid="_x0000_s1043" type="#_x0000_t202" style="position:absolute;margin-left:214.2pt;margin-top:.4pt;width:77.65pt;height:20.65pt;z-index:251776000;visibility:visible;mso-wrap-style:square;mso-width-percent:0;mso-height-percent:0;mso-wrap-distance-left:9pt;mso-wrap-distance-top:0;mso-wrap-distance-right:9pt;mso-wrap-distance-bottom:0;mso-position-horizontal:absolute;mso-position-horizontal-relative:text;mso-position-vertical:absolute;mso-position-vertical-relative:text;mso-width-percent:0;mso-height-percent:0;mso-width-relative:margin;mso-height-relative:margin;v-text-anchor:top" o:gfxdata="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" filled="f" strokecolor="#0070c0" strokeweight="1pt">
+              <v:shape w14:anchorId="6691A6D3" id="Caixa de texto 119" o:spid="_x0000_s1043" type="#_x0000_t202" style="position:absolute;margin-left:214.2pt;margin-top:.4pt;width:77.65pt;height:20.65pt;z-index:251776000;visibility:visible;mso-wrap-style:square;mso-width-percent:0;mso-height-percent:0;mso-wrap-distance-left:9pt;mso-wrap-distance-top:0;mso-wrap-distance-right:9pt;mso-wrap-distance-bottom:0;mso-position-horizontal:absolute;mso-position-horizontal-relative:text;mso-position-vertical:absolute;mso-position-vertical-relative:text;mso-width-percent:0;mso-height-percent:0;mso-width-relative:margin;mso-height-relative:margin;v-text-anchor:top" o:gfxdata="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" filled="f" strokecolor="#0070c0" strokeweight="1pt">
                 <v:textbox>
                   <w:txbxContent>
                     <w:p>
@@ -4226,7 +4166,7 @@
           </mc:Choice>
           <mc:Fallback>
             <w:pict>
-              <v:shape w14:anchorId="48F6D968" id="Caixa de texto 121" o:spid="_x0000_s1044" type="#_x0000_t202" style="position:absolute;margin-left:80.85pt;margin-top:.5pt;width:130.2pt;height:20.65pt;z-index:251769856;visibility:visible;mso-wrap-style:square;mso-width-percent:0;mso-height-percent:0;mso-wrap-distance-left:9pt;mso-wrap-distance-top:0;mso-wrap-distance-right:9pt;mso-wrap-distance-bottom:0;mso-position-horizontal:absolute;mso-position-horizontal-relative:text;mso-position-vertical:absolute;mso-position-vertical-relative:text;mso-width-percent:0;mso-height-percent:0;mso-width-relative:margin;mso-height-relative:margin;v-text-anchor:top" o:gfxdata="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" filled="f" strokecolor="#0070c0" strokeweight="1pt">
+              <v:shape w14:anchorId="48F6D968" id="Caixa de texto 121" o:spid="_x0000_s1044" type="#_x0000_t202" style="position:absolute;margin-left:80.85pt;margin-top:.5pt;width:130.2pt;height:20.65pt;z-index:251769856;visibility:visible;mso-wrap-style:square;mso-width-percent:0;mso-height-percent:0;mso-wrap-distance-left:9pt;mso-wrap-distance-top:0;mso-wrap-distance-right:9pt;mso-wrap-distance-bottom:0;mso-position-horizontal:absolute;mso-position-horizontal-relative:text;mso-position-vertical:absolute;mso-position-vertical-relative:text;mso-width-percent:0;mso-height-percent:0;mso-width-relative:margin;mso-height-relative:margin;v-text-anchor:top" o:gfxdata="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" filled="f" strokecolor="#0070c0" strokeweight="1pt">
                 <v:textbox>
                   <w:txbxContent>
                     <w:p>
@@ -4337,7 +4277,7 @@
           </mc:Choice>
           <mc:Fallback>
             <w:pict>
-              <v:shape w14:anchorId="1E42BF0E" id="Caixa de texto 122" o:spid="_x0000_s1045" type="#_x0000_t202" style="position:absolute;margin-left:80.85pt;margin-top:24.3pt;width:130.25pt;height:20.65pt;z-index:251770880;visibility:visible;mso-wrap-style:square;mso-width-percent:0;mso-height-percent:0;mso-wrap-distance-left:9pt;mso-wrap-distance-top:0;mso-wrap-distance-right:9pt;mso-wrap-distance-bottom:0;mso-position-horizontal:absolute;mso-position-horizontal-relative:text;mso-position-vertical:absolute;mso-position-vertical-relative:text;mso-width-percent:0;mso-height-percent:0;mso-width-relative:margin;mso-height-relative:margin;v-text-anchor:top" o:gfxdata="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" filled="f" strokecolor="#0070c0" strokeweight="1pt">
+              <v:shape w14:anchorId="1E42BF0E" id="Caixa de texto 122" o:spid="_x0000_s1045" type="#_x0000_t202" style="position:absolute;margin-left:80.85pt;margin-top:24.3pt;width:130.25pt;height:20.65pt;z-index:251770880;visibility:visible;mso-wrap-style:square;mso-width-percent:0;mso-height-percent:0;mso-wrap-distance-left:9pt;mso-wrap-distance-top:0;mso-wrap-distance-right:9pt;mso-wrap-distance-bottom:0;mso-position-horizontal:absolute;mso-position-horizontal-relative:text;mso-position-vertical:absolute;mso-position-vertical-relative:text;mso-width-percent:0;mso-height-percent:0;mso-width-relative:margin;mso-height-relative:margin;v-text-anchor:top" o:gfxdata="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" filled="f" strokecolor="#0070c0" strokeweight="1pt">
                 <v:textbox>
                   <w:txbxContent>
                     <w:p>
@@ -4458,7 +4398,7 @@
           </mc:Choice>
           <mc:Fallback>
             <w:pict>
-              <v:shape w14:anchorId="7FA16EB1" id="Caixa de texto 120" o:spid="_x0000_s1046" type="#_x0000_t202" style="position:absolute;margin-left:214.2pt;margin-top:.4pt;width:78.25pt;height:20.65pt;z-index:251777024;visibility:visible;mso-wrap-style:square;mso-width-percent:0;mso-height-percent:0;mso-wrap-distance-left:9pt;mso-wrap-distance-top:0;mso-wrap-distance-right:9pt;mso-wrap-distance-bottom:0;mso-position-horizontal:absolute;mso-position-horizontal-relative:text;mso-position-vertical:absolute;mso-position-vertical-relative:text;mso-width-percent:0;mso-height-percent:0;mso-width-relative:margin;mso-height-relative:margin;v-text-anchor:top" o:gfxdata="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" filled="f" strokecolor="#0070c0" strokeweight="1pt">
+              <v:shape w14:anchorId="7FA16EB1" id="Caixa de texto 120" o:spid="_x0000_s1046" type="#_x0000_t202" style="position:absolute;margin-left:214.2pt;margin-top:.4pt;width:78.25pt;height:20.65pt;z-index:251777024;visibility:visible;mso-wrap-style:square;mso-width-percent:0;mso-height-percent:0;mso-wrap-distance-left:9pt;mso-wrap-distance-top:0;mso-wrap-distance-right:9pt;mso-wrap-distance-bottom:0;mso-position-horizontal:absolute;mso-position-horizontal-relative:text;mso-position-vertical:absolute;mso-position-vertical-relative:text;mso-width-percent:0;mso-height-percent:0;mso-width-relative:margin;mso-height-relative:margin;v-text-anchor:top" o:gfxdata="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" filled="f" strokecolor="#0070c0" strokeweight="1pt">
                 <v:textbox>
                   <w:txbxContent>
                     <w:p>
@@ -4579,7 +4519,7 @@
           </mc:Choice>
           <mc:Fallback>
             <w:pict>
-              <v:shape w14:anchorId="34A29C9F" id="Caixa de texto 124" o:spid="_x0000_s1047" type="#_x0000_t202" style="position:absolute;margin-left:80.85pt;margin-top:.5pt;width:130.2pt;height:20.65pt;z-index:251771904;visibility:visible;mso-wrap-style:square;mso-width-percent:0;mso-height-percent:0;mso-wrap-distance-left:9pt;mso-wrap-distance-top:0;mso-wrap-distance-right:9pt;mso-wrap-distance-bottom:0;mso-position-horizontal:absolute;mso-position-horizontal-relative:text;mso-position-vertical:absolute;mso-position-vertical-relative:text;mso-width-percent:0;mso-height-percent:0;mso-width-relative:margin;mso-height-relative:margin;v-text-anchor:top" o:gfxdata="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" filled="f" strokecolor="#0070c0" strokeweight="1pt">
+              <v:shape w14:anchorId="34A29C9F" id="Caixa de texto 124" o:spid="_x0000_s1047" type="#_x0000_t202" style="position:absolute;margin-left:80.85pt;margin-top:.5pt;width:130.2pt;height:20.65pt;z-index:251771904;visibility:visible;mso-wrap-style:square;mso-width-percent:0;mso-height-percent:0;mso-wrap-distance-left:9pt;mso-wrap-distance-top:0;mso-wrap-distance-right:9pt;mso-wrap-distance-bottom:0;mso-position-horizontal:absolute;mso-position-horizontal-relative:text;mso-position-vertical:absolute;mso-position-vertical-relative:text;mso-width-percent:0;mso-height-percent:0;mso-width-relative:margin;mso-height-relative:margin;v-text-anchor:top" o:gfxdata="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" filled="f" strokecolor="#0070c0" strokeweight="1pt">
                 <v:textbox>
                   <w:txbxContent>
                     <w:p>
@@ -4634,7 +4574,7 @@
     </w:p>
     <w:p>
       <w:pPr>
-        <w:pStyle w:val="Caption"/>
+        <w:pStyle w:val="Legenda"/>
         <w:ind w:left="708" w:firstLine="708"/>
         <w:rPr>
           <w:rFonts w:asciiTheme="minorHAnsi" w:hAnsiTheme="minorHAnsi" w:cstheme="minorHAnsi"/>
@@ -4648,7 +4588,7 @@
     </w:p>
     <w:p>
       <w:pPr>
-        <w:pStyle w:val="Heading2"/>
+        <w:pStyle w:val="Ttulo2"/>
         <w:numPr>
           <w:ilvl w:val="1"/>
           <w:numId w:val="16"/>
@@ -4698,7 +4638,19 @@
         <w:rPr>
           <w:rFonts w:asciiTheme="minorHAnsi" w:hAnsiTheme="minorHAnsi" w:cstheme="minorHAnsi"/>
         </w:rPr>
-        <w:t xml:space="preserve">foi dividido em quatro documentos diferentes de código e os respetivos </w:t>
+        <w:t xml:space="preserve">foi dividido em </w:t>
+      </w:r>
+      <w:r>
+        <w:rPr>
+          <w:rFonts w:asciiTheme="minorHAnsi" w:hAnsiTheme="minorHAnsi" w:cstheme="minorHAnsi"/>
+        </w:rPr>
+        <w:t>cinco</w:t>
+      </w:r>
+      <w:r>
+        <w:rPr>
+          <w:rFonts w:asciiTheme="minorHAnsi" w:hAnsiTheme="minorHAnsi" w:cstheme="minorHAnsi"/>
+        </w:rPr>
+        <w:t xml:space="preserve"> documentos diferentes de código e os respetivos </w:t>
       </w:r>
       <w:proofErr w:type="spellStart"/>
       <w:r>
@@ -4719,7 +4671,7 @@
     </w:p>
     <w:p>
       <w:pPr>
-        <w:pStyle w:val="ListParagraph"/>
+        <w:pStyle w:val="PargrafodaLista"/>
         <w:numPr>
           <w:ilvl w:val="0"/>
           <w:numId w:val="14"/>
@@ -4799,7 +4751,7 @@
     </w:p>
     <w:p>
       <w:pPr>
-        <w:pStyle w:val="ListParagraph"/>
+        <w:pStyle w:val="PargrafodaLista"/>
         <w:numPr>
           <w:ilvl w:val="0"/>
           <w:numId w:val="14"/>
@@ -4916,7 +4868,7 @@
         <w:rPr>
           <w:rFonts w:asciiTheme="minorHAnsi" w:hAnsiTheme="minorHAnsi" w:cstheme="minorHAnsi"/>
         </w:rPr>
-        <w:t xml:space="preserve">” e fora também escolhido, este documento, como o local onde se encontram todas as estruturas e </w:t>
+        <w:t xml:space="preserve">” e fora também escolhido, como o local onde se encontram todas as estruturas e </w:t>
       </w:r>
       <w:proofErr w:type="spellStart"/>
       <w:r>
@@ -4945,7 +4897,7 @@
     </w:p>
     <w:p>
       <w:pPr>
-        <w:pStyle w:val="ListParagraph"/>
+        <w:pStyle w:val="PargrafodaLista"/>
         <w:numPr>
           <w:ilvl w:val="0"/>
           <w:numId w:val="14"/>
@@ -5047,7 +4999,7 @@
     </w:p>
     <w:p>
       <w:pPr>
-        <w:pStyle w:val="ListParagraph"/>
+        <w:pStyle w:val="PargrafodaLista"/>
         <w:numPr>
           <w:ilvl w:val="0"/>
           <w:numId w:val="14"/>
@@ -5152,7 +5104,67 @@
     </w:p>
     <w:p>
       <w:pPr>
-        <w:pStyle w:val="Heading2"/>
+        <w:pStyle w:val="PargrafodaLista"/>
+        <w:numPr>
+          <w:ilvl w:val="0"/>
+          <w:numId w:val="14"/>
+        </w:numPr>
+        <w:rPr>
+          <w:rFonts w:asciiTheme="minorHAnsi" w:hAnsiTheme="minorHAnsi" w:cstheme="minorHAnsi"/>
+        </w:rPr>
+      </w:pPr>
+      <w:r>
+        <w:rPr>
+          <w:rFonts w:asciiTheme="minorHAnsi" w:hAnsiTheme="minorHAnsi" w:cstheme="minorHAnsi"/>
+        </w:rPr>
+        <w:t>Auxiliares: Contêm todas as funções necessárias para o bom funcionamento do código, precisão e exatidão do mesmo. Foi lhe dado o nome de “</w:t>
+      </w:r>
+      <w:proofErr w:type="spellStart"/>
+      <w:r>
+        <w:rPr>
+          <w:rFonts w:asciiTheme="minorHAnsi" w:hAnsiTheme="minorHAnsi" w:cstheme="minorHAnsi"/>
+        </w:rPr>
+        <w:t>func_auxiliares.c</w:t>
+      </w:r>
+      <w:proofErr w:type="spellEnd"/>
+      <w:r>
+        <w:rPr>
+          <w:rFonts w:asciiTheme="minorHAnsi" w:hAnsiTheme="minorHAnsi" w:cstheme="minorHAnsi"/>
+        </w:rPr>
+        <w:t>” É neste que se encontram funcionalidades dais como “</w:t>
+      </w:r>
+      <w:proofErr w:type="spellStart"/>
+      <w:r>
+        <w:rPr>
+          <w:rFonts w:asciiTheme="minorHAnsi" w:hAnsiTheme="minorHAnsi" w:cstheme="minorHAnsi"/>
+        </w:rPr>
+        <w:t>obterInt</w:t>
+      </w:r>
+      <w:proofErr w:type="spellEnd"/>
+      <w:r>
+        <w:rPr>
+          <w:rFonts w:asciiTheme="minorHAnsi" w:hAnsiTheme="minorHAnsi" w:cstheme="minorHAnsi"/>
+        </w:rPr>
+        <w:t>” e “</w:t>
+      </w:r>
+      <w:proofErr w:type="spellStart"/>
+      <w:r>
+        <w:rPr>
+          <w:rFonts w:asciiTheme="minorHAnsi" w:hAnsiTheme="minorHAnsi" w:cstheme="minorHAnsi"/>
+        </w:rPr>
+        <w:t>addMemoriaFunc</w:t>
+      </w:r>
+      <w:proofErr w:type="spellEnd"/>
+      <w:r>
+        <w:rPr>
+          <w:rFonts w:asciiTheme="minorHAnsi" w:hAnsiTheme="minorHAnsi" w:cstheme="minorHAnsi"/>
+        </w:rPr>
+        <w:t>”.</w:t>
+      </w:r>
+    </w:p>
+    <w:p>
+      <w:pPr>
+        <w:pStyle w:val="Ttulo2"/>
         <w:rPr>
           <w:rFonts w:asciiTheme="minorHAnsi" w:hAnsiTheme="minorHAnsi" w:cstheme="minorHAnsi"/>
           <w:sz w:val="32"/>
@@ -5270,7 +5282,7 @@
     </w:p>
     <w:p>
       <w:pPr>
-        <w:pStyle w:val="ListParagraph"/>
+        <w:pStyle w:val="PargrafodaLista"/>
         <w:numPr>
           <w:ilvl w:val="0"/>
           <w:numId w:val="15"/>
@@ -5362,7 +5374,7 @@
     </w:p>
     <w:p>
       <w:pPr>
-        <w:pStyle w:val="ListParagraph"/>
+        <w:pStyle w:val="PargrafodaLista"/>
         <w:numPr>
           <w:ilvl w:val="0"/>
           <w:numId w:val="6"/>
@@ -5648,7 +5660,7 @@
     </w:p>
     <w:p>
       <w:pPr>
-        <w:pStyle w:val="ListParagraph"/>
+        <w:pStyle w:val="PargrafodaLista"/>
         <w:numPr>
           <w:ilvl w:val="0"/>
           <w:numId w:val="6"/>
@@ -5750,7 +5762,7 @@
     </w:p>
     <w:p>
       <w:pPr>
-        <w:pStyle w:val="ListParagraph"/>
+        <w:pStyle w:val="PargrafodaLista"/>
         <w:numPr>
           <w:ilvl w:val="0"/>
           <w:numId w:val="6"/>
@@ -5892,7 +5904,7 @@
     </w:p>
     <w:p>
       <w:pPr>
-        <w:pStyle w:val="ListParagraph"/>
+        <w:pStyle w:val="PargrafodaLista"/>
         <w:numPr>
           <w:ilvl w:val="0"/>
           <w:numId w:val="6"/>
@@ -5954,7 +5966,7 @@
     </w:p>
     <w:p>
       <w:pPr>
-        <w:pStyle w:val="ListParagraph"/>
+        <w:pStyle w:val="PargrafodaLista"/>
         <w:numPr>
           <w:ilvl w:val="0"/>
           <w:numId w:val="6"/>
@@ -6019,21 +6031,7 @@
         <w:rPr>
           <w:rFonts w:asciiTheme="minorHAnsi" w:hAnsiTheme="minorHAnsi" w:cstheme="minorHAnsi"/>
         </w:rPr>
-        <w:t xml:space="preserve">”, o vencimento </w:t>
-      </w:r>
-      <w:proofErr w:type="gramStart"/>
-      <w:r>
-        <w:rPr>
-          <w:rFonts w:asciiTheme="minorHAnsi" w:hAnsiTheme="minorHAnsi" w:cstheme="minorHAnsi"/>
-        </w:rPr>
-        <w:t>ilíquido ,</w:t>
-      </w:r>
-      <w:proofErr w:type="gramEnd"/>
-      <w:r>
-        <w:rPr>
-          <w:rFonts w:asciiTheme="minorHAnsi" w:hAnsiTheme="minorHAnsi" w:cstheme="minorHAnsi"/>
-        </w:rPr>
-        <w:t xml:space="preserve"> “</w:t>
+        <w:t>”, o vencimento ilíquido , “</w:t>
       </w:r>
       <w:proofErr w:type="spellStart"/>
       <w:r>
@@ -6075,7 +6073,14 @@
         <w:rPr>
           <w:rFonts w:asciiTheme="minorHAnsi" w:hAnsiTheme="minorHAnsi" w:cstheme="minorHAnsi"/>
         </w:rPr>
-        <w:t xml:space="preserve">”, o </w:t>
+        <w:t xml:space="preserve">”, </w:t>
+      </w:r>
+      <w:r>
+        <w:rPr>
+          <w:rFonts w:asciiTheme="minorHAnsi" w:hAnsiTheme="minorHAnsi" w:cstheme="minorHAnsi"/>
+        </w:rPr>
+        <w:lastRenderedPageBreak/>
+        <w:t xml:space="preserve">o </w:t>
       </w:r>
       <w:proofErr w:type="spellStart"/>
       <w:r>
@@ -6166,7 +6171,7 @@
     </w:p>
     <w:p>
       <w:pPr>
-        <w:pStyle w:val="ListParagraph"/>
+        <w:pStyle w:val="PargrafodaLista"/>
         <w:numPr>
           <w:ilvl w:val="0"/>
           <w:numId w:val="6"/>
@@ -6182,7 +6187,6 @@
           <w:b/>
           <w:bCs/>
         </w:rPr>
-        <w:lastRenderedPageBreak/>
         <w:t>Lista_salarios</w:t>
       </w:r>
       <w:proofErr w:type="spellEnd"/>
@@ -6227,7 +6231,7 @@
     </w:p>
     <w:p>
       <w:pPr>
-        <w:pStyle w:val="ListParagraph"/>
+        <w:pStyle w:val="PargrafodaLista"/>
         <w:numPr>
           <w:ilvl w:val="0"/>
           <w:numId w:val="6"/>
@@ -6248,21 +6252,7 @@
         <w:rPr>
           <w:rFonts w:asciiTheme="minorHAnsi" w:hAnsiTheme="minorHAnsi" w:cstheme="minorHAnsi"/>
         </w:rPr>
-        <w:t xml:space="preserve"> – Recebe os dados das linhas das tabelas de IRS, estes são, os vencimentos, “</w:t>
-      </w:r>
-      <w:proofErr w:type="gramStart"/>
-      <w:r>
-        <w:rPr>
-          <w:rFonts w:asciiTheme="minorHAnsi" w:hAnsiTheme="minorHAnsi" w:cstheme="minorHAnsi"/>
-        </w:rPr>
-        <w:t>vencimento ”</w:t>
-      </w:r>
-      <w:proofErr w:type="gramEnd"/>
-      <w:r>
-        <w:rPr>
-          <w:rFonts w:asciiTheme="minorHAnsi" w:hAnsiTheme="minorHAnsi" w:cstheme="minorHAnsi"/>
-        </w:rPr>
-        <w:t>, os valores para quem não tem filhos, “</w:t>
+        <w:t xml:space="preserve"> – Recebe os dados das linhas das tabelas de IRS, estes são, os vencimentos, “vencimento ”, os valores para quem não tem filhos, “</w:t>
       </w:r>
       <w:proofErr w:type="spellStart"/>
       <w:r>
@@ -6357,7 +6347,7 @@
     </w:p>
     <w:p>
       <w:pPr>
-        <w:pStyle w:val="ListParagraph"/>
+        <w:pStyle w:val="PargrafodaLista"/>
         <w:numPr>
           <w:ilvl w:val="0"/>
           <w:numId w:val="6"/>
@@ -6469,7 +6459,7 @@
     </w:p>
     <w:p>
       <w:pPr>
-        <w:pStyle w:val="ListParagraph"/>
+        <w:pStyle w:val="PargrafodaLista"/>
         <w:numPr>
           <w:ilvl w:val="0"/>
           <w:numId w:val="6"/>
@@ -6831,7 +6821,7 @@
     </w:p>
     <w:p>
       <w:pPr>
-        <w:pStyle w:val="ListParagraph"/>
+        <w:pStyle w:val="PargrafodaLista"/>
         <w:numPr>
           <w:ilvl w:val="0"/>
           <w:numId w:val="7"/>
@@ -6927,7 +6917,7 @@
     </w:p>
     <w:p>
       <w:pPr>
-        <w:pStyle w:val="ListParagraph"/>
+        <w:pStyle w:val="PargrafodaLista"/>
         <w:numPr>
           <w:ilvl w:val="0"/>
           <w:numId w:val="7"/>
@@ -6955,7 +6945,7 @@
     </w:p>
     <w:p>
       <w:pPr>
-        <w:pStyle w:val="ListParagraph"/>
+        <w:pStyle w:val="PargrafodaLista"/>
         <w:numPr>
           <w:ilvl w:val="0"/>
           <w:numId w:val="7"/>
@@ -7009,7 +6999,7 @@
     </w:p>
     <w:p>
       <w:pPr>
-        <w:pStyle w:val="ListParagraph"/>
+        <w:pStyle w:val="PargrafodaLista"/>
         <w:numPr>
           <w:ilvl w:val="0"/>
           <w:numId w:val="7"/>
@@ -7081,7 +7071,7 @@
     </w:p>
     <w:p>
       <w:pPr>
-        <w:pStyle w:val="ListParagraph"/>
+        <w:pStyle w:val="PargrafodaLista"/>
         <w:numPr>
           <w:ilvl w:val="0"/>
           <w:numId w:val="7"/>
@@ -7143,7 +7133,7 @@
     </w:p>
     <w:p>
       <w:pPr>
-        <w:pStyle w:val="ListParagraph"/>
+        <w:pStyle w:val="PargrafodaLista"/>
         <w:numPr>
           <w:ilvl w:val="0"/>
           <w:numId w:val="7"/>
@@ -7169,7 +7159,14 @@
         <w:rPr>
           <w:rFonts w:asciiTheme="minorHAnsi" w:hAnsiTheme="minorHAnsi" w:cstheme="minorHAnsi"/>
         </w:rPr>
-        <w:t>A percentagem do bónus é conseguida ao somar as três parcelas e a dividi-las por 100.</w:t>
+        <w:t xml:space="preserve">A percentagem do bónus é conseguida ao somar as três parcelas e a dividi-las por </w:t>
+      </w:r>
+      <w:r>
+        <w:rPr>
+          <w:rFonts w:asciiTheme="minorHAnsi" w:hAnsiTheme="minorHAnsi" w:cstheme="minorHAnsi"/>
+        </w:rPr>
+        <w:lastRenderedPageBreak/>
+        <w:t>100.</w:t>
       </w:r>
       <w:r>
         <w:rPr>
@@ -7184,16 +7181,12 @@
         <w:t>bónus</w:t>
       </w:r>
       <w:r>
-        <w:t xml:space="preserve"> foi decidida para que pudesse ser no máximo 50% do vencimento ilíquido. Esses 50% seriam divididos em 3, sendo que então, no máximo, 25 seriam em relação à antiguidade do funcionário na </w:t>
-      </w:r>
-      <w:r>
-        <w:lastRenderedPageBreak/>
-        <w:t>empresa, 12.5 da idade possível do funcionário na empresa, e outros 12.5 seriam dos dias trabalhados a mais dos obrigatórios por mês (decididos como 22).</w:t>
+        <w:t xml:space="preserve"> foi decidida para que pudesse ser no máximo 50% do vencimento ilíquido. Esses 50% seriam divididos em 3, sendo que então, no máximo, 25 seriam em relação à antiguidade do funcionário na empresa, 12.5 da idade possível do funcionário na empresa, e outros 12.5 seriam dos dias trabalhados a mais dos obrigatórios por mês (decididos como 22).</w:t>
       </w:r>
     </w:p>
     <w:p>
       <w:pPr>
-        <w:pStyle w:val="ListParagraph"/>
+        <w:pStyle w:val="PargrafodaLista"/>
         <w:rPr>
           <w:rFonts w:asciiTheme="minorHAnsi" w:hAnsiTheme="minorHAnsi" w:cstheme="minorHAnsi"/>
         </w:rPr>
@@ -7231,7 +7224,7 @@
     </w:p>
     <w:p>
       <w:pPr>
-        <w:pStyle w:val="ListParagraph"/>
+        <w:pStyle w:val="PargrafodaLista"/>
         <w:rPr>
           <w:rFonts w:asciiTheme="minorHAnsi" w:hAnsiTheme="minorHAnsi" w:cstheme="minorHAnsi"/>
         </w:rPr>
@@ -7245,7 +7238,7 @@
     </w:p>
     <w:p>
       <w:pPr>
-        <w:pStyle w:val="ListParagraph"/>
+        <w:pStyle w:val="PargrafodaLista"/>
         <w:rPr>
           <w:rFonts w:asciiTheme="minorHAnsi" w:hAnsiTheme="minorHAnsi" w:cstheme="minorHAnsi"/>
         </w:rPr>
@@ -7259,7 +7252,7 @@
     </w:p>
     <w:p>
       <w:pPr>
-        <w:pStyle w:val="ListParagraph"/>
+        <w:pStyle w:val="PargrafodaLista"/>
         <w:rPr>
           <w:rFonts w:asciiTheme="minorHAnsi" w:hAnsiTheme="minorHAnsi" w:cstheme="minorHAnsi"/>
         </w:rPr>
@@ -7273,7 +7266,7 @@
     </w:p>
     <w:p>
       <w:pPr>
-        <w:pStyle w:val="ListParagraph"/>
+        <w:pStyle w:val="PargrafodaLista"/>
       </w:pPr>
       <w:r>
         <w:rPr>
@@ -7505,6 +7498,7 @@
         <w:rPr>
           <w:rFonts w:asciiTheme="minorHAnsi" w:hAnsiTheme="minorHAnsi" w:cstheme="minorHAnsi"/>
         </w:rPr>
+        <w:lastRenderedPageBreak/>
         <w:t>Tal como</w:t>
       </w:r>
       <w:r>
@@ -7565,19 +7559,12 @@
         <w:rPr>
           <w:rFonts w:asciiTheme="minorHAnsi" w:hAnsiTheme="minorHAnsi" w:cstheme="minorHAnsi"/>
         </w:rPr>
-        <w:t xml:space="preserve">m de ser importada toda a informação dos documentos que guardam essas informações (estes estão todos guardados em </w:t>
-      </w:r>
-      <w:r>
-        <w:rPr>
-          <w:rFonts w:asciiTheme="minorHAnsi" w:hAnsiTheme="minorHAnsi" w:cstheme="minorHAnsi"/>
-        </w:rPr>
-        <w:lastRenderedPageBreak/>
-        <w:t>subpastas dentro da pasta “PROGRAMA”. Com esse objetivo, foram feitas as seguintes funções:</w:t>
+        <w:t>m de ser importada toda a informação dos documentos que guardam essas informações (estes estão todos guardados em subpastas dentro da pasta “PROGRAMA”. Com esse objetivo, foram feitas as seguintes funções:</w:t>
       </w:r>
     </w:p>
     <w:p>
       <w:pPr>
-        <w:pStyle w:val="ListParagraph"/>
+        <w:pStyle w:val="PargrafodaLista"/>
         <w:numPr>
           <w:ilvl w:val="0"/>
           <w:numId w:val="9"/>
@@ -7631,7 +7618,7 @@
     </w:p>
     <w:p>
       <w:pPr>
-        <w:pStyle w:val="ListParagraph"/>
+        <w:pStyle w:val="PargrafodaLista"/>
         <w:numPr>
           <w:ilvl w:val="0"/>
           <w:numId w:val="9"/>
@@ -7697,7 +7684,7 @@
     </w:p>
     <w:p>
       <w:pPr>
-        <w:pStyle w:val="ListParagraph"/>
+        <w:pStyle w:val="PargrafodaLista"/>
         <w:numPr>
           <w:ilvl w:val="0"/>
           <w:numId w:val="9"/>
@@ -7759,7 +7746,7 @@
     </w:p>
     <w:p>
       <w:pPr>
-        <w:pStyle w:val="ListParagraph"/>
+        <w:pStyle w:val="PargrafodaLista"/>
         <w:numPr>
           <w:ilvl w:val="0"/>
           <w:numId w:val="9"/>
@@ -7877,7 +7864,7 @@
     </w:p>
     <w:p>
       <w:pPr>
-        <w:pStyle w:val="ListParagraph"/>
+        <w:pStyle w:val="PargrafodaLista"/>
         <w:numPr>
           <w:ilvl w:val="0"/>
           <w:numId w:val="9"/>
@@ -7948,7 +7935,7 @@
     </w:p>
     <w:p>
       <w:pPr>
-        <w:pStyle w:val="ListParagraph"/>
+        <w:pStyle w:val="PargrafodaLista"/>
         <w:numPr>
           <w:ilvl w:val="0"/>
           <w:numId w:val="10"/>
@@ -8010,7 +7997,7 @@
     </w:p>
     <w:p>
       <w:pPr>
-        <w:pStyle w:val="ListParagraph"/>
+        <w:pStyle w:val="PargrafodaLista"/>
         <w:numPr>
           <w:ilvl w:val="0"/>
           <w:numId w:val="10"/>
@@ -8116,7 +8103,7 @@
     </w:p>
     <w:p>
       <w:pPr>
-        <w:pStyle w:val="ListParagraph"/>
+        <w:pStyle w:val="PargrafodaLista"/>
         <w:numPr>
           <w:ilvl w:val="0"/>
           <w:numId w:val="10"/>
@@ -8314,7 +8301,7 @@
     </w:p>
     <w:p>
       <w:pPr>
-        <w:pStyle w:val="ListParagraph"/>
+        <w:pStyle w:val="PargrafodaLista"/>
         <w:numPr>
           <w:ilvl w:val="0"/>
           <w:numId w:val="10"/>
@@ -8553,7 +8540,7 @@
     </w:p>
     <w:p>
       <w:pPr>
-        <w:pStyle w:val="Heading2"/>
+        <w:pStyle w:val="Ttulo2"/>
         <w:rPr>
           <w:rFonts w:asciiTheme="minorHAnsi" w:hAnsiTheme="minorHAnsi" w:cstheme="minorHAnsi"/>
           <w:sz w:val="32"/>
@@ -8569,7 +8556,6 @@
           <w:sz w:val="32"/>
           <w:szCs w:val="28"/>
         </w:rPr>
-        <w:lastRenderedPageBreak/>
         <w:t>Funcionalidades propostas</w:t>
       </w:r>
       <w:bookmarkEnd w:id="11"/>
@@ -8603,7 +8589,7 @@
     </w:p>
     <w:p>
       <w:pPr>
-        <w:pStyle w:val="ListParagraph"/>
+        <w:pStyle w:val="PargrafodaLista"/>
         <w:numPr>
           <w:ilvl w:val="0"/>
           <w:numId w:val="11"/>
@@ -8643,7 +8629,7 @@
     </w:p>
     <w:p>
       <w:pPr>
-        <w:pStyle w:val="ListParagraph"/>
+        <w:pStyle w:val="PargrafodaLista"/>
         <w:numPr>
           <w:ilvl w:val="0"/>
           <w:numId w:val="11"/>
@@ -8739,7 +8725,7 @@
     </w:p>
     <w:p>
       <w:pPr>
-        <w:pStyle w:val="ListParagraph"/>
+        <w:pStyle w:val="PargrafodaLista"/>
         <w:numPr>
           <w:ilvl w:val="0"/>
           <w:numId w:val="11"/>
@@ -8835,7 +8821,7 @@
     </w:p>
     <w:p>
       <w:pPr>
-        <w:pStyle w:val="ListParagraph"/>
+        <w:pStyle w:val="PargrafodaLista"/>
         <w:numPr>
           <w:ilvl w:val="0"/>
           <w:numId w:val="11"/>
@@ -8905,7 +8891,7 @@
     </w:p>
     <w:p>
       <w:pPr>
-        <w:pStyle w:val="ListParagraph"/>
+        <w:pStyle w:val="PargrafodaLista"/>
         <w:numPr>
           <w:ilvl w:val="0"/>
           <w:numId w:val="11"/>
@@ -9041,7 +9027,7 @@
     </w:p>
     <w:p>
       <w:pPr>
-        <w:pStyle w:val="Heading2"/>
+        <w:pStyle w:val="Ttulo2"/>
         <w:rPr>
           <w:rFonts w:asciiTheme="minorHAnsi" w:hAnsiTheme="minorHAnsi" w:cstheme="minorHAnsi"/>
           <w:sz w:val="32"/>
@@ -9114,7 +9100,7 @@
     </w:p>
     <w:p>
       <w:pPr>
-        <w:pStyle w:val="ListParagraph"/>
+        <w:pStyle w:val="PargrafodaLista"/>
         <w:numPr>
           <w:ilvl w:val="0"/>
           <w:numId w:val="12"/>
@@ -9256,7 +9242,7 @@
     </w:p>
     <w:p>
       <w:pPr>
-        <w:pStyle w:val="ListParagraph"/>
+        <w:pStyle w:val="PargrafodaLista"/>
         <w:numPr>
           <w:ilvl w:val="0"/>
           <w:numId w:val="12"/>
@@ -9294,7 +9280,7 @@
     </w:p>
     <w:p>
       <w:pPr>
-        <w:pStyle w:val="ListParagraph"/>
+        <w:pStyle w:val="PargrafodaLista"/>
         <w:numPr>
           <w:ilvl w:val="0"/>
           <w:numId w:val="12"/>
@@ -9312,6 +9298,7 @@
           <w:b/>
           <w:bCs/>
         </w:rPr>
+        <w:lastRenderedPageBreak/>
         <w:t>procurarFuncionario</w:t>
       </w:r>
       <w:proofErr w:type="spellEnd"/>
@@ -9450,7 +9437,7 @@
     </w:p>
     <w:p>
       <w:pPr>
-        <w:pStyle w:val="ListParagraph"/>
+        <w:pStyle w:val="PargrafodaLista"/>
         <w:numPr>
           <w:ilvl w:val="0"/>
           <w:numId w:val="12"/>
@@ -9468,7 +9455,6 @@
           <w:b/>
           <w:bCs/>
         </w:rPr>
-        <w:lastRenderedPageBreak/>
         <w:t>mostrarTaxas</w:t>
       </w:r>
       <w:proofErr w:type="spellEnd"/>
@@ -9501,7 +9487,7 @@
     </w:p>
     <w:p>
       <w:pPr>
-        <w:pStyle w:val="ListParagraph"/>
+        <w:pStyle w:val="PargrafodaLista"/>
         <w:numPr>
           <w:ilvl w:val="0"/>
           <w:numId w:val="12"/>
@@ -9627,7 +9613,7 @@
     </w:p>
     <w:p>
       <w:pPr>
-        <w:pStyle w:val="ListParagraph"/>
+        <w:pStyle w:val="PargrafodaLista"/>
         <w:numPr>
           <w:ilvl w:val="0"/>
           <w:numId w:val="12"/>
@@ -9885,7 +9871,7 @@
     </w:p>
     <w:p>
       <w:pPr>
-        <w:pStyle w:val="ListParagraph"/>
+        <w:pStyle w:val="PargrafodaLista"/>
         <w:numPr>
           <w:ilvl w:val="0"/>
           <w:numId w:val="12"/>
@@ -10024,7 +10010,6 @@
         </w:rPr>
         <w:t xml:space="preserve">, </w:t>
       </w:r>
-      <w:proofErr w:type="gramStart"/>
       <w:r>
         <w:rPr>
           <w:rFonts w:asciiTheme="minorHAnsi" w:hAnsiTheme="minorHAnsi" w:cstheme="minorHAnsi"/>
@@ -10035,14 +10020,7 @@
         <w:rPr>
           <w:rFonts w:asciiTheme="minorHAnsi" w:hAnsiTheme="minorHAnsi" w:cstheme="minorHAnsi"/>
         </w:rPr>
-        <w:t xml:space="preserve"> ,</w:t>
-      </w:r>
-      <w:proofErr w:type="gramEnd"/>
-      <w:r>
-        <w:rPr>
-          <w:rFonts w:asciiTheme="minorHAnsi" w:hAnsiTheme="minorHAnsi" w:cstheme="minorHAnsi"/>
-        </w:rPr>
-        <w:t xml:space="preserve"> esta função, contrariamente a passada, obriga </w:t>
+        <w:t xml:space="preserve"> , esta função, contrariamente a passada, obriga </w:t>
       </w:r>
       <w:r>
         <w:rPr>
@@ -10157,7 +10135,7 @@
     </w:p>
     <w:p>
       <w:pPr>
-        <w:pStyle w:val="Heading2"/>
+        <w:pStyle w:val="Ttulo2"/>
         <w:rPr>
           <w:rFonts w:asciiTheme="minorHAnsi" w:hAnsiTheme="minorHAnsi" w:cstheme="minorHAnsi"/>
           <w:sz w:val="32"/>
@@ -10354,7 +10332,7 @@
     </w:p>
     <w:p>
       <w:pPr>
-        <w:pStyle w:val="ListParagraph"/>
+        <w:pStyle w:val="PargrafodaLista"/>
         <w:numPr>
           <w:ilvl w:val="0"/>
           <w:numId w:val="5"/>
@@ -10370,6 +10348,7 @@
           <w:b/>
           <w:bCs/>
         </w:rPr>
+        <w:lastRenderedPageBreak/>
         <w:t>obterInt</w:t>
       </w:r>
       <w:proofErr w:type="spellEnd"/>
@@ -10426,7 +10405,7 @@
     </w:p>
     <w:p>
       <w:pPr>
-        <w:pStyle w:val="ListParagraph"/>
+        <w:pStyle w:val="PargrafodaLista"/>
         <w:numPr>
           <w:ilvl w:val="0"/>
           <w:numId w:val="5"/>
@@ -10490,7 +10469,7 @@
     </w:p>
     <w:p>
       <w:pPr>
-        <w:pStyle w:val="ListParagraph"/>
+        <w:pStyle w:val="PargrafodaLista"/>
         <w:numPr>
           <w:ilvl w:val="0"/>
           <w:numId w:val="5"/>
@@ -10506,7 +10485,6 @@
           <w:b/>
           <w:bCs/>
         </w:rPr>
-        <w:lastRenderedPageBreak/>
         <w:t>obterString</w:t>
       </w:r>
       <w:proofErr w:type="spellEnd"/>
@@ -10607,7 +10585,7 @@
     </w:p>
     <w:p>
       <w:pPr>
-        <w:pStyle w:val="ListParagraph"/>
+        <w:pStyle w:val="PargrafodaLista"/>
         <w:numPr>
           <w:ilvl w:val="0"/>
           <w:numId w:val="5"/>
@@ -10697,7 +10675,7 @@
     </w:p>
     <w:p>
       <w:pPr>
-        <w:pStyle w:val="ListParagraph"/>
+        <w:pStyle w:val="PargrafodaLista"/>
         <w:numPr>
           <w:ilvl w:val="0"/>
           <w:numId w:val="5"/>
@@ -10733,7 +10711,7 @@
     </w:p>
     <w:p>
       <w:pPr>
-        <w:pStyle w:val="ListParagraph"/>
+        <w:pStyle w:val="PargrafodaLista"/>
         <w:numPr>
           <w:ilvl w:val="0"/>
           <w:numId w:val="5"/>
@@ -10817,7 +10795,7 @@
     </w:p>
     <w:p>
       <w:pPr>
-        <w:pStyle w:val="ListParagraph"/>
+        <w:pStyle w:val="PargrafodaLista"/>
         <w:numPr>
           <w:ilvl w:val="0"/>
           <w:numId w:val="5"/>
@@ -10933,7 +10911,7 @@
     </w:p>
     <w:p>
       <w:pPr>
-        <w:pStyle w:val="ListParagraph"/>
+        <w:pStyle w:val="PargrafodaLista"/>
         <w:numPr>
           <w:ilvl w:val="0"/>
           <w:numId w:val="5"/>
@@ -10997,7 +10975,7 @@
     </w:p>
     <w:p>
       <w:pPr>
-        <w:pStyle w:val="ListParagraph"/>
+        <w:pStyle w:val="PargrafodaLista"/>
         <w:ind w:left="780"/>
         <w:rPr>
           <w:rFonts w:asciiTheme="minorHAnsi" w:hAnsiTheme="minorHAnsi" w:cstheme="minorHAnsi"/>
@@ -11119,7 +11097,7 @@
     </w:p>
     <w:p>
       <w:pPr>
-        <w:pStyle w:val="ListParagraph"/>
+        <w:pStyle w:val="PargrafodaLista"/>
         <w:numPr>
           <w:ilvl w:val="0"/>
           <w:numId w:val="13"/>
@@ -11195,7 +11173,7 @@
     </w:p>
     <w:p>
       <w:pPr>
-        <w:pStyle w:val="ListParagraph"/>
+        <w:pStyle w:val="PargrafodaLista"/>
         <w:numPr>
           <w:ilvl w:val="0"/>
           <w:numId w:val="13"/>
@@ -11339,6 +11317,7 @@
         <w:rPr>
           <w:rFonts w:asciiTheme="minorHAnsi" w:hAnsiTheme="minorHAnsi" w:cstheme="minorHAnsi"/>
         </w:rPr>
+        <w:lastRenderedPageBreak/>
         <w:t>Para mostrar ao utilizador a informação guardada, em algumas situações</w:t>
       </w:r>
       <w:r>
@@ -11398,7 +11377,7 @@
     </w:p>
     <w:p>
       <w:pPr>
-        <w:pStyle w:val="ListParagraph"/>
+        <w:pStyle w:val="PargrafodaLista"/>
         <w:numPr>
           <w:ilvl w:val="0"/>
           <w:numId w:val="13"/>
@@ -11448,7 +11427,7 @@
     </w:p>
     <w:p>
       <w:pPr>
-        <w:pStyle w:val="ListParagraph"/>
+        <w:pStyle w:val="PargrafodaLista"/>
         <w:numPr>
           <w:ilvl w:val="0"/>
           <w:numId w:val="13"/>
@@ -11466,7 +11445,6 @@
           <w:b/>
           <w:bCs/>
         </w:rPr>
-        <w:lastRenderedPageBreak/>
         <w:t>cargoToString</w:t>
       </w:r>
       <w:proofErr w:type="spellEnd"/>
@@ -11487,7 +11465,7 @@
     </w:p>
     <w:p>
       <w:pPr>
-        <w:pStyle w:val="ListParagraph"/>
+        <w:pStyle w:val="PargrafodaLista"/>
         <w:numPr>
           <w:ilvl w:val="0"/>
           <w:numId w:val="13"/>
@@ -11525,7 +11503,7 @@
     </w:p>
     <w:p>
       <w:pPr>
-        <w:pStyle w:val="ListParagraph"/>
+        <w:pStyle w:val="PargrafodaLista"/>
         <w:numPr>
           <w:ilvl w:val="0"/>
           <w:numId w:val="13"/>
@@ -11636,7 +11614,7 @@
     </w:p>
     <w:p>
       <w:pPr>
-        <w:pStyle w:val="ListParagraph"/>
+        <w:pStyle w:val="PargrafodaLista"/>
         <w:numPr>
           <w:ilvl w:val="0"/>
           <w:numId w:val="13"/>
@@ -11712,7 +11690,7 @@
     </w:p>
     <w:p>
       <w:pPr>
-        <w:pStyle w:val="ListParagraph"/>
+        <w:pStyle w:val="PargrafodaLista"/>
         <w:keepNext/>
       </w:pPr>
       <w:r>
@@ -11815,7 +11793,7 @@
           </mc:Choice>
           <mc:Fallback>
             <w:pict>
-              <v:shape w14:anchorId="0FBCA0A3" id="Caixa de texto 10" o:spid="_x0000_s1048" type="#_x0000_t202" style="position:absolute;left:0;text-align:left;margin-left:175.3pt;margin-top:34.5pt;width:62.15pt;height:38.55pt;z-index:251667456;visibility:visible;mso-wrap-style:square;mso-width-percent:0;mso-height-percent:0;mso-wrap-distance-left:9pt;mso-wrap-distance-top:0;mso-wrap-distance-right:9pt;mso-wrap-distance-bottom:0;mso-position-horizontal:absolute;mso-position-horizontal-relative:margin;mso-position-vertical:absolute;mso-position-vertical-relative:text;mso-width-percent:0;mso-height-percent:0;mso-width-relative:margin;mso-height-relative:margin;v-text-anchor:top" o:gfxdata="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" filled="f" stroked="f" strokeweight=".5pt">
+              <v:shape w14:anchorId="0FBCA0A3" id="Caixa de texto 10" o:spid="_x0000_s1048" type="#_x0000_t202" style="position:absolute;left:0;text-align:left;margin-left:175.3pt;margin-top:34.5pt;width:62.15pt;height:38.55pt;z-index:251667456;visibility:visible;mso-wrap-style:square;mso-width-percent:0;mso-height-percent:0;mso-wrap-distance-left:9pt;mso-wrap-distance-top:0;mso-wrap-distance-right:9pt;mso-wrap-distance-bottom:0;mso-position-horizontal:absolute;mso-position-horizontal-relative:margin;mso-position-vertical:absolute;mso-position-vertical-relative:text;mso-width-percent:0;mso-height-percent:0;mso-width-relative:margin;mso-height-relative:margin;v-text-anchor:top" o:gfxdata="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" filled="f" stroked="f" strokeweight=".5pt">
                 <v:textbox>
                   <w:txbxContent>
                     <w:p>
@@ -12008,7 +11986,7 @@
           </mc:Choice>
           <mc:Fallback>
             <w:pict>
-              <v:shape w14:anchorId="61817D8C" id="Caixa de texto 22" o:spid="_x0000_s1049" type="#_x0000_t202" style="position:absolute;left:0;text-align:left;margin-left:141.05pt;margin-top:64.9pt;width:67.85pt;height:27.05pt;z-index:251681792;visibility:visible;mso-wrap-style:square;mso-width-percent:0;mso-height-percent:0;mso-wrap-distance-left:9pt;mso-wrap-distance-top:0;mso-wrap-distance-right:9pt;mso-wrap-distance-bottom:0;mso-position-horizontal:absolute;mso-position-horizontal-relative:margin;mso-position-vertical:absolute;mso-position-vertical-relative:text;mso-width-percent:0;mso-height-percent:0;mso-width-relative:margin;mso-height-relative:margin;v-text-anchor:top" o:gfxdata="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" filled="f" stroked="f" strokeweight=".5pt">
+              <v:shape w14:anchorId="61817D8C" id="Caixa de texto 22" o:spid="_x0000_s1049" type="#_x0000_t202" style="position:absolute;left:0;text-align:left;margin-left:141.05pt;margin-top:64.9pt;width:67.85pt;height:27.05pt;z-index:251681792;visibility:visible;mso-wrap-style:square;mso-width-percent:0;mso-height-percent:0;mso-wrap-distance-left:9pt;mso-wrap-distance-top:0;mso-wrap-distance-right:9pt;mso-wrap-distance-bottom:0;mso-position-horizontal:absolute;mso-position-horizontal-relative:margin;mso-position-vertical:absolute;mso-position-vertical-relative:text;mso-width-percent:0;mso-height-percent:0;mso-width-relative:margin;mso-height-relative:margin;v-text-anchor:top" o:gfxdata="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" filled="f" stroked="f" strokeweight=".5pt">
                 <v:textbox>
                   <w:txbxContent>
                     <w:p>
@@ -12135,7 +12113,7 @@
           </mc:Choice>
           <mc:Fallback>
             <w:pict>
-              <v:shape w14:anchorId="573F1252" id="Caixa de texto 14" o:spid="_x0000_s1050" type="#_x0000_t202" style="position:absolute;left:0;text-align:left;margin-left:198.9pt;margin-top:65.7pt;width:85.8pt;height:29.95pt;z-index:251670528;visibility:visible;mso-wrap-style:square;mso-width-percent:0;mso-height-percent:0;mso-wrap-distance-left:9pt;mso-wrap-distance-top:0;mso-wrap-distance-right:9pt;mso-wrap-distance-bottom:0;mso-position-horizontal:absolute;mso-position-horizontal-relative:margin;mso-position-vertical:absolute;mso-position-vertical-relative:text;mso-width-percent:0;mso-height-percent:0;mso-width-relative:margin;mso-height-relative:margin;v-text-anchor:top" o:gfxdata="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" filled="f" stroked="f" strokeweight=".5pt">
+              <v:shape w14:anchorId="573F1252" id="Caixa de texto 14" o:spid="_x0000_s1050" type="#_x0000_t202" style="position:absolute;left:0;text-align:left;margin-left:198.9pt;margin-top:65.7pt;width:85.8pt;height:29.95pt;z-index:251670528;visibility:visible;mso-wrap-style:square;mso-width-percent:0;mso-height-percent:0;mso-wrap-distance-left:9pt;mso-wrap-distance-top:0;mso-wrap-distance-right:9pt;mso-wrap-distance-bottom:0;mso-position-horizontal:absolute;mso-position-horizontal-relative:margin;mso-position-vertical:absolute;mso-position-vertical-relative:text;mso-width-percent:0;mso-height-percent:0;mso-width-relative:margin;mso-height-relative:margin;v-text-anchor:top" o:gfxdata="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" filled="f" stroked="f" strokeweight=".5pt">
                 <v:textbox>
                   <w:txbxContent>
                     <w:p>
@@ -12284,7 +12262,7 @@
           </mc:Choice>
           <mc:Fallback>
             <w:pict>
-              <v:shape w14:anchorId="022B5F9C" id="Caixa de texto 16" o:spid="_x0000_s1051" type="#_x0000_t202" style="position:absolute;left:0;text-align:left;margin-left:242.7pt;margin-top:44.95pt;width:149.75pt;height:27.05pt;z-index:251674624;visibility:visible;mso-wrap-style:square;mso-width-percent:0;mso-height-percent:0;mso-wrap-distance-left:9pt;mso-wrap-distance-top:0;mso-wrap-distance-right:9pt;mso-wrap-distance-bottom:0;mso-position-horizontal:absolute;mso-position-horizontal-relative:margin;mso-position-vertical:absolute;mso-position-vertical-relative:text;mso-width-percent:0;mso-height-percent:0;mso-width-relative:margin;mso-height-relative:margin;v-text-anchor:top" o:gfxdata="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" filled="f" stroked="f" strokeweight=".5pt">
+              <v:shape w14:anchorId="022B5F9C" id="Caixa de texto 16" o:spid="_x0000_s1051" type="#_x0000_t202" style="position:absolute;left:0;text-align:left;margin-left:242.7pt;margin-top:44.95pt;width:149.75pt;height:27.05pt;z-index:251674624;visibility:visible;mso-wrap-style:square;mso-width-percent:0;mso-height-percent:0;mso-wrap-distance-left:9pt;mso-wrap-distance-top:0;mso-wrap-distance-right:9pt;mso-wrap-distance-bottom:0;mso-position-horizontal:absolute;mso-position-horizontal-relative:margin;mso-position-vertical:absolute;mso-position-vertical-relative:text;mso-width-percent:0;mso-height-percent:0;mso-width-relative:margin;mso-height-relative:margin;v-text-anchor:top" o:gfxdata="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" filled="f" stroked="f" strokeweight=".5pt">
                 <v:textbox>
                   <w:txbxContent>
                     <w:p>
@@ -12409,7 +12387,7 @@
           </mc:Choice>
           <mc:Fallback>
             <w:pict>
-              <v:shape w14:anchorId="7C0F9324" id="Caixa de texto 44" o:spid="_x0000_s1052" type="#_x0000_t202" style="position:absolute;left:0;text-align:left;margin-left:77.2pt;margin-top:33.25pt;width:71.65pt;height:18.4pt;z-index:251709440;visibility:visible;mso-wrap-style:square;mso-width-percent:0;mso-height-percent:0;mso-wrap-distance-left:9pt;mso-wrap-distance-top:0;mso-wrap-distance-right:9pt;mso-wrap-distance-bottom:0;mso-position-horizontal:absolute;mso-position-horizontal-relative:margin;mso-position-vertical:absolute;mso-position-vertical-relative:text;mso-width-percent:0;mso-height-percent:0;mso-width-relative:margin;mso-height-relative:margin;v-text-anchor:top" o:gfxdata="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" filled="f" stroked="f" strokeweight=".5pt">
+              <v:shape w14:anchorId="7C0F9324" id="Caixa de texto 44" o:spid="_x0000_s1052" type="#_x0000_t202" style="position:absolute;left:0;text-align:left;margin-left:77.2pt;margin-top:33.25pt;width:71.65pt;height:18.4pt;z-index:251709440;visibility:visible;mso-wrap-style:square;mso-width-percent:0;mso-height-percent:0;mso-wrap-distance-left:9pt;mso-wrap-distance-top:0;mso-wrap-distance-right:9pt;mso-wrap-distance-bottom:0;mso-position-horizontal:absolute;mso-position-horizontal-relative:margin;mso-position-vertical:absolute;mso-position-vertical-relative:text;mso-width-percent:0;mso-height-percent:0;mso-width-relative:margin;mso-height-relative:margin;v-text-anchor:top" o:gfxdata="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" filled="f" stroked="f" strokeweight=".5pt">
                 <v:textbox>
                   <w:txbxContent>
                     <w:p>
@@ -12643,7 +12621,7 @@
           </mc:Choice>
           <mc:Fallback>
             <w:pict>
-              <v:shape w14:anchorId="0C3FC8DA" id="Caixa de texto 40" o:spid="_x0000_s1053" type="#_x0000_t202" style="position:absolute;left:0;text-align:left;margin-left:93.4pt;margin-top:41.15pt;width:71.65pt;height:18.4pt;z-index:251706368;visibility:visible;mso-wrap-style:square;mso-width-percent:0;mso-height-percent:0;mso-wrap-distance-left:9pt;mso-wrap-distance-top:0;mso-wrap-distance-right:9pt;mso-wrap-distance-bottom:0;mso-position-horizontal:absolute;mso-position-horizontal-relative:margin;mso-position-vertical:absolute;mso-position-vertical-relative:text;mso-width-percent:0;mso-height-percent:0;mso-width-relative:margin;mso-height-relative:margin;v-text-anchor:top" o:gfxdata="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" filled="f" stroked="f" strokeweight=".5pt">
+              <v:shape w14:anchorId="0C3FC8DA" id="Caixa de texto 40" o:spid="_x0000_s1053" type="#_x0000_t202" style="position:absolute;left:0;text-align:left;margin-left:93.4pt;margin-top:41.15pt;width:71.65pt;height:18.4pt;z-index:251706368;visibility:visible;mso-wrap-style:square;mso-width-percent:0;mso-height-percent:0;mso-wrap-distance-left:9pt;mso-wrap-distance-top:0;mso-wrap-distance-right:9pt;mso-wrap-distance-bottom:0;mso-position-horizontal:absolute;mso-position-horizontal-relative:margin;mso-position-vertical:absolute;mso-position-vertical-relative:text;mso-width-percent:0;mso-height-percent:0;mso-width-relative:margin;mso-height-relative:margin;v-text-anchor:top" o:gfxdata="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" filled="f" stroked="f" strokeweight=".5pt">
                 <v:textbox>
                   <w:txbxContent>
                     <w:p>
@@ -12745,7 +12723,7 @@
           </mc:Choice>
           <mc:Fallback>
             <w:pict>
-              <v:shape w14:anchorId="3EA550FD" id="Caixa de texto 38" o:spid="_x0000_s1054" type="#_x0000_t202" style="position:absolute;left:0;text-align:left;margin-left:74.65pt;margin-top:53.55pt;width:71.65pt;height:18.45pt;z-index:251702272;visibility:visible;mso-wrap-style:square;mso-width-percent:0;mso-height-percent:0;mso-wrap-distance-left:9pt;mso-wrap-distance-top:0;mso-wrap-distance-right:9pt;mso-wrap-distance-bottom:0;mso-position-horizontal:absolute;mso-position-horizontal-relative:margin;mso-position-vertical:absolute;mso-position-vertical-relative:text;mso-width-percent:0;mso-height-percent:0;mso-width-relative:margin;mso-height-relative:margin;v-text-anchor:top" o:gfxdata="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" filled="f" stroked="f" strokeweight=".5pt">
+              <v:shape w14:anchorId="3EA550FD" id="Caixa de texto 38" o:spid="_x0000_s1054" type="#_x0000_t202" style="position:absolute;left:0;text-align:left;margin-left:74.65pt;margin-top:53.55pt;width:71.65pt;height:18.45pt;z-index:251702272;visibility:visible;mso-wrap-style:square;mso-width-percent:0;mso-height-percent:0;mso-wrap-distance-left:9pt;mso-wrap-distance-top:0;mso-wrap-distance-right:9pt;mso-wrap-distance-bottom:0;mso-position-horizontal:absolute;mso-position-horizontal-relative:margin;mso-position-vertical:absolute;mso-position-vertical-relative:text;mso-width-percent:0;mso-height-percent:0;mso-width-relative:margin;mso-height-relative:margin;v-text-anchor:top" o:gfxdata="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" filled="f" stroked="f" strokeweight=".5pt">
                 <v:textbox>
                   <w:txbxContent>
                     <w:p>
@@ -12914,7 +12892,7 @@
           </mc:Choice>
           <mc:Fallback>
             <w:pict>
-              <v:shape w14:anchorId="49AC5A80" id="Caixa de texto 34" o:spid="_x0000_s1055" type="#_x0000_t202" style="position:absolute;left:0;text-align:left;margin-left:117.7pt;margin-top:68.55pt;width:43.8pt;height:19pt;z-index:251699200;visibility:visible;mso-wrap-style:square;mso-width-percent:0;mso-height-percent:0;mso-wrap-distance-left:9pt;mso-wrap-distance-top:0;mso-wrap-distance-right:9pt;mso-wrap-distance-bottom:0;mso-position-horizontal:absolute;mso-position-horizontal-relative:margin;mso-position-vertical:absolute;mso-position-vertical-relative:text;mso-width-percent:0;mso-height-percent:0;mso-width-relative:margin;mso-height-relative:margin;v-text-anchor:top" o:gfxdata="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" filled="f" stroked="f" strokeweight=".5pt">
+              <v:shape w14:anchorId="49AC5A80" id="Caixa de texto 34" o:spid="_x0000_s1055" type="#_x0000_t202" style="position:absolute;left:0;text-align:left;margin-left:117.7pt;margin-top:68.55pt;width:43.8pt;height:19pt;z-index:251699200;visibility:visible;mso-wrap-style:square;mso-width-percent:0;mso-height-percent:0;mso-wrap-distance-left:9pt;mso-wrap-distance-top:0;mso-wrap-distance-right:9pt;mso-wrap-distance-bottom:0;mso-position-horizontal:absolute;mso-position-horizontal-relative:margin;mso-position-vertical:absolute;mso-position-vertical-relative:text;mso-width-percent:0;mso-height-percent:0;mso-width-relative:margin;mso-height-relative:margin;v-text-anchor:top" o:gfxdata="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" filled="f" stroked="f" strokeweight=".5pt">
                 <v:textbox>
                   <w:txbxContent>
                     <w:p>
@@ -13149,7 +13127,7 @@
           </mc:Choice>
           <mc:Fallback>
             <w:pict>
-              <v:shape w14:anchorId="27B288A1" id="Caixa de texto 31" o:spid="_x0000_s1056" type="#_x0000_t202" style="position:absolute;left:0;text-align:left;margin-left:45.15pt;margin-top:75.45pt;width:87pt;height:17.25pt;z-index:251696128;visibility:visible;mso-wrap-style:square;mso-width-percent:0;mso-height-percent:0;mso-wrap-distance-left:9pt;mso-wrap-distance-top:0;mso-wrap-distance-right:9pt;mso-wrap-distance-bottom:0;mso-position-horizontal:absolute;mso-position-horizontal-relative:margin;mso-position-vertical:absolute;mso-position-vertical-relative:text;mso-width-percent:0;mso-height-percent:0;mso-width-relative:margin;mso-height-relative:margin;v-text-anchor:top" o:gfxdata="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" filled="f" stroked="f" strokeweight=".5pt">
+              <v:shape w14:anchorId="27B288A1" id="Caixa de texto 31" o:spid="_x0000_s1056" type="#_x0000_t202" style="position:absolute;left:0;text-align:left;margin-left:45.15pt;margin-top:75.45pt;width:87pt;height:17.25pt;z-index:251696128;visibility:visible;mso-wrap-style:square;mso-width-percent:0;mso-height-percent:0;mso-wrap-distance-left:9pt;mso-wrap-distance-top:0;mso-wrap-distance-right:9pt;mso-wrap-distance-bottom:0;mso-position-horizontal:absolute;mso-position-horizontal-relative:margin;mso-position-vertical:absolute;mso-position-vertical-relative:text;mso-width-percent:0;mso-height-percent:0;mso-width-relative:margin;mso-height-relative:margin;v-text-anchor:top" o:gfxdata="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" filled="f" stroked="f" strokeweight=".5pt">
                 <v:textbox>
                   <w:txbxContent>
                     <w:p>
@@ -13252,7 +13230,7 @@
           </mc:Choice>
           <mc:Fallback>
             <w:pict>
-              <v:shape w14:anchorId="4E3D9052" id="Caixa de texto 29" o:spid="_x0000_s1057" type="#_x0000_t202" style="position:absolute;left:0;text-align:left;margin-left:30.75pt;margin-top:64.5pt;width:40.9pt;height:17.85pt;z-index:251693056;visibility:visible;mso-wrap-style:square;mso-width-percent:0;mso-height-percent:0;mso-wrap-distance-left:9pt;mso-wrap-distance-top:0;mso-wrap-distance-right:9pt;mso-wrap-distance-bottom:0;mso-position-horizontal:absolute;mso-position-horizontal-relative:margin;mso-position-vertical:absolute;mso-position-vertical-relative:text;mso-width-percent:0;mso-height-percent:0;mso-width-relative:margin;mso-height-relative:margin;v-text-anchor:top" o:gfxdata="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" filled="f" stroked="f" strokeweight=".5pt">
+              <v:shape w14:anchorId="4E3D9052" id="Caixa de texto 29" o:spid="_x0000_s1057" type="#_x0000_t202" style="position:absolute;left:0;text-align:left;margin-left:30.75pt;margin-top:64.5pt;width:40.9pt;height:17.85pt;z-index:251693056;visibility:visible;mso-wrap-style:square;mso-width-percent:0;mso-height-percent:0;mso-wrap-distance-left:9pt;mso-wrap-distance-top:0;mso-wrap-distance-right:9pt;mso-wrap-distance-bottom:0;mso-position-horizontal:absolute;mso-position-horizontal-relative:margin;mso-position-vertical:absolute;mso-position-vertical-relative:text;mso-width-percent:0;mso-height-percent:0;mso-width-relative:margin;mso-height-relative:margin;v-text-anchor:top" o:gfxdata="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" filled="f" stroked="f" strokeweight=".5pt">
                 <v:textbox>
                   <w:txbxContent>
                     <w:p>
@@ -13422,7 +13400,7 @@
           </mc:Choice>
           <mc:Fallback>
             <w:pict>
-              <v:shape w14:anchorId="6A6EC0D2" id="Caixa de texto 27" o:spid="_x0000_s1058" type="#_x0000_t202" style="position:absolute;left:0;text-align:left;margin-left:42.7pt;margin-top:41.45pt;width:36.3pt;height:17.85pt;z-index:251689984;visibility:visible;mso-wrap-style:square;mso-width-percent:0;mso-height-percent:0;mso-wrap-distance-left:9pt;mso-wrap-distance-top:0;mso-wrap-distance-right:9pt;mso-wrap-distance-bottom:0;mso-position-horizontal:absolute;mso-position-horizontal-relative:margin;mso-position-vertical:absolute;mso-position-vertical-relative:text;mso-width-percent:0;mso-height-percent:0;mso-width-relative:margin;mso-height-relative:margin;v-text-anchor:top" o:gfxdata="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" filled="f" stroked="f" strokeweight=".5pt">
+              <v:shape w14:anchorId="6A6EC0D2" id="Caixa de texto 27" o:spid="_x0000_s1058" type="#_x0000_t202" style="position:absolute;left:0;text-align:left;margin-left:42.7pt;margin-top:41.45pt;width:36.3pt;height:17.85pt;z-index:251689984;visibility:visible;mso-wrap-style:square;mso-width-percent:0;mso-height-percent:0;mso-wrap-distance-left:9pt;mso-wrap-distance-top:0;mso-wrap-distance-right:9pt;mso-wrap-distance-bottom:0;mso-position-horizontal:absolute;mso-position-horizontal-relative:margin;mso-position-vertical:absolute;mso-position-vertical-relative:text;mso-width-percent:0;mso-height-percent:0;mso-width-relative:margin;mso-height-relative:margin;v-text-anchor:top" o:gfxdata="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" filled="f" stroked="f" strokeweight=".5pt">
                 <v:textbox>
                   <w:txbxContent>
                     <w:p>
@@ -13592,7 +13570,7 @@
           </mc:Choice>
           <mc:Fallback>
             <w:pict>
-              <v:shape w14:anchorId="07A58545" id="Caixa de texto 25" o:spid="_x0000_s1059" type="#_x0000_t202" style="position:absolute;left:0;text-align:left;margin-left:133.25pt;margin-top:41.45pt;width:43.2pt;height:27.05pt;z-index:251686912;visibility:visible;mso-wrap-style:square;mso-width-percent:0;mso-height-percent:0;mso-wrap-distance-left:9pt;mso-wrap-distance-top:0;mso-wrap-distance-right:9pt;mso-wrap-distance-bottom:0;mso-position-horizontal:absolute;mso-position-horizontal-relative:margin;mso-position-vertical:absolute;mso-position-vertical-relative:text;mso-width-percent:0;mso-height-percent:0;mso-width-relative:margin;mso-height-relative:margin;v-text-anchor:top" o:gfxdata="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" filled="f" stroked="f" strokeweight=".5pt">
+              <v:shape w14:anchorId="07A58545" id="Caixa de texto 25" o:spid="_x0000_s1059" type="#_x0000_t202" style="position:absolute;left:0;text-align:left;margin-left:133.25pt;margin-top:41.45pt;width:43.2pt;height:27.05pt;z-index:251686912;visibility:visible;mso-wrap-style:square;mso-width-percent:0;mso-height-percent:0;mso-wrap-distance-left:9pt;mso-wrap-distance-top:0;mso-wrap-distance-right:9pt;mso-wrap-distance-bottom:0;mso-position-horizontal:absolute;mso-position-horizontal-relative:margin;mso-position-vertical:absolute;mso-position-vertical-relative:text;mso-width-percent:0;mso-height-percent:0;mso-width-relative:margin;mso-height-relative:margin;v-text-anchor:top" o:gfxdata="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" filled="f" stroked="f" strokeweight=".5pt">
                 <v:textbox>
                   <w:txbxContent>
                     <w:p>
@@ -13833,7 +13811,7 @@
           </mc:Choice>
           <mc:Fallback>
             <w:pict>
-              <v:shape w14:anchorId="52D006F5" id="Caixa de texto 20" o:spid="_x0000_s1060" type="#_x0000_t202" style="position:absolute;left:0;text-align:left;margin-left:290.95pt;margin-top:14.3pt;width:100.8pt;height:27.05pt;z-index:251677696;visibility:visible;mso-wrap-style:square;mso-width-percent:0;mso-height-percent:0;mso-wrap-distance-left:9pt;mso-wrap-distance-top:0;mso-wrap-distance-right:9pt;mso-wrap-distance-bottom:0;mso-position-horizontal:absolute;mso-position-horizontal-relative:margin;mso-position-vertical:absolute;mso-position-vertical-relative:text;mso-width-percent:0;mso-height-percent:0;mso-width-relative:margin;mso-height-relative:margin;v-text-anchor:top" o:gfxdata="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" filled="f" stroked="f" strokeweight=".5pt">
+              <v:shape w14:anchorId="52D006F5" id="Caixa de texto 20" o:spid="_x0000_s1060" type="#_x0000_t202" style="position:absolute;left:0;text-align:left;margin-left:290.95pt;margin-top:14.3pt;width:100.8pt;height:27.05pt;z-index:251677696;visibility:visible;mso-wrap-style:square;mso-width-percent:0;mso-height-percent:0;mso-wrap-distance-left:9pt;mso-wrap-distance-top:0;mso-wrap-distance-right:9pt;mso-wrap-distance-bottom:0;mso-position-horizontal:absolute;mso-position-horizontal-relative:margin;mso-position-vertical:absolute;mso-position-vertical-relative:text;mso-width-percent:0;mso-height-percent:0;mso-width-relative:margin;mso-height-relative:margin;v-text-anchor:top" o:gfxdata="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" filled="f" stroked="f" strokeweight=".5pt">
                 <v:textbox>
                   <w:txbxContent>
                     <w:p>
@@ -14449,7 +14427,7 @@
     </w:p>
     <w:p>
       <w:pPr>
-        <w:pStyle w:val="Caption"/>
+        <w:pStyle w:val="Legenda"/>
         <w:ind w:firstLine="708"/>
         <w:rPr>
           <w:rFonts w:asciiTheme="minorHAnsi" w:hAnsiTheme="minorHAnsi" w:cstheme="minorHAnsi"/>
@@ -14472,7 +14450,7 @@
     </w:p>
     <w:p>
       <w:pPr>
-        <w:pStyle w:val="ListParagraph"/>
+        <w:pStyle w:val="PargrafodaLista"/>
         <w:numPr>
           <w:ilvl w:val="0"/>
           <w:numId w:val="13"/>
@@ -14536,21 +14514,7 @@
         <w:rPr>
           <w:rFonts w:asciiTheme="minorHAnsi" w:hAnsiTheme="minorHAnsi" w:cstheme="minorHAnsi"/>
         </w:rPr>
-        <w:t>dados_</w:t>
-      </w:r>
-      <w:proofErr w:type="gramStart"/>
-      <w:r>
-        <w:rPr>
-          <w:rFonts w:asciiTheme="minorHAnsi" w:hAnsiTheme="minorHAnsi" w:cstheme="minorHAnsi"/>
-        </w:rPr>
-        <w:t>calculo</w:t>
-      </w:r>
-      <w:proofErr w:type="gramEnd"/>
-      <w:r>
-        <w:rPr>
-          <w:rFonts w:asciiTheme="minorHAnsi" w:hAnsiTheme="minorHAnsi" w:cstheme="minorHAnsi"/>
-        </w:rPr>
-        <w:t>_array</w:t>
+        <w:t>dados_calculo_array</w:t>
       </w:r>
       <w:proofErr w:type="spellEnd"/>
       <w:r>
@@ -14616,7 +14580,7 @@
     </w:p>
     <w:p>
       <w:pPr>
-        <w:pStyle w:val="ListParagraph"/>
+        <w:pStyle w:val="PargrafodaLista"/>
         <w:keepNext/>
       </w:pPr>
       <w:r>
@@ -14696,7 +14660,7 @@
           </mc:Choice>
           <mc:Fallback>
             <w:pict>
-              <v:shape w14:anchorId="76CEEE18" id="Caixa de texto 59" o:spid="_x0000_s1061" type="#_x0000_t202" style="position:absolute;left:0;text-align:left;margin-left:72.8pt;margin-top:55.35pt;width:102.5pt;height:17.85pt;z-index:251728896;visibility:visible;mso-wrap-style:square;mso-width-percent:0;mso-height-percent:0;mso-wrap-distance-left:9pt;mso-wrap-distance-top:0;mso-wrap-distance-right:9pt;mso-wrap-distance-bottom:0;mso-position-horizontal:absolute;mso-position-horizontal-relative:margin;mso-position-vertical:absolute;mso-position-vertical-relative:text;mso-width-percent:0;mso-height-percent:0;mso-width-relative:margin;mso-height-relative:margin;v-text-anchor:top" o:gfxdata="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" filled="f" stroked="f" strokeweight=".5pt">
+              <v:shape w14:anchorId="76CEEE18" id="Caixa de texto 59" o:spid="_x0000_s1061" type="#_x0000_t202" style="position:absolute;left:0;text-align:left;margin-left:72.8pt;margin-top:55.35pt;width:102.5pt;height:17.85pt;z-index:251728896;visibility:visible;mso-wrap-style:square;mso-width-percent:0;mso-height-percent:0;mso-wrap-distance-left:9pt;mso-wrap-distance-top:0;mso-wrap-distance-right:9pt;mso-wrap-distance-bottom:0;mso-position-horizontal:absolute;mso-position-horizontal-relative:margin;mso-position-vertical:absolute;mso-position-vertical-relative:text;mso-width-percent:0;mso-height-percent:0;mso-width-relative:margin;mso-height-relative:margin;v-text-anchor:top" o:gfxdata="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" filled="f" stroked="f" strokeweight=".5pt">
                 <v:textbox>
                   <w:txbxContent>
                     <w:p>
@@ -14928,7 +14892,7 @@
           </mc:Choice>
           <mc:Fallback>
             <w:pict>
-              <v:shape w14:anchorId="4B785628" id="Caixa de texto 54" o:spid="_x0000_s1062" type="#_x0000_t202" style="position:absolute;left:0;text-align:left;margin-left:60.5pt;margin-top:53.05pt;width:29.95pt;height:18.4pt;z-index:251721728;visibility:visible;mso-wrap-style:square;mso-width-percent:0;mso-height-percent:0;mso-wrap-distance-left:9pt;mso-wrap-distance-top:0;mso-wrap-distance-right:9pt;mso-wrap-distance-bottom:0;mso-position-horizontal:absolute;mso-position-horizontal-relative:margin;mso-position-vertical:absolute;mso-position-vertical-relative:text;mso-width-percent:0;mso-height-percent:0;mso-width-relative:margin;mso-height-relative:margin;v-text-anchor:top" o:gfxdata="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" filled="f" stroked="f" strokeweight=".5pt">
+              <v:shape w14:anchorId="4B785628" id="Caixa de texto 54" o:spid="_x0000_s1062" type="#_x0000_t202" style="position:absolute;left:0;text-align:left;margin-left:60.5pt;margin-top:53.05pt;width:29.95pt;height:18.4pt;z-index:251721728;visibility:visible;mso-wrap-style:square;mso-width-percent:0;mso-height-percent:0;mso-wrap-distance-left:9pt;mso-wrap-distance-top:0;mso-wrap-distance-right:9pt;mso-wrap-distance-bottom:0;mso-position-horizontal:absolute;mso-position-horizontal-relative:margin;mso-position-vertical:absolute;mso-position-vertical-relative:text;mso-width-percent:0;mso-height-percent:0;mso-width-relative:margin;mso-height-relative:margin;v-text-anchor:top" o:gfxdata="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" filled="f" stroked="f" strokeweight=".5pt">
                 <v:textbox>
                   <w:txbxContent>
                     <w:p>
@@ -15031,7 +14995,7 @@
           </mc:Choice>
           <mc:Fallback>
             <w:pict>
-              <v:shape w14:anchorId="453AA20B" id="Caixa de texto 61" o:spid="_x0000_s1063" type="#_x0000_t202" style="position:absolute;left:0;text-align:left;margin-left:89.15pt;margin-top:40.2pt;width:102.5pt;height:17.85pt;z-index:251731968;visibility:visible;mso-wrap-style:square;mso-width-percent:0;mso-height-percent:0;mso-wrap-distance-left:9pt;mso-wrap-distance-top:0;mso-wrap-distance-right:9pt;mso-wrap-distance-bottom:0;mso-position-horizontal:absolute;mso-position-horizontal-relative:margin;mso-position-vertical:absolute;mso-position-vertical-relative:text;mso-width-percent:0;mso-height-percent:0;mso-width-relative:margin;mso-height-relative:margin;v-text-anchor:top" o:gfxdata="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" filled="f" stroked="f" strokeweight=".5pt">
+              <v:shape w14:anchorId="453AA20B" id="Caixa de texto 61" o:spid="_x0000_s1063" type="#_x0000_t202" style="position:absolute;left:0;text-align:left;margin-left:89.15pt;margin-top:40.2pt;width:102.5pt;height:17.85pt;z-index:251731968;visibility:visible;mso-wrap-style:square;mso-width-percent:0;mso-height-percent:0;mso-wrap-distance-left:9pt;mso-wrap-distance-top:0;mso-wrap-distance-right:9pt;mso-wrap-distance-bottom:0;mso-position-horizontal:absolute;mso-position-horizontal-relative:margin;mso-position-vertical:absolute;mso-position-vertical-relative:text;mso-width-percent:0;mso-height-percent:0;mso-width-relative:margin;mso-height-relative:margin;v-text-anchor:top" o:gfxdata="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" filled="f" stroked="f" strokeweight=".5pt">
                 <v:textbox>
                   <w:txbxContent>
                     <w:p>
@@ -15264,7 +15228,7 @@
           </mc:Choice>
           <mc:Fallback>
             <w:pict>
-              <v:shape w14:anchorId="1C66D26E" id="Caixa de texto 65" o:spid="_x0000_s1064" type="#_x0000_t202" style="position:absolute;left:0;text-align:left;margin-left:91.85pt;margin-top:25.6pt;width:102.5pt;height:17.85pt;z-index:251737088;visibility:visible;mso-wrap-style:square;mso-width-percent:0;mso-height-percent:0;mso-wrap-distance-left:9pt;mso-wrap-distance-top:0;mso-wrap-distance-right:9pt;mso-wrap-distance-bottom:0;mso-position-horizontal:absolute;mso-position-horizontal-relative:margin;mso-position-vertical:absolute;mso-position-vertical-relative:text;mso-width-percent:0;mso-height-percent:0;mso-width-relative:margin;mso-height-relative:margin;v-text-anchor:top" o:gfxdata="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" filled="f" stroked="f" strokeweight=".5pt">
+              <v:shape w14:anchorId="1C66D26E" id="Caixa de texto 65" o:spid="_x0000_s1064" type="#_x0000_t202" style="position:absolute;left:0;text-align:left;margin-left:91.85pt;margin-top:25.6pt;width:102.5pt;height:17.85pt;z-index:251737088;visibility:visible;mso-wrap-style:square;mso-width-percent:0;mso-height-percent:0;mso-wrap-distance-left:9pt;mso-wrap-distance-top:0;mso-wrap-distance-right:9pt;mso-wrap-distance-bottom:0;mso-position-horizontal:absolute;mso-position-horizontal-relative:margin;mso-position-vertical:absolute;mso-position-vertical-relative:text;mso-width-percent:0;mso-height-percent:0;mso-width-relative:margin;mso-height-relative:margin;v-text-anchor:top" o:gfxdata="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" filled="f" stroked="f" strokeweight=".5pt">
                 <v:textbox>
                   <w:txbxContent>
                     <w:p>
@@ -15496,7 +15460,7 @@
           </mc:Choice>
           <mc:Fallback>
             <w:pict>
-              <v:shape w14:anchorId="03846BD0" id="Caixa de texto 66" o:spid="_x0000_s1065" type="#_x0000_t202" style="position:absolute;left:0;text-align:left;margin-left:140.45pt;margin-top:12.3pt;width:102.5pt;height:17.85pt;z-index:251739136;visibility:visible;mso-wrap-style:square;mso-width-percent:0;mso-height-percent:0;mso-wrap-distance-left:9pt;mso-wrap-distance-top:0;mso-wrap-distance-right:9pt;mso-wrap-distance-bottom:0;mso-position-horizontal:absolute;mso-position-horizontal-relative:margin;mso-position-vertical:absolute;mso-position-vertical-relative:text;mso-width-percent:0;mso-height-percent:0;mso-width-relative:margin;mso-height-relative:margin;v-text-anchor:top" o:gfxdata="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" filled="f" stroked="f" strokeweight=".5pt">
+              <v:shape w14:anchorId="03846BD0" id="Caixa de texto 66" o:spid="_x0000_s1065" type="#_x0000_t202" style="position:absolute;left:0;text-align:left;margin-left:140.45pt;margin-top:12.3pt;width:102.5pt;height:17.85pt;z-index:251739136;visibility:visible;mso-wrap-style:square;mso-width-percent:0;mso-height-percent:0;mso-wrap-distance-left:9pt;mso-wrap-distance-top:0;mso-wrap-distance-right:9pt;mso-wrap-distance-bottom:0;mso-position-horizontal:absolute;mso-position-horizontal-relative:margin;mso-position-vertical:absolute;mso-position-vertical-relative:text;mso-width-percent:0;mso-height-percent:0;mso-width-relative:margin;mso-height-relative:margin;v-text-anchor:top" o:gfxdata="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" filled="f" stroked="f" strokeweight=".5pt">
                 <v:textbox>
                   <w:txbxContent>
                     <w:p>
@@ -15665,7 +15629,7 @@
           </mc:Choice>
           <mc:Fallback>
             <w:pict>
-              <v:shape w14:anchorId="1DB288AA" id="Caixa de texto 57" o:spid="_x0000_s1066" type="#_x0000_t202" style="position:absolute;left:0;text-align:left;margin-left:34.7pt;margin-top:75.75pt;width:102.55pt;height:17.85pt;z-index:251725824;visibility:visible;mso-wrap-style:square;mso-width-percent:0;mso-height-percent:0;mso-wrap-distance-left:9pt;mso-wrap-distance-top:0;mso-wrap-distance-right:9pt;mso-wrap-distance-bottom:0;mso-position-horizontal:absolute;mso-position-horizontal-relative:margin;mso-position-vertical:absolute;mso-position-vertical-relative:text;mso-width-percent:0;mso-height-percent:0;mso-width-relative:margin;mso-height-relative:margin;v-text-anchor:top" o:gfxdata="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" filled="f" stroked="f" strokeweight=".5pt">
+              <v:shape w14:anchorId="1DB288AA" id="Caixa de texto 57" o:spid="_x0000_s1066" type="#_x0000_t202" style="position:absolute;left:0;text-align:left;margin-left:34.7pt;margin-top:75.75pt;width:102.55pt;height:17.85pt;z-index:251725824;visibility:visible;mso-wrap-style:square;mso-width-percent:0;mso-height-percent:0;mso-wrap-distance-left:9pt;mso-wrap-distance-top:0;mso-wrap-distance-right:9pt;mso-wrap-distance-bottom:0;mso-position-horizontal:absolute;mso-position-horizontal-relative:margin;mso-position-vertical:absolute;mso-position-vertical-relative:text;mso-width-percent:0;mso-height-percent:0;mso-width-relative:margin;mso-height-relative:margin;v-text-anchor:top" o:gfxdata="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" filled="f" stroked="f" strokeweight=".5pt">
                 <v:textbox>
                   <w:txbxContent>
                     <w:p>
@@ -15900,7 +15864,7 @@
           </mc:Choice>
           <mc:Fallback>
             <w:pict>
-              <v:shape w14:anchorId="1AF1F335" id="Caixa de texto 51" o:spid="_x0000_s1067" type="#_x0000_t202" style="position:absolute;left:0;text-align:left;margin-left:47.8pt;margin-top:38.9pt;width:29.95pt;height:18.4pt;z-index:251717632;visibility:visible;mso-wrap-style:square;mso-width-percent:0;mso-height-percent:0;mso-wrap-distance-left:9pt;mso-wrap-distance-top:0;mso-wrap-distance-right:9pt;mso-wrap-distance-bottom:0;mso-position-horizontal:absolute;mso-position-horizontal-relative:margin;mso-position-vertical:absolute;mso-position-vertical-relative:text;mso-width-percent:0;mso-height-percent:0;mso-width-relative:margin;mso-height-relative:margin;v-text-anchor:top" o:gfxdata="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" filled="f" stroked="f" strokeweight=".5pt">
+              <v:shape w14:anchorId="1AF1F335" id="Caixa de texto 51" o:spid="_x0000_s1067" type="#_x0000_t202" style="position:absolute;left:0;text-align:left;margin-left:47.8pt;margin-top:38.9pt;width:29.95pt;height:18.4pt;z-index:251717632;visibility:visible;mso-wrap-style:square;mso-width-percent:0;mso-height-percent:0;mso-wrap-distance-left:9pt;mso-wrap-distance-top:0;mso-wrap-distance-right:9pt;mso-wrap-distance-bottom:0;mso-position-horizontal:absolute;mso-position-horizontal-relative:margin;mso-position-vertical:absolute;mso-position-vertical-relative:text;mso-width-percent:0;mso-height-percent:0;mso-width-relative:margin;mso-height-relative:margin;v-text-anchor:top" o:gfxdata="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" filled="f" stroked="f" strokeweight=".5pt">
                 <v:textbox>
                   <w:txbxContent>
                     <w:p>
@@ -16135,7 +16099,7 @@
           </mc:Choice>
           <mc:Fallback>
             <w:pict>
-              <v:shape w14:anchorId="55359B08" id="Caixa de texto 49" o:spid="_x0000_s1068" type="#_x0000_t202" style="position:absolute;left:0;text-align:left;margin-left:30.5pt;margin-top:64.05pt;width:40.9pt;height:17.85pt;z-index:251714560;visibility:visible;mso-wrap-style:square;mso-width-percent:0;mso-height-percent:0;mso-wrap-distance-left:9pt;mso-wrap-distance-top:0;mso-wrap-distance-right:9pt;mso-wrap-distance-bottom:0;mso-position-horizontal:absolute;mso-position-horizontal-relative:margin;mso-position-vertical:absolute;mso-position-vertical-relative:text;mso-width-percent:0;mso-height-percent:0;mso-width-relative:margin;mso-height-relative:margin;v-text-anchor:top" o:gfxdata="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" filled="f" stroked="f" strokeweight=".5pt">
+              <v:shape w14:anchorId="55359B08" id="Caixa de texto 49" o:spid="_x0000_s1068" type="#_x0000_t202" style="position:absolute;left:0;text-align:left;margin-left:30.5pt;margin-top:64.05pt;width:40.9pt;height:17.85pt;z-index:251714560;visibility:visible;mso-wrap-style:square;mso-width-percent:0;mso-height-percent:0;mso-wrap-distance-left:9pt;mso-wrap-distance-top:0;mso-wrap-distance-right:9pt;mso-wrap-distance-bottom:0;mso-position-horizontal:absolute;mso-position-horizontal-relative:margin;mso-position-vertical:absolute;mso-position-vertical-relative:text;mso-width-percent:0;mso-height-percent:0;mso-width-relative:margin;mso-height-relative:margin;v-text-anchor:top" o:gfxdata="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" filled="f" stroked="f" strokeweight=".5pt">
                 <v:textbox>
                   <w:txbxContent>
                     <w:p>
@@ -16233,7 +16197,7 @@
     </w:p>
     <w:p>
       <w:pPr>
-        <w:pStyle w:val="Caption"/>
+        <w:pStyle w:val="Legenda"/>
         <w:ind w:firstLine="708"/>
         <w:rPr>
           <w:rFonts w:asciiTheme="minorHAnsi" w:hAnsiTheme="minorHAnsi" w:cstheme="minorHAnsi"/>
@@ -16267,6 +16231,7 @@
         <w:rPr>
           <w:rFonts w:asciiTheme="minorHAnsi" w:hAnsiTheme="minorHAnsi" w:cstheme="minorHAnsi"/>
         </w:rPr>
+        <w:lastRenderedPageBreak/>
         <w:t xml:space="preserve">A precisão dos resultados foi outro grande tópico que o grupo dedicou muita atenção e trabalho, para que todos os dados e pedidos pelo utilizador fossem sempre validados. Tiveram de ser criadas funções de validação de </w:t>
       </w:r>
       <w:r>
@@ -16286,7 +16251,7 @@
     </w:p>
     <w:p>
       <w:pPr>
-        <w:pStyle w:val="ListParagraph"/>
+        <w:pStyle w:val="PargrafodaLista"/>
         <w:numPr>
           <w:ilvl w:val="0"/>
           <w:numId w:val="13"/>
@@ -16350,7 +16315,7 @@
     </w:p>
     <w:p>
       <w:pPr>
-        <w:pStyle w:val="ListParagraph"/>
+        <w:pStyle w:val="PargrafodaLista"/>
         <w:numPr>
           <w:ilvl w:val="0"/>
           <w:numId w:val="13"/>
@@ -16368,7 +16333,6 @@
           <w:b/>
           <w:bCs/>
         </w:rPr>
-        <w:lastRenderedPageBreak/>
         <w:t>verificacaoAddFuncionarios</w:t>
       </w:r>
       <w:proofErr w:type="spellEnd"/>
@@ -16401,7 +16365,7 @@
     </w:p>
     <w:p>
       <w:pPr>
-        <w:pStyle w:val="ListParagraph"/>
+        <w:pStyle w:val="PargrafodaLista"/>
         <w:numPr>
           <w:ilvl w:val="0"/>
           <w:numId w:val="13"/>
@@ -16511,7 +16475,7 @@
     </w:p>
     <w:p>
       <w:pPr>
-        <w:pStyle w:val="ListParagraph"/>
+        <w:pStyle w:val="PargrafodaLista"/>
         <w:numPr>
           <w:ilvl w:val="0"/>
           <w:numId w:val="13"/>
@@ -16613,7 +16577,7 @@
     </w:p>
     <w:p>
       <w:pPr>
-        <w:pStyle w:val="ListParagraph"/>
+        <w:pStyle w:val="PargrafodaLista"/>
         <w:numPr>
           <w:ilvl w:val="0"/>
           <w:numId w:val="13"/>
@@ -16745,7 +16709,7 @@
     </w:p>
     <w:p>
       <w:pPr>
-        <w:pStyle w:val="ListParagraph"/>
+        <w:pStyle w:val="PargrafodaLista"/>
         <w:numPr>
           <w:ilvl w:val="0"/>
           <w:numId w:val="13"/>
@@ -16831,117 +16795,559 @@
         <w:rPr>
           <w:rFonts w:asciiTheme="minorHAnsi" w:hAnsiTheme="minorHAnsi" w:cstheme="minorHAnsi"/>
         </w:rPr>
-        <w:t>Tendo em vista a comodidade do utilizador, foi criada uma função de limpeza de mem</w:t>
-      </w:r>
-      <w:r>
-        <w:rPr>
-          <w:rFonts w:asciiTheme="minorHAnsi" w:hAnsiTheme="minorHAnsi" w:cstheme="minorHAnsi"/>
-        </w:rPr>
-        <w:t>ó</w:t>
-      </w:r>
-      <w:r>
-        <w:rPr>
-          <w:rFonts w:asciiTheme="minorHAnsi" w:hAnsiTheme="minorHAnsi" w:cstheme="minorHAnsi"/>
-        </w:rPr>
-        <w:t>ria “</w:t>
-      </w:r>
-      <w:proofErr w:type="spellStart"/>
-      <w:r>
-        <w:rPr>
-          <w:rFonts w:asciiTheme="minorHAnsi" w:hAnsiTheme="minorHAnsi" w:cstheme="minorHAnsi"/>
-        </w:rPr>
-        <w:t>limpar_memoria</w:t>
-      </w:r>
-      <w:proofErr w:type="spellEnd"/>
-      <w:r>
-        <w:rPr>
-          <w:rFonts w:asciiTheme="minorHAnsi" w:hAnsiTheme="minorHAnsi" w:cstheme="minorHAnsi"/>
-        </w:rPr>
-        <w:t>”, que permite ao utilizador limpar todos os dados dos documentos do sistema relativos aos dados dos funcionários, dados para o processamento salarial e salários já processados. Foi também concebida uma função, “</w:t>
-      </w:r>
-      <w:proofErr w:type="spellStart"/>
-      <w:r>
-        <w:rPr>
-          <w:rFonts w:asciiTheme="minorHAnsi" w:hAnsiTheme="minorHAnsi" w:cstheme="minorHAnsi"/>
-        </w:rPr>
-        <w:t>Logs</w:t>
-      </w:r>
-      <w:proofErr w:type="spellEnd"/>
-      <w:r>
-        <w:rPr>
-          <w:rFonts w:asciiTheme="minorHAnsi" w:hAnsiTheme="minorHAnsi" w:cstheme="minorHAnsi"/>
-        </w:rPr>
-        <w:t>”, que guarda todos as interações dos utilizadores com o sistema.</w:t>
+        <w:t>Para bom funcionamento da capacidade de resistência de dados pelo programa foram criadas as seguintes funções, de forma facilitar a manipulação da memoria ao longo do programa:</w:t>
       </w:r>
     </w:p>
     <w:p>
       <w:pPr>
+        <w:pStyle w:val="PargrafodaLista"/>
+        <w:numPr>
+          <w:ilvl w:val="0"/>
+          <w:numId w:val="18"/>
+        </w:numPr>
         <w:rPr>
           <w:rFonts w:asciiTheme="minorHAnsi" w:hAnsiTheme="minorHAnsi" w:cstheme="minorHAnsi"/>
           <w:b/>
           <w:bCs/>
         </w:rPr>
       </w:pPr>
-      <w:r>
-        <w:rPr>
-          <w:rFonts w:asciiTheme="minorHAnsi" w:hAnsiTheme="minorHAnsi" w:cstheme="minorHAnsi"/>
-        </w:rPr>
-        <w:t>Por fim, devido ao uso de mem</w:t>
-      </w:r>
-      <w:r>
-        <w:rPr>
-          <w:rFonts w:asciiTheme="minorHAnsi" w:hAnsiTheme="minorHAnsi" w:cstheme="minorHAnsi"/>
-        </w:rPr>
-        <w:t>ó</w:t>
-      </w:r>
-      <w:r>
-        <w:rPr>
-          <w:rFonts w:asciiTheme="minorHAnsi" w:hAnsiTheme="minorHAnsi" w:cstheme="minorHAnsi"/>
-        </w:rPr>
-        <w:t>rias dinâmicas foi necessário criar uma funcionalidade, “</w:t>
-      </w:r>
-      <w:proofErr w:type="spellStart"/>
-      <w:r>
-        <w:rPr>
-          <w:rFonts w:asciiTheme="minorHAnsi" w:hAnsiTheme="minorHAnsi" w:cstheme="minorHAnsi"/>
-        </w:rPr>
-        <w:t>freeMemoria</w:t>
-      </w:r>
-      <w:proofErr w:type="spellEnd"/>
-      <w:r>
-        <w:rPr>
-          <w:rFonts w:asciiTheme="minorHAnsi" w:hAnsiTheme="minorHAnsi" w:cstheme="minorHAnsi"/>
-        </w:rPr>
-        <w:t xml:space="preserve">”, que permite ao sistema apagar e libertar </w:t>
-      </w:r>
-      <w:r>
-        <w:rPr>
-          <w:rFonts w:asciiTheme="minorHAnsi" w:hAnsiTheme="minorHAnsi" w:cstheme="minorHAnsi"/>
-        </w:rPr>
-        <w:t xml:space="preserve">todos </w:t>
-      </w:r>
-      <w:r>
-        <w:rPr>
-          <w:rFonts w:asciiTheme="minorHAnsi" w:hAnsiTheme="minorHAnsi" w:cstheme="minorHAnsi"/>
-        </w:rPr>
-        <w:t>os apontadores de mem</w:t>
-      </w:r>
-      <w:r>
-        <w:rPr>
-          <w:rFonts w:asciiTheme="minorHAnsi" w:hAnsiTheme="minorHAnsi" w:cstheme="minorHAnsi"/>
-        </w:rPr>
-        <w:t>ó</w:t>
-      </w:r>
-      <w:r>
-        <w:rPr>
-          <w:rFonts w:asciiTheme="minorHAnsi" w:hAnsiTheme="minorHAnsi" w:cstheme="minorHAnsi"/>
-        </w:rPr>
-        <w:t>ria usados.</w:t>
+      <w:proofErr w:type="spellStart"/>
+      <w:r>
+        <w:rPr>
+          <w:rFonts w:asciiTheme="minorHAnsi" w:hAnsiTheme="minorHAnsi" w:cstheme="minorHAnsi"/>
+          <w:b/>
+          <w:bCs/>
+        </w:rPr>
+        <w:t>addMemoriaFunc</w:t>
+      </w:r>
+      <w:proofErr w:type="spellEnd"/>
+      <w:r>
+        <w:rPr>
+          <w:rFonts w:asciiTheme="minorHAnsi" w:hAnsiTheme="minorHAnsi" w:cstheme="minorHAnsi"/>
+          <w:b/>
+          <w:bCs/>
+        </w:rPr>
+        <w:t xml:space="preserve"> – </w:t>
+      </w:r>
+      <w:r>
+        <w:rPr>
+          <w:rFonts w:asciiTheme="minorHAnsi" w:hAnsiTheme="minorHAnsi" w:cstheme="minorHAnsi"/>
+        </w:rPr>
+        <w:t xml:space="preserve">Recebe o </w:t>
+      </w:r>
+      <w:proofErr w:type="spellStart"/>
+      <w:r>
+        <w:rPr>
+          <w:rFonts w:asciiTheme="minorHAnsi" w:hAnsiTheme="minorHAnsi" w:cstheme="minorHAnsi"/>
+          <w:i/>
+          <w:iCs/>
+        </w:rPr>
+        <w:t>array</w:t>
+      </w:r>
+      <w:proofErr w:type="spellEnd"/>
+      <w:r>
+        <w:rPr>
+          <w:rFonts w:asciiTheme="minorHAnsi" w:hAnsiTheme="minorHAnsi" w:cstheme="minorHAnsi"/>
+        </w:rPr>
+        <w:t xml:space="preserve"> dos funcionários e adiciona 1 (um) espaço de memoria ao mesmo;</w:t>
       </w:r>
     </w:p>
     <w:p>
       <w:pPr>
-        <w:pStyle w:val="Heading2"/>
+        <w:pStyle w:val="PargrafodaLista"/>
+        <w:numPr>
+          <w:ilvl w:val="0"/>
+          <w:numId w:val="18"/>
+        </w:numPr>
+        <w:rPr>
+          <w:rFonts w:asciiTheme="minorHAnsi" w:hAnsiTheme="minorHAnsi" w:cstheme="minorHAnsi"/>
+          <w:b/>
+          <w:bCs/>
+        </w:rPr>
+      </w:pPr>
+      <w:proofErr w:type="spellStart"/>
+      <w:r>
+        <w:rPr>
+          <w:rFonts w:asciiTheme="minorHAnsi" w:hAnsiTheme="minorHAnsi" w:cstheme="minorHAnsi"/>
+          <w:b/>
+          <w:bCs/>
+        </w:rPr>
+        <w:t>addMemoriaDadosCalc</w:t>
+      </w:r>
+      <w:proofErr w:type="spellEnd"/>
+      <w:r>
+        <w:rPr>
+          <w:rFonts w:asciiTheme="minorHAnsi" w:hAnsiTheme="minorHAnsi" w:cstheme="minorHAnsi"/>
+          <w:b/>
+          <w:bCs/>
+        </w:rPr>
+        <w:t xml:space="preserve"> </w:t>
+      </w:r>
+      <w:r>
+        <w:rPr>
+          <w:rFonts w:asciiTheme="minorHAnsi" w:hAnsiTheme="minorHAnsi" w:cstheme="minorHAnsi"/>
+          <w:b/>
+          <w:bCs/>
+        </w:rPr>
+        <w:t xml:space="preserve">– </w:t>
+      </w:r>
+      <w:r>
+        <w:rPr>
+          <w:rFonts w:asciiTheme="minorHAnsi" w:hAnsiTheme="minorHAnsi" w:cstheme="minorHAnsi"/>
+        </w:rPr>
+        <w:t xml:space="preserve">Recebe o </w:t>
+      </w:r>
+      <w:proofErr w:type="spellStart"/>
+      <w:r>
+        <w:rPr>
+          <w:rFonts w:asciiTheme="minorHAnsi" w:hAnsiTheme="minorHAnsi" w:cstheme="minorHAnsi"/>
+          <w:i/>
+          <w:iCs/>
+        </w:rPr>
+        <w:t>array</w:t>
+      </w:r>
+      <w:proofErr w:type="spellEnd"/>
+      <w:r>
+        <w:rPr>
+          <w:rFonts w:asciiTheme="minorHAnsi" w:hAnsiTheme="minorHAnsi" w:cstheme="minorHAnsi"/>
+        </w:rPr>
+        <w:t xml:space="preserve"> dos </w:t>
+      </w:r>
+      <w:r>
+        <w:rPr>
+          <w:rFonts w:asciiTheme="minorHAnsi" w:hAnsiTheme="minorHAnsi" w:cstheme="minorHAnsi"/>
+        </w:rPr>
+        <w:t>dados salariais</w:t>
+      </w:r>
+      <w:r>
+        <w:rPr>
+          <w:rFonts w:asciiTheme="minorHAnsi" w:hAnsiTheme="minorHAnsi" w:cstheme="minorHAnsi"/>
+        </w:rPr>
+        <w:t xml:space="preserve"> e adiciona 1 (um) espaço de memoria ao mesmo;</w:t>
+      </w:r>
+    </w:p>
+    <w:p>
+      <w:pPr>
+        <w:pStyle w:val="PargrafodaLista"/>
+        <w:numPr>
+          <w:ilvl w:val="0"/>
+          <w:numId w:val="18"/>
+        </w:numPr>
+        <w:rPr>
+          <w:rFonts w:asciiTheme="minorHAnsi" w:hAnsiTheme="minorHAnsi" w:cstheme="minorHAnsi"/>
+          <w:b/>
+          <w:bCs/>
+        </w:rPr>
+      </w:pPr>
+      <w:proofErr w:type="spellStart"/>
+      <w:r>
+        <w:rPr>
+          <w:rFonts w:asciiTheme="minorHAnsi" w:hAnsiTheme="minorHAnsi" w:cstheme="minorHAnsi"/>
+          <w:b/>
+          <w:bCs/>
+        </w:rPr>
+        <w:t>addMemoriaProcess</w:t>
+      </w:r>
+      <w:proofErr w:type="spellEnd"/>
+      <w:r>
+        <w:rPr>
+          <w:rFonts w:asciiTheme="minorHAnsi" w:hAnsiTheme="minorHAnsi" w:cstheme="minorHAnsi"/>
+          <w:b/>
+          <w:bCs/>
+        </w:rPr>
+        <w:t xml:space="preserve"> </w:t>
+      </w:r>
+      <w:r>
+        <w:rPr>
+          <w:rFonts w:asciiTheme="minorHAnsi" w:hAnsiTheme="minorHAnsi" w:cstheme="minorHAnsi"/>
+          <w:b/>
+          <w:bCs/>
+        </w:rPr>
+        <w:t xml:space="preserve">– </w:t>
+      </w:r>
+      <w:r>
+        <w:rPr>
+          <w:rFonts w:asciiTheme="minorHAnsi" w:hAnsiTheme="minorHAnsi" w:cstheme="minorHAnsi"/>
+        </w:rPr>
+        <w:t xml:space="preserve">Recebe o </w:t>
+      </w:r>
+      <w:proofErr w:type="spellStart"/>
+      <w:r>
+        <w:rPr>
+          <w:rFonts w:asciiTheme="minorHAnsi" w:hAnsiTheme="minorHAnsi" w:cstheme="minorHAnsi"/>
+          <w:i/>
+          <w:iCs/>
+        </w:rPr>
+        <w:t>array</w:t>
+      </w:r>
+      <w:proofErr w:type="spellEnd"/>
+      <w:r>
+        <w:rPr>
+          <w:rFonts w:asciiTheme="minorHAnsi" w:hAnsiTheme="minorHAnsi" w:cstheme="minorHAnsi"/>
+        </w:rPr>
+        <w:t xml:space="preserve"> dos </w:t>
+      </w:r>
+      <w:r>
+        <w:rPr>
+          <w:rFonts w:asciiTheme="minorHAnsi" w:hAnsiTheme="minorHAnsi" w:cstheme="minorHAnsi"/>
+        </w:rPr>
+        <w:t xml:space="preserve">salários já processados </w:t>
+      </w:r>
+      <w:r>
+        <w:rPr>
+          <w:rFonts w:asciiTheme="minorHAnsi" w:hAnsiTheme="minorHAnsi" w:cstheme="minorHAnsi"/>
+        </w:rPr>
+        <w:t>adiciona 1 (um) espaço de memoria ao mesmo;</w:t>
+      </w:r>
+    </w:p>
+    <w:p>
+      <w:pPr>
+        <w:pStyle w:val="PargrafodaLista"/>
+        <w:numPr>
+          <w:ilvl w:val="0"/>
+          <w:numId w:val="18"/>
+        </w:numPr>
+        <w:rPr>
+          <w:rFonts w:asciiTheme="minorHAnsi" w:hAnsiTheme="minorHAnsi" w:cstheme="minorHAnsi"/>
+          <w:b/>
+          <w:bCs/>
+        </w:rPr>
+      </w:pPr>
+      <w:proofErr w:type="spellStart"/>
+      <w:r>
+        <w:rPr>
+          <w:rFonts w:asciiTheme="minorHAnsi" w:hAnsiTheme="minorHAnsi" w:cstheme="minorHAnsi"/>
+          <w:b/>
+          <w:bCs/>
+        </w:rPr>
+        <w:t>addMemoriaDoisTitulares</w:t>
+      </w:r>
+      <w:proofErr w:type="spellEnd"/>
+      <w:r>
+        <w:rPr>
+          <w:rFonts w:asciiTheme="minorHAnsi" w:hAnsiTheme="minorHAnsi" w:cstheme="minorHAnsi"/>
+          <w:b/>
+          <w:bCs/>
+        </w:rPr>
+        <w:t xml:space="preserve"> </w:t>
+      </w:r>
+      <w:r>
+        <w:rPr>
+          <w:rFonts w:asciiTheme="minorHAnsi" w:hAnsiTheme="minorHAnsi" w:cstheme="minorHAnsi"/>
+          <w:b/>
+          <w:bCs/>
+        </w:rPr>
+        <w:t xml:space="preserve">– </w:t>
+      </w:r>
+      <w:r>
+        <w:rPr>
+          <w:rFonts w:asciiTheme="minorHAnsi" w:hAnsiTheme="minorHAnsi" w:cstheme="minorHAnsi"/>
+        </w:rPr>
+        <w:t xml:space="preserve">Recebe o </w:t>
+      </w:r>
+      <w:proofErr w:type="spellStart"/>
+      <w:r>
+        <w:rPr>
+          <w:rFonts w:asciiTheme="minorHAnsi" w:hAnsiTheme="minorHAnsi" w:cstheme="minorHAnsi"/>
+          <w:i/>
+          <w:iCs/>
+        </w:rPr>
+        <w:t>array</w:t>
+      </w:r>
+      <w:proofErr w:type="spellEnd"/>
+      <w:r>
+        <w:rPr>
+          <w:rFonts w:asciiTheme="minorHAnsi" w:hAnsiTheme="minorHAnsi" w:cstheme="minorHAnsi"/>
+        </w:rPr>
+        <w:t xml:space="preserve"> </w:t>
+      </w:r>
+      <w:r>
+        <w:rPr>
+          <w:rFonts w:asciiTheme="minorHAnsi" w:hAnsiTheme="minorHAnsi" w:cstheme="minorHAnsi"/>
+        </w:rPr>
+        <w:t>da tabela de IRS dos dois titulares e</w:t>
+      </w:r>
+      <w:r>
+        <w:rPr>
+          <w:rFonts w:asciiTheme="minorHAnsi" w:hAnsiTheme="minorHAnsi" w:cstheme="minorHAnsi"/>
+        </w:rPr>
+        <w:t xml:space="preserve"> adiciona 1 (um) espaço de memoria ao mesmo;</w:t>
+      </w:r>
+    </w:p>
+    <w:p>
+      <w:pPr>
+        <w:pStyle w:val="PargrafodaLista"/>
+        <w:numPr>
+          <w:ilvl w:val="0"/>
+          <w:numId w:val="18"/>
+        </w:numPr>
+        <w:rPr>
+          <w:rFonts w:asciiTheme="minorHAnsi" w:hAnsiTheme="minorHAnsi" w:cstheme="minorHAnsi"/>
+          <w:b/>
+          <w:bCs/>
+        </w:rPr>
+      </w:pPr>
+      <w:proofErr w:type="spellStart"/>
+      <w:r>
+        <w:rPr>
+          <w:rFonts w:asciiTheme="minorHAnsi" w:hAnsiTheme="minorHAnsi" w:cstheme="minorHAnsi"/>
+          <w:b/>
+          <w:bCs/>
+        </w:rPr>
+        <w:t>addMemoriaUnicoTitular</w:t>
+      </w:r>
+      <w:proofErr w:type="spellEnd"/>
+      <w:r>
+        <w:rPr>
+          <w:rFonts w:asciiTheme="minorHAnsi" w:hAnsiTheme="minorHAnsi" w:cstheme="minorHAnsi"/>
+          <w:b/>
+          <w:bCs/>
+        </w:rPr>
+        <w:t xml:space="preserve">– </w:t>
+      </w:r>
+      <w:r>
+        <w:rPr>
+          <w:rFonts w:asciiTheme="minorHAnsi" w:hAnsiTheme="minorHAnsi" w:cstheme="minorHAnsi"/>
+        </w:rPr>
+        <w:t xml:space="preserve">Recebe o </w:t>
+      </w:r>
+      <w:proofErr w:type="spellStart"/>
+      <w:r>
+        <w:rPr>
+          <w:rFonts w:asciiTheme="minorHAnsi" w:hAnsiTheme="minorHAnsi" w:cstheme="minorHAnsi"/>
+          <w:i/>
+          <w:iCs/>
+        </w:rPr>
+        <w:t>array</w:t>
+      </w:r>
+      <w:proofErr w:type="spellEnd"/>
+      <w:r>
+        <w:rPr>
+          <w:rFonts w:asciiTheme="minorHAnsi" w:hAnsiTheme="minorHAnsi" w:cstheme="minorHAnsi"/>
+        </w:rPr>
+        <w:t xml:space="preserve"> da tabela de IRS do </w:t>
+      </w:r>
+      <w:r>
+        <w:rPr>
+          <w:rFonts w:asciiTheme="minorHAnsi" w:hAnsiTheme="minorHAnsi" w:cstheme="minorHAnsi"/>
+        </w:rPr>
+        <w:t>único</w:t>
+      </w:r>
+      <w:r>
+        <w:rPr>
+          <w:rFonts w:asciiTheme="minorHAnsi" w:hAnsiTheme="minorHAnsi" w:cstheme="minorHAnsi"/>
+        </w:rPr>
+        <w:t xml:space="preserve"> titular e adiciona 1 (um) espaço de memoria ao mesmo;</w:t>
+      </w:r>
+    </w:p>
+    <w:p>
+      <w:pPr>
+        <w:pStyle w:val="PargrafodaLista"/>
+        <w:numPr>
+          <w:ilvl w:val="0"/>
+          <w:numId w:val="18"/>
+        </w:numPr>
+        <w:rPr>
+          <w:rFonts w:asciiTheme="minorHAnsi" w:hAnsiTheme="minorHAnsi" w:cstheme="minorHAnsi"/>
+          <w:b/>
+          <w:bCs/>
+        </w:rPr>
+      </w:pPr>
+      <w:proofErr w:type="spellStart"/>
+      <w:r>
+        <w:rPr>
+          <w:rFonts w:asciiTheme="minorHAnsi" w:hAnsiTheme="minorHAnsi" w:cstheme="minorHAnsi"/>
+          <w:b/>
+          <w:bCs/>
+        </w:rPr>
+        <w:lastRenderedPageBreak/>
+        <w:t>addMemoriaNaoCasado</w:t>
+      </w:r>
+      <w:proofErr w:type="spellEnd"/>
+      <w:r>
+        <w:rPr>
+          <w:rFonts w:asciiTheme="minorHAnsi" w:hAnsiTheme="minorHAnsi" w:cstheme="minorHAnsi"/>
+          <w:b/>
+          <w:bCs/>
+        </w:rPr>
+        <w:t xml:space="preserve"> </w:t>
+      </w:r>
+      <w:r>
+        <w:rPr>
+          <w:rFonts w:asciiTheme="minorHAnsi" w:hAnsiTheme="minorHAnsi" w:cstheme="minorHAnsi"/>
+          <w:b/>
+          <w:bCs/>
+        </w:rPr>
+        <w:t xml:space="preserve">– </w:t>
+      </w:r>
+      <w:r>
+        <w:rPr>
+          <w:rFonts w:asciiTheme="minorHAnsi" w:hAnsiTheme="minorHAnsi" w:cstheme="minorHAnsi"/>
+        </w:rPr>
+        <w:t xml:space="preserve">Recebe o </w:t>
+      </w:r>
+      <w:proofErr w:type="spellStart"/>
+      <w:r>
+        <w:rPr>
+          <w:rFonts w:asciiTheme="minorHAnsi" w:hAnsiTheme="minorHAnsi" w:cstheme="minorHAnsi"/>
+          <w:i/>
+          <w:iCs/>
+        </w:rPr>
+        <w:t>array</w:t>
+      </w:r>
+      <w:proofErr w:type="spellEnd"/>
+      <w:r>
+        <w:rPr>
+          <w:rFonts w:asciiTheme="minorHAnsi" w:hAnsiTheme="minorHAnsi" w:cstheme="minorHAnsi"/>
+        </w:rPr>
+        <w:t xml:space="preserve"> da tabela de IRS </w:t>
+      </w:r>
+      <w:r>
+        <w:rPr>
+          <w:rFonts w:asciiTheme="minorHAnsi" w:hAnsiTheme="minorHAnsi" w:cstheme="minorHAnsi"/>
+        </w:rPr>
+        <w:t>do não casado</w:t>
+      </w:r>
+      <w:r>
+        <w:rPr>
+          <w:rFonts w:asciiTheme="minorHAnsi" w:hAnsiTheme="minorHAnsi" w:cstheme="minorHAnsi"/>
+        </w:rPr>
+        <w:t xml:space="preserve"> e adiciona 1 (um) espaço de memoria ao mesmo;</w:t>
+      </w:r>
+    </w:p>
+    <w:p>
+      <w:pPr>
+        <w:pStyle w:val="PargrafodaLista"/>
+        <w:numPr>
+          <w:ilvl w:val="0"/>
+          <w:numId w:val="18"/>
+        </w:numPr>
+        <w:rPr>
+          <w:rFonts w:asciiTheme="minorHAnsi" w:hAnsiTheme="minorHAnsi" w:cstheme="minorHAnsi"/>
+        </w:rPr>
+      </w:pPr>
+      <w:proofErr w:type="spellStart"/>
+      <w:proofErr w:type="gramStart"/>
+      <w:r>
+        <w:rPr>
+          <w:rFonts w:asciiTheme="minorHAnsi" w:hAnsiTheme="minorHAnsi" w:cstheme="minorHAnsi"/>
+          <w:b/>
+          <w:bCs/>
+        </w:rPr>
+        <w:t>impar</w:t>
+      </w:r>
+      <w:proofErr w:type="gramEnd"/>
+      <w:r>
+        <w:rPr>
+          <w:rFonts w:asciiTheme="minorHAnsi" w:hAnsiTheme="minorHAnsi" w:cstheme="minorHAnsi"/>
+          <w:b/>
+          <w:bCs/>
+        </w:rPr>
+        <w:t>_memoria</w:t>
+      </w:r>
+      <w:proofErr w:type="spellEnd"/>
+      <w:r>
+        <w:rPr>
+          <w:rFonts w:asciiTheme="minorHAnsi" w:hAnsiTheme="minorHAnsi" w:cstheme="minorHAnsi"/>
+          <w:b/>
+          <w:bCs/>
+        </w:rPr>
+        <w:t xml:space="preserve"> - </w:t>
+      </w:r>
+      <w:r>
+        <w:rPr>
+          <w:rFonts w:asciiTheme="minorHAnsi" w:hAnsiTheme="minorHAnsi" w:cstheme="minorHAnsi"/>
+        </w:rPr>
+        <w:t xml:space="preserve">Tendo em vista a comodidade do utilizador, esta função foi criada de forma a que se permite-se ao utilizador limpar todos os dados dos documentos do sistema relativos aos dados dos funcionários, dados para o processamento salarial e salários já processados. </w:t>
+      </w:r>
+    </w:p>
+    <w:p>
+      <w:pPr>
+        <w:pStyle w:val="PargrafodaLista"/>
+        <w:numPr>
+          <w:ilvl w:val="0"/>
+          <w:numId w:val="18"/>
+        </w:numPr>
+        <w:rPr>
+          <w:rFonts w:asciiTheme="minorHAnsi" w:hAnsiTheme="minorHAnsi" w:cstheme="minorHAnsi"/>
+          <w:b/>
+          <w:bCs/>
+        </w:rPr>
+      </w:pPr>
+      <w:proofErr w:type="spellStart"/>
+      <w:r>
+        <w:rPr>
+          <w:rFonts w:asciiTheme="minorHAnsi" w:hAnsiTheme="minorHAnsi" w:cstheme="minorHAnsi"/>
+          <w:b/>
+          <w:bCs/>
+        </w:rPr>
+        <w:t>freeMemoria</w:t>
+      </w:r>
+      <w:proofErr w:type="spellEnd"/>
+      <w:r>
+        <w:rPr>
+          <w:rFonts w:asciiTheme="minorHAnsi" w:hAnsiTheme="minorHAnsi" w:cstheme="minorHAnsi"/>
+        </w:rPr>
+        <w:t xml:space="preserve"> </w:t>
+      </w:r>
+      <w:r>
+        <w:rPr>
+          <w:rFonts w:asciiTheme="minorHAnsi" w:hAnsiTheme="minorHAnsi" w:cstheme="minorHAnsi"/>
+          <w:b/>
+          <w:bCs/>
+        </w:rPr>
+        <w:t xml:space="preserve">- </w:t>
+      </w:r>
+      <w:r>
+        <w:rPr>
+          <w:rFonts w:asciiTheme="minorHAnsi" w:hAnsiTheme="minorHAnsi" w:cstheme="minorHAnsi"/>
+        </w:rPr>
+        <w:t>Por fim, devido ao uso de memórias dinâmicas foi necessário criar uma funcionalidade, que permite ao sistema apagar e libertar todos os apontadores de memória usados.</w:t>
+      </w:r>
+    </w:p>
+    <w:p>
+      <w:pPr>
+        <w:rPr>
+          <w:rFonts w:asciiTheme="minorHAnsi" w:hAnsiTheme="minorHAnsi" w:cstheme="minorHAnsi"/>
+        </w:rPr>
+      </w:pPr>
+      <w:r>
+        <w:rPr>
+          <w:rFonts w:asciiTheme="minorHAnsi" w:hAnsiTheme="minorHAnsi" w:cstheme="minorHAnsi"/>
+        </w:rPr>
+        <w:t>Por fim, f</w:t>
+      </w:r>
+      <w:r>
+        <w:rPr>
+          <w:rFonts w:asciiTheme="minorHAnsi" w:hAnsiTheme="minorHAnsi" w:cstheme="minorHAnsi"/>
+        </w:rPr>
+        <w:t>oi também concebida uma função, “</w:t>
+      </w:r>
+      <w:proofErr w:type="spellStart"/>
+      <w:r>
+        <w:rPr>
+          <w:rFonts w:asciiTheme="minorHAnsi" w:hAnsiTheme="minorHAnsi" w:cstheme="minorHAnsi"/>
+        </w:rPr>
+        <w:t>Logs</w:t>
+      </w:r>
+      <w:proofErr w:type="spellEnd"/>
+      <w:r>
+        <w:rPr>
+          <w:rFonts w:asciiTheme="minorHAnsi" w:hAnsiTheme="minorHAnsi" w:cstheme="minorHAnsi"/>
+        </w:rPr>
+        <w:t>”, que guarda todos as interações dos utilizadores com o sistema.</w:t>
+      </w:r>
+    </w:p>
+    <w:p>
+      <w:pPr>
+        <w:rPr>
+          <w:rFonts w:asciiTheme="minorHAnsi" w:hAnsiTheme="minorHAnsi" w:cstheme="minorHAnsi"/>
+        </w:rPr>
+      </w:pPr>
+    </w:p>
+    <w:p>
+      <w:pPr>
+        <w:pStyle w:val="Ttulo2"/>
         <w:rPr>
           <w:rFonts w:asciiTheme="minorHAnsi" w:hAnsiTheme="minorHAnsi" w:cstheme="minorHAnsi"/>
           <w:sz w:val="32"/>
@@ -17160,7 +17566,6 @@
         <w:rPr>
           <w:rFonts w:asciiTheme="minorHAnsi" w:hAnsiTheme="minorHAnsi" w:cstheme="minorHAnsi"/>
         </w:rPr>
-        <w:lastRenderedPageBreak/>
         <w:t xml:space="preserve">O grupo teve então uma oportunidade de desenvolver as suas capacidades adquiridas ao longo das aulas, </w:t>
       </w:r>
       <w:r>
@@ -17366,7 +17771,7 @@
           <w:sdtContent>
             <w:p>
               <w:pPr>
-                <w:pStyle w:val="Header"/>
+                <w:pStyle w:val="Cabealho"/>
                 <w:jc w:val="right"/>
                 <w:rPr>
                   <w:caps/>
@@ -17409,7 +17814,7 @@
         </w:tcPr>
         <w:p>
           <w:pPr>
-            <w:pStyle w:val="Footer"/>
+            <w:pStyle w:val="Rodap"/>
             <w:jc w:val="center"/>
             <w:rPr>
               <w:color w:val="FFFFFF" w:themeColor="background1"/>
@@ -17451,7 +17856,7 @@
   </w:tbl>
   <w:p>
     <w:pPr>
-      <w:pStyle w:val="Footer"/>
+      <w:pStyle w:val="Rodap"/>
     </w:pPr>
   </w:p>
 </w:ftr>
@@ -17592,16 +17997,16 @@
     </w:lvl>
   </w:abstractNum>
   <w:abstractNum w:abstractNumId="1" w15:restartNumberingAfterBreak="0">
-    <w:nsid w:val="06082032"/>
+    <w:nsid w:val="04B96F90"/>
     <w:multiLevelType w:val="hybridMultilevel"/>
-    <w:tmpl w:val="4E601542"/>
+    <w:tmpl w:val="94D0802C"/>
     <w:lvl w:ilvl="0" w:tplc="08160001">
       <w:start w:val="1"/>
       <w:numFmt w:val="bullet"/>
       <w:lvlText w:val=""/>
       <w:lvlJc w:val="left"/>
       <w:pPr>
-        <w:ind w:left="780" w:hanging="360"/>
+        <w:ind w:left="720" w:hanging="360"/>
       </w:pPr>
       <w:rPr>
         <w:rFonts w:ascii="Symbol" w:hAnsi="Symbol" w:hint="default"/>
@@ -17613,7 +18018,7 @@
       <w:lvlText w:val="o"/>
       <w:lvlJc w:val="left"/>
       <w:pPr>
-        <w:ind w:left="1500" w:hanging="360"/>
+        <w:ind w:left="1440" w:hanging="360"/>
       </w:pPr>
       <w:rPr>
         <w:rFonts w:ascii="Courier New" w:hAnsi="Courier New" w:cs="Courier New" w:hint="default"/>
@@ -17625,7 +18030,7 @@
       <w:lvlText w:val=""/>
       <w:lvlJc w:val="left"/>
       <w:pPr>
-        <w:ind w:left="2220" w:hanging="360"/>
+        <w:ind w:left="2160" w:hanging="360"/>
       </w:pPr>
       <w:rPr>
         <w:rFonts w:ascii="Wingdings" w:hAnsi="Wingdings" w:hint="default"/>
@@ -17637,7 +18042,7 @@
       <w:lvlText w:val=""/>
       <w:lvlJc w:val="left"/>
       <w:pPr>
-        <w:ind w:left="2940" w:hanging="360"/>
+        <w:ind w:left="2880" w:hanging="360"/>
       </w:pPr>
       <w:rPr>
         <w:rFonts w:ascii="Symbol" w:hAnsi="Symbol" w:hint="default"/>
@@ -17649,7 +18054,7 @@
       <w:lvlText w:val="o"/>
       <w:lvlJc w:val="left"/>
       <w:pPr>
-        <w:ind w:left="3660" w:hanging="360"/>
+        <w:ind w:left="3600" w:hanging="360"/>
       </w:pPr>
       <w:rPr>
         <w:rFonts w:ascii="Courier New" w:hAnsi="Courier New" w:cs="Courier New" w:hint="default"/>
@@ -17661,7 +18066,7 @@
       <w:lvlText w:val=""/>
       <w:lvlJc w:val="left"/>
       <w:pPr>
-        <w:ind w:left="4380" w:hanging="360"/>
+        <w:ind w:left="4320" w:hanging="360"/>
       </w:pPr>
       <w:rPr>
         <w:rFonts w:ascii="Wingdings" w:hAnsi="Wingdings" w:hint="default"/>
@@ -17673,7 +18078,7 @@
       <w:lvlText w:val=""/>
       <w:lvlJc w:val="left"/>
       <w:pPr>
-        <w:ind w:left="5100" w:hanging="360"/>
+        <w:ind w:left="5040" w:hanging="360"/>
       </w:pPr>
       <w:rPr>
         <w:rFonts w:ascii="Symbol" w:hAnsi="Symbol" w:hint="default"/>
@@ -17685,7 +18090,7 @@
       <w:lvlText w:val="o"/>
       <w:lvlJc w:val="left"/>
       <w:pPr>
-        <w:ind w:left="5820" w:hanging="360"/>
+        <w:ind w:left="5760" w:hanging="360"/>
       </w:pPr>
       <w:rPr>
         <w:rFonts w:ascii="Courier New" w:hAnsi="Courier New" w:cs="Courier New" w:hint="default"/>
@@ -17697,7 +18102,7 @@
       <w:lvlText w:val=""/>
       <w:lvlJc w:val="left"/>
       <w:pPr>
-        <w:ind w:left="6540" w:hanging="360"/>
+        <w:ind w:left="6480" w:hanging="360"/>
       </w:pPr>
       <w:rPr>
         <w:rFonts w:ascii="Wingdings" w:hAnsi="Wingdings" w:hint="default"/>
@@ -17705,102 +18110,16 @@
     </w:lvl>
   </w:abstractNum>
   <w:abstractNum w:abstractNumId="2" w15:restartNumberingAfterBreak="0">
-    <w:nsid w:val="08E971B6"/>
-    <w:multiLevelType w:val="multilevel"/>
-    <w:tmpl w:val="0816001F"/>
-    <w:lvl w:ilvl="0">
-      <w:start w:val="1"/>
-      <w:numFmt w:val="decimal"/>
-      <w:lvlText w:val="%1."/>
-      <w:lvlJc w:val="left"/>
-      <w:pPr>
-        <w:ind w:left="360" w:hanging="360"/>
-      </w:pPr>
-    </w:lvl>
-    <w:lvl w:ilvl="1">
-      <w:start w:val="1"/>
-      <w:numFmt w:val="decimal"/>
-      <w:lvlText w:val="%1.%2."/>
-      <w:lvlJc w:val="left"/>
-      <w:pPr>
-        <w:ind w:left="792" w:hanging="432"/>
-      </w:pPr>
-    </w:lvl>
-    <w:lvl w:ilvl="2">
-      <w:start w:val="1"/>
-      <w:numFmt w:val="decimal"/>
-      <w:lvlText w:val="%1.%2.%3."/>
-      <w:lvlJc w:val="left"/>
-      <w:pPr>
-        <w:ind w:left="1224" w:hanging="504"/>
-      </w:pPr>
-    </w:lvl>
-    <w:lvl w:ilvl="3">
-      <w:start w:val="1"/>
-      <w:numFmt w:val="decimal"/>
-      <w:lvlText w:val="%1.%2.%3.%4."/>
-      <w:lvlJc w:val="left"/>
-      <w:pPr>
-        <w:ind w:left="1728" w:hanging="648"/>
-      </w:pPr>
-    </w:lvl>
-    <w:lvl w:ilvl="4">
-      <w:start w:val="1"/>
-      <w:numFmt w:val="decimal"/>
-      <w:lvlText w:val="%1.%2.%3.%4.%5."/>
-      <w:lvlJc w:val="left"/>
-      <w:pPr>
-        <w:ind w:left="2232" w:hanging="792"/>
-      </w:pPr>
-    </w:lvl>
-    <w:lvl w:ilvl="5">
-      <w:start w:val="1"/>
-      <w:numFmt w:val="decimal"/>
-      <w:lvlText w:val="%1.%2.%3.%4.%5.%6."/>
-      <w:lvlJc w:val="left"/>
-      <w:pPr>
-        <w:ind w:left="2736" w:hanging="936"/>
-      </w:pPr>
-    </w:lvl>
-    <w:lvl w:ilvl="6">
-      <w:start w:val="1"/>
-      <w:numFmt w:val="decimal"/>
-      <w:lvlText w:val="%1.%2.%3.%4.%5.%6.%7."/>
-      <w:lvlJc w:val="left"/>
-      <w:pPr>
-        <w:ind w:left="3240" w:hanging="1080"/>
-      </w:pPr>
-    </w:lvl>
-    <w:lvl w:ilvl="7">
-      <w:start w:val="1"/>
-      <w:numFmt w:val="decimal"/>
-      <w:lvlText w:val="%1.%2.%3.%4.%5.%6.%7.%8."/>
-      <w:lvlJc w:val="left"/>
-      <w:pPr>
-        <w:ind w:left="3744" w:hanging="1224"/>
-      </w:pPr>
-    </w:lvl>
-    <w:lvl w:ilvl="8">
-      <w:start w:val="1"/>
-      <w:numFmt w:val="decimal"/>
-      <w:lvlText w:val="%1.%2.%3.%4.%5.%6.%7.%8.%9."/>
-      <w:lvlJc w:val="left"/>
-      <w:pPr>
-        <w:ind w:left="4320" w:hanging="1440"/>
-      </w:pPr>
-    </w:lvl>
-  </w:abstractNum>
-  <w:abstractNum w:abstractNumId="3" w15:restartNumberingAfterBreak="0">
-    <w:nsid w:val="10111584"/>
+    <w:nsid w:val="06082032"/>
     <w:multiLevelType w:val="hybridMultilevel"/>
-    <w:tmpl w:val="19EA842E"/>
+    <w:tmpl w:val="4E601542"/>
     <w:lvl w:ilvl="0" w:tplc="08160001">
       <w:start w:val="1"/>
       <w:numFmt w:val="bullet"/>
       <w:lvlText w:val=""/>
       <w:lvlJc w:val="left"/>
       <w:pPr>
-        <w:ind w:left="720" w:hanging="360"/>
+        <w:ind w:left="780" w:hanging="360"/>
       </w:pPr>
       <w:rPr>
         <w:rFonts w:ascii="Symbol" w:hAnsi="Symbol" w:hint="default"/>
@@ -17812,7 +18131,7 @@
       <w:lvlText w:val="o"/>
       <w:lvlJc w:val="left"/>
       <w:pPr>
-        <w:ind w:left="1440" w:hanging="360"/>
+        <w:ind w:left="1500" w:hanging="360"/>
       </w:pPr>
       <w:rPr>
         <w:rFonts w:ascii="Courier New" w:hAnsi="Courier New" w:cs="Courier New" w:hint="default"/>
@@ -17824,7 +18143,7 @@
       <w:lvlText w:val=""/>
       <w:lvlJc w:val="left"/>
       <w:pPr>
-        <w:ind w:left="2160" w:hanging="360"/>
+        <w:ind w:left="2220" w:hanging="360"/>
       </w:pPr>
       <w:rPr>
         <w:rFonts w:ascii="Wingdings" w:hAnsi="Wingdings" w:hint="default"/>
@@ -17836,7 +18155,7 @@
       <w:lvlText w:val=""/>
       <w:lvlJc w:val="left"/>
       <w:pPr>
-        <w:ind w:left="2880" w:hanging="360"/>
+        <w:ind w:left="2940" w:hanging="360"/>
       </w:pPr>
       <w:rPr>
         <w:rFonts w:ascii="Symbol" w:hAnsi="Symbol" w:hint="default"/>
@@ -17848,7 +18167,7 @@
       <w:lvlText w:val="o"/>
       <w:lvlJc w:val="left"/>
       <w:pPr>
-        <w:ind w:left="3600" w:hanging="360"/>
+        <w:ind w:left="3660" w:hanging="360"/>
       </w:pPr>
       <w:rPr>
         <w:rFonts w:ascii="Courier New" w:hAnsi="Courier New" w:cs="Courier New" w:hint="default"/>
@@ -17860,7 +18179,7 @@
       <w:lvlText w:val=""/>
       <w:lvlJc w:val="left"/>
       <w:pPr>
-        <w:ind w:left="4320" w:hanging="360"/>
+        <w:ind w:left="4380" w:hanging="360"/>
       </w:pPr>
       <w:rPr>
         <w:rFonts w:ascii="Wingdings" w:hAnsi="Wingdings" w:hint="default"/>
@@ -17872,7 +18191,7 @@
       <w:lvlText w:val=""/>
       <w:lvlJc w:val="left"/>
       <w:pPr>
-        <w:ind w:left="5040" w:hanging="360"/>
+        <w:ind w:left="5100" w:hanging="360"/>
       </w:pPr>
       <w:rPr>
         <w:rFonts w:ascii="Symbol" w:hAnsi="Symbol" w:hint="default"/>
@@ -17884,7 +18203,7 @@
       <w:lvlText w:val="o"/>
       <w:lvlJc w:val="left"/>
       <w:pPr>
-        <w:ind w:left="5760" w:hanging="360"/>
+        <w:ind w:left="5820" w:hanging="360"/>
       </w:pPr>
       <w:rPr>
         <w:rFonts w:ascii="Courier New" w:hAnsi="Courier New" w:cs="Courier New" w:hint="default"/>
@@ -17896,24 +18215,110 @@
       <w:lvlText w:val=""/>
       <w:lvlJc w:val="left"/>
       <w:pPr>
-        <w:ind w:left="6480" w:hanging="360"/>
+        <w:ind w:left="6540" w:hanging="360"/>
       </w:pPr>
       <w:rPr>
         <w:rFonts w:ascii="Wingdings" w:hAnsi="Wingdings" w:hint="default"/>
       </w:rPr>
     </w:lvl>
   </w:abstractNum>
+  <w:abstractNum w:abstractNumId="3" w15:restartNumberingAfterBreak="0">
+    <w:nsid w:val="08E971B6"/>
+    <w:multiLevelType w:val="multilevel"/>
+    <w:tmpl w:val="0816001F"/>
+    <w:lvl w:ilvl="0">
+      <w:start w:val="1"/>
+      <w:numFmt w:val="decimal"/>
+      <w:lvlText w:val="%1."/>
+      <w:lvlJc w:val="left"/>
+      <w:pPr>
+        <w:ind w:left="360" w:hanging="360"/>
+      </w:pPr>
+    </w:lvl>
+    <w:lvl w:ilvl="1">
+      <w:start w:val="1"/>
+      <w:numFmt w:val="decimal"/>
+      <w:lvlText w:val="%1.%2."/>
+      <w:lvlJc w:val="left"/>
+      <w:pPr>
+        <w:ind w:left="792" w:hanging="432"/>
+      </w:pPr>
+    </w:lvl>
+    <w:lvl w:ilvl="2">
+      <w:start w:val="1"/>
+      <w:numFmt w:val="decimal"/>
+      <w:lvlText w:val="%1.%2.%3."/>
+      <w:lvlJc w:val="left"/>
+      <w:pPr>
+        <w:ind w:left="1224" w:hanging="504"/>
+      </w:pPr>
+    </w:lvl>
+    <w:lvl w:ilvl="3">
+      <w:start w:val="1"/>
+      <w:numFmt w:val="decimal"/>
+      <w:lvlText w:val="%1.%2.%3.%4."/>
+      <w:lvlJc w:val="left"/>
+      <w:pPr>
+        <w:ind w:left="1728" w:hanging="648"/>
+      </w:pPr>
+    </w:lvl>
+    <w:lvl w:ilvl="4">
+      <w:start w:val="1"/>
+      <w:numFmt w:val="decimal"/>
+      <w:lvlText w:val="%1.%2.%3.%4.%5."/>
+      <w:lvlJc w:val="left"/>
+      <w:pPr>
+        <w:ind w:left="2232" w:hanging="792"/>
+      </w:pPr>
+    </w:lvl>
+    <w:lvl w:ilvl="5">
+      <w:start w:val="1"/>
+      <w:numFmt w:val="decimal"/>
+      <w:lvlText w:val="%1.%2.%3.%4.%5.%6."/>
+      <w:lvlJc w:val="left"/>
+      <w:pPr>
+        <w:ind w:left="2736" w:hanging="936"/>
+      </w:pPr>
+    </w:lvl>
+    <w:lvl w:ilvl="6">
+      <w:start w:val="1"/>
+      <w:numFmt w:val="decimal"/>
+      <w:lvlText w:val="%1.%2.%3.%4.%5.%6.%7."/>
+      <w:lvlJc w:val="left"/>
+      <w:pPr>
+        <w:ind w:left="3240" w:hanging="1080"/>
+      </w:pPr>
+    </w:lvl>
+    <w:lvl w:ilvl="7">
+      <w:start w:val="1"/>
+      <w:numFmt w:val="decimal"/>
+      <w:lvlText w:val="%1.%2.%3.%4.%5.%6.%7.%8."/>
+      <w:lvlJc w:val="left"/>
+      <w:pPr>
+        <w:ind w:left="3744" w:hanging="1224"/>
+      </w:pPr>
+    </w:lvl>
+    <w:lvl w:ilvl="8">
+      <w:start w:val="1"/>
+      <w:numFmt w:val="decimal"/>
+      <w:lvlText w:val="%1.%2.%3.%4.%5.%6.%7.%8.%9."/>
+      <w:lvlJc w:val="left"/>
+      <w:pPr>
+        <w:ind w:left="4320" w:hanging="1440"/>
+      </w:pPr>
+    </w:lvl>
+  </w:abstractNum>
   <w:abstractNum w:abstractNumId="4" w15:restartNumberingAfterBreak="0">
-    <w:nsid w:val="1296427F"/>
+    <w:nsid w:val="10111584"/>
     <w:multiLevelType w:val="hybridMultilevel"/>
-    <w:tmpl w:val="8222E202"/>
+    <w:tmpl w:val="19EA842E"/>
     <w:lvl w:ilvl="0" w:tplc="08160001">
       <w:start w:val="1"/>
       <w:numFmt w:val="bullet"/>
       <w:lvlText w:val=""/>
       <w:lvlJc w:val="left"/>
       <w:pPr>
-        <w:ind w:left="780" w:hanging="360"/>
+        <w:ind w:left="720" w:hanging="360"/>
       </w:pPr>
       <w:rPr>
         <w:rFonts w:ascii="Symbol" w:hAnsi="Symbol" w:hint="default"/>
@@ -17925,7 +18330,7 @@
       <w:lvlText w:val="o"/>
       <w:lvlJc w:val="left"/>
       <w:pPr>
-        <w:ind w:left="1500" w:hanging="360"/>
+        <w:ind w:left="1440" w:hanging="360"/>
       </w:pPr>
       <w:rPr>
         <w:rFonts w:ascii="Courier New" w:hAnsi="Courier New" w:cs="Courier New" w:hint="default"/>
@@ -17937,7 +18342,7 @@
       <w:lvlText w:val=""/>
       <w:lvlJc w:val="left"/>
       <w:pPr>
-        <w:ind w:left="2220" w:hanging="360"/>
+        <w:ind w:left="2160" w:hanging="360"/>
       </w:pPr>
       <w:rPr>
         <w:rFonts w:ascii="Wingdings" w:hAnsi="Wingdings" w:hint="default"/>
@@ -17949,7 +18354,7 @@
       <w:lvlText w:val=""/>
       <w:lvlJc w:val="left"/>
       <w:pPr>
-        <w:ind w:left="2940" w:hanging="360"/>
+        <w:ind w:left="2880" w:hanging="360"/>
       </w:pPr>
       <w:rPr>
         <w:rFonts w:ascii="Symbol" w:hAnsi="Symbol" w:hint="default"/>
@@ -17961,7 +18366,7 @@
       <w:lvlText w:val="o"/>
       <w:lvlJc w:val="left"/>
       <w:pPr>
-        <w:ind w:left="3660" w:hanging="360"/>
+        <w:ind w:left="3600" w:hanging="360"/>
       </w:pPr>
       <w:rPr>
         <w:rFonts w:ascii="Courier New" w:hAnsi="Courier New" w:cs="Courier New" w:hint="default"/>
@@ -17973,7 +18378,7 @@
       <w:lvlText w:val=""/>
       <w:lvlJc w:val="left"/>
       <w:pPr>
-        <w:ind w:left="4380" w:hanging="360"/>
+        <w:ind w:left="4320" w:hanging="360"/>
       </w:pPr>
       <w:rPr>
         <w:rFonts w:ascii="Wingdings" w:hAnsi="Wingdings" w:hint="default"/>
@@ -17985,7 +18390,7 @@
       <w:lvlText w:val=""/>
       <w:lvlJc w:val="left"/>
       <w:pPr>
-        <w:ind w:left="5100" w:hanging="360"/>
+        <w:ind w:left="5040" w:hanging="360"/>
       </w:pPr>
       <w:rPr>
         <w:rFonts w:ascii="Symbol" w:hAnsi="Symbol" w:hint="default"/>
@@ -17997,7 +18402,7 @@
       <w:lvlText w:val="o"/>
       <w:lvlJc w:val="left"/>
       <w:pPr>
-        <w:ind w:left="5820" w:hanging="360"/>
+        <w:ind w:left="5760" w:hanging="360"/>
       </w:pPr>
       <w:rPr>
         <w:rFonts w:ascii="Courier New" w:hAnsi="Courier New" w:cs="Courier New" w:hint="default"/>
@@ -18009,7 +18414,7 @@
       <w:lvlText w:val=""/>
       <w:lvlJc w:val="left"/>
       <w:pPr>
-        <w:ind w:left="6540" w:hanging="360"/>
+        <w:ind w:left="6480" w:hanging="360"/>
       </w:pPr>
       <w:rPr>
         <w:rFonts w:ascii="Wingdings" w:hAnsi="Wingdings" w:hint="default"/>
@@ -18017,16 +18422,16 @@
     </w:lvl>
   </w:abstractNum>
   <w:abstractNum w:abstractNumId="5" w15:restartNumberingAfterBreak="0">
-    <w:nsid w:val="44EC44FC"/>
+    <w:nsid w:val="1296427F"/>
     <w:multiLevelType w:val="hybridMultilevel"/>
-    <w:tmpl w:val="635C46F4"/>
+    <w:tmpl w:val="8222E202"/>
     <w:lvl w:ilvl="0" w:tplc="08160001">
       <w:start w:val="1"/>
       <w:numFmt w:val="bullet"/>
       <w:lvlText w:val=""/>
       <w:lvlJc w:val="left"/>
       <w:pPr>
-        <w:ind w:left="720" w:hanging="360"/>
+        <w:ind w:left="780" w:hanging="360"/>
       </w:pPr>
       <w:rPr>
         <w:rFonts w:ascii="Symbol" w:hAnsi="Symbol" w:hint="default"/>
@@ -18038,7 +18443,7 @@
       <w:lvlText w:val="o"/>
       <w:lvlJc w:val="left"/>
       <w:pPr>
-        <w:ind w:left="1440" w:hanging="360"/>
+        <w:ind w:left="1500" w:hanging="360"/>
       </w:pPr>
       <w:rPr>
         <w:rFonts w:ascii="Courier New" w:hAnsi="Courier New" w:cs="Courier New" w:hint="default"/>
@@ -18050,7 +18455,7 @@
       <w:lvlText w:val=""/>
       <w:lvlJc w:val="left"/>
       <w:pPr>
-        <w:ind w:left="2160" w:hanging="360"/>
+        <w:ind w:left="2220" w:hanging="360"/>
       </w:pPr>
       <w:rPr>
         <w:rFonts w:ascii="Wingdings" w:hAnsi="Wingdings" w:hint="default"/>
@@ -18062,7 +18467,7 @@
       <w:lvlText w:val=""/>
       <w:lvlJc w:val="left"/>
       <w:pPr>
-        <w:ind w:left="2880" w:hanging="360"/>
+        <w:ind w:left="2940" w:hanging="360"/>
       </w:pPr>
       <w:rPr>
         <w:rFonts w:ascii="Symbol" w:hAnsi="Symbol" w:hint="default"/>
@@ -18074,7 +18479,7 @@
       <w:lvlText w:val="o"/>
       <w:lvlJc w:val="left"/>
       <w:pPr>
-        <w:ind w:left="3600" w:hanging="360"/>
+        <w:ind w:left="3660" w:hanging="360"/>
       </w:pPr>
       <w:rPr>
         <w:rFonts w:ascii="Courier New" w:hAnsi="Courier New" w:cs="Courier New" w:hint="default"/>
@@ -18086,7 +18491,7 @@
       <w:lvlText w:val=""/>
       <w:lvlJc w:val="left"/>
       <w:pPr>
-        <w:ind w:left="4320" w:hanging="360"/>
+        <w:ind w:left="4380" w:hanging="360"/>
       </w:pPr>
       <w:rPr>
         <w:rFonts w:ascii="Wingdings" w:hAnsi="Wingdings" w:hint="default"/>
@@ -18098,7 +18503,7 @@
       <w:lvlText w:val=""/>
       <w:lvlJc w:val="left"/>
       <w:pPr>
-        <w:ind w:left="5040" w:hanging="360"/>
+        <w:ind w:left="5100" w:hanging="360"/>
       </w:pPr>
       <w:rPr>
         <w:rFonts w:ascii="Symbol" w:hAnsi="Symbol" w:hint="default"/>
@@ -18110,7 +18515,7 @@
       <w:lvlText w:val="o"/>
       <w:lvlJc w:val="left"/>
       <w:pPr>
-        <w:ind w:left="5760" w:hanging="360"/>
+        <w:ind w:left="5820" w:hanging="360"/>
       </w:pPr>
       <w:rPr>
         <w:rFonts w:ascii="Courier New" w:hAnsi="Courier New" w:cs="Courier New" w:hint="default"/>
@@ -18122,7 +18527,7 @@
       <w:lvlText w:val=""/>
       <w:lvlJc w:val="left"/>
       <w:pPr>
-        <w:ind w:left="6480" w:hanging="360"/>
+        <w:ind w:left="6540" w:hanging="360"/>
       </w:pPr>
       <w:rPr>
         <w:rFonts w:ascii="Wingdings" w:hAnsi="Wingdings" w:hint="default"/>
@@ -18130,6 +18535,119 @@
     </w:lvl>
   </w:abstractNum>
   <w:abstractNum w:abstractNumId="6" w15:restartNumberingAfterBreak="0">
+    <w:nsid w:val="44EC44FC"/>
+    <w:multiLevelType w:val="hybridMultilevel"/>
+    <w:tmpl w:val="635C46F4"/>
+    <w:lvl w:ilvl="0" w:tplc="08160001">
+      <w:start w:val="1"/>
+      <w:numFmt w:val="bullet"/>
+      <w:lvlText w:val=""/>
+      <w:lvlJc w:val="left"/>
+      <w:pPr>
+        <w:ind w:left="720" w:hanging="360"/>
+      </w:pPr>
+      <w:rPr>
+        <w:rFonts w:ascii="Symbol" w:hAnsi="Symbol" w:hint="default"/>
+      </w:rPr>
+    </w:lvl>
+    <w:lvl w:ilvl="1" w:tplc="08160003" w:tentative="1">
+      <w:start w:val="1"/>
+      <w:numFmt w:val="bullet"/>
+      <w:lvlText w:val="o"/>
+      <w:lvlJc w:val="left"/>
+      <w:pPr>
+        <w:ind w:left="1440" w:hanging="360"/>
+      </w:pPr>
+      <w:rPr>
+        <w:rFonts w:ascii="Courier New" w:hAnsi="Courier New" w:cs="Courier New" w:hint="default"/>
+      </w:rPr>
+    </w:lvl>
+    <w:lvl w:ilvl="2" w:tplc="08160005" w:tentative="1">
+      <w:start w:val="1"/>
+      <w:numFmt w:val="bullet"/>
+      <w:lvlText w:val=""/>
+      <w:lvlJc w:val="left"/>
+      <w:pPr>
+        <w:ind w:left="2160" w:hanging="360"/>
+      </w:pPr>
+      <w:rPr>
+        <w:rFonts w:ascii="Wingdings" w:hAnsi="Wingdings" w:hint="default"/>
+      </w:rPr>
+    </w:lvl>
+    <w:lvl w:ilvl="3" w:tplc="08160001" w:tentative="1">
+      <w:start w:val="1"/>
+      <w:numFmt w:val="bullet"/>
+      <w:lvlText w:val=""/>
+      <w:lvlJc w:val="left"/>
+      <w:pPr>
+        <w:ind w:left="2880" w:hanging="360"/>
+      </w:pPr>
+      <w:rPr>
+        <w:rFonts w:ascii="Symbol" w:hAnsi="Symbol" w:hint="default"/>
+      </w:rPr>
+    </w:lvl>
+    <w:lvl w:ilvl="4" w:tplc="08160003" w:tentative="1">
+      <w:start w:val="1"/>
+      <w:numFmt w:val="bullet"/>
+      <w:lvlText w:val="o"/>
+      <w:lvlJc w:val="left"/>
+      <w:pPr>
+        <w:ind w:left="3600" w:hanging="360"/>
+      </w:pPr>
+      <w:rPr>
+        <w:rFonts w:ascii="Courier New" w:hAnsi="Courier New" w:cs="Courier New" w:hint="default"/>
+      </w:rPr>
+    </w:lvl>
+    <w:lvl w:ilvl="5" w:tplc="08160005" w:tentative="1">
+      <w:start w:val="1"/>
+      <w:numFmt w:val="bullet"/>
+      <w:lvlText w:val=""/>
+      <w:lvlJc w:val="left"/>
+      <w:pPr>
+        <w:ind w:left="4320" w:hanging="360"/>
+      </w:pPr>
+      <w:rPr>
+        <w:rFonts w:ascii="Wingdings" w:hAnsi="Wingdings" w:hint="default"/>
+      </w:rPr>
+    </w:lvl>
+    <w:lvl w:ilvl="6" w:tplc="08160001" w:tentative="1">
+      <w:start w:val="1"/>
+      <w:numFmt w:val="bullet"/>
+      <w:lvlText w:val=""/>
+      <w:lvlJc w:val="left"/>
+      <w:pPr>
+        <w:ind w:left="5040" w:hanging="360"/>
+      </w:pPr>
+      <w:rPr>
+        <w:rFonts w:ascii="Symbol" w:hAnsi="Symbol" w:hint="default"/>
+      </w:rPr>
+    </w:lvl>
+    <w:lvl w:ilvl="7" w:tplc="08160003" w:tentative="1">
+      <w:start w:val="1"/>
+      <w:numFmt w:val="bullet"/>
+      <w:lvlText w:val="o"/>
+      <w:lvlJc w:val="left"/>
+      <w:pPr>
+        <w:ind w:left="5760" w:hanging="360"/>
+      </w:pPr>
+      <w:rPr>
+        <w:rFonts w:ascii="Courier New" w:hAnsi="Courier New" w:cs="Courier New" w:hint="default"/>
+      </w:rPr>
+    </w:lvl>
+    <w:lvl w:ilvl="8" w:tplc="08160005" w:tentative="1">
+      <w:start w:val="1"/>
+      <w:numFmt w:val="bullet"/>
+      <w:lvlText w:val=""/>
+      <w:lvlJc w:val="left"/>
+      <w:pPr>
+        <w:ind w:left="6480" w:hanging="360"/>
+      </w:pPr>
+      <w:rPr>
+        <w:rFonts w:ascii="Wingdings" w:hAnsi="Wingdings" w:hint="default"/>
+      </w:rPr>
+    </w:lvl>
+  </w:abstractNum>
+  <w:abstractNum w:abstractNumId="7" w15:restartNumberingAfterBreak="0">
     <w:nsid w:val="4C273B2C"/>
     <w:multiLevelType w:val="multilevel"/>
     <w:tmpl w:val="73CCD37A"/>
@@ -18242,7 +18760,7 @@
       </w:rPr>
     </w:lvl>
   </w:abstractNum>
-  <w:abstractNum w:abstractNumId="7" w15:restartNumberingAfterBreak="0">
+  <w:abstractNum w:abstractNumId="8" w15:restartNumberingAfterBreak="0">
     <w:nsid w:val="4DEF1BDD"/>
     <w:multiLevelType w:val="hybridMultilevel"/>
     <w:tmpl w:val="26D2C1B2"/>
@@ -18355,7 +18873,7 @@
       </w:rPr>
     </w:lvl>
   </w:abstractNum>
-  <w:abstractNum w:abstractNumId="8" w15:restartNumberingAfterBreak="0">
+  <w:abstractNum w:abstractNumId="9" w15:restartNumberingAfterBreak="0">
     <w:nsid w:val="52FC59D3"/>
     <w:multiLevelType w:val="hybridMultilevel"/>
     <w:tmpl w:val="FD02FFB6"/>
@@ -18468,14 +18986,14 @@
       </w:rPr>
     </w:lvl>
   </w:abstractNum>
-  <w:abstractNum w:abstractNumId="9" w15:restartNumberingAfterBreak="0">
+  <w:abstractNum w:abstractNumId="10" w15:restartNumberingAfterBreak="0">
     <w:nsid w:val="54C43431"/>
     <w:multiLevelType w:val="multilevel"/>
     <w:tmpl w:val="6592121A"/>
     <w:lvl w:ilvl="0">
       <w:start w:val="1"/>
       <w:numFmt w:val="decimal"/>
-      <w:pStyle w:val="Heading2"/>
+      <w:pStyle w:val="Ttulo2"/>
       <w:lvlText w:val="%1."/>
       <w:lvlJc w:val="left"/>
       <w:pPr>
@@ -18555,7 +19073,7 @@
       </w:pPr>
     </w:lvl>
   </w:abstractNum>
-  <w:abstractNum w:abstractNumId="10" w15:restartNumberingAfterBreak="0">
+  <w:abstractNum w:abstractNumId="11" w15:restartNumberingAfterBreak="0">
     <w:nsid w:val="54F03DF9"/>
     <w:multiLevelType w:val="hybridMultilevel"/>
     <w:tmpl w:val="91BED0EA"/>
@@ -18668,7 +19186,7 @@
       </w:rPr>
     </w:lvl>
   </w:abstractNum>
-  <w:abstractNum w:abstractNumId="11" w15:restartNumberingAfterBreak="0">
+  <w:abstractNum w:abstractNumId="12" w15:restartNumberingAfterBreak="0">
     <w:nsid w:val="61DF7B78"/>
     <w:multiLevelType w:val="multilevel"/>
     <w:tmpl w:val="FA4601B8"/>
@@ -18781,7 +19299,7 @@
       </w:rPr>
     </w:lvl>
   </w:abstractNum>
-  <w:abstractNum w:abstractNumId="12" w15:restartNumberingAfterBreak="0">
+  <w:abstractNum w:abstractNumId="13" w15:restartNumberingAfterBreak="0">
     <w:nsid w:val="6B585BF9"/>
     <w:multiLevelType w:val="hybridMultilevel"/>
     <w:tmpl w:val="D5D00C78"/>
@@ -18894,7 +19412,7 @@
       </w:rPr>
     </w:lvl>
   </w:abstractNum>
-  <w:abstractNum w:abstractNumId="13" w15:restartNumberingAfterBreak="0">
+  <w:abstractNum w:abstractNumId="14" w15:restartNumberingAfterBreak="0">
     <w:nsid w:val="70873C38"/>
     <w:multiLevelType w:val="hybridMultilevel"/>
     <w:tmpl w:val="D36671A2"/>
@@ -19007,7 +19525,7 @@
       </w:rPr>
     </w:lvl>
   </w:abstractNum>
-  <w:abstractNum w:abstractNumId="14" w15:restartNumberingAfterBreak="0">
+  <w:abstractNum w:abstractNumId="15" w15:restartNumberingAfterBreak="0">
     <w:nsid w:val="751A2843"/>
     <w:multiLevelType w:val="hybridMultilevel"/>
     <w:tmpl w:val="8CC04998"/>
@@ -19120,7 +19638,7 @@
       </w:rPr>
     </w:lvl>
   </w:abstractNum>
-  <w:abstractNum w:abstractNumId="15" w15:restartNumberingAfterBreak="0">
+  <w:abstractNum w:abstractNumId="16" w15:restartNumberingAfterBreak="0">
     <w:nsid w:val="76904E5E"/>
     <w:multiLevelType w:val="hybridMultilevel"/>
     <w:tmpl w:val="77A8CAD0"/>
@@ -19206,7 +19724,7 @@
       </w:pPr>
     </w:lvl>
   </w:abstractNum>
-  <w:abstractNum w:abstractNumId="16" w15:restartNumberingAfterBreak="0">
+  <w:abstractNum w:abstractNumId="17" w15:restartNumberingAfterBreak="0">
     <w:nsid w:val="7C7A242E"/>
     <w:multiLevelType w:val="hybridMultilevel"/>
     <w:tmpl w:val="4C0CC97A"/>
@@ -19320,55 +19838,58 @@
     </w:lvl>
   </w:abstractNum>
   <w:num w:numId="1">
-    <w:abstractNumId w:val="9"/>
+    <w:abstractNumId w:val="10"/>
   </w:num>
   <w:num w:numId="2">
+    <w:abstractNumId w:val="3"/>
+  </w:num>
+  <w:num w:numId="3">
+    <w:abstractNumId w:val="5"/>
+  </w:num>
+  <w:num w:numId="4">
+    <w:abstractNumId w:val="16"/>
+  </w:num>
+  <w:num w:numId="5">
     <w:abstractNumId w:val="2"/>
   </w:num>
-  <w:num w:numId="3">
+  <w:num w:numId="6">
     <w:abstractNumId w:val="4"/>
   </w:num>
-  <w:num w:numId="4">
-    <w:abstractNumId w:val="15"/>
-  </w:num>
-  <w:num w:numId="5">
-    <w:abstractNumId w:val="1"/>
-  </w:num>
-  <w:num w:numId="6">
-    <w:abstractNumId w:val="3"/>
-  </w:num>
   <w:num w:numId="7">
-    <w:abstractNumId w:val="12"/>
+    <w:abstractNumId w:val="13"/>
   </w:num>
   <w:num w:numId="8">
-    <w:abstractNumId w:val="7"/>
+    <w:abstractNumId w:val="8"/>
   </w:num>
   <w:num w:numId="9">
-    <w:abstractNumId w:val="5"/>
+    <w:abstractNumId w:val="6"/>
   </w:num>
   <w:num w:numId="10">
-    <w:abstractNumId w:val="10"/>
+    <w:abstractNumId w:val="11"/>
   </w:num>
   <w:num w:numId="11">
-    <w:abstractNumId w:val="16"/>
+    <w:abstractNumId w:val="17"/>
   </w:num>
   <w:num w:numId="12">
     <w:abstractNumId w:val="0"/>
   </w:num>
   <w:num w:numId="13">
+    <w:abstractNumId w:val="15"/>
+  </w:num>
+  <w:num w:numId="14">
+    <w:abstractNumId w:val="9"/>
+  </w:num>
+  <w:num w:numId="15">
     <w:abstractNumId w:val="14"/>
   </w:num>
-  <w:num w:numId="14">
-    <w:abstractNumId w:val="8"/>
-  </w:num>
-  <w:num w:numId="15">
-    <w:abstractNumId w:val="13"/>
-  </w:num>
   <w:num w:numId="16">
-    <w:abstractNumId w:val="6"/>
+    <w:abstractNumId w:val="7"/>
   </w:num>
   <w:num w:numId="17">
-    <w:abstractNumId w:val="11"/>
+    <w:abstractNumId w:val="12"/>
+  </w:num>
+  <w:num w:numId="18">
+    <w:abstractNumId w:val="1"/>
   </w:num>
 </w:numbering>
 </file>
@@ -19777,11 +20298,11 @@
       <w:sz w:val="24"/>
     </w:rPr>
   </w:style>
-  <w:style w:type="paragraph" w:styleId="Heading1">
+  <w:style w:type="paragraph" w:styleId="Ttulo1">
     <w:name w:val="heading 1"/>
     <w:basedOn w:val="Normal"/>
     <w:next w:val="Normal"/>
-    <w:link w:val="Heading1Char"/>
+    <w:link w:val="Ttulo1Carter"/>
     <w:uiPriority w:val="9"/>
     <w:qFormat/>
     <w:rsid w:val="00BE4E1F"/>
@@ -19798,11 +20319,11 @@
       <w:szCs w:val="32"/>
     </w:rPr>
   </w:style>
-  <w:style w:type="paragraph" w:styleId="Heading2">
+  <w:style w:type="paragraph" w:styleId="Ttulo2">
     <w:name w:val="heading 2"/>
     <w:basedOn w:val="Normal"/>
     <w:next w:val="Normal"/>
-    <w:link w:val="Heading2Char"/>
+    <w:link w:val="Ttulo2Carter"/>
     <w:uiPriority w:val="9"/>
     <w:unhideWhenUsed/>
     <w:qFormat/>
@@ -19824,11 +20345,11 @@
       <w:szCs w:val="26"/>
     </w:rPr>
   </w:style>
-  <w:style w:type="paragraph" w:styleId="Heading3">
+  <w:style w:type="paragraph" w:styleId="Ttulo3">
     <w:name w:val="heading 3"/>
     <w:basedOn w:val="Normal"/>
     <w:next w:val="Normal"/>
-    <w:link w:val="Heading3Char"/>
+    <w:link w:val="Ttulo3Carter"/>
     <w:uiPriority w:val="9"/>
     <w:unhideWhenUsed/>
     <w:qFormat/>
@@ -19845,13 +20366,13 @@
       <w:szCs w:val="24"/>
     </w:rPr>
   </w:style>
-  <w:style w:type="character" w:default="1" w:styleId="DefaultParagraphFont">
+  <w:style w:type="character" w:default="1" w:styleId="Tipodeletrapredefinidodopargrafo">
     <w:name w:val="Default Paragraph Font"/>
     <w:uiPriority w:val="1"/>
     <w:semiHidden/>
     <w:unhideWhenUsed/>
   </w:style>
-  <w:style w:type="table" w:default="1" w:styleId="TableNormal">
+  <w:style w:type="table" w:default="1" w:styleId="Tabelanormal">
     <w:name w:val="Normal Table"/>
     <w:uiPriority w:val="99"/>
     <w:semiHidden/>
@@ -19866,17 +20387,17 @@
       </w:tblCellMar>
     </w:tblPr>
   </w:style>
-  <w:style w:type="numbering" w:default="1" w:styleId="NoList">
+  <w:style w:type="numbering" w:default="1" w:styleId="Semlista">
     <w:name w:val="No List"/>
     <w:uiPriority w:val="99"/>
     <w:semiHidden/>
     <w:unhideWhenUsed/>
   </w:style>
-  <w:style w:type="paragraph" w:styleId="Title">
+  <w:style w:type="paragraph" w:styleId="Ttulo">
     <w:name w:val="Title"/>
     <w:basedOn w:val="Normal"/>
     <w:next w:val="Normal"/>
-    <w:link w:val="TitleChar"/>
+    <w:link w:val="TtuloCarter"/>
     <w:uiPriority w:val="10"/>
     <w:qFormat/>
     <w:rsid w:val="0024452C"/>
@@ -19892,10 +20413,10 @@
       <w:szCs w:val="56"/>
     </w:rPr>
   </w:style>
-  <w:style w:type="character" w:customStyle="1" w:styleId="TitleChar">
-    <w:name w:val="Title Char"/>
-    <w:basedOn w:val="DefaultParagraphFont"/>
-    <w:link w:val="Title"/>
+  <w:style w:type="character" w:customStyle="1" w:styleId="TtuloCarter">
+    <w:name w:val="Título Caráter"/>
+    <w:basedOn w:val="Tipodeletrapredefinidodopargrafo"/>
+    <w:link w:val="Ttulo"/>
     <w:uiPriority w:val="10"/>
     <w:rsid w:val="0024452C"/>
     <w:rPr>
@@ -19906,11 +20427,11 @@
       <w:szCs w:val="56"/>
     </w:rPr>
   </w:style>
-  <w:style w:type="paragraph" w:styleId="Subtitle">
+  <w:style w:type="paragraph" w:styleId="Subttulo">
     <w:name w:val="Subtitle"/>
     <w:basedOn w:val="Normal"/>
     <w:next w:val="Normal"/>
-    <w:link w:val="SubtitleChar"/>
+    <w:link w:val="SubttuloCarter"/>
     <w:uiPriority w:val="11"/>
     <w:qFormat/>
     <w:rsid w:val="00BB3518"/>
@@ -19925,10 +20446,10 @@
       <w:spacing w:val="15"/>
     </w:rPr>
   </w:style>
-  <w:style w:type="character" w:customStyle="1" w:styleId="SubtitleChar">
-    <w:name w:val="Subtitle Char"/>
-    <w:basedOn w:val="DefaultParagraphFont"/>
-    <w:link w:val="Subtitle"/>
+  <w:style w:type="character" w:customStyle="1" w:styleId="SubttuloCarter">
+    <w:name w:val="Subtítulo Caráter"/>
+    <w:basedOn w:val="Tipodeletrapredefinidodopargrafo"/>
+    <w:link w:val="Subttulo"/>
     <w:uiPriority w:val="11"/>
     <w:rsid w:val="00BB3518"/>
     <w:rPr>
@@ -19937,10 +20458,10 @@
       <w:spacing w:val="15"/>
     </w:rPr>
   </w:style>
-  <w:style w:type="paragraph" w:styleId="Header">
+  <w:style w:type="paragraph" w:styleId="Cabealho">
     <w:name w:val="header"/>
     <w:basedOn w:val="Normal"/>
-    <w:link w:val="HeaderChar"/>
+    <w:link w:val="CabealhoCarter"/>
     <w:uiPriority w:val="99"/>
     <w:unhideWhenUsed/>
     <w:rsid w:val="00BB3518"/>
@@ -19952,17 +20473,17 @@
       <w:spacing w:after="0" w:line="240" w:lineRule="auto"/>
     </w:pPr>
   </w:style>
-  <w:style w:type="character" w:customStyle="1" w:styleId="HeaderChar">
-    <w:name w:val="Header Char"/>
-    <w:basedOn w:val="DefaultParagraphFont"/>
-    <w:link w:val="Header"/>
+  <w:style w:type="character" w:customStyle="1" w:styleId="CabealhoCarter">
+    <w:name w:val="Cabeçalho Caráter"/>
+    <w:basedOn w:val="Tipodeletrapredefinidodopargrafo"/>
+    <w:link w:val="Cabealho"/>
     <w:uiPriority w:val="99"/>
     <w:rsid w:val="00BB3518"/>
   </w:style>
-  <w:style w:type="paragraph" w:styleId="Footer">
+  <w:style w:type="paragraph" w:styleId="Rodap">
     <w:name w:val="footer"/>
     <w:basedOn w:val="Normal"/>
-    <w:link w:val="FooterChar"/>
+    <w:link w:val="RodapCarter"/>
     <w:uiPriority w:val="99"/>
     <w:unhideWhenUsed/>
     <w:rsid w:val="00BB3518"/>
@@ -19974,17 +20495,17 @@
       <w:spacing w:after="0" w:line="240" w:lineRule="auto"/>
     </w:pPr>
   </w:style>
-  <w:style w:type="character" w:customStyle="1" w:styleId="FooterChar">
-    <w:name w:val="Footer Char"/>
-    <w:basedOn w:val="DefaultParagraphFont"/>
-    <w:link w:val="Footer"/>
+  <w:style w:type="character" w:customStyle="1" w:styleId="RodapCarter">
+    <w:name w:val="Rodapé Caráter"/>
+    <w:basedOn w:val="Tipodeletrapredefinidodopargrafo"/>
+    <w:link w:val="Rodap"/>
     <w:uiPriority w:val="99"/>
     <w:rsid w:val="00BB3518"/>
   </w:style>
-  <w:style w:type="character" w:customStyle="1" w:styleId="Heading1Char">
-    <w:name w:val="Heading 1 Char"/>
-    <w:basedOn w:val="DefaultParagraphFont"/>
-    <w:link w:val="Heading1"/>
+  <w:style w:type="character" w:customStyle="1" w:styleId="Ttulo1Carter">
+    <w:name w:val="Título 1 Caráter"/>
+    <w:basedOn w:val="Tipodeletrapredefinidodopargrafo"/>
+    <w:link w:val="Ttulo1"/>
     <w:uiPriority w:val="9"/>
     <w:rsid w:val="00BE4E1F"/>
     <w:rPr>
@@ -19994,10 +20515,10 @@
       <w:szCs w:val="32"/>
     </w:rPr>
   </w:style>
-  <w:style w:type="character" w:customStyle="1" w:styleId="Heading2Char">
-    <w:name w:val="Heading 2 Char"/>
-    <w:basedOn w:val="DefaultParagraphFont"/>
-    <w:link w:val="Heading2"/>
+  <w:style w:type="character" w:customStyle="1" w:styleId="Ttulo2Carter">
+    <w:name w:val="Título 2 Caráter"/>
+    <w:basedOn w:val="Tipodeletrapredefinidodopargrafo"/>
+    <w:link w:val="Ttulo2"/>
     <w:uiPriority w:val="9"/>
     <w:rsid w:val="00842EBA"/>
     <w:rPr>
@@ -20007,7 +20528,7 @@
       <w:szCs w:val="26"/>
     </w:rPr>
   </w:style>
-  <w:style w:type="paragraph" w:styleId="ListParagraph">
+  <w:style w:type="paragraph" w:styleId="PargrafodaLista">
     <w:name w:val="List Paragraph"/>
     <w:basedOn w:val="Normal"/>
     <w:uiPriority w:val="34"/>
@@ -20018,10 +20539,10 @@
       <w:contextualSpacing/>
     </w:pPr>
   </w:style>
-  <w:style w:type="character" w:customStyle="1" w:styleId="Heading3Char">
-    <w:name w:val="Heading 3 Char"/>
-    <w:basedOn w:val="DefaultParagraphFont"/>
-    <w:link w:val="Heading3"/>
+  <w:style w:type="character" w:customStyle="1" w:styleId="Ttulo3Carter">
+    <w:name w:val="Título 3 Caráter"/>
+    <w:basedOn w:val="Tipodeletrapredefinidodopargrafo"/>
+    <w:link w:val="Ttulo3"/>
     <w:uiPriority w:val="9"/>
     <w:rsid w:val="00211E31"/>
     <w:rPr>
@@ -20031,10 +20552,10 @@
       <w:szCs w:val="24"/>
     </w:rPr>
   </w:style>
-  <w:style w:type="paragraph" w:styleId="BalloonText">
+  <w:style w:type="paragraph" w:styleId="Textodebalo">
     <w:name w:val="Balloon Text"/>
     <w:basedOn w:val="Normal"/>
-    <w:link w:val="BalloonTextChar"/>
+    <w:link w:val="TextodebaloCarter"/>
     <w:uiPriority w:val="99"/>
     <w:semiHidden/>
     <w:unhideWhenUsed/>
@@ -20048,10 +20569,10 @@
       <w:szCs w:val="18"/>
     </w:rPr>
   </w:style>
-  <w:style w:type="character" w:customStyle="1" w:styleId="BalloonTextChar">
-    <w:name w:val="Balloon Text Char"/>
-    <w:basedOn w:val="DefaultParagraphFont"/>
-    <w:link w:val="BalloonText"/>
+  <w:style w:type="character" w:customStyle="1" w:styleId="TextodebaloCarter">
+    <w:name w:val="Texto de balão Caráter"/>
+    <w:basedOn w:val="Tipodeletrapredefinidodopargrafo"/>
+    <w:link w:val="Textodebalo"/>
     <w:uiPriority w:val="99"/>
     <w:semiHidden/>
     <w:rsid w:val="002E1411"/>
@@ -20061,9 +20582,9 @@
       <w:szCs w:val="18"/>
     </w:rPr>
   </w:style>
-  <w:style w:type="character" w:styleId="CommentReference">
+  <w:style w:type="character" w:styleId="Refdecomentrio">
     <w:name w:val="annotation reference"/>
-    <w:basedOn w:val="DefaultParagraphFont"/>
+    <w:basedOn w:val="Tipodeletrapredefinidodopargrafo"/>
     <w:uiPriority w:val="99"/>
     <w:semiHidden/>
     <w:unhideWhenUsed/>
@@ -20073,10 +20594,10 @@
       <w:szCs w:val="16"/>
     </w:rPr>
   </w:style>
-  <w:style w:type="paragraph" w:styleId="CommentText">
+  <w:style w:type="paragraph" w:styleId="Textodecomentrio">
     <w:name w:val="annotation text"/>
     <w:basedOn w:val="Normal"/>
-    <w:link w:val="CommentTextChar"/>
+    <w:link w:val="TextodecomentrioCarter"/>
     <w:uiPriority w:val="99"/>
     <w:semiHidden/>
     <w:unhideWhenUsed/>
@@ -20091,10 +20612,10 @@
       <w:lang w:val="en-GB"/>
     </w:rPr>
   </w:style>
-  <w:style w:type="character" w:customStyle="1" w:styleId="CommentTextChar">
-    <w:name w:val="Comment Text Char"/>
-    <w:basedOn w:val="DefaultParagraphFont"/>
-    <w:link w:val="CommentText"/>
+  <w:style w:type="character" w:customStyle="1" w:styleId="TextodecomentrioCarter">
+    <w:name w:val="Texto de comentário Caráter"/>
+    <w:basedOn w:val="Tipodeletrapredefinidodopargrafo"/>
+    <w:link w:val="Textodecomentrio"/>
     <w:uiPriority w:val="99"/>
     <w:semiHidden/>
     <w:rsid w:val="007E2A0F"/>
@@ -20104,9 +20625,9 @@
       <w:lang w:val="en-GB"/>
     </w:rPr>
   </w:style>
-  <w:style w:type="paragraph" w:styleId="TOCHeading">
+  <w:style w:type="paragraph" w:styleId="Cabealhodondice">
     <w:name w:val="TOC Heading"/>
-    <w:basedOn w:val="Heading1"/>
+    <w:basedOn w:val="Ttulo1"/>
     <w:next w:val="Normal"/>
     <w:uiPriority w:val="39"/>
     <w:unhideWhenUsed/>
@@ -20119,7 +20640,7 @@
       <w:lang w:eastAsia="pt-PT"/>
     </w:rPr>
   </w:style>
-  <w:style w:type="paragraph" w:styleId="TOC2">
+  <w:style w:type="paragraph" w:styleId="ndice2">
     <w:name w:val="toc 2"/>
     <w:basedOn w:val="Normal"/>
     <w:next w:val="Normal"/>
@@ -20137,7 +20658,7 @@
       <w:lang w:eastAsia="pt-PT"/>
     </w:rPr>
   </w:style>
-  <w:style w:type="paragraph" w:styleId="TOC1">
+  <w:style w:type="paragraph" w:styleId="ndice1">
     <w:name w:val="toc 1"/>
     <w:basedOn w:val="Normal"/>
     <w:next w:val="Normal"/>
@@ -20154,7 +20675,7 @@
       <w:lang w:eastAsia="pt-PT"/>
     </w:rPr>
   </w:style>
-  <w:style w:type="paragraph" w:styleId="TOC3">
+  <w:style w:type="paragraph" w:styleId="ndice3">
     <w:name w:val="toc 3"/>
     <w:basedOn w:val="Normal"/>
     <w:next w:val="Normal"/>
@@ -20172,9 +20693,9 @@
       <w:lang w:eastAsia="pt-PT"/>
     </w:rPr>
   </w:style>
-  <w:style w:type="character" w:styleId="Hyperlink">
+  <w:style w:type="character" w:styleId="Hiperligao">
     <w:name w:val="Hyperlink"/>
-    <w:basedOn w:val="DefaultParagraphFont"/>
+    <w:basedOn w:val="Tipodeletrapredefinidodopargrafo"/>
     <w:uiPriority w:val="99"/>
     <w:unhideWhenUsed/>
     <w:rsid w:val="00AD6A4B"/>
@@ -20183,7 +20704,7 @@
       <w:u w:val="single"/>
     </w:rPr>
   </w:style>
-  <w:style w:type="paragraph" w:styleId="Caption">
+  <w:style w:type="paragraph" w:styleId="Legenda">
     <w:name w:val="caption"/>
     <w:basedOn w:val="Normal"/>
     <w:next w:val="Normal"/>
@@ -20333,6 +20854,7 @@
     <w:rsidRoot w:val="00802E2F"/>
     <w:rsid w:val="005358D7"/>
     <w:rsid w:val="00563C45"/>
+    <w:rsid w:val="00667418"/>
     <w:rsid w:val="00802E2F"/>
     <w:rsid w:val="00844B7D"/>
     <w:rsid w:val="00D21D90"/>
@@ -20352,8 +20874,8 @@
   </m:mathPr>
   <w:themeFontLang w:val="pt-PT"/>
   <w:clrSchemeMapping w:bg1="light1" w:t1="dark1" w:bg2="light2" w:t2="dark2" w:accent1="accent1" w:accent2="accent2" w:accent3="accent3" w:accent4="accent4" w:accent5="accent5" w:accent6="accent6" w:hyperlink="hyperlink" w:followedHyperlink="followedHyperlink"/>
-  <w:decimalSymbol w:val="."/>
-  <w:listSeparator w:val=","/>
+  <w:decimalSymbol w:val=","/>
+  <w:listSeparator w:val=";"/>
   <w15:chartTrackingRefBased/>
 </w:settings>
 </file>
@@ -20757,13 +21279,13 @@
     <w:name w:val="Normal"/>
     <w:qFormat/>
   </w:style>
-  <w:style w:type="character" w:default="1" w:styleId="DefaultParagraphFont">
+  <w:style w:type="character" w:default="1" w:styleId="Tipodeletrapredefinidodopargrafo">
     <w:name w:val="Default Paragraph Font"/>
     <w:uiPriority w:val="1"/>
     <w:semiHidden/>
     <w:unhideWhenUsed/>
   </w:style>
-  <w:style w:type="table" w:default="1" w:styleId="TableNormal">
+  <w:style w:type="table" w:default="1" w:styleId="Tabelanormal">
     <w:name w:val="Normal Table"/>
     <w:uiPriority w:val="99"/>
     <w:semiHidden/>
@@ -20778,7 +21300,7 @@
       </w:tblCellMar>
     </w:tblPr>
   </w:style>
-  <w:style w:type="numbering" w:default="1" w:styleId="NoList">
+  <w:style w:type="numbering" w:default="1" w:styleId="Semlista">
     <w:name w:val="No List"/>
     <w:uiPriority w:val="99"/>
     <w:semiHidden/>

--- a/Relatorio Projeto LP.docx
+++ b/Relatorio Projeto LP.docx
@@ -10356,7 +10356,19 @@
         <w:rPr>
           <w:rFonts w:asciiTheme="minorHAnsi" w:hAnsiTheme="minorHAnsi" w:cstheme="minorHAnsi"/>
         </w:rPr>
-        <w:t xml:space="preserve"> - Recebe um valor de mínimo, um valor de máximo, e uma mensagem de erro (</w:t>
+        <w:t xml:space="preserve"> - Recebe um valor de mínimo, um valor de máximo, e uma mensagem</w:t>
+      </w:r>
+      <w:r>
+        <w:rPr>
+          <w:rFonts w:asciiTheme="minorHAnsi" w:hAnsiTheme="minorHAnsi" w:cstheme="minorHAnsi"/>
+        </w:rPr>
+        <w:t xml:space="preserve"> </w:t>
+      </w:r>
+      <w:r>
+        <w:rPr>
+          <w:rFonts w:asciiTheme="minorHAnsi" w:hAnsiTheme="minorHAnsi" w:cstheme="minorHAnsi"/>
+        </w:rPr>
+        <w:t>(</w:t>
       </w:r>
       <w:proofErr w:type="spellStart"/>
       <w:r>
@@ -10421,50 +10433,50 @@
           <w:b/>
           <w:bCs/>
         </w:rPr>
-        <w:t>obterFloat</w:t>
-      </w:r>
-      <w:proofErr w:type="spellEnd"/>
-      <w:r>
-        <w:rPr>
-          <w:rFonts w:asciiTheme="minorHAnsi" w:hAnsiTheme="minorHAnsi" w:cstheme="minorHAnsi"/>
-        </w:rPr>
-        <w:t xml:space="preserve"> – Funciona exatamente da mesma forma que a função anteriormente descrita, por</w:t>
-      </w:r>
-      <w:r>
-        <w:rPr>
-          <w:rFonts w:asciiTheme="minorHAnsi" w:hAnsiTheme="minorHAnsi" w:cstheme="minorHAnsi"/>
-        </w:rPr>
-        <w:t>é</w:t>
-      </w:r>
-      <w:r>
-        <w:rPr>
-          <w:rFonts w:asciiTheme="minorHAnsi" w:hAnsiTheme="minorHAnsi" w:cstheme="minorHAnsi"/>
-        </w:rPr>
-        <w:t>m esta retorna um número decimal (</w:t>
-      </w:r>
-      <w:proofErr w:type="spellStart"/>
+        <w:t>obterIntMin</w:t>
+      </w:r>
+      <w:proofErr w:type="spellEnd"/>
+      <w:r>
+        <w:rPr>
+          <w:rFonts w:asciiTheme="minorHAnsi" w:hAnsiTheme="minorHAnsi" w:cstheme="minorHAnsi"/>
+          <w:b/>
+          <w:bCs/>
+        </w:rPr>
+        <w:t xml:space="preserve"> </w:t>
+      </w:r>
+      <w:r>
+        <w:rPr>
+          <w:rFonts w:asciiTheme="minorHAnsi" w:hAnsiTheme="minorHAnsi" w:cstheme="minorHAnsi"/>
+        </w:rPr>
+        <w:t>– Recebem um valor mínimo e uma mensagem. Tem a mesma função que a “</w:t>
+      </w:r>
+      <w:proofErr w:type="spellStart"/>
+      <w:r>
+        <w:rPr>
+          <w:rFonts w:asciiTheme="minorHAnsi" w:hAnsiTheme="minorHAnsi" w:cstheme="minorHAnsi"/>
+        </w:rPr>
+        <w:t>obterInt</w:t>
+      </w:r>
+      <w:proofErr w:type="spellEnd"/>
+      <w:r>
+        <w:rPr>
+          <w:rFonts w:asciiTheme="minorHAnsi" w:hAnsiTheme="minorHAnsi" w:cstheme="minorHAnsi"/>
+        </w:rPr>
+        <w:t xml:space="preserve">” porem esta, só valida se o </w:t>
+      </w:r>
       <w:r>
         <w:rPr>
           <w:rFonts w:asciiTheme="minorHAnsi" w:hAnsiTheme="minorHAnsi" w:cstheme="minorHAnsi"/>
           <w:i/>
           <w:iCs/>
         </w:rPr>
-        <w:t>float</w:t>
-      </w:r>
-      <w:proofErr w:type="spellEnd"/>
-      <w:r>
-        <w:rPr>
-          <w:rFonts w:asciiTheme="minorHAnsi" w:hAnsiTheme="minorHAnsi" w:cstheme="minorHAnsi"/>
-          <w:i/>
-          <w:iCs/>
-        </w:rPr>
-        <w:t>)</w:t>
-      </w:r>
-      <w:r>
-        <w:rPr>
-          <w:rFonts w:asciiTheme="minorHAnsi" w:hAnsiTheme="minorHAnsi" w:cstheme="minorHAnsi"/>
-        </w:rPr>
-        <w:t>;</w:t>
+        <w:t>input</w:t>
+      </w:r>
+      <w:r>
+        <w:rPr>
+          <w:rFonts w:asciiTheme="minorHAnsi" w:hAnsiTheme="minorHAnsi" w:cstheme="minorHAnsi"/>
+        </w:rPr>
+        <w:t xml:space="preserve"> é maior que o valor recebido pela função.</w:t>
       </w:r>
     </w:p>
     <w:p>
@@ -10485,14 +10497,26 @@
           <w:b/>
           <w:bCs/>
         </w:rPr>
-        <w:t>obterString</w:t>
-      </w:r>
-      <w:proofErr w:type="spellEnd"/>
-      <w:r>
-        <w:rPr>
-          <w:rFonts w:asciiTheme="minorHAnsi" w:hAnsiTheme="minorHAnsi" w:cstheme="minorHAnsi"/>
-        </w:rPr>
-        <w:t xml:space="preserve"> - recebe um </w:t>
+        <w:t>obterFloat</w:t>
+      </w:r>
+      <w:proofErr w:type="spellEnd"/>
+      <w:r>
+        <w:rPr>
+          <w:rFonts w:asciiTheme="minorHAnsi" w:hAnsiTheme="minorHAnsi" w:cstheme="minorHAnsi"/>
+        </w:rPr>
+        <w:t xml:space="preserve"> – Funciona exatamente da mesma forma que a função anteriormente descrita, por</w:t>
+      </w:r>
+      <w:r>
+        <w:rPr>
+          <w:rFonts w:asciiTheme="minorHAnsi" w:hAnsiTheme="minorHAnsi" w:cstheme="minorHAnsi"/>
+        </w:rPr>
+        <w:t>é</w:t>
+      </w:r>
+      <w:r>
+        <w:rPr>
+          <w:rFonts w:asciiTheme="minorHAnsi" w:hAnsiTheme="minorHAnsi" w:cstheme="minorHAnsi"/>
+        </w:rPr>
+        <w:t>m esta retorna um número decimal (</w:t>
       </w:r>
       <w:proofErr w:type="spellStart"/>
       <w:r>
@@ -10501,86 +10525,22 @@
           <w:i/>
           <w:iCs/>
         </w:rPr>
-        <w:t>pointer</w:t>
-      </w:r>
-      <w:proofErr w:type="spellEnd"/>
-      <w:r>
-        <w:rPr>
-          <w:rFonts w:asciiTheme="minorHAnsi" w:hAnsiTheme="minorHAnsi" w:cstheme="minorHAnsi"/>
-        </w:rPr>
-        <w:t xml:space="preserve"> para o local onde o valor retornado será guardado, o tamanho máximo desse valor e uma mensagem de erro (</w:t>
-      </w:r>
-      <w:proofErr w:type="spellStart"/>
+        <w:t>float</w:t>
+      </w:r>
+      <w:proofErr w:type="spellEnd"/>
       <w:r>
         <w:rPr>
           <w:rFonts w:asciiTheme="minorHAnsi" w:hAnsiTheme="minorHAnsi" w:cstheme="minorHAnsi"/>
           <w:i/>
           <w:iCs/>
         </w:rPr>
-        <w:t>string</w:t>
-      </w:r>
-      <w:proofErr w:type="spellEnd"/>
-      <w:r>
-        <w:rPr>
-          <w:rFonts w:asciiTheme="minorHAnsi" w:hAnsiTheme="minorHAnsi" w:cstheme="minorHAnsi"/>
-        </w:rPr>
-        <w:t xml:space="preserve">). </w:t>
-      </w:r>
-      <w:r>
-        <w:rPr>
-          <w:rFonts w:asciiTheme="minorHAnsi" w:hAnsiTheme="minorHAnsi" w:cstheme="minorHAnsi"/>
-        </w:rPr>
-        <w:t xml:space="preserve">Pede uma </w:t>
-      </w:r>
-      <w:proofErr w:type="spellStart"/>
-      <w:r>
-        <w:rPr>
-          <w:rFonts w:asciiTheme="minorHAnsi" w:hAnsiTheme="minorHAnsi" w:cstheme="minorHAnsi"/>
-          <w:i/>
-          <w:iCs/>
-        </w:rPr>
-        <w:t>string</w:t>
-      </w:r>
-      <w:proofErr w:type="spellEnd"/>
-      <w:r>
-        <w:rPr>
-          <w:rFonts w:asciiTheme="minorHAnsi" w:hAnsiTheme="minorHAnsi" w:cstheme="minorHAnsi"/>
-        </w:rPr>
-        <w:t xml:space="preserve"> e</w:t>
-      </w:r>
-      <w:r>
-        <w:rPr>
-          <w:rFonts w:asciiTheme="minorHAnsi" w:hAnsiTheme="minorHAnsi" w:cstheme="minorHAnsi"/>
-        </w:rPr>
-        <w:t xml:space="preserve"> uma vez v</w:t>
-      </w:r>
-      <w:r>
-        <w:rPr>
-          <w:rFonts w:asciiTheme="minorHAnsi" w:hAnsiTheme="minorHAnsi" w:cstheme="minorHAnsi"/>
-        </w:rPr>
-        <w:t>á</w:t>
-      </w:r>
-      <w:r>
-        <w:rPr>
-          <w:rFonts w:asciiTheme="minorHAnsi" w:hAnsiTheme="minorHAnsi" w:cstheme="minorHAnsi"/>
-        </w:rPr>
-        <w:t xml:space="preserve">lida, é então guardada no espaço do </w:t>
-      </w:r>
-      <w:proofErr w:type="spellStart"/>
-      <w:r>
-        <w:rPr>
-          <w:rFonts w:asciiTheme="minorHAnsi" w:hAnsiTheme="minorHAnsi" w:cstheme="minorHAnsi"/>
-          <w:i/>
-          <w:iCs/>
-        </w:rPr>
-        <w:t>pointer</w:t>
-      </w:r>
-      <w:proofErr w:type="spellEnd"/>
-      <w:r>
-        <w:rPr>
-          <w:rFonts w:asciiTheme="minorHAnsi" w:hAnsiTheme="minorHAnsi" w:cstheme="minorHAnsi"/>
-        </w:rPr>
-        <w:t xml:space="preserve"> recebido.</w:t>
+        <w:t>)</w:t>
+      </w:r>
+      <w:r>
+        <w:rPr>
+          <w:rFonts w:asciiTheme="minorHAnsi" w:hAnsiTheme="minorHAnsi" w:cstheme="minorHAnsi"/>
+        </w:rPr>
+        <w:t>;</w:t>
       </w:r>
     </w:p>
     <w:p>
@@ -10601,52 +10561,14 @@
           <w:b/>
           <w:bCs/>
         </w:rPr>
-        <w:t>obterLong</w:t>
-      </w:r>
-      <w:proofErr w:type="spellEnd"/>
-      <w:r>
-        <w:rPr>
-          <w:rFonts w:asciiTheme="minorHAnsi" w:hAnsiTheme="minorHAnsi" w:cstheme="minorHAnsi"/>
-        </w:rPr>
-        <w:t xml:space="preserve"> - Funciona da mesma forma que a função “</w:t>
-      </w:r>
-      <w:proofErr w:type="spellStart"/>
-      <w:r>
-        <w:rPr>
-          <w:rFonts w:asciiTheme="minorHAnsi" w:hAnsiTheme="minorHAnsi" w:cstheme="minorHAnsi"/>
-        </w:rPr>
-        <w:t>obterFloat</w:t>
-      </w:r>
-      <w:proofErr w:type="spellEnd"/>
-      <w:r>
-        <w:rPr>
-          <w:rFonts w:asciiTheme="minorHAnsi" w:hAnsiTheme="minorHAnsi" w:cstheme="minorHAnsi"/>
-        </w:rPr>
-        <w:t>”, por</w:t>
-      </w:r>
-      <w:r>
-        <w:rPr>
-          <w:rFonts w:asciiTheme="minorHAnsi" w:hAnsiTheme="minorHAnsi" w:cstheme="minorHAnsi"/>
-        </w:rPr>
-        <w:t>é</w:t>
-      </w:r>
-      <w:r>
-        <w:rPr>
-          <w:rFonts w:asciiTheme="minorHAnsi" w:hAnsiTheme="minorHAnsi" w:cstheme="minorHAnsi"/>
-        </w:rPr>
-        <w:t xml:space="preserve">m esta retorna um número </w:t>
-      </w:r>
-      <w:r>
-        <w:rPr>
-          <w:rFonts w:asciiTheme="minorHAnsi" w:hAnsiTheme="minorHAnsi" w:cstheme="minorHAnsi"/>
-        </w:rPr>
-        <w:t>com mais de dez casas decimais</w:t>
-      </w:r>
-      <w:r>
-        <w:rPr>
-          <w:rFonts w:asciiTheme="minorHAnsi" w:hAnsiTheme="minorHAnsi" w:cstheme="minorHAnsi"/>
-        </w:rPr>
-        <w:t xml:space="preserve"> (</w:t>
+        <w:t>obterString</w:t>
+      </w:r>
+      <w:proofErr w:type="spellEnd"/>
+      <w:r>
+        <w:rPr>
+          <w:rFonts w:asciiTheme="minorHAnsi" w:hAnsiTheme="minorHAnsi" w:cstheme="minorHAnsi"/>
+        </w:rPr>
+        <w:t xml:space="preserve"> - recebe um </w:t>
       </w:r>
       <w:proofErr w:type="spellStart"/>
       <w:r>
@@ -10655,22 +10577,86 @@
           <w:i/>
           <w:iCs/>
         </w:rPr>
-        <w:t>long</w:t>
-      </w:r>
-      <w:proofErr w:type="spellEnd"/>
+        <w:t>pointer</w:t>
+      </w:r>
+      <w:proofErr w:type="spellEnd"/>
+      <w:r>
+        <w:rPr>
+          <w:rFonts w:asciiTheme="minorHAnsi" w:hAnsiTheme="minorHAnsi" w:cstheme="minorHAnsi"/>
+        </w:rPr>
+        <w:t xml:space="preserve"> para o local onde o valor retornado será guardado, o tamanho máximo desse valor e uma mensagem de erro (</w:t>
+      </w:r>
+      <w:proofErr w:type="spellStart"/>
       <w:r>
         <w:rPr>
           <w:rFonts w:asciiTheme="minorHAnsi" w:hAnsiTheme="minorHAnsi" w:cstheme="minorHAnsi"/>
           <w:i/>
           <w:iCs/>
         </w:rPr>
-        <w:t>)</w:t>
-      </w:r>
-      <w:r>
-        <w:rPr>
-          <w:rFonts w:asciiTheme="minorHAnsi" w:hAnsiTheme="minorHAnsi" w:cstheme="minorHAnsi"/>
-        </w:rPr>
-        <w:t>;</w:t>
+        <w:t>string</w:t>
+      </w:r>
+      <w:proofErr w:type="spellEnd"/>
+      <w:r>
+        <w:rPr>
+          <w:rFonts w:asciiTheme="minorHAnsi" w:hAnsiTheme="minorHAnsi" w:cstheme="minorHAnsi"/>
+        </w:rPr>
+        <w:t xml:space="preserve">). </w:t>
+      </w:r>
+      <w:r>
+        <w:rPr>
+          <w:rFonts w:asciiTheme="minorHAnsi" w:hAnsiTheme="minorHAnsi" w:cstheme="minorHAnsi"/>
+        </w:rPr>
+        <w:t xml:space="preserve">Pede uma </w:t>
+      </w:r>
+      <w:proofErr w:type="spellStart"/>
+      <w:r>
+        <w:rPr>
+          <w:rFonts w:asciiTheme="minorHAnsi" w:hAnsiTheme="minorHAnsi" w:cstheme="minorHAnsi"/>
+          <w:i/>
+          <w:iCs/>
+        </w:rPr>
+        <w:t>string</w:t>
+      </w:r>
+      <w:proofErr w:type="spellEnd"/>
+      <w:r>
+        <w:rPr>
+          <w:rFonts w:asciiTheme="minorHAnsi" w:hAnsiTheme="minorHAnsi" w:cstheme="minorHAnsi"/>
+        </w:rPr>
+        <w:t xml:space="preserve"> e</w:t>
+      </w:r>
+      <w:r>
+        <w:rPr>
+          <w:rFonts w:asciiTheme="minorHAnsi" w:hAnsiTheme="minorHAnsi" w:cstheme="minorHAnsi"/>
+        </w:rPr>
+        <w:t xml:space="preserve"> uma vez v</w:t>
+      </w:r>
+      <w:r>
+        <w:rPr>
+          <w:rFonts w:asciiTheme="minorHAnsi" w:hAnsiTheme="minorHAnsi" w:cstheme="minorHAnsi"/>
+        </w:rPr>
+        <w:t>á</w:t>
+      </w:r>
+      <w:r>
+        <w:rPr>
+          <w:rFonts w:asciiTheme="minorHAnsi" w:hAnsiTheme="minorHAnsi" w:cstheme="minorHAnsi"/>
+        </w:rPr>
+        <w:t xml:space="preserve">lida, é então guardada no espaço do </w:t>
+      </w:r>
+      <w:proofErr w:type="spellStart"/>
+      <w:r>
+        <w:rPr>
+          <w:rFonts w:asciiTheme="minorHAnsi" w:hAnsiTheme="minorHAnsi" w:cstheme="minorHAnsi"/>
+          <w:i/>
+          <w:iCs/>
+        </w:rPr>
+        <w:t>pointer</w:t>
+      </w:r>
+      <w:proofErr w:type="spellEnd"/>
+      <w:r>
+        <w:rPr>
+          <w:rFonts w:asciiTheme="minorHAnsi" w:hAnsiTheme="minorHAnsi" w:cstheme="minorHAnsi"/>
+        </w:rPr>
+        <w:t xml:space="preserve"> recebido.</w:t>
       </w:r>
     </w:p>
     <w:p>
@@ -10691,22 +10677,76 @@
           <w:b/>
           <w:bCs/>
         </w:rPr>
-        <w:t>obterResposta</w:t>
-      </w:r>
-      <w:proofErr w:type="spellEnd"/>
-      <w:r>
-        <w:rPr>
-          <w:rFonts w:asciiTheme="minorHAnsi" w:hAnsiTheme="minorHAnsi" w:cstheme="minorHAnsi"/>
-          <w:b/>
-          <w:bCs/>
-        </w:rPr>
-        <w:t xml:space="preserve"> </w:t>
-      </w:r>
-      <w:r>
-        <w:rPr>
-          <w:rFonts w:asciiTheme="minorHAnsi" w:hAnsiTheme="minorHAnsi" w:cstheme="minorHAnsi"/>
-        </w:rPr>
-        <w:t>– Recebe uma pergunta e mostra a mesma, retornará o valor 1 caso a resposta seja afirmativa e caso contrário retorna -1.</w:t>
+        <w:t>obterLong</w:t>
+      </w:r>
+      <w:proofErr w:type="spellEnd"/>
+      <w:r>
+        <w:rPr>
+          <w:rFonts w:asciiTheme="minorHAnsi" w:hAnsiTheme="minorHAnsi" w:cstheme="minorHAnsi"/>
+        </w:rPr>
+        <w:t xml:space="preserve"> - Funciona da mesma forma que a função “</w:t>
+      </w:r>
+      <w:proofErr w:type="spellStart"/>
+      <w:r>
+        <w:rPr>
+          <w:rFonts w:asciiTheme="minorHAnsi" w:hAnsiTheme="minorHAnsi" w:cstheme="minorHAnsi"/>
+        </w:rPr>
+        <w:t>obterFloat</w:t>
+      </w:r>
+      <w:proofErr w:type="spellEnd"/>
+      <w:r>
+        <w:rPr>
+          <w:rFonts w:asciiTheme="minorHAnsi" w:hAnsiTheme="minorHAnsi" w:cstheme="minorHAnsi"/>
+        </w:rPr>
+        <w:t>”, por</w:t>
+      </w:r>
+      <w:r>
+        <w:rPr>
+          <w:rFonts w:asciiTheme="minorHAnsi" w:hAnsiTheme="minorHAnsi" w:cstheme="minorHAnsi"/>
+        </w:rPr>
+        <w:t>é</w:t>
+      </w:r>
+      <w:r>
+        <w:rPr>
+          <w:rFonts w:asciiTheme="minorHAnsi" w:hAnsiTheme="minorHAnsi" w:cstheme="minorHAnsi"/>
+        </w:rPr>
+        <w:t xml:space="preserve">m esta retorna um número </w:t>
+      </w:r>
+      <w:r>
+        <w:rPr>
+          <w:rFonts w:asciiTheme="minorHAnsi" w:hAnsiTheme="minorHAnsi" w:cstheme="minorHAnsi"/>
+        </w:rPr>
+        <w:t>com mais de dez casas decimais</w:t>
+      </w:r>
+      <w:r>
+        <w:rPr>
+          <w:rFonts w:asciiTheme="minorHAnsi" w:hAnsiTheme="minorHAnsi" w:cstheme="minorHAnsi"/>
+        </w:rPr>
+        <w:t xml:space="preserve"> (</w:t>
+      </w:r>
+      <w:proofErr w:type="spellStart"/>
+      <w:r>
+        <w:rPr>
+          <w:rFonts w:asciiTheme="minorHAnsi" w:hAnsiTheme="minorHAnsi" w:cstheme="minorHAnsi"/>
+          <w:i/>
+          <w:iCs/>
+        </w:rPr>
+        <w:t>long</w:t>
+      </w:r>
+      <w:proofErr w:type="spellEnd"/>
+      <w:r>
+        <w:rPr>
+          <w:rFonts w:asciiTheme="minorHAnsi" w:hAnsiTheme="minorHAnsi" w:cstheme="minorHAnsi"/>
+          <w:i/>
+          <w:iCs/>
+        </w:rPr>
+        <w:t>)</w:t>
+      </w:r>
+      <w:r>
+        <w:rPr>
+          <w:rFonts w:asciiTheme="minorHAnsi" w:hAnsiTheme="minorHAnsi" w:cstheme="minorHAnsi"/>
+        </w:rPr>
+        <w:t>;</w:t>
       </w:r>
     </w:p>
     <w:p>
@@ -10718,79 +10758,31 @@
         </w:numPr>
         <w:rPr>
           <w:rFonts w:asciiTheme="minorHAnsi" w:hAnsiTheme="minorHAnsi" w:cstheme="minorHAnsi"/>
+        </w:rPr>
+      </w:pPr>
+      <w:proofErr w:type="spellStart"/>
+      <w:r>
+        <w:rPr>
+          <w:rFonts w:asciiTheme="minorHAnsi" w:hAnsiTheme="minorHAnsi" w:cstheme="minorHAnsi"/>
           <w:b/>
           <w:bCs/>
         </w:rPr>
-      </w:pPr>
-      <w:proofErr w:type="spellStart"/>
+        <w:t>obterResposta</w:t>
+      </w:r>
+      <w:proofErr w:type="spellEnd"/>
       <w:r>
         <w:rPr>
           <w:rFonts w:asciiTheme="minorHAnsi" w:hAnsiTheme="minorHAnsi" w:cstheme="minorHAnsi"/>
           <w:b/>
           <w:bCs/>
         </w:rPr>
-        <w:t>saberDia</w:t>
-      </w:r>
-      <w:proofErr w:type="spellEnd"/>
-      <w:r>
-        <w:rPr>
-          <w:rFonts w:asciiTheme="minorHAnsi" w:hAnsiTheme="minorHAnsi" w:cstheme="minorHAnsi"/>
-          <w:b/>
-          <w:bCs/>
-        </w:rPr>
         <w:t xml:space="preserve"> </w:t>
       </w:r>
       <w:r>
         <w:rPr>
           <w:rFonts w:asciiTheme="minorHAnsi" w:hAnsiTheme="minorHAnsi" w:cstheme="minorHAnsi"/>
         </w:rPr>
-        <w:t>– Tem como objetivo pedir valores para o dia. Usando a função “</w:t>
-      </w:r>
-      <w:proofErr w:type="spellStart"/>
-      <w:r>
-        <w:rPr>
-          <w:rFonts w:asciiTheme="minorHAnsi" w:hAnsiTheme="minorHAnsi" w:cstheme="minorHAnsi"/>
-        </w:rPr>
-        <w:t>obterInt</w:t>
-      </w:r>
-      <w:proofErr w:type="spellEnd"/>
-      <w:r>
-        <w:rPr>
-          <w:rFonts w:asciiTheme="minorHAnsi" w:hAnsiTheme="minorHAnsi" w:cstheme="minorHAnsi"/>
-        </w:rPr>
-        <w:t>” para pedir o valor e</w:t>
-      </w:r>
-      <w:r>
-        <w:rPr>
-          <w:rFonts w:asciiTheme="minorHAnsi" w:hAnsiTheme="minorHAnsi" w:cstheme="minorHAnsi"/>
-        </w:rPr>
-        <w:t xml:space="preserve"> passa o valor d</w:t>
-      </w:r>
-      <w:r>
-        <w:rPr>
-          <w:rFonts w:asciiTheme="minorHAnsi" w:hAnsiTheme="minorHAnsi" w:cstheme="minorHAnsi"/>
-        </w:rPr>
-        <w:t>a função “</w:t>
-      </w:r>
-      <w:proofErr w:type="spellStart"/>
-      <w:r>
-        <w:rPr>
-          <w:rFonts w:asciiTheme="minorHAnsi" w:hAnsiTheme="minorHAnsi" w:cstheme="minorHAnsi"/>
-        </w:rPr>
-        <w:t>saberDiaMax</w:t>
-      </w:r>
-      <w:proofErr w:type="spellEnd"/>
-      <w:r>
-        <w:rPr>
-          <w:rFonts w:asciiTheme="minorHAnsi" w:hAnsiTheme="minorHAnsi" w:cstheme="minorHAnsi"/>
-        </w:rPr>
-        <w:t xml:space="preserve">” como o argumento de valor </w:t>
-      </w:r>
-      <w:r>
-        <w:rPr>
-          <w:rFonts w:asciiTheme="minorHAnsi" w:hAnsiTheme="minorHAnsi" w:cstheme="minorHAnsi"/>
-        </w:rPr>
-        <w:t>máximo;</w:t>
+        <w:t>– Recebe uma pergunta e mostra a mesma, retornará o valor 1 caso a resposta seja afirmativa e caso contrário retorna -1.</w:t>
       </w:r>
     </w:p>
     <w:p>
@@ -10813,7 +10805,7 @@
           <w:b/>
           <w:bCs/>
         </w:rPr>
-        <w:t>saberMes</w:t>
+        <w:t>saberDia</w:t>
       </w:r>
       <w:proofErr w:type="spellEnd"/>
       <w:r>
@@ -10828,33 +10820,7 @@
         <w:rPr>
           <w:rFonts w:asciiTheme="minorHAnsi" w:hAnsiTheme="minorHAnsi" w:cstheme="minorHAnsi"/>
         </w:rPr>
-        <w:t>-</w:t>
-      </w:r>
-      <w:r>
-        <w:rPr>
-          <w:rFonts w:asciiTheme="minorHAnsi" w:hAnsiTheme="minorHAnsi" w:cstheme="minorHAnsi"/>
-          <w:b/>
-          <w:bCs/>
-        </w:rPr>
-        <w:t xml:space="preserve"> </w:t>
-      </w:r>
-      <w:r>
-        <w:rPr>
-          <w:rFonts w:asciiTheme="minorHAnsi" w:hAnsiTheme="minorHAnsi" w:cstheme="minorHAnsi"/>
-        </w:rPr>
-        <w:t xml:space="preserve">Tem como objetivo pedir valores para o </w:t>
-      </w:r>
-      <w:r>
-        <w:rPr>
-          <w:rFonts w:asciiTheme="minorHAnsi" w:hAnsiTheme="minorHAnsi" w:cstheme="minorHAnsi"/>
-        </w:rPr>
-        <w:t>mês</w:t>
-      </w:r>
-      <w:r>
-        <w:rPr>
-          <w:rFonts w:asciiTheme="minorHAnsi" w:hAnsiTheme="minorHAnsi" w:cstheme="minorHAnsi"/>
-        </w:rPr>
-        <w:t>. Usando a função “</w:t>
+        <w:t>– Tem como objetivo pedir valores para o dia. Usando a função “</w:t>
       </w:r>
       <w:proofErr w:type="spellStart"/>
       <w:r>
@@ -10868,45 +10834,39 @@
         <w:rPr>
           <w:rFonts w:asciiTheme="minorHAnsi" w:hAnsiTheme="minorHAnsi" w:cstheme="minorHAnsi"/>
         </w:rPr>
-        <w:t>” para pedir o valor e dá à mesma o valor máximo para o mês, usando a função “</w:t>
-      </w:r>
-      <w:proofErr w:type="spellStart"/>
-      <w:r>
-        <w:rPr>
-          <w:rFonts w:asciiTheme="minorHAnsi" w:hAnsiTheme="minorHAnsi" w:cstheme="minorHAnsi"/>
-        </w:rPr>
-        <w:t>defineData</w:t>
-      </w:r>
-      <w:proofErr w:type="spellEnd"/>
-      <w:r>
-        <w:rPr>
-          <w:rFonts w:asciiTheme="minorHAnsi" w:hAnsiTheme="minorHAnsi" w:cstheme="minorHAnsi"/>
-        </w:rPr>
-        <w:t xml:space="preserve">” como o argumento de valor máximo caso a data a tratar seja do ano atual, caso contrário, dá </w:t>
-      </w:r>
-      <w:r>
-        <w:rPr>
-          <w:rFonts w:asciiTheme="minorHAnsi" w:hAnsiTheme="minorHAnsi" w:cstheme="minorHAnsi"/>
-        </w:rPr>
-        <w:t>doze</w:t>
-      </w:r>
-      <w:r>
-        <w:rPr>
-          <w:rFonts w:asciiTheme="minorHAnsi" w:hAnsiTheme="minorHAnsi" w:cstheme="minorHAnsi"/>
-        </w:rPr>
-        <w:t xml:space="preserve"> como valor </w:t>
-      </w:r>
-      <w:r>
-        <w:rPr>
-          <w:rFonts w:asciiTheme="minorHAnsi" w:hAnsiTheme="minorHAnsi" w:cstheme="minorHAnsi"/>
-        </w:rPr>
-        <w:t>máximo</w:t>
-      </w:r>
-      <w:r>
-        <w:rPr>
-          <w:rFonts w:asciiTheme="minorHAnsi" w:hAnsiTheme="minorHAnsi" w:cstheme="minorHAnsi"/>
-        </w:rPr>
-        <w:t xml:space="preserve">; </w:t>
+        <w:t>” para pedir o valor e</w:t>
+      </w:r>
+      <w:r>
+        <w:rPr>
+          <w:rFonts w:asciiTheme="minorHAnsi" w:hAnsiTheme="minorHAnsi" w:cstheme="minorHAnsi"/>
+        </w:rPr>
+        <w:t xml:space="preserve"> passa o valor d</w:t>
+      </w:r>
+      <w:r>
+        <w:rPr>
+          <w:rFonts w:asciiTheme="minorHAnsi" w:hAnsiTheme="minorHAnsi" w:cstheme="minorHAnsi"/>
+        </w:rPr>
+        <w:t>a função “</w:t>
+      </w:r>
+      <w:proofErr w:type="spellStart"/>
+      <w:r>
+        <w:rPr>
+          <w:rFonts w:asciiTheme="minorHAnsi" w:hAnsiTheme="minorHAnsi" w:cstheme="minorHAnsi"/>
+        </w:rPr>
+        <w:t>saberDiaMax</w:t>
+      </w:r>
+      <w:proofErr w:type="spellEnd"/>
+      <w:r>
+        <w:rPr>
+          <w:rFonts w:asciiTheme="minorHAnsi" w:hAnsiTheme="minorHAnsi" w:cstheme="minorHAnsi"/>
+        </w:rPr>
+        <w:t xml:space="preserve">” como o argumento de valor </w:t>
+      </w:r>
+      <w:r>
+        <w:rPr>
+          <w:rFonts w:asciiTheme="minorHAnsi" w:hAnsiTheme="minorHAnsi" w:cstheme="minorHAnsi"/>
+        </w:rPr>
+        <w:t>máximo;</w:t>
       </w:r>
     </w:p>
     <w:p>
@@ -10929,6 +10889,122 @@
           <w:b/>
           <w:bCs/>
         </w:rPr>
+        <w:t>saberMes</w:t>
+      </w:r>
+      <w:proofErr w:type="spellEnd"/>
+      <w:r>
+        <w:rPr>
+          <w:rFonts w:asciiTheme="minorHAnsi" w:hAnsiTheme="minorHAnsi" w:cstheme="minorHAnsi"/>
+          <w:b/>
+          <w:bCs/>
+        </w:rPr>
+        <w:t xml:space="preserve"> </w:t>
+      </w:r>
+      <w:r>
+        <w:rPr>
+          <w:rFonts w:asciiTheme="minorHAnsi" w:hAnsiTheme="minorHAnsi" w:cstheme="minorHAnsi"/>
+        </w:rPr>
+        <w:t>-</w:t>
+      </w:r>
+      <w:r>
+        <w:rPr>
+          <w:rFonts w:asciiTheme="minorHAnsi" w:hAnsiTheme="minorHAnsi" w:cstheme="minorHAnsi"/>
+          <w:b/>
+          <w:bCs/>
+        </w:rPr>
+        <w:t xml:space="preserve"> </w:t>
+      </w:r>
+      <w:r>
+        <w:rPr>
+          <w:rFonts w:asciiTheme="minorHAnsi" w:hAnsiTheme="minorHAnsi" w:cstheme="minorHAnsi"/>
+        </w:rPr>
+        <w:t xml:space="preserve">Tem como objetivo pedir valores para o </w:t>
+      </w:r>
+      <w:r>
+        <w:rPr>
+          <w:rFonts w:asciiTheme="minorHAnsi" w:hAnsiTheme="minorHAnsi" w:cstheme="minorHAnsi"/>
+        </w:rPr>
+        <w:t>mês</w:t>
+      </w:r>
+      <w:r>
+        <w:rPr>
+          <w:rFonts w:asciiTheme="minorHAnsi" w:hAnsiTheme="minorHAnsi" w:cstheme="minorHAnsi"/>
+        </w:rPr>
+        <w:t>. Usando a função “</w:t>
+      </w:r>
+      <w:proofErr w:type="spellStart"/>
+      <w:r>
+        <w:rPr>
+          <w:rFonts w:asciiTheme="minorHAnsi" w:hAnsiTheme="minorHAnsi" w:cstheme="minorHAnsi"/>
+        </w:rPr>
+        <w:t>obterInt</w:t>
+      </w:r>
+      <w:proofErr w:type="spellEnd"/>
+      <w:r>
+        <w:rPr>
+          <w:rFonts w:asciiTheme="minorHAnsi" w:hAnsiTheme="minorHAnsi" w:cstheme="minorHAnsi"/>
+        </w:rPr>
+        <w:t>” para pedir o valor e dá à mesma o valor máximo para o mês, usando a função “</w:t>
+      </w:r>
+      <w:proofErr w:type="spellStart"/>
+      <w:r>
+        <w:rPr>
+          <w:rFonts w:asciiTheme="minorHAnsi" w:hAnsiTheme="minorHAnsi" w:cstheme="minorHAnsi"/>
+        </w:rPr>
+        <w:t>defineData</w:t>
+      </w:r>
+      <w:proofErr w:type="spellEnd"/>
+      <w:r>
+        <w:rPr>
+          <w:rFonts w:asciiTheme="minorHAnsi" w:hAnsiTheme="minorHAnsi" w:cstheme="minorHAnsi"/>
+        </w:rPr>
+        <w:t xml:space="preserve">” como o argumento de valor máximo caso a data a tratar seja do ano atual, caso contrário, dá </w:t>
+      </w:r>
+      <w:r>
+        <w:rPr>
+          <w:rFonts w:asciiTheme="minorHAnsi" w:hAnsiTheme="minorHAnsi" w:cstheme="minorHAnsi"/>
+        </w:rPr>
+        <w:t>doze</w:t>
+      </w:r>
+      <w:r>
+        <w:rPr>
+          <w:rFonts w:asciiTheme="minorHAnsi" w:hAnsiTheme="minorHAnsi" w:cstheme="minorHAnsi"/>
+        </w:rPr>
+        <w:t xml:space="preserve"> como valor </w:t>
+      </w:r>
+      <w:r>
+        <w:rPr>
+          <w:rFonts w:asciiTheme="minorHAnsi" w:hAnsiTheme="minorHAnsi" w:cstheme="minorHAnsi"/>
+        </w:rPr>
+        <w:t>máximo</w:t>
+      </w:r>
+      <w:r>
+        <w:rPr>
+          <w:rFonts w:asciiTheme="minorHAnsi" w:hAnsiTheme="minorHAnsi" w:cstheme="minorHAnsi"/>
+        </w:rPr>
+        <w:t xml:space="preserve">; </w:t>
+      </w:r>
+    </w:p>
+    <w:p>
+      <w:pPr>
+        <w:pStyle w:val="PargrafodaLista"/>
+        <w:numPr>
+          <w:ilvl w:val="0"/>
+          <w:numId w:val="5"/>
+        </w:numPr>
+        <w:rPr>
+          <w:rFonts w:asciiTheme="minorHAnsi" w:hAnsiTheme="minorHAnsi" w:cstheme="minorHAnsi"/>
+          <w:b/>
+          <w:bCs/>
+        </w:rPr>
+      </w:pPr>
+      <w:proofErr w:type="spellStart"/>
+      <w:r>
+        <w:rPr>
+          <w:rFonts w:asciiTheme="minorHAnsi" w:hAnsiTheme="minorHAnsi" w:cstheme="minorHAnsi"/>
+          <w:b/>
+          <w:bCs/>
+        </w:rPr>
         <w:t>saberAno</w:t>
       </w:r>
       <w:proofErr w:type="spellEnd"/>
@@ -11292,7 +11368,14 @@
         <w:rPr>
           <w:rFonts w:asciiTheme="minorHAnsi" w:hAnsiTheme="minorHAnsi" w:cstheme="minorHAnsi"/>
         </w:rPr>
-        <w:t>mero máximo de dias), caso a condição não se confirme, ou seja, o mês e o ano são os atuais, é retornado o dia atual como n</w:t>
+        <w:t xml:space="preserve">mero máximo de </w:t>
+      </w:r>
+      <w:r>
+        <w:rPr>
+          <w:rFonts w:asciiTheme="minorHAnsi" w:hAnsiTheme="minorHAnsi" w:cstheme="minorHAnsi"/>
+        </w:rPr>
+        <w:lastRenderedPageBreak/>
+        <w:t>dias), caso a condição não se confirme, ou seja, o mês e o ano são os atuais, é retornado o dia atual como n</w:t>
       </w:r>
       <w:r>
         <w:rPr>
@@ -11317,7 +11400,6 @@
         <w:rPr>
           <w:rFonts w:asciiTheme="minorHAnsi" w:hAnsiTheme="minorHAnsi" w:cstheme="minorHAnsi"/>
         </w:rPr>
-        <w:lastRenderedPageBreak/>
         <w:t>Para mostrar ao utilizador a informação guardada, em algumas situações</w:t>
       </w:r>
       <w:r>
@@ -16911,19 +16993,7 @@
         <w:rPr>
           <w:rFonts w:asciiTheme="minorHAnsi" w:hAnsiTheme="minorHAnsi" w:cstheme="minorHAnsi"/>
         </w:rPr>
-        <w:t xml:space="preserve"> dos </w:t>
-      </w:r>
-      <w:r>
-        <w:rPr>
-          <w:rFonts w:asciiTheme="minorHAnsi" w:hAnsiTheme="minorHAnsi" w:cstheme="minorHAnsi"/>
-        </w:rPr>
-        <w:t>dados salariais</w:t>
-      </w:r>
-      <w:r>
-        <w:rPr>
-          <w:rFonts w:asciiTheme="minorHAnsi" w:hAnsiTheme="minorHAnsi" w:cstheme="minorHAnsi"/>
-        </w:rPr>
-        <w:t xml:space="preserve"> e adiciona 1 (um) espaço de memoria ao mesmo;</w:t>
+        <w:t xml:space="preserve"> dos dados salariais e adiciona 1 (um) espaço de memoria ao mesmo;</w:t>
       </w:r>
     </w:p>
     <w:p>
@@ -16985,19 +17055,7 @@
         <w:rPr>
           <w:rFonts w:asciiTheme="minorHAnsi" w:hAnsiTheme="minorHAnsi" w:cstheme="minorHAnsi"/>
         </w:rPr>
-        <w:t xml:space="preserve"> dos </w:t>
-      </w:r>
-      <w:r>
-        <w:rPr>
-          <w:rFonts w:asciiTheme="minorHAnsi" w:hAnsiTheme="minorHAnsi" w:cstheme="minorHAnsi"/>
-        </w:rPr>
-        <w:t xml:space="preserve">salários já processados </w:t>
-      </w:r>
-      <w:r>
-        <w:rPr>
-          <w:rFonts w:asciiTheme="minorHAnsi" w:hAnsiTheme="minorHAnsi" w:cstheme="minorHAnsi"/>
-        </w:rPr>
-        <w:t>adiciona 1 (um) espaço de memoria ao mesmo;</w:t>
+        <w:t xml:space="preserve"> dos salários já processados adiciona 1 (um) espaço de memoria ao mesmo;</w:t>
       </w:r>
     </w:p>
     <w:p>
@@ -17059,19 +17117,7 @@
         <w:rPr>
           <w:rFonts w:asciiTheme="minorHAnsi" w:hAnsiTheme="minorHAnsi" w:cstheme="minorHAnsi"/>
         </w:rPr>
-        <w:t xml:space="preserve"> </w:t>
-      </w:r>
-      <w:r>
-        <w:rPr>
-          <w:rFonts w:asciiTheme="minorHAnsi" w:hAnsiTheme="minorHAnsi" w:cstheme="minorHAnsi"/>
-        </w:rPr>
-        <w:t>da tabela de IRS dos dois titulares e</w:t>
-      </w:r>
-      <w:r>
-        <w:rPr>
-          <w:rFonts w:asciiTheme="minorHAnsi" w:hAnsiTheme="minorHAnsi" w:cstheme="minorHAnsi"/>
-        </w:rPr>
-        <w:t xml:space="preserve"> adiciona 1 (um) espaço de memoria ao mesmo;</w:t>
+        <w:t xml:space="preserve"> da tabela de IRS dos dois titulares e adiciona 1 (um) espaço de memoria ao mesmo;</w:t>
       </w:r>
     </w:p>
     <w:p>
@@ -17125,19 +17171,7 @@
         <w:rPr>
           <w:rFonts w:asciiTheme="minorHAnsi" w:hAnsiTheme="minorHAnsi" w:cstheme="minorHAnsi"/>
         </w:rPr>
-        <w:t xml:space="preserve"> da tabela de IRS do </w:t>
-      </w:r>
-      <w:r>
-        <w:rPr>
-          <w:rFonts w:asciiTheme="minorHAnsi" w:hAnsiTheme="minorHAnsi" w:cstheme="minorHAnsi"/>
-        </w:rPr>
-        <w:t>único</w:t>
-      </w:r>
-      <w:r>
-        <w:rPr>
-          <w:rFonts w:asciiTheme="minorHAnsi" w:hAnsiTheme="minorHAnsi" w:cstheme="minorHAnsi"/>
-        </w:rPr>
-        <w:t xml:space="preserve"> titular e adiciona 1 (um) espaço de memoria ao mesmo;</w:t>
+        <w:t xml:space="preserve"> da tabela de IRS do único titular e adiciona 1 (um) espaço de memoria ao mesmo;</w:t>
       </w:r>
     </w:p>
     <w:p>
@@ -17200,19 +17234,7 @@
         <w:rPr>
           <w:rFonts w:asciiTheme="minorHAnsi" w:hAnsiTheme="minorHAnsi" w:cstheme="minorHAnsi"/>
         </w:rPr>
-        <w:t xml:space="preserve"> da tabela de IRS </w:t>
-      </w:r>
-      <w:r>
-        <w:rPr>
-          <w:rFonts w:asciiTheme="minorHAnsi" w:hAnsiTheme="minorHAnsi" w:cstheme="minorHAnsi"/>
-        </w:rPr>
-        <w:t>do não casado</w:t>
-      </w:r>
-      <w:r>
-        <w:rPr>
-          <w:rFonts w:asciiTheme="minorHAnsi" w:hAnsiTheme="minorHAnsi" w:cstheme="minorHAnsi"/>
-        </w:rPr>
-        <w:t xml:space="preserve"> e adiciona 1 (um) espaço de memoria ao mesmo;</w:t>
+        <w:t xml:space="preserve"> da tabela de IRS do não casado e adiciona 1 (um) espaço de memoria ao mesmo;</w:t>
       </w:r>
     </w:p>
     <w:p>
@@ -20857,6 +20879,7 @@
     <w:rsid w:val="00667418"/>
     <w:rsid w:val="00802E2F"/>
     <w:rsid w:val="00844B7D"/>
+    <w:rsid w:val="008B08E2"/>
     <w:rsid w:val="00D21D90"/>
   </w:rsids>
   <m:mathPr>

--- a/Relatorio Projeto LP.docx
+++ b/Relatorio Projeto LP.docx
@@ -4,15 +4,15 @@
   <w:body>
     <w:p>
       <w:pPr>
-        <w:pStyle w:val="Title"/>
-        <w:rPr>
-          <w:rFonts w:asciiTheme="minorHAnsi" w:hAnsiTheme="minorHAnsi" w:cstheme="minorHAnsi"/>
-        </w:rPr>
-      </w:pPr>
-    </w:p>
-    <w:p>
-      <w:pPr>
-        <w:pStyle w:val="Title"/>
+        <w:pStyle w:val="Ttulo"/>
+        <w:rPr>
+          <w:rFonts w:asciiTheme="minorHAnsi" w:hAnsiTheme="minorHAnsi" w:cstheme="minorHAnsi"/>
+        </w:rPr>
+      </w:pPr>
+    </w:p>
+    <w:p>
+      <w:pPr>
+        <w:pStyle w:val="Ttulo"/>
         <w:rPr>
           <w:rFonts w:asciiTheme="minorHAnsi" w:hAnsiTheme="minorHAnsi" w:cstheme="minorHAnsi"/>
         </w:rPr>
@@ -23,7 +23,7 @@
           <w:noProof/>
         </w:rPr>
         <w:drawing>
-          <wp:anchor distT="0" distB="0" distL="114300" distR="114300" simplePos="0" relativeHeight="251658240" behindDoc="1" locked="0" layoutInCell="1" allowOverlap="1" wp14:anchorId="15207FB4" wp14:editId="37CD5AEB">
+          <wp:anchor distT="0" distB="0" distL="114300" distR="114300" simplePos="0" relativeHeight="251658240" behindDoc="1" locked="0" layoutInCell="1" allowOverlap="1" wp14:anchorId="15207FB4" wp14:editId="423A1924">
             <wp:simplePos x="0" y="0"/>
             <wp:positionH relativeFrom="margin">
               <wp:align>left</wp:align>
@@ -123,7 +123,7 @@
     </w:p>
     <w:p>
       <w:pPr>
-        <w:pStyle w:val="Title"/>
+        <w:pStyle w:val="Ttulo"/>
         <w:rPr>
           <w:rFonts w:asciiTheme="minorHAnsi" w:hAnsiTheme="minorHAnsi" w:cstheme="minorHAnsi"/>
         </w:rPr>
@@ -149,23 +149,23 @@
     </w:p>
     <w:p>
       <w:pPr>
-        <w:pStyle w:val="Subtitle"/>
-        <w:rPr>
-          <w:rFonts w:asciiTheme="minorHAnsi" w:hAnsiTheme="minorHAnsi" w:cstheme="minorHAnsi"/>
-        </w:rPr>
-      </w:pPr>
-    </w:p>
-    <w:p>
-      <w:pPr>
-        <w:pStyle w:val="Subtitle"/>
-        <w:rPr>
-          <w:rFonts w:asciiTheme="minorHAnsi" w:hAnsiTheme="minorHAnsi" w:cstheme="minorHAnsi"/>
-        </w:rPr>
-      </w:pPr>
-    </w:p>
-    <w:p>
-      <w:pPr>
-        <w:pStyle w:val="Subtitle"/>
+        <w:pStyle w:val="Subttulo"/>
+        <w:rPr>
+          <w:rFonts w:asciiTheme="minorHAnsi" w:hAnsiTheme="minorHAnsi" w:cstheme="minorHAnsi"/>
+        </w:rPr>
+      </w:pPr>
+    </w:p>
+    <w:p>
+      <w:pPr>
+        <w:pStyle w:val="Subttulo"/>
+        <w:rPr>
+          <w:rFonts w:asciiTheme="minorHAnsi" w:hAnsiTheme="minorHAnsi" w:cstheme="minorHAnsi"/>
+        </w:rPr>
+      </w:pPr>
+    </w:p>
+    <w:p>
+      <w:pPr>
+        <w:pStyle w:val="Subttulo"/>
         <w:rPr>
           <w:rFonts w:asciiTheme="minorHAnsi" w:hAnsiTheme="minorHAnsi" w:cstheme="minorHAnsi"/>
         </w:rPr>
@@ -179,7 +179,7 @@
     </w:p>
     <w:p>
       <w:pPr>
-        <w:pStyle w:val="Subtitle"/>
+        <w:pStyle w:val="Subttulo"/>
         <w:rPr>
           <w:rFonts w:asciiTheme="minorHAnsi" w:hAnsiTheme="minorHAnsi" w:cstheme="minorHAnsi"/>
         </w:rPr>
@@ -279,6 +279,21 @@
       <w:pPr>
         <w:rPr>
           <w:rFonts w:asciiTheme="minorHAnsi" w:hAnsiTheme="minorHAnsi" w:cstheme="minorHAnsi"/>
+          <w:b/>
+          <w:bCs/>
+        </w:rPr>
+      </w:pPr>
+      <w:r>
+        <w:rPr>
+          <w:rFonts w:asciiTheme="minorHAnsi" w:hAnsiTheme="minorHAnsi" w:cstheme="minorHAnsi"/>
+        </w:rPr>
+        <w:t>8200341, Maria Sofia Cunha</w:t>
+      </w:r>
+    </w:p>
+    <w:p>
+      <w:pPr>
+        <w:rPr>
+          <w:rFonts w:asciiTheme="minorHAnsi" w:hAnsiTheme="minorHAnsi" w:cstheme="minorHAnsi"/>
         </w:rPr>
       </w:pPr>
       <w:r>
@@ -298,37 +313,12 @@
         <w:rPr>
           <w:rFonts w:asciiTheme="minorHAnsi" w:hAnsiTheme="minorHAnsi" w:cstheme="minorHAnsi"/>
         </w:rPr>
-        <w:t>8200341,</w:t>
-      </w:r>
-      <w:r>
-        <w:rPr>
-          <w:rFonts w:asciiTheme="minorHAnsi" w:hAnsiTheme="minorHAnsi" w:cstheme="minorHAnsi"/>
-        </w:rPr>
-        <w:t xml:space="preserve"> </w:t>
-      </w:r>
-      <w:r>
-        <w:rPr>
-          <w:rFonts w:asciiTheme="minorHAnsi" w:hAnsiTheme="minorHAnsi" w:cstheme="minorHAnsi"/>
-        </w:rPr>
-        <w:t>Maria Sofia Cunha</w:t>
-      </w:r>
-    </w:p>
-    <w:p>
-      <w:pPr>
-        <w:rPr>
-          <w:rFonts w:asciiTheme="minorHAnsi" w:hAnsiTheme="minorHAnsi" w:cstheme="minorHAnsi"/>
-        </w:rPr>
-      </w:pPr>
-      <w:r>
-        <w:rPr>
-          <w:rFonts w:asciiTheme="minorHAnsi" w:hAnsiTheme="minorHAnsi" w:cstheme="minorHAnsi"/>
-        </w:rPr>
         <w:br w:type="page"/>
       </w:r>
     </w:p>
     <w:p>
       <w:pPr>
-        <w:pStyle w:val="Heading2"/>
+        <w:pStyle w:val="Ttulo2"/>
         <w:numPr>
           <w:ilvl w:val="0"/>
           <w:numId w:val="0"/>
@@ -377,7 +367,7 @@
     </w:p>
     <w:p>
       <w:pPr>
-        <w:pStyle w:val="TOC2"/>
+        <w:pStyle w:val="ndice2"/>
         <w:tabs>
           <w:tab w:val="left" w:pos="660"/>
           <w:tab w:val="right" w:leader="dot" w:pos="8494"/>
@@ -390,7 +380,7 @@
       <w:hyperlink w:anchor="_Toc61053206" w:history="1">
         <w:r>
           <w:rPr>
-            <w:rStyle w:val="Hyperlink"/>
+            <w:rStyle w:val="Hiperligao"/>
             <w:rFonts w:cstheme="minorHAnsi"/>
             <w:noProof/>
           </w:rPr>
@@ -405,7 +395,7 @@
         </w:r>
         <w:r>
           <w:rPr>
-            <w:rStyle w:val="Hyperlink"/>
+            <w:rStyle w:val="Hiperligao"/>
             <w:rFonts w:cstheme="minorHAnsi"/>
             <w:noProof/>
           </w:rPr>
@@ -463,7 +453,7 @@
     </w:p>
     <w:p>
       <w:pPr>
-        <w:pStyle w:val="TOC2"/>
+        <w:pStyle w:val="ndice2"/>
         <w:tabs>
           <w:tab w:val="left" w:pos="880"/>
           <w:tab w:val="right" w:leader="dot" w:pos="8494"/>
@@ -476,7 +466,7 @@
       <w:hyperlink w:anchor="_Toc61053207" w:history="1">
         <w:r>
           <w:rPr>
-            <w:rStyle w:val="Hyperlink"/>
+            <w:rStyle w:val="Hiperligao"/>
             <w:rFonts w:cstheme="minorHAnsi"/>
             <w:noProof/>
           </w:rPr>
@@ -491,7 +481,7 @@
         </w:r>
         <w:r>
           <w:rPr>
-            <w:rStyle w:val="Hyperlink"/>
+            <w:rStyle w:val="Hiperligao"/>
             <w:rFonts w:cstheme="minorHAnsi"/>
             <w:noProof/>
           </w:rPr>
@@ -549,7 +539,7 @@
     </w:p>
     <w:p>
       <w:pPr>
-        <w:pStyle w:val="TOC2"/>
+        <w:pStyle w:val="ndice2"/>
         <w:tabs>
           <w:tab w:val="left" w:pos="880"/>
           <w:tab w:val="right" w:leader="dot" w:pos="8494"/>
@@ -562,7 +552,7 @@
       <w:hyperlink w:anchor="_Toc61053208" w:history="1">
         <w:r>
           <w:rPr>
-            <w:rStyle w:val="Hyperlink"/>
+            <w:rStyle w:val="Hiperligao"/>
             <w:rFonts w:cstheme="minorHAnsi"/>
             <w:noProof/>
           </w:rPr>
@@ -570,7 +560,7 @@
         </w:r>
         <w:r>
           <w:rPr>
-            <w:rStyle w:val="Hyperlink"/>
+            <w:rStyle w:val="Hiperligao"/>
             <w:rFonts w:cstheme="minorHAnsi"/>
             <w:noProof/>
           </w:rPr>
@@ -585,7 +575,7 @@
         </w:r>
         <w:r>
           <w:rPr>
-            <w:rStyle w:val="Hyperlink"/>
+            <w:rStyle w:val="Hiperligao"/>
             <w:rFonts w:cstheme="minorHAnsi"/>
             <w:noProof/>
           </w:rPr>
@@ -643,7 +633,7 @@
     </w:p>
     <w:p>
       <w:pPr>
-        <w:pStyle w:val="TOC2"/>
+        <w:pStyle w:val="ndice2"/>
         <w:tabs>
           <w:tab w:val="left" w:pos="660"/>
           <w:tab w:val="right" w:leader="dot" w:pos="8494"/>
@@ -656,7 +646,7 @@
       <w:hyperlink w:anchor="_Toc61053209" w:history="1">
         <w:r>
           <w:rPr>
-            <w:rStyle w:val="Hyperlink"/>
+            <w:rStyle w:val="Hiperligao"/>
             <w:rFonts w:cstheme="minorHAnsi"/>
             <w:noProof/>
           </w:rPr>
@@ -671,7 +661,7 @@
         </w:r>
         <w:r>
           <w:rPr>
-            <w:rStyle w:val="Hyperlink"/>
+            <w:rStyle w:val="Hiperligao"/>
             <w:rFonts w:cstheme="minorHAnsi"/>
             <w:noProof/>
           </w:rPr>
@@ -729,7 +719,7 @@
     </w:p>
     <w:p>
       <w:pPr>
-        <w:pStyle w:val="TOC2"/>
+        <w:pStyle w:val="ndice2"/>
         <w:tabs>
           <w:tab w:val="left" w:pos="660"/>
           <w:tab w:val="right" w:leader="dot" w:pos="8494"/>
@@ -742,7 +732,7 @@
       <w:hyperlink w:anchor="_Toc61053210" w:history="1">
         <w:r>
           <w:rPr>
-            <w:rStyle w:val="Hyperlink"/>
+            <w:rStyle w:val="Hiperligao"/>
             <w:rFonts w:cstheme="minorHAnsi"/>
             <w:noProof/>
           </w:rPr>
@@ -757,7 +747,7 @@
         </w:r>
         <w:r>
           <w:rPr>
-            <w:rStyle w:val="Hyperlink"/>
+            <w:rStyle w:val="Hiperligao"/>
             <w:rFonts w:cstheme="minorHAnsi"/>
             <w:noProof/>
           </w:rPr>
@@ -815,7 +805,7 @@
     </w:p>
     <w:p>
       <w:pPr>
-        <w:pStyle w:val="TOC2"/>
+        <w:pStyle w:val="ndice2"/>
         <w:tabs>
           <w:tab w:val="left" w:pos="660"/>
           <w:tab w:val="right" w:leader="dot" w:pos="8494"/>
@@ -828,7 +818,7 @@
       <w:hyperlink w:anchor="_Toc61053211" w:history="1">
         <w:r>
           <w:rPr>
-            <w:rStyle w:val="Hyperlink"/>
+            <w:rStyle w:val="Hiperligao"/>
             <w:rFonts w:cstheme="minorHAnsi"/>
             <w:noProof/>
           </w:rPr>
@@ -843,7 +833,7 @@
         </w:r>
         <w:r>
           <w:rPr>
-            <w:rStyle w:val="Hyperlink"/>
+            <w:rStyle w:val="Hiperligao"/>
             <w:rFonts w:cstheme="minorHAnsi"/>
             <w:noProof/>
           </w:rPr>
@@ -867,7 +857,7 @@
     </w:p>
     <w:p>
       <w:pPr>
-        <w:pStyle w:val="TOC2"/>
+        <w:pStyle w:val="ndice2"/>
         <w:tabs>
           <w:tab w:val="left" w:pos="660"/>
           <w:tab w:val="right" w:leader="dot" w:pos="8494"/>
@@ -880,7 +870,7 @@
       <w:hyperlink w:anchor="_Toc61053212" w:history="1">
         <w:r>
           <w:rPr>
-            <w:rStyle w:val="Hyperlink"/>
+            <w:rStyle w:val="Hiperligao"/>
             <w:rFonts w:cstheme="minorHAnsi"/>
             <w:noProof/>
           </w:rPr>
@@ -895,7 +885,7 @@
         </w:r>
         <w:r>
           <w:rPr>
-            <w:rStyle w:val="Hyperlink"/>
+            <w:rStyle w:val="Hiperligao"/>
             <w:rFonts w:cstheme="minorHAnsi"/>
             <w:noProof/>
           </w:rPr>
@@ -940,14 +930,7 @@
             <w:noProof/>
             <w:webHidden/>
           </w:rPr>
-          <w:t>1</w:t>
-        </w:r>
-        <w:r>
-          <w:rPr>
-            <w:noProof/>
-            <w:webHidden/>
-          </w:rPr>
-          <w:t>1</w:t>
+          <w:t>11</w:t>
         </w:r>
         <w:r>
           <w:rPr>
@@ -960,7 +943,7 @@
     </w:p>
     <w:p>
       <w:pPr>
-        <w:pStyle w:val="TOC2"/>
+        <w:pStyle w:val="ndice2"/>
         <w:tabs>
           <w:tab w:val="left" w:pos="660"/>
           <w:tab w:val="right" w:leader="dot" w:pos="8494"/>
@@ -973,7 +956,7 @@
       <w:hyperlink w:anchor="_Toc61053213" w:history="1">
         <w:r>
           <w:rPr>
-            <w:rStyle w:val="Hyperlink"/>
+            <w:rStyle w:val="Hiperligao"/>
             <w:rFonts w:cstheme="minorHAnsi"/>
             <w:noProof/>
           </w:rPr>
@@ -988,7 +971,7 @@
         </w:r>
         <w:r>
           <w:rPr>
-            <w:rStyle w:val="Hyperlink"/>
+            <w:rStyle w:val="Hiperligao"/>
             <w:rFonts w:cstheme="minorHAnsi"/>
             <w:noProof/>
           </w:rPr>
@@ -1033,14 +1016,7 @@
             <w:noProof/>
             <w:webHidden/>
           </w:rPr>
-          <w:t>1</w:t>
-        </w:r>
-        <w:r>
-          <w:rPr>
-            <w:noProof/>
-            <w:webHidden/>
-          </w:rPr>
-          <w:t>5</w:t>
+          <w:t>15</w:t>
         </w:r>
         <w:r>
           <w:rPr>
@@ -1201,7 +1177,7 @@
     </w:p>
     <w:p>
       <w:pPr>
-        <w:pStyle w:val="Heading2"/>
+        <w:pStyle w:val="Ttulo2"/>
         <w:rPr>
           <w:rFonts w:asciiTheme="minorHAnsi" w:hAnsiTheme="minorHAnsi" w:cstheme="minorHAnsi"/>
           <w:sz w:val="32"/>
@@ -1282,7 +1258,7 @@
     </w:p>
     <w:p>
       <w:pPr>
-        <w:pStyle w:val="Heading2"/>
+        <w:pStyle w:val="Ttulo2"/>
         <w:numPr>
           <w:ilvl w:val="1"/>
           <w:numId w:val="16"/>
@@ -3251,13 +3227,13 @@
     </w:p>
     <w:p>
       <w:pPr>
-        <w:pStyle w:val="Caption"/>
+        <w:pStyle w:val="Legenda"/>
         <w:ind w:firstLine="708"/>
       </w:pPr>
     </w:p>
     <w:p>
       <w:pPr>
-        <w:pStyle w:val="Caption"/>
+        <w:pStyle w:val="Legenda"/>
         <w:ind w:left="708" w:firstLine="708"/>
         <w:rPr>
           <w:rFonts w:asciiTheme="minorHAnsi" w:hAnsiTheme="minorHAnsi" w:cstheme="minorHAnsi"/>
@@ -4659,7 +4635,7 @@
     </w:p>
     <w:p>
       <w:pPr>
-        <w:pStyle w:val="Caption"/>
+        <w:pStyle w:val="Legenda"/>
         <w:ind w:left="708" w:firstLine="708"/>
       </w:pPr>
       <w:r>
@@ -4669,7 +4645,7 @@
     <w:p/>
     <w:p>
       <w:pPr>
-        <w:pStyle w:val="Heading2"/>
+        <w:pStyle w:val="Ttulo2"/>
         <w:numPr>
           <w:ilvl w:val="1"/>
           <w:numId w:val="16"/>
@@ -4752,7 +4728,7 @@
     </w:p>
     <w:p>
       <w:pPr>
-        <w:pStyle w:val="ListParagraph"/>
+        <w:pStyle w:val="PargrafodaLista"/>
         <w:numPr>
           <w:ilvl w:val="0"/>
           <w:numId w:val="14"/>
@@ -4832,7 +4808,7 @@
     </w:p>
     <w:p>
       <w:pPr>
-        <w:pStyle w:val="ListParagraph"/>
+        <w:pStyle w:val="PargrafodaLista"/>
         <w:numPr>
           <w:ilvl w:val="0"/>
           <w:numId w:val="14"/>
@@ -4978,7 +4954,7 @@
     </w:p>
     <w:p>
       <w:pPr>
-        <w:pStyle w:val="ListParagraph"/>
+        <w:pStyle w:val="PargrafodaLista"/>
         <w:numPr>
           <w:ilvl w:val="0"/>
           <w:numId w:val="14"/>
@@ -5080,7 +5056,7 @@
     </w:p>
     <w:p>
       <w:pPr>
-        <w:pStyle w:val="ListParagraph"/>
+        <w:pStyle w:val="PargrafodaLista"/>
         <w:numPr>
           <w:ilvl w:val="0"/>
           <w:numId w:val="14"/>
@@ -5179,7 +5155,7 @@
     </w:p>
     <w:p>
       <w:pPr>
-        <w:pStyle w:val="ListParagraph"/>
+        <w:pStyle w:val="PargrafodaLista"/>
         <w:numPr>
           <w:ilvl w:val="0"/>
           <w:numId w:val="14"/>
@@ -5253,7 +5229,7 @@
     </w:p>
     <w:p>
       <w:pPr>
-        <w:pStyle w:val="Heading2"/>
+        <w:pStyle w:val="Ttulo2"/>
         <w:rPr>
           <w:rFonts w:asciiTheme="minorHAnsi" w:hAnsiTheme="minorHAnsi" w:cstheme="minorHAnsi"/>
           <w:sz w:val="32"/>
@@ -5371,7 +5347,7 @@
     </w:p>
     <w:p>
       <w:pPr>
-        <w:pStyle w:val="ListParagraph"/>
+        <w:pStyle w:val="PargrafodaLista"/>
         <w:numPr>
           <w:ilvl w:val="0"/>
           <w:numId w:val="15"/>
@@ -5463,7 +5439,7 @@
     </w:p>
     <w:p>
       <w:pPr>
-        <w:pStyle w:val="ListParagraph"/>
+        <w:pStyle w:val="PargrafodaLista"/>
         <w:numPr>
           <w:ilvl w:val="0"/>
           <w:numId w:val="6"/>
@@ -5720,19 +5696,11 @@
         <w:t>valor_hora</w:t>
       </w:r>
       <w:proofErr w:type="spellEnd"/>
-      <w:proofErr w:type="gramStart"/>
-      <w:r>
-        <w:rPr>
-          <w:rFonts w:asciiTheme="minorHAnsi" w:hAnsiTheme="minorHAnsi" w:cstheme="minorHAnsi"/>
-        </w:rPr>
-        <w:t>”,  o</w:t>
-      </w:r>
-      <w:proofErr w:type="gramEnd"/>
-      <w:r>
-        <w:rPr>
-          <w:rFonts w:asciiTheme="minorHAnsi" w:hAnsiTheme="minorHAnsi" w:cstheme="minorHAnsi"/>
-        </w:rPr>
-        <w:t xml:space="preserve"> valor por dia do </w:t>
+      <w:r>
+        <w:rPr>
+          <w:rFonts w:asciiTheme="minorHAnsi" w:hAnsiTheme="minorHAnsi" w:cstheme="minorHAnsi"/>
+        </w:rPr>
+        <w:t xml:space="preserve">”,  o valor por dia do </w:t>
       </w:r>
       <w:r>
         <w:rPr>
@@ -5781,7 +5749,7 @@
     </w:p>
     <w:p>
       <w:pPr>
-        <w:pStyle w:val="ListParagraph"/>
+        <w:pStyle w:val="PargrafodaLista"/>
         <w:numPr>
           <w:ilvl w:val="0"/>
           <w:numId w:val="6"/>
@@ -5883,7 +5851,7 @@
     </w:p>
     <w:p>
       <w:pPr>
-        <w:pStyle w:val="ListParagraph"/>
+        <w:pStyle w:val="PargrafodaLista"/>
         <w:numPr>
           <w:ilvl w:val="0"/>
           <w:numId w:val="6"/>
@@ -6025,7 +5993,7 @@
     </w:p>
     <w:p>
       <w:pPr>
-        <w:pStyle w:val="ListParagraph"/>
+        <w:pStyle w:val="PargrafodaLista"/>
         <w:numPr>
           <w:ilvl w:val="0"/>
           <w:numId w:val="6"/>
@@ -6088,7 +6056,7 @@
     </w:p>
     <w:p>
       <w:pPr>
-        <w:pStyle w:val="ListParagraph"/>
+        <w:pStyle w:val="PargrafodaLista"/>
         <w:numPr>
           <w:ilvl w:val="0"/>
           <w:numId w:val="6"/>
@@ -6286,7 +6254,7 @@
     </w:p>
     <w:p>
       <w:pPr>
-        <w:pStyle w:val="ListParagraph"/>
+        <w:pStyle w:val="PargrafodaLista"/>
         <w:numPr>
           <w:ilvl w:val="0"/>
           <w:numId w:val="6"/>
@@ -6346,7 +6314,7 @@
     </w:p>
     <w:p>
       <w:pPr>
-        <w:pStyle w:val="ListParagraph"/>
+        <w:pStyle w:val="PargrafodaLista"/>
         <w:numPr>
           <w:ilvl w:val="0"/>
           <w:numId w:val="6"/>
@@ -6462,7 +6430,7 @@
     </w:p>
     <w:p>
       <w:pPr>
-        <w:pStyle w:val="ListParagraph"/>
+        <w:pStyle w:val="PargrafodaLista"/>
         <w:numPr>
           <w:ilvl w:val="0"/>
           <w:numId w:val="6"/>
@@ -6478,92 +6446,50 @@
           <w:b/>
           <w:bCs/>
         </w:rPr>
-        <w:t>DoisTitulares</w:t>
-      </w:r>
-      <w:proofErr w:type="spellEnd"/>
-      <w:r>
-        <w:rPr>
-          <w:rFonts w:asciiTheme="minorHAnsi" w:hAnsiTheme="minorHAnsi" w:cstheme="minorHAnsi"/>
-          <w:b/>
-          <w:bCs/>
-        </w:rPr>
-        <w:t xml:space="preserve">, </w:t>
-      </w:r>
-      <w:proofErr w:type="spellStart"/>
-      <w:r>
-        <w:rPr>
-          <w:rFonts w:asciiTheme="minorHAnsi" w:hAnsiTheme="minorHAnsi" w:cstheme="minorHAnsi"/>
-          <w:b/>
-          <w:bCs/>
-        </w:rPr>
-        <w:t>UnicoTitular</w:t>
-      </w:r>
-      <w:proofErr w:type="spellEnd"/>
-      <w:r>
-        <w:rPr>
-          <w:rFonts w:asciiTheme="minorHAnsi" w:hAnsiTheme="minorHAnsi" w:cstheme="minorHAnsi"/>
-          <w:b/>
-          <w:bCs/>
-        </w:rPr>
-        <w:t xml:space="preserve">, </w:t>
-      </w:r>
-      <w:proofErr w:type="spellStart"/>
-      <w:r>
-        <w:rPr>
-          <w:rFonts w:asciiTheme="minorHAnsi" w:hAnsiTheme="minorHAnsi" w:cstheme="minorHAnsi"/>
-          <w:b/>
-          <w:bCs/>
-        </w:rPr>
-        <w:t>NaoCasado</w:t>
-      </w:r>
-      <w:proofErr w:type="spellEnd"/>
-      <w:r>
-        <w:rPr>
-          <w:rFonts w:asciiTheme="minorHAnsi" w:hAnsiTheme="minorHAnsi" w:cstheme="minorHAnsi"/>
-        </w:rPr>
-        <w:t xml:space="preserve"> – Estas estruturas têm como objetivo guardar a informação das tabelas e são constituídas por um contador e um apontador (“</w:t>
-      </w:r>
-      <w:proofErr w:type="spellStart"/>
-      <w:r>
-        <w:rPr>
-          <w:rFonts w:asciiTheme="minorHAnsi" w:hAnsiTheme="minorHAnsi" w:cstheme="minorHAnsi"/>
-        </w:rPr>
-        <w:t>Dois_titulares_array</w:t>
-      </w:r>
-      <w:proofErr w:type="spellEnd"/>
-      <w:r>
-        <w:rPr>
-          <w:rFonts w:asciiTheme="minorHAnsi" w:hAnsiTheme="minorHAnsi" w:cstheme="minorHAnsi"/>
-        </w:rPr>
-        <w:t>”, “</w:t>
-      </w:r>
-      <w:proofErr w:type="spellStart"/>
-      <w:r>
-        <w:rPr>
-          <w:rFonts w:asciiTheme="minorHAnsi" w:hAnsiTheme="minorHAnsi" w:cstheme="minorHAnsi"/>
-        </w:rPr>
-        <w:t>Unico_titular_array</w:t>
-      </w:r>
-      <w:proofErr w:type="spellEnd"/>
-      <w:r>
-        <w:rPr>
-          <w:rFonts w:asciiTheme="minorHAnsi" w:hAnsiTheme="minorHAnsi" w:cstheme="minorHAnsi"/>
-        </w:rPr>
-        <w:t xml:space="preserve">”,” </w:t>
-      </w:r>
-      <w:proofErr w:type="spellStart"/>
-      <w:r>
-        <w:rPr>
-          <w:rFonts w:asciiTheme="minorHAnsi" w:hAnsiTheme="minorHAnsi" w:cstheme="minorHAnsi"/>
-        </w:rPr>
-        <w:t>Nao_casado_array</w:t>
-      </w:r>
-      <w:proofErr w:type="spellEnd"/>
-      <w:r>
-        <w:rPr>
-          <w:rFonts w:asciiTheme="minorHAnsi" w:hAnsiTheme="minorHAnsi" w:cstheme="minorHAnsi"/>
-        </w:rPr>
-        <w:t>”, respetivamente) do tipo IRS</w:t>
+        <w:t>Tabelas_IRS</w:t>
+      </w:r>
+      <w:proofErr w:type="spellEnd"/>
+      <w:r>
+        <w:rPr>
+          <w:rFonts w:asciiTheme="minorHAnsi" w:hAnsiTheme="minorHAnsi" w:cstheme="minorHAnsi"/>
+        </w:rPr>
+        <w:t xml:space="preserve"> – Esta estrutura t</w:t>
+      </w:r>
+      <w:r>
+        <w:rPr>
+          <w:rFonts w:asciiTheme="minorHAnsi" w:hAnsiTheme="minorHAnsi" w:cstheme="minorHAnsi"/>
+        </w:rPr>
+        <w:t>e</w:t>
+      </w:r>
+      <w:r>
+        <w:rPr>
+          <w:rFonts w:asciiTheme="minorHAnsi" w:hAnsiTheme="minorHAnsi" w:cstheme="minorHAnsi"/>
+        </w:rPr>
+        <w:t>m como objetivo guardar a informação das tabelas</w:t>
+      </w:r>
+      <w:r>
+        <w:rPr>
+          <w:rFonts w:asciiTheme="minorHAnsi" w:hAnsiTheme="minorHAnsi" w:cstheme="minorHAnsi"/>
+        </w:rPr>
+        <w:t xml:space="preserve"> de IRS.  É </w:t>
+      </w:r>
+      <w:r>
+        <w:rPr>
+          <w:rFonts w:asciiTheme="minorHAnsi" w:hAnsiTheme="minorHAnsi" w:cstheme="minorHAnsi"/>
+        </w:rPr>
+        <w:t>constituída por um contador e um apontador</w:t>
+      </w:r>
+      <w:r>
+        <w:rPr>
+          <w:rFonts w:asciiTheme="minorHAnsi" w:hAnsiTheme="minorHAnsi" w:cstheme="minorHAnsi"/>
+        </w:rPr>
+        <w:t xml:space="preserve"> “tabela”</w:t>
+      </w:r>
+      <w:r>
+        <w:rPr>
+          <w:rFonts w:asciiTheme="minorHAnsi" w:hAnsiTheme="minorHAnsi" w:cstheme="minorHAnsi"/>
+        </w:rPr>
+        <w:t xml:space="preserve"> do tipo IRS</w:t>
       </w:r>
       <w:r>
         <w:rPr>
@@ -6574,7 +6500,7 @@
     </w:p>
     <w:p>
       <w:pPr>
-        <w:pStyle w:val="ListParagraph"/>
+        <w:pStyle w:val="PargrafodaLista"/>
         <w:numPr>
           <w:ilvl w:val="0"/>
           <w:numId w:val="6"/>
@@ -6618,7 +6544,7 @@
     </w:p>
     <w:p>
       <w:pPr>
-        <w:pStyle w:val="ListParagraph"/>
+        <w:pStyle w:val="PargrafodaLista"/>
         <w:numPr>
           <w:ilvl w:val="0"/>
           <w:numId w:val="6"/>
@@ -6906,7 +6832,7 @@
     </w:p>
     <w:p>
       <w:pPr>
-        <w:pStyle w:val="ListParagraph"/>
+        <w:pStyle w:val="PargrafodaLista"/>
         <w:numPr>
           <w:ilvl w:val="0"/>
           <w:numId w:val="7"/>
@@ -7002,7 +6928,7 @@
     </w:p>
     <w:p>
       <w:pPr>
-        <w:pStyle w:val="ListParagraph"/>
+        <w:pStyle w:val="PargrafodaLista"/>
         <w:numPr>
           <w:ilvl w:val="0"/>
           <w:numId w:val="7"/>
@@ -7030,7 +6956,7 @@
     </w:p>
     <w:p>
       <w:pPr>
-        <w:pStyle w:val="ListParagraph"/>
+        <w:pStyle w:val="PargrafodaLista"/>
         <w:numPr>
           <w:ilvl w:val="0"/>
           <w:numId w:val="7"/>
@@ -7084,7 +7010,7 @@
     </w:p>
     <w:p>
       <w:pPr>
-        <w:pStyle w:val="ListParagraph"/>
+        <w:pStyle w:val="PargrafodaLista"/>
         <w:numPr>
           <w:ilvl w:val="0"/>
           <w:numId w:val="7"/>
@@ -7100,7 +7026,6 @@
           <w:b/>
           <w:bCs/>
         </w:rPr>
-        <w:lastRenderedPageBreak/>
         <w:t>addSalarios</w:t>
       </w:r>
       <w:proofErr w:type="spellEnd"/>
@@ -7157,7 +7082,7 @@
     </w:p>
     <w:p>
       <w:pPr>
-        <w:pStyle w:val="ListParagraph"/>
+        <w:pStyle w:val="PargrafodaLista"/>
         <w:numPr>
           <w:ilvl w:val="0"/>
           <w:numId w:val="7"/>
@@ -7172,6 +7097,7 @@
           <w:b/>
           <w:bCs/>
         </w:rPr>
+        <w:lastRenderedPageBreak/>
         <w:t>processamento</w:t>
       </w:r>
       <w:r>
@@ -7219,7 +7145,7 @@
     </w:p>
     <w:p>
       <w:pPr>
-        <w:pStyle w:val="ListParagraph"/>
+        <w:pStyle w:val="PargrafodaLista"/>
         <w:numPr>
           <w:ilvl w:val="0"/>
           <w:numId w:val="7"/>
@@ -7265,7 +7191,7 @@
     </w:p>
     <w:p>
       <w:pPr>
-        <w:pStyle w:val="ListParagraph"/>
+        <w:pStyle w:val="PargrafodaLista"/>
         <w:rPr>
           <w:rFonts w:asciiTheme="minorHAnsi" w:hAnsiTheme="minorHAnsi" w:cstheme="minorHAnsi"/>
         </w:rPr>
@@ -7303,7 +7229,7 @@
     </w:p>
     <w:p>
       <w:pPr>
-        <w:pStyle w:val="ListParagraph"/>
+        <w:pStyle w:val="PargrafodaLista"/>
         <w:rPr>
           <w:rFonts w:asciiTheme="minorHAnsi" w:hAnsiTheme="minorHAnsi" w:cstheme="minorHAnsi"/>
         </w:rPr>
@@ -7317,7 +7243,7 @@
     </w:p>
     <w:p>
       <w:pPr>
-        <w:pStyle w:val="ListParagraph"/>
+        <w:pStyle w:val="PargrafodaLista"/>
         <w:rPr>
           <w:rFonts w:asciiTheme="minorHAnsi" w:hAnsiTheme="minorHAnsi" w:cstheme="minorHAnsi"/>
         </w:rPr>
@@ -7331,7 +7257,7 @@
     </w:p>
     <w:p>
       <w:pPr>
-        <w:pStyle w:val="ListParagraph"/>
+        <w:pStyle w:val="PargrafodaLista"/>
         <w:rPr>
           <w:rFonts w:asciiTheme="minorHAnsi" w:hAnsiTheme="minorHAnsi" w:cstheme="minorHAnsi"/>
         </w:rPr>
@@ -7345,7 +7271,7 @@
     </w:p>
     <w:p>
       <w:pPr>
-        <w:pStyle w:val="ListParagraph"/>
+        <w:pStyle w:val="PargrafodaLista"/>
       </w:pPr>
       <w:r>
         <w:rPr>
@@ -7487,40 +7413,40 @@
         <w:rPr>
           <w:rFonts w:asciiTheme="minorHAnsi" w:hAnsiTheme="minorHAnsi" w:cstheme="minorHAnsi"/>
         </w:rPr>
-        <w:t xml:space="preserve"> para saber o ano atual) e para a idade, multiplica-se os 0.26 pelo número de anos de </w:t>
+        <w:t xml:space="preserve"> para saber o ano atual) e para a idade, multiplica-se os 0.26 pelo número de anos de idade acima de dezoito anos (recorrendo mais uma vez ao </w:t>
+      </w:r>
+      <w:proofErr w:type="spellStart"/>
+      <w:r>
+        <w:rPr>
+          <w:rFonts w:asciiTheme="minorHAnsi" w:hAnsiTheme="minorHAnsi" w:cstheme="minorHAnsi"/>
+        </w:rPr>
+        <w:t>defineData</w:t>
+      </w:r>
+      <w:proofErr w:type="spellEnd"/>
+      <w:r>
+        <w:rPr>
+          <w:rFonts w:asciiTheme="minorHAnsi" w:hAnsiTheme="minorHAnsi" w:cstheme="minorHAnsi"/>
+        </w:rPr>
+        <w:t xml:space="preserve"> para saber o ano atual). Por último é calculada a percentagem do bónus aos dias trabalhos para al</w:t>
+      </w:r>
+      <w:r>
+        <w:rPr>
+          <w:rFonts w:asciiTheme="minorHAnsi" w:hAnsiTheme="minorHAnsi" w:cstheme="minorHAnsi"/>
+        </w:rPr>
+        <w:t>é</w:t>
+      </w:r>
+      <w:r>
+        <w:rPr>
+          <w:rFonts w:asciiTheme="minorHAnsi" w:hAnsiTheme="minorHAnsi" w:cstheme="minorHAnsi"/>
+        </w:rPr>
+        <w:t xml:space="preserve">m dos vinte e dois obrigatórios. Para este cálculo, verifica-se </w:t>
       </w:r>
       <w:r>
         <w:rPr>
           <w:rFonts w:asciiTheme="minorHAnsi" w:hAnsiTheme="minorHAnsi" w:cstheme="minorHAnsi"/>
         </w:rPr>
         <w:lastRenderedPageBreak/>
-        <w:t xml:space="preserve">idade acima de dezoito anos (recorrendo mais uma vez ao </w:t>
-      </w:r>
-      <w:proofErr w:type="spellStart"/>
-      <w:r>
-        <w:rPr>
-          <w:rFonts w:asciiTheme="minorHAnsi" w:hAnsiTheme="minorHAnsi" w:cstheme="minorHAnsi"/>
-        </w:rPr>
-        <w:t>defineData</w:t>
-      </w:r>
-      <w:proofErr w:type="spellEnd"/>
-      <w:r>
-        <w:rPr>
-          <w:rFonts w:asciiTheme="minorHAnsi" w:hAnsiTheme="minorHAnsi" w:cstheme="minorHAnsi"/>
-        </w:rPr>
-        <w:t xml:space="preserve"> para saber o ano atual). Por último é calculada a percentagem do bónus aos dias trabalhos para al</w:t>
-      </w:r>
-      <w:r>
-        <w:rPr>
-          <w:rFonts w:asciiTheme="minorHAnsi" w:hAnsiTheme="minorHAnsi" w:cstheme="minorHAnsi"/>
-        </w:rPr>
-        <w:t>é</w:t>
-      </w:r>
-      <w:r>
-        <w:rPr>
-          <w:rFonts w:asciiTheme="minorHAnsi" w:hAnsiTheme="minorHAnsi" w:cstheme="minorHAnsi"/>
-        </w:rPr>
-        <w:t>m dos vinte e dois obrigatórios. Para este cálculo, verifica-se se o número de dias trabalhados, “</w:t>
+        <w:t>se o número de dias trabalhados, “</w:t>
       </w:r>
       <w:proofErr w:type="spellStart"/>
       <w:r>
@@ -7649,7 +7575,7 @@
     </w:p>
     <w:p>
       <w:pPr>
-        <w:pStyle w:val="ListParagraph"/>
+        <w:pStyle w:val="PargrafodaLista"/>
         <w:numPr>
           <w:ilvl w:val="0"/>
           <w:numId w:val="9"/>
@@ -7703,7 +7629,7 @@
     </w:p>
     <w:p>
       <w:pPr>
-        <w:pStyle w:val="ListParagraph"/>
+        <w:pStyle w:val="PargrafodaLista"/>
         <w:numPr>
           <w:ilvl w:val="0"/>
           <w:numId w:val="9"/>
@@ -7769,7 +7695,7 @@
     </w:p>
     <w:p>
       <w:pPr>
-        <w:pStyle w:val="ListParagraph"/>
+        <w:pStyle w:val="PargrafodaLista"/>
         <w:numPr>
           <w:ilvl w:val="0"/>
           <w:numId w:val="9"/>
@@ -7831,7 +7757,7 @@
     </w:p>
     <w:p>
       <w:pPr>
-        <w:pStyle w:val="ListParagraph"/>
+        <w:pStyle w:val="PargrafodaLista"/>
         <w:numPr>
           <w:ilvl w:val="0"/>
           <w:numId w:val="9"/>
@@ -7949,7 +7875,7 @@
     </w:p>
     <w:p>
       <w:pPr>
-        <w:pStyle w:val="ListParagraph"/>
+        <w:pStyle w:val="PargrafodaLista"/>
         <w:numPr>
           <w:ilvl w:val="0"/>
           <w:numId w:val="9"/>
@@ -8078,7 +8004,7 @@
     </w:p>
     <w:p>
       <w:pPr>
-        <w:pStyle w:val="ListParagraph"/>
+        <w:pStyle w:val="PargrafodaLista"/>
         <w:numPr>
           <w:ilvl w:val="0"/>
           <w:numId w:val="10"/>
@@ -8212,7 +8138,7 @@
     </w:p>
     <w:p>
       <w:pPr>
-        <w:pStyle w:val="ListParagraph"/>
+        <w:pStyle w:val="PargrafodaLista"/>
         <w:numPr>
           <w:ilvl w:val="0"/>
           <w:numId w:val="10"/>
@@ -8296,7 +8222,7 @@
     </w:p>
     <w:p>
       <w:pPr>
-        <w:pStyle w:val="ListParagraph"/>
+        <w:pStyle w:val="PargrafodaLista"/>
         <w:numPr>
           <w:ilvl w:val="0"/>
           <w:numId w:val="10"/>
@@ -8354,7 +8280,7 @@
     </w:p>
     <w:p>
       <w:pPr>
-        <w:pStyle w:val="ListParagraph"/>
+        <w:pStyle w:val="PargrafodaLista"/>
         <w:numPr>
           <w:ilvl w:val="0"/>
           <w:numId w:val="10"/>
@@ -8372,7 +8298,6 @@
           <w:b/>
           <w:bCs/>
         </w:rPr>
-        <w:lastRenderedPageBreak/>
         <w:t>alterarCriterioIR</w:t>
       </w:r>
       <w:r>
@@ -8408,7 +8333,35 @@
         <w:rPr>
           <w:rFonts w:asciiTheme="minorHAnsi" w:hAnsiTheme="minorHAnsi" w:cstheme="minorHAnsi"/>
         </w:rPr>
-        <w:t xml:space="preserve"> perguntando ao utilizador em que vencimento deseja fazer as alterações e os novos valores. Recebe as estruturas “</w:t>
+        <w:t xml:space="preserve"> perguntando ao utilizador em que vencimento deseja fazer as alterações e os novos valores. Recebe </w:t>
+      </w:r>
+      <w:r>
+        <w:rPr>
+          <w:rFonts w:asciiTheme="minorHAnsi" w:hAnsiTheme="minorHAnsi" w:cstheme="minorHAnsi"/>
+        </w:rPr>
+        <w:t xml:space="preserve">os </w:t>
+      </w:r>
+      <w:proofErr w:type="spellStart"/>
+      <w:r>
+        <w:rPr>
+          <w:rFonts w:asciiTheme="minorHAnsi" w:hAnsiTheme="minorHAnsi" w:cstheme="minorHAnsi"/>
+          <w:i/>
+          <w:iCs/>
+        </w:rPr>
+        <w:t>arrays</w:t>
+      </w:r>
+      <w:proofErr w:type="spellEnd"/>
+      <w:r>
+        <w:rPr>
+          <w:rFonts w:asciiTheme="minorHAnsi" w:hAnsiTheme="minorHAnsi" w:cstheme="minorHAnsi"/>
+        </w:rPr>
+        <w:t xml:space="preserve"> </w:t>
+      </w:r>
+      <w:r>
+        <w:rPr>
+          <w:rFonts w:asciiTheme="minorHAnsi" w:hAnsiTheme="minorHAnsi" w:cstheme="minorHAnsi"/>
+        </w:rPr>
+        <w:t>“</w:t>
       </w:r>
       <w:proofErr w:type="spellStart"/>
       <w:r>
@@ -8461,7 +8414,7 @@
     </w:p>
     <w:p>
       <w:pPr>
-        <w:pStyle w:val="ListParagraph"/>
+        <w:pStyle w:val="PargrafodaLista"/>
         <w:numPr>
           <w:ilvl w:val="0"/>
           <w:numId w:val="10"/>
@@ -8479,6 +8432,7 @@
           <w:b/>
           <w:bCs/>
         </w:rPr>
+        <w:lastRenderedPageBreak/>
         <w:t>addCriterioIRS</w:t>
       </w:r>
       <w:proofErr w:type="spellEnd"/>
@@ -8659,7 +8613,7 @@
     </w:p>
     <w:p>
       <w:pPr>
-        <w:pStyle w:val="ListParagraph"/>
+        <w:pStyle w:val="PargrafodaLista"/>
         <w:numPr>
           <w:ilvl w:val="0"/>
           <w:numId w:val="10"/>
@@ -8884,21 +8838,12 @@
     </w:p>
     <w:p>
       <w:pPr>
-        <w:rPr>
-          <w:rFonts w:asciiTheme="minorHAnsi" w:hAnsiTheme="minorHAnsi" w:cstheme="minorHAnsi"/>
-        </w:rPr>
-      </w:pPr>
-    </w:p>
-    <w:p>
-      <w:pPr>
-        <w:rPr>
-          <w:rFonts w:asciiTheme="minorHAnsi" w:hAnsiTheme="minorHAnsi" w:cstheme="minorHAnsi"/>
-        </w:rPr>
-      </w:pPr>
-    </w:p>
-    <w:p>
-      <w:pPr>
-        <w:pStyle w:val="Heading2"/>
+        <w:pStyle w:val="Ttulo2"/>
+        <w:numPr>
+          <w:ilvl w:val="0"/>
+          <w:numId w:val="0"/>
+        </w:numPr>
+        <w:ind w:left="426"/>
         <w:rPr>
           <w:rFonts w:asciiTheme="minorHAnsi" w:hAnsiTheme="minorHAnsi" w:cstheme="minorHAnsi"/>
           <w:sz w:val="32"/>
@@ -8908,6 +8853,16 @@
       <w:bookmarkStart w:id="11" w:name="_Toc60935846"/>
       <w:bookmarkStart w:id="12" w:name="_Toc61053125"/>
       <w:bookmarkStart w:id="13" w:name="_Toc61053210"/>
+    </w:p>
+    <w:p>
+      <w:pPr>
+        <w:pStyle w:val="Ttulo2"/>
+        <w:rPr>
+          <w:rFonts w:asciiTheme="minorHAnsi" w:hAnsiTheme="minorHAnsi" w:cstheme="minorHAnsi"/>
+          <w:sz w:val="32"/>
+          <w:szCs w:val="28"/>
+        </w:rPr>
+      </w:pPr>
       <w:r>
         <w:rPr>
           <w:rFonts w:asciiTheme="minorHAnsi" w:hAnsiTheme="minorHAnsi" w:cstheme="minorHAnsi"/>
@@ -8947,7 +8902,7 @@
     </w:p>
     <w:p>
       <w:pPr>
-        <w:pStyle w:val="ListParagraph"/>
+        <w:pStyle w:val="PargrafodaLista"/>
         <w:numPr>
           <w:ilvl w:val="0"/>
           <w:numId w:val="11"/>
@@ -8987,7 +8942,7 @@
     </w:p>
     <w:p>
       <w:pPr>
-        <w:pStyle w:val="ListParagraph"/>
+        <w:pStyle w:val="PargrafodaLista"/>
         <w:numPr>
           <w:ilvl w:val="0"/>
           <w:numId w:val="11"/>
@@ -9083,7 +9038,7 @@
     </w:p>
     <w:p>
       <w:pPr>
-        <w:pStyle w:val="ListParagraph"/>
+        <w:pStyle w:val="PargrafodaLista"/>
         <w:numPr>
           <w:ilvl w:val="0"/>
           <w:numId w:val="11"/>
@@ -9179,7 +9134,7 @@
     </w:p>
     <w:p>
       <w:pPr>
-        <w:pStyle w:val="ListParagraph"/>
+        <w:pStyle w:val="PargrafodaLista"/>
         <w:numPr>
           <w:ilvl w:val="0"/>
           <w:numId w:val="11"/>
@@ -9249,7 +9204,7 @@
     </w:p>
     <w:p>
       <w:pPr>
-        <w:pStyle w:val="ListParagraph"/>
+        <w:pStyle w:val="PargrafodaLista"/>
         <w:numPr>
           <w:ilvl w:val="0"/>
           <w:numId w:val="11"/>
@@ -9400,7 +9355,7 @@
     </w:p>
     <w:p>
       <w:pPr>
-        <w:pStyle w:val="Heading2"/>
+        <w:pStyle w:val="Ttulo2"/>
         <w:rPr>
           <w:rFonts w:asciiTheme="minorHAnsi" w:hAnsiTheme="minorHAnsi" w:cstheme="minorHAnsi"/>
           <w:sz w:val="32"/>
@@ -9416,6 +9371,7 @@
           <w:sz w:val="32"/>
           <w:szCs w:val="28"/>
         </w:rPr>
+        <w:lastRenderedPageBreak/>
         <w:t>Estrutura analítica do projeto</w:t>
       </w:r>
       <w:bookmarkEnd w:id="14"/>
@@ -9473,7 +9429,7 @@
     </w:p>
     <w:p>
       <w:pPr>
-        <w:pStyle w:val="ListParagraph"/>
+        <w:pStyle w:val="PargrafodaLista"/>
         <w:numPr>
           <w:ilvl w:val="0"/>
           <w:numId w:val="12"/>
@@ -9615,7 +9571,7 @@
     </w:p>
     <w:p>
       <w:pPr>
-        <w:pStyle w:val="ListParagraph"/>
+        <w:pStyle w:val="PargrafodaLista"/>
         <w:numPr>
           <w:ilvl w:val="0"/>
           <w:numId w:val="12"/>
@@ -9689,7 +9645,7 @@
     </w:p>
     <w:p>
       <w:pPr>
-        <w:pStyle w:val="ListParagraph"/>
+        <w:pStyle w:val="PargrafodaLista"/>
         <w:numPr>
           <w:ilvl w:val="0"/>
           <w:numId w:val="12"/>
@@ -9843,7 +9799,7 @@
     </w:p>
     <w:p>
       <w:pPr>
-        <w:pStyle w:val="ListParagraph"/>
+        <w:pStyle w:val="PargrafodaLista"/>
         <w:numPr>
           <w:ilvl w:val="0"/>
           <w:numId w:val="12"/>
@@ -9913,7 +9869,7 @@
     </w:p>
     <w:p>
       <w:pPr>
-        <w:pStyle w:val="ListParagraph"/>
+        <w:pStyle w:val="PargrafodaLista"/>
         <w:numPr>
           <w:ilvl w:val="0"/>
           <w:numId w:val="12"/>
@@ -10039,7 +9995,7 @@
     </w:p>
     <w:p>
       <w:pPr>
-        <w:pStyle w:val="ListParagraph"/>
+        <w:pStyle w:val="PargrafodaLista"/>
         <w:numPr>
           <w:ilvl w:val="0"/>
           <w:numId w:val="12"/>
@@ -10109,7 +10065,7 @@
     </w:p>
     <w:p>
       <w:pPr>
-        <w:pStyle w:val="ListParagraph"/>
+        <w:pStyle w:val="PargrafodaLista"/>
         <w:numPr>
           <w:ilvl w:val="0"/>
           <w:numId w:val="12"/>
@@ -10365,7 +10321,7 @@
     </w:p>
     <w:p>
       <w:pPr>
-        <w:pStyle w:val="ListParagraph"/>
+        <w:pStyle w:val="PargrafodaLista"/>
         <w:numPr>
           <w:ilvl w:val="0"/>
           <w:numId w:val="12"/>
@@ -10456,14 +10412,7 @@
         <w:rPr>
           <w:rFonts w:asciiTheme="minorHAnsi" w:hAnsiTheme="minorHAnsi" w:cstheme="minorHAnsi"/>
         </w:rPr>
-        <w:t xml:space="preserve">” do </w:t>
-      </w:r>
-      <w:r>
-        <w:rPr>
-          <w:rFonts w:asciiTheme="minorHAnsi" w:hAnsiTheme="minorHAnsi" w:cstheme="minorHAnsi"/>
-        </w:rPr>
-        <w:lastRenderedPageBreak/>
-        <w:t>vencimento que lhe é dado, de forma a localizar</w:t>
+        <w:t>” do vencimento que lhe é dado, de forma a localizar</w:t>
       </w:r>
       <w:r>
         <w:rPr>
@@ -10519,7 +10468,14 @@
         <w:rPr>
           <w:rFonts w:asciiTheme="minorHAnsi" w:hAnsiTheme="minorHAnsi" w:cstheme="minorHAnsi"/>
         </w:rPr>
-        <w:t xml:space="preserve"> , esta função, contrariamente a passada, obriga </w:t>
+        <w:t xml:space="preserve"> , esta função, contrariamente a </w:t>
+      </w:r>
+      <w:r>
+        <w:rPr>
+          <w:rFonts w:asciiTheme="minorHAnsi" w:hAnsiTheme="minorHAnsi" w:cstheme="minorHAnsi"/>
+        </w:rPr>
+        <w:lastRenderedPageBreak/>
+        <w:t xml:space="preserve">passada, obriga </w:t>
       </w:r>
       <w:r>
         <w:rPr>
@@ -10643,16 +10599,7 @@
     </w:p>
     <w:p>
       <w:pPr>
-        <w:rPr>
-          <w:rFonts w:asciiTheme="minorHAnsi" w:hAnsiTheme="minorHAnsi" w:cstheme="minorHAnsi"/>
-          <w:b/>
-          <w:bCs/>
-        </w:rPr>
-      </w:pPr>
-    </w:p>
-    <w:p>
-      <w:pPr>
-        <w:pStyle w:val="Heading2"/>
+        <w:pStyle w:val="Ttulo2"/>
         <w:rPr>
           <w:rFonts w:asciiTheme="minorHAnsi" w:hAnsiTheme="minorHAnsi" w:cstheme="minorHAnsi"/>
           <w:sz w:val="32"/>
@@ -10849,7 +10796,7 @@
     </w:p>
     <w:p>
       <w:pPr>
-        <w:pStyle w:val="ListParagraph"/>
+        <w:pStyle w:val="PargrafodaLista"/>
         <w:numPr>
           <w:ilvl w:val="0"/>
           <w:numId w:val="5"/>
@@ -10921,7 +10868,7 @@
     </w:p>
     <w:p>
       <w:pPr>
-        <w:pStyle w:val="ListParagraph"/>
+        <w:pStyle w:val="PargrafodaLista"/>
         <w:numPr>
           <w:ilvl w:val="0"/>
           <w:numId w:val="5"/>
@@ -10985,7 +10932,7 @@
     </w:p>
     <w:p>
       <w:pPr>
-        <w:pStyle w:val="ListParagraph"/>
+        <w:pStyle w:val="PargrafodaLista"/>
         <w:numPr>
           <w:ilvl w:val="0"/>
           <w:numId w:val="5"/>
@@ -11049,7 +10996,7 @@
     </w:p>
     <w:p>
       <w:pPr>
-        <w:pStyle w:val="ListParagraph"/>
+        <w:pStyle w:val="PargrafodaLista"/>
         <w:numPr>
           <w:ilvl w:val="0"/>
           <w:numId w:val="5"/>
@@ -11165,7 +11112,7 @@
     </w:p>
     <w:p>
       <w:pPr>
-        <w:pStyle w:val="ListParagraph"/>
+        <w:pStyle w:val="PargrafodaLista"/>
         <w:numPr>
           <w:ilvl w:val="0"/>
           <w:numId w:val="5"/>
@@ -11255,7 +11202,7 @@
     </w:p>
     <w:p>
       <w:pPr>
-        <w:pStyle w:val="ListParagraph"/>
+        <w:pStyle w:val="PargrafodaLista"/>
         <w:numPr>
           <w:ilvl w:val="0"/>
           <w:numId w:val="5"/>
@@ -11291,7 +11238,7 @@
     </w:p>
     <w:p>
       <w:pPr>
-        <w:pStyle w:val="ListParagraph"/>
+        <w:pStyle w:val="PargrafodaLista"/>
         <w:numPr>
           <w:ilvl w:val="0"/>
           <w:numId w:val="5"/>
@@ -11375,7 +11322,7 @@
     </w:p>
     <w:p>
       <w:pPr>
-        <w:pStyle w:val="ListParagraph"/>
+        <w:pStyle w:val="PargrafodaLista"/>
         <w:numPr>
           <w:ilvl w:val="0"/>
           <w:numId w:val="5"/>
@@ -11448,14 +11395,7 @@
         <w:rPr>
           <w:rFonts w:asciiTheme="minorHAnsi" w:hAnsiTheme="minorHAnsi" w:cstheme="minorHAnsi"/>
         </w:rPr>
-        <w:t xml:space="preserve">” para pedir o valor e dá à mesma o valor máximo para o mês, usando </w:t>
-      </w:r>
-      <w:r>
-        <w:rPr>
-          <w:rFonts w:asciiTheme="minorHAnsi" w:hAnsiTheme="minorHAnsi" w:cstheme="minorHAnsi"/>
-        </w:rPr>
-        <w:lastRenderedPageBreak/>
-        <w:t>a função “</w:t>
+        <w:t>” para pedir o valor e dá à mesma o valor máximo para o mês, usando a função “</w:t>
       </w:r>
       <w:proofErr w:type="spellStart"/>
       <w:r>
@@ -11498,7 +11438,7 @@
     </w:p>
     <w:p>
       <w:pPr>
-        <w:pStyle w:val="ListParagraph"/>
+        <w:pStyle w:val="PargrafodaLista"/>
         <w:numPr>
           <w:ilvl w:val="0"/>
           <w:numId w:val="5"/>
@@ -11516,6 +11456,7 @@
           <w:b/>
           <w:bCs/>
         </w:rPr>
+        <w:lastRenderedPageBreak/>
         <w:t>saberAno</w:t>
       </w:r>
       <w:proofErr w:type="spellEnd"/>
@@ -11562,7 +11503,7 @@
     </w:p>
     <w:p>
       <w:pPr>
-        <w:pStyle w:val="ListParagraph"/>
+        <w:pStyle w:val="PargrafodaLista"/>
         <w:ind w:left="780"/>
         <w:rPr>
           <w:rFonts w:asciiTheme="minorHAnsi" w:hAnsiTheme="minorHAnsi" w:cstheme="minorHAnsi"/>
@@ -11684,7 +11625,7 @@
     </w:p>
     <w:p>
       <w:pPr>
-        <w:pStyle w:val="ListParagraph"/>
+        <w:pStyle w:val="PargrafodaLista"/>
         <w:numPr>
           <w:ilvl w:val="0"/>
           <w:numId w:val="13"/>
@@ -11760,7 +11701,7 @@
     </w:p>
     <w:p>
       <w:pPr>
-        <w:pStyle w:val="ListParagraph"/>
+        <w:pStyle w:val="PargrafodaLista"/>
         <w:numPr>
           <w:ilvl w:val="0"/>
           <w:numId w:val="13"/>
@@ -11963,7 +11904,7 @@
     </w:p>
     <w:p>
       <w:pPr>
-        <w:pStyle w:val="ListParagraph"/>
+        <w:pStyle w:val="PargrafodaLista"/>
         <w:numPr>
           <w:ilvl w:val="0"/>
           <w:numId w:val="13"/>
@@ -12013,7 +11954,7 @@
     </w:p>
     <w:p>
       <w:pPr>
-        <w:pStyle w:val="ListParagraph"/>
+        <w:pStyle w:val="PargrafodaLista"/>
         <w:numPr>
           <w:ilvl w:val="0"/>
           <w:numId w:val="13"/>
@@ -12051,7 +11992,7 @@
     </w:p>
     <w:p>
       <w:pPr>
-        <w:pStyle w:val="ListParagraph"/>
+        <w:pStyle w:val="PargrafodaLista"/>
         <w:numPr>
           <w:ilvl w:val="0"/>
           <w:numId w:val="13"/>
@@ -12162,33 +12103,29 @@
     </w:p>
     <w:p>
       <w:pPr>
-        <w:pStyle w:val="ListParagraph"/>
+        <w:pStyle w:val="PargrafodaLista"/>
+        <w:keepNext/>
         <w:numPr>
           <w:ilvl w:val="0"/>
           <w:numId w:val="13"/>
         </w:numPr>
+      </w:pPr>
+      <w:proofErr w:type="spellStart"/>
+      <w:r>
         <w:rPr>
           <w:rFonts w:asciiTheme="minorHAnsi" w:hAnsiTheme="minorHAnsi" w:cstheme="minorHAnsi"/>
           <w:b/>
           <w:bCs/>
         </w:rPr>
-      </w:pPr>
-      <w:proofErr w:type="spellStart"/>
+        <w:t>importar_users_doc</w:t>
+      </w:r>
+      <w:proofErr w:type="spellEnd"/>
       <w:r>
         <w:rPr>
           <w:rFonts w:asciiTheme="minorHAnsi" w:hAnsiTheme="minorHAnsi" w:cstheme="minorHAnsi"/>
           <w:b/>
           <w:bCs/>
         </w:rPr>
-        <w:t>importar_users_doc</w:t>
-      </w:r>
-      <w:proofErr w:type="spellEnd"/>
-      <w:r>
-        <w:rPr>
-          <w:rFonts w:asciiTheme="minorHAnsi" w:hAnsiTheme="minorHAnsi" w:cstheme="minorHAnsi"/>
-          <w:b/>
-          <w:bCs/>
-        </w:rPr>
         <w:t xml:space="preserve"> – </w:t>
       </w:r>
       <w:r>
@@ -12219,6 +12156,7 @@
         <w:rPr>
           <w:rFonts w:asciiTheme="minorHAnsi" w:hAnsiTheme="minorHAnsi" w:cstheme="minorHAnsi"/>
         </w:rPr>
+        <w:lastRenderedPageBreak/>
         <w:t>“</w:t>
       </w:r>
       <w:proofErr w:type="spellStart"/>
@@ -12235,2701 +12173,43 @@
         </w:rPr>
         <w:t>”, informa quantos funcionários foram adicionados e se o utilizador pretende ver a informação guardada;</w:t>
       </w:r>
-    </w:p>
-    <w:p>
-      <w:pPr>
-        <w:pStyle w:val="ListParagraph"/>
+      <w:r>
+        <w:rPr>
+          <w:noProof/>
+        </w:rPr>
+        <w:t xml:space="preserve"> </w:t>
+      </w:r>
+    </w:p>
+    <w:p>
+      <w:pPr>
+        <w:pStyle w:val="PargrafodaLista"/>
         <w:keepNext/>
       </w:pPr>
       <w:r>
         <w:rPr>
           <w:noProof/>
         </w:rPr>
-        <w:lastRenderedPageBreak/>
-        <mc:AlternateContent>
-          <mc:Choice Requires="wps">
-            <w:drawing>
-              <wp:anchor distT="0" distB="0" distL="114300" distR="114300" simplePos="0" relativeHeight="251667456" behindDoc="0" locked="0" layoutInCell="1" allowOverlap="1" wp14:anchorId="0FBCA0A3" wp14:editId="7E3CB44E">
-                <wp:simplePos x="0" y="0"/>
-                <wp:positionH relativeFrom="margin">
-                  <wp:posOffset>2226310</wp:posOffset>
-                </wp:positionH>
-                <wp:positionV relativeFrom="paragraph">
-                  <wp:posOffset>438150</wp:posOffset>
-                </wp:positionV>
-                <wp:extent cx="789305" cy="489585"/>
-                <wp:effectExtent l="0" t="0" r="0" b="5715"/>
-                <wp:wrapNone/>
-                <wp:docPr id="10" name="Caixa de texto 10"/>
-                <wp:cNvGraphicFramePr/>
-                <a:graphic xmlns:a="http://schemas.openxmlformats.org/drawingml/2006/main">
-                  <a:graphicData uri="http://schemas.microsoft.com/office/word/2010/wordprocessingShape">
-                    <wps:wsp>
-                      <wps:cNvSpPr txBox="1"/>
-                      <wps:spPr>
-                        <a:xfrm>
-                          <a:off x="0" y="0"/>
-                          <a:ext cx="789305" cy="489585"/>
-                        </a:xfrm>
-                        <a:prstGeom prst="rect">
-                          <a:avLst/>
-                        </a:prstGeom>
-                        <a:noFill/>
-                        <a:ln w="6350">
-                          <a:noFill/>
-                        </a:ln>
-                      </wps:spPr>
-                      <wps:txbx>
-                        <w:txbxContent>
-                          <w:p>
-                            <w:pPr>
-                              <w:jc w:val="center"/>
-                              <w:rPr>
-                                <w:sz w:val="16"/>
-                                <w:szCs w:val="14"/>
-                              </w:rPr>
-                            </w:pPr>
-                            <w:r>
-                              <w:rPr>
-                                <w:sz w:val="16"/>
-                                <w:szCs w:val="14"/>
-                              </w:rPr>
-                              <w:t>Data de Nascimento</w:t>
-                            </w:r>
-                            <w:r>
-                              <w:rPr>
-                                <w:sz w:val="16"/>
-                                <w:szCs w:val="14"/>
-                              </w:rPr>
-                              <w:t xml:space="preserve"> (</w:t>
-                            </w:r>
-                            <w:proofErr w:type="spellStart"/>
-                            <w:r>
-                              <w:rPr>
-                                <w:sz w:val="16"/>
-                                <w:szCs w:val="14"/>
-                              </w:rPr>
-                              <w:t>dd</w:t>
-                            </w:r>
-                            <w:proofErr w:type="spellEnd"/>
-                            <w:r>
-                              <w:rPr>
-                                <w:sz w:val="16"/>
-                                <w:szCs w:val="14"/>
-                              </w:rPr>
-                              <w:t xml:space="preserve"> mm aa)</w:t>
-                            </w:r>
-                          </w:p>
-                        </w:txbxContent>
-                      </wps:txbx>
-                      <wps:bodyPr rot="0" spcFirstLastPara="0" vertOverflow="overflow" horzOverflow="overflow" vert="horz" wrap="square" lIns="91440" tIns="45720" rIns="91440" bIns="45720" numCol="1" spcCol="0" rtlCol="0" fromWordArt="0" anchor="t" anchorCtr="0" forceAA="0" compatLnSpc="1">
-                        <a:prstTxWarp prst="textNoShape">
-                          <a:avLst/>
-                        </a:prstTxWarp>
-                        <a:noAutofit/>
-                      </wps:bodyPr>
-                    </wps:wsp>
-                  </a:graphicData>
-                </a:graphic>
-                <wp14:sizeRelH relativeFrom="margin">
-                  <wp14:pctWidth>0</wp14:pctWidth>
-                </wp14:sizeRelH>
-                <wp14:sizeRelV relativeFrom="margin">
-                  <wp14:pctHeight>0</wp14:pctHeight>
-                </wp14:sizeRelV>
-              </wp:anchor>
-            </w:drawing>
-          </mc:Choice>
-          <mc:Fallback>
-            <w:pict>
-              <v:shape w14:anchorId="0FBCA0A3" id="Caixa de texto 10" o:spid="_x0000_s1048" type="#_x0000_t202" style="position:absolute;left:0;text-align:left;margin-left:175.3pt;margin-top:34.5pt;width:62.15pt;height:38.55pt;z-index:251667456;visibility:visible;mso-wrap-style:square;mso-width-percent:0;mso-height-percent:0;mso-wrap-distance-left:9pt;mso-wrap-distance-top:0;mso-wrap-distance-right:9pt;mso-wrap-distance-bottom:0;mso-position-horizontal:absolute;mso-position-horizontal-relative:margin;mso-position-vertical:absolute;mso-position-vertical-relative:text;mso-width-percent:0;mso-height-percent:0;mso-width-relative:margin;mso-height-relative:margin;v-text-anchor:top" o:gfxdata="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" filled="f" stroked="f" strokeweight=".5pt">
-                <v:textbox>
-                  <w:txbxContent>
-                    <w:p>
-                      <w:pPr>
-                        <w:jc w:val="center"/>
-                        <w:rPr>
-                          <w:sz w:val="16"/>
-                          <w:szCs w:val="14"/>
-                        </w:rPr>
-                      </w:pPr>
-                      <w:r>
-                        <w:rPr>
-                          <w:sz w:val="16"/>
-                          <w:szCs w:val="14"/>
-                        </w:rPr>
-                        <w:t>Data de Nascimento</w:t>
-                      </w:r>
-                      <w:r>
-                        <w:rPr>
-                          <w:sz w:val="16"/>
-                          <w:szCs w:val="14"/>
-                        </w:rPr>
-                        <w:t xml:space="preserve"> (</w:t>
-                      </w:r>
-                      <w:proofErr w:type="spellStart"/>
-                      <w:r>
-                        <w:rPr>
-                          <w:sz w:val="16"/>
-                          <w:szCs w:val="14"/>
-                        </w:rPr>
-                        <w:t>dd</w:t>
-                      </w:r>
-                      <w:proofErr w:type="spellEnd"/>
-                      <w:r>
-                        <w:rPr>
-                          <w:sz w:val="16"/>
-                          <w:szCs w:val="14"/>
-                        </w:rPr>
-                        <w:t xml:space="preserve"> mm aa)</w:t>
-                      </w:r>
-                    </w:p>
-                  </w:txbxContent>
-                </v:textbox>
-                <w10:wrap anchorx="margin"/>
-              </v:shape>
-            </w:pict>
-          </mc:Fallback>
-        </mc:AlternateContent>
-      </w:r>
-      <w:r>
-        <w:rPr>
-          <w:noProof/>
-        </w:rPr>
-        <mc:AlternateContent>
-          <mc:Choice Requires="wps">
-            <w:drawing>
-              <wp:anchor distT="0" distB="0" distL="114300" distR="114300" simplePos="0" relativeHeight="251682816" behindDoc="0" locked="0" layoutInCell="1" allowOverlap="1" wp14:anchorId="4A3043F2" wp14:editId="7A07E23B">
-                <wp:simplePos x="0" y="0"/>
-                <wp:positionH relativeFrom="column">
-                  <wp:posOffset>2569845</wp:posOffset>
-                </wp:positionH>
-                <wp:positionV relativeFrom="paragraph">
-                  <wp:posOffset>372110</wp:posOffset>
-                </wp:positionV>
-                <wp:extent cx="6985" cy="131445"/>
-                <wp:effectExtent l="76200" t="0" r="69215" b="59055"/>
-                <wp:wrapNone/>
-                <wp:docPr id="23" name="Conexão reta unidirecional 23"/>
-                <wp:cNvGraphicFramePr/>
-                <a:graphic xmlns:a="http://schemas.openxmlformats.org/drawingml/2006/main">
-                  <a:graphicData uri="http://schemas.microsoft.com/office/word/2010/wordprocessingShape">
-                    <wps:wsp>
-                      <wps:cNvCnPr/>
-                      <wps:spPr>
-                        <a:xfrm>
-                          <a:off x="0" y="0"/>
-                          <a:ext cx="6985" cy="131445"/>
-                        </a:xfrm>
-                        <a:prstGeom prst="straightConnector1">
-                          <a:avLst/>
-                        </a:prstGeom>
-                        <a:ln>
-                          <a:tailEnd type="triangle"/>
-                        </a:ln>
-                      </wps:spPr>
-                      <wps:style>
-                        <a:lnRef idx="1">
-                          <a:schemeClr val="accent1"/>
-                        </a:lnRef>
-                        <a:fillRef idx="0">
-                          <a:schemeClr val="accent1"/>
-                        </a:fillRef>
-                        <a:effectRef idx="0">
-                          <a:schemeClr val="accent1"/>
-                        </a:effectRef>
-                        <a:fontRef idx="minor">
-                          <a:schemeClr val="tx1"/>
-                        </a:fontRef>
-                      </wps:style>
-                      <wps:bodyPr/>
-                    </wps:wsp>
-                  </a:graphicData>
-                </a:graphic>
-              </wp:anchor>
-            </w:drawing>
-          </mc:Choice>
-          <mc:Fallback>
-            <w:pict>
-              <v:shape w14:anchorId="6200263B" id="Conexão reta unidirecional 23" o:spid="_x0000_s1026" type="#_x0000_t32" style="position:absolute;margin-left:202.35pt;margin-top:29.3pt;width:.55pt;height:10.35pt;z-index:251682816;visibility:visible;mso-wrap-style:square;mso-wrap-distance-left:9pt;mso-wrap-distance-top:0;mso-wrap-distance-right:9pt;mso-wrap-distance-bottom:0;mso-position-horizontal:absolute;mso-position-horizontal-relative:text;mso-position-vertical:absolute;mso-position-vertical-relative:text" o:gfxdata="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" strokecolor="#5b9bd5 [3204]" strokeweight=".5pt">
-                <v:stroke endarrow="block" joinstyle="miter"/>
-              </v:shape>
-            </w:pict>
-          </mc:Fallback>
-        </mc:AlternateContent>
-      </w:r>
-      <w:r>
-        <w:rPr>
-          <w:noProof/>
-        </w:rPr>
-        <mc:AlternateContent>
-          <mc:Choice Requires="wps">
-            <w:drawing>
-              <wp:anchor distT="0" distB="0" distL="114300" distR="114300" simplePos="0" relativeHeight="251681792" behindDoc="0" locked="0" layoutInCell="1" allowOverlap="1" wp14:anchorId="61817D8C" wp14:editId="2C76D374">
-                <wp:simplePos x="0" y="0"/>
-                <wp:positionH relativeFrom="margin">
-                  <wp:posOffset>1791640</wp:posOffset>
-                </wp:positionH>
-                <wp:positionV relativeFrom="paragraph">
-                  <wp:posOffset>824230</wp:posOffset>
-                </wp:positionV>
-                <wp:extent cx="861695" cy="343535"/>
-                <wp:effectExtent l="0" t="0" r="0" b="0"/>
-                <wp:wrapNone/>
-                <wp:docPr id="22" name="Caixa de texto 22"/>
-                <wp:cNvGraphicFramePr/>
-                <a:graphic xmlns:a="http://schemas.openxmlformats.org/drawingml/2006/main">
-                  <a:graphicData uri="http://schemas.microsoft.com/office/word/2010/wordprocessingShape">
-                    <wps:wsp>
-                      <wps:cNvSpPr txBox="1"/>
-                      <wps:spPr>
-                        <a:xfrm>
-                          <a:off x="0" y="0"/>
-                          <a:ext cx="861695" cy="343535"/>
-                        </a:xfrm>
-                        <a:prstGeom prst="rect">
-                          <a:avLst/>
-                        </a:prstGeom>
-                        <a:noFill/>
-                        <a:ln w="6350">
-                          <a:noFill/>
-                        </a:ln>
-                      </wps:spPr>
-                      <wps:txbx>
-                        <w:txbxContent>
-                          <w:p>
-                            <w:pPr>
-                              <w:jc w:val="center"/>
-                              <w:rPr>
-                                <w:sz w:val="16"/>
-                                <w:szCs w:val="14"/>
-                              </w:rPr>
-                            </w:pPr>
-                            <w:r>
-                              <w:rPr>
-                                <w:sz w:val="16"/>
-                                <w:szCs w:val="14"/>
-                              </w:rPr>
-                              <w:t>Subsídio de alimentação</w:t>
-                            </w:r>
-                          </w:p>
-                        </w:txbxContent>
-                      </wps:txbx>
-                      <wps:bodyPr rot="0" spcFirstLastPara="0" vertOverflow="overflow" horzOverflow="overflow" vert="horz" wrap="square" lIns="91440" tIns="45720" rIns="91440" bIns="45720" numCol="1" spcCol="0" rtlCol="0" fromWordArt="0" anchor="t" anchorCtr="0" forceAA="0" compatLnSpc="1">
-                        <a:prstTxWarp prst="textNoShape">
-                          <a:avLst/>
-                        </a:prstTxWarp>
-                        <a:noAutofit/>
-                      </wps:bodyPr>
-                    </wps:wsp>
-                  </a:graphicData>
-                </a:graphic>
-                <wp14:sizeRelH relativeFrom="margin">
-                  <wp14:pctWidth>0</wp14:pctWidth>
-                </wp14:sizeRelH>
-                <wp14:sizeRelV relativeFrom="margin">
-                  <wp14:pctHeight>0</wp14:pctHeight>
-                </wp14:sizeRelV>
-              </wp:anchor>
-            </w:drawing>
-          </mc:Choice>
-          <mc:Fallback>
-            <w:pict>
-              <v:shape w14:anchorId="61817D8C" id="Caixa de texto 22" o:spid="_x0000_s1049" type="#_x0000_t202" style="position:absolute;left:0;text-align:left;margin-left:141.05pt;margin-top:64.9pt;width:67.85pt;height:27.05pt;z-index:251681792;visibility:visible;mso-wrap-style:square;mso-width-percent:0;mso-height-percent:0;mso-wrap-distance-left:9pt;mso-wrap-distance-top:0;mso-wrap-distance-right:9pt;mso-wrap-distance-bottom:0;mso-position-horizontal:absolute;mso-position-horizontal-relative:margin;mso-position-vertical:absolute;mso-position-vertical-relative:text;mso-width-percent:0;mso-height-percent:0;mso-width-relative:margin;mso-height-relative:margin;v-text-anchor:top" o:gfxdata="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" filled="f" stroked="f" strokeweight=".5pt">
-                <v:textbox>
-                  <w:txbxContent>
-                    <w:p>
-                      <w:pPr>
-                        <w:jc w:val="center"/>
-                        <w:rPr>
-                          <w:sz w:val="16"/>
-                          <w:szCs w:val="14"/>
-                        </w:rPr>
-                      </w:pPr>
-                      <w:r>
-                        <w:rPr>
-                          <w:sz w:val="16"/>
-                          <w:szCs w:val="14"/>
-                        </w:rPr>
-                        <w:t>Subsídio de alimentação</w:t>
-                      </w:r>
-                    </w:p>
-                  </w:txbxContent>
-                </v:textbox>
-                <w10:wrap anchorx="margin"/>
-              </v:shape>
-            </w:pict>
-          </mc:Fallback>
-        </mc:AlternateContent>
-      </w:r>
-      <w:r>
-        <w:rPr>
-          <w:noProof/>
-        </w:rPr>
-        <mc:AlternateContent>
-          <mc:Choice Requires="wps">
-            <w:drawing>
-              <wp:anchor distT="0" distB="0" distL="114300" distR="114300" simplePos="0" relativeHeight="251670528" behindDoc="0" locked="0" layoutInCell="1" allowOverlap="1" wp14:anchorId="573F1252" wp14:editId="664823F0">
-                <wp:simplePos x="0" y="0"/>
-                <wp:positionH relativeFrom="margin">
-                  <wp:posOffset>2526259</wp:posOffset>
-                </wp:positionH>
-                <wp:positionV relativeFrom="paragraph">
-                  <wp:posOffset>834085</wp:posOffset>
-                </wp:positionV>
-                <wp:extent cx="1089964" cy="380391"/>
-                <wp:effectExtent l="0" t="0" r="0" b="635"/>
-                <wp:wrapNone/>
-                <wp:docPr id="14" name="Caixa de texto 14"/>
-                <wp:cNvGraphicFramePr/>
-                <a:graphic xmlns:a="http://schemas.openxmlformats.org/drawingml/2006/main">
-                  <a:graphicData uri="http://schemas.microsoft.com/office/word/2010/wordprocessingShape">
-                    <wps:wsp>
-                      <wps:cNvSpPr txBox="1"/>
-                      <wps:spPr>
-                        <a:xfrm>
-                          <a:off x="0" y="0"/>
-                          <a:ext cx="1089964" cy="380391"/>
-                        </a:xfrm>
-                        <a:prstGeom prst="rect">
-                          <a:avLst/>
-                        </a:prstGeom>
-                        <a:noFill/>
-                        <a:ln w="6350">
-                          <a:noFill/>
-                        </a:ln>
-                      </wps:spPr>
-                      <wps:txbx>
-                        <w:txbxContent>
-                          <w:p>
-                            <w:pPr>
-                              <w:jc w:val="center"/>
-                              <w:rPr>
-                                <w:sz w:val="16"/>
-                                <w:szCs w:val="14"/>
-                              </w:rPr>
-                            </w:pPr>
-                            <w:r>
-                              <w:rPr>
-                                <w:sz w:val="16"/>
-                                <w:szCs w:val="14"/>
-                              </w:rPr>
-                              <w:t xml:space="preserve">Data de </w:t>
-                            </w:r>
-                            <w:r>
-                              <w:rPr>
-                                <w:sz w:val="16"/>
-                                <w:szCs w:val="14"/>
-                              </w:rPr>
-                              <w:t>entrada na empresa (</w:t>
-                            </w:r>
-                            <w:proofErr w:type="spellStart"/>
-                            <w:r>
-                              <w:rPr>
-                                <w:sz w:val="16"/>
-                                <w:szCs w:val="14"/>
-                              </w:rPr>
-                              <w:t>dd</w:t>
-                            </w:r>
-                            <w:proofErr w:type="spellEnd"/>
-                            <w:r>
-                              <w:rPr>
-                                <w:sz w:val="16"/>
-                                <w:szCs w:val="14"/>
-                              </w:rPr>
-                              <w:t xml:space="preserve"> mm aa)</w:t>
-                            </w:r>
-                          </w:p>
-                        </w:txbxContent>
-                      </wps:txbx>
-                      <wps:bodyPr rot="0" spcFirstLastPara="0" vertOverflow="overflow" horzOverflow="overflow" vert="horz" wrap="square" lIns="91440" tIns="45720" rIns="91440" bIns="45720" numCol="1" spcCol="0" rtlCol="0" fromWordArt="0" anchor="t" anchorCtr="0" forceAA="0" compatLnSpc="1">
-                        <a:prstTxWarp prst="textNoShape">
-                          <a:avLst/>
-                        </a:prstTxWarp>
-                        <a:noAutofit/>
-                      </wps:bodyPr>
-                    </wps:wsp>
-                  </a:graphicData>
-                </a:graphic>
-                <wp14:sizeRelH relativeFrom="margin">
-                  <wp14:pctWidth>0</wp14:pctWidth>
-                </wp14:sizeRelH>
-                <wp14:sizeRelV relativeFrom="margin">
-                  <wp14:pctHeight>0</wp14:pctHeight>
-                </wp14:sizeRelV>
-              </wp:anchor>
-            </w:drawing>
-          </mc:Choice>
-          <mc:Fallback>
-            <w:pict>
-              <v:shape w14:anchorId="573F1252" id="Caixa de texto 14" o:spid="_x0000_s1050" type="#_x0000_t202" style="position:absolute;left:0;text-align:left;margin-left:198.9pt;margin-top:65.7pt;width:85.8pt;height:29.95pt;z-index:251670528;visibility:visible;mso-wrap-style:square;mso-width-percent:0;mso-height-percent:0;mso-wrap-distance-left:9pt;mso-wrap-distance-top:0;mso-wrap-distance-right:9pt;mso-wrap-distance-bottom:0;mso-position-horizontal:absolute;mso-position-horizontal-relative:margin;mso-position-vertical:absolute;mso-position-vertical-relative:text;mso-width-percent:0;mso-height-percent:0;mso-width-relative:margin;mso-height-relative:margin;v-text-anchor:top" o:gfxdata="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" filled="f" stroked="f" strokeweight=".5pt">
-                <v:textbox>
-                  <w:txbxContent>
-                    <w:p>
-                      <w:pPr>
-                        <w:jc w:val="center"/>
-                        <w:rPr>
-                          <w:sz w:val="16"/>
-                          <w:szCs w:val="14"/>
-                        </w:rPr>
-                      </w:pPr>
-                      <w:r>
-                        <w:rPr>
-                          <w:sz w:val="16"/>
-                          <w:szCs w:val="14"/>
-                        </w:rPr>
-                        <w:t xml:space="preserve">Data de </w:t>
-                      </w:r>
-                      <w:r>
-                        <w:rPr>
-                          <w:sz w:val="16"/>
-                          <w:szCs w:val="14"/>
-                        </w:rPr>
-                        <w:t>entrada na empresa (</w:t>
-                      </w:r>
-                      <w:proofErr w:type="spellStart"/>
-                      <w:r>
-                        <w:rPr>
-                          <w:sz w:val="16"/>
-                          <w:szCs w:val="14"/>
-                        </w:rPr>
-                        <w:t>dd</w:t>
-                      </w:r>
-                      <w:proofErr w:type="spellEnd"/>
-                      <w:r>
-                        <w:rPr>
-                          <w:sz w:val="16"/>
-                          <w:szCs w:val="14"/>
-                        </w:rPr>
-                        <w:t xml:space="preserve"> mm aa)</w:t>
-                      </w:r>
-                    </w:p>
-                  </w:txbxContent>
-                </v:textbox>
-                <w10:wrap anchorx="margin"/>
-              </v:shape>
-            </w:pict>
-          </mc:Fallback>
-        </mc:AlternateContent>
-      </w:r>
-      <w:r>
-        <w:rPr>
-          <w:noProof/>
-        </w:rPr>
-        <mc:AlternateContent>
-          <mc:Choice Requires="wps">
-            <w:drawing>
-              <wp:anchor distT="0" distB="0" distL="114300" distR="114300" simplePos="0" relativeHeight="251674624" behindDoc="0" locked="0" layoutInCell="1" allowOverlap="1" wp14:anchorId="022B5F9C" wp14:editId="55A9E25A">
-                <wp:simplePos x="0" y="0"/>
-                <wp:positionH relativeFrom="margin">
-                  <wp:posOffset>3082214</wp:posOffset>
-                </wp:positionH>
-                <wp:positionV relativeFrom="paragraph">
-                  <wp:posOffset>570738</wp:posOffset>
-                </wp:positionV>
-                <wp:extent cx="1901952" cy="343535"/>
-                <wp:effectExtent l="0" t="0" r="0" b="0"/>
-                <wp:wrapNone/>
-                <wp:docPr id="16" name="Caixa de texto 16"/>
-                <wp:cNvGraphicFramePr/>
-                <a:graphic xmlns:a="http://schemas.openxmlformats.org/drawingml/2006/main">
-                  <a:graphicData uri="http://schemas.microsoft.com/office/word/2010/wordprocessingShape">
-                    <wps:wsp>
-                      <wps:cNvSpPr txBox="1"/>
-                      <wps:spPr>
-                        <a:xfrm>
-                          <a:off x="0" y="0"/>
-                          <a:ext cx="1901952" cy="343535"/>
-                        </a:xfrm>
-                        <a:prstGeom prst="rect">
-                          <a:avLst/>
-                        </a:prstGeom>
-                        <a:noFill/>
-                        <a:ln w="6350">
-                          <a:noFill/>
-                        </a:ln>
-                      </wps:spPr>
-                      <wps:txbx>
-                        <w:txbxContent>
-                          <w:p>
-                            <w:pPr>
-                              <w:rPr>
-                                <w:sz w:val="16"/>
-                                <w:szCs w:val="14"/>
-                              </w:rPr>
-                            </w:pPr>
-                            <w:r>
-                              <w:rPr>
-                                <w:sz w:val="16"/>
-                                <w:szCs w:val="14"/>
-                              </w:rPr>
-                              <w:t xml:space="preserve">Data de </w:t>
-                            </w:r>
-                            <w:r>
-                              <w:rPr>
-                                <w:sz w:val="16"/>
-                                <w:szCs w:val="14"/>
-                              </w:rPr>
-                              <w:t>saída da empresa (</w:t>
-                            </w:r>
-                            <w:proofErr w:type="spellStart"/>
-                            <w:r>
-                              <w:rPr>
-                                <w:sz w:val="16"/>
-                                <w:szCs w:val="14"/>
-                              </w:rPr>
-                              <w:t>dd</w:t>
-                            </w:r>
-                            <w:proofErr w:type="spellEnd"/>
-                            <w:r>
-                              <w:rPr>
-                                <w:sz w:val="16"/>
-                                <w:szCs w:val="14"/>
-                              </w:rPr>
-                              <w:t xml:space="preserve"> mm aa)</w:t>
-                            </w:r>
-                          </w:p>
-                        </w:txbxContent>
-                      </wps:txbx>
-                      <wps:bodyPr rot="0" spcFirstLastPara="0" vertOverflow="overflow" horzOverflow="overflow" vert="horz" wrap="square" lIns="91440" tIns="45720" rIns="91440" bIns="45720" numCol="1" spcCol="0" rtlCol="0" fromWordArt="0" anchor="t" anchorCtr="0" forceAA="0" compatLnSpc="1">
-                        <a:prstTxWarp prst="textNoShape">
-                          <a:avLst/>
-                        </a:prstTxWarp>
-                        <a:noAutofit/>
-                      </wps:bodyPr>
-                    </wps:wsp>
-                  </a:graphicData>
-                </a:graphic>
-                <wp14:sizeRelH relativeFrom="margin">
-                  <wp14:pctWidth>0</wp14:pctWidth>
-                </wp14:sizeRelH>
-                <wp14:sizeRelV relativeFrom="margin">
-                  <wp14:pctHeight>0</wp14:pctHeight>
-                </wp14:sizeRelV>
-              </wp:anchor>
-            </w:drawing>
-          </mc:Choice>
-          <mc:Fallback>
-            <w:pict>
-              <v:shape w14:anchorId="022B5F9C" id="Caixa de texto 16" o:spid="_x0000_s1051" type="#_x0000_t202" style="position:absolute;left:0;text-align:left;margin-left:242.7pt;margin-top:44.95pt;width:149.75pt;height:27.05pt;z-index:251674624;visibility:visible;mso-wrap-style:square;mso-width-percent:0;mso-height-percent:0;mso-wrap-distance-left:9pt;mso-wrap-distance-top:0;mso-wrap-distance-right:9pt;mso-wrap-distance-bottom:0;mso-position-horizontal:absolute;mso-position-horizontal-relative:margin;mso-position-vertical:absolute;mso-position-vertical-relative:text;mso-width-percent:0;mso-height-percent:0;mso-width-relative:margin;mso-height-relative:margin;v-text-anchor:top" o:gfxdata="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" filled="f" stroked="f" strokeweight=".5pt">
-                <v:textbox>
-                  <w:txbxContent>
-                    <w:p>
-                      <w:pPr>
-                        <w:rPr>
-                          <w:sz w:val="16"/>
-                          <w:szCs w:val="14"/>
-                        </w:rPr>
-                      </w:pPr>
-                      <w:r>
-                        <w:rPr>
-                          <w:sz w:val="16"/>
-                          <w:szCs w:val="14"/>
-                        </w:rPr>
-                        <w:t xml:space="preserve">Data de </w:t>
-                      </w:r>
-                      <w:r>
-                        <w:rPr>
-                          <w:sz w:val="16"/>
-                          <w:szCs w:val="14"/>
-                        </w:rPr>
-                        <w:t>saída da empresa (</w:t>
-                      </w:r>
-                      <w:proofErr w:type="spellStart"/>
-                      <w:r>
-                        <w:rPr>
-                          <w:sz w:val="16"/>
-                          <w:szCs w:val="14"/>
-                        </w:rPr>
-                        <w:t>dd</w:t>
-                      </w:r>
-                      <w:proofErr w:type="spellEnd"/>
-                      <w:r>
-                        <w:rPr>
-                          <w:sz w:val="16"/>
-                          <w:szCs w:val="14"/>
-                        </w:rPr>
-                        <w:t xml:space="preserve"> mm aa)</w:t>
-                      </w:r>
-                    </w:p>
-                  </w:txbxContent>
-                </v:textbox>
-                <w10:wrap anchorx="margin"/>
-              </v:shape>
-            </w:pict>
-          </mc:Fallback>
-        </mc:AlternateContent>
-      </w:r>
-      <w:r>
-        <w:rPr>
-          <w:noProof/>
-        </w:rPr>
-        <mc:AlternateContent>
-          <mc:Choice Requires="wps">
-            <w:drawing>
-              <wp:anchor distT="0" distB="0" distL="114300" distR="114300" simplePos="0" relativeHeight="251709440" behindDoc="0" locked="0" layoutInCell="1" allowOverlap="1" wp14:anchorId="7C0F9324" wp14:editId="47687F4E">
-                <wp:simplePos x="0" y="0"/>
-                <wp:positionH relativeFrom="margin">
-                  <wp:posOffset>980440</wp:posOffset>
-                </wp:positionH>
-                <wp:positionV relativeFrom="paragraph">
-                  <wp:posOffset>421970</wp:posOffset>
-                </wp:positionV>
-                <wp:extent cx="909955" cy="233680"/>
-                <wp:effectExtent l="0" t="0" r="0" b="0"/>
-                <wp:wrapNone/>
-                <wp:docPr id="44" name="Caixa de texto 44"/>
-                <wp:cNvGraphicFramePr/>
-                <a:graphic xmlns:a="http://schemas.openxmlformats.org/drawingml/2006/main">
-                  <a:graphicData uri="http://schemas.microsoft.com/office/word/2010/wordprocessingShape">
-                    <wps:wsp>
-                      <wps:cNvSpPr txBox="1"/>
-                      <wps:spPr>
-                        <a:xfrm>
-                          <a:off x="0" y="0"/>
-                          <a:ext cx="909955" cy="233680"/>
-                        </a:xfrm>
-                        <a:prstGeom prst="rect">
-                          <a:avLst/>
-                        </a:prstGeom>
-                        <a:noFill/>
-                        <a:ln w="6350">
-                          <a:noFill/>
-                        </a:ln>
-                      </wps:spPr>
-                      <wps:txbx>
-                        <w:txbxContent>
-                          <w:p>
-                            <w:pPr>
-                              <w:rPr>
-                                <w:sz w:val="16"/>
-                                <w:szCs w:val="14"/>
-                              </w:rPr>
-                            </w:pPr>
-                            <w:r>
-                              <w:rPr>
-                                <w:sz w:val="16"/>
-                                <w:szCs w:val="14"/>
-                              </w:rPr>
-                              <w:t>Estado civil</w:t>
-                            </w:r>
-                          </w:p>
-                        </w:txbxContent>
-                      </wps:txbx>
-                      <wps:bodyPr rot="0" spcFirstLastPara="0" vertOverflow="overflow" horzOverflow="overflow" vert="horz" wrap="square" lIns="91440" tIns="45720" rIns="91440" bIns="45720" numCol="1" spcCol="0" rtlCol="0" fromWordArt="0" anchor="t" anchorCtr="0" forceAA="0" compatLnSpc="1">
-                        <a:prstTxWarp prst="textNoShape">
-                          <a:avLst/>
-                        </a:prstTxWarp>
-                        <a:noAutofit/>
-                      </wps:bodyPr>
-                    </wps:wsp>
-                  </a:graphicData>
-                </a:graphic>
-                <wp14:sizeRelH relativeFrom="margin">
-                  <wp14:pctWidth>0</wp14:pctWidth>
-                </wp14:sizeRelH>
-                <wp14:sizeRelV relativeFrom="margin">
-                  <wp14:pctHeight>0</wp14:pctHeight>
-                </wp14:sizeRelV>
-              </wp:anchor>
-            </w:drawing>
-          </mc:Choice>
-          <mc:Fallback>
-            <w:pict>
-              <v:shape w14:anchorId="7C0F9324" id="Caixa de texto 44" o:spid="_x0000_s1052" type="#_x0000_t202" style="position:absolute;left:0;text-align:left;margin-left:77.2pt;margin-top:33.25pt;width:71.65pt;height:18.4pt;z-index:251709440;visibility:visible;mso-wrap-style:square;mso-width-percent:0;mso-height-percent:0;mso-wrap-distance-left:9pt;mso-wrap-distance-top:0;mso-wrap-distance-right:9pt;mso-wrap-distance-bottom:0;mso-position-horizontal:absolute;mso-position-horizontal-relative:margin;mso-position-vertical:absolute;mso-position-vertical-relative:text;mso-width-percent:0;mso-height-percent:0;mso-width-relative:margin;mso-height-relative:margin;v-text-anchor:top" o:gfxdata="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" filled="f" stroked="f" strokeweight=".5pt">
-                <v:textbox>
-                  <w:txbxContent>
-                    <w:p>
-                      <w:pPr>
-                        <w:rPr>
-                          <w:sz w:val="16"/>
-                          <w:szCs w:val="14"/>
-                        </w:rPr>
-                      </w:pPr>
-                      <w:r>
-                        <w:rPr>
-                          <w:sz w:val="16"/>
-                          <w:szCs w:val="14"/>
-                        </w:rPr>
-                        <w:t>Estado civil</w:t>
-                      </w:r>
-                    </w:p>
-                  </w:txbxContent>
-                </v:textbox>
-                <w10:wrap anchorx="margin"/>
-              </v:shape>
-            </w:pict>
-          </mc:Fallback>
-        </mc:AlternateContent>
-      </w:r>
-      <w:r>
-        <w:rPr>
-          <w:noProof/>
-        </w:rPr>
-        <mc:AlternateContent>
-          <mc:Choice Requires="wps">
-            <w:drawing>
-              <wp:anchor distT="0" distB="0" distL="114300" distR="114300" simplePos="0" relativeHeight="251711488" behindDoc="0" locked="0" layoutInCell="1" allowOverlap="1" wp14:anchorId="3749521F" wp14:editId="622C70FF">
-                <wp:simplePos x="0" y="0"/>
-                <wp:positionH relativeFrom="column">
-                  <wp:posOffset>1516761</wp:posOffset>
-                </wp:positionH>
-                <wp:positionV relativeFrom="paragraph">
-                  <wp:posOffset>351282</wp:posOffset>
-                </wp:positionV>
-                <wp:extent cx="0" cy="138989"/>
-                <wp:effectExtent l="76200" t="0" r="57150" b="52070"/>
-                <wp:wrapNone/>
-                <wp:docPr id="46" name="Conexão reta unidirecional 46"/>
-                <wp:cNvGraphicFramePr/>
-                <a:graphic xmlns:a="http://schemas.openxmlformats.org/drawingml/2006/main">
-                  <a:graphicData uri="http://schemas.microsoft.com/office/word/2010/wordprocessingShape">
-                    <wps:wsp>
-                      <wps:cNvCnPr/>
-                      <wps:spPr>
-                        <a:xfrm>
-                          <a:off x="0" y="0"/>
-                          <a:ext cx="0" cy="138989"/>
-                        </a:xfrm>
-                        <a:prstGeom prst="straightConnector1">
-                          <a:avLst/>
-                        </a:prstGeom>
-                        <a:ln>
-                          <a:tailEnd type="triangle"/>
-                        </a:ln>
-                      </wps:spPr>
-                      <wps:style>
-                        <a:lnRef idx="1">
-                          <a:schemeClr val="accent1"/>
-                        </a:lnRef>
-                        <a:fillRef idx="0">
-                          <a:schemeClr val="accent1"/>
-                        </a:fillRef>
-                        <a:effectRef idx="0">
-                          <a:schemeClr val="accent1"/>
-                        </a:effectRef>
-                        <a:fontRef idx="minor">
-                          <a:schemeClr val="tx1"/>
-                        </a:fontRef>
-                      </wps:style>
-                      <wps:bodyPr/>
-                    </wps:wsp>
-                  </a:graphicData>
-                </a:graphic>
-              </wp:anchor>
-            </w:drawing>
-          </mc:Choice>
-          <mc:Fallback>
-            <w:pict>
-              <v:shape w14:anchorId="22BF50C8" id="Conexão reta unidirecional 46" o:spid="_x0000_s1026" type="#_x0000_t32" style="position:absolute;margin-left:119.45pt;margin-top:27.65pt;width:0;height:10.95pt;z-index:251711488;visibility:visible;mso-wrap-style:square;mso-wrap-distance-left:9pt;mso-wrap-distance-top:0;mso-wrap-distance-right:9pt;mso-wrap-distance-bottom:0;mso-position-horizontal:absolute;mso-position-horizontal-relative:text;mso-position-vertical:absolute;mso-position-vertical-relative:text" o:gfxdata="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" strokecolor="#5b9bd5 [3204]" strokeweight=".5pt">
-                <v:stroke endarrow="block" joinstyle="miter"/>
-              </v:shape>
-            </w:pict>
-          </mc:Fallback>
-        </mc:AlternateContent>
-      </w:r>
-      <w:r>
-        <w:rPr>
-          <w:noProof/>
-        </w:rPr>
-        <mc:AlternateContent>
-          <mc:Choice Requires="wps">
-            <w:drawing>
-              <wp:anchor distT="0" distB="0" distL="114300" distR="114300" simplePos="0" relativeHeight="251710464" behindDoc="0" locked="0" layoutInCell="1" allowOverlap="1" wp14:anchorId="0535C671" wp14:editId="7301EE74">
-                <wp:simplePos x="0" y="0"/>
-                <wp:positionH relativeFrom="column">
-                  <wp:posOffset>1604543</wp:posOffset>
-                </wp:positionH>
-                <wp:positionV relativeFrom="paragraph">
-                  <wp:posOffset>365912</wp:posOffset>
-                </wp:positionV>
-                <wp:extent cx="0" cy="248311"/>
-                <wp:effectExtent l="76200" t="0" r="57150" b="56515"/>
-                <wp:wrapNone/>
-                <wp:docPr id="45" name="Conexão reta unidirecional 45"/>
-                <wp:cNvGraphicFramePr/>
-                <a:graphic xmlns:a="http://schemas.openxmlformats.org/drawingml/2006/main">
-                  <a:graphicData uri="http://schemas.microsoft.com/office/word/2010/wordprocessingShape">
-                    <wps:wsp>
-                      <wps:cNvCnPr/>
-                      <wps:spPr>
-                        <a:xfrm>
-                          <a:off x="0" y="0"/>
-                          <a:ext cx="0" cy="248311"/>
-                        </a:xfrm>
-                        <a:prstGeom prst="straightConnector1">
-                          <a:avLst/>
-                        </a:prstGeom>
-                        <a:ln>
-                          <a:tailEnd type="triangle"/>
-                        </a:ln>
-                      </wps:spPr>
-                      <wps:style>
-                        <a:lnRef idx="1">
-                          <a:schemeClr val="accent1"/>
-                        </a:lnRef>
-                        <a:fillRef idx="0">
-                          <a:schemeClr val="accent1"/>
-                        </a:fillRef>
-                        <a:effectRef idx="0">
-                          <a:schemeClr val="accent1"/>
-                        </a:effectRef>
-                        <a:fontRef idx="minor">
-                          <a:schemeClr val="tx1"/>
-                        </a:fontRef>
-                      </wps:style>
-                      <wps:bodyPr/>
-                    </wps:wsp>
-                  </a:graphicData>
-                </a:graphic>
-              </wp:anchor>
-            </w:drawing>
-          </mc:Choice>
-          <mc:Fallback>
-            <w:pict>
-              <v:shape w14:anchorId="013B3E8F" id="Conexão reta unidirecional 45" o:spid="_x0000_s1026" type="#_x0000_t32" style="position:absolute;margin-left:126.35pt;margin-top:28.8pt;width:0;height:19.55pt;z-index:251710464;visibility:visible;mso-wrap-style:square;mso-wrap-distance-left:9pt;mso-wrap-distance-top:0;mso-wrap-distance-right:9pt;mso-wrap-distance-bottom:0;mso-position-horizontal:absolute;mso-position-horizontal-relative:text;mso-position-vertical:absolute;mso-position-vertical-relative:text" o:gfxdata="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" strokecolor="#5b9bd5 [3204]" strokeweight=".5pt">
-                <v:stroke endarrow="block" joinstyle="miter"/>
-              </v:shape>
-            </w:pict>
-          </mc:Fallback>
-        </mc:AlternateContent>
-      </w:r>
-      <w:r>
-        <w:rPr>
-          <w:noProof/>
-        </w:rPr>
-        <mc:AlternateContent>
-          <mc:Choice Requires="wps">
-            <w:drawing>
-              <wp:anchor distT="0" distB="0" distL="114300" distR="114300" simplePos="0" relativeHeight="251706368" behindDoc="0" locked="0" layoutInCell="1" allowOverlap="1" wp14:anchorId="0C3FC8DA" wp14:editId="4F0E5A69">
-                <wp:simplePos x="0" y="0"/>
-                <wp:positionH relativeFrom="margin">
-                  <wp:posOffset>1186180</wp:posOffset>
-                </wp:positionH>
-                <wp:positionV relativeFrom="paragraph">
-                  <wp:posOffset>522910</wp:posOffset>
-                </wp:positionV>
-                <wp:extent cx="909955" cy="233680"/>
-                <wp:effectExtent l="0" t="0" r="0" b="0"/>
-                <wp:wrapNone/>
-                <wp:docPr id="40" name="Caixa de texto 40"/>
-                <wp:cNvGraphicFramePr/>
-                <a:graphic xmlns:a="http://schemas.openxmlformats.org/drawingml/2006/main">
-                  <a:graphicData uri="http://schemas.microsoft.com/office/word/2010/wordprocessingShape">
-                    <wps:wsp>
-                      <wps:cNvSpPr txBox="1"/>
-                      <wps:spPr>
-                        <a:xfrm>
-                          <a:off x="0" y="0"/>
-                          <a:ext cx="909955" cy="233680"/>
-                        </a:xfrm>
-                        <a:prstGeom prst="rect">
-                          <a:avLst/>
-                        </a:prstGeom>
-                        <a:noFill/>
-                        <a:ln w="6350">
-                          <a:noFill/>
-                        </a:ln>
-                      </wps:spPr>
-                      <wps:txbx>
-                        <w:txbxContent>
-                          <w:p>
-                            <w:pPr>
-                              <w:rPr>
-                                <w:sz w:val="16"/>
-                                <w:szCs w:val="14"/>
-                              </w:rPr>
-                            </w:pPr>
-                            <w:r>
-                              <w:rPr>
-                                <w:sz w:val="16"/>
-                                <w:szCs w:val="14"/>
-                              </w:rPr>
-                              <w:t>Titulares</w:t>
-                            </w:r>
-                          </w:p>
-                        </w:txbxContent>
-                      </wps:txbx>
-                      <wps:bodyPr rot="0" spcFirstLastPara="0" vertOverflow="overflow" horzOverflow="overflow" vert="horz" wrap="square" lIns="91440" tIns="45720" rIns="91440" bIns="45720" numCol="1" spcCol="0" rtlCol="0" fromWordArt="0" anchor="t" anchorCtr="0" forceAA="0" compatLnSpc="1">
-                        <a:prstTxWarp prst="textNoShape">
-                          <a:avLst/>
-                        </a:prstTxWarp>
-                        <a:noAutofit/>
-                      </wps:bodyPr>
-                    </wps:wsp>
-                  </a:graphicData>
-                </a:graphic>
-                <wp14:sizeRelH relativeFrom="margin">
-                  <wp14:pctWidth>0</wp14:pctWidth>
-                </wp14:sizeRelH>
-                <wp14:sizeRelV relativeFrom="margin">
-                  <wp14:pctHeight>0</wp14:pctHeight>
-                </wp14:sizeRelV>
-              </wp:anchor>
-            </w:drawing>
-          </mc:Choice>
-          <mc:Fallback>
-            <w:pict>
-              <v:shape w14:anchorId="0C3FC8DA" id="Caixa de texto 40" o:spid="_x0000_s1053" type="#_x0000_t202" style="position:absolute;left:0;text-align:left;margin-left:93.4pt;margin-top:41.15pt;width:71.65pt;height:18.4pt;z-index:251706368;visibility:visible;mso-wrap-style:square;mso-width-percent:0;mso-height-percent:0;mso-wrap-distance-left:9pt;mso-wrap-distance-top:0;mso-wrap-distance-right:9pt;mso-wrap-distance-bottom:0;mso-position-horizontal:absolute;mso-position-horizontal-relative:margin;mso-position-vertical:absolute;mso-position-vertical-relative:text;mso-width-percent:0;mso-height-percent:0;mso-width-relative:margin;mso-height-relative:margin;v-text-anchor:top" o:gfxdata="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" filled="f" stroked="f" strokeweight=".5pt">
-                <v:textbox>
-                  <w:txbxContent>
-                    <w:p>
-                      <w:pPr>
-                        <w:rPr>
-                          <w:sz w:val="16"/>
-                          <w:szCs w:val="14"/>
-                        </w:rPr>
-                      </w:pPr>
-                      <w:r>
-                        <w:rPr>
-                          <w:sz w:val="16"/>
-                          <w:szCs w:val="14"/>
-                        </w:rPr>
-                        <w:t>Titulares</w:t>
-                      </w:r>
-                    </w:p>
-                  </w:txbxContent>
-                </v:textbox>
-                <w10:wrap anchorx="margin"/>
-              </v:shape>
-            </w:pict>
-          </mc:Fallback>
-        </mc:AlternateContent>
-      </w:r>
-      <w:r>
-        <w:rPr>
-          <w:noProof/>
-        </w:rPr>
-        <mc:AlternateContent>
-          <mc:Choice Requires="wps">
-            <w:drawing>
-              <wp:anchor distT="0" distB="0" distL="114300" distR="114300" simplePos="0" relativeHeight="251702272" behindDoc="0" locked="0" layoutInCell="1" allowOverlap="1" wp14:anchorId="3EA550FD" wp14:editId="30ADB2CF">
-                <wp:simplePos x="0" y="0"/>
-                <wp:positionH relativeFrom="margin">
-                  <wp:posOffset>948360</wp:posOffset>
-                </wp:positionH>
-                <wp:positionV relativeFrom="paragraph">
-                  <wp:posOffset>680085</wp:posOffset>
-                </wp:positionV>
-                <wp:extent cx="910133" cy="234086"/>
-                <wp:effectExtent l="0" t="0" r="0" b="0"/>
-                <wp:wrapNone/>
-                <wp:docPr id="38" name="Caixa de texto 38"/>
-                <wp:cNvGraphicFramePr/>
-                <a:graphic xmlns:a="http://schemas.openxmlformats.org/drawingml/2006/main">
-                  <a:graphicData uri="http://schemas.microsoft.com/office/word/2010/wordprocessingShape">
-                    <wps:wsp>
-                      <wps:cNvSpPr txBox="1"/>
-                      <wps:spPr>
-                        <a:xfrm>
-                          <a:off x="0" y="0"/>
-                          <a:ext cx="910133" cy="234086"/>
-                        </a:xfrm>
-                        <a:prstGeom prst="rect">
-                          <a:avLst/>
-                        </a:prstGeom>
-                        <a:noFill/>
-                        <a:ln w="6350">
-                          <a:noFill/>
-                        </a:ln>
-                      </wps:spPr>
-                      <wps:txbx>
-                        <w:txbxContent>
-                          <w:p>
-                            <w:pPr>
-                              <w:rPr>
-                                <w:sz w:val="16"/>
-                                <w:szCs w:val="14"/>
-                              </w:rPr>
-                            </w:pPr>
-                            <w:r>
-                              <w:rPr>
-                                <w:sz w:val="16"/>
-                                <w:szCs w:val="14"/>
-                              </w:rPr>
-                              <w:t>Número de filhos</w:t>
-                            </w:r>
-                          </w:p>
-                        </w:txbxContent>
-                      </wps:txbx>
-                      <wps:bodyPr rot="0" spcFirstLastPara="0" vertOverflow="overflow" horzOverflow="overflow" vert="horz" wrap="square" lIns="91440" tIns="45720" rIns="91440" bIns="45720" numCol="1" spcCol="0" rtlCol="0" fromWordArt="0" anchor="t" anchorCtr="0" forceAA="0" compatLnSpc="1">
-                        <a:prstTxWarp prst="textNoShape">
-                          <a:avLst/>
-                        </a:prstTxWarp>
-                        <a:noAutofit/>
-                      </wps:bodyPr>
-                    </wps:wsp>
-                  </a:graphicData>
-                </a:graphic>
-                <wp14:sizeRelH relativeFrom="margin">
-                  <wp14:pctWidth>0</wp14:pctWidth>
-                </wp14:sizeRelH>
-                <wp14:sizeRelV relativeFrom="margin">
-                  <wp14:pctHeight>0</wp14:pctHeight>
-                </wp14:sizeRelV>
-              </wp:anchor>
-            </w:drawing>
-          </mc:Choice>
-          <mc:Fallback>
-            <w:pict>
-              <v:shape w14:anchorId="3EA550FD" id="Caixa de texto 38" o:spid="_x0000_s1054" type="#_x0000_t202" style="position:absolute;left:0;text-align:left;margin-left:74.65pt;margin-top:53.55pt;width:71.65pt;height:18.45pt;z-index:251702272;visibility:visible;mso-wrap-style:square;mso-width-percent:0;mso-height-percent:0;mso-wrap-distance-left:9pt;mso-wrap-distance-top:0;mso-wrap-distance-right:9pt;mso-wrap-distance-bottom:0;mso-position-horizontal:absolute;mso-position-horizontal-relative:margin;mso-position-vertical:absolute;mso-position-vertical-relative:text;mso-width-percent:0;mso-height-percent:0;mso-width-relative:margin;mso-height-relative:margin;v-text-anchor:top" o:gfxdata="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" filled="f" stroked="f" strokeweight=".5pt">
-                <v:textbox>
-                  <w:txbxContent>
-                    <w:p>
-                      <w:pPr>
-                        <w:rPr>
-                          <w:sz w:val="16"/>
-                          <w:szCs w:val="14"/>
-                        </w:rPr>
-                      </w:pPr>
-                      <w:r>
-                        <w:rPr>
-                          <w:sz w:val="16"/>
-                          <w:szCs w:val="14"/>
-                        </w:rPr>
-                        <w:t>Número de filhos</w:t>
-                      </w:r>
-                    </w:p>
-                  </w:txbxContent>
-                </v:textbox>
-                <w10:wrap anchorx="margin"/>
-              </v:shape>
-            </w:pict>
-          </mc:Fallback>
-        </mc:AlternateContent>
-      </w:r>
-      <w:r>
-        <w:rPr>
-          <w:noProof/>
-        </w:rPr>
-        <mc:AlternateContent>
-          <mc:Choice Requires="wps">
-            <w:drawing>
-              <wp:anchor distT="0" distB="0" distL="114300" distR="114300" simplePos="0" relativeHeight="251700224" behindDoc="0" locked="0" layoutInCell="1" allowOverlap="1" wp14:anchorId="2720DA7B" wp14:editId="11D285A4">
-                <wp:simplePos x="0" y="0"/>
-                <wp:positionH relativeFrom="column">
-                  <wp:posOffset>1685011</wp:posOffset>
-                </wp:positionH>
-                <wp:positionV relativeFrom="paragraph">
-                  <wp:posOffset>365912</wp:posOffset>
-                </wp:positionV>
-                <wp:extent cx="0" cy="387630"/>
-                <wp:effectExtent l="76200" t="0" r="57150" b="50800"/>
-                <wp:wrapNone/>
-                <wp:docPr id="37" name="Conexão reta unidirecional 37"/>
-                <wp:cNvGraphicFramePr/>
-                <a:graphic xmlns:a="http://schemas.openxmlformats.org/drawingml/2006/main">
-                  <a:graphicData uri="http://schemas.microsoft.com/office/word/2010/wordprocessingShape">
-                    <wps:wsp>
-                      <wps:cNvCnPr/>
-                      <wps:spPr>
-                        <a:xfrm>
-                          <a:off x="0" y="0"/>
-                          <a:ext cx="0" cy="387630"/>
-                        </a:xfrm>
-                        <a:prstGeom prst="straightConnector1">
-                          <a:avLst/>
-                        </a:prstGeom>
-                        <a:ln>
-                          <a:tailEnd type="triangle"/>
-                        </a:ln>
-                      </wps:spPr>
-                      <wps:style>
-                        <a:lnRef idx="1">
-                          <a:schemeClr val="accent1"/>
-                        </a:lnRef>
-                        <a:fillRef idx="0">
-                          <a:schemeClr val="accent1"/>
-                        </a:fillRef>
-                        <a:effectRef idx="0">
-                          <a:schemeClr val="accent1"/>
-                        </a:effectRef>
-                        <a:fontRef idx="minor">
-                          <a:schemeClr val="tx1"/>
-                        </a:fontRef>
-                      </wps:style>
-                      <wps:bodyPr/>
-                    </wps:wsp>
-                  </a:graphicData>
-                </a:graphic>
-              </wp:anchor>
-            </w:drawing>
-          </mc:Choice>
-          <mc:Fallback>
-            <w:pict>
-              <v:shape w14:anchorId="53E5F094" id="Conexão reta unidirecional 37" o:spid="_x0000_s1026" type="#_x0000_t32" style="position:absolute;margin-left:132.7pt;margin-top:28.8pt;width:0;height:30.5pt;z-index:251700224;visibility:visible;mso-wrap-style:square;mso-wrap-distance-left:9pt;mso-wrap-distance-top:0;mso-wrap-distance-right:9pt;mso-wrap-distance-bottom:0;mso-position-horizontal:absolute;mso-position-horizontal-relative:text;mso-position-vertical:absolute;mso-position-vertical-relative:text" o:gfxdata="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" strokecolor="#5b9bd5 [3204]" strokeweight=".5pt">
-                <v:stroke endarrow="block" joinstyle="miter"/>
-              </v:shape>
-            </w:pict>
-          </mc:Fallback>
-        </mc:AlternateContent>
-      </w:r>
-      <w:r>
-        <w:rPr>
-          <w:noProof/>
-        </w:rPr>
-        <mc:AlternateContent>
-          <mc:Choice Requires="wps">
-            <w:drawing>
-              <wp:anchor distT="0" distB="0" distL="114300" distR="114300" simplePos="0" relativeHeight="251699200" behindDoc="0" locked="0" layoutInCell="1" allowOverlap="1" wp14:anchorId="49AC5A80" wp14:editId="3794D0F6">
-                <wp:simplePos x="0" y="0"/>
-                <wp:positionH relativeFrom="margin">
-                  <wp:posOffset>1494815</wp:posOffset>
-                </wp:positionH>
-                <wp:positionV relativeFrom="paragraph">
-                  <wp:posOffset>870662</wp:posOffset>
-                </wp:positionV>
-                <wp:extent cx="555956" cy="241402"/>
-                <wp:effectExtent l="0" t="0" r="0" b="6350"/>
-                <wp:wrapNone/>
-                <wp:docPr id="34" name="Caixa de texto 34"/>
-                <wp:cNvGraphicFramePr/>
-                <a:graphic xmlns:a="http://schemas.openxmlformats.org/drawingml/2006/main">
-                  <a:graphicData uri="http://schemas.microsoft.com/office/word/2010/wordprocessingShape">
-                    <wps:wsp>
-                      <wps:cNvSpPr txBox="1"/>
-                      <wps:spPr>
-                        <a:xfrm>
-                          <a:off x="0" y="0"/>
-                          <a:ext cx="555956" cy="241402"/>
-                        </a:xfrm>
-                        <a:prstGeom prst="rect">
-                          <a:avLst/>
-                        </a:prstGeom>
-                        <a:noFill/>
-                        <a:ln w="6350">
-                          <a:noFill/>
-                        </a:ln>
-                      </wps:spPr>
-                      <wps:txbx>
-                        <w:txbxContent>
-                          <w:p>
-                            <w:pPr>
-                              <w:jc w:val="center"/>
-                              <w:rPr>
-                                <w:sz w:val="16"/>
-                                <w:szCs w:val="14"/>
-                              </w:rPr>
-                            </w:pPr>
-                            <w:r>
-                              <w:rPr>
-                                <w:sz w:val="16"/>
-                                <w:szCs w:val="14"/>
-                              </w:rPr>
-                              <w:t>Cargo</w:t>
-                            </w:r>
-                          </w:p>
-                        </w:txbxContent>
-                      </wps:txbx>
-                      <wps:bodyPr rot="0" spcFirstLastPara="0" vertOverflow="overflow" horzOverflow="overflow" vert="horz" wrap="square" lIns="91440" tIns="45720" rIns="91440" bIns="45720" numCol="1" spcCol="0" rtlCol="0" fromWordArt="0" anchor="t" anchorCtr="0" forceAA="0" compatLnSpc="1">
-                        <a:prstTxWarp prst="textNoShape">
-                          <a:avLst/>
-                        </a:prstTxWarp>
-                        <a:noAutofit/>
-                      </wps:bodyPr>
-                    </wps:wsp>
-                  </a:graphicData>
-                </a:graphic>
-                <wp14:sizeRelH relativeFrom="margin">
-                  <wp14:pctWidth>0</wp14:pctWidth>
-                </wp14:sizeRelH>
-                <wp14:sizeRelV relativeFrom="margin">
-                  <wp14:pctHeight>0</wp14:pctHeight>
-                </wp14:sizeRelV>
-              </wp:anchor>
-            </w:drawing>
-          </mc:Choice>
-          <mc:Fallback>
-            <w:pict>
-              <v:shape w14:anchorId="49AC5A80" id="Caixa de texto 34" o:spid="_x0000_s1055" type="#_x0000_t202" style="position:absolute;left:0;text-align:left;margin-left:117.7pt;margin-top:68.55pt;width:43.8pt;height:19pt;z-index:251699200;visibility:visible;mso-wrap-style:square;mso-width-percent:0;mso-height-percent:0;mso-wrap-distance-left:9pt;mso-wrap-distance-top:0;mso-wrap-distance-right:9pt;mso-wrap-distance-bottom:0;mso-position-horizontal:absolute;mso-position-horizontal-relative:margin;mso-position-vertical:absolute;mso-position-vertical-relative:text;mso-width-percent:0;mso-height-percent:0;mso-width-relative:margin;mso-height-relative:margin;v-text-anchor:top" o:gfxdata="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" filled="f" stroked="f" strokeweight=".5pt">
-                <v:textbox>
-                  <w:txbxContent>
-                    <w:p>
-                      <w:pPr>
-                        <w:jc w:val="center"/>
-                        <w:rPr>
-                          <w:sz w:val="16"/>
-                          <w:szCs w:val="14"/>
-                        </w:rPr>
-                      </w:pPr>
-                      <w:r>
-                        <w:rPr>
-                          <w:sz w:val="16"/>
-                          <w:szCs w:val="14"/>
-                        </w:rPr>
-                        <w:t>Cargo</w:t>
-                      </w:r>
-                    </w:p>
-                  </w:txbxContent>
-                </v:textbox>
-                <w10:wrap anchorx="margin"/>
-              </v:shape>
-            </w:pict>
-          </mc:Fallback>
-        </mc:AlternateContent>
-      </w:r>
-      <w:r>
-        <w:rPr>
-          <w:noProof/>
-        </w:rPr>
-        <mc:AlternateContent>
-          <mc:Choice Requires="wps">
-            <w:drawing>
-              <wp:anchor distT="0" distB="0" distL="114300" distR="114300" simplePos="0" relativeHeight="251697152" behindDoc="0" locked="0" layoutInCell="1" allowOverlap="1" wp14:anchorId="160D890D" wp14:editId="0C7DB88A">
-                <wp:simplePos x="0" y="0"/>
-                <wp:positionH relativeFrom="column">
-                  <wp:posOffset>1765478</wp:posOffset>
-                </wp:positionH>
-                <wp:positionV relativeFrom="paragraph">
-                  <wp:posOffset>343967</wp:posOffset>
-                </wp:positionV>
-                <wp:extent cx="0" cy="570306"/>
-                <wp:effectExtent l="76200" t="0" r="57150" b="58420"/>
-                <wp:wrapNone/>
-                <wp:docPr id="33" name="Conexão reta unidirecional 33"/>
-                <wp:cNvGraphicFramePr/>
-                <a:graphic xmlns:a="http://schemas.openxmlformats.org/drawingml/2006/main">
-                  <a:graphicData uri="http://schemas.microsoft.com/office/word/2010/wordprocessingShape">
-                    <wps:wsp>
-                      <wps:cNvCnPr/>
-                      <wps:spPr>
-                        <a:xfrm>
-                          <a:off x="0" y="0"/>
-                          <a:ext cx="0" cy="570306"/>
-                        </a:xfrm>
-                        <a:prstGeom prst="straightConnector1">
-                          <a:avLst/>
-                        </a:prstGeom>
-                        <a:ln>
-                          <a:tailEnd type="triangle"/>
-                        </a:ln>
-                      </wps:spPr>
-                      <wps:style>
-                        <a:lnRef idx="1">
-                          <a:schemeClr val="accent1"/>
-                        </a:lnRef>
-                        <a:fillRef idx="0">
-                          <a:schemeClr val="accent1"/>
-                        </a:fillRef>
-                        <a:effectRef idx="0">
-                          <a:schemeClr val="accent1"/>
-                        </a:effectRef>
-                        <a:fontRef idx="minor">
-                          <a:schemeClr val="tx1"/>
-                        </a:fontRef>
-                      </wps:style>
-                      <wps:bodyPr/>
-                    </wps:wsp>
-                  </a:graphicData>
-                </a:graphic>
-              </wp:anchor>
-            </w:drawing>
-          </mc:Choice>
-          <mc:Fallback>
-            <w:pict>
-              <v:shape w14:anchorId="178FCFB8" id="Conexão reta unidirecional 33" o:spid="_x0000_s1026" type="#_x0000_t32" style="position:absolute;margin-left:139pt;margin-top:27.1pt;width:0;height:44.9pt;z-index:251697152;visibility:visible;mso-wrap-style:square;mso-wrap-distance-left:9pt;mso-wrap-distance-top:0;mso-wrap-distance-right:9pt;mso-wrap-distance-bottom:0;mso-position-horizontal:absolute;mso-position-horizontal-relative:text;mso-position-vertical:absolute;mso-position-vertical-relative:text" o:gfxdata="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" strokecolor="#5b9bd5 [3204]" strokeweight=".5pt">
-                <v:stroke endarrow="block" joinstyle="miter"/>
-              </v:shape>
-            </w:pict>
-          </mc:Fallback>
-        </mc:AlternateContent>
-      </w:r>
-      <w:r>
-        <w:rPr>
-          <w:noProof/>
-        </w:rPr>
-        <mc:AlternateContent>
-          <mc:Choice Requires="wps">
-            <w:drawing>
-              <wp:anchor distT="0" distB="0" distL="114300" distR="114300" simplePos="0" relativeHeight="251694080" behindDoc="0" locked="0" layoutInCell="1" allowOverlap="1" wp14:anchorId="4BC6A64B" wp14:editId="728852BB">
-                <wp:simplePos x="0" y="0"/>
-                <wp:positionH relativeFrom="column">
-                  <wp:posOffset>1000937</wp:posOffset>
-                </wp:positionH>
-                <wp:positionV relativeFrom="paragraph">
-                  <wp:posOffset>394970</wp:posOffset>
-                </wp:positionV>
-                <wp:extent cx="0" cy="599847"/>
-                <wp:effectExtent l="76200" t="0" r="57150" b="48260"/>
-                <wp:wrapNone/>
-                <wp:docPr id="30" name="Conexão reta unidirecional 30"/>
-                <wp:cNvGraphicFramePr/>
-                <a:graphic xmlns:a="http://schemas.openxmlformats.org/drawingml/2006/main">
-                  <a:graphicData uri="http://schemas.microsoft.com/office/word/2010/wordprocessingShape">
-                    <wps:wsp>
-                      <wps:cNvCnPr/>
-                      <wps:spPr>
-                        <a:xfrm>
-                          <a:off x="0" y="0"/>
-                          <a:ext cx="0" cy="599847"/>
-                        </a:xfrm>
-                        <a:prstGeom prst="straightConnector1">
-                          <a:avLst/>
-                        </a:prstGeom>
-                        <a:ln>
-                          <a:tailEnd type="triangle"/>
-                        </a:ln>
-                      </wps:spPr>
-                      <wps:style>
-                        <a:lnRef idx="1">
-                          <a:schemeClr val="accent1"/>
-                        </a:lnRef>
-                        <a:fillRef idx="0">
-                          <a:schemeClr val="accent1"/>
-                        </a:fillRef>
-                        <a:effectRef idx="0">
-                          <a:schemeClr val="accent1"/>
-                        </a:effectRef>
-                        <a:fontRef idx="minor">
-                          <a:schemeClr val="tx1"/>
-                        </a:fontRef>
-                      </wps:style>
-                      <wps:bodyPr/>
-                    </wps:wsp>
-                  </a:graphicData>
-                </a:graphic>
-              </wp:anchor>
-            </w:drawing>
-          </mc:Choice>
-          <mc:Fallback>
-            <w:pict>
-              <v:shape w14:anchorId="7672F99B" id="Conexão reta unidirecional 30" o:spid="_x0000_s1026" type="#_x0000_t32" style="position:absolute;margin-left:78.8pt;margin-top:31.1pt;width:0;height:47.25pt;z-index:251694080;visibility:visible;mso-wrap-style:square;mso-wrap-distance-left:9pt;mso-wrap-distance-top:0;mso-wrap-distance-right:9pt;mso-wrap-distance-bottom:0;mso-position-horizontal:absolute;mso-position-horizontal-relative:text;mso-position-vertical:absolute;mso-position-vertical-relative:text" o:gfxdata="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" strokecolor="#5b9bd5 [3204]" strokeweight=".5pt">
-                <v:stroke endarrow="block" joinstyle="miter"/>
-              </v:shape>
-            </w:pict>
-          </mc:Fallback>
-        </mc:AlternateContent>
-      </w:r>
-      <w:r>
-        <w:rPr>
-          <w:noProof/>
-        </w:rPr>
-        <mc:AlternateContent>
-          <mc:Choice Requires="wps">
-            <w:drawing>
-              <wp:anchor distT="0" distB="0" distL="114300" distR="114300" simplePos="0" relativeHeight="251696128" behindDoc="0" locked="0" layoutInCell="1" allowOverlap="1" wp14:anchorId="27B288A1" wp14:editId="7DE5FCA0">
-                <wp:simplePos x="0" y="0"/>
-                <wp:positionH relativeFrom="margin">
-                  <wp:posOffset>573100</wp:posOffset>
-                </wp:positionH>
-                <wp:positionV relativeFrom="paragraph">
-                  <wp:posOffset>958445</wp:posOffset>
-                </wp:positionV>
-                <wp:extent cx="1104595" cy="219176"/>
-                <wp:effectExtent l="0" t="0" r="0" b="0"/>
-                <wp:wrapNone/>
-                <wp:docPr id="31" name="Caixa de texto 31"/>
-                <wp:cNvGraphicFramePr/>
-                <a:graphic xmlns:a="http://schemas.openxmlformats.org/drawingml/2006/main">
-                  <a:graphicData uri="http://schemas.microsoft.com/office/word/2010/wordprocessingShape">
-                    <wps:wsp>
-                      <wps:cNvSpPr txBox="1"/>
-                      <wps:spPr>
-                        <a:xfrm>
-                          <a:off x="0" y="0"/>
-                          <a:ext cx="1104595" cy="219176"/>
-                        </a:xfrm>
-                        <a:prstGeom prst="rect">
-                          <a:avLst/>
-                        </a:prstGeom>
-                        <a:noFill/>
-                        <a:ln w="6350">
-                          <a:noFill/>
-                        </a:ln>
-                      </wps:spPr>
-                      <wps:txbx>
-                        <w:txbxContent>
-                          <w:p>
-                            <w:pPr>
-                              <w:rPr>
-                                <w:sz w:val="16"/>
-                                <w:szCs w:val="14"/>
-                              </w:rPr>
-                            </w:pPr>
-                            <w:r>
-                              <w:rPr>
-                                <w:sz w:val="16"/>
-                                <w:szCs w:val="14"/>
-                              </w:rPr>
-                              <w:t>Número de telemóvel</w:t>
-                            </w:r>
-                          </w:p>
-                        </w:txbxContent>
-                      </wps:txbx>
-                      <wps:bodyPr rot="0" spcFirstLastPara="0" vertOverflow="overflow" horzOverflow="overflow" vert="horz" wrap="square" lIns="91440" tIns="45720" rIns="91440" bIns="45720" numCol="1" spcCol="0" rtlCol="0" fromWordArt="0" anchor="t" anchorCtr="0" forceAA="0" compatLnSpc="1">
-                        <a:prstTxWarp prst="textNoShape">
-                          <a:avLst/>
-                        </a:prstTxWarp>
-                        <a:noAutofit/>
-                      </wps:bodyPr>
-                    </wps:wsp>
-                  </a:graphicData>
-                </a:graphic>
-                <wp14:sizeRelH relativeFrom="margin">
-                  <wp14:pctWidth>0</wp14:pctWidth>
-                </wp14:sizeRelH>
-                <wp14:sizeRelV relativeFrom="margin">
-                  <wp14:pctHeight>0</wp14:pctHeight>
-                </wp14:sizeRelV>
-              </wp:anchor>
-            </w:drawing>
-          </mc:Choice>
-          <mc:Fallback>
-            <w:pict>
-              <v:shape w14:anchorId="27B288A1" id="Caixa de texto 31" o:spid="_x0000_s1056" type="#_x0000_t202" style="position:absolute;left:0;text-align:left;margin-left:45.15pt;margin-top:75.45pt;width:87pt;height:17.25pt;z-index:251696128;visibility:visible;mso-wrap-style:square;mso-width-percent:0;mso-height-percent:0;mso-wrap-distance-left:9pt;mso-wrap-distance-top:0;mso-wrap-distance-right:9pt;mso-wrap-distance-bottom:0;mso-position-horizontal:absolute;mso-position-horizontal-relative:margin;mso-position-vertical:absolute;mso-position-vertical-relative:text;mso-width-percent:0;mso-height-percent:0;mso-width-relative:margin;mso-height-relative:margin;v-text-anchor:top" o:gfxdata="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" filled="f" stroked="f" strokeweight=".5pt">
-                <v:textbox>
-                  <w:txbxContent>
-                    <w:p>
-                      <w:pPr>
-                        <w:rPr>
-                          <w:sz w:val="16"/>
-                          <w:szCs w:val="14"/>
-                        </w:rPr>
-                      </w:pPr>
-                      <w:r>
-                        <w:rPr>
-                          <w:sz w:val="16"/>
-                          <w:szCs w:val="14"/>
-                        </w:rPr>
-                        <w:t>Número de telemóvel</w:t>
-                      </w:r>
-                    </w:p>
-                  </w:txbxContent>
-                </v:textbox>
-                <w10:wrap anchorx="margin"/>
-              </v:shape>
-            </w:pict>
-          </mc:Fallback>
-        </mc:AlternateContent>
-      </w:r>
-      <w:r>
-        <w:rPr>
-          <w:noProof/>
-        </w:rPr>
-        <mc:AlternateContent>
-          <mc:Choice Requires="wps">
-            <w:drawing>
-              <wp:anchor distT="0" distB="0" distL="114300" distR="114300" simplePos="0" relativeHeight="251693056" behindDoc="0" locked="0" layoutInCell="1" allowOverlap="1" wp14:anchorId="4E3D9052" wp14:editId="68A91638">
-                <wp:simplePos x="0" y="0"/>
-                <wp:positionH relativeFrom="margin">
-                  <wp:posOffset>390220</wp:posOffset>
-                </wp:positionH>
-                <wp:positionV relativeFrom="paragraph">
-                  <wp:posOffset>819455</wp:posOffset>
-                </wp:positionV>
-                <wp:extent cx="519379" cy="226771"/>
-                <wp:effectExtent l="0" t="0" r="0" b="1905"/>
-                <wp:wrapNone/>
-                <wp:docPr id="29" name="Caixa de texto 29"/>
-                <wp:cNvGraphicFramePr/>
-                <a:graphic xmlns:a="http://schemas.openxmlformats.org/drawingml/2006/main">
-                  <a:graphicData uri="http://schemas.microsoft.com/office/word/2010/wordprocessingShape">
-                    <wps:wsp>
-                      <wps:cNvSpPr txBox="1"/>
-                      <wps:spPr>
-                        <a:xfrm>
-                          <a:off x="0" y="0"/>
-                          <a:ext cx="519379" cy="226771"/>
-                        </a:xfrm>
-                        <a:prstGeom prst="rect">
-                          <a:avLst/>
-                        </a:prstGeom>
-                        <a:noFill/>
-                        <a:ln w="6350">
-                          <a:noFill/>
-                        </a:ln>
-                      </wps:spPr>
-                      <wps:txbx>
-                        <w:txbxContent>
-                          <w:p>
-                            <w:pPr>
-                              <w:jc w:val="center"/>
-                              <w:rPr>
-                                <w:sz w:val="16"/>
-                                <w:szCs w:val="14"/>
-                              </w:rPr>
-                            </w:pPr>
-                            <w:r>
-                              <w:rPr>
-                                <w:sz w:val="16"/>
-                                <w:szCs w:val="14"/>
-                              </w:rPr>
-                              <w:t>Código</w:t>
-                            </w:r>
-                          </w:p>
-                        </w:txbxContent>
-                      </wps:txbx>
-                      <wps:bodyPr rot="0" spcFirstLastPara="0" vertOverflow="overflow" horzOverflow="overflow" vert="horz" wrap="square" lIns="91440" tIns="45720" rIns="91440" bIns="45720" numCol="1" spcCol="0" rtlCol="0" fromWordArt="0" anchor="t" anchorCtr="0" forceAA="0" compatLnSpc="1">
-                        <a:prstTxWarp prst="textNoShape">
-                          <a:avLst/>
-                        </a:prstTxWarp>
-                        <a:noAutofit/>
-                      </wps:bodyPr>
-                    </wps:wsp>
-                  </a:graphicData>
-                </a:graphic>
-                <wp14:sizeRelH relativeFrom="margin">
-                  <wp14:pctWidth>0</wp14:pctWidth>
-                </wp14:sizeRelH>
-                <wp14:sizeRelV relativeFrom="margin">
-                  <wp14:pctHeight>0</wp14:pctHeight>
-                </wp14:sizeRelV>
-              </wp:anchor>
-            </w:drawing>
-          </mc:Choice>
-          <mc:Fallback>
-            <w:pict>
-              <v:shape w14:anchorId="4E3D9052" id="Caixa de texto 29" o:spid="_x0000_s1057" type="#_x0000_t202" style="position:absolute;left:0;text-align:left;margin-left:30.75pt;margin-top:64.5pt;width:40.9pt;height:17.85pt;z-index:251693056;visibility:visible;mso-wrap-style:square;mso-width-percent:0;mso-height-percent:0;mso-wrap-distance-left:9pt;mso-wrap-distance-top:0;mso-wrap-distance-right:9pt;mso-wrap-distance-bottom:0;mso-position-horizontal:absolute;mso-position-horizontal-relative:margin;mso-position-vertical:absolute;mso-position-vertical-relative:text;mso-width-percent:0;mso-height-percent:0;mso-width-relative:margin;mso-height-relative:margin;v-text-anchor:top" o:gfxdata="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" filled="f" stroked="f" strokeweight=".5pt">
-                <v:textbox>
-                  <w:txbxContent>
-                    <w:p>
-                      <w:pPr>
-                        <w:jc w:val="center"/>
-                        <w:rPr>
-                          <w:sz w:val="16"/>
-                          <w:szCs w:val="14"/>
-                        </w:rPr>
-                      </w:pPr>
-                      <w:r>
-                        <w:rPr>
-                          <w:sz w:val="16"/>
-                          <w:szCs w:val="14"/>
-                        </w:rPr>
-                        <w:t>Código</w:t>
-                      </w:r>
-                    </w:p>
-                  </w:txbxContent>
-                </v:textbox>
-                <w10:wrap anchorx="margin"/>
-              </v:shape>
-            </w:pict>
-          </mc:Fallback>
-        </mc:AlternateContent>
-      </w:r>
-      <w:r>
-        <w:rPr>
-          <w:noProof/>
-        </w:rPr>
-        <mc:AlternateContent>
-          <mc:Choice Requires="wps">
-            <w:drawing>
-              <wp:anchor distT="0" distB="0" distL="114300" distR="114300" simplePos="0" relativeHeight="251691008" behindDoc="0" locked="0" layoutInCell="1" allowOverlap="1" wp14:anchorId="5D011D4E" wp14:editId="1FF716FC">
-                <wp:simplePos x="0" y="0"/>
-                <wp:positionH relativeFrom="column">
-                  <wp:posOffset>580415</wp:posOffset>
-                </wp:positionH>
-                <wp:positionV relativeFrom="paragraph">
-                  <wp:posOffset>351282</wp:posOffset>
-                </wp:positionV>
-                <wp:extent cx="0" cy="482803"/>
-                <wp:effectExtent l="76200" t="0" r="57150" b="50800"/>
-                <wp:wrapNone/>
-                <wp:docPr id="28" name="Conexão reta unidirecional 28"/>
-                <wp:cNvGraphicFramePr/>
-                <a:graphic xmlns:a="http://schemas.openxmlformats.org/drawingml/2006/main">
-                  <a:graphicData uri="http://schemas.microsoft.com/office/word/2010/wordprocessingShape">
-                    <wps:wsp>
-                      <wps:cNvCnPr/>
-                      <wps:spPr>
-                        <a:xfrm>
-                          <a:off x="0" y="0"/>
-                          <a:ext cx="0" cy="482803"/>
-                        </a:xfrm>
-                        <a:prstGeom prst="straightConnector1">
-                          <a:avLst/>
-                        </a:prstGeom>
-                        <a:ln>
-                          <a:tailEnd type="triangle"/>
-                        </a:ln>
-                      </wps:spPr>
-                      <wps:style>
-                        <a:lnRef idx="1">
-                          <a:schemeClr val="accent1"/>
-                        </a:lnRef>
-                        <a:fillRef idx="0">
-                          <a:schemeClr val="accent1"/>
-                        </a:fillRef>
-                        <a:effectRef idx="0">
-                          <a:schemeClr val="accent1"/>
-                        </a:effectRef>
-                        <a:fontRef idx="minor">
-                          <a:schemeClr val="tx1"/>
-                        </a:fontRef>
-                      </wps:style>
-                      <wps:bodyPr/>
-                    </wps:wsp>
-                  </a:graphicData>
-                </a:graphic>
-              </wp:anchor>
-            </w:drawing>
-          </mc:Choice>
-          <mc:Fallback>
-            <w:pict>
-              <v:shape w14:anchorId="5F60D93D" id="Conexão reta unidirecional 28" o:spid="_x0000_s1026" type="#_x0000_t32" style="position:absolute;margin-left:45.7pt;margin-top:27.65pt;width:0;height:38pt;z-index:251691008;visibility:visible;mso-wrap-style:square;mso-wrap-distance-left:9pt;mso-wrap-distance-top:0;mso-wrap-distance-right:9pt;mso-wrap-distance-bottom:0;mso-position-horizontal:absolute;mso-position-horizontal-relative:text;mso-position-vertical:absolute;mso-position-vertical-relative:text" o:gfxdata="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" strokecolor="#5b9bd5 [3204]" strokeweight=".5pt">
-                <v:stroke endarrow="block" joinstyle="miter"/>
-              </v:shape>
-            </w:pict>
-          </mc:Fallback>
-        </mc:AlternateContent>
-      </w:r>
-      <w:r>
-        <w:rPr>
-          <w:noProof/>
-        </w:rPr>
-        <mc:AlternateContent>
-          <mc:Choice Requires="wps">
-            <w:drawing>
-              <wp:anchor distT="0" distB="0" distL="114300" distR="114300" simplePos="0" relativeHeight="251689984" behindDoc="0" locked="0" layoutInCell="1" allowOverlap="1" wp14:anchorId="6A6EC0D2" wp14:editId="2A9A436F">
-                <wp:simplePos x="0" y="0"/>
-                <wp:positionH relativeFrom="margin">
-                  <wp:posOffset>541985</wp:posOffset>
-                </wp:positionH>
-                <wp:positionV relativeFrom="paragraph">
-                  <wp:posOffset>526415</wp:posOffset>
-                </wp:positionV>
-                <wp:extent cx="460858" cy="226771"/>
-                <wp:effectExtent l="0" t="0" r="0" b="1905"/>
-                <wp:wrapNone/>
-                <wp:docPr id="27" name="Caixa de texto 27"/>
-                <wp:cNvGraphicFramePr/>
-                <a:graphic xmlns:a="http://schemas.openxmlformats.org/drawingml/2006/main">
-                  <a:graphicData uri="http://schemas.microsoft.com/office/word/2010/wordprocessingShape">
-                    <wps:wsp>
-                      <wps:cNvSpPr txBox="1"/>
-                      <wps:spPr>
-                        <a:xfrm>
-                          <a:off x="0" y="0"/>
-                          <a:ext cx="460858" cy="226771"/>
-                        </a:xfrm>
-                        <a:prstGeom prst="rect">
-                          <a:avLst/>
-                        </a:prstGeom>
-                        <a:noFill/>
-                        <a:ln w="6350">
-                          <a:noFill/>
-                        </a:ln>
-                      </wps:spPr>
-                      <wps:txbx>
-                        <w:txbxContent>
-                          <w:p>
-                            <w:pPr>
-                              <w:jc w:val="center"/>
-                              <w:rPr>
-                                <w:sz w:val="16"/>
-                                <w:szCs w:val="14"/>
-                              </w:rPr>
-                            </w:pPr>
-                            <w:r>
-                              <w:rPr>
-                                <w:sz w:val="16"/>
-                                <w:szCs w:val="14"/>
-                              </w:rPr>
-                              <w:t>Nome</w:t>
-                            </w:r>
-                          </w:p>
-                        </w:txbxContent>
-                      </wps:txbx>
-                      <wps:bodyPr rot="0" spcFirstLastPara="0" vertOverflow="overflow" horzOverflow="overflow" vert="horz" wrap="square" lIns="91440" tIns="45720" rIns="91440" bIns="45720" numCol="1" spcCol="0" rtlCol="0" fromWordArt="0" anchor="t" anchorCtr="0" forceAA="0" compatLnSpc="1">
-                        <a:prstTxWarp prst="textNoShape">
-                          <a:avLst/>
-                        </a:prstTxWarp>
-                        <a:noAutofit/>
-                      </wps:bodyPr>
-                    </wps:wsp>
-                  </a:graphicData>
-                </a:graphic>
-                <wp14:sizeRelH relativeFrom="margin">
-                  <wp14:pctWidth>0</wp14:pctWidth>
-                </wp14:sizeRelH>
-                <wp14:sizeRelV relativeFrom="margin">
-                  <wp14:pctHeight>0</wp14:pctHeight>
-                </wp14:sizeRelV>
-              </wp:anchor>
-            </w:drawing>
-          </mc:Choice>
-          <mc:Fallback>
-            <w:pict>
-              <v:shape w14:anchorId="6A6EC0D2" id="Caixa de texto 27" o:spid="_x0000_s1058" type="#_x0000_t202" style="position:absolute;left:0;text-align:left;margin-left:42.7pt;margin-top:41.45pt;width:36.3pt;height:17.85pt;z-index:251689984;visibility:visible;mso-wrap-style:square;mso-width-percent:0;mso-height-percent:0;mso-wrap-distance-left:9pt;mso-wrap-distance-top:0;mso-wrap-distance-right:9pt;mso-wrap-distance-bottom:0;mso-position-horizontal:absolute;mso-position-horizontal-relative:margin;mso-position-vertical:absolute;mso-position-vertical-relative:text;mso-width-percent:0;mso-height-percent:0;mso-width-relative:margin;mso-height-relative:margin;v-text-anchor:top" o:gfxdata="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" filled="f" stroked="f" strokeweight=".5pt">
-                <v:textbox>
-                  <w:txbxContent>
-                    <w:p>
-                      <w:pPr>
-                        <w:jc w:val="center"/>
-                        <w:rPr>
-                          <w:sz w:val="16"/>
-                          <w:szCs w:val="14"/>
-                        </w:rPr>
-                      </w:pPr>
-                      <w:r>
-                        <w:rPr>
-                          <w:sz w:val="16"/>
-                          <w:szCs w:val="14"/>
-                        </w:rPr>
-                        <w:t>Nome</w:t>
-                      </w:r>
-                    </w:p>
-                  </w:txbxContent>
-                </v:textbox>
-                <w10:wrap anchorx="margin"/>
-              </v:shape>
-            </w:pict>
-          </mc:Fallback>
-        </mc:AlternateContent>
-      </w:r>
-      <w:r>
-        <w:rPr>
-          <w:noProof/>
-        </w:rPr>
-        <mc:AlternateContent>
-          <mc:Choice Requires="wps">
-            <w:drawing>
-              <wp:anchor distT="0" distB="0" distL="114300" distR="114300" simplePos="0" relativeHeight="251688960" behindDoc="0" locked="0" layoutInCell="1" allowOverlap="1" wp14:anchorId="03587848" wp14:editId="550EDBC5">
-                <wp:simplePos x="0" y="0"/>
-                <wp:positionH relativeFrom="column">
-                  <wp:posOffset>770179</wp:posOffset>
-                </wp:positionH>
-                <wp:positionV relativeFrom="paragraph">
-                  <wp:posOffset>350165</wp:posOffset>
-                </wp:positionV>
-                <wp:extent cx="0" cy="234086"/>
-                <wp:effectExtent l="76200" t="0" r="57150" b="52070"/>
-                <wp:wrapNone/>
-                <wp:docPr id="26" name="Conexão reta unidirecional 26"/>
-                <wp:cNvGraphicFramePr/>
-                <a:graphic xmlns:a="http://schemas.openxmlformats.org/drawingml/2006/main">
-                  <a:graphicData uri="http://schemas.microsoft.com/office/word/2010/wordprocessingShape">
-                    <wps:wsp>
-                      <wps:cNvCnPr/>
-                      <wps:spPr>
-                        <a:xfrm>
-                          <a:off x="0" y="0"/>
-                          <a:ext cx="0" cy="234086"/>
-                        </a:xfrm>
-                        <a:prstGeom prst="straightConnector1">
-                          <a:avLst/>
-                        </a:prstGeom>
-                        <a:ln>
-                          <a:tailEnd type="triangle"/>
-                        </a:ln>
-                      </wps:spPr>
-                      <wps:style>
-                        <a:lnRef idx="1">
-                          <a:schemeClr val="accent1"/>
-                        </a:lnRef>
-                        <a:fillRef idx="0">
-                          <a:schemeClr val="accent1"/>
-                        </a:fillRef>
-                        <a:effectRef idx="0">
-                          <a:schemeClr val="accent1"/>
-                        </a:effectRef>
-                        <a:fontRef idx="minor">
-                          <a:schemeClr val="tx1"/>
-                        </a:fontRef>
-                      </wps:style>
-                      <wps:bodyPr/>
-                    </wps:wsp>
-                  </a:graphicData>
-                </a:graphic>
-              </wp:anchor>
-            </w:drawing>
-          </mc:Choice>
-          <mc:Fallback>
-            <w:pict>
-              <v:shape w14:anchorId="2A93238F" id="Conexão reta unidirecional 26" o:spid="_x0000_s1026" type="#_x0000_t32" style="position:absolute;margin-left:60.65pt;margin-top:27.55pt;width:0;height:18.45pt;z-index:251688960;visibility:visible;mso-wrap-style:square;mso-wrap-distance-left:9pt;mso-wrap-distance-top:0;mso-wrap-distance-right:9pt;mso-wrap-distance-bottom:0;mso-position-horizontal:absolute;mso-position-horizontal-relative:text;mso-position-vertical:absolute;mso-position-vertical-relative:text" o:gfxdata="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" strokecolor="#5b9bd5 [3204]" strokeweight=".5pt">
-                <v:stroke endarrow="block" joinstyle="miter"/>
-              </v:shape>
-            </w:pict>
-          </mc:Fallback>
-        </mc:AlternateContent>
-      </w:r>
-      <w:r>
-        <w:rPr>
-          <w:noProof/>
-        </w:rPr>
-        <mc:AlternateContent>
-          <mc:Choice Requires="wps">
-            <w:drawing>
-              <wp:anchor distT="0" distB="0" distL="114300" distR="114300" simplePos="0" relativeHeight="251686912" behindDoc="0" locked="0" layoutInCell="1" allowOverlap="1" wp14:anchorId="07A58545" wp14:editId="705F8C72">
-                <wp:simplePos x="0" y="0"/>
-                <wp:positionH relativeFrom="margin">
-                  <wp:posOffset>1692199</wp:posOffset>
-                </wp:positionH>
-                <wp:positionV relativeFrom="paragraph">
-                  <wp:posOffset>526110</wp:posOffset>
-                </wp:positionV>
-                <wp:extent cx="548640" cy="343815"/>
-                <wp:effectExtent l="0" t="0" r="0" b="0"/>
-                <wp:wrapNone/>
-                <wp:docPr id="25" name="Caixa de texto 25"/>
-                <wp:cNvGraphicFramePr/>
-                <a:graphic xmlns:a="http://schemas.openxmlformats.org/drawingml/2006/main">
-                  <a:graphicData uri="http://schemas.microsoft.com/office/word/2010/wordprocessingShape">
-                    <wps:wsp>
-                      <wps:cNvSpPr txBox="1"/>
-                      <wps:spPr>
-                        <a:xfrm>
-                          <a:off x="0" y="0"/>
-                          <a:ext cx="548640" cy="343815"/>
-                        </a:xfrm>
-                        <a:prstGeom prst="rect">
-                          <a:avLst/>
-                        </a:prstGeom>
-                        <a:noFill/>
-                        <a:ln w="6350">
-                          <a:noFill/>
-                        </a:ln>
-                      </wps:spPr>
-                      <wps:txbx>
-                        <w:txbxContent>
-                          <w:p>
-                            <w:pPr>
-                              <w:jc w:val="center"/>
-                              <w:rPr>
-                                <w:sz w:val="16"/>
-                                <w:szCs w:val="14"/>
-                              </w:rPr>
-                            </w:pPr>
-                            <w:r>
-                              <w:rPr>
-                                <w:sz w:val="16"/>
-                                <w:szCs w:val="14"/>
-                              </w:rPr>
-                              <w:t>Valor por hora</w:t>
-                            </w:r>
-                          </w:p>
-                        </w:txbxContent>
-                      </wps:txbx>
-                      <wps:bodyPr rot="0" spcFirstLastPara="0" vertOverflow="overflow" horzOverflow="overflow" vert="horz" wrap="square" lIns="91440" tIns="45720" rIns="91440" bIns="45720" numCol="1" spcCol="0" rtlCol="0" fromWordArt="0" anchor="t" anchorCtr="0" forceAA="0" compatLnSpc="1">
-                        <a:prstTxWarp prst="textNoShape">
-                          <a:avLst/>
-                        </a:prstTxWarp>
-                        <a:noAutofit/>
-                      </wps:bodyPr>
-                    </wps:wsp>
-                  </a:graphicData>
-                </a:graphic>
-                <wp14:sizeRelH relativeFrom="margin">
-                  <wp14:pctWidth>0</wp14:pctWidth>
-                </wp14:sizeRelH>
-                <wp14:sizeRelV relativeFrom="margin">
-                  <wp14:pctHeight>0</wp14:pctHeight>
-                </wp14:sizeRelV>
-              </wp:anchor>
-            </w:drawing>
-          </mc:Choice>
-          <mc:Fallback>
-            <w:pict>
-              <v:shape w14:anchorId="07A58545" id="Caixa de texto 25" o:spid="_x0000_s1059" type="#_x0000_t202" style="position:absolute;left:0;text-align:left;margin-left:133.25pt;margin-top:41.45pt;width:43.2pt;height:27.05pt;z-index:251686912;visibility:visible;mso-wrap-style:square;mso-width-percent:0;mso-height-percent:0;mso-wrap-distance-left:9pt;mso-wrap-distance-top:0;mso-wrap-distance-right:9pt;mso-wrap-distance-bottom:0;mso-position-horizontal:absolute;mso-position-horizontal-relative:margin;mso-position-vertical:absolute;mso-position-vertical-relative:text;mso-width-percent:0;mso-height-percent:0;mso-width-relative:margin;mso-height-relative:margin;v-text-anchor:top" o:gfxdata="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" filled="f" stroked="f" strokeweight=".5pt">
-                <v:textbox>
-                  <w:txbxContent>
-                    <w:p>
-                      <w:pPr>
-                        <w:jc w:val="center"/>
-                        <w:rPr>
-                          <w:sz w:val="16"/>
-                          <w:szCs w:val="14"/>
-                        </w:rPr>
-                      </w:pPr>
-                      <w:r>
-                        <w:rPr>
-                          <w:sz w:val="16"/>
-                          <w:szCs w:val="14"/>
-                        </w:rPr>
-                        <w:t>Valor por hora</w:t>
-                      </w:r>
-                    </w:p>
-                  </w:txbxContent>
-                </v:textbox>
-                <w10:wrap anchorx="margin"/>
-              </v:shape>
-            </w:pict>
-          </mc:Fallback>
-        </mc:AlternateContent>
-      </w:r>
-      <w:r>
-        <w:rPr>
-          <w:noProof/>
-        </w:rPr>
-        <mc:AlternateContent>
-          <mc:Choice Requires="wps">
-            <w:drawing>
-              <wp:anchor distT="0" distB="0" distL="114300" distR="114300" simplePos="0" relativeHeight="251684864" behindDoc="0" locked="0" layoutInCell="1" allowOverlap="1" wp14:anchorId="65588DE0" wp14:editId="1D4C884B">
-                <wp:simplePos x="0" y="0"/>
-                <wp:positionH relativeFrom="column">
-                  <wp:posOffset>1957070</wp:posOffset>
-                </wp:positionH>
-                <wp:positionV relativeFrom="paragraph">
-                  <wp:posOffset>349580</wp:posOffset>
-                </wp:positionV>
-                <wp:extent cx="0" cy="234086"/>
-                <wp:effectExtent l="76200" t="0" r="57150" b="52070"/>
-                <wp:wrapNone/>
-                <wp:docPr id="24" name="Conexão reta unidirecional 24"/>
-                <wp:cNvGraphicFramePr/>
-                <a:graphic xmlns:a="http://schemas.openxmlformats.org/drawingml/2006/main">
-                  <a:graphicData uri="http://schemas.microsoft.com/office/word/2010/wordprocessingShape">
-                    <wps:wsp>
-                      <wps:cNvCnPr/>
-                      <wps:spPr>
-                        <a:xfrm>
-                          <a:off x="0" y="0"/>
-                          <a:ext cx="0" cy="234086"/>
-                        </a:xfrm>
-                        <a:prstGeom prst="straightConnector1">
-                          <a:avLst/>
-                        </a:prstGeom>
-                        <a:ln>
-                          <a:tailEnd type="triangle"/>
-                        </a:ln>
-                      </wps:spPr>
-                      <wps:style>
-                        <a:lnRef idx="1">
-                          <a:schemeClr val="accent1"/>
-                        </a:lnRef>
-                        <a:fillRef idx="0">
-                          <a:schemeClr val="accent1"/>
-                        </a:fillRef>
-                        <a:effectRef idx="0">
-                          <a:schemeClr val="accent1"/>
-                        </a:effectRef>
-                        <a:fontRef idx="minor">
-                          <a:schemeClr val="tx1"/>
-                        </a:fontRef>
-                      </wps:style>
-                      <wps:bodyPr/>
-                    </wps:wsp>
-                  </a:graphicData>
-                </a:graphic>
-              </wp:anchor>
-            </w:drawing>
-          </mc:Choice>
-          <mc:Fallback>
-            <w:pict>
-              <v:shape w14:anchorId="4A1AAA22" id="Conexão reta unidirecional 24" o:spid="_x0000_s1026" type="#_x0000_t32" style="position:absolute;margin-left:154.1pt;margin-top:27.55pt;width:0;height:18.45pt;z-index:251684864;visibility:visible;mso-wrap-style:square;mso-wrap-distance-left:9pt;mso-wrap-distance-top:0;mso-wrap-distance-right:9pt;mso-wrap-distance-bottom:0;mso-position-horizontal:absolute;mso-position-horizontal-relative:text;mso-position-vertical:absolute;mso-position-vertical-relative:text" o:gfxdata="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" strokecolor="#5b9bd5 [3204]" strokeweight=".5pt">
-                <v:stroke endarrow="block" joinstyle="miter"/>
-              </v:shape>
-            </w:pict>
-          </mc:Fallback>
-        </mc:AlternateContent>
-      </w:r>
-      <w:r>
-        <w:rPr>
-          <w:noProof/>
-        </w:rPr>
-        <mc:AlternateContent>
-          <mc:Choice Requires="wps">
-            <w:drawing>
-              <wp:anchor distT="0" distB="0" distL="114300" distR="114300" simplePos="0" relativeHeight="251679744" behindDoc="0" locked="0" layoutInCell="1" allowOverlap="1" wp14:anchorId="12317731" wp14:editId="5B03F6CA">
-                <wp:simplePos x="0" y="0"/>
-                <wp:positionH relativeFrom="column">
-                  <wp:posOffset>2227657</wp:posOffset>
-                </wp:positionH>
-                <wp:positionV relativeFrom="paragraph">
-                  <wp:posOffset>354597</wp:posOffset>
-                </wp:positionV>
-                <wp:extent cx="0" cy="494334"/>
-                <wp:effectExtent l="76200" t="0" r="57150" b="58420"/>
-                <wp:wrapNone/>
-                <wp:docPr id="21" name="Conexão reta unidirecional 21"/>
-                <wp:cNvGraphicFramePr/>
-                <a:graphic xmlns:a="http://schemas.openxmlformats.org/drawingml/2006/main">
-                  <a:graphicData uri="http://schemas.microsoft.com/office/word/2010/wordprocessingShape">
-                    <wps:wsp>
-                      <wps:cNvCnPr/>
-                      <wps:spPr>
-                        <a:xfrm>
-                          <a:off x="0" y="0"/>
-                          <a:ext cx="0" cy="494334"/>
-                        </a:xfrm>
-                        <a:prstGeom prst="straightConnector1">
-                          <a:avLst/>
-                        </a:prstGeom>
-                        <a:ln>
-                          <a:tailEnd type="triangle"/>
-                        </a:ln>
-                      </wps:spPr>
-                      <wps:style>
-                        <a:lnRef idx="1">
-                          <a:schemeClr val="accent1"/>
-                        </a:lnRef>
-                        <a:fillRef idx="0">
-                          <a:schemeClr val="accent1"/>
-                        </a:fillRef>
-                        <a:effectRef idx="0">
-                          <a:schemeClr val="accent1"/>
-                        </a:effectRef>
-                        <a:fontRef idx="minor">
-                          <a:schemeClr val="tx1"/>
-                        </a:fontRef>
-                      </wps:style>
-                      <wps:bodyPr/>
-                    </wps:wsp>
-                  </a:graphicData>
-                </a:graphic>
-                <wp14:sizeRelH relativeFrom="margin">
-                  <wp14:pctWidth>0</wp14:pctWidth>
-                </wp14:sizeRelH>
-                <wp14:sizeRelV relativeFrom="margin">
-                  <wp14:pctHeight>0</wp14:pctHeight>
-                </wp14:sizeRelV>
-              </wp:anchor>
-            </w:drawing>
-          </mc:Choice>
-          <mc:Fallback>
-            <w:pict>
-              <v:shape w14:anchorId="7F428577" id="Conexão reta unidirecional 21" o:spid="_x0000_s1026" type="#_x0000_t32" style="position:absolute;margin-left:175.4pt;margin-top:27.9pt;width:0;height:38.9pt;z-index:251679744;visibility:visible;mso-wrap-style:square;mso-width-percent:0;mso-height-percent:0;mso-wrap-distance-left:9pt;mso-wrap-distance-top:0;mso-wrap-distance-right:9pt;mso-wrap-distance-bottom:0;mso-position-horizontal:absolute;mso-position-horizontal-relative:text;mso-position-vertical:absolute;mso-position-vertical-relative:text;mso-width-percent:0;mso-height-percent:0;mso-width-relative:margin;mso-height-relative:margin" o:gfxdata="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" strokecolor="#5b9bd5 [3204]" strokeweight=".5pt">
-                <v:stroke endarrow="block" joinstyle="miter"/>
-              </v:shape>
-            </w:pict>
-          </mc:Fallback>
-        </mc:AlternateContent>
-      </w:r>
-      <w:r>
-        <w:rPr>
-          <w:noProof/>
-        </w:rPr>
-        <mc:AlternateContent>
-          <mc:Choice Requires="wps">
-            <w:drawing>
-              <wp:anchor distT="0" distB="0" distL="114300" distR="114300" simplePos="0" relativeHeight="251677696" behindDoc="0" locked="0" layoutInCell="1" allowOverlap="1" wp14:anchorId="52D006F5" wp14:editId="50F49530">
-                <wp:simplePos x="0" y="0"/>
-                <wp:positionH relativeFrom="margin">
-                  <wp:posOffset>3694912</wp:posOffset>
-                </wp:positionH>
-                <wp:positionV relativeFrom="paragraph">
-                  <wp:posOffset>181306</wp:posOffset>
-                </wp:positionV>
-                <wp:extent cx="1280160" cy="343815"/>
-                <wp:effectExtent l="0" t="0" r="0" b="0"/>
-                <wp:wrapNone/>
-                <wp:docPr id="20" name="Caixa de texto 20"/>
-                <wp:cNvGraphicFramePr/>
-                <a:graphic xmlns:a="http://schemas.openxmlformats.org/drawingml/2006/main">
-                  <a:graphicData uri="http://schemas.microsoft.com/office/word/2010/wordprocessingShape">
-                    <wps:wsp>
-                      <wps:cNvSpPr txBox="1"/>
-                      <wps:spPr>
-                        <a:xfrm>
-                          <a:off x="0" y="0"/>
-                          <a:ext cx="1280160" cy="343815"/>
-                        </a:xfrm>
-                        <a:prstGeom prst="rect">
-                          <a:avLst/>
-                        </a:prstGeom>
-                        <a:noFill/>
-                        <a:ln w="6350">
-                          <a:noFill/>
-                        </a:ln>
-                      </wps:spPr>
-                      <wps:txbx>
-                        <w:txbxContent>
-                          <w:p>
-                            <w:pPr>
-                              <w:rPr>
-                                <w:sz w:val="16"/>
-                                <w:szCs w:val="14"/>
-                              </w:rPr>
-                            </w:pPr>
-                            <w:r>
-                              <w:rPr>
-                                <w:sz w:val="16"/>
-                                <w:szCs w:val="14"/>
-                              </w:rPr>
-                              <w:t>Estado do Funcionário</w:t>
-                            </w:r>
-                          </w:p>
-                        </w:txbxContent>
-                      </wps:txbx>
-                      <wps:bodyPr rot="0" spcFirstLastPara="0" vertOverflow="overflow" horzOverflow="overflow" vert="horz" wrap="square" lIns="91440" tIns="45720" rIns="91440" bIns="45720" numCol="1" spcCol="0" rtlCol="0" fromWordArt="0" anchor="t" anchorCtr="0" forceAA="0" compatLnSpc="1">
-                        <a:prstTxWarp prst="textNoShape">
-                          <a:avLst/>
-                        </a:prstTxWarp>
-                        <a:noAutofit/>
-                      </wps:bodyPr>
-                    </wps:wsp>
-                  </a:graphicData>
-                </a:graphic>
-                <wp14:sizeRelH relativeFrom="margin">
-                  <wp14:pctWidth>0</wp14:pctWidth>
-                </wp14:sizeRelH>
-                <wp14:sizeRelV relativeFrom="margin">
-                  <wp14:pctHeight>0</wp14:pctHeight>
-                </wp14:sizeRelV>
-              </wp:anchor>
-            </w:drawing>
-          </mc:Choice>
-          <mc:Fallback>
-            <w:pict>
-              <v:shape w14:anchorId="52D006F5" id="Caixa de texto 20" o:spid="_x0000_s1060" type="#_x0000_t202" style="position:absolute;left:0;text-align:left;margin-left:290.95pt;margin-top:14.3pt;width:100.8pt;height:27.05pt;z-index:251677696;visibility:visible;mso-wrap-style:square;mso-width-percent:0;mso-height-percent:0;mso-wrap-distance-left:9pt;mso-wrap-distance-top:0;mso-wrap-distance-right:9pt;mso-wrap-distance-bottom:0;mso-position-horizontal:absolute;mso-position-horizontal-relative:margin;mso-position-vertical:absolute;mso-position-vertical-relative:text;mso-width-percent:0;mso-height-percent:0;mso-width-relative:margin;mso-height-relative:margin;v-text-anchor:top" o:gfxdata="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" filled="f" stroked="f" strokeweight=".5pt">
-                <v:textbox>
-                  <w:txbxContent>
-                    <w:p>
-                      <w:pPr>
-                        <w:rPr>
-                          <w:sz w:val="16"/>
-                          <w:szCs w:val="14"/>
-                        </w:rPr>
-                      </w:pPr>
-                      <w:r>
-                        <w:rPr>
-                          <w:sz w:val="16"/>
-                          <w:szCs w:val="14"/>
-                        </w:rPr>
-                        <w:t>Estado do Funcionário</w:t>
-                      </w:r>
-                    </w:p>
-                  </w:txbxContent>
-                </v:textbox>
-                <w10:wrap anchorx="margin"/>
-              </v:shape>
-            </w:pict>
-          </mc:Fallback>
-        </mc:AlternateContent>
-      </w:r>
-      <w:r>
-        <w:rPr>
-          <w:noProof/>
-        </w:rPr>
-        <mc:AlternateContent>
-          <mc:Choice Requires="wps">
-            <w:drawing>
-              <wp:anchor distT="0" distB="0" distL="114300" distR="114300" simplePos="0" relativeHeight="251675648" behindDoc="0" locked="0" layoutInCell="1" allowOverlap="1" wp14:anchorId="2F627ABF" wp14:editId="4022EB91">
-                <wp:simplePos x="0" y="0"/>
-                <wp:positionH relativeFrom="column">
-                  <wp:posOffset>3586963</wp:posOffset>
-                </wp:positionH>
-                <wp:positionV relativeFrom="paragraph">
-                  <wp:posOffset>270815</wp:posOffset>
-                </wp:positionV>
-                <wp:extent cx="168249" cy="7315"/>
-                <wp:effectExtent l="0" t="76200" r="22860" b="88265"/>
-                <wp:wrapNone/>
-                <wp:docPr id="19" name="Conexão reta unidirecional 19"/>
-                <wp:cNvGraphicFramePr/>
-                <a:graphic xmlns:a="http://schemas.openxmlformats.org/drawingml/2006/main">
-                  <a:graphicData uri="http://schemas.microsoft.com/office/word/2010/wordprocessingShape">
-                    <wps:wsp>
-                      <wps:cNvCnPr/>
-                      <wps:spPr>
-                        <a:xfrm flipV="1">
-                          <a:off x="0" y="0"/>
-                          <a:ext cx="168249" cy="7315"/>
-                        </a:xfrm>
-                        <a:prstGeom prst="straightConnector1">
-                          <a:avLst/>
-                        </a:prstGeom>
-                        <a:ln>
-                          <a:tailEnd type="triangle"/>
-                        </a:ln>
-                      </wps:spPr>
-                      <wps:style>
-                        <a:lnRef idx="1">
-                          <a:schemeClr val="accent1"/>
-                        </a:lnRef>
-                        <a:fillRef idx="0">
-                          <a:schemeClr val="accent1"/>
-                        </a:fillRef>
-                        <a:effectRef idx="0">
-                          <a:schemeClr val="accent1"/>
-                        </a:effectRef>
-                        <a:fontRef idx="minor">
-                          <a:schemeClr val="tx1"/>
-                        </a:fontRef>
-                      </wps:style>
-                      <wps:bodyPr/>
-                    </wps:wsp>
-                  </a:graphicData>
-                </a:graphic>
-              </wp:anchor>
-            </w:drawing>
-          </mc:Choice>
-          <mc:Fallback>
-            <w:pict>
-              <v:shape w14:anchorId="07285D42" id="Conexão reta unidirecional 19" o:spid="_x0000_s1026" type="#_x0000_t32" style="position:absolute;margin-left:282.45pt;margin-top:21.3pt;width:13.25pt;height:.6pt;flip:y;z-index:251675648;visibility:visible;mso-wrap-style:square;mso-wrap-distance-left:9pt;mso-wrap-distance-top:0;mso-wrap-distance-right:9pt;mso-wrap-distance-bottom:0;mso-position-horizontal:absolute;mso-position-horizontal-relative:text;mso-position-vertical:absolute;mso-position-vertical-relative:text" o:gfxdata="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" strokecolor="#5b9bd5 [3204]" strokeweight=".5pt">
-                <v:stroke endarrow="block" joinstyle="miter"/>
-              </v:shape>
-            </w:pict>
-          </mc:Fallback>
-        </mc:AlternateContent>
-      </w:r>
-      <w:r>
-        <w:rPr>
-          <w:noProof/>
-        </w:rPr>
-        <mc:AlternateContent>
-          <mc:Choice Requires="wps">
-            <w:drawing>
-              <wp:anchor distT="0" distB="0" distL="114300" distR="114300" simplePos="0" relativeHeight="251672576" behindDoc="0" locked="0" layoutInCell="1" allowOverlap="1" wp14:anchorId="6DEFCB96" wp14:editId="2B728FB5">
-                <wp:simplePos x="0" y="0"/>
-                <wp:positionH relativeFrom="column">
-                  <wp:posOffset>3332556</wp:posOffset>
-                </wp:positionH>
-                <wp:positionV relativeFrom="paragraph">
-                  <wp:posOffset>378815</wp:posOffset>
-                </wp:positionV>
-                <wp:extent cx="0" cy="234086"/>
-                <wp:effectExtent l="76200" t="0" r="57150" b="52070"/>
-                <wp:wrapNone/>
-                <wp:docPr id="15" name="Conexão reta unidirecional 15"/>
-                <wp:cNvGraphicFramePr/>
-                <a:graphic xmlns:a="http://schemas.openxmlformats.org/drawingml/2006/main">
-                  <a:graphicData uri="http://schemas.microsoft.com/office/word/2010/wordprocessingShape">
-                    <wps:wsp>
-                      <wps:cNvCnPr/>
-                      <wps:spPr>
-                        <a:xfrm>
-                          <a:off x="0" y="0"/>
-                          <a:ext cx="0" cy="234086"/>
-                        </a:xfrm>
-                        <a:prstGeom prst="straightConnector1">
-                          <a:avLst/>
-                        </a:prstGeom>
-                        <a:ln>
-                          <a:tailEnd type="triangle"/>
-                        </a:ln>
-                      </wps:spPr>
-                      <wps:style>
-                        <a:lnRef idx="1">
-                          <a:schemeClr val="accent1"/>
-                        </a:lnRef>
-                        <a:fillRef idx="0">
-                          <a:schemeClr val="accent1"/>
-                        </a:fillRef>
-                        <a:effectRef idx="0">
-                          <a:schemeClr val="accent1"/>
-                        </a:effectRef>
-                        <a:fontRef idx="minor">
-                          <a:schemeClr val="tx1"/>
-                        </a:fontRef>
-                      </wps:style>
-                      <wps:bodyPr/>
-                    </wps:wsp>
-                  </a:graphicData>
-                </a:graphic>
-              </wp:anchor>
-            </w:drawing>
-          </mc:Choice>
-          <mc:Fallback>
-            <w:pict>
-              <v:shape w14:anchorId="27FED8F6" id="Conexão reta unidirecional 15" o:spid="_x0000_s1026" type="#_x0000_t32" style="position:absolute;margin-left:262.4pt;margin-top:29.85pt;width:0;height:18.45pt;z-index:251672576;visibility:visible;mso-wrap-style:square;mso-wrap-distance-left:9pt;mso-wrap-distance-top:0;mso-wrap-distance-right:9pt;mso-wrap-distance-bottom:0;mso-position-horizontal:absolute;mso-position-horizontal-relative:text;mso-position-vertical:absolute;mso-position-vertical-relative:text" o:gfxdata="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" strokecolor="#5b9bd5 [3204]" strokeweight=".5pt">
-                <v:stroke endarrow="block" joinstyle="miter"/>
-              </v:shape>
-            </w:pict>
-          </mc:Fallback>
-        </mc:AlternateContent>
-      </w:r>
-      <w:r>
-        <w:rPr>
-          <w:noProof/>
-        </w:rPr>
-        <mc:AlternateContent>
-          <mc:Choice Requires="wps">
-            <w:drawing>
-              <wp:anchor distT="0" distB="0" distL="114300" distR="114300" simplePos="0" relativeHeight="251668480" behindDoc="0" locked="0" layoutInCell="1" allowOverlap="1" wp14:anchorId="1FA17A8E" wp14:editId="6213EE5F">
-                <wp:simplePos x="0" y="0"/>
-                <wp:positionH relativeFrom="column">
-                  <wp:posOffset>2943225</wp:posOffset>
-                </wp:positionH>
-                <wp:positionV relativeFrom="paragraph">
-                  <wp:posOffset>369012</wp:posOffset>
-                </wp:positionV>
-                <wp:extent cx="0" cy="494334"/>
-                <wp:effectExtent l="76200" t="0" r="57150" b="58420"/>
-                <wp:wrapNone/>
-                <wp:docPr id="13" name="Conexão reta unidirecional 13"/>
-                <wp:cNvGraphicFramePr/>
-                <a:graphic xmlns:a="http://schemas.openxmlformats.org/drawingml/2006/main">
-                  <a:graphicData uri="http://schemas.microsoft.com/office/word/2010/wordprocessingShape">
-                    <wps:wsp>
-                      <wps:cNvCnPr/>
-                      <wps:spPr>
-                        <a:xfrm>
-                          <a:off x="0" y="0"/>
-                          <a:ext cx="0" cy="494334"/>
-                        </a:xfrm>
-                        <a:prstGeom prst="straightConnector1">
-                          <a:avLst/>
-                        </a:prstGeom>
-                        <a:ln>
-                          <a:tailEnd type="triangle"/>
-                        </a:ln>
-                      </wps:spPr>
-                      <wps:style>
-                        <a:lnRef idx="1">
-                          <a:schemeClr val="accent1"/>
-                        </a:lnRef>
-                        <a:fillRef idx="0">
-                          <a:schemeClr val="accent1"/>
-                        </a:fillRef>
-                        <a:effectRef idx="0">
-                          <a:schemeClr val="accent1"/>
-                        </a:effectRef>
-                        <a:fontRef idx="minor">
-                          <a:schemeClr val="tx1"/>
-                        </a:fontRef>
-                      </wps:style>
-                      <wps:bodyPr/>
-                    </wps:wsp>
-                  </a:graphicData>
-                </a:graphic>
-              </wp:anchor>
-            </w:drawing>
-          </mc:Choice>
-          <mc:Fallback>
-            <w:pict>
-              <v:shape w14:anchorId="0BA42767" id="Conexão reta unidirecional 13" o:spid="_x0000_s1026" type="#_x0000_t32" style="position:absolute;margin-left:231.75pt;margin-top:29.05pt;width:0;height:38.9pt;z-index:251668480;visibility:visible;mso-wrap-style:square;mso-wrap-distance-left:9pt;mso-wrap-distance-top:0;mso-wrap-distance-right:9pt;mso-wrap-distance-bottom:0;mso-position-horizontal:absolute;mso-position-horizontal-relative:text;mso-position-vertical:absolute;mso-position-vertical-relative:text" o:gfxdata="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" strokecolor="#5b9bd5 [3204]" strokeweight=".5pt">
-                <v:stroke endarrow="block" joinstyle="miter"/>
-              </v:shape>
-            </w:pict>
-          </mc:Fallback>
-        </mc:AlternateContent>
-      </w:r>
-      <w:r>
-        <w:rPr>
-          <w:noProof/>
-        </w:rPr>
-        <mc:AlternateContent>
-          <mc:Choice Requires="wps">
-            <w:drawing>
-              <wp:anchor distT="0" distB="0" distL="114300" distR="114300" simplePos="0" relativeHeight="251665408" behindDoc="0" locked="0" layoutInCell="1" allowOverlap="1" wp14:anchorId="69F8CCC0" wp14:editId="56DB4A82">
-                <wp:simplePos x="0" y="0"/>
-                <wp:positionH relativeFrom="margin">
-                  <wp:posOffset>2552382</wp:posOffset>
-                </wp:positionH>
-                <wp:positionV relativeFrom="paragraph">
-                  <wp:posOffset>141325</wp:posOffset>
-                </wp:positionV>
-                <wp:extent cx="62167" cy="392392"/>
-                <wp:effectExtent l="6350" t="0" r="20955" b="20955"/>
-                <wp:wrapNone/>
-                <wp:docPr id="7" name="Parêntese esquerdo 7"/>
-                <wp:cNvGraphicFramePr/>
-                <a:graphic xmlns:a="http://schemas.openxmlformats.org/drawingml/2006/main">
-                  <a:graphicData uri="http://schemas.microsoft.com/office/word/2010/wordprocessingShape">
-                    <wps:wsp>
-                      <wps:cNvSpPr/>
-                      <wps:spPr>
-                        <a:xfrm rot="16200000">
-                          <a:off x="0" y="0"/>
-                          <a:ext cx="62167" cy="392392"/>
-                        </a:xfrm>
-                        <a:prstGeom prst="leftBracket">
-                          <a:avLst>
-                            <a:gd name="adj" fmla="val 28889"/>
-                          </a:avLst>
-                        </a:prstGeom>
-                        <a:ln w="12700">
-                          <a:solidFill>
-                            <a:schemeClr val="accent1"/>
-                          </a:solidFill>
-                        </a:ln>
-                        <a:effectLst>
-                          <a:softEdge rad="0"/>
-                        </a:effectLst>
-                      </wps:spPr>
-                      <wps:style>
-                        <a:lnRef idx="1">
-                          <a:schemeClr val="accent1"/>
-                        </a:lnRef>
-                        <a:fillRef idx="0">
-                          <a:schemeClr val="accent1"/>
-                        </a:fillRef>
-                        <a:effectRef idx="0">
-                          <a:schemeClr val="accent1"/>
-                        </a:effectRef>
-                        <a:fontRef idx="minor">
-                          <a:schemeClr val="tx1"/>
-                        </a:fontRef>
-                      </wps:style>
-                      <wps:bodyPr rot="0" spcFirstLastPara="0" vertOverflow="overflow" horzOverflow="overflow" vert="horz" wrap="square" lIns="91440" tIns="45720" rIns="91440" bIns="45720" numCol="1" spcCol="0" rtlCol="0" fromWordArt="0" anchor="ctr" anchorCtr="0" forceAA="0" compatLnSpc="1">
-                        <a:prstTxWarp prst="textNoShape">
-                          <a:avLst/>
-                        </a:prstTxWarp>
-                        <a:noAutofit/>
-                      </wps:bodyPr>
-                    </wps:wsp>
-                  </a:graphicData>
-                </a:graphic>
-                <wp14:sizeRelH relativeFrom="margin">
-                  <wp14:pctWidth>0</wp14:pctWidth>
-                </wp14:sizeRelH>
-                <wp14:sizeRelV relativeFrom="margin">
-                  <wp14:pctHeight>0</wp14:pctHeight>
-                </wp14:sizeRelV>
-              </wp:anchor>
-            </w:drawing>
-          </mc:Choice>
-          <mc:Fallback>
-            <w:pict>
-              <v:shape w14:anchorId="0F65C4AB" id="Parêntese esquerdo 7" o:spid="_x0000_s1026" type="#_x0000_t85" style="position:absolute;margin-left:200.95pt;margin-top:11.15pt;width:4.9pt;height:30.9pt;rotation:-90;z-index:251665408;visibility:visible;mso-wrap-style:square;mso-width-percent:0;mso-height-percent:0;mso-wrap-distance-left:9pt;mso-wrap-distance-top:0;mso-wrap-distance-right:9pt;mso-wrap-distance-bottom:0;mso-position-horizontal:absolute;mso-position-horizontal-relative:margin;mso-position-vertical:absolute;mso-position-vertical-relative:text;mso-width-percent:0;mso-height-percent:0;mso-width-relative:margin;mso-height-relative:margin;v-text-anchor:middle" o:gfxdata="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" adj="989" strokecolor="#5b9bd5 [3204]" strokeweight="1pt">
-                <v:stroke joinstyle="miter"/>
-                <w10:wrap anchorx="margin"/>
-              </v:shape>
-            </w:pict>
-          </mc:Fallback>
-        </mc:AlternateContent>
-      </w:r>
-      <w:r>
-        <w:rPr>
-          <w:noProof/>
-        </w:rPr>
-        <mc:AlternateContent>
-          <mc:Choice Requires="wps">
-            <w:drawing>
-              <wp:anchor distT="0" distB="0" distL="114300" distR="114300" simplePos="0" relativeHeight="251663360" behindDoc="0" locked="0" layoutInCell="1" allowOverlap="1" wp14:anchorId="186B0448" wp14:editId="35C62F46">
-                <wp:simplePos x="0" y="0"/>
-                <wp:positionH relativeFrom="column">
-                  <wp:posOffset>2975198</wp:posOffset>
-                </wp:positionH>
-                <wp:positionV relativeFrom="paragraph">
-                  <wp:posOffset>128163</wp:posOffset>
-                </wp:positionV>
-                <wp:extent cx="50140" cy="406692"/>
-                <wp:effectExtent l="0" t="6985" r="19685" b="19685"/>
-                <wp:wrapNone/>
-                <wp:docPr id="6" name="Parêntese esquerdo 6"/>
-                <wp:cNvGraphicFramePr/>
-                <a:graphic xmlns:a="http://schemas.openxmlformats.org/drawingml/2006/main">
-                  <a:graphicData uri="http://schemas.microsoft.com/office/word/2010/wordprocessingShape">
-                    <wps:wsp>
-                      <wps:cNvSpPr/>
-                      <wps:spPr>
-                        <a:xfrm rot="16200000">
-                          <a:off x="0" y="0"/>
-                          <a:ext cx="50140" cy="406692"/>
-                        </a:xfrm>
-                        <a:prstGeom prst="leftBracket">
-                          <a:avLst>
-                            <a:gd name="adj" fmla="val 28889"/>
-                          </a:avLst>
-                        </a:prstGeom>
-                        <a:ln w="12700">
-                          <a:solidFill>
-                            <a:schemeClr val="accent1"/>
-                          </a:solidFill>
-                        </a:ln>
-                        <a:effectLst>
-                          <a:softEdge rad="0"/>
-                        </a:effectLst>
-                      </wps:spPr>
-                      <wps:style>
-                        <a:lnRef idx="1">
-                          <a:schemeClr val="accent1"/>
-                        </a:lnRef>
-                        <a:fillRef idx="0">
-                          <a:schemeClr val="accent1"/>
-                        </a:fillRef>
-                        <a:effectRef idx="0">
-                          <a:schemeClr val="accent1"/>
-                        </a:effectRef>
-                        <a:fontRef idx="minor">
-                          <a:schemeClr val="tx1"/>
-                        </a:fontRef>
-                      </wps:style>
-                      <wps:bodyPr rot="0" spcFirstLastPara="0" vertOverflow="overflow" horzOverflow="overflow" vert="horz" wrap="square" lIns="91440" tIns="45720" rIns="91440" bIns="45720" numCol="1" spcCol="0" rtlCol="0" fromWordArt="0" anchor="ctr" anchorCtr="0" forceAA="0" compatLnSpc="1">
-                        <a:prstTxWarp prst="textNoShape">
-                          <a:avLst/>
-                        </a:prstTxWarp>
-                        <a:noAutofit/>
-                      </wps:bodyPr>
-                    </wps:wsp>
-                  </a:graphicData>
-                </a:graphic>
-                <wp14:sizeRelH relativeFrom="margin">
-                  <wp14:pctWidth>0</wp14:pctWidth>
-                </wp14:sizeRelH>
-                <wp14:sizeRelV relativeFrom="margin">
-                  <wp14:pctHeight>0</wp14:pctHeight>
-                </wp14:sizeRelV>
-              </wp:anchor>
-            </w:drawing>
-          </mc:Choice>
-          <mc:Fallback>
-            <w:pict>
-              <v:shape w14:anchorId="0AD9CD00" id="Parêntese esquerdo 6" o:spid="_x0000_s1026" type="#_x0000_t85" style="position:absolute;margin-left:234.25pt;margin-top:10.1pt;width:3.95pt;height:32pt;rotation:-90;z-index:251663360;visibility:visible;mso-wrap-style:square;mso-width-percent:0;mso-height-percent:0;mso-wrap-distance-left:9pt;mso-wrap-distance-top:0;mso-wrap-distance-right:9pt;mso-wrap-distance-bottom:0;mso-position-horizontal:absolute;mso-position-horizontal-relative:text;mso-position-vertical:absolute;mso-position-vertical-relative:text;mso-width-percent:0;mso-height-percent:0;mso-width-relative:margin;mso-height-relative:margin;v-text-anchor:middle" o:gfxdata="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" adj="769" strokecolor="#5b9bd5 [3204]" strokeweight="1pt">
-                <v:stroke joinstyle="miter"/>
-              </v:shape>
-            </w:pict>
-          </mc:Fallback>
-        </mc:AlternateContent>
-      </w:r>
-      <w:r>
-        <w:rPr>
-          <w:noProof/>
-        </w:rPr>
-        <mc:AlternateContent>
-          <mc:Choice Requires="wps">
-            <w:drawing>
-              <wp:anchor distT="0" distB="0" distL="114300" distR="114300" simplePos="0" relativeHeight="251661312" behindDoc="0" locked="0" layoutInCell="1" allowOverlap="1" wp14:anchorId="2ECF59B2" wp14:editId="0F10664D">
-                <wp:simplePos x="0" y="0"/>
-                <wp:positionH relativeFrom="column">
-                  <wp:posOffset>3322307</wp:posOffset>
-                </wp:positionH>
-                <wp:positionV relativeFrom="paragraph">
-                  <wp:posOffset>202883</wp:posOffset>
-                </wp:positionV>
-                <wp:extent cx="53975" cy="252730"/>
-                <wp:effectExtent l="0" t="4127" r="18097" b="18098"/>
-                <wp:wrapNone/>
-                <wp:docPr id="5" name="Parêntese esquerdo 5"/>
-                <wp:cNvGraphicFramePr/>
-                <a:graphic xmlns:a="http://schemas.openxmlformats.org/drawingml/2006/main">
-                  <a:graphicData uri="http://schemas.microsoft.com/office/word/2010/wordprocessingShape">
-                    <wps:wsp>
-                      <wps:cNvSpPr/>
-                      <wps:spPr>
-                        <a:xfrm rot="16200000">
-                          <a:off x="0" y="0"/>
-                          <a:ext cx="53975" cy="252730"/>
-                        </a:xfrm>
-                        <a:prstGeom prst="leftBracket">
-                          <a:avLst>
-                            <a:gd name="adj" fmla="val 28889"/>
-                          </a:avLst>
-                        </a:prstGeom>
-                        <a:ln w="12700">
-                          <a:solidFill>
-                            <a:schemeClr val="accent1"/>
-                          </a:solidFill>
-                        </a:ln>
-                        <a:effectLst>
-                          <a:softEdge rad="0"/>
-                        </a:effectLst>
-                      </wps:spPr>
-                      <wps:style>
-                        <a:lnRef idx="1">
-                          <a:schemeClr val="accent1"/>
-                        </a:lnRef>
-                        <a:fillRef idx="0">
-                          <a:schemeClr val="accent1"/>
-                        </a:fillRef>
-                        <a:effectRef idx="0">
-                          <a:schemeClr val="accent1"/>
-                        </a:effectRef>
-                        <a:fontRef idx="minor">
-                          <a:schemeClr val="tx1"/>
-                        </a:fontRef>
-                      </wps:style>
-                      <wps:bodyPr rot="0" spcFirstLastPara="0" vertOverflow="overflow" horzOverflow="overflow" vert="horz" wrap="square" lIns="91440" tIns="45720" rIns="91440" bIns="45720" numCol="1" spcCol="0" rtlCol="0" fromWordArt="0" anchor="ctr" anchorCtr="0" forceAA="0" compatLnSpc="1">
-                        <a:prstTxWarp prst="textNoShape">
-                          <a:avLst/>
-                        </a:prstTxWarp>
-                        <a:noAutofit/>
-                      </wps:bodyPr>
-                    </wps:wsp>
-                  </a:graphicData>
-                </a:graphic>
-                <wp14:sizeRelH relativeFrom="margin">
-                  <wp14:pctWidth>0</wp14:pctWidth>
-                </wp14:sizeRelH>
-                <wp14:sizeRelV relativeFrom="margin">
-                  <wp14:pctHeight>0</wp14:pctHeight>
-                </wp14:sizeRelV>
-              </wp:anchor>
-            </w:drawing>
-          </mc:Choice>
-          <mc:Fallback>
-            <w:pict>
-              <v:shape w14:anchorId="2840BEB4" id="Parêntese esquerdo 5" o:spid="_x0000_s1026" type="#_x0000_t85" style="position:absolute;margin-left:261.6pt;margin-top:16pt;width:4.25pt;height:19.9pt;rotation:-90;z-index:251661312;visibility:visible;mso-wrap-style:square;mso-width-percent:0;mso-height-percent:0;mso-wrap-distance-left:9pt;mso-wrap-distance-top:0;mso-wrap-distance-right:9pt;mso-wrap-distance-bottom:0;mso-position-horizontal:absolute;mso-position-horizontal-relative:text;mso-position-vertical:absolute;mso-position-vertical-relative:text;mso-width-percent:0;mso-height-percent:0;mso-width-relative:margin;mso-height-relative:margin;v-text-anchor:middle" o:gfxdata="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" adj="1333" strokecolor="#5b9bd5 [3204]" strokeweight="1pt">
-                <v:stroke joinstyle="miter"/>
-              </v:shape>
-            </w:pict>
-          </mc:Fallback>
-        </mc:AlternateContent>
-      </w:r>
-      <w:r>
-        <w:rPr>
-          <w:noProof/>
-        </w:rPr>
-        <mc:AlternateContent>
-          <mc:Choice Requires="wps">
-            <w:drawing>
-              <wp:anchor distT="0" distB="0" distL="114300" distR="114300" simplePos="0" relativeHeight="251659264" behindDoc="0" locked="0" layoutInCell="1" allowOverlap="1" wp14:anchorId="2AA8307B" wp14:editId="07C68E69">
-                <wp:simplePos x="0" y="0"/>
-                <wp:positionH relativeFrom="column">
-                  <wp:posOffset>1186167</wp:posOffset>
-                </wp:positionH>
-                <wp:positionV relativeFrom="paragraph">
-                  <wp:posOffset>93663</wp:posOffset>
-                </wp:positionV>
-                <wp:extent cx="45719" cy="511912"/>
-                <wp:effectExtent l="0" t="4762" r="26352" b="26353"/>
-                <wp:wrapNone/>
-                <wp:docPr id="4" name="Parêntese esquerdo 4"/>
-                <wp:cNvGraphicFramePr/>
-                <a:graphic xmlns:a="http://schemas.openxmlformats.org/drawingml/2006/main">
-                  <a:graphicData uri="http://schemas.microsoft.com/office/word/2010/wordprocessingShape">
-                    <wps:wsp>
-                      <wps:cNvSpPr/>
-                      <wps:spPr>
-                        <a:xfrm rot="16200000">
-                          <a:off x="0" y="0"/>
-                          <a:ext cx="45719" cy="511912"/>
-                        </a:xfrm>
-                        <a:prstGeom prst="leftBracket">
-                          <a:avLst>
-                            <a:gd name="adj" fmla="val 28889"/>
-                          </a:avLst>
-                        </a:prstGeom>
-                        <a:ln w="12700">
-                          <a:solidFill>
-                            <a:schemeClr val="accent1"/>
-                          </a:solidFill>
-                        </a:ln>
-                        <a:effectLst>
-                          <a:softEdge rad="0"/>
-                        </a:effectLst>
-                      </wps:spPr>
-                      <wps:style>
-                        <a:lnRef idx="1">
-                          <a:schemeClr val="accent1"/>
-                        </a:lnRef>
-                        <a:fillRef idx="0">
-                          <a:schemeClr val="accent1"/>
-                        </a:fillRef>
-                        <a:effectRef idx="0">
-                          <a:schemeClr val="accent1"/>
-                        </a:effectRef>
-                        <a:fontRef idx="minor">
-                          <a:schemeClr val="tx1"/>
-                        </a:fontRef>
-                      </wps:style>
-                      <wps:bodyPr rot="0" spcFirstLastPara="0" vertOverflow="overflow" horzOverflow="overflow" vert="horz" wrap="square" lIns="91440" tIns="45720" rIns="91440" bIns="45720" numCol="1" spcCol="0" rtlCol="0" fromWordArt="0" anchor="ctr" anchorCtr="0" forceAA="0" compatLnSpc="1">
-                        <a:prstTxWarp prst="textNoShape">
-                          <a:avLst/>
-                        </a:prstTxWarp>
-                        <a:noAutofit/>
-                      </wps:bodyPr>
-                    </wps:wsp>
-                  </a:graphicData>
-                </a:graphic>
-                <wp14:sizeRelH relativeFrom="margin">
-                  <wp14:pctWidth>0</wp14:pctWidth>
-                </wp14:sizeRelH>
-                <wp14:sizeRelV relativeFrom="margin">
-                  <wp14:pctHeight>0</wp14:pctHeight>
-                </wp14:sizeRelV>
-              </wp:anchor>
-            </w:drawing>
-          </mc:Choice>
-          <mc:Fallback>
-            <w:pict>
-              <v:shape w14:anchorId="2ADC8CA4" id="Parêntese esquerdo 4" o:spid="_x0000_s1026" type="#_x0000_t85" style="position:absolute;margin-left:93.4pt;margin-top:7.4pt;width:3.6pt;height:40.3pt;rotation:-90;z-index:251659264;visibility:visible;mso-wrap-style:square;mso-width-percent:0;mso-height-percent:0;mso-wrap-distance-left:9pt;mso-wrap-distance-top:0;mso-wrap-distance-right:9pt;mso-wrap-distance-bottom:0;mso-position-horizontal:absolute;mso-position-horizontal-relative:text;mso-position-vertical:absolute;mso-position-vertical-relative:text;mso-width-percent:0;mso-height-percent:0;mso-width-relative:margin;mso-height-relative:margin;v-text-anchor:middle" o:gfxdata="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" adj="557" strokecolor="#5b9bd5 [3204]" strokeweight="1pt">
-                <v:stroke joinstyle="miter"/>
-              </v:shape>
-            </w:pict>
-          </mc:Fallback>
-        </mc:AlternateContent>
-      </w:r>
-      <w:r>
-        <w:rPr>
-          <w:noProof/>
-        </w:rPr>
         <w:drawing>
-          <wp:inline distT="0" distB="0" distL="0" distR="0" wp14:anchorId="1D1B268C" wp14:editId="187C1942">
-            <wp:extent cx="5201604" cy="1206042"/>
-            <wp:effectExtent l="19050" t="19050" r="18415" b="13335"/>
-            <wp:docPr id="1" name="Imagem 1"/>
+          <wp:anchor distT="0" distB="0" distL="114300" distR="114300" simplePos="0" relativeHeight="251781120" behindDoc="1" locked="0" layoutInCell="1" allowOverlap="1" wp14:anchorId="29A74411" wp14:editId="393CA82A">
+            <wp:simplePos x="0" y="0"/>
+            <wp:positionH relativeFrom="column">
+              <wp:posOffset>279449</wp:posOffset>
+            </wp:positionH>
+            <wp:positionV relativeFrom="paragraph">
+              <wp:posOffset>198657</wp:posOffset>
+            </wp:positionV>
+            <wp:extent cx="5546219" cy="1524000"/>
+            <wp:effectExtent l="0" t="0" r="0" b="0"/>
+            <wp:wrapTight wrapText="bothSides">
+              <wp:wrapPolygon edited="0">
+                <wp:start x="223" y="0"/>
+                <wp:lineTo x="223" y="21330"/>
+                <wp:lineTo x="21516" y="21330"/>
+                <wp:lineTo x="21516" y="0"/>
+                <wp:lineTo x="223" y="0"/>
+              </wp:wrapPolygon>
+            </wp:wrapTight>
+            <wp:docPr id="11" name="Imagem 11"/>
             <wp:cNvGraphicFramePr>
               <a:graphicFrameLocks xmlns:a="http://schemas.openxmlformats.org/drawingml/2006/main" noChangeAspect="1"/>
             </wp:cNvGraphicFramePr>
@@ -14937,46 +12217,47 @@
               <a:graphicData uri="http://schemas.openxmlformats.org/drawingml/2006/picture">
                 <pic:pic xmlns:pic="http://schemas.openxmlformats.org/drawingml/2006/picture">
                   <pic:nvPicPr>
-                    <pic:cNvPr id="1" name=""/>
-                    <pic:cNvPicPr/>
+                    <pic:cNvPr id="0" name="Picture 1"/>
+                    <pic:cNvPicPr>
+                      <a:picLocks noChangeAspect="1" noChangeArrowheads="1"/>
+                    </pic:cNvPicPr>
                   </pic:nvPicPr>
-                  <pic:blipFill rotWithShape="1">
-                    <a:blip r:embed="rId11"/>
-                    <a:srcRect l="46472" t="35939" r="12760" b="49293"/>
-                    <a:stretch/>
+                  <pic:blipFill>
+                    <a:blip r:embed="rId11">
+                      <a:extLst>
+                        <a:ext uri="{28A0092B-C50C-407E-A947-70E740481C1C}">
+                          <a14:useLocalDpi xmlns:a14="http://schemas.microsoft.com/office/drawing/2010/main" val="0"/>
+                        </a:ext>
+                      </a:extLst>
+                    </a:blip>
+                    <a:srcRect/>
+                    <a:stretch>
+                      <a:fillRect/>
+                    </a:stretch>
                   </pic:blipFill>
                   <pic:spPr bwMode="auto">
                     <a:xfrm>
                       <a:off x="0" y="0"/>
-                      <a:ext cx="5259312" cy="1219422"/>
+                      <a:ext cx="5546219" cy="1524000"/>
                     </a:xfrm>
                     <a:prstGeom prst="rect">
                       <a:avLst/>
                     </a:prstGeom>
+                    <a:noFill/>
                     <a:ln>
-                      <a:solidFill>
-                        <a:schemeClr val="tx1"/>
-                      </a:solidFill>
+                      <a:noFill/>
                     </a:ln>
-                    <a:effectLst>
-                      <a:softEdge rad="0"/>
-                    </a:effectLst>
-                    <a:extLst>
-                      <a:ext uri="{53640926-AAD7-44D8-BBD7-CCE9431645EC}">
-                        <a14:shadowObscured xmlns:a14="http://schemas.microsoft.com/office/drawing/2010/main"/>
-                      </a:ext>
-                    </a:extLst>
                   </pic:spPr>
                 </pic:pic>
               </a:graphicData>
             </a:graphic>
-          </wp:inline>
+          </wp:anchor>
         </w:drawing>
       </w:r>
     </w:p>
     <w:p>
       <w:pPr>
-        <w:pStyle w:val="Caption"/>
+        <w:pStyle w:val="Legenda"/>
         <w:ind w:firstLine="708"/>
         <w:rPr>
           <w:rFonts w:asciiTheme="minorHAnsi" w:hAnsiTheme="minorHAnsi" w:cstheme="minorHAnsi"/>
@@ -14999,7 +12280,7 @@
     </w:p>
     <w:p>
       <w:pPr>
-        <w:pStyle w:val="ListParagraph"/>
+        <w:pStyle w:val="PargrafodaLista"/>
         <w:numPr>
           <w:ilvl w:val="0"/>
           <w:numId w:val="13"/>
@@ -15050,27 +12331,13 @@
         <w:rPr>
           <w:rFonts w:asciiTheme="minorHAnsi" w:hAnsiTheme="minorHAnsi" w:cstheme="minorHAnsi"/>
         </w:rPr>
-        <w:t xml:space="preserve">na pasta “SALARIOS” </w:t>
-      </w:r>
-      <w:proofErr w:type="gramStart"/>
-      <w:r>
-        <w:rPr>
-          <w:rFonts w:asciiTheme="minorHAnsi" w:hAnsiTheme="minorHAnsi" w:cstheme="minorHAnsi"/>
-        </w:rPr>
-        <w:t xml:space="preserve">em </w:t>
-      </w:r>
-      <w:r>
-        <w:rPr>
-          <w:rFonts w:asciiTheme="minorHAnsi" w:hAnsiTheme="minorHAnsi" w:cstheme="minorHAnsi"/>
-        </w:rPr>
-        <w:t xml:space="preserve"> “</w:t>
-      </w:r>
-      <w:proofErr w:type="gramEnd"/>
-      <w:r>
-        <w:rPr>
-          <w:rFonts w:asciiTheme="minorHAnsi" w:hAnsiTheme="minorHAnsi" w:cstheme="minorHAnsi"/>
-        </w:rPr>
-        <w:t xml:space="preserve">UTILIZADOR” </w:t>
+        <w:t xml:space="preserve">na pasta “SALARIOS” em </w:t>
+      </w:r>
+      <w:r>
+        <w:rPr>
+          <w:rFonts w:asciiTheme="minorHAnsi" w:hAnsiTheme="minorHAnsi" w:cstheme="minorHAnsi"/>
+        </w:rPr>
+        <w:t xml:space="preserve"> “UTILIZADOR” </w:t>
       </w:r>
       <w:r>
         <w:rPr>
@@ -15179,7 +12446,7 @@
     </w:p>
     <w:p>
       <w:pPr>
-        <w:pStyle w:val="ListParagraph"/>
+        <w:pStyle w:val="PargrafodaLista"/>
         <w:keepNext/>
       </w:pPr>
       <w:r>
@@ -15259,7 +12526,7 @@
           </mc:Choice>
           <mc:Fallback>
             <w:pict>
-              <v:shape w14:anchorId="76CEEE18" id="Caixa de texto 59" o:spid="_x0000_s1061" type="#_x0000_t202" style="position:absolute;left:0;text-align:left;margin-left:72.8pt;margin-top:55.35pt;width:102.5pt;height:17.85pt;z-index:251728896;visibility:visible;mso-wrap-style:square;mso-width-percent:0;mso-height-percent:0;mso-wrap-distance-left:9pt;mso-wrap-distance-top:0;mso-wrap-distance-right:9pt;mso-wrap-distance-bottom:0;mso-position-horizontal:absolute;mso-position-horizontal-relative:margin;mso-position-vertical:absolute;mso-position-vertical-relative:text;mso-width-percent:0;mso-height-percent:0;mso-width-relative:margin;mso-height-relative:margin;v-text-anchor:top" o:gfxdata="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" filled="f" stroked="f" strokeweight=".5pt">
+              <v:shape w14:anchorId="76CEEE18" id="Caixa de texto 59" o:spid="_x0000_s1048" type="#_x0000_t202" style="position:absolute;left:0;text-align:left;margin-left:72.8pt;margin-top:55.35pt;width:102.5pt;height:17.85pt;z-index:251728896;visibility:visible;mso-wrap-style:square;mso-width-percent:0;mso-height-percent:0;mso-wrap-distance-left:9pt;mso-wrap-distance-top:0;mso-wrap-distance-right:9pt;mso-wrap-distance-bottom:0;mso-position-horizontal:absolute;mso-position-horizontal-relative:margin;mso-position-vertical:absolute;mso-position-vertical-relative:text;mso-width-percent:0;mso-height-percent:0;mso-width-relative:margin;mso-height-relative:margin;v-text-anchor:top" o:gfxdata="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" filled="f" stroked="f" strokeweight=".5pt">
                 <v:textbox>
                   <w:txbxContent>
                     <w:p>
@@ -15491,7 +12758,7 @@
           </mc:Choice>
           <mc:Fallback>
             <w:pict>
-              <v:shape w14:anchorId="4B785628" id="Caixa de texto 54" o:spid="_x0000_s1062" type="#_x0000_t202" style="position:absolute;left:0;text-align:left;margin-left:60.5pt;margin-top:53.05pt;width:29.95pt;height:18.4pt;z-index:251721728;visibility:visible;mso-wrap-style:square;mso-width-percent:0;mso-height-percent:0;mso-wrap-distance-left:9pt;mso-wrap-distance-top:0;mso-wrap-distance-right:9pt;mso-wrap-distance-bottom:0;mso-position-horizontal:absolute;mso-position-horizontal-relative:margin;mso-position-vertical:absolute;mso-position-vertical-relative:text;mso-width-percent:0;mso-height-percent:0;mso-width-relative:margin;mso-height-relative:margin;v-text-anchor:top" o:gfxdata="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" filled="f" stroked="f" strokeweight=".5pt">
+              <v:shape w14:anchorId="4B785628" id="Caixa de texto 54" o:spid="_x0000_s1049" type="#_x0000_t202" style="position:absolute;left:0;text-align:left;margin-left:60.5pt;margin-top:53.05pt;width:29.95pt;height:18.4pt;z-index:251721728;visibility:visible;mso-wrap-style:square;mso-width-percent:0;mso-height-percent:0;mso-wrap-distance-left:9pt;mso-wrap-distance-top:0;mso-wrap-distance-right:9pt;mso-wrap-distance-bottom:0;mso-position-horizontal:absolute;mso-position-horizontal-relative:margin;mso-position-vertical:absolute;mso-position-vertical-relative:text;mso-width-percent:0;mso-height-percent:0;mso-width-relative:margin;mso-height-relative:margin;v-text-anchor:top" o:gfxdata="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" filled="f" stroked="f" strokeweight=".5pt">
                 <v:textbox>
                   <w:txbxContent>
                     <w:p>
@@ -15594,7 +12861,7 @@
           </mc:Choice>
           <mc:Fallback>
             <w:pict>
-              <v:shape w14:anchorId="453AA20B" id="Caixa de texto 61" o:spid="_x0000_s1063" type="#_x0000_t202" style="position:absolute;left:0;text-align:left;margin-left:89.15pt;margin-top:40.2pt;width:102.5pt;height:17.85pt;z-index:251731968;visibility:visible;mso-wrap-style:square;mso-width-percent:0;mso-height-percent:0;mso-wrap-distance-left:9pt;mso-wrap-distance-top:0;mso-wrap-distance-right:9pt;mso-wrap-distance-bottom:0;mso-position-horizontal:absolute;mso-position-horizontal-relative:margin;mso-position-vertical:absolute;mso-position-vertical-relative:text;mso-width-percent:0;mso-height-percent:0;mso-width-relative:margin;mso-height-relative:margin;v-text-anchor:top" o:gfxdata="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" filled="f" stroked="f" strokeweight=".5pt">
+              <v:shape w14:anchorId="453AA20B" id="Caixa de texto 61" o:spid="_x0000_s1050" type="#_x0000_t202" style="position:absolute;left:0;text-align:left;margin-left:89.15pt;margin-top:40.2pt;width:102.5pt;height:17.85pt;z-index:251731968;visibility:visible;mso-wrap-style:square;mso-width-percent:0;mso-height-percent:0;mso-wrap-distance-left:9pt;mso-wrap-distance-top:0;mso-wrap-distance-right:9pt;mso-wrap-distance-bottom:0;mso-position-horizontal:absolute;mso-position-horizontal-relative:margin;mso-position-vertical:absolute;mso-position-vertical-relative:text;mso-width-percent:0;mso-height-percent:0;mso-width-relative:margin;mso-height-relative:margin;v-text-anchor:top" o:gfxdata="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" filled="f" stroked="f" strokeweight=".5pt">
                 <v:textbox>
                   <w:txbxContent>
                     <w:p>
@@ -15827,7 +13094,7 @@
           </mc:Choice>
           <mc:Fallback>
             <w:pict>
-              <v:shape w14:anchorId="1C66D26E" id="Caixa de texto 65" o:spid="_x0000_s1064" type="#_x0000_t202" style="position:absolute;left:0;text-align:left;margin-left:91.85pt;margin-top:25.6pt;width:102.5pt;height:17.85pt;z-index:251737088;visibility:visible;mso-wrap-style:square;mso-width-percent:0;mso-height-percent:0;mso-wrap-distance-left:9pt;mso-wrap-distance-top:0;mso-wrap-distance-right:9pt;mso-wrap-distance-bottom:0;mso-position-horizontal:absolute;mso-position-horizontal-relative:margin;mso-position-vertical:absolute;mso-position-vertical-relative:text;mso-width-percent:0;mso-height-percent:0;mso-width-relative:margin;mso-height-relative:margin;v-text-anchor:top" o:gfxdata="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" filled="f" stroked="f" strokeweight=".5pt">
+              <v:shape w14:anchorId="1C66D26E" id="Caixa de texto 65" o:spid="_x0000_s1051" type="#_x0000_t202" style="position:absolute;left:0;text-align:left;margin-left:91.85pt;margin-top:25.6pt;width:102.5pt;height:17.85pt;z-index:251737088;visibility:visible;mso-wrap-style:square;mso-width-percent:0;mso-height-percent:0;mso-wrap-distance-left:9pt;mso-wrap-distance-top:0;mso-wrap-distance-right:9pt;mso-wrap-distance-bottom:0;mso-position-horizontal:absolute;mso-position-horizontal-relative:margin;mso-position-vertical:absolute;mso-position-vertical-relative:text;mso-width-percent:0;mso-height-percent:0;mso-width-relative:margin;mso-height-relative:margin;v-text-anchor:top" o:gfxdata="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" filled="f" stroked="f" strokeweight=".5pt">
                 <v:textbox>
                   <w:txbxContent>
                     <w:p>
@@ -16059,7 +13326,7 @@
           </mc:Choice>
           <mc:Fallback>
             <w:pict>
-              <v:shape w14:anchorId="03846BD0" id="Caixa de texto 66" o:spid="_x0000_s1065" type="#_x0000_t202" style="position:absolute;left:0;text-align:left;margin-left:140.45pt;margin-top:12.3pt;width:102.5pt;height:17.85pt;z-index:251739136;visibility:visible;mso-wrap-style:square;mso-width-percent:0;mso-height-percent:0;mso-wrap-distance-left:9pt;mso-wrap-distance-top:0;mso-wrap-distance-right:9pt;mso-wrap-distance-bottom:0;mso-position-horizontal:absolute;mso-position-horizontal-relative:margin;mso-position-vertical:absolute;mso-position-vertical-relative:text;mso-width-percent:0;mso-height-percent:0;mso-width-relative:margin;mso-height-relative:margin;v-text-anchor:top" o:gfxdata="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" filled="f" stroked="f" strokeweight=".5pt">
+              <v:shape w14:anchorId="03846BD0" id="Caixa de texto 66" o:spid="_x0000_s1052" type="#_x0000_t202" style="position:absolute;left:0;text-align:left;margin-left:140.45pt;margin-top:12.3pt;width:102.5pt;height:17.85pt;z-index:251739136;visibility:visible;mso-wrap-style:square;mso-width-percent:0;mso-height-percent:0;mso-wrap-distance-left:9pt;mso-wrap-distance-top:0;mso-wrap-distance-right:9pt;mso-wrap-distance-bottom:0;mso-position-horizontal:absolute;mso-position-horizontal-relative:margin;mso-position-vertical:absolute;mso-position-vertical-relative:text;mso-width-percent:0;mso-height-percent:0;mso-width-relative:margin;mso-height-relative:margin;v-text-anchor:top" o:gfxdata="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" filled="f" stroked="f" strokeweight=".5pt">
                 <v:textbox>
                   <w:txbxContent>
                     <w:p>
@@ -16228,7 +13495,7 @@
           </mc:Choice>
           <mc:Fallback>
             <w:pict>
-              <v:shape w14:anchorId="1DB288AA" id="Caixa de texto 57" o:spid="_x0000_s1066" type="#_x0000_t202" style="position:absolute;left:0;text-align:left;margin-left:34.7pt;margin-top:75.75pt;width:102.55pt;height:17.85pt;z-index:251725824;visibility:visible;mso-wrap-style:square;mso-width-percent:0;mso-height-percent:0;mso-wrap-distance-left:9pt;mso-wrap-distance-top:0;mso-wrap-distance-right:9pt;mso-wrap-distance-bottom:0;mso-position-horizontal:absolute;mso-position-horizontal-relative:margin;mso-position-vertical:absolute;mso-position-vertical-relative:text;mso-width-percent:0;mso-height-percent:0;mso-width-relative:margin;mso-height-relative:margin;v-text-anchor:top" o:gfxdata="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" filled="f" stroked="f" strokeweight=".5pt">
+              <v:shape w14:anchorId="1DB288AA" id="Caixa de texto 57" o:spid="_x0000_s1053" type="#_x0000_t202" style="position:absolute;left:0;text-align:left;margin-left:34.7pt;margin-top:75.75pt;width:102.55pt;height:17.85pt;z-index:251725824;visibility:visible;mso-wrap-style:square;mso-width-percent:0;mso-height-percent:0;mso-wrap-distance-left:9pt;mso-wrap-distance-top:0;mso-wrap-distance-right:9pt;mso-wrap-distance-bottom:0;mso-position-horizontal:absolute;mso-position-horizontal-relative:margin;mso-position-vertical:absolute;mso-position-vertical-relative:text;mso-width-percent:0;mso-height-percent:0;mso-width-relative:margin;mso-height-relative:margin;v-text-anchor:top" o:gfxdata="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" filled="f" stroked="f" strokeweight=".5pt">
                 <v:textbox>
                   <w:txbxContent>
                     <w:p>
@@ -16463,7 +13730,7 @@
           </mc:Choice>
           <mc:Fallback>
             <w:pict>
-              <v:shape w14:anchorId="1AF1F335" id="Caixa de texto 51" o:spid="_x0000_s1067" type="#_x0000_t202" style="position:absolute;left:0;text-align:left;margin-left:47.8pt;margin-top:38.9pt;width:29.95pt;height:18.4pt;z-index:251717632;visibility:visible;mso-wrap-style:square;mso-width-percent:0;mso-height-percent:0;mso-wrap-distance-left:9pt;mso-wrap-distance-top:0;mso-wrap-distance-right:9pt;mso-wrap-distance-bottom:0;mso-position-horizontal:absolute;mso-position-horizontal-relative:margin;mso-position-vertical:absolute;mso-position-vertical-relative:text;mso-width-percent:0;mso-height-percent:0;mso-width-relative:margin;mso-height-relative:margin;v-text-anchor:top" o:gfxdata="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" filled="f" stroked="f" strokeweight=".5pt">
+              <v:shape w14:anchorId="1AF1F335" id="Caixa de texto 51" o:spid="_x0000_s1054" type="#_x0000_t202" style="position:absolute;left:0;text-align:left;margin-left:47.8pt;margin-top:38.9pt;width:29.95pt;height:18.4pt;z-index:251717632;visibility:visible;mso-wrap-style:square;mso-width-percent:0;mso-height-percent:0;mso-wrap-distance-left:9pt;mso-wrap-distance-top:0;mso-wrap-distance-right:9pt;mso-wrap-distance-bottom:0;mso-position-horizontal:absolute;mso-position-horizontal-relative:margin;mso-position-vertical:absolute;mso-position-vertical-relative:text;mso-width-percent:0;mso-height-percent:0;mso-width-relative:margin;mso-height-relative:margin;v-text-anchor:top" o:gfxdata="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" filled="f" stroked="f" strokeweight=".5pt">
                 <v:textbox>
                   <w:txbxContent>
                     <w:p>
@@ -16698,7 +13965,7 @@
           </mc:Choice>
           <mc:Fallback>
             <w:pict>
-              <v:shape w14:anchorId="55359B08" id="Caixa de texto 49" o:spid="_x0000_s1068" type="#_x0000_t202" style="position:absolute;left:0;text-align:left;margin-left:30.5pt;margin-top:64.05pt;width:40.9pt;height:17.85pt;z-index:251714560;visibility:visible;mso-wrap-style:square;mso-width-percent:0;mso-height-percent:0;mso-wrap-distance-left:9pt;mso-wrap-distance-top:0;mso-wrap-distance-right:9pt;mso-wrap-distance-bottom:0;mso-position-horizontal:absolute;mso-position-horizontal-relative:margin;mso-position-vertical:absolute;mso-position-vertical-relative:text;mso-width-percent:0;mso-height-percent:0;mso-width-relative:margin;mso-height-relative:margin;v-text-anchor:top" o:gfxdata="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" filled="f" stroked="f" strokeweight=".5pt">
+              <v:shape w14:anchorId="55359B08" id="Caixa de texto 49" o:spid="_x0000_s1055" type="#_x0000_t202" style="position:absolute;left:0;text-align:left;margin-left:30.5pt;margin-top:64.05pt;width:40.9pt;height:17.85pt;z-index:251714560;visibility:visible;mso-wrap-style:square;mso-width-percent:0;mso-height-percent:0;mso-wrap-distance-left:9pt;mso-wrap-distance-top:0;mso-wrap-distance-right:9pt;mso-wrap-distance-bottom:0;mso-position-horizontal:absolute;mso-position-horizontal-relative:margin;mso-position-vertical:absolute;mso-position-vertical-relative:text;mso-width-percent:0;mso-height-percent:0;mso-width-relative:margin;mso-height-relative:margin;v-text-anchor:top" o:gfxdata="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" filled="f" stroked="f" strokeweight=".5pt">
                 <v:textbox>
                   <w:txbxContent>
                     <w:p>
@@ -16796,7 +14063,7 @@
     </w:p>
     <w:p>
       <w:pPr>
-        <w:pStyle w:val="Caption"/>
+        <w:pStyle w:val="Legenda"/>
         <w:ind w:firstLine="708"/>
         <w:rPr>
           <w:rFonts w:asciiTheme="minorHAnsi" w:hAnsiTheme="minorHAnsi" w:cstheme="minorHAnsi"/>
@@ -16849,7 +14116,7 @@
     </w:p>
     <w:p>
       <w:pPr>
-        <w:pStyle w:val="ListParagraph"/>
+        <w:pStyle w:val="PargrafodaLista"/>
         <w:numPr>
           <w:ilvl w:val="0"/>
           <w:numId w:val="13"/>
@@ -16913,7 +14180,7 @@
     </w:p>
     <w:p>
       <w:pPr>
-        <w:pStyle w:val="ListParagraph"/>
+        <w:pStyle w:val="PargrafodaLista"/>
         <w:numPr>
           <w:ilvl w:val="0"/>
           <w:numId w:val="13"/>
@@ -16979,7 +14246,7 @@
     </w:p>
     <w:p>
       <w:pPr>
-        <w:pStyle w:val="ListParagraph"/>
+        <w:pStyle w:val="PargrafodaLista"/>
         <w:numPr>
           <w:ilvl w:val="0"/>
           <w:numId w:val="13"/>
@@ -17097,7 +14364,7 @@
     </w:p>
     <w:p>
       <w:pPr>
-        <w:pStyle w:val="ListParagraph"/>
+        <w:pStyle w:val="PargrafodaLista"/>
         <w:numPr>
           <w:ilvl w:val="0"/>
           <w:numId w:val="13"/>
@@ -17172,6 +14439,7 @@
         <w:rPr>
           <w:rFonts w:asciiTheme="minorHAnsi" w:hAnsiTheme="minorHAnsi" w:cstheme="minorHAnsi"/>
         </w:rPr>
+        <w:lastRenderedPageBreak/>
         <w:t>C</w:t>
       </w:r>
       <w:r>
@@ -17207,7 +14475,7 @@
     </w:p>
     <w:p>
       <w:pPr>
-        <w:pStyle w:val="ListParagraph"/>
+        <w:pStyle w:val="PargrafodaLista"/>
         <w:numPr>
           <w:ilvl w:val="0"/>
           <w:numId w:val="13"/>
@@ -17300,7 +14568,6 @@
         <w:rPr>
           <w:rFonts w:asciiTheme="minorHAnsi" w:hAnsiTheme="minorHAnsi" w:cstheme="minorHAnsi"/>
         </w:rPr>
-        <w:lastRenderedPageBreak/>
         <w:t>esse fim,</w:t>
       </w:r>
       <w:r>
@@ -17354,7 +14621,7 @@
     </w:p>
     <w:p>
       <w:pPr>
-        <w:pStyle w:val="ListParagraph"/>
+        <w:pStyle w:val="PargrafodaLista"/>
         <w:numPr>
           <w:ilvl w:val="0"/>
           <w:numId w:val="13"/>
@@ -17453,7 +14720,7 @@
     </w:p>
     <w:p>
       <w:pPr>
-        <w:pStyle w:val="ListParagraph"/>
+        <w:pStyle w:val="PargrafodaLista"/>
         <w:numPr>
           <w:ilvl w:val="0"/>
           <w:numId w:val="18"/>
@@ -17505,7 +14772,7 @@
     </w:p>
     <w:p>
       <w:pPr>
-        <w:pStyle w:val="ListParagraph"/>
+        <w:pStyle w:val="PargrafodaLista"/>
         <w:numPr>
           <w:ilvl w:val="0"/>
           <w:numId w:val="18"/>
@@ -17565,7 +14832,7 @@
     </w:p>
     <w:p>
       <w:pPr>
-        <w:pStyle w:val="ListParagraph"/>
+        <w:pStyle w:val="PargrafodaLista"/>
         <w:numPr>
           <w:ilvl w:val="0"/>
           <w:numId w:val="18"/>
@@ -17625,7 +14892,7 @@
     </w:p>
     <w:p>
       <w:pPr>
-        <w:pStyle w:val="ListParagraph"/>
+        <w:pStyle w:val="PargrafodaLista"/>
         <w:numPr>
           <w:ilvl w:val="0"/>
           <w:numId w:val="18"/>
@@ -17685,7 +14952,7 @@
     </w:p>
     <w:p>
       <w:pPr>
-        <w:pStyle w:val="ListParagraph"/>
+        <w:pStyle w:val="PargrafodaLista"/>
         <w:numPr>
           <w:ilvl w:val="0"/>
           <w:numId w:val="18"/>
@@ -17739,7 +15006,7 @@
     </w:p>
     <w:p>
       <w:pPr>
-        <w:pStyle w:val="ListParagraph"/>
+        <w:pStyle w:val="PargrafodaLista"/>
         <w:numPr>
           <w:ilvl w:val="0"/>
           <w:numId w:val="18"/>
@@ -17799,7 +15066,7 @@
     </w:p>
     <w:p>
       <w:pPr>
-        <w:pStyle w:val="ListParagraph"/>
+        <w:pStyle w:val="PargrafodaLista"/>
         <w:numPr>
           <w:ilvl w:val="0"/>
           <w:numId w:val="18"/>
@@ -17873,7 +15140,7 @@
     </w:p>
     <w:p>
       <w:pPr>
-        <w:pStyle w:val="ListParagraph"/>
+        <w:pStyle w:val="PargrafodaLista"/>
         <w:numPr>
           <w:ilvl w:val="0"/>
           <w:numId w:val="18"/>
@@ -17919,7 +15186,7 @@
     </w:p>
     <w:p>
       <w:pPr>
-        <w:pStyle w:val="ListParagraph"/>
+        <w:pStyle w:val="PargrafodaLista"/>
         <w:numPr>
           <w:ilvl w:val="0"/>
           <w:numId w:val="18"/>
@@ -18002,42 +15269,7 @@
     </w:p>
     <w:p>
       <w:pPr>
-        <w:rPr>
-          <w:rFonts w:asciiTheme="minorHAnsi" w:hAnsiTheme="minorHAnsi" w:cstheme="minorHAnsi"/>
-        </w:rPr>
-      </w:pPr>
-    </w:p>
-    <w:p>
-      <w:pPr>
-        <w:rPr>
-          <w:rFonts w:asciiTheme="minorHAnsi" w:hAnsiTheme="minorHAnsi" w:cstheme="minorHAnsi"/>
-        </w:rPr>
-      </w:pPr>
-    </w:p>
-    <w:p>
-      <w:pPr>
-        <w:rPr>
-          <w:rFonts w:asciiTheme="minorHAnsi" w:hAnsiTheme="minorHAnsi" w:cstheme="minorHAnsi"/>
-        </w:rPr>
-      </w:pPr>
-    </w:p>
-    <w:p>
-      <w:pPr>
-        <w:rPr>
-          <w:rFonts w:asciiTheme="minorHAnsi" w:hAnsiTheme="minorHAnsi" w:cstheme="minorHAnsi"/>
-        </w:rPr>
-      </w:pPr>
-    </w:p>
-    <w:p>
-      <w:pPr>
-        <w:rPr>
-          <w:rFonts w:asciiTheme="minorHAnsi" w:hAnsiTheme="minorHAnsi" w:cstheme="minorHAnsi"/>
-        </w:rPr>
-      </w:pPr>
-    </w:p>
-    <w:p>
-      <w:pPr>
-        <w:pStyle w:val="Heading2"/>
+        <w:pStyle w:val="Ttulo2"/>
         <w:rPr>
           <w:rFonts w:asciiTheme="minorHAnsi" w:hAnsiTheme="minorHAnsi" w:cstheme="minorHAnsi"/>
           <w:sz w:val="32"/>
@@ -18462,7 +15694,7 @@
           <w:sdtContent>
             <w:p>
               <w:pPr>
-                <w:pStyle w:val="Header"/>
+                <w:pStyle w:val="Cabealho"/>
                 <w:jc w:val="right"/>
                 <w:rPr>
                   <w:caps/>
@@ -18505,7 +15737,7 @@
         </w:tcPr>
         <w:p>
           <w:pPr>
-            <w:pStyle w:val="Footer"/>
+            <w:pStyle w:val="Rodap"/>
             <w:jc w:val="center"/>
             <w:rPr>
               <w:color w:val="FFFFFF" w:themeColor="background1"/>
@@ -18547,7 +15779,7 @@
   </w:tbl>
   <w:p>
     <w:pPr>
-      <w:pStyle w:val="Footer"/>
+      <w:pStyle w:val="Rodap"/>
     </w:pPr>
   </w:p>
 </w:ftr>
@@ -19684,7 +16916,7 @@
     <w:lvl w:ilvl="0">
       <w:start w:val="1"/>
       <w:numFmt w:val="decimal"/>
-      <w:pStyle w:val="Heading2"/>
+      <w:pStyle w:val="Ttulo2"/>
       <w:lvlText w:val="%1."/>
       <w:lvlJc w:val="left"/>
       <w:pPr>
@@ -20989,11 +18221,11 @@
       <w:sz w:val="24"/>
     </w:rPr>
   </w:style>
-  <w:style w:type="paragraph" w:styleId="Heading1">
+  <w:style w:type="paragraph" w:styleId="Ttulo1">
     <w:name w:val="heading 1"/>
     <w:basedOn w:val="Normal"/>
     <w:next w:val="Normal"/>
-    <w:link w:val="Heading1Char"/>
+    <w:link w:val="Ttulo1Carter"/>
     <w:uiPriority w:val="9"/>
     <w:qFormat/>
     <w:rsid w:val="00BE4E1F"/>
@@ -21010,11 +18242,11 @@
       <w:szCs w:val="32"/>
     </w:rPr>
   </w:style>
-  <w:style w:type="paragraph" w:styleId="Heading2">
+  <w:style w:type="paragraph" w:styleId="Ttulo2">
     <w:name w:val="heading 2"/>
     <w:basedOn w:val="Normal"/>
     <w:next w:val="Normal"/>
-    <w:link w:val="Heading2Char"/>
+    <w:link w:val="Ttulo2Carter"/>
     <w:uiPriority w:val="9"/>
     <w:unhideWhenUsed/>
     <w:qFormat/>
@@ -21036,11 +18268,11 @@
       <w:szCs w:val="26"/>
     </w:rPr>
   </w:style>
-  <w:style w:type="paragraph" w:styleId="Heading3">
+  <w:style w:type="paragraph" w:styleId="Ttulo3">
     <w:name w:val="heading 3"/>
     <w:basedOn w:val="Normal"/>
     <w:next w:val="Normal"/>
-    <w:link w:val="Heading3Char"/>
+    <w:link w:val="Ttulo3Carter"/>
     <w:uiPriority w:val="9"/>
     <w:unhideWhenUsed/>
     <w:qFormat/>
@@ -21057,13 +18289,13 @@
       <w:szCs w:val="24"/>
     </w:rPr>
   </w:style>
-  <w:style w:type="character" w:default="1" w:styleId="DefaultParagraphFont">
+  <w:style w:type="character" w:default="1" w:styleId="Tipodeletrapredefinidodopargrafo">
     <w:name w:val="Default Paragraph Font"/>
     <w:uiPriority w:val="1"/>
     <w:semiHidden/>
     <w:unhideWhenUsed/>
   </w:style>
-  <w:style w:type="table" w:default="1" w:styleId="TableNormal">
+  <w:style w:type="table" w:default="1" w:styleId="Tabelanormal">
     <w:name w:val="Normal Table"/>
     <w:uiPriority w:val="99"/>
     <w:semiHidden/>
@@ -21078,17 +18310,17 @@
       </w:tblCellMar>
     </w:tblPr>
   </w:style>
-  <w:style w:type="numbering" w:default="1" w:styleId="NoList">
+  <w:style w:type="numbering" w:default="1" w:styleId="Semlista">
     <w:name w:val="No List"/>
     <w:uiPriority w:val="99"/>
     <w:semiHidden/>
     <w:unhideWhenUsed/>
   </w:style>
-  <w:style w:type="paragraph" w:styleId="Title">
+  <w:style w:type="paragraph" w:styleId="Ttulo">
     <w:name w:val="Title"/>
     <w:basedOn w:val="Normal"/>
     <w:next w:val="Normal"/>
-    <w:link w:val="TitleChar"/>
+    <w:link w:val="TtuloCarter"/>
     <w:uiPriority w:val="10"/>
     <w:qFormat/>
     <w:rsid w:val="0024452C"/>
@@ -21104,10 +18336,10 @@
       <w:szCs w:val="56"/>
     </w:rPr>
   </w:style>
-  <w:style w:type="character" w:customStyle="1" w:styleId="TitleChar">
-    <w:name w:val="Title Char"/>
-    <w:basedOn w:val="DefaultParagraphFont"/>
-    <w:link w:val="Title"/>
+  <w:style w:type="character" w:customStyle="1" w:styleId="TtuloCarter">
+    <w:name w:val="Título Caráter"/>
+    <w:basedOn w:val="Tipodeletrapredefinidodopargrafo"/>
+    <w:link w:val="Ttulo"/>
     <w:uiPriority w:val="10"/>
     <w:rsid w:val="0024452C"/>
     <w:rPr>
@@ -21118,11 +18350,11 @@
       <w:szCs w:val="56"/>
     </w:rPr>
   </w:style>
-  <w:style w:type="paragraph" w:styleId="Subtitle">
+  <w:style w:type="paragraph" w:styleId="Subttulo">
     <w:name w:val="Subtitle"/>
     <w:basedOn w:val="Normal"/>
     <w:next w:val="Normal"/>
-    <w:link w:val="SubtitleChar"/>
+    <w:link w:val="SubttuloCarter"/>
     <w:uiPriority w:val="11"/>
     <w:qFormat/>
     <w:rsid w:val="00BB3518"/>
@@ -21137,10 +18369,10 @@
       <w:spacing w:val="15"/>
     </w:rPr>
   </w:style>
-  <w:style w:type="character" w:customStyle="1" w:styleId="SubtitleChar">
-    <w:name w:val="Subtitle Char"/>
-    <w:basedOn w:val="DefaultParagraphFont"/>
-    <w:link w:val="Subtitle"/>
+  <w:style w:type="character" w:customStyle="1" w:styleId="SubttuloCarter">
+    <w:name w:val="Subtítulo Caráter"/>
+    <w:basedOn w:val="Tipodeletrapredefinidodopargrafo"/>
+    <w:link w:val="Subttulo"/>
     <w:uiPriority w:val="11"/>
     <w:rsid w:val="00BB3518"/>
     <w:rPr>
@@ -21149,10 +18381,10 @@
       <w:spacing w:val="15"/>
     </w:rPr>
   </w:style>
-  <w:style w:type="paragraph" w:styleId="Header">
+  <w:style w:type="paragraph" w:styleId="Cabealho">
     <w:name w:val="header"/>
     <w:basedOn w:val="Normal"/>
-    <w:link w:val="HeaderChar"/>
+    <w:link w:val="CabealhoCarter"/>
     <w:uiPriority w:val="99"/>
     <w:unhideWhenUsed/>
     <w:rsid w:val="00BB3518"/>
@@ -21164,17 +18396,17 @@
       <w:spacing w:after="0" w:line="240" w:lineRule="auto"/>
     </w:pPr>
   </w:style>
-  <w:style w:type="character" w:customStyle="1" w:styleId="HeaderChar">
-    <w:name w:val="Header Char"/>
-    <w:basedOn w:val="DefaultParagraphFont"/>
-    <w:link w:val="Header"/>
+  <w:style w:type="character" w:customStyle="1" w:styleId="CabealhoCarter">
+    <w:name w:val="Cabeçalho Caráter"/>
+    <w:basedOn w:val="Tipodeletrapredefinidodopargrafo"/>
+    <w:link w:val="Cabealho"/>
     <w:uiPriority w:val="99"/>
     <w:rsid w:val="00BB3518"/>
   </w:style>
-  <w:style w:type="paragraph" w:styleId="Footer">
+  <w:style w:type="paragraph" w:styleId="Rodap">
     <w:name w:val="footer"/>
     <w:basedOn w:val="Normal"/>
-    <w:link w:val="FooterChar"/>
+    <w:link w:val="RodapCarter"/>
     <w:uiPriority w:val="99"/>
     <w:unhideWhenUsed/>
     <w:rsid w:val="00BB3518"/>
@@ -21186,17 +18418,17 @@
       <w:spacing w:after="0" w:line="240" w:lineRule="auto"/>
     </w:pPr>
   </w:style>
-  <w:style w:type="character" w:customStyle="1" w:styleId="FooterChar">
-    <w:name w:val="Footer Char"/>
-    <w:basedOn w:val="DefaultParagraphFont"/>
-    <w:link w:val="Footer"/>
+  <w:style w:type="character" w:customStyle="1" w:styleId="RodapCarter">
+    <w:name w:val="Rodapé Caráter"/>
+    <w:basedOn w:val="Tipodeletrapredefinidodopargrafo"/>
+    <w:link w:val="Rodap"/>
     <w:uiPriority w:val="99"/>
     <w:rsid w:val="00BB3518"/>
   </w:style>
-  <w:style w:type="character" w:customStyle="1" w:styleId="Heading1Char">
-    <w:name w:val="Heading 1 Char"/>
-    <w:basedOn w:val="DefaultParagraphFont"/>
-    <w:link w:val="Heading1"/>
+  <w:style w:type="character" w:customStyle="1" w:styleId="Ttulo1Carter">
+    <w:name w:val="Título 1 Caráter"/>
+    <w:basedOn w:val="Tipodeletrapredefinidodopargrafo"/>
+    <w:link w:val="Ttulo1"/>
     <w:uiPriority w:val="9"/>
     <w:rsid w:val="00BE4E1F"/>
     <w:rPr>
@@ -21206,10 +18438,10 @@
       <w:szCs w:val="32"/>
     </w:rPr>
   </w:style>
-  <w:style w:type="character" w:customStyle="1" w:styleId="Heading2Char">
-    <w:name w:val="Heading 2 Char"/>
-    <w:basedOn w:val="DefaultParagraphFont"/>
-    <w:link w:val="Heading2"/>
+  <w:style w:type="character" w:customStyle="1" w:styleId="Ttulo2Carter">
+    <w:name w:val="Título 2 Caráter"/>
+    <w:basedOn w:val="Tipodeletrapredefinidodopargrafo"/>
+    <w:link w:val="Ttulo2"/>
     <w:uiPriority w:val="9"/>
     <w:rsid w:val="00842EBA"/>
     <w:rPr>
@@ -21219,7 +18451,7 @@
       <w:szCs w:val="26"/>
     </w:rPr>
   </w:style>
-  <w:style w:type="paragraph" w:styleId="ListParagraph">
+  <w:style w:type="paragraph" w:styleId="PargrafodaLista">
     <w:name w:val="List Paragraph"/>
     <w:basedOn w:val="Normal"/>
     <w:uiPriority w:val="34"/>
@@ -21230,10 +18462,10 @@
       <w:contextualSpacing/>
     </w:pPr>
   </w:style>
-  <w:style w:type="character" w:customStyle="1" w:styleId="Heading3Char">
-    <w:name w:val="Heading 3 Char"/>
-    <w:basedOn w:val="DefaultParagraphFont"/>
-    <w:link w:val="Heading3"/>
+  <w:style w:type="character" w:customStyle="1" w:styleId="Ttulo3Carter">
+    <w:name w:val="Título 3 Caráter"/>
+    <w:basedOn w:val="Tipodeletrapredefinidodopargrafo"/>
+    <w:link w:val="Ttulo3"/>
     <w:uiPriority w:val="9"/>
     <w:rsid w:val="00211E31"/>
     <w:rPr>
@@ -21243,10 +18475,10 @@
       <w:szCs w:val="24"/>
     </w:rPr>
   </w:style>
-  <w:style w:type="paragraph" w:styleId="BalloonText">
+  <w:style w:type="paragraph" w:styleId="Textodebalo">
     <w:name w:val="Balloon Text"/>
     <w:basedOn w:val="Normal"/>
-    <w:link w:val="BalloonTextChar"/>
+    <w:link w:val="TextodebaloCarter"/>
     <w:uiPriority w:val="99"/>
     <w:semiHidden/>
     <w:unhideWhenUsed/>
@@ -21260,10 +18492,10 @@
       <w:szCs w:val="18"/>
     </w:rPr>
   </w:style>
-  <w:style w:type="character" w:customStyle="1" w:styleId="BalloonTextChar">
-    <w:name w:val="Balloon Text Char"/>
-    <w:basedOn w:val="DefaultParagraphFont"/>
-    <w:link w:val="BalloonText"/>
+  <w:style w:type="character" w:customStyle="1" w:styleId="TextodebaloCarter">
+    <w:name w:val="Texto de balão Caráter"/>
+    <w:basedOn w:val="Tipodeletrapredefinidodopargrafo"/>
+    <w:link w:val="Textodebalo"/>
     <w:uiPriority w:val="99"/>
     <w:semiHidden/>
     <w:rsid w:val="002E1411"/>
@@ -21273,9 +18505,9 @@
       <w:szCs w:val="18"/>
     </w:rPr>
   </w:style>
-  <w:style w:type="character" w:styleId="CommentReference">
+  <w:style w:type="character" w:styleId="Refdecomentrio">
     <w:name w:val="annotation reference"/>
-    <w:basedOn w:val="DefaultParagraphFont"/>
+    <w:basedOn w:val="Tipodeletrapredefinidodopargrafo"/>
     <w:uiPriority w:val="99"/>
     <w:semiHidden/>
     <w:unhideWhenUsed/>
@@ -21285,10 +18517,10 @@
       <w:szCs w:val="16"/>
     </w:rPr>
   </w:style>
-  <w:style w:type="paragraph" w:styleId="CommentText">
+  <w:style w:type="paragraph" w:styleId="Textodecomentrio">
     <w:name w:val="annotation text"/>
     <w:basedOn w:val="Normal"/>
-    <w:link w:val="CommentTextChar"/>
+    <w:link w:val="TextodecomentrioCarter"/>
     <w:uiPriority w:val="99"/>
     <w:semiHidden/>
     <w:unhideWhenUsed/>
@@ -21303,10 +18535,10 @@
       <w:lang w:val="en-GB"/>
     </w:rPr>
   </w:style>
-  <w:style w:type="character" w:customStyle="1" w:styleId="CommentTextChar">
-    <w:name w:val="Comment Text Char"/>
-    <w:basedOn w:val="DefaultParagraphFont"/>
-    <w:link w:val="CommentText"/>
+  <w:style w:type="character" w:customStyle="1" w:styleId="TextodecomentrioCarter">
+    <w:name w:val="Texto de comentário Caráter"/>
+    <w:basedOn w:val="Tipodeletrapredefinidodopargrafo"/>
+    <w:link w:val="Textodecomentrio"/>
     <w:uiPriority w:val="99"/>
     <w:semiHidden/>
     <w:rsid w:val="007E2A0F"/>
@@ -21316,9 +18548,9 @@
       <w:lang w:val="en-GB"/>
     </w:rPr>
   </w:style>
-  <w:style w:type="paragraph" w:styleId="TOCHeading">
+  <w:style w:type="paragraph" w:styleId="Cabealhodondice">
     <w:name w:val="TOC Heading"/>
-    <w:basedOn w:val="Heading1"/>
+    <w:basedOn w:val="Ttulo1"/>
     <w:next w:val="Normal"/>
     <w:uiPriority w:val="39"/>
     <w:unhideWhenUsed/>
@@ -21331,7 +18563,7 @@
       <w:lang w:eastAsia="pt-PT"/>
     </w:rPr>
   </w:style>
-  <w:style w:type="paragraph" w:styleId="TOC2">
+  <w:style w:type="paragraph" w:styleId="ndice2">
     <w:name w:val="toc 2"/>
     <w:basedOn w:val="Normal"/>
     <w:next w:val="Normal"/>
@@ -21349,7 +18581,7 @@
       <w:lang w:eastAsia="pt-PT"/>
     </w:rPr>
   </w:style>
-  <w:style w:type="paragraph" w:styleId="TOC1">
+  <w:style w:type="paragraph" w:styleId="ndice1">
     <w:name w:val="toc 1"/>
     <w:basedOn w:val="Normal"/>
     <w:next w:val="Normal"/>
@@ -21366,7 +18598,7 @@
       <w:lang w:eastAsia="pt-PT"/>
     </w:rPr>
   </w:style>
-  <w:style w:type="paragraph" w:styleId="TOC3">
+  <w:style w:type="paragraph" w:styleId="ndice3">
     <w:name w:val="toc 3"/>
     <w:basedOn w:val="Normal"/>
     <w:next w:val="Normal"/>
@@ -21384,9 +18616,9 @@
       <w:lang w:eastAsia="pt-PT"/>
     </w:rPr>
   </w:style>
-  <w:style w:type="character" w:styleId="Hyperlink">
+  <w:style w:type="character" w:styleId="Hiperligao">
     <w:name w:val="Hyperlink"/>
-    <w:basedOn w:val="DefaultParagraphFont"/>
+    <w:basedOn w:val="Tipodeletrapredefinidodopargrafo"/>
     <w:uiPriority w:val="99"/>
     <w:unhideWhenUsed/>
     <w:rsid w:val="00AD6A4B"/>
@@ -21395,7 +18627,7 @@
       <w:u w:val="single"/>
     </w:rPr>
   </w:style>
-  <w:style w:type="paragraph" w:styleId="Caption">
+  <w:style w:type="paragraph" w:styleId="Legenda">
     <w:name w:val="caption"/>
     <w:basedOn w:val="Normal"/>
     <w:next w:val="Normal"/>
@@ -21545,6 +18777,8 @@
     <w:rsidRoot w:val="00802E2F"/>
     <w:rsid w:val="005358D7"/>
     <w:rsid w:val="00563C45"/>
+    <w:rsid w:val="005C169B"/>
+    <w:rsid w:val="00660E13"/>
     <w:rsid w:val="00667418"/>
     <w:rsid w:val="00802E2F"/>
     <w:rsid w:val="00844B7D"/>
@@ -21567,8 +18801,8 @@
   </m:mathPr>
   <w:themeFontLang w:val="pt-PT"/>
   <w:clrSchemeMapping w:bg1="light1" w:t1="dark1" w:bg2="light2" w:t2="dark2" w:accent1="accent1" w:accent2="accent2" w:accent3="accent3" w:accent4="accent4" w:accent5="accent5" w:accent6="accent6" w:hyperlink="hyperlink" w:followedHyperlink="followedHyperlink"/>
-  <w:decimalSymbol w:val="."/>
-  <w:listSeparator w:val=","/>
+  <w:decimalSymbol w:val=","/>
+  <w:listSeparator w:val=";"/>
   <w15:chartTrackingRefBased/>
 </w:settings>
 </file>
@@ -21972,13 +19206,13 @@
     <w:name w:val="Normal"/>
     <w:qFormat/>
   </w:style>
-  <w:style w:type="character" w:default="1" w:styleId="DefaultParagraphFont">
+  <w:style w:type="character" w:default="1" w:styleId="Tipodeletrapredefinidodopargrafo">
     <w:name w:val="Default Paragraph Font"/>
     <w:uiPriority w:val="1"/>
     <w:semiHidden/>
     <w:unhideWhenUsed/>
   </w:style>
-  <w:style w:type="table" w:default="1" w:styleId="TableNormal">
+  <w:style w:type="table" w:default="1" w:styleId="Tabelanormal">
     <w:name w:val="Normal Table"/>
     <w:uiPriority w:val="99"/>
     <w:semiHidden/>
@@ -21993,7 +19227,7 @@
       </w:tblCellMar>
     </w:tblPr>
   </w:style>
-  <w:style w:type="numbering" w:default="1" w:styleId="NoList">
+  <w:style w:type="numbering" w:default="1" w:styleId="Semlista">
     <w:name w:val="No List"/>
     <w:uiPriority w:val="99"/>
     <w:semiHidden/>
@@ -22286,15 +19520,6 @@
 </file>
 
 <file path=customXml/item1.xml><?xml version="1.0" encoding="utf-8"?>
-<?mso-contentType ?>
-<FormTemplates xmlns="http://schemas.microsoft.com/sharepoint/v3/contenttype/forms">
-  <Display>DocumentLibraryForm</Display>
-  <Edit>DocumentLibraryForm</Edit>
-  <New>DocumentLibraryForm</New>
-</FormTemplates>
-</file>
-
-<file path=customXml/item2.xml><?xml version="1.0" encoding="utf-8"?>
 <ct:contentTypeSchema xmlns:ct="http://schemas.microsoft.com/office/2006/metadata/contentType" xmlns:ma="http://schemas.microsoft.com/office/2006/metadata/properties/metaAttributes" ct:_="" ma:_="" ma:contentTypeName="Documento" ma:contentTypeID="0x01010021CD32EC8254FE449B468E579069B65B" ma:contentTypeVersion="9" ma:contentTypeDescription="Criar um novo documento." ma:contentTypeScope="" ma:versionID="ae28bef6358566e1538ff564df5c4ee5">
   <xsd:schema xmlns:xsd="http://www.w3.org/2001/XMLSchema" xmlns:xs="http://www.w3.org/2001/XMLSchema" xmlns:p="http://schemas.microsoft.com/office/2006/metadata/properties" xmlns:ns3="12b33f28-9c38-476c-9888-ad94274d605e" xmlns:ns4="03310bb6-e5f5-4b37-b134-0d28baaeeffa" targetNamespace="http://schemas.microsoft.com/office/2006/metadata/properties" ma:root="true" ma:fieldsID="12b57a60e677db7aff3c9600da919008" ns3:_="" ns4:_="">
     <xsd:import namespace="12b33f28-9c38-476c-9888-ad94274d605e"/>
@@ -22491,21 +19716,22 @@
 </ct:contentTypeSchema>
 </file>
 
-<file path=customXml/item3.xml><?xml version="1.0" encoding="utf-8"?>
+<file path=customXml/item2.xml><?xml version="1.0" encoding="utf-8"?>
 <p:properties xmlns:p="http://schemas.microsoft.com/office/2006/metadata/properties" xmlns:xsi="http://www.w3.org/2001/XMLSchema-instance" xmlns:pc="http://schemas.microsoft.com/office/infopath/2007/PartnerControls">
   <documentManagement/>
 </p:properties>
 </file>
 
-<file path=customXml/itemProps1.xml><?xml version="1.0" encoding="utf-8"?>
-<ds:datastoreItem xmlns:ds="http://schemas.openxmlformats.org/officeDocument/2006/customXml" ds:itemID="{0828E69C-7A22-437B-B4BC-44AD5CEC3C75}">
-  <ds:schemaRefs>
-    <ds:schemaRef ds:uri="http://schemas.microsoft.com/sharepoint/v3/contenttype/forms"/>
-  </ds:schemaRefs>
-</ds:datastoreItem>
+<file path=customXml/item3.xml><?xml version="1.0" encoding="utf-8"?>
+<?mso-contentType ?>
+<FormTemplates xmlns="http://schemas.microsoft.com/sharepoint/v3/contenttype/forms">
+  <Display>DocumentLibraryForm</Display>
+  <Edit>DocumentLibraryForm</Edit>
+  <New>DocumentLibraryForm</New>
+</FormTemplates>
 </file>
 
-<file path=customXml/itemProps2.xml><?xml version="1.0" encoding="utf-8"?>
+<file path=customXml/itemProps1.xml><?xml version="1.0" encoding="utf-8"?>
 <ds:datastoreItem xmlns:ds="http://schemas.openxmlformats.org/officeDocument/2006/customXml" ds:itemID="{CB71004D-6969-4ED8-B7BB-BF5A13FD542E}">
   <ds:schemaRefs>
     <ds:schemaRef ds:uri="http://schemas.microsoft.com/office/2006/metadata/contentType"/>
@@ -22524,11 +19750,19 @@
 </ds:datastoreItem>
 </file>
 
-<file path=customXml/itemProps3.xml><?xml version="1.0" encoding="utf-8"?>
+<file path=customXml/itemProps2.xml><?xml version="1.0" encoding="utf-8"?>
 <ds:datastoreItem xmlns:ds="http://schemas.openxmlformats.org/officeDocument/2006/customXml" ds:itemID="{E9053C4A-16E8-4E55-A2B3-92807EC50B52}">
   <ds:schemaRefs>
     <ds:schemaRef ds:uri="http://schemas.microsoft.com/office/2006/metadata/properties"/>
     <ds:schemaRef ds:uri="http://schemas.microsoft.com/office/infopath/2007/PartnerControls"/>
   </ds:schemaRefs>
 </ds:datastoreItem>
+</file>
+
+<file path=customXml/itemProps3.xml><?xml version="1.0" encoding="utf-8"?>
+<ds:datastoreItem xmlns:ds="http://schemas.openxmlformats.org/officeDocument/2006/customXml" ds:itemID="{0828E69C-7A22-437B-B4BC-44AD5CEC3C75}">
+  <ds:schemaRefs>
+    <ds:schemaRef ds:uri="http://schemas.microsoft.com/sharepoint/v3/contenttype/forms"/>
+  </ds:schemaRefs>
+</ds:datastoreItem>
 </file>